--- a/DanhGiaHieuQuaHeThongRFID_PSO_GiamSatVienHUIT.docx
+++ b/DanhGiaHieuQuaHeThongRFID_PSO_GiamSatVienHUIT.docx
@@ -283,6 +283,7 @@
           <w:szCs w:val="26"/>
         </w:rPr>
       </w:pPr>
+      <w:proofErr w:type="spellStart"/>
       <w:r>
         <w:rPr>
           <w:rFonts w:ascii="Times New Roman" w:hAnsi="Times New Roman"/>
@@ -291,8 +292,9 @@
           <w:sz w:val="26"/>
           <w:szCs w:val="26"/>
         </w:rPr>
-        <w:t>Tên đề tài</w:t>
-      </w:r>
+        <w:t>Tên</w:t>
+      </w:r>
+      <w:proofErr w:type="spellEnd"/>
       <w:r>
         <w:rPr>
           <w:rFonts w:ascii="Times New Roman" w:hAnsi="Times New Roman"/>
@@ -301,6 +303,50 @@
           <w:sz w:val="26"/>
           <w:szCs w:val="26"/>
         </w:rPr>
+        <w:t xml:space="preserve"> </w:t>
+      </w:r>
+      <w:proofErr w:type="spellStart"/>
+      <w:r>
+        <w:rPr>
+          <w:rFonts w:ascii="Times New Roman" w:hAnsi="Times New Roman"/>
+          <w:b/>
+          <w:bCs/>
+          <w:sz w:val="26"/>
+          <w:szCs w:val="26"/>
+        </w:rPr>
+        <w:t>đề</w:t>
+      </w:r>
+      <w:proofErr w:type="spellEnd"/>
+      <w:r>
+        <w:rPr>
+          <w:rFonts w:ascii="Times New Roman" w:hAnsi="Times New Roman"/>
+          <w:b/>
+          <w:bCs/>
+          <w:sz w:val="26"/>
+          <w:szCs w:val="26"/>
+        </w:rPr>
+        <w:t xml:space="preserve"> </w:t>
+      </w:r>
+      <w:proofErr w:type="spellStart"/>
+      <w:r>
+        <w:rPr>
+          <w:rFonts w:ascii="Times New Roman" w:hAnsi="Times New Roman"/>
+          <w:b/>
+          <w:bCs/>
+          <w:sz w:val="26"/>
+          <w:szCs w:val="26"/>
+        </w:rPr>
+        <w:t>tài</w:t>
+      </w:r>
+      <w:proofErr w:type="spellEnd"/>
+      <w:r>
+        <w:rPr>
+          <w:rFonts w:ascii="Times New Roman" w:hAnsi="Times New Roman"/>
+          <w:b/>
+          <w:bCs/>
+          <w:sz w:val="26"/>
+          <w:szCs w:val="26"/>
+        </w:rPr>
         <w:t>:</w:t>
       </w:r>
       <w:r>
@@ -313,6 +359,7 @@
         </w:rPr>
         <w:t xml:space="preserve"> </w:t>
       </w:r>
+      <w:proofErr w:type="spellStart"/>
       <w:r>
         <w:rPr>
           <w:rFonts w:ascii="Times New Roman" w:hAnsi="Times New Roman"/>
@@ -321,8 +368,537 @@
           <w:sz w:val="26"/>
           <w:szCs w:val="26"/>
         </w:rPr>
-        <w:t>Đánh giá hiểu quả của thuật toán tối ưu hóa bầy đàn (PSO) cho việc triển khai hệ thống RFID giám sát sinh viên trong lớp học</w:t>
-      </w:r>
+        <w:t>Đánh</w:t>
+      </w:r>
+      <w:proofErr w:type="spellEnd"/>
+      <w:r>
+        <w:rPr>
+          <w:rFonts w:ascii="Times New Roman" w:hAnsi="Times New Roman"/>
+          <w:b/>
+          <w:bCs/>
+          <w:sz w:val="26"/>
+          <w:szCs w:val="26"/>
+        </w:rPr>
+        <w:t xml:space="preserve"> </w:t>
+      </w:r>
+      <w:proofErr w:type="spellStart"/>
+      <w:r>
+        <w:rPr>
+          <w:rFonts w:ascii="Times New Roman" w:hAnsi="Times New Roman"/>
+          <w:b/>
+          <w:bCs/>
+          <w:sz w:val="26"/>
+          <w:szCs w:val="26"/>
+        </w:rPr>
+        <w:t>giá</w:t>
+      </w:r>
+      <w:proofErr w:type="spellEnd"/>
+      <w:r>
+        <w:rPr>
+          <w:rFonts w:ascii="Times New Roman" w:hAnsi="Times New Roman"/>
+          <w:b/>
+          <w:bCs/>
+          <w:sz w:val="26"/>
+          <w:szCs w:val="26"/>
+        </w:rPr>
+        <w:t xml:space="preserve"> </w:t>
+      </w:r>
+      <w:proofErr w:type="spellStart"/>
+      <w:r>
+        <w:rPr>
+          <w:rFonts w:ascii="Times New Roman" w:hAnsi="Times New Roman"/>
+          <w:b/>
+          <w:bCs/>
+          <w:sz w:val="26"/>
+          <w:szCs w:val="26"/>
+        </w:rPr>
+        <w:t>hiểu</w:t>
+      </w:r>
+      <w:proofErr w:type="spellEnd"/>
+      <w:r>
+        <w:rPr>
+          <w:rFonts w:ascii="Times New Roman" w:hAnsi="Times New Roman"/>
+          <w:b/>
+          <w:bCs/>
+          <w:sz w:val="26"/>
+          <w:szCs w:val="26"/>
+        </w:rPr>
+        <w:t xml:space="preserve"> </w:t>
+      </w:r>
+      <w:proofErr w:type="spellStart"/>
+      <w:r>
+        <w:rPr>
+          <w:rFonts w:ascii="Times New Roman" w:hAnsi="Times New Roman"/>
+          <w:b/>
+          <w:bCs/>
+          <w:sz w:val="26"/>
+          <w:szCs w:val="26"/>
+        </w:rPr>
+        <w:t>quả</w:t>
+      </w:r>
+      <w:proofErr w:type="spellEnd"/>
+      <w:r>
+        <w:rPr>
+          <w:rFonts w:ascii="Times New Roman" w:hAnsi="Times New Roman"/>
+          <w:b/>
+          <w:bCs/>
+          <w:sz w:val="26"/>
+          <w:szCs w:val="26"/>
+        </w:rPr>
+        <w:t xml:space="preserve"> </w:t>
+      </w:r>
+      <w:proofErr w:type="spellStart"/>
+      <w:r>
+        <w:rPr>
+          <w:rFonts w:ascii="Times New Roman" w:hAnsi="Times New Roman"/>
+          <w:b/>
+          <w:bCs/>
+          <w:sz w:val="26"/>
+          <w:szCs w:val="26"/>
+        </w:rPr>
+        <w:t>của</w:t>
+      </w:r>
+      <w:proofErr w:type="spellEnd"/>
+      <w:r>
+        <w:rPr>
+          <w:rFonts w:ascii="Times New Roman" w:hAnsi="Times New Roman"/>
+          <w:b/>
+          <w:bCs/>
+          <w:sz w:val="26"/>
+          <w:szCs w:val="26"/>
+        </w:rPr>
+        <w:t xml:space="preserve"> </w:t>
+      </w:r>
+      <w:proofErr w:type="spellStart"/>
+      <w:r>
+        <w:rPr>
+          <w:rFonts w:ascii="Times New Roman" w:hAnsi="Times New Roman"/>
+          <w:b/>
+          <w:bCs/>
+          <w:sz w:val="26"/>
+          <w:szCs w:val="26"/>
+        </w:rPr>
+        <w:t>thuật</w:t>
+      </w:r>
+      <w:proofErr w:type="spellEnd"/>
+      <w:r>
+        <w:rPr>
+          <w:rFonts w:ascii="Times New Roman" w:hAnsi="Times New Roman"/>
+          <w:b/>
+          <w:bCs/>
+          <w:sz w:val="26"/>
+          <w:szCs w:val="26"/>
+        </w:rPr>
+        <w:t xml:space="preserve"> </w:t>
+      </w:r>
+      <w:proofErr w:type="spellStart"/>
+      <w:r>
+        <w:rPr>
+          <w:rFonts w:ascii="Times New Roman" w:hAnsi="Times New Roman"/>
+          <w:b/>
+          <w:bCs/>
+          <w:sz w:val="26"/>
+          <w:szCs w:val="26"/>
+        </w:rPr>
+        <w:t>toán</w:t>
+      </w:r>
+      <w:proofErr w:type="spellEnd"/>
+      <w:r>
+        <w:rPr>
+          <w:rFonts w:ascii="Times New Roman" w:hAnsi="Times New Roman"/>
+          <w:b/>
+          <w:bCs/>
+          <w:sz w:val="26"/>
+          <w:szCs w:val="26"/>
+        </w:rPr>
+        <w:t xml:space="preserve"> </w:t>
+      </w:r>
+      <w:proofErr w:type="spellStart"/>
+      <w:r>
+        <w:rPr>
+          <w:rFonts w:ascii="Times New Roman" w:hAnsi="Times New Roman"/>
+          <w:b/>
+          <w:bCs/>
+          <w:sz w:val="26"/>
+          <w:szCs w:val="26"/>
+        </w:rPr>
+        <w:t>tối</w:t>
+      </w:r>
+      <w:proofErr w:type="spellEnd"/>
+      <w:r>
+        <w:rPr>
+          <w:rFonts w:ascii="Times New Roman" w:hAnsi="Times New Roman"/>
+          <w:b/>
+          <w:bCs/>
+          <w:sz w:val="26"/>
+          <w:szCs w:val="26"/>
+        </w:rPr>
+        <w:t xml:space="preserve"> </w:t>
+      </w:r>
+      <w:proofErr w:type="spellStart"/>
+      <w:r>
+        <w:rPr>
+          <w:rFonts w:ascii="Times New Roman" w:hAnsi="Times New Roman"/>
+          <w:b/>
+          <w:bCs/>
+          <w:sz w:val="26"/>
+          <w:szCs w:val="26"/>
+        </w:rPr>
+        <w:t>ưu</w:t>
+      </w:r>
+      <w:proofErr w:type="spellEnd"/>
+      <w:r>
+        <w:rPr>
+          <w:rFonts w:ascii="Times New Roman" w:hAnsi="Times New Roman"/>
+          <w:b/>
+          <w:bCs/>
+          <w:sz w:val="26"/>
+          <w:szCs w:val="26"/>
+        </w:rPr>
+        <w:t xml:space="preserve"> </w:t>
+      </w:r>
+      <w:proofErr w:type="spellStart"/>
+      <w:r>
+        <w:rPr>
+          <w:rFonts w:ascii="Times New Roman" w:hAnsi="Times New Roman"/>
+          <w:b/>
+          <w:bCs/>
+          <w:sz w:val="26"/>
+          <w:szCs w:val="26"/>
+        </w:rPr>
+        <w:t>hóa</w:t>
+      </w:r>
+      <w:proofErr w:type="spellEnd"/>
+      <w:r>
+        <w:rPr>
+          <w:rFonts w:ascii="Times New Roman" w:hAnsi="Times New Roman"/>
+          <w:b/>
+          <w:bCs/>
+          <w:sz w:val="26"/>
+          <w:szCs w:val="26"/>
+        </w:rPr>
+        <w:t xml:space="preserve"> </w:t>
+      </w:r>
+      <w:proofErr w:type="spellStart"/>
+      <w:r>
+        <w:rPr>
+          <w:rFonts w:ascii="Times New Roman" w:hAnsi="Times New Roman"/>
+          <w:b/>
+          <w:bCs/>
+          <w:sz w:val="26"/>
+          <w:szCs w:val="26"/>
+        </w:rPr>
+        <w:t>bầy</w:t>
+      </w:r>
+      <w:proofErr w:type="spellEnd"/>
+      <w:r>
+        <w:rPr>
+          <w:rFonts w:ascii="Times New Roman" w:hAnsi="Times New Roman"/>
+          <w:b/>
+          <w:bCs/>
+          <w:sz w:val="26"/>
+          <w:szCs w:val="26"/>
+        </w:rPr>
+        <w:t xml:space="preserve"> </w:t>
+      </w:r>
+      <w:proofErr w:type="spellStart"/>
+      <w:r>
+        <w:rPr>
+          <w:rFonts w:ascii="Times New Roman" w:hAnsi="Times New Roman"/>
+          <w:b/>
+          <w:bCs/>
+          <w:sz w:val="26"/>
+          <w:szCs w:val="26"/>
+        </w:rPr>
+        <w:t>đàn</w:t>
+      </w:r>
+      <w:proofErr w:type="spellEnd"/>
+      <w:r>
+        <w:rPr>
+          <w:rFonts w:ascii="Times New Roman" w:hAnsi="Times New Roman"/>
+          <w:b/>
+          <w:bCs/>
+          <w:sz w:val="26"/>
+          <w:szCs w:val="26"/>
+        </w:rPr>
+        <w:t xml:space="preserve"> (PSO) </w:t>
+      </w:r>
+      <w:proofErr w:type="spellStart"/>
+      <w:r>
+        <w:rPr>
+          <w:rFonts w:ascii="Times New Roman" w:hAnsi="Times New Roman"/>
+          <w:b/>
+          <w:bCs/>
+          <w:sz w:val="26"/>
+          <w:szCs w:val="26"/>
+        </w:rPr>
+        <w:t>cho</w:t>
+      </w:r>
+      <w:proofErr w:type="spellEnd"/>
+      <w:r>
+        <w:rPr>
+          <w:rFonts w:ascii="Times New Roman" w:hAnsi="Times New Roman"/>
+          <w:b/>
+          <w:bCs/>
+          <w:sz w:val="26"/>
+          <w:szCs w:val="26"/>
+        </w:rPr>
+        <w:t xml:space="preserve"> </w:t>
+      </w:r>
+      <w:proofErr w:type="spellStart"/>
+      <w:r>
+        <w:rPr>
+          <w:rFonts w:ascii="Times New Roman" w:hAnsi="Times New Roman"/>
+          <w:b/>
+          <w:bCs/>
+          <w:sz w:val="26"/>
+          <w:szCs w:val="26"/>
+        </w:rPr>
+        <w:t>việc</w:t>
+      </w:r>
+      <w:proofErr w:type="spellEnd"/>
+      <w:r>
+        <w:rPr>
+          <w:rFonts w:ascii="Times New Roman" w:hAnsi="Times New Roman"/>
+          <w:b/>
+          <w:bCs/>
+          <w:sz w:val="26"/>
+          <w:szCs w:val="26"/>
+        </w:rPr>
+        <w:t xml:space="preserve"> </w:t>
+      </w:r>
+      <w:proofErr w:type="spellStart"/>
+      <w:r>
+        <w:rPr>
+          <w:rFonts w:ascii="Times New Roman" w:hAnsi="Times New Roman"/>
+          <w:b/>
+          <w:bCs/>
+          <w:sz w:val="26"/>
+          <w:szCs w:val="26"/>
+        </w:rPr>
+        <w:t>triển</w:t>
+      </w:r>
+      <w:proofErr w:type="spellEnd"/>
+      <w:r>
+        <w:rPr>
+          <w:rFonts w:ascii="Times New Roman" w:hAnsi="Times New Roman"/>
+          <w:b/>
+          <w:bCs/>
+          <w:sz w:val="26"/>
+          <w:szCs w:val="26"/>
+        </w:rPr>
+        <w:t xml:space="preserve"> </w:t>
+      </w:r>
+      <w:proofErr w:type="spellStart"/>
+      <w:r>
+        <w:rPr>
+          <w:rFonts w:ascii="Times New Roman" w:hAnsi="Times New Roman"/>
+          <w:b/>
+          <w:bCs/>
+          <w:sz w:val="26"/>
+          <w:szCs w:val="26"/>
+        </w:rPr>
+        <w:t>khai</w:t>
+      </w:r>
+      <w:proofErr w:type="spellEnd"/>
+      <w:r>
+        <w:rPr>
+          <w:rFonts w:ascii="Times New Roman" w:hAnsi="Times New Roman"/>
+          <w:b/>
+          <w:bCs/>
+          <w:sz w:val="26"/>
+          <w:szCs w:val="26"/>
+        </w:rPr>
+        <w:t xml:space="preserve"> </w:t>
+      </w:r>
+      <w:proofErr w:type="spellStart"/>
+      <w:r>
+        <w:rPr>
+          <w:rFonts w:ascii="Times New Roman" w:hAnsi="Times New Roman"/>
+          <w:b/>
+          <w:bCs/>
+          <w:sz w:val="26"/>
+          <w:szCs w:val="26"/>
+        </w:rPr>
+        <w:t>hệ</w:t>
+      </w:r>
+      <w:proofErr w:type="spellEnd"/>
+      <w:r>
+        <w:rPr>
+          <w:rFonts w:ascii="Times New Roman" w:hAnsi="Times New Roman"/>
+          <w:b/>
+          <w:bCs/>
+          <w:sz w:val="26"/>
+          <w:szCs w:val="26"/>
+        </w:rPr>
+        <w:t xml:space="preserve"> </w:t>
+      </w:r>
+      <w:proofErr w:type="spellStart"/>
+      <w:r>
+        <w:rPr>
+          <w:rFonts w:ascii="Times New Roman" w:hAnsi="Times New Roman"/>
+          <w:b/>
+          <w:bCs/>
+          <w:sz w:val="26"/>
+          <w:szCs w:val="26"/>
+        </w:rPr>
+        <w:t>thống</w:t>
+      </w:r>
+      <w:proofErr w:type="spellEnd"/>
+      <w:r>
+        <w:rPr>
+          <w:rFonts w:ascii="Times New Roman" w:hAnsi="Times New Roman"/>
+          <w:b/>
+          <w:bCs/>
+          <w:sz w:val="26"/>
+          <w:szCs w:val="26"/>
+        </w:rPr>
+        <w:t xml:space="preserve"> RFID </w:t>
+      </w:r>
+      <w:proofErr w:type="spellStart"/>
+      <w:r>
+        <w:rPr>
+          <w:rFonts w:ascii="Times New Roman" w:hAnsi="Times New Roman"/>
+          <w:b/>
+          <w:bCs/>
+          <w:sz w:val="26"/>
+          <w:szCs w:val="26"/>
+        </w:rPr>
+        <w:t>giám</w:t>
+      </w:r>
+      <w:proofErr w:type="spellEnd"/>
+      <w:r>
+        <w:rPr>
+          <w:rFonts w:ascii="Times New Roman" w:hAnsi="Times New Roman"/>
+          <w:b/>
+          <w:bCs/>
+          <w:sz w:val="26"/>
+          <w:szCs w:val="26"/>
+        </w:rPr>
+        <w:t xml:space="preserve"> </w:t>
+      </w:r>
+      <w:proofErr w:type="spellStart"/>
+      <w:r>
+        <w:rPr>
+          <w:rFonts w:ascii="Times New Roman" w:hAnsi="Times New Roman"/>
+          <w:b/>
+          <w:bCs/>
+          <w:sz w:val="26"/>
+          <w:szCs w:val="26"/>
+        </w:rPr>
+        <w:t>sát</w:t>
+      </w:r>
+      <w:proofErr w:type="spellEnd"/>
+      <w:r>
+        <w:rPr>
+          <w:rFonts w:ascii="Times New Roman" w:hAnsi="Times New Roman"/>
+          <w:b/>
+          <w:bCs/>
+          <w:sz w:val="26"/>
+          <w:szCs w:val="26"/>
+        </w:rPr>
+        <w:t xml:space="preserve"> </w:t>
+      </w:r>
+      <w:proofErr w:type="spellStart"/>
+      <w:r>
+        <w:rPr>
+          <w:rFonts w:ascii="Times New Roman" w:hAnsi="Times New Roman"/>
+          <w:b/>
+          <w:bCs/>
+          <w:sz w:val="26"/>
+          <w:szCs w:val="26"/>
+        </w:rPr>
+        <w:t>sinh</w:t>
+      </w:r>
+      <w:proofErr w:type="spellEnd"/>
+      <w:r>
+        <w:rPr>
+          <w:rFonts w:ascii="Times New Roman" w:hAnsi="Times New Roman"/>
+          <w:b/>
+          <w:bCs/>
+          <w:sz w:val="26"/>
+          <w:szCs w:val="26"/>
+        </w:rPr>
+        <w:t xml:space="preserve"> </w:t>
+      </w:r>
+      <w:proofErr w:type="spellStart"/>
+      <w:r>
+        <w:rPr>
+          <w:rFonts w:ascii="Times New Roman" w:hAnsi="Times New Roman"/>
+          <w:b/>
+          <w:bCs/>
+          <w:sz w:val="26"/>
+          <w:szCs w:val="26"/>
+        </w:rPr>
+        <w:t>viên</w:t>
+      </w:r>
+      <w:proofErr w:type="spellEnd"/>
+      <w:r>
+        <w:rPr>
+          <w:rFonts w:ascii="Times New Roman" w:hAnsi="Times New Roman"/>
+          <w:b/>
+          <w:bCs/>
+          <w:sz w:val="26"/>
+          <w:szCs w:val="26"/>
+        </w:rPr>
+        <w:t xml:space="preserve"> </w:t>
+      </w:r>
+      <w:proofErr w:type="spellStart"/>
+      <w:r>
+        <w:rPr>
+          <w:rFonts w:ascii="Times New Roman" w:hAnsi="Times New Roman"/>
+          <w:b/>
+          <w:bCs/>
+          <w:sz w:val="26"/>
+          <w:szCs w:val="26"/>
+        </w:rPr>
+        <w:t>trong</w:t>
+      </w:r>
+      <w:proofErr w:type="spellEnd"/>
+      <w:r>
+        <w:rPr>
+          <w:rFonts w:ascii="Times New Roman" w:hAnsi="Times New Roman"/>
+          <w:b/>
+          <w:bCs/>
+          <w:sz w:val="26"/>
+          <w:szCs w:val="26"/>
+        </w:rPr>
+        <w:t xml:space="preserve"> </w:t>
+      </w:r>
+      <w:proofErr w:type="spellStart"/>
+      <w:r>
+        <w:rPr>
+          <w:rFonts w:ascii="Times New Roman" w:hAnsi="Times New Roman"/>
+          <w:b/>
+          <w:bCs/>
+          <w:sz w:val="26"/>
+          <w:szCs w:val="26"/>
+        </w:rPr>
+        <w:t>lớp</w:t>
+      </w:r>
+      <w:proofErr w:type="spellEnd"/>
+      <w:r>
+        <w:rPr>
+          <w:rFonts w:ascii="Times New Roman" w:hAnsi="Times New Roman"/>
+          <w:b/>
+          <w:bCs/>
+          <w:sz w:val="26"/>
+          <w:szCs w:val="26"/>
+        </w:rPr>
+        <w:t xml:space="preserve"> </w:t>
+      </w:r>
+      <w:proofErr w:type="spellStart"/>
+      <w:r>
+        <w:rPr>
+          <w:rFonts w:ascii="Times New Roman" w:hAnsi="Times New Roman"/>
+          <w:b/>
+          <w:bCs/>
+          <w:sz w:val="26"/>
+          <w:szCs w:val="26"/>
+        </w:rPr>
+        <w:t>học</w:t>
+      </w:r>
+      <w:proofErr w:type="spellEnd"/>
       <w:r>
         <w:rPr>
           <w:rFonts w:ascii="Times New Roman" w:hAnsi="Times New Roman"/>
@@ -368,8 +944,79 @@
           <w:sz w:val="26"/>
           <w:szCs w:val="26"/>
         </w:rPr>
-        <w:t>Thông tin thành viên đề tài</w:t>
-      </w:r>
+        <w:t xml:space="preserve">Thông tin </w:t>
+      </w:r>
+      <w:proofErr w:type="spellStart"/>
+      <w:r>
+        <w:rPr>
+          <w:rFonts w:ascii="Times New Roman" w:hAnsi="Times New Roman"/>
+          <w:b/>
+          <w:sz w:val="26"/>
+          <w:szCs w:val="26"/>
+        </w:rPr>
+        <w:t>thành</w:t>
+      </w:r>
+      <w:proofErr w:type="spellEnd"/>
+      <w:r>
+        <w:rPr>
+          <w:rFonts w:ascii="Times New Roman" w:hAnsi="Times New Roman"/>
+          <w:b/>
+          <w:sz w:val="26"/>
+          <w:szCs w:val="26"/>
+        </w:rPr>
+        <w:t xml:space="preserve"> </w:t>
+      </w:r>
+      <w:proofErr w:type="spellStart"/>
+      <w:r>
+        <w:rPr>
+          <w:rFonts w:ascii="Times New Roman" w:hAnsi="Times New Roman"/>
+          <w:b/>
+          <w:sz w:val="26"/>
+          <w:szCs w:val="26"/>
+        </w:rPr>
+        <w:t>viên</w:t>
+      </w:r>
+      <w:proofErr w:type="spellEnd"/>
+      <w:r>
+        <w:rPr>
+          <w:rFonts w:ascii="Times New Roman" w:hAnsi="Times New Roman"/>
+          <w:b/>
+          <w:sz w:val="26"/>
+          <w:szCs w:val="26"/>
+        </w:rPr>
+        <w:t xml:space="preserve"> </w:t>
+      </w:r>
+      <w:proofErr w:type="spellStart"/>
+      <w:r>
+        <w:rPr>
+          <w:rFonts w:ascii="Times New Roman" w:hAnsi="Times New Roman"/>
+          <w:b/>
+          <w:sz w:val="26"/>
+          <w:szCs w:val="26"/>
+        </w:rPr>
+        <w:t>đề</w:t>
+      </w:r>
+      <w:proofErr w:type="spellEnd"/>
+      <w:r>
+        <w:rPr>
+          <w:rFonts w:ascii="Times New Roman" w:hAnsi="Times New Roman"/>
+          <w:b/>
+          <w:sz w:val="26"/>
+          <w:szCs w:val="26"/>
+        </w:rPr>
+        <w:t xml:space="preserve"> </w:t>
+      </w:r>
+      <w:proofErr w:type="spellStart"/>
+      <w:r>
+        <w:rPr>
+          <w:rFonts w:ascii="Times New Roman" w:hAnsi="Times New Roman"/>
+          <w:b/>
+          <w:sz w:val="26"/>
+          <w:szCs w:val="26"/>
+        </w:rPr>
+        <w:t>tài</w:t>
+      </w:r>
+      <w:proofErr w:type="spellEnd"/>
     </w:p>
     <w:p>
       <w:pPr>
@@ -386,6 +1033,7 @@
           <w:lang w:bidi="hi-IN"/>
         </w:rPr>
       </w:pPr>
+      <w:proofErr w:type="spellStart"/>
       <w:r>
         <w:rPr>
           <w:rFonts w:asciiTheme="majorHAnsi" w:hAnsiTheme="majorHAnsi" w:cstheme="majorHAnsi"/>
@@ -395,6 +1043,7 @@
         </w:rPr>
         <w:t>Họ</w:t>
       </w:r>
+      <w:proofErr w:type="spellEnd"/>
       <w:r>
         <w:rPr>
           <w:rFonts w:asciiTheme="majorHAnsi" w:hAnsiTheme="majorHAnsi" w:cstheme="majorHAnsi"/>
@@ -402,7 +1051,27 @@
           <w:szCs w:val="26"/>
           <w:lang w:bidi="hi-IN"/>
         </w:rPr>
-        <w:t xml:space="preserve"> tên: Huỳnh Vĩ Khang</w:t>
+        <w:t xml:space="preserve"> </w:t>
+      </w:r>
+      <w:proofErr w:type="spellStart"/>
+      <w:r>
+        <w:rPr>
+          <w:rFonts w:asciiTheme="majorHAnsi" w:hAnsiTheme="majorHAnsi" w:cstheme="majorHAnsi"/>
+          <w:sz w:val="26"/>
+          <w:szCs w:val="26"/>
+          <w:lang w:bidi="hi-IN"/>
+        </w:rPr>
+        <w:t>tên</w:t>
+      </w:r>
+      <w:proofErr w:type="spellEnd"/>
+      <w:r>
+        <w:rPr>
+          <w:rFonts w:asciiTheme="majorHAnsi" w:hAnsiTheme="majorHAnsi" w:cstheme="majorHAnsi"/>
+          <w:sz w:val="26"/>
+          <w:szCs w:val="26"/>
+          <w:lang w:bidi="hi-IN"/>
+        </w:rPr>
+        <w:t>: Huỳnh Vĩ Khang</w:t>
       </w:r>
     </w:p>
     <w:p>
@@ -416,6 +1085,8 @@
           <w:lang w:bidi="hi-IN"/>
         </w:rPr>
       </w:pPr>
+      <w:proofErr w:type="spellStart"/>
+      <w:proofErr w:type="gramStart"/>
       <w:r>
         <w:rPr>
           <w:rFonts w:asciiTheme="majorHAnsi" w:hAnsiTheme="majorHAnsi" w:cstheme="majorHAnsi"/>
@@ -423,7 +1094,18 @@
           <w:szCs w:val="26"/>
           <w:lang w:bidi="hi-IN"/>
         </w:rPr>
-        <w:t>Mã SV: 2201215850</w:t>
+        <w:t>Mã</w:t>
+      </w:r>
+      <w:proofErr w:type="spellEnd"/>
+      <w:proofErr w:type="gramEnd"/>
+      <w:r>
+        <w:rPr>
+          <w:rFonts w:asciiTheme="majorHAnsi" w:hAnsiTheme="majorHAnsi" w:cstheme="majorHAnsi"/>
+          <w:sz w:val="26"/>
+          <w:szCs w:val="26"/>
+          <w:lang w:bidi="hi-IN"/>
+        </w:rPr>
+        <w:t xml:space="preserve"> SV: 2201215850</w:t>
       </w:r>
     </w:p>
     <w:p>
@@ -492,6 +1174,7 @@
           <w:lang w:bidi="hi-IN"/>
         </w:rPr>
       </w:pPr>
+      <w:proofErr w:type="spellStart"/>
       <w:r>
         <w:rPr>
           <w:rFonts w:asciiTheme="majorHAnsi" w:hAnsiTheme="majorHAnsi" w:cstheme="majorHAnsi"/>
@@ -501,6 +1184,7 @@
         </w:rPr>
         <w:t>Họ</w:t>
       </w:r>
+      <w:proofErr w:type="spellEnd"/>
       <w:r>
         <w:rPr>
           <w:rFonts w:asciiTheme="majorHAnsi" w:hAnsiTheme="majorHAnsi" w:cstheme="majorHAnsi"/>
@@ -508,8 +1192,59 @@
           <w:szCs w:val="26"/>
           <w:lang w:bidi="hi-IN"/>
         </w:rPr>
-        <w:t xml:space="preserve"> tên: Nguyễn Trọng Nhân</w:t>
-      </w:r>
+        <w:t xml:space="preserve"> </w:t>
+      </w:r>
+      <w:proofErr w:type="spellStart"/>
+      <w:r>
+        <w:rPr>
+          <w:rFonts w:asciiTheme="majorHAnsi" w:hAnsiTheme="majorHAnsi" w:cstheme="majorHAnsi"/>
+          <w:sz w:val="26"/>
+          <w:szCs w:val="26"/>
+          <w:lang w:bidi="hi-IN"/>
+        </w:rPr>
+        <w:t>tên</w:t>
+      </w:r>
+      <w:proofErr w:type="spellEnd"/>
+      <w:r>
+        <w:rPr>
+          <w:rFonts w:asciiTheme="majorHAnsi" w:hAnsiTheme="majorHAnsi" w:cstheme="majorHAnsi"/>
+          <w:sz w:val="26"/>
+          <w:szCs w:val="26"/>
+          <w:lang w:bidi="hi-IN"/>
+        </w:rPr>
+        <w:t xml:space="preserve">: Nguyễn </w:t>
+      </w:r>
+      <w:proofErr w:type="spellStart"/>
+      <w:r>
+        <w:rPr>
+          <w:rFonts w:asciiTheme="majorHAnsi" w:hAnsiTheme="majorHAnsi" w:cstheme="majorHAnsi"/>
+          <w:sz w:val="26"/>
+          <w:szCs w:val="26"/>
+          <w:lang w:bidi="hi-IN"/>
+        </w:rPr>
+        <w:t>Trọng</w:t>
+      </w:r>
+      <w:proofErr w:type="spellEnd"/>
+      <w:r>
+        <w:rPr>
+          <w:rFonts w:asciiTheme="majorHAnsi" w:hAnsiTheme="majorHAnsi" w:cstheme="majorHAnsi"/>
+          <w:sz w:val="26"/>
+          <w:szCs w:val="26"/>
+          <w:lang w:bidi="hi-IN"/>
+        </w:rPr>
+        <w:t xml:space="preserve"> </w:t>
+      </w:r>
+      <w:proofErr w:type="spellStart"/>
+      <w:r>
+        <w:rPr>
+          <w:rFonts w:asciiTheme="majorHAnsi" w:hAnsiTheme="majorHAnsi" w:cstheme="majorHAnsi"/>
+          <w:sz w:val="26"/>
+          <w:szCs w:val="26"/>
+          <w:lang w:bidi="hi-IN"/>
+        </w:rPr>
+        <w:t>Nhân</w:t>
+      </w:r>
+      <w:proofErr w:type="spellEnd"/>
       <w:r>
         <w:rPr>
           <w:rFonts w:asciiTheme="majorHAnsi" w:hAnsiTheme="majorHAnsi" w:cstheme="majorHAnsi"/>
@@ -531,6 +1266,8 @@
           <w:lang w:bidi="hi-IN"/>
         </w:rPr>
       </w:pPr>
+      <w:proofErr w:type="spellStart"/>
+      <w:proofErr w:type="gramStart"/>
       <w:r>
         <w:rPr>
           <w:rFonts w:asciiTheme="majorHAnsi" w:hAnsiTheme="majorHAnsi" w:cstheme="majorHAnsi"/>
@@ -538,7 +1275,18 @@
           <w:szCs w:val="26"/>
           <w:lang w:bidi="hi-IN"/>
         </w:rPr>
-        <w:t>Mã SV: 2001200022</w:t>
+        <w:t>Mã</w:t>
+      </w:r>
+      <w:proofErr w:type="spellEnd"/>
+      <w:proofErr w:type="gramEnd"/>
+      <w:r>
+        <w:rPr>
+          <w:rFonts w:asciiTheme="majorHAnsi" w:hAnsiTheme="majorHAnsi" w:cstheme="majorHAnsi"/>
+          <w:sz w:val="26"/>
+          <w:szCs w:val="26"/>
+          <w:lang w:bidi="hi-IN"/>
+        </w:rPr>
+        <w:t xml:space="preserve"> SV: 2001200022</w:t>
       </w:r>
     </w:p>
     <w:p>
@@ -598,6 +1346,7 @@
           <w:lang w:bidi="hi-IN"/>
         </w:rPr>
       </w:pPr>
+      <w:proofErr w:type="spellStart"/>
       <w:r>
         <w:rPr>
           <w:rFonts w:asciiTheme="majorHAnsi" w:hAnsiTheme="majorHAnsi" w:cstheme="majorHAnsi"/>
@@ -607,6 +1356,7 @@
         </w:rPr>
         <w:t>Họ</w:t>
       </w:r>
+      <w:proofErr w:type="spellEnd"/>
       <w:r>
         <w:rPr>
           <w:rFonts w:asciiTheme="majorHAnsi" w:hAnsiTheme="majorHAnsi" w:cstheme="majorHAnsi"/>
@@ -614,7 +1364,47 @@
           <w:szCs w:val="26"/>
           <w:lang w:bidi="hi-IN"/>
         </w:rPr>
-        <w:t xml:space="preserve"> tên: Đào Quí Mùi</w:t>
+        <w:t xml:space="preserve"> </w:t>
+      </w:r>
+      <w:proofErr w:type="spellStart"/>
+      <w:r>
+        <w:rPr>
+          <w:rFonts w:asciiTheme="majorHAnsi" w:hAnsiTheme="majorHAnsi" w:cstheme="majorHAnsi"/>
+          <w:sz w:val="26"/>
+          <w:szCs w:val="26"/>
+          <w:lang w:bidi="hi-IN"/>
+        </w:rPr>
+        <w:t>tên</w:t>
+      </w:r>
+      <w:proofErr w:type="spellEnd"/>
+      <w:r>
+        <w:rPr>
+          <w:rFonts w:asciiTheme="majorHAnsi" w:hAnsiTheme="majorHAnsi" w:cstheme="majorHAnsi"/>
+          <w:sz w:val="26"/>
+          <w:szCs w:val="26"/>
+          <w:lang w:bidi="hi-IN"/>
+        </w:rPr>
+        <w:t xml:space="preserve">: Đào </w:t>
+      </w:r>
+      <w:proofErr w:type="spellStart"/>
+      <w:r>
+        <w:rPr>
+          <w:rFonts w:asciiTheme="majorHAnsi" w:hAnsiTheme="majorHAnsi" w:cstheme="majorHAnsi"/>
+          <w:sz w:val="26"/>
+          <w:szCs w:val="26"/>
+          <w:lang w:bidi="hi-IN"/>
+        </w:rPr>
+        <w:t>Quí</w:t>
+      </w:r>
+      <w:proofErr w:type="spellEnd"/>
+      <w:r>
+        <w:rPr>
+          <w:rFonts w:asciiTheme="majorHAnsi" w:hAnsiTheme="majorHAnsi" w:cstheme="majorHAnsi"/>
+          <w:sz w:val="26"/>
+          <w:szCs w:val="26"/>
+          <w:lang w:bidi="hi-IN"/>
+        </w:rPr>
+        <w:t xml:space="preserve"> Mùi</w:t>
       </w:r>
       <w:r>
         <w:rPr>
@@ -637,6 +1427,8 @@
           <w:lang w:bidi="hi-IN"/>
         </w:rPr>
       </w:pPr>
+      <w:proofErr w:type="spellStart"/>
+      <w:proofErr w:type="gramStart"/>
       <w:r>
         <w:rPr>
           <w:rFonts w:asciiTheme="majorHAnsi" w:hAnsiTheme="majorHAnsi" w:cstheme="majorHAnsi"/>
@@ -644,7 +1436,18 @@
           <w:szCs w:val="26"/>
           <w:lang w:bidi="hi-IN"/>
         </w:rPr>
-        <w:t>Mã SV: 2001215964</w:t>
+        <w:t>Mã</w:t>
+      </w:r>
+      <w:proofErr w:type="spellEnd"/>
+      <w:proofErr w:type="gramEnd"/>
+      <w:r>
+        <w:rPr>
+          <w:rFonts w:asciiTheme="majorHAnsi" w:hAnsiTheme="majorHAnsi" w:cstheme="majorHAnsi"/>
+          <w:sz w:val="26"/>
+          <w:szCs w:val="26"/>
+          <w:lang w:bidi="hi-IN"/>
+        </w:rPr>
+        <w:t xml:space="preserve"> SV: 2001215964</w:t>
       </w:r>
     </w:p>
     <w:p>
@@ -709,7 +1512,17 @@
           <w:sz w:val="26"/>
           <w:szCs w:val="26"/>
         </w:rPr>
-        <w:t>Thông tin gi</w:t>
+        <w:t xml:space="preserve">Thông tin </w:t>
+      </w:r>
+      <w:proofErr w:type="spellStart"/>
+      <w:r>
+        <w:rPr>
+          <w:rFonts w:ascii="Times New Roman" w:hAnsi="Times New Roman"/>
+          <w:b/>
+          <w:sz w:val="26"/>
+          <w:szCs w:val="26"/>
+        </w:rPr>
+        <w:t>gi</w:t>
       </w:r>
       <w:r>
         <w:rPr>
@@ -720,14 +1533,75 @@
         </w:rPr>
         <w:t>ảng</w:t>
       </w:r>
-      <w:r>
-        <w:rPr>
-          <w:rFonts w:ascii="Times New Roman" w:hAnsi="Times New Roman"/>
-          <w:b/>
-          <w:sz w:val="26"/>
-          <w:szCs w:val="26"/>
-        </w:rPr>
-        <w:t xml:space="preserve"> viên hướng dẫn: </w:t>
+      <w:proofErr w:type="spellEnd"/>
+      <w:r>
+        <w:rPr>
+          <w:rFonts w:ascii="Times New Roman" w:hAnsi="Times New Roman"/>
+          <w:b/>
+          <w:sz w:val="26"/>
+          <w:szCs w:val="26"/>
+        </w:rPr>
+        <w:t xml:space="preserve"> </w:t>
+      </w:r>
+      <w:proofErr w:type="spellStart"/>
+      <w:r>
+        <w:rPr>
+          <w:rFonts w:ascii="Times New Roman" w:hAnsi="Times New Roman"/>
+          <w:b/>
+          <w:sz w:val="26"/>
+          <w:szCs w:val="26"/>
+        </w:rPr>
+        <w:t>viên</w:t>
+      </w:r>
+      <w:proofErr w:type="spellEnd"/>
+      <w:r>
+        <w:rPr>
+          <w:rFonts w:ascii="Times New Roman" w:hAnsi="Times New Roman"/>
+          <w:b/>
+          <w:sz w:val="26"/>
+          <w:szCs w:val="26"/>
+        </w:rPr>
+        <w:t xml:space="preserve"> </w:t>
+      </w:r>
+      <w:proofErr w:type="spellStart"/>
+      <w:r>
+        <w:rPr>
+          <w:rFonts w:ascii="Times New Roman" w:hAnsi="Times New Roman"/>
+          <w:b/>
+          <w:sz w:val="26"/>
+          <w:szCs w:val="26"/>
+        </w:rPr>
+        <w:t>hướng</w:t>
+      </w:r>
+      <w:proofErr w:type="spellEnd"/>
+      <w:r>
+        <w:rPr>
+          <w:rFonts w:ascii="Times New Roman" w:hAnsi="Times New Roman"/>
+          <w:b/>
+          <w:sz w:val="26"/>
+          <w:szCs w:val="26"/>
+        </w:rPr>
+        <w:t xml:space="preserve"> </w:t>
+      </w:r>
+      <w:proofErr w:type="spellStart"/>
+      <w:r>
+        <w:rPr>
+          <w:rFonts w:ascii="Times New Roman" w:hAnsi="Times New Roman"/>
+          <w:b/>
+          <w:sz w:val="26"/>
+          <w:szCs w:val="26"/>
+        </w:rPr>
+        <w:t>dẫn</w:t>
+      </w:r>
+      <w:proofErr w:type="spellEnd"/>
+      <w:r>
+        <w:rPr>
+          <w:rFonts w:ascii="Times New Roman" w:hAnsi="Times New Roman"/>
+          <w:b/>
+          <w:sz w:val="26"/>
+          <w:szCs w:val="26"/>
+        </w:rPr>
+        <w:t xml:space="preserve">: </w:t>
       </w:r>
     </w:p>
     <w:p>
@@ -744,13 +1618,41 @@
           <w:szCs w:val="26"/>
         </w:rPr>
       </w:pPr>
-      <w:r>
-        <w:rPr>
-          <w:rFonts w:ascii="Times New Roman" w:hAnsi="Times New Roman"/>
-          <w:sz w:val="26"/>
-          <w:szCs w:val="26"/>
-        </w:rPr>
-        <w:t>Họ tên:</w:t>
+      <w:proofErr w:type="spellStart"/>
+      <w:r>
+        <w:rPr>
+          <w:rFonts w:ascii="Times New Roman" w:hAnsi="Times New Roman"/>
+          <w:sz w:val="26"/>
+          <w:szCs w:val="26"/>
+        </w:rPr>
+        <w:t>Họ</w:t>
+      </w:r>
+      <w:proofErr w:type="spellEnd"/>
+      <w:r>
+        <w:rPr>
+          <w:rFonts w:ascii="Times New Roman" w:hAnsi="Times New Roman"/>
+          <w:sz w:val="26"/>
+          <w:szCs w:val="26"/>
+        </w:rPr>
+        <w:t xml:space="preserve"> </w:t>
+      </w:r>
+      <w:proofErr w:type="spellStart"/>
+      <w:r>
+        <w:rPr>
+          <w:rFonts w:ascii="Times New Roman" w:hAnsi="Times New Roman"/>
+          <w:sz w:val="26"/>
+          <w:szCs w:val="26"/>
+        </w:rPr>
+        <w:t>tên</w:t>
+      </w:r>
+      <w:proofErr w:type="spellEnd"/>
+      <w:r>
+        <w:rPr>
+          <w:rFonts w:ascii="Times New Roman" w:hAnsi="Times New Roman"/>
+          <w:sz w:val="26"/>
+          <w:szCs w:val="26"/>
+        </w:rPr>
+        <w:t>:</w:t>
       </w:r>
       <w:r>
         <w:rPr>
@@ -818,6 +1720,7 @@
           <w:szCs w:val="26"/>
         </w:rPr>
       </w:pPr>
+      <w:proofErr w:type="spellStart"/>
       <w:r>
         <w:rPr>
           <w:rFonts w:ascii="Times New Roman" w:hAnsi="Times New Roman"/>
@@ -826,8 +1729,9 @@
           <w:sz w:val="26"/>
           <w:szCs w:val="26"/>
         </w:rPr>
-        <w:t>Mục tiêu</w:t>
-      </w:r>
+        <w:t>Mục</w:t>
+      </w:r>
+      <w:proofErr w:type="spellEnd"/>
       <w:r>
         <w:rPr>
           <w:rFonts w:ascii="Times New Roman" w:hAnsi="Times New Roman"/>
@@ -836,8 +1740,64 @@
           <w:sz w:val="26"/>
           <w:szCs w:val="26"/>
         </w:rPr>
-        <w:t xml:space="preserve"> đề tài</w:t>
-      </w:r>
+        <w:t xml:space="preserve"> </w:t>
+      </w:r>
+      <w:proofErr w:type="spellStart"/>
+      <w:r>
+        <w:rPr>
+          <w:rFonts w:ascii="Times New Roman" w:hAnsi="Times New Roman"/>
+          <w:b/>
+          <w:bCs/>
+          <w:sz w:val="26"/>
+          <w:szCs w:val="26"/>
+        </w:rPr>
+        <w:t>tiêu</w:t>
+      </w:r>
+      <w:proofErr w:type="spellEnd"/>
+      <w:r>
+        <w:rPr>
+          <w:rFonts w:ascii="Times New Roman" w:hAnsi="Times New Roman"/>
+          <w:b/>
+          <w:bCs/>
+          <w:sz w:val="26"/>
+          <w:szCs w:val="26"/>
+        </w:rPr>
+        <w:t xml:space="preserve"> </w:t>
+      </w:r>
+      <w:proofErr w:type="spellStart"/>
+      <w:r>
+        <w:rPr>
+          <w:rFonts w:ascii="Times New Roman" w:hAnsi="Times New Roman"/>
+          <w:b/>
+          <w:bCs/>
+          <w:sz w:val="26"/>
+          <w:szCs w:val="26"/>
+        </w:rPr>
+        <w:t>đề</w:t>
+      </w:r>
+      <w:proofErr w:type="spellEnd"/>
+      <w:r>
+        <w:rPr>
+          <w:rFonts w:ascii="Times New Roman" w:hAnsi="Times New Roman"/>
+          <w:b/>
+          <w:bCs/>
+          <w:sz w:val="26"/>
+          <w:szCs w:val="26"/>
+        </w:rPr>
+        <w:t xml:space="preserve"> </w:t>
+      </w:r>
+      <w:proofErr w:type="spellStart"/>
+      <w:r>
+        <w:rPr>
+          <w:rFonts w:ascii="Times New Roman" w:hAnsi="Times New Roman"/>
+          <w:b/>
+          <w:bCs/>
+          <w:sz w:val="26"/>
+          <w:szCs w:val="26"/>
+        </w:rPr>
+        <w:t>tài</w:t>
+      </w:r>
+      <w:proofErr w:type="spellEnd"/>
       <w:r>
         <w:rPr>
           <w:rFonts w:ascii="Times New Roman" w:hAnsi="Times New Roman"/>
@@ -864,14 +1824,196 @@
           <w:szCs w:val="26"/>
         </w:rPr>
       </w:pPr>
-      <w:r>
-        <w:rPr>
-          <w:rFonts w:ascii="Times New Roman" w:hAnsi="Times New Roman"/>
-          <w:sz w:val="26"/>
-          <w:szCs w:val="26"/>
-        </w:rPr>
-        <w:t>Hiểu được quy trình nghiệp vụ, cách xây dựng hệ thống</w:t>
-      </w:r>
+      <w:proofErr w:type="spellStart"/>
+      <w:r>
+        <w:rPr>
+          <w:rFonts w:ascii="Times New Roman" w:hAnsi="Times New Roman"/>
+          <w:sz w:val="26"/>
+          <w:szCs w:val="26"/>
+        </w:rPr>
+        <w:t>Hiểu</w:t>
+      </w:r>
+      <w:proofErr w:type="spellEnd"/>
+      <w:r>
+        <w:rPr>
+          <w:rFonts w:ascii="Times New Roman" w:hAnsi="Times New Roman"/>
+          <w:sz w:val="26"/>
+          <w:szCs w:val="26"/>
+        </w:rPr>
+        <w:t xml:space="preserve"> </w:t>
+      </w:r>
+      <w:proofErr w:type="spellStart"/>
+      <w:r>
+        <w:rPr>
+          <w:rFonts w:ascii="Times New Roman" w:hAnsi="Times New Roman"/>
+          <w:sz w:val="26"/>
+          <w:szCs w:val="26"/>
+        </w:rPr>
+        <w:t>được</w:t>
+      </w:r>
+      <w:proofErr w:type="spellEnd"/>
+      <w:r>
+        <w:rPr>
+          <w:rFonts w:ascii="Times New Roman" w:hAnsi="Times New Roman"/>
+          <w:sz w:val="26"/>
+          <w:szCs w:val="26"/>
+        </w:rPr>
+        <w:t xml:space="preserve"> </w:t>
+      </w:r>
+      <w:proofErr w:type="spellStart"/>
+      <w:r>
+        <w:rPr>
+          <w:rFonts w:ascii="Times New Roman" w:hAnsi="Times New Roman"/>
+          <w:sz w:val="26"/>
+          <w:szCs w:val="26"/>
+        </w:rPr>
+        <w:t>quy</w:t>
+      </w:r>
+      <w:proofErr w:type="spellEnd"/>
+      <w:r>
+        <w:rPr>
+          <w:rFonts w:ascii="Times New Roman" w:hAnsi="Times New Roman"/>
+          <w:sz w:val="26"/>
+          <w:szCs w:val="26"/>
+        </w:rPr>
+        <w:t xml:space="preserve"> </w:t>
+      </w:r>
+      <w:proofErr w:type="spellStart"/>
+      <w:r>
+        <w:rPr>
+          <w:rFonts w:ascii="Times New Roman" w:hAnsi="Times New Roman"/>
+          <w:sz w:val="26"/>
+          <w:szCs w:val="26"/>
+        </w:rPr>
+        <w:t>trình</w:t>
+      </w:r>
+      <w:proofErr w:type="spellEnd"/>
+      <w:r>
+        <w:rPr>
+          <w:rFonts w:ascii="Times New Roman" w:hAnsi="Times New Roman"/>
+          <w:sz w:val="26"/>
+          <w:szCs w:val="26"/>
+        </w:rPr>
+        <w:t xml:space="preserve"> </w:t>
+      </w:r>
+      <w:proofErr w:type="spellStart"/>
+      <w:r>
+        <w:rPr>
+          <w:rFonts w:ascii="Times New Roman" w:hAnsi="Times New Roman"/>
+          <w:sz w:val="26"/>
+          <w:szCs w:val="26"/>
+        </w:rPr>
+        <w:t>nghiệp</w:t>
+      </w:r>
+      <w:proofErr w:type="spellEnd"/>
+      <w:r>
+        <w:rPr>
+          <w:rFonts w:ascii="Times New Roman" w:hAnsi="Times New Roman"/>
+          <w:sz w:val="26"/>
+          <w:szCs w:val="26"/>
+        </w:rPr>
+        <w:t xml:space="preserve"> </w:t>
+      </w:r>
+      <w:proofErr w:type="spellStart"/>
+      <w:r>
+        <w:rPr>
+          <w:rFonts w:ascii="Times New Roman" w:hAnsi="Times New Roman"/>
+          <w:sz w:val="26"/>
+          <w:szCs w:val="26"/>
+        </w:rPr>
+        <w:t>vụ</w:t>
+      </w:r>
+      <w:proofErr w:type="spellEnd"/>
+      <w:r>
+        <w:rPr>
+          <w:rFonts w:ascii="Times New Roman" w:hAnsi="Times New Roman"/>
+          <w:sz w:val="26"/>
+          <w:szCs w:val="26"/>
+        </w:rPr>
+        <w:t xml:space="preserve">, </w:t>
+      </w:r>
+      <w:proofErr w:type="spellStart"/>
+      <w:r>
+        <w:rPr>
+          <w:rFonts w:ascii="Times New Roman" w:hAnsi="Times New Roman"/>
+          <w:sz w:val="26"/>
+          <w:szCs w:val="26"/>
+        </w:rPr>
+        <w:t>cách</w:t>
+      </w:r>
+      <w:proofErr w:type="spellEnd"/>
+      <w:r>
+        <w:rPr>
+          <w:rFonts w:ascii="Times New Roman" w:hAnsi="Times New Roman"/>
+          <w:sz w:val="26"/>
+          <w:szCs w:val="26"/>
+        </w:rPr>
+        <w:t xml:space="preserve"> </w:t>
+      </w:r>
+      <w:proofErr w:type="spellStart"/>
+      <w:r>
+        <w:rPr>
+          <w:rFonts w:ascii="Times New Roman" w:hAnsi="Times New Roman"/>
+          <w:sz w:val="26"/>
+          <w:szCs w:val="26"/>
+        </w:rPr>
+        <w:t>xây</w:t>
+      </w:r>
+      <w:proofErr w:type="spellEnd"/>
+      <w:r>
+        <w:rPr>
+          <w:rFonts w:ascii="Times New Roman" w:hAnsi="Times New Roman"/>
+          <w:sz w:val="26"/>
+          <w:szCs w:val="26"/>
+        </w:rPr>
+        <w:t xml:space="preserve"> </w:t>
+      </w:r>
+      <w:proofErr w:type="spellStart"/>
+      <w:r>
+        <w:rPr>
+          <w:rFonts w:ascii="Times New Roman" w:hAnsi="Times New Roman"/>
+          <w:sz w:val="26"/>
+          <w:szCs w:val="26"/>
+        </w:rPr>
+        <w:t>dựng</w:t>
+      </w:r>
+      <w:proofErr w:type="spellEnd"/>
+      <w:r>
+        <w:rPr>
+          <w:rFonts w:ascii="Times New Roman" w:hAnsi="Times New Roman"/>
+          <w:sz w:val="26"/>
+          <w:szCs w:val="26"/>
+        </w:rPr>
+        <w:t xml:space="preserve"> </w:t>
+      </w:r>
+      <w:proofErr w:type="spellStart"/>
+      <w:r>
+        <w:rPr>
+          <w:rFonts w:ascii="Times New Roman" w:hAnsi="Times New Roman"/>
+          <w:sz w:val="26"/>
+          <w:szCs w:val="26"/>
+        </w:rPr>
+        <w:t>hệ</w:t>
+      </w:r>
+      <w:proofErr w:type="spellEnd"/>
+      <w:r>
+        <w:rPr>
+          <w:rFonts w:ascii="Times New Roman" w:hAnsi="Times New Roman"/>
+          <w:sz w:val="26"/>
+          <w:szCs w:val="26"/>
+        </w:rPr>
+        <w:t xml:space="preserve"> </w:t>
+      </w:r>
+      <w:proofErr w:type="spellStart"/>
+      <w:r>
+        <w:rPr>
+          <w:rFonts w:ascii="Times New Roman" w:hAnsi="Times New Roman"/>
+          <w:sz w:val="26"/>
+          <w:szCs w:val="26"/>
+        </w:rPr>
+        <w:t>thống</w:t>
+      </w:r>
+      <w:proofErr w:type="spellEnd"/>
       <w:r>
         <w:rPr>
           <w:rFonts w:ascii="Times New Roman" w:hAnsi="Times New Roman"/>
@@ -886,16 +2028,306 @@
           <w:sz w:val="26"/>
           <w:szCs w:val="26"/>
         </w:rPr>
-        <w:t xml:space="preserve"> và</w:t>
-      </w:r>
-      <w:r>
-        <w:rPr>
-          <w:rFonts w:ascii="Times New Roman" w:hAnsi="Times New Roman"/>
-          <w:sz w:val="26"/>
-          <w:szCs w:val="26"/>
-        </w:rPr>
-        <w:t xml:space="preserve"> vận hành triển khai hệ thống giám sát sinh viên áp dụng thuật toán bầy đàn</w:t>
-      </w:r>
+        <w:t xml:space="preserve"> </w:t>
+      </w:r>
+      <w:proofErr w:type="spellStart"/>
+      <w:r>
+        <w:rPr>
+          <w:rFonts w:ascii="Times New Roman" w:hAnsi="Times New Roman"/>
+          <w:sz w:val="26"/>
+          <w:szCs w:val="26"/>
+        </w:rPr>
+        <w:t>và</w:t>
+      </w:r>
+      <w:proofErr w:type="spellEnd"/>
+      <w:r>
+        <w:rPr>
+          <w:rFonts w:ascii="Times New Roman" w:hAnsi="Times New Roman"/>
+          <w:sz w:val="26"/>
+          <w:szCs w:val="26"/>
+        </w:rPr>
+        <w:t xml:space="preserve"> </w:t>
+      </w:r>
+      <w:proofErr w:type="spellStart"/>
+      <w:r>
+        <w:rPr>
+          <w:rFonts w:ascii="Times New Roman" w:hAnsi="Times New Roman"/>
+          <w:sz w:val="26"/>
+          <w:szCs w:val="26"/>
+        </w:rPr>
+        <w:t>vận</w:t>
+      </w:r>
+      <w:proofErr w:type="spellEnd"/>
+      <w:r>
+        <w:rPr>
+          <w:rFonts w:ascii="Times New Roman" w:hAnsi="Times New Roman"/>
+          <w:sz w:val="26"/>
+          <w:szCs w:val="26"/>
+        </w:rPr>
+        <w:t xml:space="preserve"> </w:t>
+      </w:r>
+      <w:proofErr w:type="spellStart"/>
+      <w:r>
+        <w:rPr>
+          <w:rFonts w:ascii="Times New Roman" w:hAnsi="Times New Roman"/>
+          <w:sz w:val="26"/>
+          <w:szCs w:val="26"/>
+        </w:rPr>
+        <w:t>hành</w:t>
+      </w:r>
+      <w:proofErr w:type="spellEnd"/>
+      <w:r>
+        <w:rPr>
+          <w:rFonts w:ascii="Times New Roman" w:hAnsi="Times New Roman"/>
+          <w:sz w:val="26"/>
+          <w:szCs w:val="26"/>
+        </w:rPr>
+        <w:t xml:space="preserve"> </w:t>
+      </w:r>
+      <w:proofErr w:type="spellStart"/>
+      <w:r>
+        <w:rPr>
+          <w:rFonts w:ascii="Times New Roman" w:hAnsi="Times New Roman"/>
+          <w:sz w:val="26"/>
+          <w:szCs w:val="26"/>
+        </w:rPr>
+        <w:t>triển</w:t>
+      </w:r>
+      <w:proofErr w:type="spellEnd"/>
+      <w:r>
+        <w:rPr>
+          <w:rFonts w:ascii="Times New Roman" w:hAnsi="Times New Roman"/>
+          <w:sz w:val="26"/>
+          <w:szCs w:val="26"/>
+        </w:rPr>
+        <w:t xml:space="preserve"> </w:t>
+      </w:r>
+      <w:proofErr w:type="spellStart"/>
+      <w:r>
+        <w:rPr>
+          <w:rFonts w:ascii="Times New Roman" w:hAnsi="Times New Roman"/>
+          <w:sz w:val="26"/>
+          <w:szCs w:val="26"/>
+        </w:rPr>
+        <w:t>khai</w:t>
+      </w:r>
+      <w:proofErr w:type="spellEnd"/>
+      <w:r>
+        <w:rPr>
+          <w:rFonts w:ascii="Times New Roman" w:hAnsi="Times New Roman"/>
+          <w:sz w:val="26"/>
+          <w:szCs w:val="26"/>
+        </w:rPr>
+        <w:t xml:space="preserve"> </w:t>
+      </w:r>
+      <w:proofErr w:type="spellStart"/>
+      <w:r>
+        <w:rPr>
+          <w:rFonts w:ascii="Times New Roman" w:hAnsi="Times New Roman"/>
+          <w:sz w:val="26"/>
+          <w:szCs w:val="26"/>
+        </w:rPr>
+        <w:t>hệ</w:t>
+      </w:r>
+      <w:proofErr w:type="spellEnd"/>
+      <w:r>
+        <w:rPr>
+          <w:rFonts w:ascii="Times New Roman" w:hAnsi="Times New Roman"/>
+          <w:sz w:val="26"/>
+          <w:szCs w:val="26"/>
+        </w:rPr>
+        <w:t xml:space="preserve"> </w:t>
+      </w:r>
+      <w:proofErr w:type="spellStart"/>
+      <w:r>
+        <w:rPr>
+          <w:rFonts w:ascii="Times New Roman" w:hAnsi="Times New Roman"/>
+          <w:sz w:val="26"/>
+          <w:szCs w:val="26"/>
+        </w:rPr>
+        <w:t>thống</w:t>
+      </w:r>
+      <w:proofErr w:type="spellEnd"/>
+      <w:r>
+        <w:rPr>
+          <w:rFonts w:ascii="Times New Roman" w:hAnsi="Times New Roman"/>
+          <w:sz w:val="26"/>
+          <w:szCs w:val="26"/>
+        </w:rPr>
+        <w:t xml:space="preserve"> </w:t>
+      </w:r>
+      <w:proofErr w:type="spellStart"/>
+      <w:r>
+        <w:rPr>
+          <w:rFonts w:ascii="Times New Roman" w:hAnsi="Times New Roman"/>
+          <w:sz w:val="26"/>
+          <w:szCs w:val="26"/>
+        </w:rPr>
+        <w:t>giám</w:t>
+      </w:r>
+      <w:proofErr w:type="spellEnd"/>
+      <w:r>
+        <w:rPr>
+          <w:rFonts w:ascii="Times New Roman" w:hAnsi="Times New Roman"/>
+          <w:sz w:val="26"/>
+          <w:szCs w:val="26"/>
+        </w:rPr>
+        <w:t xml:space="preserve"> </w:t>
+      </w:r>
+      <w:proofErr w:type="spellStart"/>
+      <w:r>
+        <w:rPr>
+          <w:rFonts w:ascii="Times New Roman" w:hAnsi="Times New Roman"/>
+          <w:sz w:val="26"/>
+          <w:szCs w:val="26"/>
+        </w:rPr>
+        <w:t>sát</w:t>
+      </w:r>
+      <w:proofErr w:type="spellEnd"/>
+      <w:r>
+        <w:rPr>
+          <w:rFonts w:ascii="Times New Roman" w:hAnsi="Times New Roman"/>
+          <w:sz w:val="26"/>
+          <w:szCs w:val="26"/>
+        </w:rPr>
+        <w:t xml:space="preserve"> </w:t>
+      </w:r>
+      <w:proofErr w:type="spellStart"/>
+      <w:r>
+        <w:rPr>
+          <w:rFonts w:ascii="Times New Roman" w:hAnsi="Times New Roman"/>
+          <w:sz w:val="26"/>
+          <w:szCs w:val="26"/>
+        </w:rPr>
+        <w:t>sinh</w:t>
+      </w:r>
+      <w:proofErr w:type="spellEnd"/>
+      <w:r>
+        <w:rPr>
+          <w:rFonts w:ascii="Times New Roman" w:hAnsi="Times New Roman"/>
+          <w:sz w:val="26"/>
+          <w:szCs w:val="26"/>
+        </w:rPr>
+        <w:t xml:space="preserve"> </w:t>
+      </w:r>
+      <w:proofErr w:type="spellStart"/>
+      <w:r>
+        <w:rPr>
+          <w:rFonts w:ascii="Times New Roman" w:hAnsi="Times New Roman"/>
+          <w:sz w:val="26"/>
+          <w:szCs w:val="26"/>
+        </w:rPr>
+        <w:t>viên</w:t>
+      </w:r>
+      <w:proofErr w:type="spellEnd"/>
+      <w:r>
+        <w:rPr>
+          <w:rFonts w:ascii="Times New Roman" w:hAnsi="Times New Roman"/>
+          <w:sz w:val="26"/>
+          <w:szCs w:val="26"/>
+        </w:rPr>
+        <w:t xml:space="preserve"> </w:t>
+      </w:r>
+      <w:proofErr w:type="spellStart"/>
+      <w:r>
+        <w:rPr>
+          <w:rFonts w:ascii="Times New Roman" w:hAnsi="Times New Roman"/>
+          <w:sz w:val="26"/>
+          <w:szCs w:val="26"/>
+        </w:rPr>
+        <w:t>áp</w:t>
+      </w:r>
+      <w:proofErr w:type="spellEnd"/>
+      <w:r>
+        <w:rPr>
+          <w:rFonts w:ascii="Times New Roman" w:hAnsi="Times New Roman"/>
+          <w:sz w:val="26"/>
+          <w:szCs w:val="26"/>
+        </w:rPr>
+        <w:t xml:space="preserve"> </w:t>
+      </w:r>
+      <w:proofErr w:type="spellStart"/>
+      <w:r>
+        <w:rPr>
+          <w:rFonts w:ascii="Times New Roman" w:hAnsi="Times New Roman"/>
+          <w:sz w:val="26"/>
+          <w:szCs w:val="26"/>
+        </w:rPr>
+        <w:t>dụng</w:t>
+      </w:r>
+      <w:proofErr w:type="spellEnd"/>
+      <w:r>
+        <w:rPr>
+          <w:rFonts w:ascii="Times New Roman" w:hAnsi="Times New Roman"/>
+          <w:sz w:val="26"/>
+          <w:szCs w:val="26"/>
+        </w:rPr>
+        <w:t xml:space="preserve"> </w:t>
+      </w:r>
+      <w:proofErr w:type="spellStart"/>
+      <w:r>
+        <w:rPr>
+          <w:rFonts w:ascii="Times New Roman" w:hAnsi="Times New Roman"/>
+          <w:sz w:val="26"/>
+          <w:szCs w:val="26"/>
+        </w:rPr>
+        <w:t>thuật</w:t>
+      </w:r>
+      <w:proofErr w:type="spellEnd"/>
+      <w:r>
+        <w:rPr>
+          <w:rFonts w:ascii="Times New Roman" w:hAnsi="Times New Roman"/>
+          <w:sz w:val="26"/>
+          <w:szCs w:val="26"/>
+        </w:rPr>
+        <w:t xml:space="preserve"> </w:t>
+      </w:r>
+      <w:proofErr w:type="spellStart"/>
+      <w:r>
+        <w:rPr>
+          <w:rFonts w:ascii="Times New Roman" w:hAnsi="Times New Roman"/>
+          <w:sz w:val="26"/>
+          <w:szCs w:val="26"/>
+        </w:rPr>
+        <w:t>toán</w:t>
+      </w:r>
+      <w:proofErr w:type="spellEnd"/>
+      <w:r>
+        <w:rPr>
+          <w:rFonts w:ascii="Times New Roman" w:hAnsi="Times New Roman"/>
+          <w:sz w:val="26"/>
+          <w:szCs w:val="26"/>
+        </w:rPr>
+        <w:t xml:space="preserve"> </w:t>
+      </w:r>
+      <w:proofErr w:type="spellStart"/>
+      <w:r>
+        <w:rPr>
+          <w:rFonts w:ascii="Times New Roman" w:hAnsi="Times New Roman"/>
+          <w:sz w:val="26"/>
+          <w:szCs w:val="26"/>
+        </w:rPr>
+        <w:t>bầy</w:t>
+      </w:r>
+      <w:proofErr w:type="spellEnd"/>
+      <w:r>
+        <w:rPr>
+          <w:rFonts w:ascii="Times New Roman" w:hAnsi="Times New Roman"/>
+          <w:sz w:val="26"/>
+          <w:szCs w:val="26"/>
+        </w:rPr>
+        <w:t xml:space="preserve"> </w:t>
+      </w:r>
+      <w:proofErr w:type="spellStart"/>
+      <w:r>
+        <w:rPr>
+          <w:rFonts w:ascii="Times New Roman" w:hAnsi="Times New Roman"/>
+          <w:sz w:val="26"/>
+          <w:szCs w:val="26"/>
+        </w:rPr>
+        <w:t>đàn</w:t>
+      </w:r>
+      <w:proofErr w:type="spellEnd"/>
       <w:r>
         <w:rPr>
           <w:rFonts w:ascii="Times New Roman" w:hAnsi="Times New Roman"/>
@@ -920,22 +2352,592 @@
           <w:szCs w:val="26"/>
         </w:rPr>
       </w:pPr>
-      <w:r>
-        <w:rPr>
-          <w:rFonts w:ascii="Times New Roman" w:hAnsi="Times New Roman"/>
-          <w:sz w:val="26"/>
-          <w:szCs w:val="26"/>
-        </w:rPr>
-        <w:t xml:space="preserve">Áp dụng công nghệ thông tin vào việc </w:t>
-      </w:r>
-      <w:r>
-        <w:rPr>
-          <w:rFonts w:ascii="Times New Roman" w:hAnsi="Times New Roman"/>
-          <w:sz w:val="26"/>
-          <w:szCs w:val="26"/>
-        </w:rPr>
-        <w:t>giám sát sinh viên bằng công nghệ RFID mang lại sự thuận tiện trong việc điểm danh, giám sát trong thi cử, tiết kiệm thời, thuận tiện</w:t>
-      </w:r>
+      <w:proofErr w:type="spellStart"/>
+      <w:r>
+        <w:rPr>
+          <w:rFonts w:ascii="Times New Roman" w:hAnsi="Times New Roman"/>
+          <w:sz w:val="26"/>
+          <w:szCs w:val="26"/>
+        </w:rPr>
+        <w:t>Áp</w:t>
+      </w:r>
+      <w:proofErr w:type="spellEnd"/>
+      <w:r>
+        <w:rPr>
+          <w:rFonts w:ascii="Times New Roman" w:hAnsi="Times New Roman"/>
+          <w:sz w:val="26"/>
+          <w:szCs w:val="26"/>
+        </w:rPr>
+        <w:t xml:space="preserve"> </w:t>
+      </w:r>
+      <w:proofErr w:type="spellStart"/>
+      <w:r>
+        <w:rPr>
+          <w:rFonts w:ascii="Times New Roman" w:hAnsi="Times New Roman"/>
+          <w:sz w:val="26"/>
+          <w:szCs w:val="26"/>
+        </w:rPr>
+        <w:t>dụng</w:t>
+      </w:r>
+      <w:proofErr w:type="spellEnd"/>
+      <w:r>
+        <w:rPr>
+          <w:rFonts w:ascii="Times New Roman" w:hAnsi="Times New Roman"/>
+          <w:sz w:val="26"/>
+          <w:szCs w:val="26"/>
+        </w:rPr>
+        <w:t xml:space="preserve"> </w:t>
+      </w:r>
+      <w:proofErr w:type="spellStart"/>
+      <w:r>
+        <w:rPr>
+          <w:rFonts w:ascii="Times New Roman" w:hAnsi="Times New Roman"/>
+          <w:sz w:val="26"/>
+          <w:szCs w:val="26"/>
+        </w:rPr>
+        <w:t>công</w:t>
+      </w:r>
+      <w:proofErr w:type="spellEnd"/>
+      <w:r>
+        <w:rPr>
+          <w:rFonts w:ascii="Times New Roman" w:hAnsi="Times New Roman"/>
+          <w:sz w:val="26"/>
+          <w:szCs w:val="26"/>
+        </w:rPr>
+        <w:t xml:space="preserve"> </w:t>
+      </w:r>
+      <w:proofErr w:type="spellStart"/>
+      <w:r>
+        <w:rPr>
+          <w:rFonts w:ascii="Times New Roman" w:hAnsi="Times New Roman"/>
+          <w:sz w:val="26"/>
+          <w:szCs w:val="26"/>
+        </w:rPr>
+        <w:t>nghệ</w:t>
+      </w:r>
+      <w:proofErr w:type="spellEnd"/>
+      <w:r>
+        <w:rPr>
+          <w:rFonts w:ascii="Times New Roman" w:hAnsi="Times New Roman"/>
+          <w:sz w:val="26"/>
+          <w:szCs w:val="26"/>
+        </w:rPr>
+        <w:t xml:space="preserve"> </w:t>
+      </w:r>
+      <w:proofErr w:type="spellStart"/>
+      <w:r>
+        <w:rPr>
+          <w:rFonts w:ascii="Times New Roman" w:hAnsi="Times New Roman"/>
+          <w:sz w:val="26"/>
+          <w:szCs w:val="26"/>
+        </w:rPr>
+        <w:t>thông</w:t>
+      </w:r>
+      <w:proofErr w:type="spellEnd"/>
+      <w:r>
+        <w:rPr>
+          <w:rFonts w:ascii="Times New Roman" w:hAnsi="Times New Roman"/>
+          <w:sz w:val="26"/>
+          <w:szCs w:val="26"/>
+        </w:rPr>
+        <w:t xml:space="preserve"> tin </w:t>
+      </w:r>
+      <w:proofErr w:type="spellStart"/>
+      <w:r>
+        <w:rPr>
+          <w:rFonts w:ascii="Times New Roman" w:hAnsi="Times New Roman"/>
+          <w:sz w:val="26"/>
+          <w:szCs w:val="26"/>
+        </w:rPr>
+        <w:t>vào</w:t>
+      </w:r>
+      <w:proofErr w:type="spellEnd"/>
+      <w:r>
+        <w:rPr>
+          <w:rFonts w:ascii="Times New Roman" w:hAnsi="Times New Roman"/>
+          <w:sz w:val="26"/>
+          <w:szCs w:val="26"/>
+        </w:rPr>
+        <w:t xml:space="preserve"> </w:t>
+      </w:r>
+      <w:proofErr w:type="spellStart"/>
+      <w:r>
+        <w:rPr>
+          <w:rFonts w:ascii="Times New Roman" w:hAnsi="Times New Roman"/>
+          <w:sz w:val="26"/>
+          <w:szCs w:val="26"/>
+        </w:rPr>
+        <w:t>việc</w:t>
+      </w:r>
+      <w:proofErr w:type="spellEnd"/>
+      <w:r>
+        <w:rPr>
+          <w:rFonts w:ascii="Times New Roman" w:hAnsi="Times New Roman"/>
+          <w:sz w:val="26"/>
+          <w:szCs w:val="26"/>
+        </w:rPr>
+        <w:t xml:space="preserve"> </w:t>
+      </w:r>
+      <w:proofErr w:type="spellStart"/>
+      <w:r>
+        <w:rPr>
+          <w:rFonts w:ascii="Times New Roman" w:hAnsi="Times New Roman"/>
+          <w:sz w:val="26"/>
+          <w:szCs w:val="26"/>
+        </w:rPr>
+        <w:t>giám</w:t>
+      </w:r>
+      <w:proofErr w:type="spellEnd"/>
+      <w:r>
+        <w:rPr>
+          <w:rFonts w:ascii="Times New Roman" w:hAnsi="Times New Roman"/>
+          <w:sz w:val="26"/>
+          <w:szCs w:val="26"/>
+        </w:rPr>
+        <w:t xml:space="preserve"> </w:t>
+      </w:r>
+      <w:proofErr w:type="spellStart"/>
+      <w:r>
+        <w:rPr>
+          <w:rFonts w:ascii="Times New Roman" w:hAnsi="Times New Roman"/>
+          <w:sz w:val="26"/>
+          <w:szCs w:val="26"/>
+        </w:rPr>
+        <w:t>sát</w:t>
+      </w:r>
+      <w:proofErr w:type="spellEnd"/>
+      <w:r>
+        <w:rPr>
+          <w:rFonts w:ascii="Times New Roman" w:hAnsi="Times New Roman"/>
+          <w:sz w:val="26"/>
+          <w:szCs w:val="26"/>
+        </w:rPr>
+        <w:t xml:space="preserve"> </w:t>
+      </w:r>
+      <w:proofErr w:type="spellStart"/>
+      <w:r>
+        <w:rPr>
+          <w:rFonts w:ascii="Times New Roman" w:hAnsi="Times New Roman"/>
+          <w:sz w:val="26"/>
+          <w:szCs w:val="26"/>
+        </w:rPr>
+        <w:t>sinh</w:t>
+      </w:r>
+      <w:proofErr w:type="spellEnd"/>
+      <w:r>
+        <w:rPr>
+          <w:rFonts w:ascii="Times New Roman" w:hAnsi="Times New Roman"/>
+          <w:sz w:val="26"/>
+          <w:szCs w:val="26"/>
+        </w:rPr>
+        <w:t xml:space="preserve"> </w:t>
+      </w:r>
+      <w:proofErr w:type="spellStart"/>
+      <w:r>
+        <w:rPr>
+          <w:rFonts w:ascii="Times New Roman" w:hAnsi="Times New Roman"/>
+          <w:sz w:val="26"/>
+          <w:szCs w:val="26"/>
+        </w:rPr>
+        <w:t>viên</w:t>
+      </w:r>
+      <w:proofErr w:type="spellEnd"/>
+      <w:r>
+        <w:rPr>
+          <w:rFonts w:ascii="Times New Roman" w:hAnsi="Times New Roman"/>
+          <w:sz w:val="26"/>
+          <w:szCs w:val="26"/>
+        </w:rPr>
+        <w:t xml:space="preserve"> </w:t>
+      </w:r>
+      <w:proofErr w:type="spellStart"/>
+      <w:r>
+        <w:rPr>
+          <w:rFonts w:ascii="Times New Roman" w:hAnsi="Times New Roman"/>
+          <w:sz w:val="26"/>
+          <w:szCs w:val="26"/>
+        </w:rPr>
+        <w:t>bằng</w:t>
+      </w:r>
+      <w:proofErr w:type="spellEnd"/>
+      <w:r>
+        <w:rPr>
+          <w:rFonts w:ascii="Times New Roman" w:hAnsi="Times New Roman"/>
+          <w:sz w:val="26"/>
+          <w:szCs w:val="26"/>
+        </w:rPr>
+        <w:t xml:space="preserve"> </w:t>
+      </w:r>
+      <w:proofErr w:type="spellStart"/>
+      <w:r>
+        <w:rPr>
+          <w:rFonts w:ascii="Times New Roman" w:hAnsi="Times New Roman"/>
+          <w:sz w:val="26"/>
+          <w:szCs w:val="26"/>
+        </w:rPr>
+        <w:t>công</w:t>
+      </w:r>
+      <w:proofErr w:type="spellEnd"/>
+      <w:r>
+        <w:rPr>
+          <w:rFonts w:ascii="Times New Roman" w:hAnsi="Times New Roman"/>
+          <w:sz w:val="26"/>
+          <w:szCs w:val="26"/>
+        </w:rPr>
+        <w:t xml:space="preserve"> </w:t>
+      </w:r>
+      <w:proofErr w:type="spellStart"/>
+      <w:r>
+        <w:rPr>
+          <w:rFonts w:ascii="Times New Roman" w:hAnsi="Times New Roman"/>
+          <w:sz w:val="26"/>
+          <w:szCs w:val="26"/>
+        </w:rPr>
+        <w:t>nghệ</w:t>
+      </w:r>
+      <w:proofErr w:type="spellEnd"/>
+      <w:r>
+        <w:rPr>
+          <w:rFonts w:ascii="Times New Roman" w:hAnsi="Times New Roman"/>
+          <w:sz w:val="26"/>
+          <w:szCs w:val="26"/>
+        </w:rPr>
+        <w:t xml:space="preserve"> RFID </w:t>
+      </w:r>
+      <w:proofErr w:type="spellStart"/>
+      <w:r>
+        <w:rPr>
+          <w:rFonts w:ascii="Times New Roman" w:hAnsi="Times New Roman"/>
+          <w:sz w:val="26"/>
+          <w:szCs w:val="26"/>
+        </w:rPr>
+        <w:t>mang</w:t>
+      </w:r>
+      <w:proofErr w:type="spellEnd"/>
+      <w:r>
+        <w:rPr>
+          <w:rFonts w:ascii="Times New Roman" w:hAnsi="Times New Roman"/>
+          <w:sz w:val="26"/>
+          <w:szCs w:val="26"/>
+        </w:rPr>
+        <w:t xml:space="preserve"> </w:t>
+      </w:r>
+      <w:proofErr w:type="spellStart"/>
+      <w:r>
+        <w:rPr>
+          <w:rFonts w:ascii="Times New Roman" w:hAnsi="Times New Roman"/>
+          <w:sz w:val="26"/>
+          <w:szCs w:val="26"/>
+        </w:rPr>
+        <w:t>lại</w:t>
+      </w:r>
+      <w:proofErr w:type="spellEnd"/>
+      <w:r>
+        <w:rPr>
+          <w:rFonts w:ascii="Times New Roman" w:hAnsi="Times New Roman"/>
+          <w:sz w:val="26"/>
+          <w:szCs w:val="26"/>
+        </w:rPr>
+        <w:t xml:space="preserve"> </w:t>
+      </w:r>
+      <w:proofErr w:type="spellStart"/>
+      <w:r>
+        <w:rPr>
+          <w:rFonts w:ascii="Times New Roman" w:hAnsi="Times New Roman"/>
+          <w:sz w:val="26"/>
+          <w:szCs w:val="26"/>
+        </w:rPr>
+        <w:t>sự</w:t>
+      </w:r>
+      <w:proofErr w:type="spellEnd"/>
+      <w:r>
+        <w:rPr>
+          <w:rFonts w:ascii="Times New Roman" w:hAnsi="Times New Roman"/>
+          <w:sz w:val="26"/>
+          <w:szCs w:val="26"/>
+        </w:rPr>
+        <w:t xml:space="preserve"> </w:t>
+      </w:r>
+      <w:proofErr w:type="spellStart"/>
+      <w:r>
+        <w:rPr>
+          <w:rFonts w:ascii="Times New Roman" w:hAnsi="Times New Roman"/>
+          <w:sz w:val="26"/>
+          <w:szCs w:val="26"/>
+        </w:rPr>
+        <w:t>thuận</w:t>
+      </w:r>
+      <w:proofErr w:type="spellEnd"/>
+      <w:r>
+        <w:rPr>
+          <w:rFonts w:ascii="Times New Roman" w:hAnsi="Times New Roman"/>
+          <w:sz w:val="26"/>
+          <w:szCs w:val="26"/>
+        </w:rPr>
+        <w:t xml:space="preserve"> </w:t>
+      </w:r>
+      <w:proofErr w:type="spellStart"/>
+      <w:r>
+        <w:rPr>
+          <w:rFonts w:ascii="Times New Roman" w:hAnsi="Times New Roman"/>
+          <w:sz w:val="26"/>
+          <w:szCs w:val="26"/>
+        </w:rPr>
+        <w:t>tiện</w:t>
+      </w:r>
+      <w:proofErr w:type="spellEnd"/>
+      <w:r>
+        <w:rPr>
+          <w:rFonts w:ascii="Times New Roman" w:hAnsi="Times New Roman"/>
+          <w:sz w:val="26"/>
+          <w:szCs w:val="26"/>
+        </w:rPr>
+        <w:t xml:space="preserve"> </w:t>
+      </w:r>
+      <w:proofErr w:type="spellStart"/>
+      <w:r>
+        <w:rPr>
+          <w:rFonts w:ascii="Times New Roman" w:hAnsi="Times New Roman"/>
+          <w:sz w:val="26"/>
+          <w:szCs w:val="26"/>
+        </w:rPr>
+        <w:t>trong</w:t>
+      </w:r>
+      <w:proofErr w:type="spellEnd"/>
+      <w:r>
+        <w:rPr>
+          <w:rFonts w:ascii="Times New Roman" w:hAnsi="Times New Roman"/>
+          <w:sz w:val="26"/>
+          <w:szCs w:val="26"/>
+        </w:rPr>
+        <w:t xml:space="preserve"> </w:t>
+      </w:r>
+      <w:proofErr w:type="spellStart"/>
+      <w:r>
+        <w:rPr>
+          <w:rFonts w:ascii="Times New Roman" w:hAnsi="Times New Roman"/>
+          <w:sz w:val="26"/>
+          <w:szCs w:val="26"/>
+        </w:rPr>
+        <w:t>việc</w:t>
+      </w:r>
+      <w:proofErr w:type="spellEnd"/>
+      <w:r>
+        <w:rPr>
+          <w:rFonts w:ascii="Times New Roman" w:hAnsi="Times New Roman"/>
+          <w:sz w:val="26"/>
+          <w:szCs w:val="26"/>
+        </w:rPr>
+        <w:t xml:space="preserve"> </w:t>
+      </w:r>
+      <w:proofErr w:type="spellStart"/>
+      <w:r>
+        <w:rPr>
+          <w:rFonts w:ascii="Times New Roman" w:hAnsi="Times New Roman"/>
+          <w:sz w:val="26"/>
+          <w:szCs w:val="26"/>
+        </w:rPr>
+        <w:t>điểm</w:t>
+      </w:r>
+      <w:proofErr w:type="spellEnd"/>
+      <w:r>
+        <w:rPr>
+          <w:rFonts w:ascii="Times New Roman" w:hAnsi="Times New Roman"/>
+          <w:sz w:val="26"/>
+          <w:szCs w:val="26"/>
+        </w:rPr>
+        <w:t xml:space="preserve"> </w:t>
+      </w:r>
+      <w:proofErr w:type="spellStart"/>
+      <w:r>
+        <w:rPr>
+          <w:rFonts w:ascii="Times New Roman" w:hAnsi="Times New Roman"/>
+          <w:sz w:val="26"/>
+          <w:szCs w:val="26"/>
+        </w:rPr>
+        <w:t>danh</w:t>
+      </w:r>
+      <w:proofErr w:type="spellEnd"/>
+      <w:r>
+        <w:rPr>
+          <w:rFonts w:ascii="Times New Roman" w:hAnsi="Times New Roman"/>
+          <w:sz w:val="26"/>
+          <w:szCs w:val="26"/>
+        </w:rPr>
+        <w:t xml:space="preserve">, </w:t>
+      </w:r>
+      <w:proofErr w:type="spellStart"/>
+      <w:r>
+        <w:rPr>
+          <w:rFonts w:ascii="Times New Roman" w:hAnsi="Times New Roman"/>
+          <w:sz w:val="26"/>
+          <w:szCs w:val="26"/>
+        </w:rPr>
+        <w:t>giám</w:t>
+      </w:r>
+      <w:proofErr w:type="spellEnd"/>
+      <w:r>
+        <w:rPr>
+          <w:rFonts w:ascii="Times New Roman" w:hAnsi="Times New Roman"/>
+          <w:sz w:val="26"/>
+          <w:szCs w:val="26"/>
+        </w:rPr>
+        <w:t xml:space="preserve"> </w:t>
+      </w:r>
+      <w:proofErr w:type="spellStart"/>
+      <w:r>
+        <w:rPr>
+          <w:rFonts w:ascii="Times New Roman" w:hAnsi="Times New Roman"/>
+          <w:sz w:val="26"/>
+          <w:szCs w:val="26"/>
+        </w:rPr>
+        <w:t>sát</w:t>
+      </w:r>
+      <w:proofErr w:type="spellEnd"/>
+      <w:r>
+        <w:rPr>
+          <w:rFonts w:ascii="Times New Roman" w:hAnsi="Times New Roman"/>
+          <w:sz w:val="26"/>
+          <w:szCs w:val="26"/>
+        </w:rPr>
+        <w:t xml:space="preserve"> </w:t>
+      </w:r>
+      <w:proofErr w:type="spellStart"/>
+      <w:r>
+        <w:rPr>
+          <w:rFonts w:ascii="Times New Roman" w:hAnsi="Times New Roman"/>
+          <w:sz w:val="26"/>
+          <w:szCs w:val="26"/>
+        </w:rPr>
+        <w:t>trong</w:t>
+      </w:r>
+      <w:proofErr w:type="spellEnd"/>
+      <w:r>
+        <w:rPr>
+          <w:rFonts w:ascii="Times New Roman" w:hAnsi="Times New Roman"/>
+          <w:sz w:val="26"/>
+          <w:szCs w:val="26"/>
+        </w:rPr>
+        <w:t xml:space="preserve"> </w:t>
+      </w:r>
+      <w:proofErr w:type="spellStart"/>
+      <w:r>
+        <w:rPr>
+          <w:rFonts w:ascii="Times New Roman" w:hAnsi="Times New Roman"/>
+          <w:sz w:val="26"/>
+          <w:szCs w:val="26"/>
+        </w:rPr>
+        <w:t>thi</w:t>
+      </w:r>
+      <w:proofErr w:type="spellEnd"/>
+      <w:r>
+        <w:rPr>
+          <w:rFonts w:ascii="Times New Roman" w:hAnsi="Times New Roman"/>
+          <w:sz w:val="26"/>
+          <w:szCs w:val="26"/>
+        </w:rPr>
+        <w:t xml:space="preserve"> </w:t>
+      </w:r>
+      <w:proofErr w:type="spellStart"/>
+      <w:r>
+        <w:rPr>
+          <w:rFonts w:ascii="Times New Roman" w:hAnsi="Times New Roman"/>
+          <w:sz w:val="26"/>
+          <w:szCs w:val="26"/>
+        </w:rPr>
+        <w:t>cử</w:t>
+      </w:r>
+      <w:proofErr w:type="spellEnd"/>
+      <w:r>
+        <w:rPr>
+          <w:rFonts w:ascii="Times New Roman" w:hAnsi="Times New Roman"/>
+          <w:sz w:val="26"/>
+          <w:szCs w:val="26"/>
+        </w:rPr>
+        <w:t xml:space="preserve">, </w:t>
+      </w:r>
+      <w:proofErr w:type="spellStart"/>
+      <w:r>
+        <w:rPr>
+          <w:rFonts w:ascii="Times New Roman" w:hAnsi="Times New Roman"/>
+          <w:sz w:val="26"/>
+          <w:szCs w:val="26"/>
+        </w:rPr>
+        <w:t>tiết</w:t>
+      </w:r>
+      <w:proofErr w:type="spellEnd"/>
+      <w:r>
+        <w:rPr>
+          <w:rFonts w:ascii="Times New Roman" w:hAnsi="Times New Roman"/>
+          <w:sz w:val="26"/>
+          <w:szCs w:val="26"/>
+        </w:rPr>
+        <w:t xml:space="preserve"> </w:t>
+      </w:r>
+      <w:proofErr w:type="spellStart"/>
+      <w:r>
+        <w:rPr>
+          <w:rFonts w:ascii="Times New Roman" w:hAnsi="Times New Roman"/>
+          <w:sz w:val="26"/>
+          <w:szCs w:val="26"/>
+        </w:rPr>
+        <w:t>kiệm</w:t>
+      </w:r>
+      <w:proofErr w:type="spellEnd"/>
+      <w:r>
+        <w:rPr>
+          <w:rFonts w:ascii="Times New Roman" w:hAnsi="Times New Roman"/>
+          <w:sz w:val="26"/>
+          <w:szCs w:val="26"/>
+        </w:rPr>
+        <w:t xml:space="preserve"> </w:t>
+      </w:r>
+      <w:proofErr w:type="spellStart"/>
+      <w:r>
+        <w:rPr>
+          <w:rFonts w:ascii="Times New Roman" w:hAnsi="Times New Roman"/>
+          <w:sz w:val="26"/>
+          <w:szCs w:val="26"/>
+        </w:rPr>
+        <w:t>thời</w:t>
+      </w:r>
+      <w:proofErr w:type="spellEnd"/>
+      <w:r>
+        <w:rPr>
+          <w:rFonts w:ascii="Times New Roman" w:hAnsi="Times New Roman"/>
+          <w:sz w:val="26"/>
+          <w:szCs w:val="26"/>
+        </w:rPr>
+        <w:t xml:space="preserve">, </w:t>
+      </w:r>
+      <w:proofErr w:type="spellStart"/>
+      <w:r>
+        <w:rPr>
+          <w:rFonts w:ascii="Times New Roman" w:hAnsi="Times New Roman"/>
+          <w:sz w:val="26"/>
+          <w:szCs w:val="26"/>
+        </w:rPr>
+        <w:t>thuận</w:t>
+      </w:r>
+      <w:proofErr w:type="spellEnd"/>
+      <w:r>
+        <w:rPr>
+          <w:rFonts w:ascii="Times New Roman" w:hAnsi="Times New Roman"/>
+          <w:sz w:val="26"/>
+          <w:szCs w:val="26"/>
+        </w:rPr>
+        <w:t xml:space="preserve"> </w:t>
+      </w:r>
+      <w:proofErr w:type="spellStart"/>
+      <w:r>
+        <w:rPr>
+          <w:rFonts w:ascii="Times New Roman" w:hAnsi="Times New Roman"/>
+          <w:sz w:val="26"/>
+          <w:szCs w:val="26"/>
+        </w:rPr>
+        <w:t>tiện</w:t>
+      </w:r>
+      <w:proofErr w:type="spellEnd"/>
       <w:r>
         <w:rPr>
           <w:rFonts w:ascii="Times New Roman" w:hAnsi="Times New Roman"/>
@@ -987,13 +2989,41 @@
         </w:rPr>
         <w:t xml:space="preserve"> </w:t>
       </w:r>
-      <w:r>
-        <w:rPr>
-          <w:rFonts w:ascii="Times New Roman" w:hAnsi="Times New Roman"/>
-          <w:sz w:val="26"/>
-          <w:szCs w:val="26"/>
-        </w:rPr>
-        <w:t>hệ thống RFID</w:t>
+      <w:proofErr w:type="spellStart"/>
+      <w:r>
+        <w:rPr>
+          <w:rFonts w:ascii="Times New Roman" w:hAnsi="Times New Roman"/>
+          <w:sz w:val="26"/>
+          <w:szCs w:val="26"/>
+        </w:rPr>
+        <w:t>hệ</w:t>
+      </w:r>
+      <w:proofErr w:type="spellEnd"/>
+      <w:r>
+        <w:rPr>
+          <w:rFonts w:ascii="Times New Roman" w:hAnsi="Times New Roman"/>
+          <w:sz w:val="26"/>
+          <w:szCs w:val="26"/>
+        </w:rPr>
+        <w:t xml:space="preserve"> </w:t>
+      </w:r>
+      <w:proofErr w:type="spellStart"/>
+      <w:r>
+        <w:rPr>
+          <w:rFonts w:ascii="Times New Roman" w:hAnsi="Times New Roman"/>
+          <w:sz w:val="26"/>
+          <w:szCs w:val="26"/>
+        </w:rPr>
+        <w:t>thống</w:t>
+      </w:r>
+      <w:proofErr w:type="spellEnd"/>
+      <w:r>
+        <w:rPr>
+          <w:rFonts w:ascii="Times New Roman" w:hAnsi="Times New Roman"/>
+          <w:sz w:val="26"/>
+          <w:szCs w:val="26"/>
+        </w:rPr>
+        <w:t xml:space="preserve"> RFID</w:t>
       </w:r>
       <w:r>
         <w:rPr>
@@ -1004,14 +3034,178 @@
         </w:rPr>
         <w:t xml:space="preserve"> cho </w:t>
       </w:r>
-      <w:r>
-        <w:rPr>
-          <w:rFonts w:ascii="Times New Roman" w:hAnsi="Times New Roman"/>
-          <w:sz w:val="26"/>
-          <w:szCs w:val="26"/>
-        </w:rPr>
-        <w:t>việc giám sát sinh viên trong khu vực lớp học</w:t>
-      </w:r>
+      <w:proofErr w:type="spellStart"/>
+      <w:r>
+        <w:rPr>
+          <w:rFonts w:ascii="Times New Roman" w:hAnsi="Times New Roman"/>
+          <w:sz w:val="26"/>
+          <w:szCs w:val="26"/>
+        </w:rPr>
+        <w:t>việc</w:t>
+      </w:r>
+      <w:proofErr w:type="spellEnd"/>
+      <w:r>
+        <w:rPr>
+          <w:rFonts w:ascii="Times New Roman" w:hAnsi="Times New Roman"/>
+          <w:sz w:val="26"/>
+          <w:szCs w:val="26"/>
+        </w:rPr>
+        <w:t xml:space="preserve"> </w:t>
+      </w:r>
+      <w:proofErr w:type="spellStart"/>
+      <w:r>
+        <w:rPr>
+          <w:rFonts w:ascii="Times New Roman" w:hAnsi="Times New Roman"/>
+          <w:sz w:val="26"/>
+          <w:szCs w:val="26"/>
+        </w:rPr>
+        <w:t>giám</w:t>
+      </w:r>
+      <w:proofErr w:type="spellEnd"/>
+      <w:r>
+        <w:rPr>
+          <w:rFonts w:ascii="Times New Roman" w:hAnsi="Times New Roman"/>
+          <w:sz w:val="26"/>
+          <w:szCs w:val="26"/>
+        </w:rPr>
+        <w:t xml:space="preserve"> </w:t>
+      </w:r>
+      <w:proofErr w:type="spellStart"/>
+      <w:r>
+        <w:rPr>
+          <w:rFonts w:ascii="Times New Roman" w:hAnsi="Times New Roman"/>
+          <w:sz w:val="26"/>
+          <w:szCs w:val="26"/>
+        </w:rPr>
+        <w:t>sát</w:t>
+      </w:r>
+      <w:proofErr w:type="spellEnd"/>
+      <w:r>
+        <w:rPr>
+          <w:rFonts w:ascii="Times New Roman" w:hAnsi="Times New Roman"/>
+          <w:sz w:val="26"/>
+          <w:szCs w:val="26"/>
+        </w:rPr>
+        <w:t xml:space="preserve"> </w:t>
+      </w:r>
+      <w:proofErr w:type="spellStart"/>
+      <w:r>
+        <w:rPr>
+          <w:rFonts w:ascii="Times New Roman" w:hAnsi="Times New Roman"/>
+          <w:sz w:val="26"/>
+          <w:szCs w:val="26"/>
+        </w:rPr>
+        <w:t>sinh</w:t>
+      </w:r>
+      <w:proofErr w:type="spellEnd"/>
+      <w:r>
+        <w:rPr>
+          <w:rFonts w:ascii="Times New Roman" w:hAnsi="Times New Roman"/>
+          <w:sz w:val="26"/>
+          <w:szCs w:val="26"/>
+        </w:rPr>
+        <w:t xml:space="preserve"> </w:t>
+      </w:r>
+      <w:proofErr w:type="spellStart"/>
+      <w:r>
+        <w:rPr>
+          <w:rFonts w:ascii="Times New Roman" w:hAnsi="Times New Roman"/>
+          <w:sz w:val="26"/>
+          <w:szCs w:val="26"/>
+        </w:rPr>
+        <w:t>viên</w:t>
+      </w:r>
+      <w:proofErr w:type="spellEnd"/>
+      <w:r>
+        <w:rPr>
+          <w:rFonts w:ascii="Times New Roman" w:hAnsi="Times New Roman"/>
+          <w:sz w:val="26"/>
+          <w:szCs w:val="26"/>
+        </w:rPr>
+        <w:t xml:space="preserve"> </w:t>
+      </w:r>
+      <w:proofErr w:type="spellStart"/>
+      <w:r>
+        <w:rPr>
+          <w:rFonts w:ascii="Times New Roman" w:hAnsi="Times New Roman"/>
+          <w:sz w:val="26"/>
+          <w:szCs w:val="26"/>
+        </w:rPr>
+        <w:t>trong</w:t>
+      </w:r>
+      <w:proofErr w:type="spellEnd"/>
+      <w:r>
+        <w:rPr>
+          <w:rFonts w:ascii="Times New Roman" w:hAnsi="Times New Roman"/>
+          <w:sz w:val="26"/>
+          <w:szCs w:val="26"/>
+        </w:rPr>
+        <w:t xml:space="preserve"> </w:t>
+      </w:r>
+      <w:proofErr w:type="spellStart"/>
+      <w:r>
+        <w:rPr>
+          <w:rFonts w:ascii="Times New Roman" w:hAnsi="Times New Roman"/>
+          <w:sz w:val="26"/>
+          <w:szCs w:val="26"/>
+        </w:rPr>
+        <w:t>khu</w:t>
+      </w:r>
+      <w:proofErr w:type="spellEnd"/>
+      <w:r>
+        <w:rPr>
+          <w:rFonts w:ascii="Times New Roman" w:hAnsi="Times New Roman"/>
+          <w:sz w:val="26"/>
+          <w:szCs w:val="26"/>
+        </w:rPr>
+        <w:t xml:space="preserve"> </w:t>
+      </w:r>
+      <w:proofErr w:type="spellStart"/>
+      <w:r>
+        <w:rPr>
+          <w:rFonts w:ascii="Times New Roman" w:hAnsi="Times New Roman"/>
+          <w:sz w:val="26"/>
+          <w:szCs w:val="26"/>
+        </w:rPr>
+        <w:t>vực</w:t>
+      </w:r>
+      <w:proofErr w:type="spellEnd"/>
+      <w:r>
+        <w:rPr>
+          <w:rFonts w:ascii="Times New Roman" w:hAnsi="Times New Roman"/>
+          <w:sz w:val="26"/>
+          <w:szCs w:val="26"/>
+        </w:rPr>
+        <w:t xml:space="preserve"> </w:t>
+      </w:r>
+      <w:proofErr w:type="spellStart"/>
+      <w:r>
+        <w:rPr>
+          <w:rFonts w:ascii="Times New Roman" w:hAnsi="Times New Roman"/>
+          <w:sz w:val="26"/>
+          <w:szCs w:val="26"/>
+        </w:rPr>
+        <w:t>lớp</w:t>
+      </w:r>
+      <w:proofErr w:type="spellEnd"/>
+      <w:r>
+        <w:rPr>
+          <w:rFonts w:ascii="Times New Roman" w:hAnsi="Times New Roman"/>
+          <w:sz w:val="26"/>
+          <w:szCs w:val="26"/>
+        </w:rPr>
+        <w:t xml:space="preserve"> </w:t>
+      </w:r>
+      <w:proofErr w:type="spellStart"/>
+      <w:r>
+        <w:rPr>
+          <w:rFonts w:ascii="Times New Roman" w:hAnsi="Times New Roman"/>
+          <w:sz w:val="26"/>
+          <w:szCs w:val="26"/>
+        </w:rPr>
+        <w:t>học</w:t>
+      </w:r>
+      <w:proofErr w:type="spellEnd"/>
     </w:p>
     <w:p>
       <w:pPr>
@@ -1046,14 +3240,70 @@
         </w:rPr>
         <w:t xml:space="preserve"> cứu, cập nhật, </w:t>
       </w:r>
-      <w:r>
-        <w:rPr>
-          <w:rFonts w:ascii="Times New Roman" w:hAnsi="Times New Roman"/>
-          <w:sz w:val="26"/>
-          <w:szCs w:val="26"/>
-        </w:rPr>
-        <w:t>đo đạt diện tích</w:t>
-      </w:r>
+      <w:proofErr w:type="spellStart"/>
+      <w:r>
+        <w:rPr>
+          <w:rFonts w:ascii="Times New Roman" w:hAnsi="Times New Roman"/>
+          <w:sz w:val="26"/>
+          <w:szCs w:val="26"/>
+        </w:rPr>
+        <w:t>đo</w:t>
+      </w:r>
+      <w:proofErr w:type="spellEnd"/>
+      <w:r>
+        <w:rPr>
+          <w:rFonts w:ascii="Times New Roman" w:hAnsi="Times New Roman"/>
+          <w:sz w:val="26"/>
+          <w:szCs w:val="26"/>
+        </w:rPr>
+        <w:t xml:space="preserve"> </w:t>
+      </w:r>
+      <w:proofErr w:type="spellStart"/>
+      <w:r>
+        <w:rPr>
+          <w:rFonts w:ascii="Times New Roman" w:hAnsi="Times New Roman"/>
+          <w:sz w:val="26"/>
+          <w:szCs w:val="26"/>
+        </w:rPr>
+        <w:t>đạt</w:t>
+      </w:r>
+      <w:proofErr w:type="spellEnd"/>
+      <w:r>
+        <w:rPr>
+          <w:rFonts w:ascii="Times New Roman" w:hAnsi="Times New Roman"/>
+          <w:sz w:val="26"/>
+          <w:szCs w:val="26"/>
+        </w:rPr>
+        <w:t xml:space="preserve"> </w:t>
+      </w:r>
+      <w:proofErr w:type="spellStart"/>
+      <w:r>
+        <w:rPr>
+          <w:rFonts w:ascii="Times New Roman" w:hAnsi="Times New Roman"/>
+          <w:sz w:val="26"/>
+          <w:szCs w:val="26"/>
+        </w:rPr>
+        <w:t>diện</w:t>
+      </w:r>
+      <w:proofErr w:type="spellEnd"/>
+      <w:r>
+        <w:rPr>
+          <w:rFonts w:ascii="Times New Roman" w:hAnsi="Times New Roman"/>
+          <w:sz w:val="26"/>
+          <w:szCs w:val="26"/>
+        </w:rPr>
+        <w:t xml:space="preserve"> </w:t>
+      </w:r>
+      <w:proofErr w:type="spellStart"/>
+      <w:r>
+        <w:rPr>
+          <w:rFonts w:ascii="Times New Roman" w:hAnsi="Times New Roman"/>
+          <w:sz w:val="26"/>
+          <w:szCs w:val="26"/>
+        </w:rPr>
+        <w:t>tích</w:t>
+      </w:r>
+      <w:proofErr w:type="spellEnd"/>
       <w:r>
         <w:rPr>
           <w:rFonts w:ascii="Times New Roman" w:hAnsi="Times New Roman"/>
@@ -1063,13 +3313,131 @@
         </w:rPr>
         <w:t xml:space="preserve">, </w:t>
       </w:r>
-      <w:r>
-        <w:rPr>
-          <w:rFonts w:ascii="Times New Roman" w:hAnsi="Times New Roman"/>
-          <w:sz w:val="26"/>
-          <w:szCs w:val="26"/>
-        </w:rPr>
-        <w:t>kháo sát địa hình trong lớp học,</w:t>
+      <w:proofErr w:type="spellStart"/>
+      <w:r>
+        <w:rPr>
+          <w:rFonts w:ascii="Times New Roman" w:hAnsi="Times New Roman"/>
+          <w:sz w:val="26"/>
+          <w:szCs w:val="26"/>
+        </w:rPr>
+        <w:t>kháo</w:t>
+      </w:r>
+      <w:proofErr w:type="spellEnd"/>
+      <w:r>
+        <w:rPr>
+          <w:rFonts w:ascii="Times New Roman" w:hAnsi="Times New Roman"/>
+          <w:sz w:val="26"/>
+          <w:szCs w:val="26"/>
+        </w:rPr>
+        <w:t xml:space="preserve"> </w:t>
+      </w:r>
+      <w:proofErr w:type="spellStart"/>
+      <w:r>
+        <w:rPr>
+          <w:rFonts w:ascii="Times New Roman" w:hAnsi="Times New Roman"/>
+          <w:sz w:val="26"/>
+          <w:szCs w:val="26"/>
+        </w:rPr>
+        <w:t>sát</w:t>
+      </w:r>
+      <w:proofErr w:type="spellEnd"/>
+      <w:r>
+        <w:rPr>
+          <w:rFonts w:ascii="Times New Roman" w:hAnsi="Times New Roman"/>
+          <w:sz w:val="26"/>
+          <w:szCs w:val="26"/>
+        </w:rPr>
+        <w:t xml:space="preserve"> </w:t>
+      </w:r>
+      <w:proofErr w:type="spellStart"/>
+      <w:r>
+        <w:rPr>
+          <w:rFonts w:ascii="Times New Roman" w:hAnsi="Times New Roman"/>
+          <w:sz w:val="26"/>
+          <w:szCs w:val="26"/>
+        </w:rPr>
+        <w:t>địa</w:t>
+      </w:r>
+      <w:proofErr w:type="spellEnd"/>
+      <w:r>
+        <w:rPr>
+          <w:rFonts w:ascii="Times New Roman" w:hAnsi="Times New Roman"/>
+          <w:sz w:val="26"/>
+          <w:szCs w:val="26"/>
+        </w:rPr>
+        <w:t xml:space="preserve"> </w:t>
+      </w:r>
+      <w:proofErr w:type="spellStart"/>
+      <w:r>
+        <w:rPr>
+          <w:rFonts w:ascii="Times New Roman" w:hAnsi="Times New Roman"/>
+          <w:sz w:val="26"/>
+          <w:szCs w:val="26"/>
+        </w:rPr>
+        <w:t>hình</w:t>
+      </w:r>
+      <w:proofErr w:type="spellEnd"/>
+      <w:r>
+        <w:rPr>
+          <w:rFonts w:ascii="Times New Roman" w:hAnsi="Times New Roman"/>
+          <w:sz w:val="26"/>
+          <w:szCs w:val="26"/>
+        </w:rPr>
+        <w:t xml:space="preserve"> </w:t>
+      </w:r>
+      <w:proofErr w:type="spellStart"/>
+      <w:r>
+        <w:rPr>
+          <w:rFonts w:ascii="Times New Roman" w:hAnsi="Times New Roman"/>
+          <w:sz w:val="26"/>
+          <w:szCs w:val="26"/>
+        </w:rPr>
+        <w:t>trong</w:t>
+      </w:r>
+      <w:proofErr w:type="spellEnd"/>
+      <w:r>
+        <w:rPr>
+          <w:rFonts w:ascii="Times New Roman" w:hAnsi="Times New Roman"/>
+          <w:sz w:val="26"/>
+          <w:szCs w:val="26"/>
+        </w:rPr>
+        <w:t xml:space="preserve"> </w:t>
+      </w:r>
+      <w:proofErr w:type="spellStart"/>
+      <w:r>
+        <w:rPr>
+          <w:rFonts w:ascii="Times New Roman" w:hAnsi="Times New Roman"/>
+          <w:sz w:val="26"/>
+          <w:szCs w:val="26"/>
+        </w:rPr>
+        <w:t>lớp</w:t>
+      </w:r>
+      <w:proofErr w:type="spellEnd"/>
+      <w:r>
+        <w:rPr>
+          <w:rFonts w:ascii="Times New Roman" w:hAnsi="Times New Roman"/>
+          <w:sz w:val="26"/>
+          <w:szCs w:val="26"/>
+        </w:rPr>
+        <w:t xml:space="preserve"> </w:t>
+      </w:r>
+      <w:proofErr w:type="spellStart"/>
+      <w:r>
+        <w:rPr>
+          <w:rFonts w:ascii="Times New Roman" w:hAnsi="Times New Roman"/>
+          <w:sz w:val="26"/>
+          <w:szCs w:val="26"/>
+        </w:rPr>
+        <w:t>học</w:t>
+      </w:r>
+      <w:proofErr w:type="spellEnd"/>
+      <w:r>
+        <w:rPr>
+          <w:rFonts w:ascii="Times New Roman" w:hAnsi="Times New Roman"/>
+          <w:sz w:val="26"/>
+          <w:szCs w:val="26"/>
+        </w:rPr>
+        <w:t>,</w:t>
       </w:r>
     </w:p>
     <w:p>
@@ -1087,14 +3455,376 @@
           <w:szCs w:val="26"/>
         </w:rPr>
       </w:pPr>
-      <w:r>
-        <w:rPr>
-          <w:rFonts w:ascii="Times New Roman" w:hAnsi="Times New Roman"/>
-          <w:sz w:val="26"/>
-          <w:szCs w:val="26"/>
-        </w:rPr>
-        <w:t>Nghiên cứu tham khảo các bài báo tìm giải pháp tối ưu độ bao phủ, tổi thiểu đầu đọc, tối thiểu nhiễu</w:t>
-      </w:r>
+      <w:proofErr w:type="spellStart"/>
+      <w:r>
+        <w:rPr>
+          <w:rFonts w:ascii="Times New Roman" w:hAnsi="Times New Roman"/>
+          <w:sz w:val="26"/>
+          <w:szCs w:val="26"/>
+        </w:rPr>
+        <w:t>Nghiên</w:t>
+      </w:r>
+      <w:proofErr w:type="spellEnd"/>
+      <w:r>
+        <w:rPr>
+          <w:rFonts w:ascii="Times New Roman" w:hAnsi="Times New Roman"/>
+          <w:sz w:val="26"/>
+          <w:szCs w:val="26"/>
+        </w:rPr>
+        <w:t xml:space="preserve"> </w:t>
+      </w:r>
+      <w:proofErr w:type="spellStart"/>
+      <w:r>
+        <w:rPr>
+          <w:rFonts w:ascii="Times New Roman" w:hAnsi="Times New Roman"/>
+          <w:sz w:val="26"/>
+          <w:szCs w:val="26"/>
+        </w:rPr>
+        <w:t>cứu</w:t>
+      </w:r>
+      <w:proofErr w:type="spellEnd"/>
+      <w:r>
+        <w:rPr>
+          <w:rFonts w:ascii="Times New Roman" w:hAnsi="Times New Roman"/>
+          <w:sz w:val="26"/>
+          <w:szCs w:val="26"/>
+        </w:rPr>
+        <w:t xml:space="preserve"> </w:t>
+      </w:r>
+      <w:proofErr w:type="spellStart"/>
+      <w:r>
+        <w:rPr>
+          <w:rFonts w:ascii="Times New Roman" w:hAnsi="Times New Roman"/>
+          <w:sz w:val="26"/>
+          <w:szCs w:val="26"/>
+        </w:rPr>
+        <w:t>tham</w:t>
+      </w:r>
+      <w:proofErr w:type="spellEnd"/>
+      <w:r>
+        <w:rPr>
+          <w:rFonts w:ascii="Times New Roman" w:hAnsi="Times New Roman"/>
+          <w:sz w:val="26"/>
+          <w:szCs w:val="26"/>
+        </w:rPr>
+        <w:t xml:space="preserve"> </w:t>
+      </w:r>
+      <w:proofErr w:type="spellStart"/>
+      <w:r>
+        <w:rPr>
+          <w:rFonts w:ascii="Times New Roman" w:hAnsi="Times New Roman"/>
+          <w:sz w:val="26"/>
+          <w:szCs w:val="26"/>
+        </w:rPr>
+        <w:t>khảo</w:t>
+      </w:r>
+      <w:proofErr w:type="spellEnd"/>
+      <w:r>
+        <w:rPr>
+          <w:rFonts w:ascii="Times New Roman" w:hAnsi="Times New Roman"/>
+          <w:sz w:val="26"/>
+          <w:szCs w:val="26"/>
+        </w:rPr>
+        <w:t xml:space="preserve"> </w:t>
+      </w:r>
+      <w:proofErr w:type="spellStart"/>
+      <w:r>
+        <w:rPr>
+          <w:rFonts w:ascii="Times New Roman" w:hAnsi="Times New Roman"/>
+          <w:sz w:val="26"/>
+          <w:szCs w:val="26"/>
+        </w:rPr>
+        <w:t>các</w:t>
+      </w:r>
+      <w:proofErr w:type="spellEnd"/>
+      <w:r>
+        <w:rPr>
+          <w:rFonts w:ascii="Times New Roman" w:hAnsi="Times New Roman"/>
+          <w:sz w:val="26"/>
+          <w:szCs w:val="26"/>
+        </w:rPr>
+        <w:t xml:space="preserve"> </w:t>
+      </w:r>
+      <w:proofErr w:type="spellStart"/>
+      <w:r>
+        <w:rPr>
+          <w:rFonts w:ascii="Times New Roman" w:hAnsi="Times New Roman"/>
+          <w:sz w:val="26"/>
+          <w:szCs w:val="26"/>
+        </w:rPr>
+        <w:t>bài</w:t>
+      </w:r>
+      <w:proofErr w:type="spellEnd"/>
+      <w:r>
+        <w:rPr>
+          <w:rFonts w:ascii="Times New Roman" w:hAnsi="Times New Roman"/>
+          <w:sz w:val="26"/>
+          <w:szCs w:val="26"/>
+        </w:rPr>
+        <w:t xml:space="preserve"> </w:t>
+      </w:r>
+      <w:proofErr w:type="spellStart"/>
+      <w:r>
+        <w:rPr>
+          <w:rFonts w:ascii="Times New Roman" w:hAnsi="Times New Roman"/>
+          <w:sz w:val="26"/>
+          <w:szCs w:val="26"/>
+        </w:rPr>
+        <w:t>báo</w:t>
+      </w:r>
+      <w:proofErr w:type="spellEnd"/>
+      <w:r>
+        <w:rPr>
+          <w:rFonts w:ascii="Times New Roman" w:hAnsi="Times New Roman"/>
+          <w:sz w:val="26"/>
+          <w:szCs w:val="26"/>
+        </w:rPr>
+        <w:t xml:space="preserve"> </w:t>
+      </w:r>
+      <w:proofErr w:type="spellStart"/>
+      <w:r>
+        <w:rPr>
+          <w:rFonts w:ascii="Times New Roman" w:hAnsi="Times New Roman"/>
+          <w:sz w:val="26"/>
+          <w:szCs w:val="26"/>
+        </w:rPr>
+        <w:t>tìm</w:t>
+      </w:r>
+      <w:proofErr w:type="spellEnd"/>
+      <w:r>
+        <w:rPr>
+          <w:rFonts w:ascii="Times New Roman" w:hAnsi="Times New Roman"/>
+          <w:sz w:val="26"/>
+          <w:szCs w:val="26"/>
+        </w:rPr>
+        <w:t xml:space="preserve"> </w:t>
+      </w:r>
+      <w:proofErr w:type="spellStart"/>
+      <w:r>
+        <w:rPr>
+          <w:rFonts w:ascii="Times New Roman" w:hAnsi="Times New Roman"/>
+          <w:sz w:val="26"/>
+          <w:szCs w:val="26"/>
+        </w:rPr>
+        <w:t>giải</w:t>
+      </w:r>
+      <w:proofErr w:type="spellEnd"/>
+      <w:r>
+        <w:rPr>
+          <w:rFonts w:ascii="Times New Roman" w:hAnsi="Times New Roman"/>
+          <w:sz w:val="26"/>
+          <w:szCs w:val="26"/>
+        </w:rPr>
+        <w:t xml:space="preserve"> </w:t>
+      </w:r>
+      <w:proofErr w:type="spellStart"/>
+      <w:r>
+        <w:rPr>
+          <w:rFonts w:ascii="Times New Roman" w:hAnsi="Times New Roman"/>
+          <w:sz w:val="26"/>
+          <w:szCs w:val="26"/>
+        </w:rPr>
+        <w:t>pháp</w:t>
+      </w:r>
+      <w:proofErr w:type="spellEnd"/>
+      <w:r>
+        <w:rPr>
+          <w:rFonts w:ascii="Times New Roman" w:hAnsi="Times New Roman"/>
+          <w:sz w:val="26"/>
+          <w:szCs w:val="26"/>
+        </w:rPr>
+        <w:t xml:space="preserve"> </w:t>
+      </w:r>
+      <w:proofErr w:type="spellStart"/>
+      <w:r>
+        <w:rPr>
+          <w:rFonts w:ascii="Times New Roman" w:hAnsi="Times New Roman"/>
+          <w:sz w:val="26"/>
+          <w:szCs w:val="26"/>
+        </w:rPr>
+        <w:t>tối</w:t>
+      </w:r>
+      <w:proofErr w:type="spellEnd"/>
+      <w:r>
+        <w:rPr>
+          <w:rFonts w:ascii="Times New Roman" w:hAnsi="Times New Roman"/>
+          <w:sz w:val="26"/>
+          <w:szCs w:val="26"/>
+        </w:rPr>
+        <w:t xml:space="preserve"> </w:t>
+      </w:r>
+      <w:proofErr w:type="spellStart"/>
+      <w:r>
+        <w:rPr>
+          <w:rFonts w:ascii="Times New Roman" w:hAnsi="Times New Roman"/>
+          <w:sz w:val="26"/>
+          <w:szCs w:val="26"/>
+        </w:rPr>
+        <w:t>ưu</w:t>
+      </w:r>
+      <w:proofErr w:type="spellEnd"/>
+      <w:r>
+        <w:rPr>
+          <w:rFonts w:ascii="Times New Roman" w:hAnsi="Times New Roman"/>
+          <w:sz w:val="26"/>
+          <w:szCs w:val="26"/>
+        </w:rPr>
+        <w:t xml:space="preserve"> </w:t>
+      </w:r>
+      <w:proofErr w:type="spellStart"/>
+      <w:r>
+        <w:rPr>
+          <w:rFonts w:ascii="Times New Roman" w:hAnsi="Times New Roman"/>
+          <w:sz w:val="26"/>
+          <w:szCs w:val="26"/>
+        </w:rPr>
+        <w:t>độ</w:t>
+      </w:r>
+      <w:proofErr w:type="spellEnd"/>
+      <w:r>
+        <w:rPr>
+          <w:rFonts w:ascii="Times New Roman" w:hAnsi="Times New Roman"/>
+          <w:sz w:val="26"/>
+          <w:szCs w:val="26"/>
+        </w:rPr>
+        <w:t xml:space="preserve"> bao </w:t>
+      </w:r>
+      <w:proofErr w:type="spellStart"/>
+      <w:r>
+        <w:rPr>
+          <w:rFonts w:ascii="Times New Roman" w:hAnsi="Times New Roman"/>
+          <w:sz w:val="26"/>
+          <w:szCs w:val="26"/>
+        </w:rPr>
+        <w:t>phủ</w:t>
+      </w:r>
+      <w:proofErr w:type="spellEnd"/>
+      <w:r>
+        <w:rPr>
+          <w:rFonts w:ascii="Times New Roman" w:hAnsi="Times New Roman"/>
+          <w:sz w:val="26"/>
+          <w:szCs w:val="26"/>
+        </w:rPr>
+        <w:t xml:space="preserve">, </w:t>
+      </w:r>
+      <w:proofErr w:type="spellStart"/>
+      <w:r>
+        <w:rPr>
+          <w:rFonts w:ascii="Times New Roman" w:hAnsi="Times New Roman"/>
+          <w:sz w:val="26"/>
+          <w:szCs w:val="26"/>
+        </w:rPr>
+        <w:t>tổi</w:t>
+      </w:r>
+      <w:proofErr w:type="spellEnd"/>
+      <w:r>
+        <w:rPr>
+          <w:rFonts w:ascii="Times New Roman" w:hAnsi="Times New Roman"/>
+          <w:sz w:val="26"/>
+          <w:szCs w:val="26"/>
+        </w:rPr>
+        <w:t xml:space="preserve"> </w:t>
+      </w:r>
+      <w:proofErr w:type="spellStart"/>
+      <w:r>
+        <w:rPr>
+          <w:rFonts w:ascii="Times New Roman" w:hAnsi="Times New Roman"/>
+          <w:sz w:val="26"/>
+          <w:szCs w:val="26"/>
+        </w:rPr>
+        <w:t>thiểu</w:t>
+      </w:r>
+      <w:proofErr w:type="spellEnd"/>
+      <w:r>
+        <w:rPr>
+          <w:rFonts w:ascii="Times New Roman" w:hAnsi="Times New Roman"/>
+          <w:sz w:val="26"/>
+          <w:szCs w:val="26"/>
+        </w:rPr>
+        <w:t xml:space="preserve"> </w:t>
+      </w:r>
+      <w:proofErr w:type="spellStart"/>
+      <w:r>
+        <w:rPr>
+          <w:rFonts w:ascii="Times New Roman" w:hAnsi="Times New Roman"/>
+          <w:sz w:val="26"/>
+          <w:szCs w:val="26"/>
+        </w:rPr>
+        <w:t>đầu</w:t>
+      </w:r>
+      <w:proofErr w:type="spellEnd"/>
+      <w:r>
+        <w:rPr>
+          <w:rFonts w:ascii="Times New Roman" w:hAnsi="Times New Roman"/>
+          <w:sz w:val="26"/>
+          <w:szCs w:val="26"/>
+        </w:rPr>
+        <w:t xml:space="preserve"> </w:t>
+      </w:r>
+      <w:proofErr w:type="spellStart"/>
+      <w:r>
+        <w:rPr>
+          <w:rFonts w:ascii="Times New Roman" w:hAnsi="Times New Roman"/>
+          <w:sz w:val="26"/>
+          <w:szCs w:val="26"/>
+        </w:rPr>
+        <w:t>đọc</w:t>
+      </w:r>
+      <w:proofErr w:type="spellEnd"/>
+      <w:r>
+        <w:rPr>
+          <w:rFonts w:ascii="Times New Roman" w:hAnsi="Times New Roman"/>
+          <w:sz w:val="26"/>
+          <w:szCs w:val="26"/>
+        </w:rPr>
+        <w:t xml:space="preserve">, </w:t>
+      </w:r>
+      <w:proofErr w:type="spellStart"/>
+      <w:r>
+        <w:rPr>
+          <w:rFonts w:ascii="Times New Roman" w:hAnsi="Times New Roman"/>
+          <w:sz w:val="26"/>
+          <w:szCs w:val="26"/>
+        </w:rPr>
+        <w:t>tối</w:t>
+      </w:r>
+      <w:proofErr w:type="spellEnd"/>
+      <w:r>
+        <w:rPr>
+          <w:rFonts w:ascii="Times New Roman" w:hAnsi="Times New Roman"/>
+          <w:sz w:val="26"/>
+          <w:szCs w:val="26"/>
+        </w:rPr>
+        <w:t xml:space="preserve"> </w:t>
+      </w:r>
+      <w:proofErr w:type="spellStart"/>
+      <w:r>
+        <w:rPr>
+          <w:rFonts w:ascii="Times New Roman" w:hAnsi="Times New Roman"/>
+          <w:sz w:val="26"/>
+          <w:szCs w:val="26"/>
+        </w:rPr>
+        <w:t>thiểu</w:t>
+      </w:r>
+      <w:proofErr w:type="spellEnd"/>
+      <w:r>
+        <w:rPr>
+          <w:rFonts w:ascii="Times New Roman" w:hAnsi="Times New Roman"/>
+          <w:sz w:val="26"/>
+          <w:szCs w:val="26"/>
+        </w:rPr>
+        <w:t xml:space="preserve"> </w:t>
+      </w:r>
+      <w:proofErr w:type="spellStart"/>
+      <w:r>
+        <w:rPr>
+          <w:rFonts w:ascii="Times New Roman" w:hAnsi="Times New Roman"/>
+          <w:sz w:val="26"/>
+          <w:szCs w:val="26"/>
+        </w:rPr>
+        <w:t>nhiễu</w:t>
+      </w:r>
+      <w:proofErr w:type="spellEnd"/>
       <w:r>
         <w:rPr>
           <w:rFonts w:ascii="Times New Roman" w:hAnsi="Times New Roman"/>
@@ -1120,6 +3850,7 @@
           <w:szCs w:val="26"/>
         </w:rPr>
       </w:pPr>
+      <w:proofErr w:type="spellStart"/>
       <w:r>
         <w:rPr>
           <w:rFonts w:ascii="Times New Roman" w:hAnsi="Times New Roman"/>
@@ -1127,16 +3858,171 @@
           <w:szCs w:val="26"/>
         </w:rPr>
         <w:lastRenderedPageBreak/>
-        <w:t xml:space="preserve">Tìm hiểu mô hình đề xuất các </w:t>
-      </w:r>
-      <w:r>
-        <w:rPr>
-          <w:rFonts w:ascii="Times New Roman" w:hAnsi="Times New Roman"/>
-          <w:sz w:val="26"/>
-          <w:szCs w:val="26"/>
-        </w:rPr>
-        <w:t>hàm mục tiêu</w:t>
-      </w:r>
+        <w:t>Tìm</w:t>
+      </w:r>
+      <w:proofErr w:type="spellEnd"/>
+      <w:r>
+        <w:rPr>
+          <w:rFonts w:ascii="Times New Roman" w:hAnsi="Times New Roman"/>
+          <w:sz w:val="26"/>
+          <w:szCs w:val="26"/>
+        </w:rPr>
+        <w:t xml:space="preserve"> </w:t>
+      </w:r>
+      <w:proofErr w:type="spellStart"/>
+      <w:r>
+        <w:rPr>
+          <w:rFonts w:ascii="Times New Roman" w:hAnsi="Times New Roman"/>
+          <w:sz w:val="26"/>
+          <w:szCs w:val="26"/>
+        </w:rPr>
+        <w:t>hiểu</w:t>
+      </w:r>
+      <w:proofErr w:type="spellEnd"/>
+      <w:r>
+        <w:rPr>
+          <w:rFonts w:ascii="Times New Roman" w:hAnsi="Times New Roman"/>
+          <w:sz w:val="26"/>
+          <w:szCs w:val="26"/>
+        </w:rPr>
+        <w:t xml:space="preserve"> </w:t>
+      </w:r>
+      <w:proofErr w:type="spellStart"/>
+      <w:r>
+        <w:rPr>
+          <w:rFonts w:ascii="Times New Roman" w:hAnsi="Times New Roman"/>
+          <w:sz w:val="26"/>
+          <w:szCs w:val="26"/>
+        </w:rPr>
+        <w:t>mô</w:t>
+      </w:r>
+      <w:proofErr w:type="spellEnd"/>
+      <w:r>
+        <w:rPr>
+          <w:rFonts w:ascii="Times New Roman" w:hAnsi="Times New Roman"/>
+          <w:sz w:val="26"/>
+          <w:szCs w:val="26"/>
+        </w:rPr>
+        <w:t xml:space="preserve"> </w:t>
+      </w:r>
+      <w:proofErr w:type="spellStart"/>
+      <w:r>
+        <w:rPr>
+          <w:rFonts w:ascii="Times New Roman" w:hAnsi="Times New Roman"/>
+          <w:sz w:val="26"/>
+          <w:szCs w:val="26"/>
+        </w:rPr>
+        <w:t>hình</w:t>
+      </w:r>
+      <w:proofErr w:type="spellEnd"/>
+      <w:r>
+        <w:rPr>
+          <w:rFonts w:ascii="Times New Roman" w:hAnsi="Times New Roman"/>
+          <w:sz w:val="26"/>
+          <w:szCs w:val="26"/>
+        </w:rPr>
+        <w:t xml:space="preserve"> </w:t>
+      </w:r>
+      <w:proofErr w:type="spellStart"/>
+      <w:r>
+        <w:rPr>
+          <w:rFonts w:ascii="Times New Roman" w:hAnsi="Times New Roman"/>
+          <w:sz w:val="26"/>
+          <w:szCs w:val="26"/>
+        </w:rPr>
+        <w:t>đề</w:t>
+      </w:r>
+      <w:proofErr w:type="spellEnd"/>
+      <w:r>
+        <w:rPr>
+          <w:rFonts w:ascii="Times New Roman" w:hAnsi="Times New Roman"/>
+          <w:sz w:val="26"/>
+          <w:szCs w:val="26"/>
+        </w:rPr>
+        <w:t xml:space="preserve"> </w:t>
+      </w:r>
+      <w:proofErr w:type="spellStart"/>
+      <w:r>
+        <w:rPr>
+          <w:rFonts w:ascii="Times New Roman" w:hAnsi="Times New Roman"/>
+          <w:sz w:val="26"/>
+          <w:szCs w:val="26"/>
+        </w:rPr>
+        <w:t>xuất</w:t>
+      </w:r>
+      <w:proofErr w:type="spellEnd"/>
+      <w:r>
+        <w:rPr>
+          <w:rFonts w:ascii="Times New Roman" w:hAnsi="Times New Roman"/>
+          <w:sz w:val="26"/>
+          <w:szCs w:val="26"/>
+        </w:rPr>
+        <w:t xml:space="preserve"> </w:t>
+      </w:r>
+      <w:proofErr w:type="spellStart"/>
+      <w:r>
+        <w:rPr>
+          <w:rFonts w:ascii="Times New Roman" w:hAnsi="Times New Roman"/>
+          <w:sz w:val="26"/>
+          <w:szCs w:val="26"/>
+        </w:rPr>
+        <w:t>các</w:t>
+      </w:r>
+      <w:proofErr w:type="spellEnd"/>
+      <w:r>
+        <w:rPr>
+          <w:rFonts w:ascii="Times New Roman" w:hAnsi="Times New Roman"/>
+          <w:sz w:val="26"/>
+          <w:szCs w:val="26"/>
+        </w:rPr>
+        <w:t xml:space="preserve"> </w:t>
+      </w:r>
+      <w:proofErr w:type="spellStart"/>
+      <w:r>
+        <w:rPr>
+          <w:rFonts w:ascii="Times New Roman" w:hAnsi="Times New Roman"/>
+          <w:sz w:val="26"/>
+          <w:szCs w:val="26"/>
+        </w:rPr>
+        <w:t>hàm</w:t>
+      </w:r>
+      <w:proofErr w:type="spellEnd"/>
+      <w:r>
+        <w:rPr>
+          <w:rFonts w:ascii="Times New Roman" w:hAnsi="Times New Roman"/>
+          <w:sz w:val="26"/>
+          <w:szCs w:val="26"/>
+        </w:rPr>
+        <w:t xml:space="preserve"> </w:t>
+      </w:r>
+      <w:proofErr w:type="spellStart"/>
+      <w:r>
+        <w:rPr>
+          <w:rFonts w:ascii="Times New Roman" w:hAnsi="Times New Roman"/>
+          <w:sz w:val="26"/>
+          <w:szCs w:val="26"/>
+        </w:rPr>
+        <w:t>mục</w:t>
+      </w:r>
+      <w:proofErr w:type="spellEnd"/>
+      <w:r>
+        <w:rPr>
+          <w:rFonts w:ascii="Times New Roman" w:hAnsi="Times New Roman"/>
+          <w:sz w:val="26"/>
+          <w:szCs w:val="26"/>
+        </w:rPr>
+        <w:t xml:space="preserve"> </w:t>
+      </w:r>
+      <w:proofErr w:type="spellStart"/>
+      <w:r>
+        <w:rPr>
+          <w:rFonts w:ascii="Times New Roman" w:hAnsi="Times New Roman"/>
+          <w:sz w:val="26"/>
+          <w:szCs w:val="26"/>
+        </w:rPr>
+        <w:t>tiêu</w:t>
+      </w:r>
+      <w:proofErr w:type="spellEnd"/>
     </w:p>
     <w:p>
       <w:pPr>
@@ -1153,13 +4039,221 @@
           <w:szCs w:val="26"/>
         </w:rPr>
       </w:pPr>
-      <w:r>
-        <w:rPr>
-          <w:rFonts w:ascii="Times New Roman" w:hAnsi="Times New Roman"/>
-          <w:sz w:val="26"/>
-          <w:szCs w:val="26"/>
-        </w:rPr>
-        <w:t>Phát hiểu công thức bài toán RNP về dưới dạng bài toán của PSO</w:t>
+      <w:proofErr w:type="spellStart"/>
+      <w:r>
+        <w:rPr>
+          <w:rFonts w:ascii="Times New Roman" w:hAnsi="Times New Roman"/>
+          <w:sz w:val="26"/>
+          <w:szCs w:val="26"/>
+        </w:rPr>
+        <w:t>Phát</w:t>
+      </w:r>
+      <w:proofErr w:type="spellEnd"/>
+      <w:r>
+        <w:rPr>
+          <w:rFonts w:ascii="Times New Roman" w:hAnsi="Times New Roman"/>
+          <w:sz w:val="26"/>
+          <w:szCs w:val="26"/>
+        </w:rPr>
+        <w:t xml:space="preserve"> </w:t>
+      </w:r>
+      <w:proofErr w:type="spellStart"/>
+      <w:r>
+        <w:rPr>
+          <w:rFonts w:ascii="Times New Roman" w:hAnsi="Times New Roman"/>
+          <w:sz w:val="26"/>
+          <w:szCs w:val="26"/>
+        </w:rPr>
+        <w:t>hiểu</w:t>
+      </w:r>
+      <w:proofErr w:type="spellEnd"/>
+      <w:r>
+        <w:rPr>
+          <w:rFonts w:ascii="Times New Roman" w:hAnsi="Times New Roman"/>
+          <w:sz w:val="26"/>
+          <w:szCs w:val="26"/>
+        </w:rPr>
+        <w:t xml:space="preserve"> </w:t>
+      </w:r>
+      <w:proofErr w:type="spellStart"/>
+      <w:r>
+        <w:rPr>
+          <w:rFonts w:ascii="Times New Roman" w:hAnsi="Times New Roman"/>
+          <w:sz w:val="26"/>
+          <w:szCs w:val="26"/>
+        </w:rPr>
+        <w:t>công</w:t>
+      </w:r>
+      <w:proofErr w:type="spellEnd"/>
+      <w:r>
+        <w:rPr>
+          <w:rFonts w:ascii="Times New Roman" w:hAnsi="Times New Roman"/>
+          <w:sz w:val="26"/>
+          <w:szCs w:val="26"/>
+        </w:rPr>
+        <w:t xml:space="preserve"> </w:t>
+      </w:r>
+      <w:proofErr w:type="spellStart"/>
+      <w:r>
+        <w:rPr>
+          <w:rFonts w:ascii="Times New Roman" w:hAnsi="Times New Roman"/>
+          <w:sz w:val="26"/>
+          <w:szCs w:val="26"/>
+        </w:rPr>
+        <w:t>thức</w:t>
+      </w:r>
+      <w:proofErr w:type="spellEnd"/>
+      <w:r>
+        <w:rPr>
+          <w:rFonts w:ascii="Times New Roman" w:hAnsi="Times New Roman"/>
+          <w:sz w:val="26"/>
+          <w:szCs w:val="26"/>
+        </w:rPr>
+        <w:t xml:space="preserve"> </w:t>
+      </w:r>
+      <w:proofErr w:type="spellStart"/>
+      <w:r>
+        <w:rPr>
+          <w:rFonts w:ascii="Times New Roman" w:hAnsi="Times New Roman"/>
+          <w:sz w:val="26"/>
+          <w:szCs w:val="26"/>
+        </w:rPr>
+        <w:t>bài</w:t>
+      </w:r>
+      <w:proofErr w:type="spellEnd"/>
+      <w:r>
+        <w:rPr>
+          <w:rFonts w:ascii="Times New Roman" w:hAnsi="Times New Roman"/>
+          <w:sz w:val="26"/>
+          <w:szCs w:val="26"/>
+        </w:rPr>
+        <w:t xml:space="preserve"> </w:t>
+      </w:r>
+      <w:proofErr w:type="spellStart"/>
+      <w:r>
+        <w:rPr>
+          <w:rFonts w:ascii="Times New Roman" w:hAnsi="Times New Roman"/>
+          <w:sz w:val="26"/>
+          <w:szCs w:val="26"/>
+        </w:rPr>
+        <w:t>toán</w:t>
+      </w:r>
+      <w:proofErr w:type="spellEnd"/>
+      <w:r>
+        <w:rPr>
+          <w:rFonts w:ascii="Times New Roman" w:hAnsi="Times New Roman"/>
+          <w:sz w:val="26"/>
+          <w:szCs w:val="26"/>
+        </w:rPr>
+        <w:t xml:space="preserve"> RNP </w:t>
+      </w:r>
+      <w:proofErr w:type="spellStart"/>
+      <w:r>
+        <w:rPr>
+          <w:rFonts w:ascii="Times New Roman" w:hAnsi="Times New Roman"/>
+          <w:sz w:val="26"/>
+          <w:szCs w:val="26"/>
+        </w:rPr>
+        <w:t>về</w:t>
+      </w:r>
+      <w:proofErr w:type="spellEnd"/>
+      <w:r>
+        <w:rPr>
+          <w:rFonts w:ascii="Times New Roman" w:hAnsi="Times New Roman"/>
+          <w:sz w:val="26"/>
+          <w:szCs w:val="26"/>
+        </w:rPr>
+        <w:t xml:space="preserve"> </w:t>
+      </w:r>
+      <w:proofErr w:type="spellStart"/>
+      <w:r>
+        <w:rPr>
+          <w:rFonts w:ascii="Times New Roman" w:hAnsi="Times New Roman"/>
+          <w:sz w:val="26"/>
+          <w:szCs w:val="26"/>
+        </w:rPr>
+        <w:t>dưới</w:t>
+      </w:r>
+      <w:proofErr w:type="spellEnd"/>
+      <w:r>
+        <w:rPr>
+          <w:rFonts w:ascii="Times New Roman" w:hAnsi="Times New Roman"/>
+          <w:sz w:val="26"/>
+          <w:szCs w:val="26"/>
+        </w:rPr>
+        <w:t xml:space="preserve"> </w:t>
+      </w:r>
+      <w:proofErr w:type="spellStart"/>
+      <w:r>
+        <w:rPr>
+          <w:rFonts w:ascii="Times New Roman" w:hAnsi="Times New Roman"/>
+          <w:sz w:val="26"/>
+          <w:szCs w:val="26"/>
+        </w:rPr>
+        <w:t>dạng</w:t>
+      </w:r>
+      <w:proofErr w:type="spellEnd"/>
+      <w:r>
+        <w:rPr>
+          <w:rFonts w:ascii="Times New Roman" w:hAnsi="Times New Roman"/>
+          <w:sz w:val="26"/>
+          <w:szCs w:val="26"/>
+        </w:rPr>
+        <w:t xml:space="preserve"> </w:t>
+      </w:r>
+      <w:proofErr w:type="spellStart"/>
+      <w:r>
+        <w:rPr>
+          <w:rFonts w:ascii="Times New Roman" w:hAnsi="Times New Roman"/>
+          <w:sz w:val="26"/>
+          <w:szCs w:val="26"/>
+        </w:rPr>
+        <w:t>bài</w:t>
+      </w:r>
+      <w:proofErr w:type="spellEnd"/>
+      <w:r>
+        <w:rPr>
+          <w:rFonts w:ascii="Times New Roman" w:hAnsi="Times New Roman"/>
+          <w:sz w:val="26"/>
+          <w:szCs w:val="26"/>
+        </w:rPr>
+        <w:t xml:space="preserve"> </w:t>
+      </w:r>
+      <w:proofErr w:type="spellStart"/>
+      <w:r>
+        <w:rPr>
+          <w:rFonts w:ascii="Times New Roman" w:hAnsi="Times New Roman"/>
+          <w:sz w:val="26"/>
+          <w:szCs w:val="26"/>
+        </w:rPr>
+        <w:t>toán</w:t>
+      </w:r>
+      <w:proofErr w:type="spellEnd"/>
+      <w:r>
+        <w:rPr>
+          <w:rFonts w:ascii="Times New Roman" w:hAnsi="Times New Roman"/>
+          <w:sz w:val="26"/>
+          <w:szCs w:val="26"/>
+        </w:rPr>
+        <w:t xml:space="preserve"> </w:t>
+      </w:r>
+      <w:proofErr w:type="spellStart"/>
+      <w:r>
+        <w:rPr>
+          <w:rFonts w:ascii="Times New Roman" w:hAnsi="Times New Roman"/>
+          <w:sz w:val="26"/>
+          <w:szCs w:val="26"/>
+        </w:rPr>
+        <w:t>của</w:t>
+      </w:r>
+      <w:proofErr w:type="spellEnd"/>
+      <w:r>
+        <w:rPr>
+          <w:rFonts w:ascii="Times New Roman" w:hAnsi="Times New Roman"/>
+          <w:sz w:val="26"/>
+          <w:szCs w:val="26"/>
+        </w:rPr>
+        <w:t xml:space="preserve"> PSO</w:t>
       </w:r>
     </w:p>
     <w:p>
@@ -1213,6 +4307,7 @@
           <w:szCs w:val="26"/>
         </w:rPr>
       </w:pPr>
+      <w:proofErr w:type="spellStart"/>
       <w:r>
         <w:rPr>
           <w:rFonts w:ascii="Times New Roman" w:hAnsi="Times New Roman"/>
@@ -1221,8 +4316,31 @@
           <w:sz w:val="26"/>
           <w:szCs w:val="26"/>
         </w:rPr>
-        <w:t>Yêu cầu</w:t>
-      </w:r>
+        <w:t>Yêu</w:t>
+      </w:r>
+      <w:proofErr w:type="spellEnd"/>
+      <w:r>
+        <w:rPr>
+          <w:rFonts w:ascii="Times New Roman" w:hAnsi="Times New Roman"/>
+          <w:b/>
+          <w:bCs/>
+          <w:sz w:val="26"/>
+          <w:szCs w:val="26"/>
+        </w:rPr>
+        <w:t xml:space="preserve"> </w:t>
+      </w:r>
+      <w:proofErr w:type="spellStart"/>
+      <w:r>
+        <w:rPr>
+          <w:rFonts w:ascii="Times New Roman" w:hAnsi="Times New Roman"/>
+          <w:b/>
+          <w:bCs/>
+          <w:sz w:val="26"/>
+          <w:szCs w:val="26"/>
+        </w:rPr>
+        <w:t>cầu</w:t>
+      </w:r>
+      <w:proofErr w:type="spellEnd"/>
     </w:p>
     <w:tbl>
       <w:tblPr>
@@ -1399,6 +4517,7 @@
                 <w:szCs w:val="26"/>
               </w:rPr>
             </w:pPr>
+            <w:proofErr w:type="spellStart"/>
             <w:r>
               <w:rPr>
                 <w:rFonts w:asciiTheme="majorHAnsi" w:hAnsiTheme="majorHAnsi" w:cstheme="majorHAnsi"/>
@@ -1406,8 +4525,89 @@
                 <w:sz w:val="26"/>
                 <w:szCs w:val="26"/>
               </w:rPr>
-              <w:t>Tìm hiểu đề tài: 1.5 điểm</w:t>
-            </w:r>
+              <w:t>Tìm</w:t>
+            </w:r>
+            <w:proofErr w:type="spellEnd"/>
+            <w:r>
+              <w:rPr>
+                <w:rFonts w:asciiTheme="majorHAnsi" w:hAnsiTheme="majorHAnsi" w:cstheme="majorHAnsi"/>
+                <w:b/>
+                <w:sz w:val="26"/>
+                <w:szCs w:val="26"/>
+              </w:rPr>
+              <w:t xml:space="preserve"> </w:t>
+            </w:r>
+            <w:proofErr w:type="spellStart"/>
+            <w:r>
+              <w:rPr>
+                <w:rFonts w:asciiTheme="majorHAnsi" w:hAnsiTheme="majorHAnsi" w:cstheme="majorHAnsi"/>
+                <w:b/>
+                <w:sz w:val="26"/>
+                <w:szCs w:val="26"/>
+              </w:rPr>
+              <w:t>hiểu</w:t>
+            </w:r>
+            <w:proofErr w:type="spellEnd"/>
+            <w:r>
+              <w:rPr>
+                <w:rFonts w:asciiTheme="majorHAnsi" w:hAnsiTheme="majorHAnsi" w:cstheme="majorHAnsi"/>
+                <w:b/>
+                <w:sz w:val="26"/>
+                <w:szCs w:val="26"/>
+              </w:rPr>
+              <w:t xml:space="preserve"> </w:t>
+            </w:r>
+            <w:proofErr w:type="spellStart"/>
+            <w:r>
+              <w:rPr>
+                <w:rFonts w:asciiTheme="majorHAnsi" w:hAnsiTheme="majorHAnsi" w:cstheme="majorHAnsi"/>
+                <w:b/>
+                <w:sz w:val="26"/>
+                <w:szCs w:val="26"/>
+              </w:rPr>
+              <w:t>đề</w:t>
+            </w:r>
+            <w:proofErr w:type="spellEnd"/>
+            <w:r>
+              <w:rPr>
+                <w:rFonts w:asciiTheme="majorHAnsi" w:hAnsiTheme="majorHAnsi" w:cstheme="majorHAnsi"/>
+                <w:b/>
+                <w:sz w:val="26"/>
+                <w:szCs w:val="26"/>
+              </w:rPr>
+              <w:t xml:space="preserve"> </w:t>
+            </w:r>
+            <w:proofErr w:type="spellStart"/>
+            <w:r>
+              <w:rPr>
+                <w:rFonts w:asciiTheme="majorHAnsi" w:hAnsiTheme="majorHAnsi" w:cstheme="majorHAnsi"/>
+                <w:b/>
+                <w:sz w:val="26"/>
+                <w:szCs w:val="26"/>
+              </w:rPr>
+              <w:t>tài</w:t>
+            </w:r>
+            <w:proofErr w:type="spellEnd"/>
+            <w:r>
+              <w:rPr>
+                <w:rFonts w:asciiTheme="majorHAnsi" w:hAnsiTheme="majorHAnsi" w:cstheme="majorHAnsi"/>
+                <w:b/>
+                <w:sz w:val="26"/>
+                <w:szCs w:val="26"/>
+              </w:rPr>
+              <w:t xml:space="preserve">: 1.5 </w:t>
+            </w:r>
+            <w:proofErr w:type="spellStart"/>
+            <w:r>
+              <w:rPr>
+                <w:rFonts w:asciiTheme="majorHAnsi" w:hAnsiTheme="majorHAnsi" w:cstheme="majorHAnsi"/>
+                <w:b/>
+                <w:sz w:val="26"/>
+                <w:szCs w:val="26"/>
+              </w:rPr>
+              <w:t>điểm</w:t>
+            </w:r>
+            <w:proofErr w:type="spellEnd"/>
           </w:p>
           <w:p>
             <w:pPr>
@@ -1424,14 +4624,34 @@
                 <w:szCs w:val="26"/>
               </w:rPr>
             </w:pPr>
-            <w:r>
-              <w:rPr>
-                <w:rFonts w:ascii="Times New Roman" w:hAnsi="Times New Roman"/>
-                <w:sz w:val="26"/>
-                <w:szCs w:val="26"/>
-              </w:rPr>
-              <w:t>Tìm hiểu</w:t>
-            </w:r>
+            <w:proofErr w:type="spellStart"/>
+            <w:r>
+              <w:rPr>
+                <w:rFonts w:ascii="Times New Roman" w:hAnsi="Times New Roman"/>
+                <w:sz w:val="26"/>
+                <w:szCs w:val="26"/>
+              </w:rPr>
+              <w:t>Tìm</w:t>
+            </w:r>
+            <w:proofErr w:type="spellEnd"/>
+            <w:r>
+              <w:rPr>
+                <w:rFonts w:ascii="Times New Roman" w:hAnsi="Times New Roman"/>
+                <w:sz w:val="26"/>
+                <w:szCs w:val="26"/>
+              </w:rPr>
+              <w:t xml:space="preserve"> </w:t>
+            </w:r>
+            <w:proofErr w:type="spellStart"/>
+            <w:r>
+              <w:rPr>
+                <w:rFonts w:ascii="Times New Roman" w:hAnsi="Times New Roman"/>
+                <w:sz w:val="26"/>
+                <w:szCs w:val="26"/>
+              </w:rPr>
+              <w:t>hiểu</w:t>
+            </w:r>
+            <w:proofErr w:type="spellEnd"/>
             <w:r>
               <w:rPr>
                 <w:rFonts w:ascii="Times New Roman" w:hAnsi="Times New Roman"/>
@@ -1441,13 +4661,59 @@
               </w:rPr>
               <w:t xml:space="preserve"> quy trình </w:t>
             </w:r>
-            <w:r>
-              <w:rPr>
-                <w:rFonts w:ascii="Times New Roman" w:hAnsi="Times New Roman"/>
-                <w:sz w:val="26"/>
-                <w:szCs w:val="26"/>
-              </w:rPr>
-              <w:t>và mô hình RFID</w:t>
+            <w:proofErr w:type="spellStart"/>
+            <w:r>
+              <w:rPr>
+                <w:rFonts w:ascii="Times New Roman" w:hAnsi="Times New Roman"/>
+                <w:sz w:val="26"/>
+                <w:szCs w:val="26"/>
+              </w:rPr>
+              <w:t>và</w:t>
+            </w:r>
+            <w:proofErr w:type="spellEnd"/>
+            <w:r>
+              <w:rPr>
+                <w:rFonts w:ascii="Times New Roman" w:hAnsi="Times New Roman"/>
+                <w:sz w:val="26"/>
+                <w:szCs w:val="26"/>
+              </w:rPr>
+              <w:t xml:space="preserve"> </w:t>
+            </w:r>
+            <w:proofErr w:type="spellStart"/>
+            <w:r>
+              <w:rPr>
+                <w:rFonts w:ascii="Times New Roman" w:hAnsi="Times New Roman"/>
+                <w:sz w:val="26"/>
+                <w:szCs w:val="26"/>
+              </w:rPr>
+              <w:t>mô</w:t>
+            </w:r>
+            <w:proofErr w:type="spellEnd"/>
+            <w:r>
+              <w:rPr>
+                <w:rFonts w:ascii="Times New Roman" w:hAnsi="Times New Roman"/>
+                <w:sz w:val="26"/>
+                <w:szCs w:val="26"/>
+              </w:rPr>
+              <w:t xml:space="preserve"> </w:t>
+            </w:r>
+            <w:proofErr w:type="spellStart"/>
+            <w:r>
+              <w:rPr>
+                <w:rFonts w:ascii="Times New Roman" w:hAnsi="Times New Roman"/>
+                <w:sz w:val="26"/>
+                <w:szCs w:val="26"/>
+              </w:rPr>
+              <w:t>hình</w:t>
+            </w:r>
+            <w:proofErr w:type="spellEnd"/>
+            <w:r>
+              <w:rPr>
+                <w:rFonts w:ascii="Times New Roman" w:hAnsi="Times New Roman"/>
+                <w:sz w:val="26"/>
+                <w:szCs w:val="26"/>
+              </w:rPr>
+              <w:t xml:space="preserve"> RFID</w:t>
             </w:r>
             <w:r>
               <w:rPr>
@@ -1483,14 +4749,178 @@
               </w:rPr>
               <w:t xml:space="preserve">Nghiên cứu </w:t>
             </w:r>
-            <w:r>
-              <w:rPr>
-                <w:rFonts w:ascii="Times New Roman" w:hAnsi="Times New Roman"/>
-                <w:sz w:val="26"/>
-                <w:szCs w:val="26"/>
-              </w:rPr>
-              <w:t>về sự khó khăn trong việc quản lý thi cử</w:t>
-            </w:r>
+            <w:proofErr w:type="spellStart"/>
+            <w:r>
+              <w:rPr>
+                <w:rFonts w:ascii="Times New Roman" w:hAnsi="Times New Roman"/>
+                <w:sz w:val="26"/>
+                <w:szCs w:val="26"/>
+              </w:rPr>
+              <w:t>về</w:t>
+            </w:r>
+            <w:proofErr w:type="spellEnd"/>
+            <w:r>
+              <w:rPr>
+                <w:rFonts w:ascii="Times New Roman" w:hAnsi="Times New Roman"/>
+                <w:sz w:val="26"/>
+                <w:szCs w:val="26"/>
+              </w:rPr>
+              <w:t xml:space="preserve"> </w:t>
+            </w:r>
+            <w:proofErr w:type="spellStart"/>
+            <w:r>
+              <w:rPr>
+                <w:rFonts w:ascii="Times New Roman" w:hAnsi="Times New Roman"/>
+                <w:sz w:val="26"/>
+                <w:szCs w:val="26"/>
+              </w:rPr>
+              <w:t>sự</w:t>
+            </w:r>
+            <w:proofErr w:type="spellEnd"/>
+            <w:r>
+              <w:rPr>
+                <w:rFonts w:ascii="Times New Roman" w:hAnsi="Times New Roman"/>
+                <w:sz w:val="26"/>
+                <w:szCs w:val="26"/>
+              </w:rPr>
+              <w:t xml:space="preserve"> </w:t>
+            </w:r>
+            <w:proofErr w:type="spellStart"/>
+            <w:r>
+              <w:rPr>
+                <w:rFonts w:ascii="Times New Roman" w:hAnsi="Times New Roman"/>
+                <w:sz w:val="26"/>
+                <w:szCs w:val="26"/>
+              </w:rPr>
+              <w:t>khó</w:t>
+            </w:r>
+            <w:proofErr w:type="spellEnd"/>
+            <w:r>
+              <w:rPr>
+                <w:rFonts w:ascii="Times New Roman" w:hAnsi="Times New Roman"/>
+                <w:sz w:val="26"/>
+                <w:szCs w:val="26"/>
+              </w:rPr>
+              <w:t xml:space="preserve"> </w:t>
+            </w:r>
+            <w:proofErr w:type="spellStart"/>
+            <w:r>
+              <w:rPr>
+                <w:rFonts w:ascii="Times New Roman" w:hAnsi="Times New Roman"/>
+                <w:sz w:val="26"/>
+                <w:szCs w:val="26"/>
+              </w:rPr>
+              <w:t>khăn</w:t>
+            </w:r>
+            <w:proofErr w:type="spellEnd"/>
+            <w:r>
+              <w:rPr>
+                <w:rFonts w:ascii="Times New Roman" w:hAnsi="Times New Roman"/>
+                <w:sz w:val="26"/>
+                <w:szCs w:val="26"/>
+              </w:rPr>
+              <w:t xml:space="preserve"> </w:t>
+            </w:r>
+            <w:proofErr w:type="spellStart"/>
+            <w:r>
+              <w:rPr>
+                <w:rFonts w:ascii="Times New Roman" w:hAnsi="Times New Roman"/>
+                <w:sz w:val="26"/>
+                <w:szCs w:val="26"/>
+              </w:rPr>
+              <w:t>trong</w:t>
+            </w:r>
+            <w:proofErr w:type="spellEnd"/>
+            <w:r>
+              <w:rPr>
+                <w:rFonts w:ascii="Times New Roman" w:hAnsi="Times New Roman"/>
+                <w:sz w:val="26"/>
+                <w:szCs w:val="26"/>
+              </w:rPr>
+              <w:t xml:space="preserve"> </w:t>
+            </w:r>
+            <w:proofErr w:type="spellStart"/>
+            <w:r>
+              <w:rPr>
+                <w:rFonts w:ascii="Times New Roman" w:hAnsi="Times New Roman"/>
+                <w:sz w:val="26"/>
+                <w:szCs w:val="26"/>
+              </w:rPr>
+              <w:t>việc</w:t>
+            </w:r>
+            <w:proofErr w:type="spellEnd"/>
+            <w:r>
+              <w:rPr>
+                <w:rFonts w:ascii="Times New Roman" w:hAnsi="Times New Roman"/>
+                <w:sz w:val="26"/>
+                <w:szCs w:val="26"/>
+              </w:rPr>
+              <w:t xml:space="preserve"> </w:t>
+            </w:r>
+            <w:proofErr w:type="spellStart"/>
+            <w:r>
+              <w:rPr>
+                <w:rFonts w:ascii="Times New Roman" w:hAnsi="Times New Roman"/>
+                <w:sz w:val="26"/>
+                <w:szCs w:val="26"/>
+              </w:rPr>
+              <w:t>quản</w:t>
+            </w:r>
+            <w:proofErr w:type="spellEnd"/>
+            <w:r>
+              <w:rPr>
+                <w:rFonts w:ascii="Times New Roman" w:hAnsi="Times New Roman"/>
+                <w:sz w:val="26"/>
+                <w:szCs w:val="26"/>
+              </w:rPr>
+              <w:t xml:space="preserve"> </w:t>
+            </w:r>
+            <w:proofErr w:type="spellStart"/>
+            <w:r>
+              <w:rPr>
+                <w:rFonts w:ascii="Times New Roman" w:hAnsi="Times New Roman"/>
+                <w:sz w:val="26"/>
+                <w:szCs w:val="26"/>
+              </w:rPr>
+              <w:t>lý</w:t>
+            </w:r>
+            <w:proofErr w:type="spellEnd"/>
+            <w:r>
+              <w:rPr>
+                <w:rFonts w:ascii="Times New Roman" w:hAnsi="Times New Roman"/>
+                <w:sz w:val="26"/>
+                <w:szCs w:val="26"/>
+              </w:rPr>
+              <w:t xml:space="preserve"> </w:t>
+            </w:r>
+            <w:proofErr w:type="spellStart"/>
+            <w:r>
+              <w:rPr>
+                <w:rFonts w:ascii="Times New Roman" w:hAnsi="Times New Roman"/>
+                <w:sz w:val="26"/>
+                <w:szCs w:val="26"/>
+              </w:rPr>
+              <w:t>thi</w:t>
+            </w:r>
+            <w:proofErr w:type="spellEnd"/>
+            <w:r>
+              <w:rPr>
+                <w:rFonts w:ascii="Times New Roman" w:hAnsi="Times New Roman"/>
+                <w:sz w:val="26"/>
+                <w:szCs w:val="26"/>
+              </w:rPr>
+              <w:t xml:space="preserve"> </w:t>
+            </w:r>
+            <w:proofErr w:type="spellStart"/>
+            <w:r>
+              <w:rPr>
+                <w:rFonts w:ascii="Times New Roman" w:hAnsi="Times New Roman"/>
+                <w:sz w:val="26"/>
+                <w:szCs w:val="26"/>
+              </w:rPr>
+              <w:t>cử</w:t>
+            </w:r>
+            <w:proofErr w:type="spellEnd"/>
             <w:r>
               <w:rPr>
                 <w:rFonts w:ascii="Times New Roman" w:hAnsi="Times New Roman"/>
@@ -1525,22 +4955,160 @@
               </w:rPr>
               <w:t xml:space="preserve">Nghiên cứu và thiết kế </w:t>
             </w:r>
-            <w:r>
-              <w:rPr>
-                <w:rFonts w:ascii="Times New Roman" w:hAnsi="Times New Roman"/>
-                <w:sz w:val="26"/>
-                <w:szCs w:val="26"/>
-              </w:rPr>
-              <w:t xml:space="preserve">sơ đồ, </w:t>
-            </w:r>
-            <w:r>
-              <w:rPr>
-                <w:rFonts w:ascii="Times New Roman" w:hAnsi="Times New Roman"/>
-                <w:sz w:val="26"/>
-                <w:szCs w:val="26"/>
-              </w:rPr>
-              <w:t>trưng quan hóa không gian thực hiện</w:t>
-            </w:r>
+            <w:proofErr w:type="spellStart"/>
+            <w:r>
+              <w:rPr>
+                <w:rFonts w:ascii="Times New Roman" w:hAnsi="Times New Roman"/>
+                <w:sz w:val="26"/>
+                <w:szCs w:val="26"/>
+              </w:rPr>
+              <w:t>sơ</w:t>
+            </w:r>
+            <w:proofErr w:type="spellEnd"/>
+            <w:r>
+              <w:rPr>
+                <w:rFonts w:ascii="Times New Roman" w:hAnsi="Times New Roman"/>
+                <w:sz w:val="26"/>
+                <w:szCs w:val="26"/>
+              </w:rPr>
+              <w:t xml:space="preserve"> </w:t>
+            </w:r>
+            <w:proofErr w:type="spellStart"/>
+            <w:r>
+              <w:rPr>
+                <w:rFonts w:ascii="Times New Roman" w:hAnsi="Times New Roman"/>
+                <w:sz w:val="26"/>
+                <w:szCs w:val="26"/>
+              </w:rPr>
+              <w:t>đồ</w:t>
+            </w:r>
+            <w:proofErr w:type="spellEnd"/>
+            <w:r>
+              <w:rPr>
+                <w:rFonts w:ascii="Times New Roman" w:hAnsi="Times New Roman"/>
+                <w:sz w:val="26"/>
+                <w:szCs w:val="26"/>
+              </w:rPr>
+              <w:t xml:space="preserve">, </w:t>
+            </w:r>
+            <w:proofErr w:type="spellStart"/>
+            <w:r>
+              <w:rPr>
+                <w:rFonts w:ascii="Times New Roman" w:hAnsi="Times New Roman"/>
+                <w:sz w:val="26"/>
+                <w:szCs w:val="26"/>
+              </w:rPr>
+              <w:t>trưng</w:t>
+            </w:r>
+            <w:proofErr w:type="spellEnd"/>
+            <w:r>
+              <w:rPr>
+                <w:rFonts w:ascii="Times New Roman" w:hAnsi="Times New Roman"/>
+                <w:sz w:val="26"/>
+                <w:szCs w:val="26"/>
+              </w:rPr>
+              <w:t xml:space="preserve"> </w:t>
+            </w:r>
+            <w:proofErr w:type="spellStart"/>
+            <w:r>
+              <w:rPr>
+                <w:rFonts w:ascii="Times New Roman" w:hAnsi="Times New Roman"/>
+                <w:sz w:val="26"/>
+                <w:szCs w:val="26"/>
+              </w:rPr>
+              <w:t>quan</w:t>
+            </w:r>
+            <w:proofErr w:type="spellEnd"/>
+            <w:r>
+              <w:rPr>
+                <w:rFonts w:ascii="Times New Roman" w:hAnsi="Times New Roman"/>
+                <w:sz w:val="26"/>
+                <w:szCs w:val="26"/>
+              </w:rPr>
+              <w:t xml:space="preserve"> </w:t>
+            </w:r>
+            <w:proofErr w:type="spellStart"/>
+            <w:r>
+              <w:rPr>
+                <w:rFonts w:ascii="Times New Roman" w:hAnsi="Times New Roman"/>
+                <w:sz w:val="26"/>
+                <w:szCs w:val="26"/>
+              </w:rPr>
+              <w:t>hóa</w:t>
+            </w:r>
+            <w:proofErr w:type="spellEnd"/>
+            <w:r>
+              <w:rPr>
+                <w:rFonts w:ascii="Times New Roman" w:hAnsi="Times New Roman"/>
+                <w:sz w:val="26"/>
+                <w:szCs w:val="26"/>
+              </w:rPr>
+              <w:t xml:space="preserve"> </w:t>
+            </w:r>
+            <w:proofErr w:type="spellStart"/>
+            <w:r>
+              <w:rPr>
+                <w:rFonts w:ascii="Times New Roman" w:hAnsi="Times New Roman"/>
+                <w:sz w:val="26"/>
+                <w:szCs w:val="26"/>
+              </w:rPr>
+              <w:t>không</w:t>
+            </w:r>
+            <w:proofErr w:type="spellEnd"/>
+            <w:r>
+              <w:rPr>
+                <w:rFonts w:ascii="Times New Roman" w:hAnsi="Times New Roman"/>
+                <w:sz w:val="26"/>
+                <w:szCs w:val="26"/>
+              </w:rPr>
+              <w:t xml:space="preserve"> </w:t>
+            </w:r>
+            <w:proofErr w:type="spellStart"/>
+            <w:r>
+              <w:rPr>
+                <w:rFonts w:ascii="Times New Roman" w:hAnsi="Times New Roman"/>
+                <w:sz w:val="26"/>
+                <w:szCs w:val="26"/>
+              </w:rPr>
+              <w:t>gian</w:t>
+            </w:r>
+            <w:proofErr w:type="spellEnd"/>
+            <w:r>
+              <w:rPr>
+                <w:rFonts w:ascii="Times New Roman" w:hAnsi="Times New Roman"/>
+                <w:sz w:val="26"/>
+                <w:szCs w:val="26"/>
+              </w:rPr>
+              <w:t xml:space="preserve"> </w:t>
+            </w:r>
+            <w:proofErr w:type="spellStart"/>
+            <w:r>
+              <w:rPr>
+                <w:rFonts w:ascii="Times New Roman" w:hAnsi="Times New Roman"/>
+                <w:sz w:val="26"/>
+                <w:szCs w:val="26"/>
+              </w:rPr>
+              <w:t>thực</w:t>
+            </w:r>
+            <w:proofErr w:type="spellEnd"/>
+            <w:r>
+              <w:rPr>
+                <w:rFonts w:ascii="Times New Roman" w:hAnsi="Times New Roman"/>
+                <w:sz w:val="26"/>
+                <w:szCs w:val="26"/>
+              </w:rPr>
+              <w:t xml:space="preserve"> </w:t>
+            </w:r>
+            <w:proofErr w:type="spellStart"/>
+            <w:r>
+              <w:rPr>
+                <w:rFonts w:ascii="Times New Roman" w:hAnsi="Times New Roman"/>
+                <w:sz w:val="26"/>
+                <w:szCs w:val="26"/>
+              </w:rPr>
+              <w:t>hiện</w:t>
+            </w:r>
+            <w:proofErr w:type="spellEnd"/>
             <w:r>
               <w:rPr>
                 <w:rFonts w:ascii="Times New Roman" w:hAnsi="Times New Roman"/>
@@ -1718,6 +5286,7 @@
                 <w:lang w:eastAsia="vi-VN"/>
               </w:rPr>
             </w:pPr>
+            <w:proofErr w:type="spellStart"/>
             <w:r>
               <w:rPr>
                 <w:rFonts w:asciiTheme="majorHAnsi" w:hAnsiTheme="majorHAnsi" w:cstheme="majorHAnsi"/>
@@ -1726,8 +5295,97 @@
                 <w:szCs w:val="26"/>
                 <w:lang w:eastAsia="vi-VN"/>
               </w:rPr>
-              <w:t>Hiện thực đề tài: 7 điểm</w:t>
-            </w:r>
+              <w:t>Hiện</w:t>
+            </w:r>
+            <w:proofErr w:type="spellEnd"/>
+            <w:r>
+              <w:rPr>
+                <w:rFonts w:asciiTheme="majorHAnsi" w:hAnsiTheme="majorHAnsi" w:cstheme="majorHAnsi"/>
+                <w:b/>
+                <w:sz w:val="26"/>
+                <w:szCs w:val="26"/>
+                <w:lang w:eastAsia="vi-VN"/>
+              </w:rPr>
+              <w:t xml:space="preserve"> </w:t>
+            </w:r>
+            <w:proofErr w:type="spellStart"/>
+            <w:r>
+              <w:rPr>
+                <w:rFonts w:asciiTheme="majorHAnsi" w:hAnsiTheme="majorHAnsi" w:cstheme="majorHAnsi"/>
+                <w:b/>
+                <w:sz w:val="26"/>
+                <w:szCs w:val="26"/>
+                <w:lang w:eastAsia="vi-VN"/>
+              </w:rPr>
+              <w:t>thực</w:t>
+            </w:r>
+            <w:proofErr w:type="spellEnd"/>
+            <w:r>
+              <w:rPr>
+                <w:rFonts w:asciiTheme="majorHAnsi" w:hAnsiTheme="majorHAnsi" w:cstheme="majorHAnsi"/>
+                <w:b/>
+                <w:sz w:val="26"/>
+                <w:szCs w:val="26"/>
+                <w:lang w:eastAsia="vi-VN"/>
+              </w:rPr>
+              <w:t xml:space="preserve"> </w:t>
+            </w:r>
+            <w:proofErr w:type="spellStart"/>
+            <w:r>
+              <w:rPr>
+                <w:rFonts w:asciiTheme="majorHAnsi" w:hAnsiTheme="majorHAnsi" w:cstheme="majorHAnsi"/>
+                <w:b/>
+                <w:sz w:val="26"/>
+                <w:szCs w:val="26"/>
+                <w:lang w:eastAsia="vi-VN"/>
+              </w:rPr>
+              <w:t>đề</w:t>
+            </w:r>
+            <w:proofErr w:type="spellEnd"/>
+            <w:r>
+              <w:rPr>
+                <w:rFonts w:asciiTheme="majorHAnsi" w:hAnsiTheme="majorHAnsi" w:cstheme="majorHAnsi"/>
+                <w:b/>
+                <w:sz w:val="26"/>
+                <w:szCs w:val="26"/>
+                <w:lang w:eastAsia="vi-VN"/>
+              </w:rPr>
+              <w:t xml:space="preserve"> </w:t>
+            </w:r>
+            <w:proofErr w:type="spellStart"/>
+            <w:r>
+              <w:rPr>
+                <w:rFonts w:asciiTheme="majorHAnsi" w:hAnsiTheme="majorHAnsi" w:cstheme="majorHAnsi"/>
+                <w:b/>
+                <w:sz w:val="26"/>
+                <w:szCs w:val="26"/>
+                <w:lang w:eastAsia="vi-VN"/>
+              </w:rPr>
+              <w:t>tài</w:t>
+            </w:r>
+            <w:proofErr w:type="spellEnd"/>
+            <w:r>
+              <w:rPr>
+                <w:rFonts w:asciiTheme="majorHAnsi" w:hAnsiTheme="majorHAnsi" w:cstheme="majorHAnsi"/>
+                <w:b/>
+                <w:sz w:val="26"/>
+                <w:szCs w:val="26"/>
+                <w:lang w:eastAsia="vi-VN"/>
+              </w:rPr>
+              <w:t xml:space="preserve">: 7 </w:t>
+            </w:r>
+            <w:proofErr w:type="spellStart"/>
+            <w:r>
+              <w:rPr>
+                <w:rFonts w:asciiTheme="majorHAnsi" w:hAnsiTheme="majorHAnsi" w:cstheme="majorHAnsi"/>
+                <w:b/>
+                <w:sz w:val="26"/>
+                <w:szCs w:val="26"/>
+                <w:lang w:eastAsia="vi-VN"/>
+              </w:rPr>
+              <w:t>điểm</w:t>
+            </w:r>
+            <w:proofErr w:type="spellEnd"/>
           </w:p>
           <w:p>
             <w:pPr>
@@ -1747,6 +5405,7 @@
                 <w:lang w:val="vi-VN" w:eastAsia="vi-VN"/>
               </w:rPr>
             </w:pPr>
+            <w:proofErr w:type="spellStart"/>
             <w:r>
               <w:rPr>
                 <w:rFonts w:ascii="Times New Roman" w:hAnsi="Times New Roman"/>
@@ -1754,7 +5413,117 @@
                 <w:szCs w:val="26"/>
                 <w:lang w:eastAsia="vi-VN"/>
               </w:rPr>
-              <w:t>Giới thiệu thuật toán bầy đàn (PSO)</w:t>
+              <w:t>Giới</w:t>
+            </w:r>
+            <w:proofErr w:type="spellEnd"/>
+            <w:r>
+              <w:rPr>
+                <w:rFonts w:ascii="Times New Roman" w:hAnsi="Times New Roman"/>
+                <w:sz w:val="26"/>
+                <w:szCs w:val="26"/>
+                <w:lang w:eastAsia="vi-VN"/>
+              </w:rPr>
+              <w:t xml:space="preserve"> </w:t>
+            </w:r>
+            <w:proofErr w:type="spellStart"/>
+            <w:r>
+              <w:rPr>
+                <w:rFonts w:ascii="Times New Roman" w:hAnsi="Times New Roman"/>
+                <w:sz w:val="26"/>
+                <w:szCs w:val="26"/>
+                <w:lang w:eastAsia="vi-VN"/>
+              </w:rPr>
+              <w:t>thiệu</w:t>
+            </w:r>
+            <w:proofErr w:type="spellEnd"/>
+            <w:r>
+              <w:rPr>
+                <w:rFonts w:ascii="Times New Roman" w:hAnsi="Times New Roman"/>
+                <w:sz w:val="26"/>
+                <w:szCs w:val="26"/>
+                <w:lang w:eastAsia="vi-VN"/>
+              </w:rPr>
+              <w:t xml:space="preserve"> </w:t>
+            </w:r>
+            <w:proofErr w:type="spellStart"/>
+            <w:r>
+              <w:rPr>
+                <w:rFonts w:ascii="Times New Roman" w:hAnsi="Times New Roman"/>
+                <w:sz w:val="26"/>
+                <w:szCs w:val="26"/>
+                <w:lang w:eastAsia="vi-VN"/>
+              </w:rPr>
+              <w:t>thuật</w:t>
+            </w:r>
+            <w:proofErr w:type="spellEnd"/>
+            <w:r>
+              <w:rPr>
+                <w:rFonts w:ascii="Times New Roman" w:hAnsi="Times New Roman"/>
+                <w:sz w:val="26"/>
+                <w:szCs w:val="26"/>
+                <w:lang w:eastAsia="vi-VN"/>
+              </w:rPr>
+              <w:t xml:space="preserve"> </w:t>
+            </w:r>
+            <w:proofErr w:type="spellStart"/>
+            <w:r>
+              <w:rPr>
+                <w:rFonts w:ascii="Times New Roman" w:hAnsi="Times New Roman"/>
+                <w:sz w:val="26"/>
+                <w:szCs w:val="26"/>
+                <w:lang w:eastAsia="vi-VN"/>
+              </w:rPr>
+              <w:t>toán</w:t>
+            </w:r>
+            <w:proofErr w:type="spellEnd"/>
+            <w:r>
+              <w:rPr>
+                <w:rFonts w:ascii="Times New Roman" w:hAnsi="Times New Roman"/>
+                <w:sz w:val="26"/>
+                <w:szCs w:val="26"/>
+                <w:lang w:eastAsia="vi-VN"/>
+              </w:rPr>
+              <w:t xml:space="preserve"> </w:t>
+            </w:r>
+            <w:proofErr w:type="spellStart"/>
+            <w:r>
+              <w:rPr>
+                <w:rFonts w:ascii="Times New Roman" w:hAnsi="Times New Roman"/>
+                <w:sz w:val="26"/>
+                <w:szCs w:val="26"/>
+                <w:lang w:eastAsia="vi-VN"/>
+              </w:rPr>
+              <w:t>bầy</w:t>
+            </w:r>
+            <w:proofErr w:type="spellEnd"/>
+            <w:r>
+              <w:rPr>
+                <w:rFonts w:ascii="Times New Roman" w:hAnsi="Times New Roman"/>
+                <w:sz w:val="26"/>
+                <w:szCs w:val="26"/>
+                <w:lang w:eastAsia="vi-VN"/>
+              </w:rPr>
+              <w:t xml:space="preserve"> </w:t>
+            </w:r>
+            <w:proofErr w:type="spellStart"/>
+            <w:r>
+              <w:rPr>
+                <w:rFonts w:ascii="Times New Roman" w:hAnsi="Times New Roman"/>
+                <w:sz w:val="26"/>
+                <w:szCs w:val="26"/>
+                <w:lang w:eastAsia="vi-VN"/>
+              </w:rPr>
+              <w:t>đàn</w:t>
+            </w:r>
+            <w:proofErr w:type="spellEnd"/>
+            <w:r>
+              <w:rPr>
+                <w:rFonts w:ascii="Times New Roman" w:hAnsi="Times New Roman"/>
+                <w:sz w:val="26"/>
+                <w:szCs w:val="26"/>
+                <w:lang w:eastAsia="vi-VN"/>
+              </w:rPr>
+              <w:t xml:space="preserve"> (PSO)</w:t>
             </w:r>
           </w:p>
           <w:p>
@@ -1780,7 +5549,7 @@
                 <w:rFonts w:ascii="Times New Roman" w:hAnsi="Times New Roman"/>
                 <w:sz w:val="26"/>
                 <w:szCs w:val="26"/>
-                <w:lang w:eastAsia="vi-VN"/>
+                <w:lang w:val="vi-VN" w:eastAsia="vi-VN"/>
               </w:rPr>
               <w:t>Các nghiên cứu liên quan đến PSO</w:t>
             </w:r>
@@ -1808,7 +5577,7 @@
                 <w:rFonts w:ascii="Times New Roman" w:hAnsi="Times New Roman"/>
                 <w:sz w:val="26"/>
                 <w:szCs w:val="26"/>
-                <w:lang w:eastAsia="vi-VN"/>
+                <w:lang w:val="vi-VN" w:eastAsia="vi-VN"/>
               </w:rPr>
               <w:t>Mô tả bài toán giám sát sinh viên trong lớp học</w:t>
             </w:r>
@@ -1836,7 +5605,7 @@
                 <w:rFonts w:ascii="Times New Roman" w:hAnsi="Times New Roman"/>
                 <w:sz w:val="26"/>
                 <w:szCs w:val="26"/>
-                <w:lang w:eastAsia="vi-VN"/>
+                <w:lang w:val="vi-VN" w:eastAsia="vi-VN"/>
               </w:rPr>
               <w:t>Công thức thực hiện thuật toán</w:t>
             </w:r>
@@ -1864,7 +5633,7 @@
                 <w:rFonts w:ascii="Times New Roman" w:hAnsi="Times New Roman"/>
                 <w:sz w:val="26"/>
                 <w:szCs w:val="26"/>
-                <w:lang w:eastAsia="vi-VN"/>
+                <w:lang w:val="vi-VN" w:eastAsia="vi-VN"/>
               </w:rPr>
               <w:t>Xây dựng các tiêu chí và ràng buộc</w:t>
             </w:r>
@@ -1887,6 +5656,7 @@
                 <w:lang w:val="vi-VN" w:eastAsia="vi-VN"/>
               </w:rPr>
             </w:pPr>
+            <w:proofErr w:type="spellStart"/>
             <w:r>
               <w:rPr>
                 <w:rFonts w:ascii="Times New Roman" w:hAnsi="Times New Roman"/>
@@ -1894,8 +5664,89 @@
                 <w:szCs w:val="26"/>
                 <w:lang w:eastAsia="vi-VN"/>
               </w:rPr>
-              <w:t>Xây dựng hàm mục tiêu</w:t>
-            </w:r>
+              <w:t>Xây</w:t>
+            </w:r>
+            <w:proofErr w:type="spellEnd"/>
+            <w:r>
+              <w:rPr>
+                <w:rFonts w:ascii="Times New Roman" w:hAnsi="Times New Roman"/>
+                <w:sz w:val="26"/>
+                <w:szCs w:val="26"/>
+                <w:lang w:eastAsia="vi-VN"/>
+              </w:rPr>
+              <w:t xml:space="preserve"> </w:t>
+            </w:r>
+            <w:proofErr w:type="spellStart"/>
+            <w:r>
+              <w:rPr>
+                <w:rFonts w:ascii="Times New Roman" w:hAnsi="Times New Roman"/>
+                <w:sz w:val="26"/>
+                <w:szCs w:val="26"/>
+                <w:lang w:eastAsia="vi-VN"/>
+              </w:rPr>
+              <w:t>dựng</w:t>
+            </w:r>
+            <w:proofErr w:type="spellEnd"/>
+            <w:r>
+              <w:rPr>
+                <w:rFonts w:ascii="Times New Roman" w:hAnsi="Times New Roman"/>
+                <w:sz w:val="26"/>
+                <w:szCs w:val="26"/>
+                <w:lang w:eastAsia="vi-VN"/>
+              </w:rPr>
+              <w:t xml:space="preserve"> </w:t>
+            </w:r>
+            <w:proofErr w:type="spellStart"/>
+            <w:r>
+              <w:rPr>
+                <w:rFonts w:ascii="Times New Roman" w:hAnsi="Times New Roman"/>
+                <w:sz w:val="26"/>
+                <w:szCs w:val="26"/>
+                <w:lang w:eastAsia="vi-VN"/>
+              </w:rPr>
+              <w:t>hàm</w:t>
+            </w:r>
+            <w:proofErr w:type="spellEnd"/>
+            <w:r>
+              <w:rPr>
+                <w:rFonts w:ascii="Times New Roman" w:hAnsi="Times New Roman"/>
+                <w:sz w:val="26"/>
+                <w:szCs w:val="26"/>
+                <w:lang w:eastAsia="vi-VN"/>
+              </w:rPr>
+              <w:t xml:space="preserve"> </w:t>
+            </w:r>
+            <w:proofErr w:type="spellStart"/>
+            <w:r>
+              <w:rPr>
+                <w:rFonts w:ascii="Times New Roman" w:hAnsi="Times New Roman"/>
+                <w:sz w:val="26"/>
+                <w:szCs w:val="26"/>
+                <w:lang w:eastAsia="vi-VN"/>
+              </w:rPr>
+              <w:t>mục</w:t>
+            </w:r>
+            <w:proofErr w:type="spellEnd"/>
+            <w:r>
+              <w:rPr>
+                <w:rFonts w:ascii="Times New Roman" w:hAnsi="Times New Roman"/>
+                <w:sz w:val="26"/>
+                <w:szCs w:val="26"/>
+                <w:lang w:eastAsia="vi-VN"/>
+              </w:rPr>
+              <w:t xml:space="preserve"> </w:t>
+            </w:r>
+            <w:proofErr w:type="spellStart"/>
+            <w:r>
+              <w:rPr>
+                <w:rFonts w:ascii="Times New Roman" w:hAnsi="Times New Roman"/>
+                <w:sz w:val="26"/>
+                <w:szCs w:val="26"/>
+                <w:lang w:eastAsia="vi-VN"/>
+              </w:rPr>
+              <w:t>tiêu</w:t>
+            </w:r>
+            <w:proofErr w:type="spellEnd"/>
           </w:p>
           <w:p>
             <w:pPr>
@@ -1920,7 +5771,7 @@
                 <w:rFonts w:ascii="Times New Roman" w:hAnsi="Times New Roman"/>
                 <w:sz w:val="26"/>
                 <w:szCs w:val="26"/>
-                <w:lang w:eastAsia="vi-VN"/>
+                <w:lang w:val="vi-VN" w:eastAsia="vi-VN"/>
               </w:rPr>
               <w:t>Xây dựng bài toán PSO cho lớp học</w:t>
             </w:r>
@@ -1948,7 +5799,7 @@
                 <w:rFonts w:ascii="Times New Roman" w:hAnsi="Times New Roman"/>
                 <w:sz w:val="26"/>
                 <w:szCs w:val="26"/>
-                <w:lang w:eastAsia="vi-VN"/>
+                <w:lang w:val="vi-VN" w:eastAsia="vi-VN"/>
               </w:rPr>
               <w:t>Kết hợp với các phương pháp tối ưu khác</w:t>
             </w:r>
@@ -1971,6 +5822,7 @@
                 <w:lang w:val="vi-VN" w:eastAsia="vi-VN"/>
               </w:rPr>
             </w:pPr>
+            <w:proofErr w:type="spellStart"/>
             <w:r>
               <w:rPr>
                 <w:rFonts w:ascii="Times New Roman" w:hAnsi="Times New Roman"/>
@@ -1978,7 +5830,77 @@
                 <w:szCs w:val="26"/>
                 <w:lang w:eastAsia="vi-VN"/>
               </w:rPr>
-              <w:t xml:space="preserve">Tối ưu kết quả </w:t>
+              <w:t>Tối</w:t>
+            </w:r>
+            <w:proofErr w:type="spellEnd"/>
+            <w:r>
+              <w:rPr>
+                <w:rFonts w:ascii="Times New Roman" w:hAnsi="Times New Roman"/>
+                <w:sz w:val="26"/>
+                <w:szCs w:val="26"/>
+                <w:lang w:eastAsia="vi-VN"/>
+              </w:rPr>
+              <w:t xml:space="preserve"> </w:t>
+            </w:r>
+            <w:proofErr w:type="spellStart"/>
+            <w:r>
+              <w:rPr>
+                <w:rFonts w:ascii="Times New Roman" w:hAnsi="Times New Roman"/>
+                <w:sz w:val="26"/>
+                <w:szCs w:val="26"/>
+                <w:lang w:eastAsia="vi-VN"/>
+              </w:rPr>
+              <w:t>ưu</w:t>
+            </w:r>
+            <w:proofErr w:type="spellEnd"/>
+            <w:r>
+              <w:rPr>
+                <w:rFonts w:ascii="Times New Roman" w:hAnsi="Times New Roman"/>
+                <w:sz w:val="26"/>
+                <w:szCs w:val="26"/>
+                <w:lang w:eastAsia="vi-VN"/>
+              </w:rPr>
+              <w:t xml:space="preserve"> </w:t>
+            </w:r>
+            <w:proofErr w:type="spellStart"/>
+            <w:r>
+              <w:rPr>
+                <w:rFonts w:ascii="Times New Roman" w:hAnsi="Times New Roman"/>
+                <w:sz w:val="26"/>
+                <w:szCs w:val="26"/>
+                <w:lang w:eastAsia="vi-VN"/>
+              </w:rPr>
+              <w:t>kết</w:t>
+            </w:r>
+            <w:proofErr w:type="spellEnd"/>
+            <w:r>
+              <w:rPr>
+                <w:rFonts w:ascii="Times New Roman" w:hAnsi="Times New Roman"/>
+                <w:sz w:val="26"/>
+                <w:szCs w:val="26"/>
+                <w:lang w:eastAsia="vi-VN"/>
+              </w:rPr>
+              <w:t xml:space="preserve"> </w:t>
+            </w:r>
+            <w:proofErr w:type="spellStart"/>
+            <w:r>
+              <w:rPr>
+                <w:rFonts w:ascii="Times New Roman" w:hAnsi="Times New Roman"/>
+                <w:sz w:val="26"/>
+                <w:szCs w:val="26"/>
+                <w:lang w:eastAsia="vi-VN"/>
+              </w:rPr>
+              <w:t>quả</w:t>
+            </w:r>
+            <w:proofErr w:type="spellEnd"/>
+            <w:r>
+              <w:rPr>
+                <w:rFonts w:ascii="Times New Roman" w:hAnsi="Times New Roman"/>
+                <w:sz w:val="26"/>
+                <w:szCs w:val="26"/>
+                <w:lang w:eastAsia="vi-VN"/>
+              </w:rPr>
+              <w:t xml:space="preserve"> </w:t>
             </w:r>
           </w:p>
           <w:p>
@@ -1999,6 +5921,7 @@
                 <w:lang w:val="vi-VN" w:eastAsia="vi-VN"/>
               </w:rPr>
             </w:pPr>
+            <w:proofErr w:type="spellStart"/>
             <w:r>
               <w:rPr>
                 <w:rFonts w:ascii="Times New Roman" w:hAnsi="Times New Roman"/>
@@ -2006,8 +5929,69 @@
                 <w:szCs w:val="26"/>
                 <w:lang w:eastAsia="vi-VN"/>
               </w:rPr>
-              <w:t>Kết quả mô phỏng</w:t>
-            </w:r>
+              <w:t>Kết</w:t>
+            </w:r>
+            <w:proofErr w:type="spellEnd"/>
+            <w:r>
+              <w:rPr>
+                <w:rFonts w:ascii="Times New Roman" w:hAnsi="Times New Roman"/>
+                <w:sz w:val="26"/>
+                <w:szCs w:val="26"/>
+                <w:lang w:eastAsia="vi-VN"/>
+              </w:rPr>
+              <w:t xml:space="preserve"> </w:t>
+            </w:r>
+            <w:proofErr w:type="spellStart"/>
+            <w:r>
+              <w:rPr>
+                <w:rFonts w:ascii="Times New Roman" w:hAnsi="Times New Roman"/>
+                <w:sz w:val="26"/>
+                <w:szCs w:val="26"/>
+                <w:lang w:eastAsia="vi-VN"/>
+              </w:rPr>
+              <w:t>quả</w:t>
+            </w:r>
+            <w:proofErr w:type="spellEnd"/>
+            <w:r>
+              <w:rPr>
+                <w:rFonts w:ascii="Times New Roman" w:hAnsi="Times New Roman"/>
+                <w:sz w:val="26"/>
+                <w:szCs w:val="26"/>
+                <w:lang w:eastAsia="vi-VN"/>
+              </w:rPr>
+              <w:t xml:space="preserve"> </w:t>
+            </w:r>
+            <w:proofErr w:type="spellStart"/>
+            <w:r>
+              <w:rPr>
+                <w:rFonts w:ascii="Times New Roman" w:hAnsi="Times New Roman"/>
+                <w:sz w:val="26"/>
+                <w:szCs w:val="26"/>
+                <w:lang w:eastAsia="vi-VN"/>
+              </w:rPr>
+              <w:t>mô</w:t>
+            </w:r>
+            <w:proofErr w:type="spellEnd"/>
+            <w:r>
+              <w:rPr>
+                <w:rFonts w:ascii="Times New Roman" w:hAnsi="Times New Roman"/>
+                <w:sz w:val="26"/>
+                <w:szCs w:val="26"/>
+                <w:lang w:eastAsia="vi-VN"/>
+              </w:rPr>
+              <w:t xml:space="preserve"> </w:t>
+            </w:r>
+            <w:proofErr w:type="spellStart"/>
+            <w:r>
+              <w:rPr>
+                <w:rFonts w:ascii="Times New Roman" w:hAnsi="Times New Roman"/>
+                <w:sz w:val="26"/>
+                <w:szCs w:val="26"/>
+                <w:lang w:eastAsia="vi-VN"/>
+              </w:rPr>
+              <w:t>phỏng</w:t>
+            </w:r>
+            <w:proofErr w:type="spellEnd"/>
           </w:p>
           <w:p>
             <w:pPr>
@@ -2032,7 +6016,7 @@
                 <w:rFonts w:ascii="Times New Roman" w:hAnsi="Times New Roman"/>
                 <w:sz w:val="26"/>
                 <w:szCs w:val="26"/>
-                <w:lang w:eastAsia="vi-VN"/>
+                <w:lang w:val="vi-VN" w:eastAsia="vi-VN"/>
               </w:rPr>
               <w:t>So sánh hiệu quả theo các tiêu chí</w:t>
             </w:r>
@@ -2060,7 +6044,7 @@
                 <w:rFonts w:ascii="Times New Roman" w:hAnsi="Times New Roman"/>
                 <w:sz w:val="26"/>
                 <w:szCs w:val="26"/>
-                <w:lang w:eastAsia="vi-VN"/>
+                <w:lang w:val="vi-VN" w:eastAsia="vi-VN"/>
               </w:rPr>
               <w:t>Kết luậ</w:t>
             </w:r>
@@ -2069,7 +6053,7 @@
                 <w:rFonts w:ascii="Times New Roman" w:hAnsi="Times New Roman"/>
                 <w:sz w:val="26"/>
                 <w:szCs w:val="26"/>
-                <w:lang w:eastAsia="vi-VN"/>
+                <w:lang w:val="vi-VN" w:eastAsia="vi-VN"/>
               </w:rPr>
               <w:t>n</w:t>
             </w:r>
@@ -2078,7 +6062,7 @@
                 <w:rFonts w:ascii="Times New Roman" w:hAnsi="Times New Roman"/>
                 <w:sz w:val="26"/>
                 <w:szCs w:val="26"/>
-                <w:lang w:eastAsia="vi-VN"/>
+                <w:lang w:val="vi-VN" w:eastAsia="vi-VN"/>
               </w:rPr>
               <w:t xml:space="preserve"> thuật toán tốt nhất</w:t>
             </w:r>
@@ -2578,8 +6562,86 @@
                 <w:szCs w:val="26"/>
                 <w:lang w:eastAsia="vi-VN"/>
               </w:rPr>
-              <w:t>Báo cáo đề tài: 1.5 điểm</w:t>
-            </w:r>
+              <w:t xml:space="preserve">Báo </w:t>
+            </w:r>
+            <w:proofErr w:type="spellStart"/>
+            <w:r>
+              <w:rPr>
+                <w:rFonts w:asciiTheme="majorHAnsi" w:hAnsiTheme="majorHAnsi" w:cstheme="majorHAnsi"/>
+                <w:b/>
+                <w:sz w:val="26"/>
+                <w:szCs w:val="26"/>
+                <w:lang w:eastAsia="vi-VN"/>
+              </w:rPr>
+              <w:t>cáo</w:t>
+            </w:r>
+            <w:proofErr w:type="spellEnd"/>
+            <w:r>
+              <w:rPr>
+                <w:rFonts w:asciiTheme="majorHAnsi" w:hAnsiTheme="majorHAnsi" w:cstheme="majorHAnsi"/>
+                <w:b/>
+                <w:sz w:val="26"/>
+                <w:szCs w:val="26"/>
+                <w:lang w:eastAsia="vi-VN"/>
+              </w:rPr>
+              <w:t xml:space="preserve"> </w:t>
+            </w:r>
+            <w:proofErr w:type="spellStart"/>
+            <w:r>
+              <w:rPr>
+                <w:rFonts w:asciiTheme="majorHAnsi" w:hAnsiTheme="majorHAnsi" w:cstheme="majorHAnsi"/>
+                <w:b/>
+                <w:sz w:val="26"/>
+                <w:szCs w:val="26"/>
+                <w:lang w:eastAsia="vi-VN"/>
+              </w:rPr>
+              <w:t>đề</w:t>
+            </w:r>
+            <w:proofErr w:type="spellEnd"/>
+            <w:r>
+              <w:rPr>
+                <w:rFonts w:asciiTheme="majorHAnsi" w:hAnsiTheme="majorHAnsi" w:cstheme="majorHAnsi"/>
+                <w:b/>
+                <w:sz w:val="26"/>
+                <w:szCs w:val="26"/>
+                <w:lang w:eastAsia="vi-VN"/>
+              </w:rPr>
+              <w:t xml:space="preserve"> </w:t>
+            </w:r>
+            <w:proofErr w:type="spellStart"/>
+            <w:r>
+              <w:rPr>
+                <w:rFonts w:asciiTheme="majorHAnsi" w:hAnsiTheme="majorHAnsi" w:cstheme="majorHAnsi"/>
+                <w:b/>
+                <w:sz w:val="26"/>
+                <w:szCs w:val="26"/>
+                <w:lang w:eastAsia="vi-VN"/>
+              </w:rPr>
+              <w:t>tài</w:t>
+            </w:r>
+            <w:proofErr w:type="spellEnd"/>
+            <w:r>
+              <w:rPr>
+                <w:rFonts w:asciiTheme="majorHAnsi" w:hAnsiTheme="majorHAnsi" w:cstheme="majorHAnsi"/>
+                <w:b/>
+                <w:sz w:val="26"/>
+                <w:szCs w:val="26"/>
+                <w:lang w:eastAsia="vi-VN"/>
+              </w:rPr>
+              <w:t xml:space="preserve">: 1.5 </w:t>
+            </w:r>
+            <w:proofErr w:type="spellStart"/>
+            <w:r>
+              <w:rPr>
+                <w:rFonts w:asciiTheme="majorHAnsi" w:hAnsiTheme="majorHAnsi" w:cstheme="majorHAnsi"/>
+                <w:b/>
+                <w:sz w:val="26"/>
+                <w:szCs w:val="26"/>
+                <w:lang w:eastAsia="vi-VN"/>
+              </w:rPr>
+              <w:t>điểm</w:t>
+            </w:r>
+            <w:proofErr w:type="spellEnd"/>
           </w:p>
           <w:p>
             <w:pPr>
@@ -2844,7 +6906,95 @@
           <w:szCs w:val="26"/>
           <w:u w:val="single"/>
         </w:rPr>
-        <w:t>. Môi trường thực hiện:</w:t>
+        <w:t xml:space="preserve">. </w:t>
+      </w:r>
+      <w:proofErr w:type="spellStart"/>
+      <w:r>
+        <w:rPr>
+          <w:rFonts w:ascii="Times New Roman" w:hAnsi="Times New Roman"/>
+          <w:b/>
+          <w:sz w:val="26"/>
+          <w:szCs w:val="26"/>
+          <w:u w:val="single"/>
+        </w:rPr>
+        <w:t>Môi</w:t>
+      </w:r>
+      <w:proofErr w:type="spellEnd"/>
+      <w:r>
+        <w:rPr>
+          <w:rFonts w:ascii="Times New Roman" w:hAnsi="Times New Roman"/>
+          <w:b/>
+          <w:sz w:val="26"/>
+          <w:szCs w:val="26"/>
+          <w:u w:val="single"/>
+        </w:rPr>
+        <w:t xml:space="preserve"> </w:t>
+      </w:r>
+      <w:proofErr w:type="spellStart"/>
+      <w:r>
+        <w:rPr>
+          <w:rFonts w:ascii="Times New Roman" w:hAnsi="Times New Roman"/>
+          <w:b/>
+          <w:sz w:val="26"/>
+          <w:szCs w:val="26"/>
+          <w:u w:val="single"/>
+        </w:rPr>
+        <w:t>trường</w:t>
+      </w:r>
+      <w:proofErr w:type="spellEnd"/>
+      <w:r>
+        <w:rPr>
+          <w:rFonts w:ascii="Times New Roman" w:hAnsi="Times New Roman"/>
+          <w:b/>
+          <w:sz w:val="26"/>
+          <w:szCs w:val="26"/>
+          <w:u w:val="single"/>
+        </w:rPr>
+        <w:t xml:space="preserve"> </w:t>
+      </w:r>
+      <w:proofErr w:type="spellStart"/>
+      <w:r>
+        <w:rPr>
+          <w:rFonts w:ascii="Times New Roman" w:hAnsi="Times New Roman"/>
+          <w:b/>
+          <w:sz w:val="26"/>
+          <w:szCs w:val="26"/>
+          <w:u w:val="single"/>
+        </w:rPr>
+        <w:t>thực</w:t>
+      </w:r>
+      <w:proofErr w:type="spellEnd"/>
+      <w:r>
+        <w:rPr>
+          <w:rFonts w:ascii="Times New Roman" w:hAnsi="Times New Roman"/>
+          <w:b/>
+          <w:sz w:val="26"/>
+          <w:szCs w:val="26"/>
+          <w:u w:val="single"/>
+        </w:rPr>
+        <w:t xml:space="preserve"> </w:t>
+      </w:r>
+      <w:proofErr w:type="spellStart"/>
+      <w:r>
+        <w:rPr>
+          <w:rFonts w:ascii="Times New Roman" w:hAnsi="Times New Roman"/>
+          <w:b/>
+          <w:sz w:val="26"/>
+          <w:szCs w:val="26"/>
+          <w:u w:val="single"/>
+        </w:rPr>
+        <w:t>hiện</w:t>
+      </w:r>
+      <w:proofErr w:type="spellEnd"/>
+      <w:r>
+        <w:rPr>
+          <w:rFonts w:ascii="Times New Roman" w:hAnsi="Times New Roman"/>
+          <w:b/>
+          <w:sz w:val="26"/>
+          <w:szCs w:val="26"/>
+          <w:u w:val="single"/>
+        </w:rPr>
+        <w:t>:</w:t>
       </w:r>
     </w:p>
     <w:p>
@@ -2865,13 +7015,77 @@
           <w:szCs w:val="26"/>
         </w:rPr>
       </w:pPr>
-      <w:r>
-        <w:rPr>
-          <w:rFonts w:ascii="Times New Roman" w:hAnsi="Times New Roman"/>
-          <w:sz w:val="26"/>
-          <w:szCs w:val="26"/>
-        </w:rPr>
-        <w:t xml:space="preserve">Ngôn ngữ lập trình: </w:t>
+      <w:proofErr w:type="spellStart"/>
+      <w:r>
+        <w:rPr>
+          <w:rFonts w:ascii="Times New Roman" w:hAnsi="Times New Roman"/>
+          <w:sz w:val="26"/>
+          <w:szCs w:val="26"/>
+        </w:rPr>
+        <w:t>Ngôn</w:t>
+      </w:r>
+      <w:proofErr w:type="spellEnd"/>
+      <w:r>
+        <w:rPr>
+          <w:rFonts w:ascii="Times New Roman" w:hAnsi="Times New Roman"/>
+          <w:sz w:val="26"/>
+          <w:szCs w:val="26"/>
+        </w:rPr>
+        <w:t xml:space="preserve"> </w:t>
+      </w:r>
+      <w:proofErr w:type="spellStart"/>
+      <w:r>
+        <w:rPr>
+          <w:rFonts w:ascii="Times New Roman" w:hAnsi="Times New Roman"/>
+          <w:sz w:val="26"/>
+          <w:szCs w:val="26"/>
+        </w:rPr>
+        <w:t>ngư</w:t>
+      </w:r>
+      <w:proofErr w:type="spellEnd"/>
+      <w:r>
+        <w:rPr>
+          <w:rFonts w:ascii="Times New Roman" w:hAnsi="Times New Roman"/>
+          <w:sz w:val="26"/>
+          <w:szCs w:val="26"/>
+        </w:rPr>
+        <w:t xml:space="preserve">̃ </w:t>
+      </w:r>
+      <w:proofErr w:type="spellStart"/>
+      <w:r>
+        <w:rPr>
+          <w:rFonts w:ascii="Times New Roman" w:hAnsi="Times New Roman"/>
+          <w:sz w:val="26"/>
+          <w:szCs w:val="26"/>
+        </w:rPr>
+        <w:t>lập</w:t>
+      </w:r>
+      <w:proofErr w:type="spellEnd"/>
+      <w:r>
+        <w:rPr>
+          <w:rFonts w:ascii="Times New Roman" w:hAnsi="Times New Roman"/>
+          <w:sz w:val="26"/>
+          <w:szCs w:val="26"/>
+        </w:rPr>
+        <w:t xml:space="preserve"> </w:t>
+      </w:r>
+      <w:proofErr w:type="spellStart"/>
+      <w:r>
+        <w:rPr>
+          <w:rFonts w:ascii="Times New Roman" w:hAnsi="Times New Roman"/>
+          <w:sz w:val="26"/>
+          <w:szCs w:val="26"/>
+        </w:rPr>
+        <w:t>trình</w:t>
+      </w:r>
+      <w:proofErr w:type="spellEnd"/>
+      <w:r>
+        <w:rPr>
+          <w:rFonts w:ascii="Times New Roman" w:hAnsi="Times New Roman"/>
+          <w:sz w:val="26"/>
+          <w:szCs w:val="26"/>
+        </w:rPr>
+        <w:t xml:space="preserve">: </w:t>
       </w:r>
       <w:r>
         <w:rPr>
@@ -2900,13 +7114,77 @@
           <w:szCs w:val="26"/>
         </w:rPr>
       </w:pPr>
-      <w:r>
-        <w:rPr>
-          <w:rFonts w:ascii="Times New Roman" w:hAnsi="Times New Roman"/>
-          <w:sz w:val="26"/>
-          <w:szCs w:val="26"/>
-        </w:rPr>
-        <w:t xml:space="preserve">Môi trường minh hoạ: </w:t>
+      <w:proofErr w:type="spellStart"/>
+      <w:r>
+        <w:rPr>
+          <w:rFonts w:ascii="Times New Roman" w:hAnsi="Times New Roman"/>
+          <w:sz w:val="26"/>
+          <w:szCs w:val="26"/>
+        </w:rPr>
+        <w:t>Môi</w:t>
+      </w:r>
+      <w:proofErr w:type="spellEnd"/>
+      <w:r>
+        <w:rPr>
+          <w:rFonts w:ascii="Times New Roman" w:hAnsi="Times New Roman"/>
+          <w:sz w:val="26"/>
+          <w:szCs w:val="26"/>
+        </w:rPr>
+        <w:t xml:space="preserve"> </w:t>
+      </w:r>
+      <w:proofErr w:type="spellStart"/>
+      <w:r>
+        <w:rPr>
+          <w:rFonts w:ascii="Times New Roman" w:hAnsi="Times New Roman"/>
+          <w:sz w:val="26"/>
+          <w:szCs w:val="26"/>
+        </w:rPr>
+        <w:t>trường</w:t>
+      </w:r>
+      <w:proofErr w:type="spellEnd"/>
+      <w:r>
+        <w:rPr>
+          <w:rFonts w:ascii="Times New Roman" w:hAnsi="Times New Roman"/>
+          <w:sz w:val="26"/>
+          <w:szCs w:val="26"/>
+        </w:rPr>
+        <w:t xml:space="preserve"> </w:t>
+      </w:r>
+      <w:proofErr w:type="spellStart"/>
+      <w:r>
+        <w:rPr>
+          <w:rFonts w:ascii="Times New Roman" w:hAnsi="Times New Roman"/>
+          <w:sz w:val="26"/>
+          <w:szCs w:val="26"/>
+        </w:rPr>
+        <w:t>minh</w:t>
+      </w:r>
+      <w:proofErr w:type="spellEnd"/>
+      <w:r>
+        <w:rPr>
+          <w:rFonts w:ascii="Times New Roman" w:hAnsi="Times New Roman"/>
+          <w:sz w:val="26"/>
+          <w:szCs w:val="26"/>
+        </w:rPr>
+        <w:t xml:space="preserve"> </w:t>
+      </w:r>
+      <w:proofErr w:type="spellStart"/>
+      <w:r>
+        <w:rPr>
+          <w:rFonts w:ascii="Times New Roman" w:hAnsi="Times New Roman"/>
+          <w:sz w:val="26"/>
+          <w:szCs w:val="26"/>
+        </w:rPr>
+        <w:t>hoa</w:t>
+      </w:r>
+      <w:proofErr w:type="spellEnd"/>
+      <w:r>
+        <w:rPr>
+          <w:rFonts w:ascii="Times New Roman" w:hAnsi="Times New Roman"/>
+          <w:sz w:val="26"/>
+          <w:szCs w:val="26"/>
+        </w:rPr>
+        <w:t xml:space="preserve">̣: </w:t>
       </w:r>
       <w:r>
         <w:rPr>
@@ -2948,7 +7226,139 @@
           <w:szCs w:val="26"/>
           <w:u w:val="single"/>
         </w:rPr>
-        <w:t>. Thời gian thực hiện đề tài:</w:t>
+        <w:t xml:space="preserve">. </w:t>
+      </w:r>
+      <w:proofErr w:type="spellStart"/>
+      <w:r>
+        <w:rPr>
+          <w:rFonts w:ascii="Times New Roman" w:hAnsi="Times New Roman"/>
+          <w:b/>
+          <w:sz w:val="26"/>
+          <w:szCs w:val="26"/>
+          <w:u w:val="single"/>
+        </w:rPr>
+        <w:t>Thời</w:t>
+      </w:r>
+      <w:proofErr w:type="spellEnd"/>
+      <w:r>
+        <w:rPr>
+          <w:rFonts w:ascii="Times New Roman" w:hAnsi="Times New Roman"/>
+          <w:b/>
+          <w:sz w:val="26"/>
+          <w:szCs w:val="26"/>
+          <w:u w:val="single"/>
+        </w:rPr>
+        <w:t xml:space="preserve"> </w:t>
+      </w:r>
+      <w:proofErr w:type="spellStart"/>
+      <w:r>
+        <w:rPr>
+          <w:rFonts w:ascii="Times New Roman" w:hAnsi="Times New Roman"/>
+          <w:b/>
+          <w:sz w:val="26"/>
+          <w:szCs w:val="26"/>
+          <w:u w:val="single"/>
+        </w:rPr>
+        <w:t>gian</w:t>
+      </w:r>
+      <w:proofErr w:type="spellEnd"/>
+      <w:r>
+        <w:rPr>
+          <w:rFonts w:ascii="Times New Roman" w:hAnsi="Times New Roman"/>
+          <w:b/>
+          <w:sz w:val="26"/>
+          <w:szCs w:val="26"/>
+          <w:u w:val="single"/>
+        </w:rPr>
+        <w:t xml:space="preserve"> </w:t>
+      </w:r>
+      <w:proofErr w:type="spellStart"/>
+      <w:r>
+        <w:rPr>
+          <w:rFonts w:ascii="Times New Roman" w:hAnsi="Times New Roman"/>
+          <w:b/>
+          <w:sz w:val="26"/>
+          <w:szCs w:val="26"/>
+          <w:u w:val="single"/>
+        </w:rPr>
+        <w:t>thực</w:t>
+      </w:r>
+      <w:proofErr w:type="spellEnd"/>
+      <w:r>
+        <w:rPr>
+          <w:rFonts w:ascii="Times New Roman" w:hAnsi="Times New Roman"/>
+          <w:b/>
+          <w:sz w:val="26"/>
+          <w:szCs w:val="26"/>
+          <w:u w:val="single"/>
+        </w:rPr>
+        <w:t xml:space="preserve"> </w:t>
+      </w:r>
+      <w:proofErr w:type="spellStart"/>
+      <w:r>
+        <w:rPr>
+          <w:rFonts w:ascii="Times New Roman" w:hAnsi="Times New Roman"/>
+          <w:b/>
+          <w:sz w:val="26"/>
+          <w:szCs w:val="26"/>
+          <w:u w:val="single"/>
+        </w:rPr>
+        <w:t>hiện</w:t>
+      </w:r>
+      <w:proofErr w:type="spellEnd"/>
+      <w:r>
+        <w:rPr>
+          <w:rFonts w:ascii="Times New Roman" w:hAnsi="Times New Roman"/>
+          <w:b/>
+          <w:sz w:val="26"/>
+          <w:szCs w:val="26"/>
+          <w:u w:val="single"/>
+        </w:rPr>
+        <w:t xml:space="preserve"> </w:t>
+      </w:r>
+      <w:proofErr w:type="spellStart"/>
+      <w:r>
+        <w:rPr>
+          <w:rFonts w:ascii="Times New Roman" w:hAnsi="Times New Roman"/>
+          <w:b/>
+          <w:sz w:val="26"/>
+          <w:szCs w:val="26"/>
+          <w:u w:val="single"/>
+        </w:rPr>
+        <w:t>đê</w:t>
+      </w:r>
+      <w:proofErr w:type="spellEnd"/>
+      <w:r>
+        <w:rPr>
+          <w:rFonts w:ascii="Times New Roman" w:hAnsi="Times New Roman"/>
+          <w:b/>
+          <w:sz w:val="26"/>
+          <w:szCs w:val="26"/>
+          <w:u w:val="single"/>
+        </w:rPr>
+        <w:t xml:space="preserve">̀ </w:t>
+      </w:r>
+      <w:proofErr w:type="spellStart"/>
+      <w:r>
+        <w:rPr>
+          <w:rFonts w:ascii="Times New Roman" w:hAnsi="Times New Roman"/>
+          <w:b/>
+          <w:sz w:val="26"/>
+          <w:szCs w:val="26"/>
+          <w:u w:val="single"/>
+        </w:rPr>
+        <w:t>tài</w:t>
+      </w:r>
+      <w:proofErr w:type="spellEnd"/>
+      <w:r>
+        <w:rPr>
+          <w:rFonts w:ascii="Times New Roman" w:hAnsi="Times New Roman"/>
+          <w:b/>
+          <w:sz w:val="26"/>
+          <w:szCs w:val="26"/>
+          <w:u w:val="single"/>
+        </w:rPr>
+        <w:t>:</w:t>
       </w:r>
     </w:p>
     <w:p>
@@ -2983,23 +7393,69 @@
           <w:sz w:val="26"/>
           <w:szCs w:val="26"/>
         </w:rPr>
-        <w:t xml:space="preserve"> tuần </w:t>
-      </w:r>
-      <w:r>
-        <w:rPr>
-          <w:rFonts w:ascii="Times New Roman" w:hAnsi="Times New Roman"/>
-          <w:sz w:val="26"/>
-          <w:szCs w:val="26"/>
-        </w:rPr>
-        <w:t>(từ</w:t>
-      </w:r>
-      <w:r>
-        <w:rPr>
-          <w:rFonts w:ascii="Times New Roman" w:hAnsi="Times New Roman"/>
-          <w:sz w:val="26"/>
-          <w:szCs w:val="26"/>
-        </w:rPr>
-        <w:t xml:space="preserve"> ngày </w:t>
+        <w:t xml:space="preserve"> </w:t>
+      </w:r>
+      <w:proofErr w:type="spellStart"/>
+      <w:r>
+        <w:rPr>
+          <w:rFonts w:ascii="Times New Roman" w:hAnsi="Times New Roman"/>
+          <w:sz w:val="26"/>
+          <w:szCs w:val="26"/>
+        </w:rPr>
+        <w:t>tuần</w:t>
+      </w:r>
+      <w:proofErr w:type="spellEnd"/>
+      <w:r>
+        <w:rPr>
+          <w:rFonts w:ascii="Times New Roman" w:hAnsi="Times New Roman"/>
+          <w:sz w:val="26"/>
+          <w:szCs w:val="26"/>
+        </w:rPr>
+        <w:t xml:space="preserve"> </w:t>
+      </w:r>
+      <w:r>
+        <w:rPr>
+          <w:rFonts w:ascii="Times New Roman" w:hAnsi="Times New Roman"/>
+          <w:sz w:val="26"/>
+          <w:szCs w:val="26"/>
+        </w:rPr>
+        <w:t>(</w:t>
+      </w:r>
+      <w:proofErr w:type="spellStart"/>
+      <w:r>
+        <w:rPr>
+          <w:rFonts w:ascii="Times New Roman" w:hAnsi="Times New Roman"/>
+          <w:sz w:val="26"/>
+          <w:szCs w:val="26"/>
+        </w:rPr>
+        <w:t>từ</w:t>
+      </w:r>
+      <w:proofErr w:type="spellEnd"/>
+      <w:r>
+        <w:rPr>
+          <w:rFonts w:ascii="Times New Roman" w:hAnsi="Times New Roman"/>
+          <w:sz w:val="26"/>
+          <w:szCs w:val="26"/>
+        </w:rPr>
+        <w:t xml:space="preserve"> </w:t>
+      </w:r>
+      <w:proofErr w:type="spellStart"/>
+      <w:r>
+        <w:rPr>
+          <w:rFonts w:ascii="Times New Roman" w:hAnsi="Times New Roman"/>
+          <w:sz w:val="26"/>
+          <w:szCs w:val="26"/>
+        </w:rPr>
+        <w:t>ngày</w:t>
+      </w:r>
+      <w:proofErr w:type="spellEnd"/>
+      <w:r>
+        <w:rPr>
+          <w:rFonts w:ascii="Times New Roman" w:hAnsi="Times New Roman"/>
+          <w:sz w:val="26"/>
+          <w:szCs w:val="26"/>
+        </w:rPr>
+        <w:t xml:space="preserve"> </w:t>
       </w:r>
       <w:r>
         <w:rPr>
@@ -3055,7 +7511,25 @@
           <w:sz w:val="26"/>
           <w:szCs w:val="26"/>
         </w:rPr>
-        <w:t xml:space="preserve"> đến </w:t>
+        <w:t xml:space="preserve"> </w:t>
+      </w:r>
+      <w:proofErr w:type="spellStart"/>
+      <w:r>
+        <w:rPr>
+          <w:rFonts w:ascii="Times New Roman" w:hAnsi="Times New Roman"/>
+          <w:sz w:val="26"/>
+          <w:szCs w:val="26"/>
+        </w:rPr>
+        <w:t>đến</w:t>
+      </w:r>
+      <w:proofErr w:type="spellEnd"/>
+      <w:r>
+        <w:rPr>
+          <w:rFonts w:ascii="Times New Roman" w:hAnsi="Times New Roman"/>
+          <w:sz w:val="26"/>
+          <w:szCs w:val="26"/>
+        </w:rPr>
+        <w:t xml:space="preserve"> </w:t>
       </w:r>
       <w:r>
         <w:rPr>
@@ -3142,8 +7616,174 @@
           <w:szCs w:val="26"/>
           <w:u w:val="single"/>
         </w:rPr>
-        <w:t>. Thời gian và các công việc trong tuần</w:t>
-      </w:r>
+        <w:t xml:space="preserve">. </w:t>
+      </w:r>
+      <w:proofErr w:type="spellStart"/>
+      <w:r>
+        <w:rPr>
+          <w:rFonts w:ascii="Times New Roman" w:hAnsi="Times New Roman"/>
+          <w:b/>
+          <w:sz w:val="26"/>
+          <w:szCs w:val="26"/>
+          <w:u w:val="single"/>
+        </w:rPr>
+        <w:t>Thời</w:t>
+      </w:r>
+      <w:proofErr w:type="spellEnd"/>
+      <w:r>
+        <w:rPr>
+          <w:rFonts w:ascii="Times New Roman" w:hAnsi="Times New Roman"/>
+          <w:b/>
+          <w:sz w:val="26"/>
+          <w:szCs w:val="26"/>
+          <w:u w:val="single"/>
+        </w:rPr>
+        <w:t xml:space="preserve"> </w:t>
+      </w:r>
+      <w:proofErr w:type="spellStart"/>
+      <w:r>
+        <w:rPr>
+          <w:rFonts w:ascii="Times New Roman" w:hAnsi="Times New Roman"/>
+          <w:b/>
+          <w:sz w:val="26"/>
+          <w:szCs w:val="26"/>
+          <w:u w:val="single"/>
+        </w:rPr>
+        <w:t>gian</w:t>
+      </w:r>
+      <w:proofErr w:type="spellEnd"/>
+      <w:r>
+        <w:rPr>
+          <w:rFonts w:ascii="Times New Roman" w:hAnsi="Times New Roman"/>
+          <w:b/>
+          <w:sz w:val="26"/>
+          <w:szCs w:val="26"/>
+          <w:u w:val="single"/>
+        </w:rPr>
+        <w:t xml:space="preserve"> </w:t>
+      </w:r>
+      <w:proofErr w:type="spellStart"/>
+      <w:r>
+        <w:rPr>
+          <w:rFonts w:ascii="Times New Roman" w:hAnsi="Times New Roman"/>
+          <w:b/>
+          <w:sz w:val="26"/>
+          <w:szCs w:val="26"/>
+          <w:u w:val="single"/>
+        </w:rPr>
+        <w:t>và</w:t>
+      </w:r>
+      <w:proofErr w:type="spellEnd"/>
+      <w:r>
+        <w:rPr>
+          <w:rFonts w:ascii="Times New Roman" w:hAnsi="Times New Roman"/>
+          <w:b/>
+          <w:sz w:val="26"/>
+          <w:szCs w:val="26"/>
+          <w:u w:val="single"/>
+        </w:rPr>
+        <w:t xml:space="preserve"> </w:t>
+      </w:r>
+      <w:proofErr w:type="spellStart"/>
+      <w:r>
+        <w:rPr>
+          <w:rFonts w:ascii="Times New Roman" w:hAnsi="Times New Roman"/>
+          <w:b/>
+          <w:sz w:val="26"/>
+          <w:szCs w:val="26"/>
+          <w:u w:val="single"/>
+        </w:rPr>
+        <w:t>các</w:t>
+      </w:r>
+      <w:proofErr w:type="spellEnd"/>
+      <w:r>
+        <w:rPr>
+          <w:rFonts w:ascii="Times New Roman" w:hAnsi="Times New Roman"/>
+          <w:b/>
+          <w:sz w:val="26"/>
+          <w:szCs w:val="26"/>
+          <w:u w:val="single"/>
+        </w:rPr>
+        <w:t xml:space="preserve"> </w:t>
+      </w:r>
+      <w:proofErr w:type="spellStart"/>
+      <w:r>
+        <w:rPr>
+          <w:rFonts w:ascii="Times New Roman" w:hAnsi="Times New Roman"/>
+          <w:b/>
+          <w:sz w:val="26"/>
+          <w:szCs w:val="26"/>
+          <w:u w:val="single"/>
+        </w:rPr>
+        <w:t>công</w:t>
+      </w:r>
+      <w:proofErr w:type="spellEnd"/>
+      <w:r>
+        <w:rPr>
+          <w:rFonts w:ascii="Times New Roman" w:hAnsi="Times New Roman"/>
+          <w:b/>
+          <w:sz w:val="26"/>
+          <w:szCs w:val="26"/>
+          <w:u w:val="single"/>
+        </w:rPr>
+        <w:t xml:space="preserve"> </w:t>
+      </w:r>
+      <w:proofErr w:type="spellStart"/>
+      <w:r>
+        <w:rPr>
+          <w:rFonts w:ascii="Times New Roman" w:hAnsi="Times New Roman"/>
+          <w:b/>
+          <w:sz w:val="26"/>
+          <w:szCs w:val="26"/>
+          <w:u w:val="single"/>
+        </w:rPr>
+        <w:t>việc</w:t>
+      </w:r>
+      <w:proofErr w:type="spellEnd"/>
+      <w:r>
+        <w:rPr>
+          <w:rFonts w:ascii="Times New Roman" w:hAnsi="Times New Roman"/>
+          <w:b/>
+          <w:sz w:val="26"/>
+          <w:szCs w:val="26"/>
+          <w:u w:val="single"/>
+        </w:rPr>
+        <w:t xml:space="preserve"> </w:t>
+      </w:r>
+      <w:proofErr w:type="spellStart"/>
+      <w:r>
+        <w:rPr>
+          <w:rFonts w:ascii="Times New Roman" w:hAnsi="Times New Roman"/>
+          <w:b/>
+          <w:sz w:val="26"/>
+          <w:szCs w:val="26"/>
+          <w:u w:val="single"/>
+        </w:rPr>
+        <w:t>trong</w:t>
+      </w:r>
+      <w:proofErr w:type="spellEnd"/>
+      <w:r>
+        <w:rPr>
+          <w:rFonts w:ascii="Times New Roman" w:hAnsi="Times New Roman"/>
+          <w:b/>
+          <w:sz w:val="26"/>
+          <w:szCs w:val="26"/>
+          <w:u w:val="single"/>
+        </w:rPr>
+        <w:t xml:space="preserve"> </w:t>
+      </w:r>
+      <w:proofErr w:type="spellStart"/>
+      <w:r>
+        <w:rPr>
+          <w:rFonts w:ascii="Times New Roman" w:hAnsi="Times New Roman"/>
+          <w:b/>
+          <w:sz w:val="26"/>
+          <w:szCs w:val="26"/>
+          <w:u w:val="single"/>
+        </w:rPr>
+        <w:t>tuần</w:t>
+      </w:r>
+      <w:proofErr w:type="spellEnd"/>
       <w:r>
         <w:rPr>
           <w:rFonts w:ascii="Times New Roman" w:hAnsi="Times New Roman"/>
@@ -3361,24 +8001,6 @@
               <w:tabs>
                 <w:tab w:val="left" w:pos="307"/>
                 <w:tab w:val="left" w:pos="361"/>
-              </w:tabs>
-              <w:ind w:left="737" w:hanging="397"/>
-              <w:rPr>
-                <w:rFonts w:asciiTheme="majorHAnsi" w:hAnsiTheme="majorHAnsi" w:cstheme="majorHAnsi"/>
-                <w:lang w:eastAsia="vi-VN"/>
-              </w:rPr>
-            </w:pPr>
-          </w:p>
-          <w:p>
-            <w:pPr>
-              <w:pStyle w:val="lietke1"/>
-              <w:numPr>
-                <w:ilvl w:val="0"/>
-                <w:numId w:val="0"/>
-              </w:numPr>
-              <w:tabs>
-                <w:tab w:val="left" w:pos="307"/>
-                <w:tab w:val="left" w:pos="361"/>
                 <w:tab w:val="num" w:pos="1137"/>
               </w:tabs>
               <w:spacing w:before="0"/>
@@ -3387,6 +8009,13 @@
                 <w:lang w:val="vi-VN" w:eastAsia="vi-VN"/>
               </w:rPr>
             </w:pPr>
+            <w:r>
+              <w:rPr>
+                <w:rFonts w:asciiTheme="majorHAnsi" w:hAnsiTheme="majorHAnsi" w:cstheme="majorHAnsi"/>
+                <w:lang w:val="vi-VN" w:eastAsia="vi-VN"/>
+              </w:rPr>
+              <w:t>Lên kế hoạch, lấy ý tưởng, tìm hiểu về hệ thống RFID</w:t>
+            </w:r>
           </w:p>
         </w:tc>
       </w:tr>
@@ -3470,7 +8099,7 @@
               <w:pStyle w:val="lietke1"/>
               <w:numPr>
                 <w:ilvl w:val="0"/>
-                <w:numId w:val="7"/>
+                <w:numId w:val="0"/>
               </w:numPr>
               <w:tabs>
                 <w:tab w:val="left" w:pos="307"/>
@@ -3482,6 +8111,13 @@
                 <w:lang w:val="vi-VN" w:eastAsia="vi-VN"/>
               </w:rPr>
             </w:pPr>
+            <w:r>
+              <w:rPr>
+                <w:rFonts w:asciiTheme="majorHAnsi" w:hAnsiTheme="majorHAnsi" w:cstheme="majorHAnsi"/>
+                <w:lang w:val="vi-VN" w:eastAsia="vi-VN"/>
+              </w:rPr>
+              <w:t>Tìm hiểu thuật toán PSO</w:t>
+            </w:r>
           </w:p>
         </w:tc>
       </w:tr>
@@ -4025,12 +8661,21 @@
                 <w:lang w:eastAsia="vi-VN"/>
               </w:rPr>
             </w:pPr>
+            <w:proofErr w:type="spellStart"/>
             <w:r>
               <w:rPr>
                 <w:rFonts w:asciiTheme="majorHAnsi" w:hAnsiTheme="majorHAnsi" w:cstheme="majorHAnsi"/>
                 <w:lang w:eastAsia="vi-VN"/>
               </w:rPr>
-              <w:t>Tuần 8</w:t>
+              <w:t>Tuần</w:t>
+            </w:r>
+            <w:proofErr w:type="spellEnd"/>
+            <w:r>
+              <w:rPr>
+                <w:rFonts w:asciiTheme="majorHAnsi" w:hAnsiTheme="majorHAnsi" w:cstheme="majorHAnsi"/>
+                <w:lang w:eastAsia="vi-VN"/>
+              </w:rPr>
+              <w:t xml:space="preserve"> 8</w:t>
             </w:r>
           </w:p>
         </w:tc>
@@ -4105,8 +8750,64 @@
           <w:szCs w:val="26"/>
           <w:u w:val="single"/>
         </w:rPr>
-        <w:t>. Tài liệu tham khảo</w:t>
-      </w:r>
+        <w:t xml:space="preserve">. Tài </w:t>
+      </w:r>
+      <w:proofErr w:type="spellStart"/>
+      <w:r>
+        <w:rPr>
+          <w:rFonts w:ascii="Times New Roman" w:hAnsi="Times New Roman"/>
+          <w:b/>
+          <w:sz w:val="26"/>
+          <w:szCs w:val="26"/>
+          <w:u w:val="single"/>
+        </w:rPr>
+        <w:t>liệu</w:t>
+      </w:r>
+      <w:proofErr w:type="spellEnd"/>
+      <w:r>
+        <w:rPr>
+          <w:rFonts w:ascii="Times New Roman" w:hAnsi="Times New Roman"/>
+          <w:b/>
+          <w:sz w:val="26"/>
+          <w:szCs w:val="26"/>
+          <w:u w:val="single"/>
+        </w:rPr>
+        <w:t xml:space="preserve"> </w:t>
+      </w:r>
+      <w:proofErr w:type="spellStart"/>
+      <w:r>
+        <w:rPr>
+          <w:rFonts w:ascii="Times New Roman" w:hAnsi="Times New Roman"/>
+          <w:b/>
+          <w:sz w:val="26"/>
+          <w:szCs w:val="26"/>
+          <w:u w:val="single"/>
+        </w:rPr>
+        <w:t>tham</w:t>
+      </w:r>
+      <w:proofErr w:type="spellEnd"/>
+      <w:r>
+        <w:rPr>
+          <w:rFonts w:ascii="Times New Roman" w:hAnsi="Times New Roman"/>
+          <w:b/>
+          <w:sz w:val="26"/>
+          <w:szCs w:val="26"/>
+          <w:u w:val="single"/>
+        </w:rPr>
+        <w:t xml:space="preserve"> </w:t>
+      </w:r>
+      <w:proofErr w:type="spellStart"/>
+      <w:r>
+        <w:rPr>
+          <w:rFonts w:ascii="Times New Roman" w:hAnsi="Times New Roman"/>
+          <w:b/>
+          <w:sz w:val="26"/>
+          <w:szCs w:val="26"/>
+          <w:u w:val="single"/>
+        </w:rPr>
+        <w:t>khảo</w:t>
+      </w:r>
+      <w:proofErr w:type="spellEnd"/>
     </w:p>
     <w:p>
       <w:pPr>
@@ -4155,7 +8856,42 @@
           <w:szCs w:val="26"/>
         </w:rPr>
         <w:tab/>
-        <w:t xml:space="preserve">Tp.HCM, ngày </w:t>
+      </w:r>
+      <w:proofErr w:type="spellStart"/>
+      <w:r>
+        <w:rPr>
+          <w:rFonts w:ascii="Times New Roman" w:hAnsi="Times New Roman"/>
+          <w:sz w:val="26"/>
+          <w:szCs w:val="26"/>
+        </w:rPr>
+        <w:t>Tp.HCM</w:t>
+      </w:r>
+      <w:proofErr w:type="spellEnd"/>
+      <w:r>
+        <w:rPr>
+          <w:rFonts w:ascii="Times New Roman" w:hAnsi="Times New Roman"/>
+          <w:sz w:val="26"/>
+          <w:szCs w:val="26"/>
+        </w:rPr>
+        <w:t xml:space="preserve">, </w:t>
+      </w:r>
+      <w:proofErr w:type="spellStart"/>
+      <w:r>
+        <w:rPr>
+          <w:rFonts w:ascii="Times New Roman" w:hAnsi="Times New Roman"/>
+          <w:sz w:val="26"/>
+          <w:szCs w:val="26"/>
+        </w:rPr>
+        <w:t>ngày</w:t>
+      </w:r>
+      <w:proofErr w:type="spellEnd"/>
+      <w:r>
+        <w:rPr>
+          <w:rFonts w:ascii="Times New Roman" w:hAnsi="Times New Roman"/>
+          <w:sz w:val="26"/>
+          <w:szCs w:val="26"/>
+        </w:rPr>
+        <w:t xml:space="preserve"> </w:t>
       </w:r>
       <w:r>
         <w:rPr>
@@ -4171,7 +8907,25 @@
           <w:sz w:val="26"/>
           <w:szCs w:val="26"/>
         </w:rPr>
-        <w:t xml:space="preserve"> tháng </w:t>
+        <w:t xml:space="preserve"> </w:t>
+      </w:r>
+      <w:proofErr w:type="spellStart"/>
+      <w:r>
+        <w:rPr>
+          <w:rFonts w:ascii="Times New Roman" w:hAnsi="Times New Roman"/>
+          <w:sz w:val="26"/>
+          <w:szCs w:val="26"/>
+        </w:rPr>
+        <w:t>tháng</w:t>
+      </w:r>
+      <w:proofErr w:type="spellEnd"/>
+      <w:r>
+        <w:rPr>
+          <w:rFonts w:ascii="Times New Roman" w:hAnsi="Times New Roman"/>
+          <w:sz w:val="26"/>
+          <w:szCs w:val="26"/>
+        </w:rPr>
+        <w:t xml:space="preserve"> </w:t>
       </w:r>
       <w:r>
         <w:rPr>
@@ -4187,7 +8941,25 @@
           <w:sz w:val="26"/>
           <w:szCs w:val="26"/>
         </w:rPr>
-        <w:t xml:space="preserve"> năm 20</w:t>
+        <w:t xml:space="preserve"> </w:t>
+      </w:r>
+      <w:proofErr w:type="spellStart"/>
+      <w:r>
+        <w:rPr>
+          <w:rFonts w:ascii="Times New Roman" w:hAnsi="Times New Roman"/>
+          <w:sz w:val="26"/>
+          <w:szCs w:val="26"/>
+        </w:rPr>
+        <w:t>năm</w:t>
+      </w:r>
+      <w:proofErr w:type="spellEnd"/>
+      <w:r>
+        <w:rPr>
+          <w:rFonts w:ascii="Times New Roman" w:hAnsi="Times New Roman"/>
+          <w:sz w:val="26"/>
+          <w:szCs w:val="26"/>
+        </w:rPr>
+        <w:t xml:space="preserve"> 20</w:t>
       </w:r>
       <w:r>
         <w:rPr>
@@ -4221,6 +8993,7 @@
         </w:rPr>
         <w:tab/>
       </w:r>
+      <w:proofErr w:type="spellStart"/>
       <w:r>
         <w:rPr>
           <w:rFonts w:ascii="Times New Roman" w:hAnsi="Times New Roman"/>
@@ -4228,8 +9001,49 @@
           <w:sz w:val="26"/>
           <w:szCs w:val="26"/>
         </w:rPr>
-        <w:t>Trưởng bộ môn</w:t>
-      </w:r>
+        <w:t>Trưởng</w:t>
+      </w:r>
+      <w:proofErr w:type="spellEnd"/>
+      <w:r>
+        <w:rPr>
+          <w:rFonts w:ascii="Times New Roman" w:hAnsi="Times New Roman"/>
+          <w:i/>
+          <w:sz w:val="26"/>
+          <w:szCs w:val="26"/>
+        </w:rPr>
+        <w:t xml:space="preserve"> </w:t>
+      </w:r>
+      <w:proofErr w:type="spellStart"/>
+      <w:r>
+        <w:rPr>
+          <w:rFonts w:ascii="Times New Roman" w:hAnsi="Times New Roman"/>
+          <w:i/>
+          <w:sz w:val="26"/>
+          <w:szCs w:val="26"/>
+        </w:rPr>
+        <w:t>bộ</w:t>
+      </w:r>
+      <w:proofErr w:type="spellEnd"/>
+      <w:r>
+        <w:rPr>
+          <w:rFonts w:ascii="Times New Roman" w:hAnsi="Times New Roman"/>
+          <w:i/>
+          <w:sz w:val="26"/>
+          <w:szCs w:val="26"/>
+        </w:rPr>
+        <w:t xml:space="preserve"> </w:t>
+      </w:r>
+      <w:proofErr w:type="spellStart"/>
+      <w:r>
+        <w:rPr>
+          <w:rFonts w:ascii="Times New Roman" w:hAnsi="Times New Roman"/>
+          <w:i/>
+          <w:sz w:val="26"/>
+          <w:szCs w:val="26"/>
+        </w:rPr>
+        <w:t>môn</w:t>
+      </w:r>
+      <w:proofErr w:type="spellEnd"/>
       <w:r>
         <w:rPr>
           <w:rFonts w:ascii="Times New Roman" w:hAnsi="Times New Roman"/>
@@ -4238,6 +9052,7 @@
         </w:rPr>
         <w:tab/>
       </w:r>
+      <w:proofErr w:type="spellStart"/>
       <w:r>
         <w:rPr>
           <w:rFonts w:ascii="Times New Roman" w:hAnsi="Times New Roman"/>
@@ -4245,8 +9060,69 @@
           <w:sz w:val="26"/>
           <w:szCs w:val="26"/>
         </w:rPr>
-        <w:t>Giáo viên hướng dẫn</w:t>
-      </w:r>
+        <w:t>Giáo</w:t>
+      </w:r>
+      <w:proofErr w:type="spellEnd"/>
+      <w:r>
+        <w:rPr>
+          <w:rFonts w:ascii="Times New Roman" w:hAnsi="Times New Roman"/>
+          <w:i/>
+          <w:sz w:val="26"/>
+          <w:szCs w:val="26"/>
+        </w:rPr>
+        <w:t xml:space="preserve"> </w:t>
+      </w:r>
+      <w:proofErr w:type="spellStart"/>
+      <w:r>
+        <w:rPr>
+          <w:rFonts w:ascii="Times New Roman" w:hAnsi="Times New Roman"/>
+          <w:i/>
+          <w:sz w:val="26"/>
+          <w:szCs w:val="26"/>
+        </w:rPr>
+        <w:t>viên</w:t>
+      </w:r>
+      <w:proofErr w:type="spellEnd"/>
+      <w:r>
+        <w:rPr>
+          <w:rFonts w:ascii="Times New Roman" w:hAnsi="Times New Roman"/>
+          <w:i/>
+          <w:sz w:val="26"/>
+          <w:szCs w:val="26"/>
+        </w:rPr>
+        <w:t xml:space="preserve"> </w:t>
+      </w:r>
+      <w:proofErr w:type="spellStart"/>
+      <w:r>
+        <w:rPr>
+          <w:rFonts w:ascii="Times New Roman" w:hAnsi="Times New Roman"/>
+          <w:i/>
+          <w:sz w:val="26"/>
+          <w:szCs w:val="26"/>
+        </w:rPr>
+        <w:t>hướng</w:t>
+      </w:r>
+      <w:proofErr w:type="spellEnd"/>
+      <w:r>
+        <w:rPr>
+          <w:rFonts w:ascii="Times New Roman" w:hAnsi="Times New Roman"/>
+          <w:i/>
+          <w:sz w:val="26"/>
+          <w:szCs w:val="26"/>
+        </w:rPr>
+        <w:t xml:space="preserve"> </w:t>
+      </w:r>
+      <w:proofErr w:type="spellStart"/>
+      <w:r>
+        <w:rPr>
+          <w:rFonts w:ascii="Times New Roman" w:hAnsi="Times New Roman"/>
+          <w:i/>
+          <w:sz w:val="26"/>
+          <w:szCs w:val="26"/>
+        </w:rPr>
+        <w:t>dẫn</w:t>
+      </w:r>
+      <w:proofErr w:type="spellEnd"/>
     </w:p>
     <w:p>
       <w:pPr>
@@ -4269,7 +9145,115 @@
           <w:szCs w:val="26"/>
         </w:rPr>
         <w:tab/>
-        <w:t>(ký và ghi rõ họ tên)</w:t>
+        <w:t>(</w:t>
+      </w:r>
+      <w:proofErr w:type="spellStart"/>
+      <w:r>
+        <w:rPr>
+          <w:rFonts w:ascii="Times New Roman" w:hAnsi="Times New Roman"/>
+          <w:sz w:val="26"/>
+          <w:szCs w:val="26"/>
+        </w:rPr>
+        <w:t>ký</w:t>
+      </w:r>
+      <w:proofErr w:type="spellEnd"/>
+      <w:r>
+        <w:rPr>
+          <w:rFonts w:ascii="Times New Roman" w:hAnsi="Times New Roman"/>
+          <w:sz w:val="26"/>
+          <w:szCs w:val="26"/>
+        </w:rPr>
+        <w:t xml:space="preserve"> </w:t>
+      </w:r>
+      <w:proofErr w:type="spellStart"/>
+      <w:r>
+        <w:rPr>
+          <w:rFonts w:ascii="Times New Roman" w:hAnsi="Times New Roman"/>
+          <w:sz w:val="26"/>
+          <w:szCs w:val="26"/>
+        </w:rPr>
+        <w:t>và</w:t>
+      </w:r>
+      <w:proofErr w:type="spellEnd"/>
+      <w:r>
+        <w:rPr>
+          <w:rFonts w:ascii="Times New Roman" w:hAnsi="Times New Roman"/>
+          <w:sz w:val="26"/>
+          <w:szCs w:val="26"/>
+        </w:rPr>
+        <w:t xml:space="preserve"> </w:t>
+      </w:r>
+      <w:proofErr w:type="spellStart"/>
+      <w:r>
+        <w:rPr>
+          <w:rFonts w:ascii="Times New Roman" w:hAnsi="Times New Roman"/>
+          <w:sz w:val="26"/>
+          <w:szCs w:val="26"/>
+        </w:rPr>
+        <w:t>ghi</w:t>
+      </w:r>
+      <w:proofErr w:type="spellEnd"/>
+      <w:r>
+        <w:rPr>
+          <w:rFonts w:ascii="Times New Roman" w:hAnsi="Times New Roman"/>
+          <w:sz w:val="26"/>
+          <w:szCs w:val="26"/>
+        </w:rPr>
+        <w:t xml:space="preserve"> </w:t>
+      </w:r>
+      <w:proofErr w:type="spellStart"/>
+      <w:r>
+        <w:rPr>
+          <w:rFonts w:ascii="Times New Roman" w:hAnsi="Times New Roman"/>
+          <w:sz w:val="26"/>
+          <w:szCs w:val="26"/>
+        </w:rPr>
+        <w:t>rõ</w:t>
+      </w:r>
+      <w:proofErr w:type="spellEnd"/>
+      <w:r>
+        <w:rPr>
+          <w:rFonts w:ascii="Times New Roman" w:hAnsi="Times New Roman"/>
+          <w:sz w:val="26"/>
+          <w:szCs w:val="26"/>
+        </w:rPr>
+        <w:t xml:space="preserve"> </w:t>
+      </w:r>
+      <w:proofErr w:type="spellStart"/>
+      <w:r>
+        <w:rPr>
+          <w:rFonts w:ascii="Times New Roman" w:hAnsi="Times New Roman"/>
+          <w:sz w:val="26"/>
+          <w:szCs w:val="26"/>
+        </w:rPr>
+        <w:t>họ</w:t>
+      </w:r>
+      <w:proofErr w:type="spellEnd"/>
+      <w:r>
+        <w:rPr>
+          <w:rFonts w:ascii="Times New Roman" w:hAnsi="Times New Roman"/>
+          <w:sz w:val="26"/>
+          <w:szCs w:val="26"/>
+        </w:rPr>
+        <w:t xml:space="preserve"> </w:t>
+      </w:r>
+      <w:proofErr w:type="spellStart"/>
+      <w:r>
+        <w:rPr>
+          <w:rFonts w:ascii="Times New Roman" w:hAnsi="Times New Roman"/>
+          <w:sz w:val="26"/>
+          <w:szCs w:val="26"/>
+        </w:rPr>
+        <w:t>tên</w:t>
+      </w:r>
+      <w:proofErr w:type="spellEnd"/>
+      <w:r>
+        <w:rPr>
+          <w:rFonts w:ascii="Times New Roman" w:hAnsi="Times New Roman"/>
+          <w:sz w:val="26"/>
+          <w:szCs w:val="26"/>
+        </w:rPr>
+        <w:t>)</w:t>
       </w:r>
       <w:r>
         <w:rPr>
@@ -4278,7 +9262,115 @@
           <w:szCs w:val="26"/>
         </w:rPr>
         <w:tab/>
-        <w:t>(ký và ghi rõ họ tên)</w:t>
+        <w:t>(</w:t>
+      </w:r>
+      <w:proofErr w:type="spellStart"/>
+      <w:r>
+        <w:rPr>
+          <w:rFonts w:ascii="Times New Roman" w:hAnsi="Times New Roman"/>
+          <w:sz w:val="26"/>
+          <w:szCs w:val="26"/>
+        </w:rPr>
+        <w:t>ký</w:t>
+      </w:r>
+      <w:proofErr w:type="spellEnd"/>
+      <w:r>
+        <w:rPr>
+          <w:rFonts w:ascii="Times New Roman" w:hAnsi="Times New Roman"/>
+          <w:sz w:val="26"/>
+          <w:szCs w:val="26"/>
+        </w:rPr>
+        <w:t xml:space="preserve"> </w:t>
+      </w:r>
+      <w:proofErr w:type="spellStart"/>
+      <w:r>
+        <w:rPr>
+          <w:rFonts w:ascii="Times New Roman" w:hAnsi="Times New Roman"/>
+          <w:sz w:val="26"/>
+          <w:szCs w:val="26"/>
+        </w:rPr>
+        <w:t>và</w:t>
+      </w:r>
+      <w:proofErr w:type="spellEnd"/>
+      <w:r>
+        <w:rPr>
+          <w:rFonts w:ascii="Times New Roman" w:hAnsi="Times New Roman"/>
+          <w:sz w:val="26"/>
+          <w:szCs w:val="26"/>
+        </w:rPr>
+        <w:t xml:space="preserve"> </w:t>
+      </w:r>
+      <w:proofErr w:type="spellStart"/>
+      <w:r>
+        <w:rPr>
+          <w:rFonts w:ascii="Times New Roman" w:hAnsi="Times New Roman"/>
+          <w:sz w:val="26"/>
+          <w:szCs w:val="26"/>
+        </w:rPr>
+        <w:t>ghi</w:t>
+      </w:r>
+      <w:proofErr w:type="spellEnd"/>
+      <w:r>
+        <w:rPr>
+          <w:rFonts w:ascii="Times New Roman" w:hAnsi="Times New Roman"/>
+          <w:sz w:val="26"/>
+          <w:szCs w:val="26"/>
+        </w:rPr>
+        <w:t xml:space="preserve"> </w:t>
+      </w:r>
+      <w:proofErr w:type="spellStart"/>
+      <w:r>
+        <w:rPr>
+          <w:rFonts w:ascii="Times New Roman" w:hAnsi="Times New Roman"/>
+          <w:sz w:val="26"/>
+          <w:szCs w:val="26"/>
+        </w:rPr>
+        <w:t>rõ</w:t>
+      </w:r>
+      <w:proofErr w:type="spellEnd"/>
+      <w:r>
+        <w:rPr>
+          <w:rFonts w:ascii="Times New Roman" w:hAnsi="Times New Roman"/>
+          <w:sz w:val="26"/>
+          <w:szCs w:val="26"/>
+        </w:rPr>
+        <w:t xml:space="preserve"> </w:t>
+      </w:r>
+      <w:proofErr w:type="spellStart"/>
+      <w:r>
+        <w:rPr>
+          <w:rFonts w:ascii="Times New Roman" w:hAnsi="Times New Roman"/>
+          <w:sz w:val="26"/>
+          <w:szCs w:val="26"/>
+        </w:rPr>
+        <w:t>họ</w:t>
+      </w:r>
+      <w:proofErr w:type="spellEnd"/>
+      <w:r>
+        <w:rPr>
+          <w:rFonts w:ascii="Times New Roman" w:hAnsi="Times New Roman"/>
+          <w:sz w:val="26"/>
+          <w:szCs w:val="26"/>
+        </w:rPr>
+        <w:t xml:space="preserve"> </w:t>
+      </w:r>
+      <w:proofErr w:type="spellStart"/>
+      <w:r>
+        <w:rPr>
+          <w:rFonts w:ascii="Times New Roman" w:hAnsi="Times New Roman"/>
+          <w:sz w:val="26"/>
+          <w:szCs w:val="26"/>
+        </w:rPr>
+        <w:t>tên</w:t>
+      </w:r>
+      <w:proofErr w:type="spellEnd"/>
+      <w:r>
+        <w:rPr>
+          <w:rFonts w:ascii="Times New Roman" w:hAnsi="Times New Roman"/>
+          <w:sz w:val="26"/>
+          <w:szCs w:val="26"/>
+        </w:rPr>
+        <w:t>)</w:t>
       </w:r>
     </w:p>
     <w:p>

--- a/DanhGiaHieuQuaHeThongRFID_PSO_GiamSatVienHUIT.docx
+++ b/DanhGiaHieuQuaHeThongRFID_PSO_GiamSatVienHUIT.docx
@@ -1,6 +1,6 @@
 
 <file path=word/document.xml><?xml version="1.0" encoding="utf-8"?>
-<w:document xmlns:wpc="http://schemas.microsoft.com/office/word/2010/wordprocessingCanvas" xmlns:cx="http://schemas.microsoft.com/office/drawing/2014/chartex" xmlns:cx1="http://schemas.microsoft.com/office/drawing/2015/9/8/chartex" xmlns:cx2="http://schemas.microsoft.com/office/drawing/2015/10/21/chartex" xmlns:cx3="http://schemas.microsoft.com/office/drawing/2016/5/9/chartex" xmlns:cx4="http://schemas.microsoft.com/office/drawing/2016/5/10/chartex" xmlns:cx5="http://schemas.microsoft.com/office/drawing/2016/5/11/chartex" xmlns:cx6="http://schemas.microsoft.com/office/drawing/2016/5/12/chartex" xmlns:cx7="http://schemas.microsoft.com/office/drawing/2016/5/13/chartex" xmlns:cx8="http://schemas.microsoft.com/office/drawing/2016/5/14/chartex" xmlns:mc="http://schemas.openxmlformats.org/markup-compatibility/2006" xmlns:aink="http://schemas.microsoft.com/office/drawing/2016/ink" xmlns:am3d="http://schemas.microsoft.com/office/drawing/2017/model3d" xmlns:o="urn:schemas-microsoft-com:office:office" xmlns:oel="http://schemas.microsoft.com/office/2019/extlst" xmlns:r="http://schemas.openxmlformats.org/officeDocument/2006/relationships" xmlns:m="http://schemas.openxmlformats.org/officeDocument/2006/math" xmlns:v="urn:schemas-microsoft-com:vml" xmlns:wp14="http://schemas.microsoft.com/office/word/2010/wordprocessingDrawing" xmlns:wp="http://schemas.openxmlformats.org/drawingml/2006/wordprocessingDrawing" xmlns:w10="urn:schemas-microsoft-com:office:word" xmlns:w="http://schemas.openxmlformats.org/wordprocessingml/2006/main" xmlns:w14="http://schemas.microsoft.com/office/word/2010/wordml" xmlns:w15="http://schemas.microsoft.com/office/word/2012/wordml" xmlns:w16cex="http://schemas.microsoft.com/office/word/2018/wordml/cex" xmlns:w16cid="http://schemas.microsoft.com/office/word/2016/wordml/cid" xmlns:w16="http://schemas.microsoft.com/office/word/2018/wordml" xmlns:w16du="http://schemas.microsoft.com/office/word/2023/wordml/word16du" xmlns:w16sdtdh="http://schemas.microsoft.com/office/word/2020/wordml/sdtdatahash" xmlns:w16se="http://schemas.microsoft.com/office/word/2015/wordml/symex" xmlns:wpg="http://schemas.microsoft.com/office/word/2010/wordprocessingGroup" xmlns:wpi="http://schemas.microsoft.com/office/word/2010/wordprocessingInk" xmlns:wne="http://schemas.microsoft.com/office/word/2006/wordml" xmlns:wps="http://schemas.microsoft.com/office/word/2010/wordprocessingShape" mc:Ignorable="w14 w15 w16se w16cid w16 w16cex w16sdtdh w16du wp14">
+<w:document xmlns:wpc="http://schemas.microsoft.com/office/word/2010/wordprocessingCanvas" xmlns:cx="http://schemas.microsoft.com/office/drawing/2014/chartex" xmlns:mc="http://schemas.openxmlformats.org/markup-compatibility/2006" xmlns:o="urn:schemas-microsoft-com:office:office" xmlns:r="http://schemas.openxmlformats.org/officeDocument/2006/relationships" xmlns:m="http://schemas.openxmlformats.org/officeDocument/2006/math" xmlns:v="urn:schemas-microsoft-com:vml" xmlns:wp14="http://schemas.microsoft.com/office/word/2010/wordprocessingDrawing" xmlns:wp="http://schemas.openxmlformats.org/drawingml/2006/wordprocessingDrawing" xmlns:w10="urn:schemas-microsoft-com:office:word" xmlns:w="http://schemas.openxmlformats.org/wordprocessingml/2006/main" xmlns:w14="http://schemas.microsoft.com/office/word/2010/wordml" xmlns:w15="http://schemas.microsoft.com/office/word/2012/wordml" xmlns:w16se="http://schemas.microsoft.com/office/word/2015/wordml/symex" xmlns:wpg="http://schemas.microsoft.com/office/word/2010/wordprocessingGroup" xmlns:wpi="http://schemas.microsoft.com/office/word/2010/wordprocessingInk" xmlns:wne="http://schemas.microsoft.com/office/word/2006/wordml" xmlns:wps="http://schemas.microsoft.com/office/word/2010/wordprocessingShape" mc:Ignorable="w14 w15 w16se wp14">
   <w:body>
     <w:tbl>
       <w:tblPr>
@@ -283,7 +283,6 @@
           <w:szCs w:val="26"/>
         </w:rPr>
       </w:pPr>
-      <w:proofErr w:type="spellStart"/>
       <w:r>
         <w:rPr>
           <w:rFonts w:ascii="Times New Roman" w:hAnsi="Times New Roman"/>
@@ -292,9 +291,8 @@
           <w:sz w:val="26"/>
           <w:szCs w:val="26"/>
         </w:rPr>
-        <w:t>Tên</w:t>
-      </w:r>
-      <w:proofErr w:type="spellEnd"/>
+        <w:t>Tên đề tài</w:t>
+      </w:r>
       <w:r>
         <w:rPr>
           <w:rFonts w:ascii="Times New Roman" w:hAnsi="Times New Roman"/>
@@ -303,9 +301,8 @@
           <w:sz w:val="26"/>
           <w:szCs w:val="26"/>
         </w:rPr>
-        <w:t xml:space="preserve"> </w:t>
-      </w:r>
-      <w:proofErr w:type="spellStart"/>
+        <w:t>:</w:t>
+      </w:r>
       <w:r>
         <w:rPr>
           <w:rFonts w:ascii="Times New Roman" w:hAnsi="Times New Roman"/>
@@ -314,9 +311,8 @@
           <w:sz w:val="26"/>
           <w:szCs w:val="26"/>
         </w:rPr>
-        <w:t>đề</w:t>
-      </w:r>
-      <w:proofErr w:type="spellEnd"/>
+        <w:t xml:space="preserve"> </w:t>
+      </w:r>
       <w:r>
         <w:rPr>
           <w:rFonts w:ascii="Times New Roman" w:hAnsi="Times New Roman"/>
@@ -325,580 +321,8 @@
           <w:sz w:val="26"/>
           <w:szCs w:val="26"/>
         </w:rPr>
-        <w:t xml:space="preserve"> </w:t>
-      </w:r>
-      <w:proofErr w:type="spellStart"/>
-      <w:r>
-        <w:rPr>
-          <w:rFonts w:ascii="Times New Roman" w:hAnsi="Times New Roman"/>
-          <w:b/>
-          <w:bCs/>
-          <w:sz w:val="26"/>
-          <w:szCs w:val="26"/>
-        </w:rPr>
-        <w:t>tài</w:t>
-      </w:r>
-      <w:proofErr w:type="spellEnd"/>
-      <w:r>
-        <w:rPr>
-          <w:rFonts w:ascii="Times New Roman" w:hAnsi="Times New Roman"/>
-          <w:b/>
-          <w:bCs/>
-          <w:sz w:val="26"/>
-          <w:szCs w:val="26"/>
-        </w:rPr>
-        <w:t>:</w:t>
-      </w:r>
-      <w:r>
-        <w:rPr>
-          <w:rFonts w:ascii="Times New Roman" w:hAnsi="Times New Roman"/>
-          <w:b/>
-          <w:bCs/>
-          <w:sz w:val="26"/>
-          <w:szCs w:val="26"/>
-        </w:rPr>
-        <w:t xml:space="preserve"> </w:t>
-      </w:r>
-      <w:proofErr w:type="spellStart"/>
-      <w:r>
-        <w:rPr>
-          <w:rFonts w:ascii="Times New Roman" w:hAnsi="Times New Roman"/>
-          <w:b/>
-          <w:bCs/>
-          <w:sz w:val="26"/>
-          <w:szCs w:val="26"/>
-        </w:rPr>
-        <w:t>Đánh</w:t>
-      </w:r>
-      <w:proofErr w:type="spellEnd"/>
-      <w:r>
-        <w:rPr>
-          <w:rFonts w:ascii="Times New Roman" w:hAnsi="Times New Roman"/>
-          <w:b/>
-          <w:bCs/>
-          <w:sz w:val="26"/>
-          <w:szCs w:val="26"/>
-        </w:rPr>
-        <w:t xml:space="preserve"> </w:t>
-      </w:r>
-      <w:proofErr w:type="spellStart"/>
-      <w:r>
-        <w:rPr>
-          <w:rFonts w:ascii="Times New Roman" w:hAnsi="Times New Roman"/>
-          <w:b/>
-          <w:bCs/>
-          <w:sz w:val="26"/>
-          <w:szCs w:val="26"/>
-        </w:rPr>
-        <w:t>giá</w:t>
-      </w:r>
-      <w:proofErr w:type="spellEnd"/>
-      <w:r>
-        <w:rPr>
-          <w:rFonts w:ascii="Times New Roman" w:hAnsi="Times New Roman"/>
-          <w:b/>
-          <w:bCs/>
-          <w:sz w:val="26"/>
-          <w:szCs w:val="26"/>
-        </w:rPr>
-        <w:t xml:space="preserve"> </w:t>
-      </w:r>
-      <w:proofErr w:type="spellStart"/>
-      <w:r>
-        <w:rPr>
-          <w:rFonts w:ascii="Times New Roman" w:hAnsi="Times New Roman"/>
-          <w:b/>
-          <w:bCs/>
-          <w:sz w:val="26"/>
-          <w:szCs w:val="26"/>
-        </w:rPr>
-        <w:t>hiểu</w:t>
-      </w:r>
-      <w:proofErr w:type="spellEnd"/>
-      <w:r>
-        <w:rPr>
-          <w:rFonts w:ascii="Times New Roman" w:hAnsi="Times New Roman"/>
-          <w:b/>
-          <w:bCs/>
-          <w:sz w:val="26"/>
-          <w:szCs w:val="26"/>
-        </w:rPr>
-        <w:t xml:space="preserve"> </w:t>
-      </w:r>
-      <w:proofErr w:type="spellStart"/>
-      <w:r>
-        <w:rPr>
-          <w:rFonts w:ascii="Times New Roman" w:hAnsi="Times New Roman"/>
-          <w:b/>
-          <w:bCs/>
-          <w:sz w:val="26"/>
-          <w:szCs w:val="26"/>
-        </w:rPr>
-        <w:t>quả</w:t>
-      </w:r>
-      <w:proofErr w:type="spellEnd"/>
-      <w:r>
-        <w:rPr>
-          <w:rFonts w:ascii="Times New Roman" w:hAnsi="Times New Roman"/>
-          <w:b/>
-          <w:bCs/>
-          <w:sz w:val="26"/>
-          <w:szCs w:val="26"/>
-        </w:rPr>
-        <w:t xml:space="preserve"> </w:t>
-      </w:r>
-      <w:proofErr w:type="spellStart"/>
-      <w:r>
-        <w:rPr>
-          <w:rFonts w:ascii="Times New Roman" w:hAnsi="Times New Roman"/>
-          <w:b/>
-          <w:bCs/>
-          <w:sz w:val="26"/>
-          <w:szCs w:val="26"/>
-        </w:rPr>
-        <w:t>của</w:t>
-      </w:r>
-      <w:proofErr w:type="spellEnd"/>
-      <w:r>
-        <w:rPr>
-          <w:rFonts w:ascii="Times New Roman" w:hAnsi="Times New Roman"/>
-          <w:b/>
-          <w:bCs/>
-          <w:sz w:val="26"/>
-          <w:szCs w:val="26"/>
-        </w:rPr>
-        <w:t xml:space="preserve"> </w:t>
-      </w:r>
-      <w:proofErr w:type="spellStart"/>
-      <w:r>
-        <w:rPr>
-          <w:rFonts w:ascii="Times New Roman" w:hAnsi="Times New Roman"/>
-          <w:b/>
-          <w:bCs/>
-          <w:sz w:val="26"/>
-          <w:szCs w:val="26"/>
-        </w:rPr>
-        <w:t>thuật</w:t>
-      </w:r>
-      <w:proofErr w:type="spellEnd"/>
-      <w:r>
-        <w:rPr>
-          <w:rFonts w:ascii="Times New Roman" w:hAnsi="Times New Roman"/>
-          <w:b/>
-          <w:bCs/>
-          <w:sz w:val="26"/>
-          <w:szCs w:val="26"/>
-        </w:rPr>
-        <w:t xml:space="preserve"> </w:t>
-      </w:r>
-      <w:proofErr w:type="spellStart"/>
-      <w:r>
-        <w:rPr>
-          <w:rFonts w:ascii="Times New Roman" w:hAnsi="Times New Roman"/>
-          <w:b/>
-          <w:bCs/>
-          <w:sz w:val="26"/>
-          <w:szCs w:val="26"/>
-        </w:rPr>
-        <w:t>toán</w:t>
-      </w:r>
-      <w:proofErr w:type="spellEnd"/>
-      <w:r>
-        <w:rPr>
-          <w:rFonts w:ascii="Times New Roman" w:hAnsi="Times New Roman"/>
-          <w:b/>
-          <w:bCs/>
-          <w:sz w:val="26"/>
-          <w:szCs w:val="26"/>
-        </w:rPr>
-        <w:t xml:space="preserve"> </w:t>
-      </w:r>
-      <w:proofErr w:type="spellStart"/>
-      <w:r>
-        <w:rPr>
-          <w:rFonts w:ascii="Times New Roman" w:hAnsi="Times New Roman"/>
-          <w:b/>
-          <w:bCs/>
-          <w:sz w:val="26"/>
-          <w:szCs w:val="26"/>
-        </w:rPr>
-        <w:t>tối</w:t>
-      </w:r>
-      <w:proofErr w:type="spellEnd"/>
-      <w:r>
-        <w:rPr>
-          <w:rFonts w:ascii="Times New Roman" w:hAnsi="Times New Roman"/>
-          <w:b/>
-          <w:bCs/>
-          <w:sz w:val="26"/>
-          <w:szCs w:val="26"/>
-        </w:rPr>
-        <w:t xml:space="preserve"> </w:t>
-      </w:r>
-      <w:proofErr w:type="spellStart"/>
-      <w:r>
-        <w:rPr>
-          <w:rFonts w:ascii="Times New Roman" w:hAnsi="Times New Roman"/>
-          <w:b/>
-          <w:bCs/>
-          <w:sz w:val="26"/>
-          <w:szCs w:val="26"/>
-        </w:rPr>
-        <w:t>ưu</w:t>
-      </w:r>
-      <w:proofErr w:type="spellEnd"/>
-      <w:r>
-        <w:rPr>
-          <w:rFonts w:ascii="Times New Roman" w:hAnsi="Times New Roman"/>
-          <w:b/>
-          <w:bCs/>
-          <w:sz w:val="26"/>
-          <w:szCs w:val="26"/>
-        </w:rPr>
-        <w:t xml:space="preserve"> </w:t>
-      </w:r>
-      <w:proofErr w:type="spellStart"/>
-      <w:r>
-        <w:rPr>
-          <w:rFonts w:ascii="Times New Roman" w:hAnsi="Times New Roman"/>
-          <w:b/>
-          <w:bCs/>
-          <w:sz w:val="26"/>
-          <w:szCs w:val="26"/>
-        </w:rPr>
-        <w:t>hóa</w:t>
-      </w:r>
-      <w:proofErr w:type="spellEnd"/>
-      <w:r>
-        <w:rPr>
-          <w:rFonts w:ascii="Times New Roman" w:hAnsi="Times New Roman"/>
-          <w:b/>
-          <w:bCs/>
-          <w:sz w:val="26"/>
-          <w:szCs w:val="26"/>
-        </w:rPr>
-        <w:t xml:space="preserve"> </w:t>
-      </w:r>
-      <w:proofErr w:type="spellStart"/>
-      <w:r>
-        <w:rPr>
-          <w:rFonts w:ascii="Times New Roman" w:hAnsi="Times New Roman"/>
-          <w:b/>
-          <w:bCs/>
-          <w:sz w:val="26"/>
-          <w:szCs w:val="26"/>
-        </w:rPr>
-        <w:t>bầy</w:t>
-      </w:r>
-      <w:proofErr w:type="spellEnd"/>
-      <w:r>
-        <w:rPr>
-          <w:rFonts w:ascii="Times New Roman" w:hAnsi="Times New Roman"/>
-          <w:b/>
-          <w:bCs/>
-          <w:sz w:val="26"/>
-          <w:szCs w:val="26"/>
-        </w:rPr>
-        <w:t xml:space="preserve"> </w:t>
-      </w:r>
-      <w:proofErr w:type="spellStart"/>
-      <w:r>
-        <w:rPr>
-          <w:rFonts w:ascii="Times New Roman" w:hAnsi="Times New Roman"/>
-          <w:b/>
-          <w:bCs/>
-          <w:sz w:val="26"/>
-          <w:szCs w:val="26"/>
-        </w:rPr>
-        <w:t>đàn</w:t>
-      </w:r>
-      <w:proofErr w:type="spellEnd"/>
-      <w:r>
-        <w:rPr>
-          <w:rFonts w:ascii="Times New Roman" w:hAnsi="Times New Roman"/>
-          <w:b/>
-          <w:bCs/>
-          <w:sz w:val="26"/>
-          <w:szCs w:val="26"/>
-        </w:rPr>
-        <w:t xml:space="preserve"> (PSO) </w:t>
-      </w:r>
-      <w:proofErr w:type="spellStart"/>
-      <w:r>
-        <w:rPr>
-          <w:rFonts w:ascii="Times New Roman" w:hAnsi="Times New Roman"/>
-          <w:b/>
-          <w:bCs/>
-          <w:sz w:val="26"/>
-          <w:szCs w:val="26"/>
-        </w:rPr>
-        <w:t>cho</w:t>
-      </w:r>
-      <w:proofErr w:type="spellEnd"/>
-      <w:r>
-        <w:rPr>
-          <w:rFonts w:ascii="Times New Roman" w:hAnsi="Times New Roman"/>
-          <w:b/>
-          <w:bCs/>
-          <w:sz w:val="26"/>
-          <w:szCs w:val="26"/>
-        </w:rPr>
-        <w:t xml:space="preserve"> </w:t>
-      </w:r>
-      <w:proofErr w:type="spellStart"/>
-      <w:r>
-        <w:rPr>
-          <w:rFonts w:ascii="Times New Roman" w:hAnsi="Times New Roman"/>
-          <w:b/>
-          <w:bCs/>
-          <w:sz w:val="26"/>
-          <w:szCs w:val="26"/>
-        </w:rPr>
-        <w:t>việc</w:t>
-      </w:r>
-      <w:proofErr w:type="spellEnd"/>
-      <w:r>
-        <w:rPr>
-          <w:rFonts w:ascii="Times New Roman" w:hAnsi="Times New Roman"/>
-          <w:b/>
-          <w:bCs/>
-          <w:sz w:val="26"/>
-          <w:szCs w:val="26"/>
-        </w:rPr>
-        <w:t xml:space="preserve"> </w:t>
-      </w:r>
-      <w:proofErr w:type="spellStart"/>
-      <w:r>
-        <w:rPr>
-          <w:rFonts w:ascii="Times New Roman" w:hAnsi="Times New Roman"/>
-          <w:b/>
-          <w:bCs/>
-          <w:sz w:val="26"/>
-          <w:szCs w:val="26"/>
-        </w:rPr>
-        <w:t>triển</w:t>
-      </w:r>
-      <w:proofErr w:type="spellEnd"/>
-      <w:r>
-        <w:rPr>
-          <w:rFonts w:ascii="Times New Roman" w:hAnsi="Times New Roman"/>
-          <w:b/>
-          <w:bCs/>
-          <w:sz w:val="26"/>
-          <w:szCs w:val="26"/>
-        </w:rPr>
-        <w:t xml:space="preserve"> </w:t>
-      </w:r>
-      <w:proofErr w:type="spellStart"/>
-      <w:r>
-        <w:rPr>
-          <w:rFonts w:ascii="Times New Roman" w:hAnsi="Times New Roman"/>
-          <w:b/>
-          <w:bCs/>
-          <w:sz w:val="26"/>
-          <w:szCs w:val="26"/>
-        </w:rPr>
-        <w:t>khai</w:t>
-      </w:r>
-      <w:proofErr w:type="spellEnd"/>
-      <w:r>
-        <w:rPr>
-          <w:rFonts w:ascii="Times New Roman" w:hAnsi="Times New Roman"/>
-          <w:b/>
-          <w:bCs/>
-          <w:sz w:val="26"/>
-          <w:szCs w:val="26"/>
-        </w:rPr>
-        <w:t xml:space="preserve"> </w:t>
-      </w:r>
-      <w:proofErr w:type="spellStart"/>
-      <w:r>
-        <w:rPr>
-          <w:rFonts w:ascii="Times New Roman" w:hAnsi="Times New Roman"/>
-          <w:b/>
-          <w:bCs/>
-          <w:sz w:val="26"/>
-          <w:szCs w:val="26"/>
-        </w:rPr>
-        <w:t>hệ</w:t>
-      </w:r>
-      <w:proofErr w:type="spellEnd"/>
-      <w:r>
-        <w:rPr>
-          <w:rFonts w:ascii="Times New Roman" w:hAnsi="Times New Roman"/>
-          <w:b/>
-          <w:bCs/>
-          <w:sz w:val="26"/>
-          <w:szCs w:val="26"/>
-        </w:rPr>
-        <w:t xml:space="preserve"> </w:t>
-      </w:r>
-      <w:proofErr w:type="spellStart"/>
-      <w:r>
-        <w:rPr>
-          <w:rFonts w:ascii="Times New Roman" w:hAnsi="Times New Roman"/>
-          <w:b/>
-          <w:bCs/>
-          <w:sz w:val="26"/>
-          <w:szCs w:val="26"/>
-        </w:rPr>
-        <w:t>thống</w:t>
-      </w:r>
-      <w:proofErr w:type="spellEnd"/>
-      <w:r>
-        <w:rPr>
-          <w:rFonts w:ascii="Times New Roman" w:hAnsi="Times New Roman"/>
-          <w:b/>
-          <w:bCs/>
-          <w:sz w:val="26"/>
-          <w:szCs w:val="26"/>
-        </w:rPr>
-        <w:t xml:space="preserve"> RFID </w:t>
-      </w:r>
-      <w:proofErr w:type="spellStart"/>
-      <w:r>
-        <w:rPr>
-          <w:rFonts w:ascii="Times New Roman" w:hAnsi="Times New Roman"/>
-          <w:b/>
-          <w:bCs/>
-          <w:sz w:val="26"/>
-          <w:szCs w:val="26"/>
-        </w:rPr>
-        <w:t>giám</w:t>
-      </w:r>
-      <w:proofErr w:type="spellEnd"/>
-      <w:r>
-        <w:rPr>
-          <w:rFonts w:ascii="Times New Roman" w:hAnsi="Times New Roman"/>
-          <w:b/>
-          <w:bCs/>
-          <w:sz w:val="26"/>
-          <w:szCs w:val="26"/>
-        </w:rPr>
-        <w:t xml:space="preserve"> </w:t>
-      </w:r>
-      <w:proofErr w:type="spellStart"/>
-      <w:r>
-        <w:rPr>
-          <w:rFonts w:ascii="Times New Roman" w:hAnsi="Times New Roman"/>
-          <w:b/>
-          <w:bCs/>
-          <w:sz w:val="26"/>
-          <w:szCs w:val="26"/>
-        </w:rPr>
-        <w:t>sát</w:t>
-      </w:r>
-      <w:proofErr w:type="spellEnd"/>
-      <w:r>
-        <w:rPr>
-          <w:rFonts w:ascii="Times New Roman" w:hAnsi="Times New Roman"/>
-          <w:b/>
-          <w:bCs/>
-          <w:sz w:val="26"/>
-          <w:szCs w:val="26"/>
-        </w:rPr>
-        <w:t xml:space="preserve"> </w:t>
-      </w:r>
-      <w:proofErr w:type="spellStart"/>
-      <w:r>
-        <w:rPr>
-          <w:rFonts w:ascii="Times New Roman" w:hAnsi="Times New Roman"/>
-          <w:b/>
-          <w:bCs/>
-          <w:sz w:val="26"/>
-          <w:szCs w:val="26"/>
-        </w:rPr>
-        <w:t>sinh</w:t>
-      </w:r>
-      <w:proofErr w:type="spellEnd"/>
-      <w:r>
-        <w:rPr>
-          <w:rFonts w:ascii="Times New Roman" w:hAnsi="Times New Roman"/>
-          <w:b/>
-          <w:bCs/>
-          <w:sz w:val="26"/>
-          <w:szCs w:val="26"/>
-        </w:rPr>
-        <w:t xml:space="preserve"> </w:t>
-      </w:r>
-      <w:proofErr w:type="spellStart"/>
-      <w:r>
-        <w:rPr>
-          <w:rFonts w:ascii="Times New Roman" w:hAnsi="Times New Roman"/>
-          <w:b/>
-          <w:bCs/>
-          <w:sz w:val="26"/>
-          <w:szCs w:val="26"/>
-        </w:rPr>
-        <w:t>viên</w:t>
-      </w:r>
-      <w:proofErr w:type="spellEnd"/>
-      <w:r>
-        <w:rPr>
-          <w:rFonts w:ascii="Times New Roman" w:hAnsi="Times New Roman"/>
-          <w:b/>
-          <w:bCs/>
-          <w:sz w:val="26"/>
-          <w:szCs w:val="26"/>
-        </w:rPr>
-        <w:t xml:space="preserve"> </w:t>
-      </w:r>
-      <w:proofErr w:type="spellStart"/>
-      <w:r>
-        <w:rPr>
-          <w:rFonts w:ascii="Times New Roman" w:hAnsi="Times New Roman"/>
-          <w:b/>
-          <w:bCs/>
-          <w:sz w:val="26"/>
-          <w:szCs w:val="26"/>
-        </w:rPr>
-        <w:t>trong</w:t>
-      </w:r>
-      <w:proofErr w:type="spellEnd"/>
-      <w:r>
-        <w:rPr>
-          <w:rFonts w:ascii="Times New Roman" w:hAnsi="Times New Roman"/>
-          <w:b/>
-          <w:bCs/>
-          <w:sz w:val="26"/>
-          <w:szCs w:val="26"/>
-        </w:rPr>
-        <w:t xml:space="preserve"> </w:t>
-      </w:r>
-      <w:proofErr w:type="spellStart"/>
-      <w:r>
-        <w:rPr>
-          <w:rFonts w:ascii="Times New Roman" w:hAnsi="Times New Roman"/>
-          <w:b/>
-          <w:bCs/>
-          <w:sz w:val="26"/>
-          <w:szCs w:val="26"/>
-        </w:rPr>
-        <w:t>lớp</w:t>
-      </w:r>
-      <w:proofErr w:type="spellEnd"/>
-      <w:r>
-        <w:rPr>
-          <w:rFonts w:ascii="Times New Roman" w:hAnsi="Times New Roman"/>
-          <w:b/>
-          <w:bCs/>
-          <w:sz w:val="26"/>
-          <w:szCs w:val="26"/>
-        </w:rPr>
-        <w:t xml:space="preserve"> </w:t>
-      </w:r>
-      <w:proofErr w:type="spellStart"/>
-      <w:r>
-        <w:rPr>
-          <w:rFonts w:ascii="Times New Roman" w:hAnsi="Times New Roman"/>
-          <w:b/>
-          <w:bCs/>
-          <w:sz w:val="26"/>
-          <w:szCs w:val="26"/>
-        </w:rPr>
-        <w:t>học</w:t>
-      </w:r>
-      <w:proofErr w:type="spellEnd"/>
+        <w:t>Đánh giá hiểu quả của thuật toán tối ưu hóa bầy đàn (PSO) cho việc triển khai hệ thống RFID giám sát sinh viên trong lớp học</w:t>
+      </w:r>
       <w:r>
         <w:rPr>
           <w:rFonts w:ascii="Times New Roman" w:hAnsi="Times New Roman"/>
@@ -944,79 +368,8 @@
           <w:sz w:val="26"/>
           <w:szCs w:val="26"/>
         </w:rPr>
-        <w:t xml:space="preserve">Thông tin </w:t>
-      </w:r>
-      <w:proofErr w:type="spellStart"/>
-      <w:r>
-        <w:rPr>
-          <w:rFonts w:ascii="Times New Roman" w:hAnsi="Times New Roman"/>
-          <w:b/>
-          <w:sz w:val="26"/>
-          <w:szCs w:val="26"/>
-        </w:rPr>
-        <w:t>thành</w:t>
-      </w:r>
-      <w:proofErr w:type="spellEnd"/>
-      <w:r>
-        <w:rPr>
-          <w:rFonts w:ascii="Times New Roman" w:hAnsi="Times New Roman"/>
-          <w:b/>
-          <w:sz w:val="26"/>
-          <w:szCs w:val="26"/>
-        </w:rPr>
-        <w:t xml:space="preserve"> </w:t>
-      </w:r>
-      <w:proofErr w:type="spellStart"/>
-      <w:r>
-        <w:rPr>
-          <w:rFonts w:ascii="Times New Roman" w:hAnsi="Times New Roman"/>
-          <w:b/>
-          <w:sz w:val="26"/>
-          <w:szCs w:val="26"/>
-        </w:rPr>
-        <w:t>viên</w:t>
-      </w:r>
-      <w:proofErr w:type="spellEnd"/>
-      <w:r>
-        <w:rPr>
-          <w:rFonts w:ascii="Times New Roman" w:hAnsi="Times New Roman"/>
-          <w:b/>
-          <w:sz w:val="26"/>
-          <w:szCs w:val="26"/>
-        </w:rPr>
-        <w:t xml:space="preserve"> </w:t>
-      </w:r>
-      <w:proofErr w:type="spellStart"/>
-      <w:r>
-        <w:rPr>
-          <w:rFonts w:ascii="Times New Roman" w:hAnsi="Times New Roman"/>
-          <w:b/>
-          <w:sz w:val="26"/>
-          <w:szCs w:val="26"/>
-        </w:rPr>
-        <w:t>đề</w:t>
-      </w:r>
-      <w:proofErr w:type="spellEnd"/>
-      <w:r>
-        <w:rPr>
-          <w:rFonts w:ascii="Times New Roman" w:hAnsi="Times New Roman"/>
-          <w:b/>
-          <w:sz w:val="26"/>
-          <w:szCs w:val="26"/>
-        </w:rPr>
-        <w:t xml:space="preserve"> </w:t>
-      </w:r>
-      <w:proofErr w:type="spellStart"/>
-      <w:r>
-        <w:rPr>
-          <w:rFonts w:ascii="Times New Roman" w:hAnsi="Times New Roman"/>
-          <w:b/>
-          <w:sz w:val="26"/>
-          <w:szCs w:val="26"/>
-        </w:rPr>
-        <w:t>tài</w:t>
-      </w:r>
-      <w:proofErr w:type="spellEnd"/>
+        <w:t>Thông tin thành viên đề tài</w:t>
+      </w:r>
     </w:p>
     <w:p>
       <w:pPr>
@@ -1033,7 +386,6 @@
           <w:lang w:bidi="hi-IN"/>
         </w:rPr>
       </w:pPr>
-      <w:proofErr w:type="spellStart"/>
       <w:r>
         <w:rPr>
           <w:rFonts w:asciiTheme="majorHAnsi" w:hAnsiTheme="majorHAnsi" w:cstheme="majorHAnsi"/>
@@ -1043,7 +395,6 @@
         </w:rPr>
         <w:t>Họ</w:t>
       </w:r>
-      <w:proofErr w:type="spellEnd"/>
       <w:r>
         <w:rPr>
           <w:rFonts w:asciiTheme="majorHAnsi" w:hAnsiTheme="majorHAnsi" w:cstheme="majorHAnsi"/>
@@ -1051,27 +402,7 @@
           <w:szCs w:val="26"/>
           <w:lang w:bidi="hi-IN"/>
         </w:rPr>
-        <w:t xml:space="preserve"> </w:t>
-      </w:r>
-      <w:proofErr w:type="spellStart"/>
-      <w:r>
-        <w:rPr>
-          <w:rFonts w:asciiTheme="majorHAnsi" w:hAnsiTheme="majorHAnsi" w:cstheme="majorHAnsi"/>
-          <w:sz w:val="26"/>
-          <w:szCs w:val="26"/>
-          <w:lang w:bidi="hi-IN"/>
-        </w:rPr>
-        <w:t>tên</w:t>
-      </w:r>
-      <w:proofErr w:type="spellEnd"/>
-      <w:r>
-        <w:rPr>
-          <w:rFonts w:asciiTheme="majorHAnsi" w:hAnsiTheme="majorHAnsi" w:cstheme="majorHAnsi"/>
-          <w:sz w:val="26"/>
-          <w:szCs w:val="26"/>
-          <w:lang w:bidi="hi-IN"/>
-        </w:rPr>
-        <w:t>: Huỳnh Vĩ Khang</w:t>
+        <w:t xml:space="preserve"> tên: Huỳnh Vĩ Khang</w:t>
       </w:r>
     </w:p>
     <w:p>
@@ -1085,8 +416,6 @@
           <w:lang w:bidi="hi-IN"/>
         </w:rPr>
       </w:pPr>
-      <w:proofErr w:type="spellStart"/>
-      <w:proofErr w:type="gramStart"/>
       <w:r>
         <w:rPr>
           <w:rFonts w:asciiTheme="majorHAnsi" w:hAnsiTheme="majorHAnsi" w:cstheme="majorHAnsi"/>
@@ -1094,18 +423,7 @@
           <w:szCs w:val="26"/>
           <w:lang w:bidi="hi-IN"/>
         </w:rPr>
-        <w:t>Mã</w:t>
-      </w:r>
-      <w:proofErr w:type="spellEnd"/>
-      <w:proofErr w:type="gramEnd"/>
-      <w:r>
-        <w:rPr>
-          <w:rFonts w:asciiTheme="majorHAnsi" w:hAnsiTheme="majorHAnsi" w:cstheme="majorHAnsi"/>
-          <w:sz w:val="26"/>
-          <w:szCs w:val="26"/>
-          <w:lang w:bidi="hi-IN"/>
-        </w:rPr>
-        <w:t xml:space="preserve"> SV: 2201215850</w:t>
+        <w:t>Mã SV: 2201215850</w:t>
       </w:r>
     </w:p>
     <w:p>
@@ -1174,7 +492,6 @@
           <w:lang w:bidi="hi-IN"/>
         </w:rPr>
       </w:pPr>
-      <w:proofErr w:type="spellStart"/>
       <w:r>
         <w:rPr>
           <w:rFonts w:asciiTheme="majorHAnsi" w:hAnsiTheme="majorHAnsi" w:cstheme="majorHAnsi"/>
@@ -1184,7 +501,6 @@
         </w:rPr>
         <w:t>Họ</w:t>
       </w:r>
-      <w:proofErr w:type="spellEnd"/>
       <w:r>
         <w:rPr>
           <w:rFonts w:asciiTheme="majorHAnsi" w:hAnsiTheme="majorHAnsi" w:cstheme="majorHAnsi"/>
@@ -1192,59 +508,8 @@
           <w:szCs w:val="26"/>
           <w:lang w:bidi="hi-IN"/>
         </w:rPr>
-        <w:t xml:space="preserve"> </w:t>
-      </w:r>
-      <w:proofErr w:type="spellStart"/>
-      <w:r>
-        <w:rPr>
-          <w:rFonts w:asciiTheme="majorHAnsi" w:hAnsiTheme="majorHAnsi" w:cstheme="majorHAnsi"/>
-          <w:sz w:val="26"/>
-          <w:szCs w:val="26"/>
-          <w:lang w:bidi="hi-IN"/>
-        </w:rPr>
-        <w:t>tên</w:t>
-      </w:r>
-      <w:proofErr w:type="spellEnd"/>
-      <w:r>
-        <w:rPr>
-          <w:rFonts w:asciiTheme="majorHAnsi" w:hAnsiTheme="majorHAnsi" w:cstheme="majorHAnsi"/>
-          <w:sz w:val="26"/>
-          <w:szCs w:val="26"/>
-          <w:lang w:bidi="hi-IN"/>
-        </w:rPr>
-        <w:t xml:space="preserve">: Nguyễn </w:t>
-      </w:r>
-      <w:proofErr w:type="spellStart"/>
-      <w:r>
-        <w:rPr>
-          <w:rFonts w:asciiTheme="majorHAnsi" w:hAnsiTheme="majorHAnsi" w:cstheme="majorHAnsi"/>
-          <w:sz w:val="26"/>
-          <w:szCs w:val="26"/>
-          <w:lang w:bidi="hi-IN"/>
-        </w:rPr>
-        <w:t>Trọng</w:t>
-      </w:r>
-      <w:proofErr w:type="spellEnd"/>
-      <w:r>
-        <w:rPr>
-          <w:rFonts w:asciiTheme="majorHAnsi" w:hAnsiTheme="majorHAnsi" w:cstheme="majorHAnsi"/>
-          <w:sz w:val="26"/>
-          <w:szCs w:val="26"/>
-          <w:lang w:bidi="hi-IN"/>
-        </w:rPr>
-        <w:t xml:space="preserve"> </w:t>
-      </w:r>
-      <w:proofErr w:type="spellStart"/>
-      <w:r>
-        <w:rPr>
-          <w:rFonts w:asciiTheme="majorHAnsi" w:hAnsiTheme="majorHAnsi" w:cstheme="majorHAnsi"/>
-          <w:sz w:val="26"/>
-          <w:szCs w:val="26"/>
-          <w:lang w:bidi="hi-IN"/>
-        </w:rPr>
-        <w:t>Nhân</w:t>
-      </w:r>
-      <w:proofErr w:type="spellEnd"/>
+        <w:t xml:space="preserve"> tên: Nguyễn Trọng Nhân</w:t>
+      </w:r>
       <w:r>
         <w:rPr>
           <w:rFonts w:asciiTheme="majorHAnsi" w:hAnsiTheme="majorHAnsi" w:cstheme="majorHAnsi"/>
@@ -1266,8 +531,6 @@
           <w:lang w:bidi="hi-IN"/>
         </w:rPr>
       </w:pPr>
-      <w:proofErr w:type="spellStart"/>
-      <w:proofErr w:type="gramStart"/>
       <w:r>
         <w:rPr>
           <w:rFonts w:asciiTheme="majorHAnsi" w:hAnsiTheme="majorHAnsi" w:cstheme="majorHAnsi"/>
@@ -1275,18 +538,7 @@
           <w:szCs w:val="26"/>
           <w:lang w:bidi="hi-IN"/>
         </w:rPr>
-        <w:t>Mã</w:t>
-      </w:r>
-      <w:proofErr w:type="spellEnd"/>
-      <w:proofErr w:type="gramEnd"/>
-      <w:r>
-        <w:rPr>
-          <w:rFonts w:asciiTheme="majorHAnsi" w:hAnsiTheme="majorHAnsi" w:cstheme="majorHAnsi"/>
-          <w:sz w:val="26"/>
-          <w:szCs w:val="26"/>
-          <w:lang w:bidi="hi-IN"/>
-        </w:rPr>
-        <w:t xml:space="preserve"> SV: 2001200022</w:t>
+        <w:t>Mã SV: 2001200022</w:t>
       </w:r>
     </w:p>
     <w:p>
@@ -1346,7 +598,6 @@
           <w:lang w:bidi="hi-IN"/>
         </w:rPr>
       </w:pPr>
-      <w:proofErr w:type="spellStart"/>
       <w:r>
         <w:rPr>
           <w:rFonts w:asciiTheme="majorHAnsi" w:hAnsiTheme="majorHAnsi" w:cstheme="majorHAnsi"/>
@@ -1356,7 +607,6 @@
         </w:rPr>
         <w:t>Họ</w:t>
       </w:r>
-      <w:proofErr w:type="spellEnd"/>
       <w:r>
         <w:rPr>
           <w:rFonts w:asciiTheme="majorHAnsi" w:hAnsiTheme="majorHAnsi" w:cstheme="majorHAnsi"/>
@@ -1364,47 +614,7 @@
           <w:szCs w:val="26"/>
           <w:lang w:bidi="hi-IN"/>
         </w:rPr>
-        <w:t xml:space="preserve"> </w:t>
-      </w:r>
-      <w:proofErr w:type="spellStart"/>
-      <w:r>
-        <w:rPr>
-          <w:rFonts w:asciiTheme="majorHAnsi" w:hAnsiTheme="majorHAnsi" w:cstheme="majorHAnsi"/>
-          <w:sz w:val="26"/>
-          <w:szCs w:val="26"/>
-          <w:lang w:bidi="hi-IN"/>
-        </w:rPr>
-        <w:t>tên</w:t>
-      </w:r>
-      <w:proofErr w:type="spellEnd"/>
-      <w:r>
-        <w:rPr>
-          <w:rFonts w:asciiTheme="majorHAnsi" w:hAnsiTheme="majorHAnsi" w:cstheme="majorHAnsi"/>
-          <w:sz w:val="26"/>
-          <w:szCs w:val="26"/>
-          <w:lang w:bidi="hi-IN"/>
-        </w:rPr>
-        <w:t xml:space="preserve">: Đào </w:t>
-      </w:r>
-      <w:proofErr w:type="spellStart"/>
-      <w:r>
-        <w:rPr>
-          <w:rFonts w:asciiTheme="majorHAnsi" w:hAnsiTheme="majorHAnsi" w:cstheme="majorHAnsi"/>
-          <w:sz w:val="26"/>
-          <w:szCs w:val="26"/>
-          <w:lang w:bidi="hi-IN"/>
-        </w:rPr>
-        <w:t>Quí</w:t>
-      </w:r>
-      <w:proofErr w:type="spellEnd"/>
-      <w:r>
-        <w:rPr>
-          <w:rFonts w:asciiTheme="majorHAnsi" w:hAnsiTheme="majorHAnsi" w:cstheme="majorHAnsi"/>
-          <w:sz w:val="26"/>
-          <w:szCs w:val="26"/>
-          <w:lang w:bidi="hi-IN"/>
-        </w:rPr>
-        <w:t xml:space="preserve"> Mùi</w:t>
+        <w:t xml:space="preserve"> tên: Đào Quí Mùi</w:t>
       </w:r>
       <w:r>
         <w:rPr>
@@ -1427,8 +637,6 @@
           <w:lang w:bidi="hi-IN"/>
         </w:rPr>
       </w:pPr>
-      <w:proofErr w:type="spellStart"/>
-      <w:proofErr w:type="gramStart"/>
       <w:r>
         <w:rPr>
           <w:rFonts w:asciiTheme="majorHAnsi" w:hAnsiTheme="majorHAnsi" w:cstheme="majorHAnsi"/>
@@ -1436,18 +644,7 @@
           <w:szCs w:val="26"/>
           <w:lang w:bidi="hi-IN"/>
         </w:rPr>
-        <w:t>Mã</w:t>
-      </w:r>
-      <w:proofErr w:type="spellEnd"/>
-      <w:proofErr w:type="gramEnd"/>
-      <w:r>
-        <w:rPr>
-          <w:rFonts w:asciiTheme="majorHAnsi" w:hAnsiTheme="majorHAnsi" w:cstheme="majorHAnsi"/>
-          <w:sz w:val="26"/>
-          <w:szCs w:val="26"/>
-          <w:lang w:bidi="hi-IN"/>
-        </w:rPr>
-        <w:t xml:space="preserve"> SV: 2001215964</w:t>
+        <w:t>Mã SV: 2001215964</w:t>
       </w:r>
     </w:p>
     <w:p>
@@ -1512,9 +709,8 @@
           <w:sz w:val="26"/>
           <w:szCs w:val="26"/>
         </w:rPr>
-        <w:t xml:space="preserve">Thông tin </w:t>
-      </w:r>
-      <w:proofErr w:type="spellStart"/>
+        <w:t>Thông tin gi</w:t>
+      </w:r>
       <w:r>
         <w:rPr>
           <w:rFonts w:ascii="Times New Roman" w:hAnsi="Times New Roman"/>
@@ -1522,7 +718,7 @@
           <w:sz w:val="26"/>
           <w:szCs w:val="26"/>
         </w:rPr>
-        <w:t>gi</w:t>
+        <w:t>ảng</w:t>
       </w:r>
       <w:r>
         <w:rPr>
@@ -1531,77 +727,7 @@
           <w:sz w:val="26"/>
           <w:szCs w:val="26"/>
         </w:rPr>
-        <w:t>ảng</w:t>
-      </w:r>
-      <w:proofErr w:type="spellEnd"/>
-      <w:r>
-        <w:rPr>
-          <w:rFonts w:ascii="Times New Roman" w:hAnsi="Times New Roman"/>
-          <w:b/>
-          <w:sz w:val="26"/>
-          <w:szCs w:val="26"/>
-        </w:rPr>
-        <w:t xml:space="preserve"> </w:t>
-      </w:r>
-      <w:proofErr w:type="spellStart"/>
-      <w:r>
-        <w:rPr>
-          <w:rFonts w:ascii="Times New Roman" w:hAnsi="Times New Roman"/>
-          <w:b/>
-          <w:sz w:val="26"/>
-          <w:szCs w:val="26"/>
-        </w:rPr>
-        <w:t>viên</w:t>
-      </w:r>
-      <w:proofErr w:type="spellEnd"/>
-      <w:r>
-        <w:rPr>
-          <w:rFonts w:ascii="Times New Roman" w:hAnsi="Times New Roman"/>
-          <w:b/>
-          <w:sz w:val="26"/>
-          <w:szCs w:val="26"/>
-        </w:rPr>
-        <w:t xml:space="preserve"> </w:t>
-      </w:r>
-      <w:proofErr w:type="spellStart"/>
-      <w:r>
-        <w:rPr>
-          <w:rFonts w:ascii="Times New Roman" w:hAnsi="Times New Roman"/>
-          <w:b/>
-          <w:sz w:val="26"/>
-          <w:szCs w:val="26"/>
-        </w:rPr>
-        <w:t>hướng</w:t>
-      </w:r>
-      <w:proofErr w:type="spellEnd"/>
-      <w:r>
-        <w:rPr>
-          <w:rFonts w:ascii="Times New Roman" w:hAnsi="Times New Roman"/>
-          <w:b/>
-          <w:sz w:val="26"/>
-          <w:szCs w:val="26"/>
-        </w:rPr>
-        <w:t xml:space="preserve"> </w:t>
-      </w:r>
-      <w:proofErr w:type="spellStart"/>
-      <w:r>
-        <w:rPr>
-          <w:rFonts w:ascii="Times New Roman" w:hAnsi="Times New Roman"/>
-          <w:b/>
-          <w:sz w:val="26"/>
-          <w:szCs w:val="26"/>
-        </w:rPr>
-        <w:t>dẫn</w:t>
-      </w:r>
-      <w:proofErr w:type="spellEnd"/>
-      <w:r>
-        <w:rPr>
-          <w:rFonts w:ascii="Times New Roman" w:hAnsi="Times New Roman"/>
-          <w:b/>
-          <w:sz w:val="26"/>
-          <w:szCs w:val="26"/>
-        </w:rPr>
-        <w:t xml:space="preserve">: </w:t>
+        <w:t xml:space="preserve"> viên hướng dẫn: </w:t>
       </w:r>
     </w:p>
     <w:p>
@@ -1618,41 +744,13 @@
           <w:szCs w:val="26"/>
         </w:rPr>
       </w:pPr>
-      <w:proofErr w:type="spellStart"/>
-      <w:r>
-        <w:rPr>
-          <w:rFonts w:ascii="Times New Roman" w:hAnsi="Times New Roman"/>
-          <w:sz w:val="26"/>
-          <w:szCs w:val="26"/>
-        </w:rPr>
-        <w:t>Họ</w:t>
-      </w:r>
-      <w:proofErr w:type="spellEnd"/>
-      <w:r>
-        <w:rPr>
-          <w:rFonts w:ascii="Times New Roman" w:hAnsi="Times New Roman"/>
-          <w:sz w:val="26"/>
-          <w:szCs w:val="26"/>
-        </w:rPr>
-        <w:t xml:space="preserve"> </w:t>
-      </w:r>
-      <w:proofErr w:type="spellStart"/>
-      <w:r>
-        <w:rPr>
-          <w:rFonts w:ascii="Times New Roman" w:hAnsi="Times New Roman"/>
-          <w:sz w:val="26"/>
-          <w:szCs w:val="26"/>
-        </w:rPr>
-        <w:t>tên</w:t>
-      </w:r>
-      <w:proofErr w:type="spellEnd"/>
-      <w:r>
-        <w:rPr>
-          <w:rFonts w:ascii="Times New Roman" w:hAnsi="Times New Roman"/>
-          <w:sz w:val="26"/>
-          <w:szCs w:val="26"/>
-        </w:rPr>
-        <w:t>:</w:t>
+      <w:r>
+        <w:rPr>
+          <w:rFonts w:ascii="Times New Roman" w:hAnsi="Times New Roman"/>
+          <w:sz w:val="26"/>
+          <w:szCs w:val="26"/>
+        </w:rPr>
+        <w:t>Họ tên:</w:t>
       </w:r>
       <w:r>
         <w:rPr>
@@ -1720,7 +818,6 @@
           <w:szCs w:val="26"/>
         </w:rPr>
       </w:pPr>
-      <w:proofErr w:type="spellStart"/>
       <w:r>
         <w:rPr>
           <w:rFonts w:ascii="Times New Roman" w:hAnsi="Times New Roman"/>
@@ -1729,9 +826,8 @@
           <w:sz w:val="26"/>
           <w:szCs w:val="26"/>
         </w:rPr>
-        <w:t>Mục</w:t>
-      </w:r>
-      <w:proofErr w:type="spellEnd"/>
+        <w:t>Mục tiêu</w:t>
+      </w:r>
       <w:r>
         <w:rPr>
           <w:rFonts w:ascii="Times New Roman" w:hAnsi="Times New Roman"/>
@@ -1740,64 +836,8 @@
           <w:sz w:val="26"/>
           <w:szCs w:val="26"/>
         </w:rPr>
-        <w:t xml:space="preserve"> </w:t>
-      </w:r>
-      <w:proofErr w:type="spellStart"/>
-      <w:r>
-        <w:rPr>
-          <w:rFonts w:ascii="Times New Roman" w:hAnsi="Times New Roman"/>
-          <w:b/>
-          <w:bCs/>
-          <w:sz w:val="26"/>
-          <w:szCs w:val="26"/>
-        </w:rPr>
-        <w:t>tiêu</w:t>
-      </w:r>
-      <w:proofErr w:type="spellEnd"/>
-      <w:r>
-        <w:rPr>
-          <w:rFonts w:ascii="Times New Roman" w:hAnsi="Times New Roman"/>
-          <w:b/>
-          <w:bCs/>
-          <w:sz w:val="26"/>
-          <w:szCs w:val="26"/>
-        </w:rPr>
-        <w:t xml:space="preserve"> </w:t>
-      </w:r>
-      <w:proofErr w:type="spellStart"/>
-      <w:r>
-        <w:rPr>
-          <w:rFonts w:ascii="Times New Roman" w:hAnsi="Times New Roman"/>
-          <w:b/>
-          <w:bCs/>
-          <w:sz w:val="26"/>
-          <w:szCs w:val="26"/>
-        </w:rPr>
-        <w:t>đề</w:t>
-      </w:r>
-      <w:proofErr w:type="spellEnd"/>
-      <w:r>
-        <w:rPr>
-          <w:rFonts w:ascii="Times New Roman" w:hAnsi="Times New Roman"/>
-          <w:b/>
-          <w:bCs/>
-          <w:sz w:val="26"/>
-          <w:szCs w:val="26"/>
-        </w:rPr>
-        <w:t xml:space="preserve"> </w:t>
-      </w:r>
-      <w:proofErr w:type="spellStart"/>
-      <w:r>
-        <w:rPr>
-          <w:rFonts w:ascii="Times New Roman" w:hAnsi="Times New Roman"/>
-          <w:b/>
-          <w:bCs/>
-          <w:sz w:val="26"/>
-          <w:szCs w:val="26"/>
-        </w:rPr>
-        <w:t>tài</w:t>
-      </w:r>
-      <w:proofErr w:type="spellEnd"/>
+        <w:t xml:space="preserve"> đề tài</w:t>
+      </w:r>
       <w:r>
         <w:rPr>
           <w:rFonts w:ascii="Times New Roman" w:hAnsi="Times New Roman"/>
@@ -1824,196 +864,14 @@
           <w:szCs w:val="26"/>
         </w:rPr>
       </w:pPr>
-      <w:proofErr w:type="spellStart"/>
-      <w:r>
-        <w:rPr>
-          <w:rFonts w:ascii="Times New Roman" w:hAnsi="Times New Roman"/>
-          <w:sz w:val="26"/>
-          <w:szCs w:val="26"/>
-        </w:rPr>
-        <w:t>Hiểu</w:t>
-      </w:r>
-      <w:proofErr w:type="spellEnd"/>
-      <w:r>
-        <w:rPr>
-          <w:rFonts w:ascii="Times New Roman" w:hAnsi="Times New Roman"/>
-          <w:sz w:val="26"/>
-          <w:szCs w:val="26"/>
-        </w:rPr>
-        <w:t xml:space="preserve"> </w:t>
-      </w:r>
-      <w:proofErr w:type="spellStart"/>
-      <w:r>
-        <w:rPr>
-          <w:rFonts w:ascii="Times New Roman" w:hAnsi="Times New Roman"/>
-          <w:sz w:val="26"/>
-          <w:szCs w:val="26"/>
-        </w:rPr>
-        <w:t>được</w:t>
-      </w:r>
-      <w:proofErr w:type="spellEnd"/>
-      <w:r>
-        <w:rPr>
-          <w:rFonts w:ascii="Times New Roman" w:hAnsi="Times New Roman"/>
-          <w:sz w:val="26"/>
-          <w:szCs w:val="26"/>
-        </w:rPr>
-        <w:t xml:space="preserve"> </w:t>
-      </w:r>
-      <w:proofErr w:type="spellStart"/>
-      <w:r>
-        <w:rPr>
-          <w:rFonts w:ascii="Times New Roman" w:hAnsi="Times New Roman"/>
-          <w:sz w:val="26"/>
-          <w:szCs w:val="26"/>
-        </w:rPr>
-        <w:t>quy</w:t>
-      </w:r>
-      <w:proofErr w:type="spellEnd"/>
-      <w:r>
-        <w:rPr>
-          <w:rFonts w:ascii="Times New Roman" w:hAnsi="Times New Roman"/>
-          <w:sz w:val="26"/>
-          <w:szCs w:val="26"/>
-        </w:rPr>
-        <w:t xml:space="preserve"> </w:t>
-      </w:r>
-      <w:proofErr w:type="spellStart"/>
-      <w:r>
-        <w:rPr>
-          <w:rFonts w:ascii="Times New Roman" w:hAnsi="Times New Roman"/>
-          <w:sz w:val="26"/>
-          <w:szCs w:val="26"/>
-        </w:rPr>
-        <w:t>trình</w:t>
-      </w:r>
-      <w:proofErr w:type="spellEnd"/>
-      <w:r>
-        <w:rPr>
-          <w:rFonts w:ascii="Times New Roman" w:hAnsi="Times New Roman"/>
-          <w:sz w:val="26"/>
-          <w:szCs w:val="26"/>
-        </w:rPr>
-        <w:t xml:space="preserve"> </w:t>
-      </w:r>
-      <w:proofErr w:type="spellStart"/>
-      <w:r>
-        <w:rPr>
-          <w:rFonts w:ascii="Times New Roman" w:hAnsi="Times New Roman"/>
-          <w:sz w:val="26"/>
-          <w:szCs w:val="26"/>
-        </w:rPr>
-        <w:t>nghiệp</w:t>
-      </w:r>
-      <w:proofErr w:type="spellEnd"/>
-      <w:r>
-        <w:rPr>
-          <w:rFonts w:ascii="Times New Roman" w:hAnsi="Times New Roman"/>
-          <w:sz w:val="26"/>
-          <w:szCs w:val="26"/>
-        </w:rPr>
-        <w:t xml:space="preserve"> </w:t>
-      </w:r>
-      <w:proofErr w:type="spellStart"/>
-      <w:r>
-        <w:rPr>
-          <w:rFonts w:ascii="Times New Roman" w:hAnsi="Times New Roman"/>
-          <w:sz w:val="26"/>
-          <w:szCs w:val="26"/>
-        </w:rPr>
-        <w:t>vụ</w:t>
-      </w:r>
-      <w:proofErr w:type="spellEnd"/>
-      <w:r>
-        <w:rPr>
-          <w:rFonts w:ascii="Times New Roman" w:hAnsi="Times New Roman"/>
-          <w:sz w:val="26"/>
-          <w:szCs w:val="26"/>
-        </w:rPr>
-        <w:t xml:space="preserve">, </w:t>
-      </w:r>
-      <w:proofErr w:type="spellStart"/>
-      <w:r>
-        <w:rPr>
-          <w:rFonts w:ascii="Times New Roman" w:hAnsi="Times New Roman"/>
-          <w:sz w:val="26"/>
-          <w:szCs w:val="26"/>
-        </w:rPr>
-        <w:t>cách</w:t>
-      </w:r>
-      <w:proofErr w:type="spellEnd"/>
-      <w:r>
-        <w:rPr>
-          <w:rFonts w:ascii="Times New Roman" w:hAnsi="Times New Roman"/>
-          <w:sz w:val="26"/>
-          <w:szCs w:val="26"/>
-        </w:rPr>
-        <w:t xml:space="preserve"> </w:t>
-      </w:r>
-      <w:proofErr w:type="spellStart"/>
-      <w:r>
-        <w:rPr>
-          <w:rFonts w:ascii="Times New Roman" w:hAnsi="Times New Roman"/>
-          <w:sz w:val="26"/>
-          <w:szCs w:val="26"/>
-        </w:rPr>
-        <w:t>xây</w:t>
-      </w:r>
-      <w:proofErr w:type="spellEnd"/>
-      <w:r>
-        <w:rPr>
-          <w:rFonts w:ascii="Times New Roman" w:hAnsi="Times New Roman"/>
-          <w:sz w:val="26"/>
-          <w:szCs w:val="26"/>
-        </w:rPr>
-        <w:t xml:space="preserve"> </w:t>
-      </w:r>
-      <w:proofErr w:type="spellStart"/>
-      <w:r>
-        <w:rPr>
-          <w:rFonts w:ascii="Times New Roman" w:hAnsi="Times New Roman"/>
-          <w:sz w:val="26"/>
-          <w:szCs w:val="26"/>
-        </w:rPr>
-        <w:t>dựng</w:t>
-      </w:r>
-      <w:proofErr w:type="spellEnd"/>
-      <w:r>
-        <w:rPr>
-          <w:rFonts w:ascii="Times New Roman" w:hAnsi="Times New Roman"/>
-          <w:sz w:val="26"/>
-          <w:szCs w:val="26"/>
-        </w:rPr>
-        <w:t xml:space="preserve"> </w:t>
-      </w:r>
-      <w:proofErr w:type="spellStart"/>
-      <w:r>
-        <w:rPr>
-          <w:rFonts w:ascii="Times New Roman" w:hAnsi="Times New Roman"/>
-          <w:sz w:val="26"/>
-          <w:szCs w:val="26"/>
-        </w:rPr>
-        <w:t>hệ</w:t>
-      </w:r>
-      <w:proofErr w:type="spellEnd"/>
-      <w:r>
-        <w:rPr>
-          <w:rFonts w:ascii="Times New Roman" w:hAnsi="Times New Roman"/>
-          <w:sz w:val="26"/>
-          <w:szCs w:val="26"/>
-        </w:rPr>
-        <w:t xml:space="preserve"> </w:t>
-      </w:r>
-      <w:proofErr w:type="spellStart"/>
-      <w:r>
-        <w:rPr>
-          <w:rFonts w:ascii="Times New Roman" w:hAnsi="Times New Roman"/>
-          <w:sz w:val="26"/>
-          <w:szCs w:val="26"/>
-        </w:rPr>
-        <w:t>thống</w:t>
-      </w:r>
-      <w:proofErr w:type="spellEnd"/>
+      <w:r>
+        <w:rPr>
+          <w:rFonts w:ascii="Times New Roman" w:hAnsi="Times New Roman"/>
+          <w:sz w:val="26"/>
+          <w:szCs w:val="26"/>
+        </w:rPr>
+        <w:t>Hiểu được quy trình nghiệp vụ, cách xây dựng hệ thống</w:t>
+      </w:r>
       <w:r>
         <w:rPr>
           <w:rFonts w:ascii="Times New Roman" w:hAnsi="Times New Roman"/>
@@ -2028,306 +886,16 @@
           <w:sz w:val="26"/>
           <w:szCs w:val="26"/>
         </w:rPr>
-        <w:t xml:space="preserve"> </w:t>
-      </w:r>
-      <w:proofErr w:type="spellStart"/>
-      <w:r>
-        <w:rPr>
-          <w:rFonts w:ascii="Times New Roman" w:hAnsi="Times New Roman"/>
-          <w:sz w:val="26"/>
-          <w:szCs w:val="26"/>
-        </w:rPr>
-        <w:t>và</w:t>
-      </w:r>
-      <w:proofErr w:type="spellEnd"/>
-      <w:r>
-        <w:rPr>
-          <w:rFonts w:ascii="Times New Roman" w:hAnsi="Times New Roman"/>
-          <w:sz w:val="26"/>
-          <w:szCs w:val="26"/>
-        </w:rPr>
-        <w:t xml:space="preserve"> </w:t>
-      </w:r>
-      <w:proofErr w:type="spellStart"/>
-      <w:r>
-        <w:rPr>
-          <w:rFonts w:ascii="Times New Roman" w:hAnsi="Times New Roman"/>
-          <w:sz w:val="26"/>
-          <w:szCs w:val="26"/>
-        </w:rPr>
-        <w:t>vận</w:t>
-      </w:r>
-      <w:proofErr w:type="spellEnd"/>
-      <w:r>
-        <w:rPr>
-          <w:rFonts w:ascii="Times New Roman" w:hAnsi="Times New Roman"/>
-          <w:sz w:val="26"/>
-          <w:szCs w:val="26"/>
-        </w:rPr>
-        <w:t xml:space="preserve"> </w:t>
-      </w:r>
-      <w:proofErr w:type="spellStart"/>
-      <w:r>
-        <w:rPr>
-          <w:rFonts w:ascii="Times New Roman" w:hAnsi="Times New Roman"/>
-          <w:sz w:val="26"/>
-          <w:szCs w:val="26"/>
-        </w:rPr>
-        <w:t>hành</w:t>
-      </w:r>
-      <w:proofErr w:type="spellEnd"/>
-      <w:r>
-        <w:rPr>
-          <w:rFonts w:ascii="Times New Roman" w:hAnsi="Times New Roman"/>
-          <w:sz w:val="26"/>
-          <w:szCs w:val="26"/>
-        </w:rPr>
-        <w:t xml:space="preserve"> </w:t>
-      </w:r>
-      <w:proofErr w:type="spellStart"/>
-      <w:r>
-        <w:rPr>
-          <w:rFonts w:ascii="Times New Roman" w:hAnsi="Times New Roman"/>
-          <w:sz w:val="26"/>
-          <w:szCs w:val="26"/>
-        </w:rPr>
-        <w:t>triển</w:t>
-      </w:r>
-      <w:proofErr w:type="spellEnd"/>
-      <w:r>
-        <w:rPr>
-          <w:rFonts w:ascii="Times New Roman" w:hAnsi="Times New Roman"/>
-          <w:sz w:val="26"/>
-          <w:szCs w:val="26"/>
-        </w:rPr>
-        <w:t xml:space="preserve"> </w:t>
-      </w:r>
-      <w:proofErr w:type="spellStart"/>
-      <w:r>
-        <w:rPr>
-          <w:rFonts w:ascii="Times New Roman" w:hAnsi="Times New Roman"/>
-          <w:sz w:val="26"/>
-          <w:szCs w:val="26"/>
-        </w:rPr>
-        <w:t>khai</w:t>
-      </w:r>
-      <w:proofErr w:type="spellEnd"/>
-      <w:r>
-        <w:rPr>
-          <w:rFonts w:ascii="Times New Roman" w:hAnsi="Times New Roman"/>
-          <w:sz w:val="26"/>
-          <w:szCs w:val="26"/>
-        </w:rPr>
-        <w:t xml:space="preserve"> </w:t>
-      </w:r>
-      <w:proofErr w:type="spellStart"/>
-      <w:r>
-        <w:rPr>
-          <w:rFonts w:ascii="Times New Roman" w:hAnsi="Times New Roman"/>
-          <w:sz w:val="26"/>
-          <w:szCs w:val="26"/>
-        </w:rPr>
-        <w:t>hệ</w:t>
-      </w:r>
-      <w:proofErr w:type="spellEnd"/>
-      <w:r>
-        <w:rPr>
-          <w:rFonts w:ascii="Times New Roman" w:hAnsi="Times New Roman"/>
-          <w:sz w:val="26"/>
-          <w:szCs w:val="26"/>
-        </w:rPr>
-        <w:t xml:space="preserve"> </w:t>
-      </w:r>
-      <w:proofErr w:type="spellStart"/>
-      <w:r>
-        <w:rPr>
-          <w:rFonts w:ascii="Times New Roman" w:hAnsi="Times New Roman"/>
-          <w:sz w:val="26"/>
-          <w:szCs w:val="26"/>
-        </w:rPr>
-        <w:t>thống</w:t>
-      </w:r>
-      <w:proofErr w:type="spellEnd"/>
-      <w:r>
-        <w:rPr>
-          <w:rFonts w:ascii="Times New Roman" w:hAnsi="Times New Roman"/>
-          <w:sz w:val="26"/>
-          <w:szCs w:val="26"/>
-        </w:rPr>
-        <w:t xml:space="preserve"> </w:t>
-      </w:r>
-      <w:proofErr w:type="spellStart"/>
-      <w:r>
-        <w:rPr>
-          <w:rFonts w:ascii="Times New Roman" w:hAnsi="Times New Roman"/>
-          <w:sz w:val="26"/>
-          <w:szCs w:val="26"/>
-        </w:rPr>
-        <w:t>giám</w:t>
-      </w:r>
-      <w:proofErr w:type="spellEnd"/>
-      <w:r>
-        <w:rPr>
-          <w:rFonts w:ascii="Times New Roman" w:hAnsi="Times New Roman"/>
-          <w:sz w:val="26"/>
-          <w:szCs w:val="26"/>
-        </w:rPr>
-        <w:t xml:space="preserve"> </w:t>
-      </w:r>
-      <w:proofErr w:type="spellStart"/>
-      <w:r>
-        <w:rPr>
-          <w:rFonts w:ascii="Times New Roman" w:hAnsi="Times New Roman"/>
-          <w:sz w:val="26"/>
-          <w:szCs w:val="26"/>
-        </w:rPr>
-        <w:t>sát</w:t>
-      </w:r>
-      <w:proofErr w:type="spellEnd"/>
-      <w:r>
-        <w:rPr>
-          <w:rFonts w:ascii="Times New Roman" w:hAnsi="Times New Roman"/>
-          <w:sz w:val="26"/>
-          <w:szCs w:val="26"/>
-        </w:rPr>
-        <w:t xml:space="preserve"> </w:t>
-      </w:r>
-      <w:proofErr w:type="spellStart"/>
-      <w:r>
-        <w:rPr>
-          <w:rFonts w:ascii="Times New Roman" w:hAnsi="Times New Roman"/>
-          <w:sz w:val="26"/>
-          <w:szCs w:val="26"/>
-        </w:rPr>
-        <w:t>sinh</w:t>
-      </w:r>
-      <w:proofErr w:type="spellEnd"/>
-      <w:r>
-        <w:rPr>
-          <w:rFonts w:ascii="Times New Roman" w:hAnsi="Times New Roman"/>
-          <w:sz w:val="26"/>
-          <w:szCs w:val="26"/>
-        </w:rPr>
-        <w:t xml:space="preserve"> </w:t>
-      </w:r>
-      <w:proofErr w:type="spellStart"/>
-      <w:r>
-        <w:rPr>
-          <w:rFonts w:ascii="Times New Roman" w:hAnsi="Times New Roman"/>
-          <w:sz w:val="26"/>
-          <w:szCs w:val="26"/>
-        </w:rPr>
-        <w:t>viên</w:t>
-      </w:r>
-      <w:proofErr w:type="spellEnd"/>
-      <w:r>
-        <w:rPr>
-          <w:rFonts w:ascii="Times New Roman" w:hAnsi="Times New Roman"/>
-          <w:sz w:val="26"/>
-          <w:szCs w:val="26"/>
-        </w:rPr>
-        <w:t xml:space="preserve"> </w:t>
-      </w:r>
-      <w:proofErr w:type="spellStart"/>
-      <w:r>
-        <w:rPr>
-          <w:rFonts w:ascii="Times New Roman" w:hAnsi="Times New Roman"/>
-          <w:sz w:val="26"/>
-          <w:szCs w:val="26"/>
-        </w:rPr>
-        <w:t>áp</w:t>
-      </w:r>
-      <w:proofErr w:type="spellEnd"/>
-      <w:r>
-        <w:rPr>
-          <w:rFonts w:ascii="Times New Roman" w:hAnsi="Times New Roman"/>
-          <w:sz w:val="26"/>
-          <w:szCs w:val="26"/>
-        </w:rPr>
-        <w:t xml:space="preserve"> </w:t>
-      </w:r>
-      <w:proofErr w:type="spellStart"/>
-      <w:r>
-        <w:rPr>
-          <w:rFonts w:ascii="Times New Roman" w:hAnsi="Times New Roman"/>
-          <w:sz w:val="26"/>
-          <w:szCs w:val="26"/>
-        </w:rPr>
-        <w:t>dụng</w:t>
-      </w:r>
-      <w:proofErr w:type="spellEnd"/>
-      <w:r>
-        <w:rPr>
-          <w:rFonts w:ascii="Times New Roman" w:hAnsi="Times New Roman"/>
-          <w:sz w:val="26"/>
-          <w:szCs w:val="26"/>
-        </w:rPr>
-        <w:t xml:space="preserve"> </w:t>
-      </w:r>
-      <w:proofErr w:type="spellStart"/>
-      <w:r>
-        <w:rPr>
-          <w:rFonts w:ascii="Times New Roman" w:hAnsi="Times New Roman"/>
-          <w:sz w:val="26"/>
-          <w:szCs w:val="26"/>
-        </w:rPr>
-        <w:t>thuật</w:t>
-      </w:r>
-      <w:proofErr w:type="spellEnd"/>
-      <w:r>
-        <w:rPr>
-          <w:rFonts w:ascii="Times New Roman" w:hAnsi="Times New Roman"/>
-          <w:sz w:val="26"/>
-          <w:szCs w:val="26"/>
-        </w:rPr>
-        <w:t xml:space="preserve"> </w:t>
-      </w:r>
-      <w:proofErr w:type="spellStart"/>
-      <w:r>
-        <w:rPr>
-          <w:rFonts w:ascii="Times New Roman" w:hAnsi="Times New Roman"/>
-          <w:sz w:val="26"/>
-          <w:szCs w:val="26"/>
-        </w:rPr>
-        <w:t>toán</w:t>
-      </w:r>
-      <w:proofErr w:type="spellEnd"/>
-      <w:r>
-        <w:rPr>
-          <w:rFonts w:ascii="Times New Roman" w:hAnsi="Times New Roman"/>
-          <w:sz w:val="26"/>
-          <w:szCs w:val="26"/>
-        </w:rPr>
-        <w:t xml:space="preserve"> </w:t>
-      </w:r>
-      <w:proofErr w:type="spellStart"/>
-      <w:r>
-        <w:rPr>
-          <w:rFonts w:ascii="Times New Roman" w:hAnsi="Times New Roman"/>
-          <w:sz w:val="26"/>
-          <w:szCs w:val="26"/>
-        </w:rPr>
-        <w:t>bầy</w:t>
-      </w:r>
-      <w:proofErr w:type="spellEnd"/>
-      <w:r>
-        <w:rPr>
-          <w:rFonts w:ascii="Times New Roman" w:hAnsi="Times New Roman"/>
-          <w:sz w:val="26"/>
-          <w:szCs w:val="26"/>
-        </w:rPr>
-        <w:t xml:space="preserve"> </w:t>
-      </w:r>
-      <w:proofErr w:type="spellStart"/>
-      <w:r>
-        <w:rPr>
-          <w:rFonts w:ascii="Times New Roman" w:hAnsi="Times New Roman"/>
-          <w:sz w:val="26"/>
-          <w:szCs w:val="26"/>
-        </w:rPr>
-        <w:t>đàn</w:t>
-      </w:r>
-      <w:proofErr w:type="spellEnd"/>
+        <w:t xml:space="preserve"> và</w:t>
+      </w:r>
+      <w:r>
+        <w:rPr>
+          <w:rFonts w:ascii="Times New Roman" w:hAnsi="Times New Roman"/>
+          <w:sz w:val="26"/>
+          <w:szCs w:val="26"/>
+        </w:rPr>
+        <w:t xml:space="preserve"> vận hành triển khai hệ thống giám sát sinh viên áp dụng thuật toán bầy đàn</w:t>
+      </w:r>
       <w:r>
         <w:rPr>
           <w:rFonts w:ascii="Times New Roman" w:hAnsi="Times New Roman"/>
@@ -2352,592 +920,22 @@
           <w:szCs w:val="26"/>
         </w:rPr>
       </w:pPr>
-      <w:proofErr w:type="spellStart"/>
-      <w:r>
-        <w:rPr>
-          <w:rFonts w:ascii="Times New Roman" w:hAnsi="Times New Roman"/>
-          <w:sz w:val="26"/>
-          <w:szCs w:val="26"/>
-        </w:rPr>
-        <w:t>Áp</w:t>
-      </w:r>
-      <w:proofErr w:type="spellEnd"/>
-      <w:r>
-        <w:rPr>
-          <w:rFonts w:ascii="Times New Roman" w:hAnsi="Times New Roman"/>
-          <w:sz w:val="26"/>
-          <w:szCs w:val="26"/>
-        </w:rPr>
-        <w:t xml:space="preserve"> </w:t>
-      </w:r>
-      <w:proofErr w:type="spellStart"/>
-      <w:r>
-        <w:rPr>
-          <w:rFonts w:ascii="Times New Roman" w:hAnsi="Times New Roman"/>
-          <w:sz w:val="26"/>
-          <w:szCs w:val="26"/>
-        </w:rPr>
-        <w:t>dụng</w:t>
-      </w:r>
-      <w:proofErr w:type="spellEnd"/>
-      <w:r>
-        <w:rPr>
-          <w:rFonts w:ascii="Times New Roman" w:hAnsi="Times New Roman"/>
-          <w:sz w:val="26"/>
-          <w:szCs w:val="26"/>
-        </w:rPr>
-        <w:t xml:space="preserve"> </w:t>
-      </w:r>
-      <w:proofErr w:type="spellStart"/>
-      <w:r>
-        <w:rPr>
-          <w:rFonts w:ascii="Times New Roman" w:hAnsi="Times New Roman"/>
-          <w:sz w:val="26"/>
-          <w:szCs w:val="26"/>
-        </w:rPr>
-        <w:t>công</w:t>
-      </w:r>
-      <w:proofErr w:type="spellEnd"/>
-      <w:r>
-        <w:rPr>
-          <w:rFonts w:ascii="Times New Roman" w:hAnsi="Times New Roman"/>
-          <w:sz w:val="26"/>
-          <w:szCs w:val="26"/>
-        </w:rPr>
-        <w:t xml:space="preserve"> </w:t>
-      </w:r>
-      <w:proofErr w:type="spellStart"/>
-      <w:r>
-        <w:rPr>
-          <w:rFonts w:ascii="Times New Roman" w:hAnsi="Times New Roman"/>
-          <w:sz w:val="26"/>
-          <w:szCs w:val="26"/>
-        </w:rPr>
-        <w:t>nghệ</w:t>
-      </w:r>
-      <w:proofErr w:type="spellEnd"/>
-      <w:r>
-        <w:rPr>
-          <w:rFonts w:ascii="Times New Roman" w:hAnsi="Times New Roman"/>
-          <w:sz w:val="26"/>
-          <w:szCs w:val="26"/>
-        </w:rPr>
-        <w:t xml:space="preserve"> </w:t>
-      </w:r>
-      <w:proofErr w:type="spellStart"/>
-      <w:r>
-        <w:rPr>
-          <w:rFonts w:ascii="Times New Roman" w:hAnsi="Times New Roman"/>
-          <w:sz w:val="26"/>
-          <w:szCs w:val="26"/>
-        </w:rPr>
-        <w:t>thông</w:t>
-      </w:r>
-      <w:proofErr w:type="spellEnd"/>
-      <w:r>
-        <w:rPr>
-          <w:rFonts w:ascii="Times New Roman" w:hAnsi="Times New Roman"/>
-          <w:sz w:val="26"/>
-          <w:szCs w:val="26"/>
-        </w:rPr>
-        <w:t xml:space="preserve"> tin </w:t>
-      </w:r>
-      <w:proofErr w:type="spellStart"/>
-      <w:r>
-        <w:rPr>
-          <w:rFonts w:ascii="Times New Roman" w:hAnsi="Times New Roman"/>
-          <w:sz w:val="26"/>
-          <w:szCs w:val="26"/>
-        </w:rPr>
-        <w:t>vào</w:t>
-      </w:r>
-      <w:proofErr w:type="spellEnd"/>
-      <w:r>
-        <w:rPr>
-          <w:rFonts w:ascii="Times New Roman" w:hAnsi="Times New Roman"/>
-          <w:sz w:val="26"/>
-          <w:szCs w:val="26"/>
-        </w:rPr>
-        <w:t xml:space="preserve"> </w:t>
-      </w:r>
-      <w:proofErr w:type="spellStart"/>
-      <w:r>
-        <w:rPr>
-          <w:rFonts w:ascii="Times New Roman" w:hAnsi="Times New Roman"/>
-          <w:sz w:val="26"/>
-          <w:szCs w:val="26"/>
-        </w:rPr>
-        <w:t>việc</w:t>
-      </w:r>
-      <w:proofErr w:type="spellEnd"/>
-      <w:r>
-        <w:rPr>
-          <w:rFonts w:ascii="Times New Roman" w:hAnsi="Times New Roman"/>
-          <w:sz w:val="26"/>
-          <w:szCs w:val="26"/>
-        </w:rPr>
-        <w:t xml:space="preserve"> </w:t>
-      </w:r>
-      <w:proofErr w:type="spellStart"/>
-      <w:r>
-        <w:rPr>
-          <w:rFonts w:ascii="Times New Roman" w:hAnsi="Times New Roman"/>
-          <w:sz w:val="26"/>
-          <w:szCs w:val="26"/>
-        </w:rPr>
-        <w:t>giám</w:t>
-      </w:r>
-      <w:proofErr w:type="spellEnd"/>
-      <w:r>
-        <w:rPr>
-          <w:rFonts w:ascii="Times New Roman" w:hAnsi="Times New Roman"/>
-          <w:sz w:val="26"/>
-          <w:szCs w:val="26"/>
-        </w:rPr>
-        <w:t xml:space="preserve"> </w:t>
-      </w:r>
-      <w:proofErr w:type="spellStart"/>
-      <w:r>
-        <w:rPr>
-          <w:rFonts w:ascii="Times New Roman" w:hAnsi="Times New Roman"/>
-          <w:sz w:val="26"/>
-          <w:szCs w:val="26"/>
-        </w:rPr>
-        <w:t>sát</w:t>
-      </w:r>
-      <w:proofErr w:type="spellEnd"/>
-      <w:r>
-        <w:rPr>
-          <w:rFonts w:ascii="Times New Roman" w:hAnsi="Times New Roman"/>
-          <w:sz w:val="26"/>
-          <w:szCs w:val="26"/>
-        </w:rPr>
-        <w:t xml:space="preserve"> </w:t>
-      </w:r>
-      <w:proofErr w:type="spellStart"/>
-      <w:r>
-        <w:rPr>
-          <w:rFonts w:ascii="Times New Roman" w:hAnsi="Times New Roman"/>
-          <w:sz w:val="26"/>
-          <w:szCs w:val="26"/>
-        </w:rPr>
-        <w:t>sinh</w:t>
-      </w:r>
-      <w:proofErr w:type="spellEnd"/>
-      <w:r>
-        <w:rPr>
-          <w:rFonts w:ascii="Times New Roman" w:hAnsi="Times New Roman"/>
-          <w:sz w:val="26"/>
-          <w:szCs w:val="26"/>
-        </w:rPr>
-        <w:t xml:space="preserve"> </w:t>
-      </w:r>
-      <w:proofErr w:type="spellStart"/>
-      <w:r>
-        <w:rPr>
-          <w:rFonts w:ascii="Times New Roman" w:hAnsi="Times New Roman"/>
-          <w:sz w:val="26"/>
-          <w:szCs w:val="26"/>
-        </w:rPr>
-        <w:t>viên</w:t>
-      </w:r>
-      <w:proofErr w:type="spellEnd"/>
-      <w:r>
-        <w:rPr>
-          <w:rFonts w:ascii="Times New Roman" w:hAnsi="Times New Roman"/>
-          <w:sz w:val="26"/>
-          <w:szCs w:val="26"/>
-        </w:rPr>
-        <w:t xml:space="preserve"> </w:t>
-      </w:r>
-      <w:proofErr w:type="spellStart"/>
-      <w:r>
-        <w:rPr>
-          <w:rFonts w:ascii="Times New Roman" w:hAnsi="Times New Roman"/>
-          <w:sz w:val="26"/>
-          <w:szCs w:val="26"/>
-        </w:rPr>
-        <w:t>bằng</w:t>
-      </w:r>
-      <w:proofErr w:type="spellEnd"/>
-      <w:r>
-        <w:rPr>
-          <w:rFonts w:ascii="Times New Roman" w:hAnsi="Times New Roman"/>
-          <w:sz w:val="26"/>
-          <w:szCs w:val="26"/>
-        </w:rPr>
-        <w:t xml:space="preserve"> </w:t>
-      </w:r>
-      <w:proofErr w:type="spellStart"/>
-      <w:r>
-        <w:rPr>
-          <w:rFonts w:ascii="Times New Roman" w:hAnsi="Times New Roman"/>
-          <w:sz w:val="26"/>
-          <w:szCs w:val="26"/>
-        </w:rPr>
-        <w:t>công</w:t>
-      </w:r>
-      <w:proofErr w:type="spellEnd"/>
-      <w:r>
-        <w:rPr>
-          <w:rFonts w:ascii="Times New Roman" w:hAnsi="Times New Roman"/>
-          <w:sz w:val="26"/>
-          <w:szCs w:val="26"/>
-        </w:rPr>
-        <w:t xml:space="preserve"> </w:t>
-      </w:r>
-      <w:proofErr w:type="spellStart"/>
-      <w:r>
-        <w:rPr>
-          <w:rFonts w:ascii="Times New Roman" w:hAnsi="Times New Roman"/>
-          <w:sz w:val="26"/>
-          <w:szCs w:val="26"/>
-        </w:rPr>
-        <w:t>nghệ</w:t>
-      </w:r>
-      <w:proofErr w:type="spellEnd"/>
-      <w:r>
-        <w:rPr>
-          <w:rFonts w:ascii="Times New Roman" w:hAnsi="Times New Roman"/>
-          <w:sz w:val="26"/>
-          <w:szCs w:val="26"/>
-        </w:rPr>
-        <w:t xml:space="preserve"> RFID </w:t>
-      </w:r>
-      <w:proofErr w:type="spellStart"/>
-      <w:r>
-        <w:rPr>
-          <w:rFonts w:ascii="Times New Roman" w:hAnsi="Times New Roman"/>
-          <w:sz w:val="26"/>
-          <w:szCs w:val="26"/>
-        </w:rPr>
-        <w:t>mang</w:t>
-      </w:r>
-      <w:proofErr w:type="spellEnd"/>
-      <w:r>
-        <w:rPr>
-          <w:rFonts w:ascii="Times New Roman" w:hAnsi="Times New Roman"/>
-          <w:sz w:val="26"/>
-          <w:szCs w:val="26"/>
-        </w:rPr>
-        <w:t xml:space="preserve"> </w:t>
-      </w:r>
-      <w:proofErr w:type="spellStart"/>
-      <w:r>
-        <w:rPr>
-          <w:rFonts w:ascii="Times New Roman" w:hAnsi="Times New Roman"/>
-          <w:sz w:val="26"/>
-          <w:szCs w:val="26"/>
-        </w:rPr>
-        <w:t>lại</w:t>
-      </w:r>
-      <w:proofErr w:type="spellEnd"/>
-      <w:r>
-        <w:rPr>
-          <w:rFonts w:ascii="Times New Roman" w:hAnsi="Times New Roman"/>
-          <w:sz w:val="26"/>
-          <w:szCs w:val="26"/>
-        </w:rPr>
-        <w:t xml:space="preserve"> </w:t>
-      </w:r>
-      <w:proofErr w:type="spellStart"/>
-      <w:r>
-        <w:rPr>
-          <w:rFonts w:ascii="Times New Roman" w:hAnsi="Times New Roman"/>
-          <w:sz w:val="26"/>
-          <w:szCs w:val="26"/>
-        </w:rPr>
-        <w:t>sự</w:t>
-      </w:r>
-      <w:proofErr w:type="spellEnd"/>
-      <w:r>
-        <w:rPr>
-          <w:rFonts w:ascii="Times New Roman" w:hAnsi="Times New Roman"/>
-          <w:sz w:val="26"/>
-          <w:szCs w:val="26"/>
-        </w:rPr>
-        <w:t xml:space="preserve"> </w:t>
-      </w:r>
-      <w:proofErr w:type="spellStart"/>
-      <w:r>
-        <w:rPr>
-          <w:rFonts w:ascii="Times New Roman" w:hAnsi="Times New Roman"/>
-          <w:sz w:val="26"/>
-          <w:szCs w:val="26"/>
-        </w:rPr>
-        <w:t>thuận</w:t>
-      </w:r>
-      <w:proofErr w:type="spellEnd"/>
-      <w:r>
-        <w:rPr>
-          <w:rFonts w:ascii="Times New Roman" w:hAnsi="Times New Roman"/>
-          <w:sz w:val="26"/>
-          <w:szCs w:val="26"/>
-        </w:rPr>
-        <w:t xml:space="preserve"> </w:t>
-      </w:r>
-      <w:proofErr w:type="spellStart"/>
-      <w:r>
-        <w:rPr>
-          <w:rFonts w:ascii="Times New Roman" w:hAnsi="Times New Roman"/>
-          <w:sz w:val="26"/>
-          <w:szCs w:val="26"/>
-        </w:rPr>
-        <w:t>tiện</w:t>
-      </w:r>
-      <w:proofErr w:type="spellEnd"/>
-      <w:r>
-        <w:rPr>
-          <w:rFonts w:ascii="Times New Roman" w:hAnsi="Times New Roman"/>
-          <w:sz w:val="26"/>
-          <w:szCs w:val="26"/>
-        </w:rPr>
-        <w:t xml:space="preserve"> </w:t>
-      </w:r>
-      <w:proofErr w:type="spellStart"/>
-      <w:r>
-        <w:rPr>
-          <w:rFonts w:ascii="Times New Roman" w:hAnsi="Times New Roman"/>
-          <w:sz w:val="26"/>
-          <w:szCs w:val="26"/>
-        </w:rPr>
-        <w:t>trong</w:t>
-      </w:r>
-      <w:proofErr w:type="spellEnd"/>
-      <w:r>
-        <w:rPr>
-          <w:rFonts w:ascii="Times New Roman" w:hAnsi="Times New Roman"/>
-          <w:sz w:val="26"/>
-          <w:szCs w:val="26"/>
-        </w:rPr>
-        <w:t xml:space="preserve"> </w:t>
-      </w:r>
-      <w:proofErr w:type="spellStart"/>
-      <w:r>
-        <w:rPr>
-          <w:rFonts w:ascii="Times New Roman" w:hAnsi="Times New Roman"/>
-          <w:sz w:val="26"/>
-          <w:szCs w:val="26"/>
-        </w:rPr>
-        <w:t>việc</w:t>
-      </w:r>
-      <w:proofErr w:type="spellEnd"/>
-      <w:r>
-        <w:rPr>
-          <w:rFonts w:ascii="Times New Roman" w:hAnsi="Times New Roman"/>
-          <w:sz w:val="26"/>
-          <w:szCs w:val="26"/>
-        </w:rPr>
-        <w:t xml:space="preserve"> </w:t>
-      </w:r>
-      <w:proofErr w:type="spellStart"/>
-      <w:r>
-        <w:rPr>
-          <w:rFonts w:ascii="Times New Roman" w:hAnsi="Times New Roman"/>
-          <w:sz w:val="26"/>
-          <w:szCs w:val="26"/>
-        </w:rPr>
-        <w:t>điểm</w:t>
-      </w:r>
-      <w:proofErr w:type="spellEnd"/>
-      <w:r>
-        <w:rPr>
-          <w:rFonts w:ascii="Times New Roman" w:hAnsi="Times New Roman"/>
-          <w:sz w:val="26"/>
-          <w:szCs w:val="26"/>
-        </w:rPr>
-        <w:t xml:space="preserve"> </w:t>
-      </w:r>
-      <w:proofErr w:type="spellStart"/>
-      <w:r>
-        <w:rPr>
-          <w:rFonts w:ascii="Times New Roman" w:hAnsi="Times New Roman"/>
-          <w:sz w:val="26"/>
-          <w:szCs w:val="26"/>
-        </w:rPr>
-        <w:t>danh</w:t>
-      </w:r>
-      <w:proofErr w:type="spellEnd"/>
-      <w:r>
-        <w:rPr>
-          <w:rFonts w:ascii="Times New Roman" w:hAnsi="Times New Roman"/>
-          <w:sz w:val="26"/>
-          <w:szCs w:val="26"/>
-        </w:rPr>
-        <w:t xml:space="preserve">, </w:t>
-      </w:r>
-      <w:proofErr w:type="spellStart"/>
-      <w:r>
-        <w:rPr>
-          <w:rFonts w:ascii="Times New Roman" w:hAnsi="Times New Roman"/>
-          <w:sz w:val="26"/>
-          <w:szCs w:val="26"/>
-        </w:rPr>
-        <w:t>giám</w:t>
-      </w:r>
-      <w:proofErr w:type="spellEnd"/>
-      <w:r>
-        <w:rPr>
-          <w:rFonts w:ascii="Times New Roman" w:hAnsi="Times New Roman"/>
-          <w:sz w:val="26"/>
-          <w:szCs w:val="26"/>
-        </w:rPr>
-        <w:t xml:space="preserve"> </w:t>
-      </w:r>
-      <w:proofErr w:type="spellStart"/>
-      <w:r>
-        <w:rPr>
-          <w:rFonts w:ascii="Times New Roman" w:hAnsi="Times New Roman"/>
-          <w:sz w:val="26"/>
-          <w:szCs w:val="26"/>
-        </w:rPr>
-        <w:t>sát</w:t>
-      </w:r>
-      <w:proofErr w:type="spellEnd"/>
-      <w:r>
-        <w:rPr>
-          <w:rFonts w:ascii="Times New Roman" w:hAnsi="Times New Roman"/>
-          <w:sz w:val="26"/>
-          <w:szCs w:val="26"/>
-        </w:rPr>
-        <w:t xml:space="preserve"> </w:t>
-      </w:r>
-      <w:proofErr w:type="spellStart"/>
-      <w:r>
-        <w:rPr>
-          <w:rFonts w:ascii="Times New Roman" w:hAnsi="Times New Roman"/>
-          <w:sz w:val="26"/>
-          <w:szCs w:val="26"/>
-        </w:rPr>
-        <w:t>trong</w:t>
-      </w:r>
-      <w:proofErr w:type="spellEnd"/>
-      <w:r>
-        <w:rPr>
-          <w:rFonts w:ascii="Times New Roman" w:hAnsi="Times New Roman"/>
-          <w:sz w:val="26"/>
-          <w:szCs w:val="26"/>
-        </w:rPr>
-        <w:t xml:space="preserve"> </w:t>
-      </w:r>
-      <w:proofErr w:type="spellStart"/>
-      <w:r>
-        <w:rPr>
-          <w:rFonts w:ascii="Times New Roman" w:hAnsi="Times New Roman"/>
-          <w:sz w:val="26"/>
-          <w:szCs w:val="26"/>
-        </w:rPr>
-        <w:t>thi</w:t>
-      </w:r>
-      <w:proofErr w:type="spellEnd"/>
-      <w:r>
-        <w:rPr>
-          <w:rFonts w:ascii="Times New Roman" w:hAnsi="Times New Roman"/>
-          <w:sz w:val="26"/>
-          <w:szCs w:val="26"/>
-        </w:rPr>
-        <w:t xml:space="preserve"> </w:t>
-      </w:r>
-      <w:proofErr w:type="spellStart"/>
-      <w:r>
-        <w:rPr>
-          <w:rFonts w:ascii="Times New Roman" w:hAnsi="Times New Roman"/>
-          <w:sz w:val="26"/>
-          <w:szCs w:val="26"/>
-        </w:rPr>
-        <w:t>cử</w:t>
-      </w:r>
-      <w:proofErr w:type="spellEnd"/>
-      <w:r>
-        <w:rPr>
-          <w:rFonts w:ascii="Times New Roman" w:hAnsi="Times New Roman"/>
-          <w:sz w:val="26"/>
-          <w:szCs w:val="26"/>
-        </w:rPr>
-        <w:t xml:space="preserve">, </w:t>
-      </w:r>
-      <w:proofErr w:type="spellStart"/>
-      <w:r>
-        <w:rPr>
-          <w:rFonts w:ascii="Times New Roman" w:hAnsi="Times New Roman"/>
-          <w:sz w:val="26"/>
-          <w:szCs w:val="26"/>
-        </w:rPr>
-        <w:t>tiết</w:t>
-      </w:r>
-      <w:proofErr w:type="spellEnd"/>
-      <w:r>
-        <w:rPr>
-          <w:rFonts w:ascii="Times New Roman" w:hAnsi="Times New Roman"/>
-          <w:sz w:val="26"/>
-          <w:szCs w:val="26"/>
-        </w:rPr>
-        <w:t xml:space="preserve"> </w:t>
-      </w:r>
-      <w:proofErr w:type="spellStart"/>
-      <w:r>
-        <w:rPr>
-          <w:rFonts w:ascii="Times New Roman" w:hAnsi="Times New Roman"/>
-          <w:sz w:val="26"/>
-          <w:szCs w:val="26"/>
-        </w:rPr>
-        <w:t>kiệm</w:t>
-      </w:r>
-      <w:proofErr w:type="spellEnd"/>
-      <w:r>
-        <w:rPr>
-          <w:rFonts w:ascii="Times New Roman" w:hAnsi="Times New Roman"/>
-          <w:sz w:val="26"/>
-          <w:szCs w:val="26"/>
-        </w:rPr>
-        <w:t xml:space="preserve"> </w:t>
-      </w:r>
-      <w:proofErr w:type="spellStart"/>
-      <w:r>
-        <w:rPr>
-          <w:rFonts w:ascii="Times New Roman" w:hAnsi="Times New Roman"/>
-          <w:sz w:val="26"/>
-          <w:szCs w:val="26"/>
-        </w:rPr>
-        <w:t>thời</w:t>
-      </w:r>
-      <w:proofErr w:type="spellEnd"/>
-      <w:r>
-        <w:rPr>
-          <w:rFonts w:ascii="Times New Roman" w:hAnsi="Times New Roman"/>
-          <w:sz w:val="26"/>
-          <w:szCs w:val="26"/>
-        </w:rPr>
-        <w:t xml:space="preserve">, </w:t>
-      </w:r>
-      <w:proofErr w:type="spellStart"/>
-      <w:r>
-        <w:rPr>
-          <w:rFonts w:ascii="Times New Roman" w:hAnsi="Times New Roman"/>
-          <w:sz w:val="26"/>
-          <w:szCs w:val="26"/>
-        </w:rPr>
-        <w:t>thuận</w:t>
-      </w:r>
-      <w:proofErr w:type="spellEnd"/>
-      <w:r>
-        <w:rPr>
-          <w:rFonts w:ascii="Times New Roman" w:hAnsi="Times New Roman"/>
-          <w:sz w:val="26"/>
-          <w:szCs w:val="26"/>
-        </w:rPr>
-        <w:t xml:space="preserve"> </w:t>
-      </w:r>
-      <w:proofErr w:type="spellStart"/>
-      <w:r>
-        <w:rPr>
-          <w:rFonts w:ascii="Times New Roman" w:hAnsi="Times New Roman"/>
-          <w:sz w:val="26"/>
-          <w:szCs w:val="26"/>
-        </w:rPr>
-        <w:t>tiện</w:t>
-      </w:r>
-      <w:proofErr w:type="spellEnd"/>
+      <w:r>
+        <w:rPr>
+          <w:rFonts w:ascii="Times New Roman" w:hAnsi="Times New Roman"/>
+          <w:sz w:val="26"/>
+          <w:szCs w:val="26"/>
+        </w:rPr>
+        <w:t xml:space="preserve">Áp dụng công nghệ thông tin vào việc </w:t>
+      </w:r>
+      <w:r>
+        <w:rPr>
+          <w:rFonts w:ascii="Times New Roman" w:hAnsi="Times New Roman"/>
+          <w:sz w:val="26"/>
+          <w:szCs w:val="26"/>
+        </w:rPr>
+        <w:t>giám sát sinh viên bằng công nghệ RFID mang lại sự thuận tiện trong việc điểm danh, giám sát trong thi cử, tiết kiệm thời, thuận tiện</w:t>
+      </w:r>
       <w:r>
         <w:rPr>
           <w:rFonts w:ascii="Times New Roman" w:hAnsi="Times New Roman"/>
@@ -2989,41 +987,13 @@
         </w:rPr>
         <w:t xml:space="preserve"> </w:t>
       </w:r>
-      <w:proofErr w:type="spellStart"/>
-      <w:r>
-        <w:rPr>
-          <w:rFonts w:ascii="Times New Roman" w:hAnsi="Times New Roman"/>
-          <w:sz w:val="26"/>
-          <w:szCs w:val="26"/>
-        </w:rPr>
-        <w:t>hệ</w:t>
-      </w:r>
-      <w:proofErr w:type="spellEnd"/>
-      <w:r>
-        <w:rPr>
-          <w:rFonts w:ascii="Times New Roman" w:hAnsi="Times New Roman"/>
-          <w:sz w:val="26"/>
-          <w:szCs w:val="26"/>
-        </w:rPr>
-        <w:t xml:space="preserve"> </w:t>
-      </w:r>
-      <w:proofErr w:type="spellStart"/>
-      <w:r>
-        <w:rPr>
-          <w:rFonts w:ascii="Times New Roman" w:hAnsi="Times New Roman"/>
-          <w:sz w:val="26"/>
-          <w:szCs w:val="26"/>
-        </w:rPr>
-        <w:t>thống</w:t>
-      </w:r>
-      <w:proofErr w:type="spellEnd"/>
-      <w:r>
-        <w:rPr>
-          <w:rFonts w:ascii="Times New Roman" w:hAnsi="Times New Roman"/>
-          <w:sz w:val="26"/>
-          <w:szCs w:val="26"/>
-        </w:rPr>
-        <w:t xml:space="preserve"> RFID</w:t>
+      <w:r>
+        <w:rPr>
+          <w:rFonts w:ascii="Times New Roman" w:hAnsi="Times New Roman"/>
+          <w:sz w:val="26"/>
+          <w:szCs w:val="26"/>
+        </w:rPr>
+        <w:t>hệ thống RFID</w:t>
       </w:r>
       <w:r>
         <w:rPr>
@@ -3034,178 +1004,14 @@
         </w:rPr>
         <w:t xml:space="preserve"> cho </w:t>
       </w:r>
-      <w:proofErr w:type="spellStart"/>
-      <w:r>
-        <w:rPr>
-          <w:rFonts w:ascii="Times New Roman" w:hAnsi="Times New Roman"/>
-          <w:sz w:val="26"/>
-          <w:szCs w:val="26"/>
-        </w:rPr>
-        <w:t>việc</w:t>
-      </w:r>
-      <w:proofErr w:type="spellEnd"/>
-      <w:r>
-        <w:rPr>
-          <w:rFonts w:ascii="Times New Roman" w:hAnsi="Times New Roman"/>
-          <w:sz w:val="26"/>
-          <w:szCs w:val="26"/>
-        </w:rPr>
-        <w:t xml:space="preserve"> </w:t>
-      </w:r>
-      <w:proofErr w:type="spellStart"/>
-      <w:r>
-        <w:rPr>
-          <w:rFonts w:ascii="Times New Roman" w:hAnsi="Times New Roman"/>
-          <w:sz w:val="26"/>
-          <w:szCs w:val="26"/>
-        </w:rPr>
-        <w:t>giám</w:t>
-      </w:r>
-      <w:proofErr w:type="spellEnd"/>
-      <w:r>
-        <w:rPr>
-          <w:rFonts w:ascii="Times New Roman" w:hAnsi="Times New Roman"/>
-          <w:sz w:val="26"/>
-          <w:szCs w:val="26"/>
-        </w:rPr>
-        <w:t xml:space="preserve"> </w:t>
-      </w:r>
-      <w:proofErr w:type="spellStart"/>
-      <w:r>
-        <w:rPr>
-          <w:rFonts w:ascii="Times New Roman" w:hAnsi="Times New Roman"/>
-          <w:sz w:val="26"/>
-          <w:szCs w:val="26"/>
-        </w:rPr>
-        <w:t>sát</w:t>
-      </w:r>
-      <w:proofErr w:type="spellEnd"/>
-      <w:r>
-        <w:rPr>
-          <w:rFonts w:ascii="Times New Roman" w:hAnsi="Times New Roman"/>
-          <w:sz w:val="26"/>
-          <w:szCs w:val="26"/>
-        </w:rPr>
-        <w:t xml:space="preserve"> </w:t>
-      </w:r>
-      <w:proofErr w:type="spellStart"/>
-      <w:r>
-        <w:rPr>
-          <w:rFonts w:ascii="Times New Roman" w:hAnsi="Times New Roman"/>
-          <w:sz w:val="26"/>
-          <w:szCs w:val="26"/>
-        </w:rPr>
-        <w:t>sinh</w:t>
-      </w:r>
-      <w:proofErr w:type="spellEnd"/>
-      <w:r>
-        <w:rPr>
-          <w:rFonts w:ascii="Times New Roman" w:hAnsi="Times New Roman"/>
-          <w:sz w:val="26"/>
-          <w:szCs w:val="26"/>
-        </w:rPr>
-        <w:t xml:space="preserve"> </w:t>
-      </w:r>
-      <w:proofErr w:type="spellStart"/>
-      <w:r>
-        <w:rPr>
-          <w:rFonts w:ascii="Times New Roman" w:hAnsi="Times New Roman"/>
-          <w:sz w:val="26"/>
-          <w:szCs w:val="26"/>
-        </w:rPr>
-        <w:t>viên</w:t>
-      </w:r>
-      <w:proofErr w:type="spellEnd"/>
-      <w:r>
-        <w:rPr>
-          <w:rFonts w:ascii="Times New Roman" w:hAnsi="Times New Roman"/>
-          <w:sz w:val="26"/>
-          <w:szCs w:val="26"/>
-        </w:rPr>
-        <w:t xml:space="preserve"> </w:t>
-      </w:r>
-      <w:proofErr w:type="spellStart"/>
-      <w:r>
-        <w:rPr>
-          <w:rFonts w:ascii="Times New Roman" w:hAnsi="Times New Roman"/>
-          <w:sz w:val="26"/>
-          <w:szCs w:val="26"/>
-        </w:rPr>
-        <w:t>trong</w:t>
-      </w:r>
-      <w:proofErr w:type="spellEnd"/>
-      <w:r>
-        <w:rPr>
-          <w:rFonts w:ascii="Times New Roman" w:hAnsi="Times New Roman"/>
-          <w:sz w:val="26"/>
-          <w:szCs w:val="26"/>
-        </w:rPr>
-        <w:t xml:space="preserve"> </w:t>
-      </w:r>
-      <w:proofErr w:type="spellStart"/>
-      <w:r>
-        <w:rPr>
-          <w:rFonts w:ascii="Times New Roman" w:hAnsi="Times New Roman"/>
-          <w:sz w:val="26"/>
-          <w:szCs w:val="26"/>
-        </w:rPr>
-        <w:t>khu</w:t>
-      </w:r>
-      <w:proofErr w:type="spellEnd"/>
-      <w:r>
-        <w:rPr>
-          <w:rFonts w:ascii="Times New Roman" w:hAnsi="Times New Roman"/>
-          <w:sz w:val="26"/>
-          <w:szCs w:val="26"/>
-        </w:rPr>
-        <w:t xml:space="preserve"> </w:t>
-      </w:r>
-      <w:proofErr w:type="spellStart"/>
-      <w:r>
-        <w:rPr>
-          <w:rFonts w:ascii="Times New Roman" w:hAnsi="Times New Roman"/>
-          <w:sz w:val="26"/>
-          <w:szCs w:val="26"/>
-        </w:rPr>
-        <w:t>vực</w:t>
-      </w:r>
-      <w:proofErr w:type="spellEnd"/>
-      <w:r>
-        <w:rPr>
-          <w:rFonts w:ascii="Times New Roman" w:hAnsi="Times New Roman"/>
-          <w:sz w:val="26"/>
-          <w:szCs w:val="26"/>
-        </w:rPr>
-        <w:t xml:space="preserve"> </w:t>
-      </w:r>
-      <w:proofErr w:type="spellStart"/>
-      <w:r>
-        <w:rPr>
-          <w:rFonts w:ascii="Times New Roman" w:hAnsi="Times New Roman"/>
-          <w:sz w:val="26"/>
-          <w:szCs w:val="26"/>
-        </w:rPr>
-        <w:t>lớp</w:t>
-      </w:r>
-      <w:proofErr w:type="spellEnd"/>
-      <w:r>
-        <w:rPr>
-          <w:rFonts w:ascii="Times New Roman" w:hAnsi="Times New Roman"/>
-          <w:sz w:val="26"/>
-          <w:szCs w:val="26"/>
-        </w:rPr>
-        <w:t xml:space="preserve"> </w:t>
-      </w:r>
-      <w:proofErr w:type="spellStart"/>
-      <w:r>
-        <w:rPr>
-          <w:rFonts w:ascii="Times New Roman" w:hAnsi="Times New Roman"/>
-          <w:sz w:val="26"/>
-          <w:szCs w:val="26"/>
-        </w:rPr>
-        <w:t>học</w:t>
-      </w:r>
-      <w:proofErr w:type="spellEnd"/>
+      <w:r>
+        <w:rPr>
+          <w:rFonts w:ascii="Times New Roman" w:hAnsi="Times New Roman"/>
+          <w:sz w:val="26"/>
+          <w:szCs w:val="26"/>
+        </w:rPr>
+        <w:t>việc giám sát sinh viên trong khu vực lớp học</w:t>
+      </w:r>
     </w:p>
     <w:p>
       <w:pPr>
@@ -3240,70 +1046,14 @@
         </w:rPr>
         <w:t xml:space="preserve"> cứu, cập nhật, </w:t>
       </w:r>
-      <w:proofErr w:type="spellStart"/>
-      <w:r>
-        <w:rPr>
-          <w:rFonts w:ascii="Times New Roman" w:hAnsi="Times New Roman"/>
-          <w:sz w:val="26"/>
-          <w:szCs w:val="26"/>
-        </w:rPr>
-        <w:t>đo</w:t>
-      </w:r>
-      <w:proofErr w:type="spellEnd"/>
-      <w:r>
-        <w:rPr>
-          <w:rFonts w:ascii="Times New Roman" w:hAnsi="Times New Roman"/>
-          <w:sz w:val="26"/>
-          <w:szCs w:val="26"/>
-        </w:rPr>
-        <w:t xml:space="preserve"> </w:t>
-      </w:r>
-      <w:proofErr w:type="spellStart"/>
-      <w:r>
-        <w:rPr>
-          <w:rFonts w:ascii="Times New Roman" w:hAnsi="Times New Roman"/>
-          <w:sz w:val="26"/>
-          <w:szCs w:val="26"/>
-        </w:rPr>
-        <w:t>đạt</w:t>
-      </w:r>
-      <w:proofErr w:type="spellEnd"/>
-      <w:r>
-        <w:rPr>
-          <w:rFonts w:ascii="Times New Roman" w:hAnsi="Times New Roman"/>
-          <w:sz w:val="26"/>
-          <w:szCs w:val="26"/>
-        </w:rPr>
-        <w:t xml:space="preserve"> </w:t>
-      </w:r>
-      <w:proofErr w:type="spellStart"/>
-      <w:r>
-        <w:rPr>
-          <w:rFonts w:ascii="Times New Roman" w:hAnsi="Times New Roman"/>
-          <w:sz w:val="26"/>
-          <w:szCs w:val="26"/>
-        </w:rPr>
-        <w:t>diện</w:t>
-      </w:r>
-      <w:proofErr w:type="spellEnd"/>
-      <w:r>
-        <w:rPr>
-          <w:rFonts w:ascii="Times New Roman" w:hAnsi="Times New Roman"/>
-          <w:sz w:val="26"/>
-          <w:szCs w:val="26"/>
-        </w:rPr>
-        <w:t xml:space="preserve"> </w:t>
-      </w:r>
-      <w:proofErr w:type="spellStart"/>
-      <w:r>
-        <w:rPr>
-          <w:rFonts w:ascii="Times New Roman" w:hAnsi="Times New Roman"/>
-          <w:sz w:val="26"/>
-          <w:szCs w:val="26"/>
-        </w:rPr>
-        <w:t>tích</w:t>
-      </w:r>
-      <w:proofErr w:type="spellEnd"/>
+      <w:r>
+        <w:rPr>
+          <w:rFonts w:ascii="Times New Roman" w:hAnsi="Times New Roman"/>
+          <w:sz w:val="26"/>
+          <w:szCs w:val="26"/>
+        </w:rPr>
+        <w:t>đo đạt diện tích</w:t>
+      </w:r>
       <w:r>
         <w:rPr>
           <w:rFonts w:ascii="Times New Roman" w:hAnsi="Times New Roman"/>
@@ -3313,131 +1063,13 @@
         </w:rPr>
         <w:t xml:space="preserve">, </w:t>
       </w:r>
-      <w:proofErr w:type="spellStart"/>
-      <w:r>
-        <w:rPr>
-          <w:rFonts w:ascii="Times New Roman" w:hAnsi="Times New Roman"/>
-          <w:sz w:val="26"/>
-          <w:szCs w:val="26"/>
-        </w:rPr>
-        <w:t>kháo</w:t>
-      </w:r>
-      <w:proofErr w:type="spellEnd"/>
-      <w:r>
-        <w:rPr>
-          <w:rFonts w:ascii="Times New Roman" w:hAnsi="Times New Roman"/>
-          <w:sz w:val="26"/>
-          <w:szCs w:val="26"/>
-        </w:rPr>
-        <w:t xml:space="preserve"> </w:t>
-      </w:r>
-      <w:proofErr w:type="spellStart"/>
-      <w:r>
-        <w:rPr>
-          <w:rFonts w:ascii="Times New Roman" w:hAnsi="Times New Roman"/>
-          <w:sz w:val="26"/>
-          <w:szCs w:val="26"/>
-        </w:rPr>
-        <w:t>sát</w:t>
-      </w:r>
-      <w:proofErr w:type="spellEnd"/>
-      <w:r>
-        <w:rPr>
-          <w:rFonts w:ascii="Times New Roman" w:hAnsi="Times New Roman"/>
-          <w:sz w:val="26"/>
-          <w:szCs w:val="26"/>
-        </w:rPr>
-        <w:t xml:space="preserve"> </w:t>
-      </w:r>
-      <w:proofErr w:type="spellStart"/>
-      <w:r>
-        <w:rPr>
-          <w:rFonts w:ascii="Times New Roman" w:hAnsi="Times New Roman"/>
-          <w:sz w:val="26"/>
-          <w:szCs w:val="26"/>
-        </w:rPr>
-        <w:t>địa</w:t>
-      </w:r>
-      <w:proofErr w:type="spellEnd"/>
-      <w:r>
-        <w:rPr>
-          <w:rFonts w:ascii="Times New Roman" w:hAnsi="Times New Roman"/>
-          <w:sz w:val="26"/>
-          <w:szCs w:val="26"/>
-        </w:rPr>
-        <w:t xml:space="preserve"> </w:t>
-      </w:r>
-      <w:proofErr w:type="spellStart"/>
-      <w:r>
-        <w:rPr>
-          <w:rFonts w:ascii="Times New Roman" w:hAnsi="Times New Roman"/>
-          <w:sz w:val="26"/>
-          <w:szCs w:val="26"/>
-        </w:rPr>
-        <w:t>hình</w:t>
-      </w:r>
-      <w:proofErr w:type="spellEnd"/>
-      <w:r>
-        <w:rPr>
-          <w:rFonts w:ascii="Times New Roman" w:hAnsi="Times New Roman"/>
-          <w:sz w:val="26"/>
-          <w:szCs w:val="26"/>
-        </w:rPr>
-        <w:t xml:space="preserve"> </w:t>
-      </w:r>
-      <w:proofErr w:type="spellStart"/>
-      <w:r>
-        <w:rPr>
-          <w:rFonts w:ascii="Times New Roman" w:hAnsi="Times New Roman"/>
-          <w:sz w:val="26"/>
-          <w:szCs w:val="26"/>
-        </w:rPr>
-        <w:t>trong</w:t>
-      </w:r>
-      <w:proofErr w:type="spellEnd"/>
-      <w:r>
-        <w:rPr>
-          <w:rFonts w:ascii="Times New Roman" w:hAnsi="Times New Roman"/>
-          <w:sz w:val="26"/>
-          <w:szCs w:val="26"/>
-        </w:rPr>
-        <w:t xml:space="preserve"> </w:t>
-      </w:r>
-      <w:proofErr w:type="spellStart"/>
-      <w:r>
-        <w:rPr>
-          <w:rFonts w:ascii="Times New Roman" w:hAnsi="Times New Roman"/>
-          <w:sz w:val="26"/>
-          <w:szCs w:val="26"/>
-        </w:rPr>
-        <w:t>lớp</w:t>
-      </w:r>
-      <w:proofErr w:type="spellEnd"/>
-      <w:r>
-        <w:rPr>
-          <w:rFonts w:ascii="Times New Roman" w:hAnsi="Times New Roman"/>
-          <w:sz w:val="26"/>
-          <w:szCs w:val="26"/>
-        </w:rPr>
-        <w:t xml:space="preserve"> </w:t>
-      </w:r>
-      <w:proofErr w:type="spellStart"/>
-      <w:r>
-        <w:rPr>
-          <w:rFonts w:ascii="Times New Roman" w:hAnsi="Times New Roman"/>
-          <w:sz w:val="26"/>
-          <w:szCs w:val="26"/>
-        </w:rPr>
-        <w:t>học</w:t>
-      </w:r>
-      <w:proofErr w:type="spellEnd"/>
-      <w:r>
-        <w:rPr>
-          <w:rFonts w:ascii="Times New Roman" w:hAnsi="Times New Roman"/>
-          <w:sz w:val="26"/>
-          <w:szCs w:val="26"/>
-        </w:rPr>
-        <w:t>,</w:t>
+      <w:r>
+        <w:rPr>
+          <w:rFonts w:ascii="Times New Roman" w:hAnsi="Times New Roman"/>
+          <w:sz w:val="26"/>
+          <w:szCs w:val="26"/>
+        </w:rPr>
+        <w:t>kháo sát địa hình trong lớp học,</w:t>
       </w:r>
     </w:p>
     <w:p>
@@ -3455,376 +1087,14 @@
           <w:szCs w:val="26"/>
         </w:rPr>
       </w:pPr>
-      <w:proofErr w:type="spellStart"/>
-      <w:r>
-        <w:rPr>
-          <w:rFonts w:ascii="Times New Roman" w:hAnsi="Times New Roman"/>
-          <w:sz w:val="26"/>
-          <w:szCs w:val="26"/>
-        </w:rPr>
-        <w:t>Nghiên</w:t>
-      </w:r>
-      <w:proofErr w:type="spellEnd"/>
-      <w:r>
-        <w:rPr>
-          <w:rFonts w:ascii="Times New Roman" w:hAnsi="Times New Roman"/>
-          <w:sz w:val="26"/>
-          <w:szCs w:val="26"/>
-        </w:rPr>
-        <w:t xml:space="preserve"> </w:t>
-      </w:r>
-      <w:proofErr w:type="spellStart"/>
-      <w:r>
-        <w:rPr>
-          <w:rFonts w:ascii="Times New Roman" w:hAnsi="Times New Roman"/>
-          <w:sz w:val="26"/>
-          <w:szCs w:val="26"/>
-        </w:rPr>
-        <w:t>cứu</w:t>
-      </w:r>
-      <w:proofErr w:type="spellEnd"/>
-      <w:r>
-        <w:rPr>
-          <w:rFonts w:ascii="Times New Roman" w:hAnsi="Times New Roman"/>
-          <w:sz w:val="26"/>
-          <w:szCs w:val="26"/>
-        </w:rPr>
-        <w:t xml:space="preserve"> </w:t>
-      </w:r>
-      <w:proofErr w:type="spellStart"/>
-      <w:r>
-        <w:rPr>
-          <w:rFonts w:ascii="Times New Roman" w:hAnsi="Times New Roman"/>
-          <w:sz w:val="26"/>
-          <w:szCs w:val="26"/>
-        </w:rPr>
-        <w:t>tham</w:t>
-      </w:r>
-      <w:proofErr w:type="spellEnd"/>
-      <w:r>
-        <w:rPr>
-          <w:rFonts w:ascii="Times New Roman" w:hAnsi="Times New Roman"/>
-          <w:sz w:val="26"/>
-          <w:szCs w:val="26"/>
-        </w:rPr>
-        <w:t xml:space="preserve"> </w:t>
-      </w:r>
-      <w:proofErr w:type="spellStart"/>
-      <w:r>
-        <w:rPr>
-          <w:rFonts w:ascii="Times New Roman" w:hAnsi="Times New Roman"/>
-          <w:sz w:val="26"/>
-          <w:szCs w:val="26"/>
-        </w:rPr>
-        <w:t>khảo</w:t>
-      </w:r>
-      <w:proofErr w:type="spellEnd"/>
-      <w:r>
-        <w:rPr>
-          <w:rFonts w:ascii="Times New Roman" w:hAnsi="Times New Roman"/>
-          <w:sz w:val="26"/>
-          <w:szCs w:val="26"/>
-        </w:rPr>
-        <w:t xml:space="preserve"> </w:t>
-      </w:r>
-      <w:proofErr w:type="spellStart"/>
-      <w:r>
-        <w:rPr>
-          <w:rFonts w:ascii="Times New Roman" w:hAnsi="Times New Roman"/>
-          <w:sz w:val="26"/>
-          <w:szCs w:val="26"/>
-        </w:rPr>
-        <w:t>các</w:t>
-      </w:r>
-      <w:proofErr w:type="spellEnd"/>
-      <w:r>
-        <w:rPr>
-          <w:rFonts w:ascii="Times New Roman" w:hAnsi="Times New Roman"/>
-          <w:sz w:val="26"/>
-          <w:szCs w:val="26"/>
-        </w:rPr>
-        <w:t xml:space="preserve"> </w:t>
-      </w:r>
-      <w:proofErr w:type="spellStart"/>
-      <w:r>
-        <w:rPr>
-          <w:rFonts w:ascii="Times New Roman" w:hAnsi="Times New Roman"/>
-          <w:sz w:val="26"/>
-          <w:szCs w:val="26"/>
-        </w:rPr>
-        <w:t>bài</w:t>
-      </w:r>
-      <w:proofErr w:type="spellEnd"/>
-      <w:r>
-        <w:rPr>
-          <w:rFonts w:ascii="Times New Roman" w:hAnsi="Times New Roman"/>
-          <w:sz w:val="26"/>
-          <w:szCs w:val="26"/>
-        </w:rPr>
-        <w:t xml:space="preserve"> </w:t>
-      </w:r>
-      <w:proofErr w:type="spellStart"/>
-      <w:r>
-        <w:rPr>
-          <w:rFonts w:ascii="Times New Roman" w:hAnsi="Times New Roman"/>
-          <w:sz w:val="26"/>
-          <w:szCs w:val="26"/>
-        </w:rPr>
-        <w:t>báo</w:t>
-      </w:r>
-      <w:proofErr w:type="spellEnd"/>
-      <w:r>
-        <w:rPr>
-          <w:rFonts w:ascii="Times New Roman" w:hAnsi="Times New Roman"/>
-          <w:sz w:val="26"/>
-          <w:szCs w:val="26"/>
-        </w:rPr>
-        <w:t xml:space="preserve"> </w:t>
-      </w:r>
-      <w:proofErr w:type="spellStart"/>
-      <w:r>
-        <w:rPr>
-          <w:rFonts w:ascii="Times New Roman" w:hAnsi="Times New Roman"/>
-          <w:sz w:val="26"/>
-          <w:szCs w:val="26"/>
-        </w:rPr>
-        <w:t>tìm</w:t>
-      </w:r>
-      <w:proofErr w:type="spellEnd"/>
-      <w:r>
-        <w:rPr>
-          <w:rFonts w:ascii="Times New Roman" w:hAnsi="Times New Roman"/>
-          <w:sz w:val="26"/>
-          <w:szCs w:val="26"/>
-        </w:rPr>
-        <w:t xml:space="preserve"> </w:t>
-      </w:r>
-      <w:proofErr w:type="spellStart"/>
-      <w:r>
-        <w:rPr>
-          <w:rFonts w:ascii="Times New Roman" w:hAnsi="Times New Roman"/>
-          <w:sz w:val="26"/>
-          <w:szCs w:val="26"/>
-        </w:rPr>
-        <w:t>giải</w:t>
-      </w:r>
-      <w:proofErr w:type="spellEnd"/>
-      <w:r>
-        <w:rPr>
-          <w:rFonts w:ascii="Times New Roman" w:hAnsi="Times New Roman"/>
-          <w:sz w:val="26"/>
-          <w:szCs w:val="26"/>
-        </w:rPr>
-        <w:t xml:space="preserve"> </w:t>
-      </w:r>
-      <w:proofErr w:type="spellStart"/>
-      <w:r>
-        <w:rPr>
-          <w:rFonts w:ascii="Times New Roman" w:hAnsi="Times New Roman"/>
-          <w:sz w:val="26"/>
-          <w:szCs w:val="26"/>
-        </w:rPr>
-        <w:t>pháp</w:t>
-      </w:r>
-      <w:proofErr w:type="spellEnd"/>
-      <w:r>
-        <w:rPr>
-          <w:rFonts w:ascii="Times New Roman" w:hAnsi="Times New Roman"/>
-          <w:sz w:val="26"/>
-          <w:szCs w:val="26"/>
-        </w:rPr>
-        <w:t xml:space="preserve"> </w:t>
-      </w:r>
-      <w:proofErr w:type="spellStart"/>
-      <w:r>
-        <w:rPr>
-          <w:rFonts w:ascii="Times New Roman" w:hAnsi="Times New Roman"/>
-          <w:sz w:val="26"/>
-          <w:szCs w:val="26"/>
-        </w:rPr>
-        <w:t>tối</w:t>
-      </w:r>
-      <w:proofErr w:type="spellEnd"/>
-      <w:r>
-        <w:rPr>
-          <w:rFonts w:ascii="Times New Roman" w:hAnsi="Times New Roman"/>
-          <w:sz w:val="26"/>
-          <w:szCs w:val="26"/>
-        </w:rPr>
-        <w:t xml:space="preserve"> </w:t>
-      </w:r>
-      <w:proofErr w:type="spellStart"/>
-      <w:r>
-        <w:rPr>
-          <w:rFonts w:ascii="Times New Roman" w:hAnsi="Times New Roman"/>
-          <w:sz w:val="26"/>
-          <w:szCs w:val="26"/>
-        </w:rPr>
-        <w:t>ưu</w:t>
-      </w:r>
-      <w:proofErr w:type="spellEnd"/>
-      <w:r>
-        <w:rPr>
-          <w:rFonts w:ascii="Times New Roman" w:hAnsi="Times New Roman"/>
-          <w:sz w:val="26"/>
-          <w:szCs w:val="26"/>
-        </w:rPr>
-        <w:t xml:space="preserve"> </w:t>
-      </w:r>
-      <w:proofErr w:type="spellStart"/>
-      <w:r>
-        <w:rPr>
-          <w:rFonts w:ascii="Times New Roman" w:hAnsi="Times New Roman"/>
-          <w:sz w:val="26"/>
-          <w:szCs w:val="26"/>
-        </w:rPr>
-        <w:t>độ</w:t>
-      </w:r>
-      <w:proofErr w:type="spellEnd"/>
-      <w:r>
-        <w:rPr>
-          <w:rFonts w:ascii="Times New Roman" w:hAnsi="Times New Roman"/>
-          <w:sz w:val="26"/>
-          <w:szCs w:val="26"/>
-        </w:rPr>
-        <w:t xml:space="preserve"> bao </w:t>
-      </w:r>
-      <w:proofErr w:type="spellStart"/>
-      <w:r>
-        <w:rPr>
-          <w:rFonts w:ascii="Times New Roman" w:hAnsi="Times New Roman"/>
-          <w:sz w:val="26"/>
-          <w:szCs w:val="26"/>
-        </w:rPr>
-        <w:t>phủ</w:t>
-      </w:r>
-      <w:proofErr w:type="spellEnd"/>
-      <w:r>
-        <w:rPr>
-          <w:rFonts w:ascii="Times New Roman" w:hAnsi="Times New Roman"/>
-          <w:sz w:val="26"/>
-          <w:szCs w:val="26"/>
-        </w:rPr>
-        <w:t xml:space="preserve">, </w:t>
-      </w:r>
-      <w:proofErr w:type="spellStart"/>
-      <w:r>
-        <w:rPr>
-          <w:rFonts w:ascii="Times New Roman" w:hAnsi="Times New Roman"/>
-          <w:sz w:val="26"/>
-          <w:szCs w:val="26"/>
-        </w:rPr>
-        <w:t>tổi</w:t>
-      </w:r>
-      <w:proofErr w:type="spellEnd"/>
-      <w:r>
-        <w:rPr>
-          <w:rFonts w:ascii="Times New Roman" w:hAnsi="Times New Roman"/>
-          <w:sz w:val="26"/>
-          <w:szCs w:val="26"/>
-        </w:rPr>
-        <w:t xml:space="preserve"> </w:t>
-      </w:r>
-      <w:proofErr w:type="spellStart"/>
-      <w:r>
-        <w:rPr>
-          <w:rFonts w:ascii="Times New Roman" w:hAnsi="Times New Roman"/>
-          <w:sz w:val="26"/>
-          <w:szCs w:val="26"/>
-        </w:rPr>
-        <w:t>thiểu</w:t>
-      </w:r>
-      <w:proofErr w:type="spellEnd"/>
-      <w:r>
-        <w:rPr>
-          <w:rFonts w:ascii="Times New Roman" w:hAnsi="Times New Roman"/>
-          <w:sz w:val="26"/>
-          <w:szCs w:val="26"/>
-        </w:rPr>
-        <w:t xml:space="preserve"> </w:t>
-      </w:r>
-      <w:proofErr w:type="spellStart"/>
-      <w:r>
-        <w:rPr>
-          <w:rFonts w:ascii="Times New Roman" w:hAnsi="Times New Roman"/>
-          <w:sz w:val="26"/>
-          <w:szCs w:val="26"/>
-        </w:rPr>
-        <w:t>đầu</w:t>
-      </w:r>
-      <w:proofErr w:type="spellEnd"/>
-      <w:r>
-        <w:rPr>
-          <w:rFonts w:ascii="Times New Roman" w:hAnsi="Times New Roman"/>
-          <w:sz w:val="26"/>
-          <w:szCs w:val="26"/>
-        </w:rPr>
-        <w:t xml:space="preserve"> </w:t>
-      </w:r>
-      <w:proofErr w:type="spellStart"/>
-      <w:r>
-        <w:rPr>
-          <w:rFonts w:ascii="Times New Roman" w:hAnsi="Times New Roman"/>
-          <w:sz w:val="26"/>
-          <w:szCs w:val="26"/>
-        </w:rPr>
-        <w:t>đọc</w:t>
-      </w:r>
-      <w:proofErr w:type="spellEnd"/>
-      <w:r>
-        <w:rPr>
-          <w:rFonts w:ascii="Times New Roman" w:hAnsi="Times New Roman"/>
-          <w:sz w:val="26"/>
-          <w:szCs w:val="26"/>
-        </w:rPr>
-        <w:t xml:space="preserve">, </w:t>
-      </w:r>
-      <w:proofErr w:type="spellStart"/>
-      <w:r>
-        <w:rPr>
-          <w:rFonts w:ascii="Times New Roman" w:hAnsi="Times New Roman"/>
-          <w:sz w:val="26"/>
-          <w:szCs w:val="26"/>
-        </w:rPr>
-        <w:t>tối</w:t>
-      </w:r>
-      <w:proofErr w:type="spellEnd"/>
-      <w:r>
-        <w:rPr>
-          <w:rFonts w:ascii="Times New Roman" w:hAnsi="Times New Roman"/>
-          <w:sz w:val="26"/>
-          <w:szCs w:val="26"/>
-        </w:rPr>
-        <w:t xml:space="preserve"> </w:t>
-      </w:r>
-      <w:proofErr w:type="spellStart"/>
-      <w:r>
-        <w:rPr>
-          <w:rFonts w:ascii="Times New Roman" w:hAnsi="Times New Roman"/>
-          <w:sz w:val="26"/>
-          <w:szCs w:val="26"/>
-        </w:rPr>
-        <w:t>thiểu</w:t>
-      </w:r>
-      <w:proofErr w:type="spellEnd"/>
-      <w:r>
-        <w:rPr>
-          <w:rFonts w:ascii="Times New Roman" w:hAnsi="Times New Roman"/>
-          <w:sz w:val="26"/>
-          <w:szCs w:val="26"/>
-        </w:rPr>
-        <w:t xml:space="preserve"> </w:t>
-      </w:r>
-      <w:proofErr w:type="spellStart"/>
-      <w:r>
-        <w:rPr>
-          <w:rFonts w:ascii="Times New Roman" w:hAnsi="Times New Roman"/>
-          <w:sz w:val="26"/>
-          <w:szCs w:val="26"/>
-        </w:rPr>
-        <w:t>nhiễu</w:t>
-      </w:r>
-      <w:proofErr w:type="spellEnd"/>
+      <w:r>
+        <w:rPr>
+          <w:rFonts w:ascii="Times New Roman" w:hAnsi="Times New Roman"/>
+          <w:sz w:val="26"/>
+          <w:szCs w:val="26"/>
+        </w:rPr>
+        <w:t>Nghiên cứu tham khảo các bài báo tìm giải pháp tối ưu độ bao phủ, tổi thiểu đầu đọc, tối thiểu nhiễu</w:t>
+      </w:r>
       <w:r>
         <w:rPr>
           <w:rFonts w:ascii="Times New Roman" w:hAnsi="Times New Roman"/>
@@ -3850,7 +1120,6 @@
           <w:szCs w:val="26"/>
         </w:rPr>
       </w:pPr>
-      <w:proofErr w:type="spellStart"/>
       <w:r>
         <w:rPr>
           <w:rFonts w:ascii="Times New Roman" w:hAnsi="Times New Roman"/>
@@ -3858,171 +1127,16 @@
           <w:szCs w:val="26"/>
         </w:rPr>
         <w:lastRenderedPageBreak/>
-        <w:t>Tìm</w:t>
-      </w:r>
-      <w:proofErr w:type="spellEnd"/>
-      <w:r>
-        <w:rPr>
-          <w:rFonts w:ascii="Times New Roman" w:hAnsi="Times New Roman"/>
-          <w:sz w:val="26"/>
-          <w:szCs w:val="26"/>
-        </w:rPr>
-        <w:t xml:space="preserve"> </w:t>
-      </w:r>
-      <w:proofErr w:type="spellStart"/>
-      <w:r>
-        <w:rPr>
-          <w:rFonts w:ascii="Times New Roman" w:hAnsi="Times New Roman"/>
-          <w:sz w:val="26"/>
-          <w:szCs w:val="26"/>
-        </w:rPr>
-        <w:t>hiểu</w:t>
-      </w:r>
-      <w:proofErr w:type="spellEnd"/>
-      <w:r>
-        <w:rPr>
-          <w:rFonts w:ascii="Times New Roman" w:hAnsi="Times New Roman"/>
-          <w:sz w:val="26"/>
-          <w:szCs w:val="26"/>
-        </w:rPr>
-        <w:t xml:space="preserve"> </w:t>
-      </w:r>
-      <w:proofErr w:type="spellStart"/>
-      <w:r>
-        <w:rPr>
-          <w:rFonts w:ascii="Times New Roman" w:hAnsi="Times New Roman"/>
-          <w:sz w:val="26"/>
-          <w:szCs w:val="26"/>
-        </w:rPr>
-        <w:t>mô</w:t>
-      </w:r>
-      <w:proofErr w:type="spellEnd"/>
-      <w:r>
-        <w:rPr>
-          <w:rFonts w:ascii="Times New Roman" w:hAnsi="Times New Roman"/>
-          <w:sz w:val="26"/>
-          <w:szCs w:val="26"/>
-        </w:rPr>
-        <w:t xml:space="preserve"> </w:t>
-      </w:r>
-      <w:proofErr w:type="spellStart"/>
-      <w:r>
-        <w:rPr>
-          <w:rFonts w:ascii="Times New Roman" w:hAnsi="Times New Roman"/>
-          <w:sz w:val="26"/>
-          <w:szCs w:val="26"/>
-        </w:rPr>
-        <w:t>hình</w:t>
-      </w:r>
-      <w:proofErr w:type="spellEnd"/>
-      <w:r>
-        <w:rPr>
-          <w:rFonts w:ascii="Times New Roman" w:hAnsi="Times New Roman"/>
-          <w:sz w:val="26"/>
-          <w:szCs w:val="26"/>
-        </w:rPr>
-        <w:t xml:space="preserve"> </w:t>
-      </w:r>
-      <w:proofErr w:type="spellStart"/>
-      <w:r>
-        <w:rPr>
-          <w:rFonts w:ascii="Times New Roman" w:hAnsi="Times New Roman"/>
-          <w:sz w:val="26"/>
-          <w:szCs w:val="26"/>
-        </w:rPr>
-        <w:t>đề</w:t>
-      </w:r>
-      <w:proofErr w:type="spellEnd"/>
-      <w:r>
-        <w:rPr>
-          <w:rFonts w:ascii="Times New Roman" w:hAnsi="Times New Roman"/>
-          <w:sz w:val="26"/>
-          <w:szCs w:val="26"/>
-        </w:rPr>
-        <w:t xml:space="preserve"> </w:t>
-      </w:r>
-      <w:proofErr w:type="spellStart"/>
-      <w:r>
-        <w:rPr>
-          <w:rFonts w:ascii="Times New Roman" w:hAnsi="Times New Roman"/>
-          <w:sz w:val="26"/>
-          <w:szCs w:val="26"/>
-        </w:rPr>
-        <w:t>xuất</w:t>
-      </w:r>
-      <w:proofErr w:type="spellEnd"/>
-      <w:r>
-        <w:rPr>
-          <w:rFonts w:ascii="Times New Roman" w:hAnsi="Times New Roman"/>
-          <w:sz w:val="26"/>
-          <w:szCs w:val="26"/>
-        </w:rPr>
-        <w:t xml:space="preserve"> </w:t>
-      </w:r>
-      <w:proofErr w:type="spellStart"/>
-      <w:r>
-        <w:rPr>
-          <w:rFonts w:ascii="Times New Roman" w:hAnsi="Times New Roman"/>
-          <w:sz w:val="26"/>
-          <w:szCs w:val="26"/>
-        </w:rPr>
-        <w:t>các</w:t>
-      </w:r>
-      <w:proofErr w:type="spellEnd"/>
-      <w:r>
-        <w:rPr>
-          <w:rFonts w:ascii="Times New Roman" w:hAnsi="Times New Roman"/>
-          <w:sz w:val="26"/>
-          <w:szCs w:val="26"/>
-        </w:rPr>
-        <w:t xml:space="preserve"> </w:t>
-      </w:r>
-      <w:proofErr w:type="spellStart"/>
-      <w:r>
-        <w:rPr>
-          <w:rFonts w:ascii="Times New Roman" w:hAnsi="Times New Roman"/>
-          <w:sz w:val="26"/>
-          <w:szCs w:val="26"/>
-        </w:rPr>
-        <w:t>hàm</w:t>
-      </w:r>
-      <w:proofErr w:type="spellEnd"/>
-      <w:r>
-        <w:rPr>
-          <w:rFonts w:ascii="Times New Roman" w:hAnsi="Times New Roman"/>
-          <w:sz w:val="26"/>
-          <w:szCs w:val="26"/>
-        </w:rPr>
-        <w:t xml:space="preserve"> </w:t>
-      </w:r>
-      <w:proofErr w:type="spellStart"/>
-      <w:r>
-        <w:rPr>
-          <w:rFonts w:ascii="Times New Roman" w:hAnsi="Times New Roman"/>
-          <w:sz w:val="26"/>
-          <w:szCs w:val="26"/>
-        </w:rPr>
-        <w:t>mục</w:t>
-      </w:r>
-      <w:proofErr w:type="spellEnd"/>
-      <w:r>
-        <w:rPr>
-          <w:rFonts w:ascii="Times New Roman" w:hAnsi="Times New Roman"/>
-          <w:sz w:val="26"/>
-          <w:szCs w:val="26"/>
-        </w:rPr>
-        <w:t xml:space="preserve"> </w:t>
-      </w:r>
-      <w:proofErr w:type="spellStart"/>
-      <w:r>
-        <w:rPr>
-          <w:rFonts w:ascii="Times New Roman" w:hAnsi="Times New Roman"/>
-          <w:sz w:val="26"/>
-          <w:szCs w:val="26"/>
-        </w:rPr>
-        <w:t>tiêu</w:t>
-      </w:r>
-      <w:proofErr w:type="spellEnd"/>
+        <w:t xml:space="preserve">Tìm hiểu mô hình đề xuất các </w:t>
+      </w:r>
+      <w:r>
+        <w:rPr>
+          <w:rFonts w:ascii="Times New Roman" w:hAnsi="Times New Roman"/>
+          <w:sz w:val="26"/>
+          <w:szCs w:val="26"/>
+        </w:rPr>
+        <w:t>hàm mục tiêu</w:t>
+      </w:r>
     </w:p>
     <w:p>
       <w:pPr>
@@ -4039,221 +1153,13 @@
           <w:szCs w:val="26"/>
         </w:rPr>
       </w:pPr>
-      <w:proofErr w:type="spellStart"/>
-      <w:r>
-        <w:rPr>
-          <w:rFonts w:ascii="Times New Roman" w:hAnsi="Times New Roman"/>
-          <w:sz w:val="26"/>
-          <w:szCs w:val="26"/>
-        </w:rPr>
-        <w:t>Phát</w:t>
-      </w:r>
-      <w:proofErr w:type="spellEnd"/>
-      <w:r>
-        <w:rPr>
-          <w:rFonts w:ascii="Times New Roman" w:hAnsi="Times New Roman"/>
-          <w:sz w:val="26"/>
-          <w:szCs w:val="26"/>
-        </w:rPr>
-        <w:t xml:space="preserve"> </w:t>
-      </w:r>
-      <w:proofErr w:type="spellStart"/>
-      <w:r>
-        <w:rPr>
-          <w:rFonts w:ascii="Times New Roman" w:hAnsi="Times New Roman"/>
-          <w:sz w:val="26"/>
-          <w:szCs w:val="26"/>
-        </w:rPr>
-        <w:t>hiểu</w:t>
-      </w:r>
-      <w:proofErr w:type="spellEnd"/>
-      <w:r>
-        <w:rPr>
-          <w:rFonts w:ascii="Times New Roman" w:hAnsi="Times New Roman"/>
-          <w:sz w:val="26"/>
-          <w:szCs w:val="26"/>
-        </w:rPr>
-        <w:t xml:space="preserve"> </w:t>
-      </w:r>
-      <w:proofErr w:type="spellStart"/>
-      <w:r>
-        <w:rPr>
-          <w:rFonts w:ascii="Times New Roman" w:hAnsi="Times New Roman"/>
-          <w:sz w:val="26"/>
-          <w:szCs w:val="26"/>
-        </w:rPr>
-        <w:t>công</w:t>
-      </w:r>
-      <w:proofErr w:type="spellEnd"/>
-      <w:r>
-        <w:rPr>
-          <w:rFonts w:ascii="Times New Roman" w:hAnsi="Times New Roman"/>
-          <w:sz w:val="26"/>
-          <w:szCs w:val="26"/>
-        </w:rPr>
-        <w:t xml:space="preserve"> </w:t>
-      </w:r>
-      <w:proofErr w:type="spellStart"/>
-      <w:r>
-        <w:rPr>
-          <w:rFonts w:ascii="Times New Roman" w:hAnsi="Times New Roman"/>
-          <w:sz w:val="26"/>
-          <w:szCs w:val="26"/>
-        </w:rPr>
-        <w:t>thức</w:t>
-      </w:r>
-      <w:proofErr w:type="spellEnd"/>
-      <w:r>
-        <w:rPr>
-          <w:rFonts w:ascii="Times New Roman" w:hAnsi="Times New Roman"/>
-          <w:sz w:val="26"/>
-          <w:szCs w:val="26"/>
-        </w:rPr>
-        <w:t xml:space="preserve"> </w:t>
-      </w:r>
-      <w:proofErr w:type="spellStart"/>
-      <w:r>
-        <w:rPr>
-          <w:rFonts w:ascii="Times New Roman" w:hAnsi="Times New Roman"/>
-          <w:sz w:val="26"/>
-          <w:szCs w:val="26"/>
-        </w:rPr>
-        <w:t>bài</w:t>
-      </w:r>
-      <w:proofErr w:type="spellEnd"/>
-      <w:r>
-        <w:rPr>
-          <w:rFonts w:ascii="Times New Roman" w:hAnsi="Times New Roman"/>
-          <w:sz w:val="26"/>
-          <w:szCs w:val="26"/>
-        </w:rPr>
-        <w:t xml:space="preserve"> </w:t>
-      </w:r>
-      <w:proofErr w:type="spellStart"/>
-      <w:r>
-        <w:rPr>
-          <w:rFonts w:ascii="Times New Roman" w:hAnsi="Times New Roman"/>
-          <w:sz w:val="26"/>
-          <w:szCs w:val="26"/>
-        </w:rPr>
-        <w:t>toán</w:t>
-      </w:r>
-      <w:proofErr w:type="spellEnd"/>
-      <w:r>
-        <w:rPr>
-          <w:rFonts w:ascii="Times New Roman" w:hAnsi="Times New Roman"/>
-          <w:sz w:val="26"/>
-          <w:szCs w:val="26"/>
-        </w:rPr>
-        <w:t xml:space="preserve"> RNP </w:t>
-      </w:r>
-      <w:proofErr w:type="spellStart"/>
-      <w:r>
-        <w:rPr>
-          <w:rFonts w:ascii="Times New Roman" w:hAnsi="Times New Roman"/>
-          <w:sz w:val="26"/>
-          <w:szCs w:val="26"/>
-        </w:rPr>
-        <w:t>về</w:t>
-      </w:r>
-      <w:proofErr w:type="spellEnd"/>
-      <w:r>
-        <w:rPr>
-          <w:rFonts w:ascii="Times New Roman" w:hAnsi="Times New Roman"/>
-          <w:sz w:val="26"/>
-          <w:szCs w:val="26"/>
-        </w:rPr>
-        <w:t xml:space="preserve"> </w:t>
-      </w:r>
-      <w:proofErr w:type="spellStart"/>
-      <w:r>
-        <w:rPr>
-          <w:rFonts w:ascii="Times New Roman" w:hAnsi="Times New Roman"/>
-          <w:sz w:val="26"/>
-          <w:szCs w:val="26"/>
-        </w:rPr>
-        <w:t>dưới</w:t>
-      </w:r>
-      <w:proofErr w:type="spellEnd"/>
-      <w:r>
-        <w:rPr>
-          <w:rFonts w:ascii="Times New Roman" w:hAnsi="Times New Roman"/>
-          <w:sz w:val="26"/>
-          <w:szCs w:val="26"/>
-        </w:rPr>
-        <w:t xml:space="preserve"> </w:t>
-      </w:r>
-      <w:proofErr w:type="spellStart"/>
-      <w:r>
-        <w:rPr>
-          <w:rFonts w:ascii="Times New Roman" w:hAnsi="Times New Roman"/>
-          <w:sz w:val="26"/>
-          <w:szCs w:val="26"/>
-        </w:rPr>
-        <w:t>dạng</w:t>
-      </w:r>
-      <w:proofErr w:type="spellEnd"/>
-      <w:r>
-        <w:rPr>
-          <w:rFonts w:ascii="Times New Roman" w:hAnsi="Times New Roman"/>
-          <w:sz w:val="26"/>
-          <w:szCs w:val="26"/>
-        </w:rPr>
-        <w:t xml:space="preserve"> </w:t>
-      </w:r>
-      <w:proofErr w:type="spellStart"/>
-      <w:r>
-        <w:rPr>
-          <w:rFonts w:ascii="Times New Roman" w:hAnsi="Times New Roman"/>
-          <w:sz w:val="26"/>
-          <w:szCs w:val="26"/>
-        </w:rPr>
-        <w:t>bài</w:t>
-      </w:r>
-      <w:proofErr w:type="spellEnd"/>
-      <w:r>
-        <w:rPr>
-          <w:rFonts w:ascii="Times New Roman" w:hAnsi="Times New Roman"/>
-          <w:sz w:val="26"/>
-          <w:szCs w:val="26"/>
-        </w:rPr>
-        <w:t xml:space="preserve"> </w:t>
-      </w:r>
-      <w:proofErr w:type="spellStart"/>
-      <w:r>
-        <w:rPr>
-          <w:rFonts w:ascii="Times New Roman" w:hAnsi="Times New Roman"/>
-          <w:sz w:val="26"/>
-          <w:szCs w:val="26"/>
-        </w:rPr>
-        <w:t>toán</w:t>
-      </w:r>
-      <w:proofErr w:type="spellEnd"/>
-      <w:r>
-        <w:rPr>
-          <w:rFonts w:ascii="Times New Roman" w:hAnsi="Times New Roman"/>
-          <w:sz w:val="26"/>
-          <w:szCs w:val="26"/>
-        </w:rPr>
-        <w:t xml:space="preserve"> </w:t>
-      </w:r>
-      <w:proofErr w:type="spellStart"/>
-      <w:r>
-        <w:rPr>
-          <w:rFonts w:ascii="Times New Roman" w:hAnsi="Times New Roman"/>
-          <w:sz w:val="26"/>
-          <w:szCs w:val="26"/>
-        </w:rPr>
-        <w:t>của</w:t>
-      </w:r>
-      <w:proofErr w:type="spellEnd"/>
-      <w:r>
-        <w:rPr>
-          <w:rFonts w:ascii="Times New Roman" w:hAnsi="Times New Roman"/>
-          <w:sz w:val="26"/>
-          <w:szCs w:val="26"/>
-        </w:rPr>
-        <w:t xml:space="preserve"> PSO</w:t>
+      <w:r>
+        <w:rPr>
+          <w:rFonts w:ascii="Times New Roman" w:hAnsi="Times New Roman"/>
+          <w:sz w:val="26"/>
+          <w:szCs w:val="26"/>
+        </w:rPr>
+        <w:t>Phát hiểu công thức bài toán RNP về dưới dạng bài toán của PSO</w:t>
       </w:r>
     </w:p>
     <w:p>
@@ -4307,7 +1213,6 @@
           <w:szCs w:val="26"/>
         </w:rPr>
       </w:pPr>
-      <w:proofErr w:type="spellStart"/>
       <w:r>
         <w:rPr>
           <w:rFonts w:ascii="Times New Roman" w:hAnsi="Times New Roman"/>
@@ -4316,31 +1221,8 @@
           <w:sz w:val="26"/>
           <w:szCs w:val="26"/>
         </w:rPr>
-        <w:t>Yêu</w:t>
-      </w:r>
-      <w:proofErr w:type="spellEnd"/>
-      <w:r>
-        <w:rPr>
-          <w:rFonts w:ascii="Times New Roman" w:hAnsi="Times New Roman"/>
-          <w:b/>
-          <w:bCs/>
-          <w:sz w:val="26"/>
-          <w:szCs w:val="26"/>
-        </w:rPr>
-        <w:t xml:space="preserve"> </w:t>
-      </w:r>
-      <w:proofErr w:type="spellStart"/>
-      <w:r>
-        <w:rPr>
-          <w:rFonts w:ascii="Times New Roman" w:hAnsi="Times New Roman"/>
-          <w:b/>
-          <w:bCs/>
-          <w:sz w:val="26"/>
-          <w:szCs w:val="26"/>
-        </w:rPr>
-        <w:t>cầu</w:t>
-      </w:r>
-      <w:proofErr w:type="spellEnd"/>
+        <w:t>Yêu cầu</w:t>
+      </w:r>
     </w:p>
     <w:tbl>
       <w:tblPr>
@@ -4517,7 +1399,6 @@
                 <w:szCs w:val="26"/>
               </w:rPr>
             </w:pPr>
-            <w:proofErr w:type="spellStart"/>
             <w:r>
               <w:rPr>
                 <w:rFonts w:asciiTheme="majorHAnsi" w:hAnsiTheme="majorHAnsi" w:cstheme="majorHAnsi"/>
@@ -4525,89 +1406,8 @@
                 <w:sz w:val="26"/>
                 <w:szCs w:val="26"/>
               </w:rPr>
-              <w:t>Tìm</w:t>
-            </w:r>
-            <w:proofErr w:type="spellEnd"/>
-            <w:r>
-              <w:rPr>
-                <w:rFonts w:asciiTheme="majorHAnsi" w:hAnsiTheme="majorHAnsi" w:cstheme="majorHAnsi"/>
-                <w:b/>
-                <w:sz w:val="26"/>
-                <w:szCs w:val="26"/>
-              </w:rPr>
-              <w:t xml:space="preserve"> </w:t>
-            </w:r>
-            <w:proofErr w:type="spellStart"/>
-            <w:r>
-              <w:rPr>
-                <w:rFonts w:asciiTheme="majorHAnsi" w:hAnsiTheme="majorHAnsi" w:cstheme="majorHAnsi"/>
-                <w:b/>
-                <w:sz w:val="26"/>
-                <w:szCs w:val="26"/>
-              </w:rPr>
-              <w:t>hiểu</w:t>
-            </w:r>
-            <w:proofErr w:type="spellEnd"/>
-            <w:r>
-              <w:rPr>
-                <w:rFonts w:asciiTheme="majorHAnsi" w:hAnsiTheme="majorHAnsi" w:cstheme="majorHAnsi"/>
-                <w:b/>
-                <w:sz w:val="26"/>
-                <w:szCs w:val="26"/>
-              </w:rPr>
-              <w:t xml:space="preserve"> </w:t>
-            </w:r>
-            <w:proofErr w:type="spellStart"/>
-            <w:r>
-              <w:rPr>
-                <w:rFonts w:asciiTheme="majorHAnsi" w:hAnsiTheme="majorHAnsi" w:cstheme="majorHAnsi"/>
-                <w:b/>
-                <w:sz w:val="26"/>
-                <w:szCs w:val="26"/>
-              </w:rPr>
-              <w:t>đề</w:t>
-            </w:r>
-            <w:proofErr w:type="spellEnd"/>
-            <w:r>
-              <w:rPr>
-                <w:rFonts w:asciiTheme="majorHAnsi" w:hAnsiTheme="majorHAnsi" w:cstheme="majorHAnsi"/>
-                <w:b/>
-                <w:sz w:val="26"/>
-                <w:szCs w:val="26"/>
-              </w:rPr>
-              <w:t xml:space="preserve"> </w:t>
-            </w:r>
-            <w:proofErr w:type="spellStart"/>
-            <w:r>
-              <w:rPr>
-                <w:rFonts w:asciiTheme="majorHAnsi" w:hAnsiTheme="majorHAnsi" w:cstheme="majorHAnsi"/>
-                <w:b/>
-                <w:sz w:val="26"/>
-                <w:szCs w:val="26"/>
-              </w:rPr>
-              <w:t>tài</w:t>
-            </w:r>
-            <w:proofErr w:type="spellEnd"/>
-            <w:r>
-              <w:rPr>
-                <w:rFonts w:asciiTheme="majorHAnsi" w:hAnsiTheme="majorHAnsi" w:cstheme="majorHAnsi"/>
-                <w:b/>
-                <w:sz w:val="26"/>
-                <w:szCs w:val="26"/>
-              </w:rPr>
-              <w:t xml:space="preserve">: 1.5 </w:t>
-            </w:r>
-            <w:proofErr w:type="spellStart"/>
-            <w:r>
-              <w:rPr>
-                <w:rFonts w:asciiTheme="majorHAnsi" w:hAnsiTheme="majorHAnsi" w:cstheme="majorHAnsi"/>
-                <w:b/>
-                <w:sz w:val="26"/>
-                <w:szCs w:val="26"/>
-              </w:rPr>
-              <w:t>điểm</w:t>
-            </w:r>
-            <w:proofErr w:type="spellEnd"/>
+              <w:t>Tìm hiểu đề tài: 1.5 điểm</w:t>
+            </w:r>
           </w:p>
           <w:p>
             <w:pPr>
@@ -4624,34 +1424,14 @@
                 <w:szCs w:val="26"/>
               </w:rPr>
             </w:pPr>
-            <w:proofErr w:type="spellStart"/>
-            <w:r>
-              <w:rPr>
-                <w:rFonts w:ascii="Times New Roman" w:hAnsi="Times New Roman"/>
-                <w:sz w:val="26"/>
-                <w:szCs w:val="26"/>
-              </w:rPr>
-              <w:t>Tìm</w:t>
-            </w:r>
-            <w:proofErr w:type="spellEnd"/>
-            <w:r>
-              <w:rPr>
-                <w:rFonts w:ascii="Times New Roman" w:hAnsi="Times New Roman"/>
-                <w:sz w:val="26"/>
-                <w:szCs w:val="26"/>
-              </w:rPr>
-              <w:t xml:space="preserve"> </w:t>
-            </w:r>
-            <w:proofErr w:type="spellStart"/>
-            <w:r>
-              <w:rPr>
-                <w:rFonts w:ascii="Times New Roman" w:hAnsi="Times New Roman"/>
-                <w:sz w:val="26"/>
-                <w:szCs w:val="26"/>
-              </w:rPr>
-              <w:t>hiểu</w:t>
-            </w:r>
-            <w:proofErr w:type="spellEnd"/>
+            <w:r>
+              <w:rPr>
+                <w:rFonts w:ascii="Times New Roman" w:hAnsi="Times New Roman"/>
+                <w:sz w:val="26"/>
+                <w:szCs w:val="26"/>
+              </w:rPr>
+              <w:t>Tìm hiểu</w:t>
+            </w:r>
             <w:r>
               <w:rPr>
                 <w:rFonts w:ascii="Times New Roman" w:hAnsi="Times New Roman"/>
@@ -4661,59 +1441,13 @@
               </w:rPr>
               <w:t xml:space="preserve"> quy trình </w:t>
             </w:r>
-            <w:proofErr w:type="spellStart"/>
-            <w:r>
-              <w:rPr>
-                <w:rFonts w:ascii="Times New Roman" w:hAnsi="Times New Roman"/>
-                <w:sz w:val="26"/>
-                <w:szCs w:val="26"/>
-              </w:rPr>
-              <w:t>và</w:t>
-            </w:r>
-            <w:proofErr w:type="spellEnd"/>
-            <w:r>
-              <w:rPr>
-                <w:rFonts w:ascii="Times New Roman" w:hAnsi="Times New Roman"/>
-                <w:sz w:val="26"/>
-                <w:szCs w:val="26"/>
-              </w:rPr>
-              <w:t xml:space="preserve"> </w:t>
-            </w:r>
-            <w:proofErr w:type="spellStart"/>
-            <w:r>
-              <w:rPr>
-                <w:rFonts w:ascii="Times New Roman" w:hAnsi="Times New Roman"/>
-                <w:sz w:val="26"/>
-                <w:szCs w:val="26"/>
-              </w:rPr>
-              <w:t>mô</w:t>
-            </w:r>
-            <w:proofErr w:type="spellEnd"/>
-            <w:r>
-              <w:rPr>
-                <w:rFonts w:ascii="Times New Roman" w:hAnsi="Times New Roman"/>
-                <w:sz w:val="26"/>
-                <w:szCs w:val="26"/>
-              </w:rPr>
-              <w:t xml:space="preserve"> </w:t>
-            </w:r>
-            <w:proofErr w:type="spellStart"/>
-            <w:r>
-              <w:rPr>
-                <w:rFonts w:ascii="Times New Roman" w:hAnsi="Times New Roman"/>
-                <w:sz w:val="26"/>
-                <w:szCs w:val="26"/>
-              </w:rPr>
-              <w:t>hình</w:t>
-            </w:r>
-            <w:proofErr w:type="spellEnd"/>
-            <w:r>
-              <w:rPr>
-                <w:rFonts w:ascii="Times New Roman" w:hAnsi="Times New Roman"/>
-                <w:sz w:val="26"/>
-                <w:szCs w:val="26"/>
-              </w:rPr>
-              <w:t xml:space="preserve"> RFID</w:t>
+            <w:r>
+              <w:rPr>
+                <w:rFonts w:ascii="Times New Roman" w:hAnsi="Times New Roman"/>
+                <w:sz w:val="26"/>
+                <w:szCs w:val="26"/>
+              </w:rPr>
+              <w:t>và mô hình RFID</w:t>
             </w:r>
             <w:r>
               <w:rPr>
@@ -4749,178 +1483,14 @@
               </w:rPr>
               <w:t xml:space="preserve">Nghiên cứu </w:t>
             </w:r>
-            <w:proofErr w:type="spellStart"/>
-            <w:r>
-              <w:rPr>
-                <w:rFonts w:ascii="Times New Roman" w:hAnsi="Times New Roman"/>
-                <w:sz w:val="26"/>
-                <w:szCs w:val="26"/>
-              </w:rPr>
-              <w:t>về</w:t>
-            </w:r>
-            <w:proofErr w:type="spellEnd"/>
-            <w:r>
-              <w:rPr>
-                <w:rFonts w:ascii="Times New Roman" w:hAnsi="Times New Roman"/>
-                <w:sz w:val="26"/>
-                <w:szCs w:val="26"/>
-              </w:rPr>
-              <w:t xml:space="preserve"> </w:t>
-            </w:r>
-            <w:proofErr w:type="spellStart"/>
-            <w:r>
-              <w:rPr>
-                <w:rFonts w:ascii="Times New Roman" w:hAnsi="Times New Roman"/>
-                <w:sz w:val="26"/>
-                <w:szCs w:val="26"/>
-              </w:rPr>
-              <w:t>sự</w:t>
-            </w:r>
-            <w:proofErr w:type="spellEnd"/>
-            <w:r>
-              <w:rPr>
-                <w:rFonts w:ascii="Times New Roman" w:hAnsi="Times New Roman"/>
-                <w:sz w:val="26"/>
-                <w:szCs w:val="26"/>
-              </w:rPr>
-              <w:t xml:space="preserve"> </w:t>
-            </w:r>
-            <w:proofErr w:type="spellStart"/>
-            <w:r>
-              <w:rPr>
-                <w:rFonts w:ascii="Times New Roman" w:hAnsi="Times New Roman"/>
-                <w:sz w:val="26"/>
-                <w:szCs w:val="26"/>
-              </w:rPr>
-              <w:t>khó</w:t>
-            </w:r>
-            <w:proofErr w:type="spellEnd"/>
-            <w:r>
-              <w:rPr>
-                <w:rFonts w:ascii="Times New Roman" w:hAnsi="Times New Roman"/>
-                <w:sz w:val="26"/>
-                <w:szCs w:val="26"/>
-              </w:rPr>
-              <w:t xml:space="preserve"> </w:t>
-            </w:r>
-            <w:proofErr w:type="spellStart"/>
-            <w:r>
-              <w:rPr>
-                <w:rFonts w:ascii="Times New Roman" w:hAnsi="Times New Roman"/>
-                <w:sz w:val="26"/>
-                <w:szCs w:val="26"/>
-              </w:rPr>
-              <w:t>khăn</w:t>
-            </w:r>
-            <w:proofErr w:type="spellEnd"/>
-            <w:r>
-              <w:rPr>
-                <w:rFonts w:ascii="Times New Roman" w:hAnsi="Times New Roman"/>
-                <w:sz w:val="26"/>
-                <w:szCs w:val="26"/>
-              </w:rPr>
-              <w:t xml:space="preserve"> </w:t>
-            </w:r>
-            <w:proofErr w:type="spellStart"/>
-            <w:r>
-              <w:rPr>
-                <w:rFonts w:ascii="Times New Roman" w:hAnsi="Times New Roman"/>
-                <w:sz w:val="26"/>
-                <w:szCs w:val="26"/>
-              </w:rPr>
-              <w:t>trong</w:t>
-            </w:r>
-            <w:proofErr w:type="spellEnd"/>
-            <w:r>
-              <w:rPr>
-                <w:rFonts w:ascii="Times New Roman" w:hAnsi="Times New Roman"/>
-                <w:sz w:val="26"/>
-                <w:szCs w:val="26"/>
-              </w:rPr>
-              <w:t xml:space="preserve"> </w:t>
-            </w:r>
-            <w:proofErr w:type="spellStart"/>
-            <w:r>
-              <w:rPr>
-                <w:rFonts w:ascii="Times New Roman" w:hAnsi="Times New Roman"/>
-                <w:sz w:val="26"/>
-                <w:szCs w:val="26"/>
-              </w:rPr>
-              <w:t>việc</w:t>
-            </w:r>
-            <w:proofErr w:type="spellEnd"/>
-            <w:r>
-              <w:rPr>
-                <w:rFonts w:ascii="Times New Roman" w:hAnsi="Times New Roman"/>
-                <w:sz w:val="26"/>
-                <w:szCs w:val="26"/>
-              </w:rPr>
-              <w:t xml:space="preserve"> </w:t>
-            </w:r>
-            <w:proofErr w:type="spellStart"/>
-            <w:r>
-              <w:rPr>
-                <w:rFonts w:ascii="Times New Roman" w:hAnsi="Times New Roman"/>
-                <w:sz w:val="26"/>
-                <w:szCs w:val="26"/>
-              </w:rPr>
-              <w:t>quản</w:t>
-            </w:r>
-            <w:proofErr w:type="spellEnd"/>
-            <w:r>
-              <w:rPr>
-                <w:rFonts w:ascii="Times New Roman" w:hAnsi="Times New Roman"/>
-                <w:sz w:val="26"/>
-                <w:szCs w:val="26"/>
-              </w:rPr>
-              <w:t xml:space="preserve"> </w:t>
-            </w:r>
-            <w:proofErr w:type="spellStart"/>
-            <w:r>
-              <w:rPr>
-                <w:rFonts w:ascii="Times New Roman" w:hAnsi="Times New Roman"/>
-                <w:sz w:val="26"/>
-                <w:szCs w:val="26"/>
-              </w:rPr>
-              <w:t>lý</w:t>
-            </w:r>
-            <w:proofErr w:type="spellEnd"/>
-            <w:r>
-              <w:rPr>
-                <w:rFonts w:ascii="Times New Roman" w:hAnsi="Times New Roman"/>
-                <w:sz w:val="26"/>
-                <w:szCs w:val="26"/>
-              </w:rPr>
-              <w:t xml:space="preserve"> </w:t>
-            </w:r>
-            <w:proofErr w:type="spellStart"/>
-            <w:r>
-              <w:rPr>
-                <w:rFonts w:ascii="Times New Roman" w:hAnsi="Times New Roman"/>
-                <w:sz w:val="26"/>
-                <w:szCs w:val="26"/>
-              </w:rPr>
-              <w:t>thi</w:t>
-            </w:r>
-            <w:proofErr w:type="spellEnd"/>
-            <w:r>
-              <w:rPr>
-                <w:rFonts w:ascii="Times New Roman" w:hAnsi="Times New Roman"/>
-                <w:sz w:val="26"/>
-                <w:szCs w:val="26"/>
-              </w:rPr>
-              <w:t xml:space="preserve"> </w:t>
-            </w:r>
-            <w:proofErr w:type="spellStart"/>
-            <w:r>
-              <w:rPr>
-                <w:rFonts w:ascii="Times New Roman" w:hAnsi="Times New Roman"/>
-                <w:sz w:val="26"/>
-                <w:szCs w:val="26"/>
-              </w:rPr>
-              <w:t>cử</w:t>
-            </w:r>
-            <w:proofErr w:type="spellEnd"/>
+            <w:r>
+              <w:rPr>
+                <w:rFonts w:ascii="Times New Roman" w:hAnsi="Times New Roman"/>
+                <w:sz w:val="26"/>
+                <w:szCs w:val="26"/>
+              </w:rPr>
+              <w:t>về sự khó khăn trong việc quản lý thi cử</w:t>
+            </w:r>
             <w:r>
               <w:rPr>
                 <w:rFonts w:ascii="Times New Roman" w:hAnsi="Times New Roman"/>
@@ -4955,160 +1525,22 @@
               </w:rPr>
               <w:t xml:space="preserve">Nghiên cứu và thiết kế </w:t>
             </w:r>
-            <w:proofErr w:type="spellStart"/>
-            <w:r>
-              <w:rPr>
-                <w:rFonts w:ascii="Times New Roman" w:hAnsi="Times New Roman"/>
-                <w:sz w:val="26"/>
-                <w:szCs w:val="26"/>
-              </w:rPr>
-              <w:t>sơ</w:t>
-            </w:r>
-            <w:proofErr w:type="spellEnd"/>
-            <w:r>
-              <w:rPr>
-                <w:rFonts w:ascii="Times New Roman" w:hAnsi="Times New Roman"/>
-                <w:sz w:val="26"/>
-                <w:szCs w:val="26"/>
-              </w:rPr>
-              <w:t xml:space="preserve"> </w:t>
-            </w:r>
-            <w:proofErr w:type="spellStart"/>
-            <w:r>
-              <w:rPr>
-                <w:rFonts w:ascii="Times New Roman" w:hAnsi="Times New Roman"/>
-                <w:sz w:val="26"/>
-                <w:szCs w:val="26"/>
-              </w:rPr>
-              <w:t>đồ</w:t>
-            </w:r>
-            <w:proofErr w:type="spellEnd"/>
-            <w:r>
-              <w:rPr>
-                <w:rFonts w:ascii="Times New Roman" w:hAnsi="Times New Roman"/>
-                <w:sz w:val="26"/>
-                <w:szCs w:val="26"/>
-              </w:rPr>
-              <w:t xml:space="preserve">, </w:t>
-            </w:r>
-            <w:proofErr w:type="spellStart"/>
-            <w:r>
-              <w:rPr>
-                <w:rFonts w:ascii="Times New Roman" w:hAnsi="Times New Roman"/>
-                <w:sz w:val="26"/>
-                <w:szCs w:val="26"/>
-              </w:rPr>
-              <w:t>trưng</w:t>
-            </w:r>
-            <w:proofErr w:type="spellEnd"/>
-            <w:r>
-              <w:rPr>
-                <w:rFonts w:ascii="Times New Roman" w:hAnsi="Times New Roman"/>
-                <w:sz w:val="26"/>
-                <w:szCs w:val="26"/>
-              </w:rPr>
-              <w:t xml:space="preserve"> </w:t>
-            </w:r>
-            <w:proofErr w:type="spellStart"/>
-            <w:r>
-              <w:rPr>
-                <w:rFonts w:ascii="Times New Roman" w:hAnsi="Times New Roman"/>
-                <w:sz w:val="26"/>
-                <w:szCs w:val="26"/>
-              </w:rPr>
-              <w:t>quan</w:t>
-            </w:r>
-            <w:proofErr w:type="spellEnd"/>
-            <w:r>
-              <w:rPr>
-                <w:rFonts w:ascii="Times New Roman" w:hAnsi="Times New Roman"/>
-                <w:sz w:val="26"/>
-                <w:szCs w:val="26"/>
-              </w:rPr>
-              <w:t xml:space="preserve"> </w:t>
-            </w:r>
-            <w:proofErr w:type="spellStart"/>
-            <w:r>
-              <w:rPr>
-                <w:rFonts w:ascii="Times New Roman" w:hAnsi="Times New Roman"/>
-                <w:sz w:val="26"/>
-                <w:szCs w:val="26"/>
-              </w:rPr>
-              <w:t>hóa</w:t>
-            </w:r>
-            <w:proofErr w:type="spellEnd"/>
-            <w:r>
-              <w:rPr>
-                <w:rFonts w:ascii="Times New Roman" w:hAnsi="Times New Roman"/>
-                <w:sz w:val="26"/>
-                <w:szCs w:val="26"/>
-              </w:rPr>
-              <w:t xml:space="preserve"> </w:t>
-            </w:r>
-            <w:proofErr w:type="spellStart"/>
-            <w:r>
-              <w:rPr>
-                <w:rFonts w:ascii="Times New Roman" w:hAnsi="Times New Roman"/>
-                <w:sz w:val="26"/>
-                <w:szCs w:val="26"/>
-              </w:rPr>
-              <w:t>không</w:t>
-            </w:r>
-            <w:proofErr w:type="spellEnd"/>
-            <w:r>
-              <w:rPr>
-                <w:rFonts w:ascii="Times New Roman" w:hAnsi="Times New Roman"/>
-                <w:sz w:val="26"/>
-                <w:szCs w:val="26"/>
-              </w:rPr>
-              <w:t xml:space="preserve"> </w:t>
-            </w:r>
-            <w:proofErr w:type="spellStart"/>
-            <w:r>
-              <w:rPr>
-                <w:rFonts w:ascii="Times New Roman" w:hAnsi="Times New Roman"/>
-                <w:sz w:val="26"/>
-                <w:szCs w:val="26"/>
-              </w:rPr>
-              <w:t>gian</w:t>
-            </w:r>
-            <w:proofErr w:type="spellEnd"/>
-            <w:r>
-              <w:rPr>
-                <w:rFonts w:ascii="Times New Roman" w:hAnsi="Times New Roman"/>
-                <w:sz w:val="26"/>
-                <w:szCs w:val="26"/>
-              </w:rPr>
-              <w:t xml:space="preserve"> </w:t>
-            </w:r>
-            <w:proofErr w:type="spellStart"/>
-            <w:r>
-              <w:rPr>
-                <w:rFonts w:ascii="Times New Roman" w:hAnsi="Times New Roman"/>
-                <w:sz w:val="26"/>
-                <w:szCs w:val="26"/>
-              </w:rPr>
-              <w:t>thực</w:t>
-            </w:r>
-            <w:proofErr w:type="spellEnd"/>
-            <w:r>
-              <w:rPr>
-                <w:rFonts w:ascii="Times New Roman" w:hAnsi="Times New Roman"/>
-                <w:sz w:val="26"/>
-                <w:szCs w:val="26"/>
-              </w:rPr>
-              <w:t xml:space="preserve"> </w:t>
-            </w:r>
-            <w:proofErr w:type="spellStart"/>
-            <w:r>
-              <w:rPr>
-                <w:rFonts w:ascii="Times New Roman" w:hAnsi="Times New Roman"/>
-                <w:sz w:val="26"/>
-                <w:szCs w:val="26"/>
-              </w:rPr>
-              <w:t>hiện</w:t>
-            </w:r>
-            <w:proofErr w:type="spellEnd"/>
+            <w:r>
+              <w:rPr>
+                <w:rFonts w:ascii="Times New Roman" w:hAnsi="Times New Roman"/>
+                <w:sz w:val="26"/>
+                <w:szCs w:val="26"/>
+              </w:rPr>
+              <w:t xml:space="preserve">sơ đồ, </w:t>
+            </w:r>
+            <w:r>
+              <w:rPr>
+                <w:rFonts w:ascii="Times New Roman" w:hAnsi="Times New Roman"/>
+                <w:sz w:val="26"/>
+                <w:szCs w:val="26"/>
+              </w:rPr>
+              <w:t>trưng quan hóa không gian thực hiện</w:t>
+            </w:r>
             <w:r>
               <w:rPr>
                 <w:rFonts w:ascii="Times New Roman" w:hAnsi="Times New Roman"/>
@@ -5286,7 +1718,6 @@
                 <w:lang w:eastAsia="vi-VN"/>
               </w:rPr>
             </w:pPr>
-            <w:proofErr w:type="spellStart"/>
             <w:r>
               <w:rPr>
                 <w:rFonts w:asciiTheme="majorHAnsi" w:hAnsiTheme="majorHAnsi" w:cstheme="majorHAnsi"/>
@@ -5295,97 +1726,8 @@
                 <w:szCs w:val="26"/>
                 <w:lang w:eastAsia="vi-VN"/>
               </w:rPr>
-              <w:t>Hiện</w:t>
-            </w:r>
-            <w:proofErr w:type="spellEnd"/>
-            <w:r>
-              <w:rPr>
-                <w:rFonts w:asciiTheme="majorHAnsi" w:hAnsiTheme="majorHAnsi" w:cstheme="majorHAnsi"/>
-                <w:b/>
-                <w:sz w:val="26"/>
-                <w:szCs w:val="26"/>
-                <w:lang w:eastAsia="vi-VN"/>
-              </w:rPr>
-              <w:t xml:space="preserve"> </w:t>
-            </w:r>
-            <w:proofErr w:type="spellStart"/>
-            <w:r>
-              <w:rPr>
-                <w:rFonts w:asciiTheme="majorHAnsi" w:hAnsiTheme="majorHAnsi" w:cstheme="majorHAnsi"/>
-                <w:b/>
-                <w:sz w:val="26"/>
-                <w:szCs w:val="26"/>
-                <w:lang w:eastAsia="vi-VN"/>
-              </w:rPr>
-              <w:t>thực</w:t>
-            </w:r>
-            <w:proofErr w:type="spellEnd"/>
-            <w:r>
-              <w:rPr>
-                <w:rFonts w:asciiTheme="majorHAnsi" w:hAnsiTheme="majorHAnsi" w:cstheme="majorHAnsi"/>
-                <w:b/>
-                <w:sz w:val="26"/>
-                <w:szCs w:val="26"/>
-                <w:lang w:eastAsia="vi-VN"/>
-              </w:rPr>
-              <w:t xml:space="preserve"> </w:t>
-            </w:r>
-            <w:proofErr w:type="spellStart"/>
-            <w:r>
-              <w:rPr>
-                <w:rFonts w:asciiTheme="majorHAnsi" w:hAnsiTheme="majorHAnsi" w:cstheme="majorHAnsi"/>
-                <w:b/>
-                <w:sz w:val="26"/>
-                <w:szCs w:val="26"/>
-                <w:lang w:eastAsia="vi-VN"/>
-              </w:rPr>
-              <w:t>đề</w:t>
-            </w:r>
-            <w:proofErr w:type="spellEnd"/>
-            <w:r>
-              <w:rPr>
-                <w:rFonts w:asciiTheme="majorHAnsi" w:hAnsiTheme="majorHAnsi" w:cstheme="majorHAnsi"/>
-                <w:b/>
-                <w:sz w:val="26"/>
-                <w:szCs w:val="26"/>
-                <w:lang w:eastAsia="vi-VN"/>
-              </w:rPr>
-              <w:t xml:space="preserve"> </w:t>
-            </w:r>
-            <w:proofErr w:type="spellStart"/>
-            <w:r>
-              <w:rPr>
-                <w:rFonts w:asciiTheme="majorHAnsi" w:hAnsiTheme="majorHAnsi" w:cstheme="majorHAnsi"/>
-                <w:b/>
-                <w:sz w:val="26"/>
-                <w:szCs w:val="26"/>
-                <w:lang w:eastAsia="vi-VN"/>
-              </w:rPr>
-              <w:t>tài</w:t>
-            </w:r>
-            <w:proofErr w:type="spellEnd"/>
-            <w:r>
-              <w:rPr>
-                <w:rFonts w:asciiTheme="majorHAnsi" w:hAnsiTheme="majorHAnsi" w:cstheme="majorHAnsi"/>
-                <w:b/>
-                <w:sz w:val="26"/>
-                <w:szCs w:val="26"/>
-                <w:lang w:eastAsia="vi-VN"/>
-              </w:rPr>
-              <w:t xml:space="preserve">: 7 </w:t>
-            </w:r>
-            <w:proofErr w:type="spellStart"/>
-            <w:r>
-              <w:rPr>
-                <w:rFonts w:asciiTheme="majorHAnsi" w:hAnsiTheme="majorHAnsi" w:cstheme="majorHAnsi"/>
-                <w:b/>
-                <w:sz w:val="26"/>
-                <w:szCs w:val="26"/>
-                <w:lang w:eastAsia="vi-VN"/>
-              </w:rPr>
-              <w:t>điểm</w:t>
-            </w:r>
-            <w:proofErr w:type="spellEnd"/>
+              <w:t>Hiện thực đề tài: 7 điểm</w:t>
+            </w:r>
           </w:p>
           <w:p>
             <w:pPr>
@@ -5405,7 +1747,6 @@
                 <w:lang w:val="vi-VN" w:eastAsia="vi-VN"/>
               </w:rPr>
             </w:pPr>
-            <w:proofErr w:type="spellStart"/>
             <w:r>
               <w:rPr>
                 <w:rFonts w:ascii="Times New Roman" w:hAnsi="Times New Roman"/>
@@ -5413,117 +1754,7 @@
                 <w:szCs w:val="26"/>
                 <w:lang w:eastAsia="vi-VN"/>
               </w:rPr>
-              <w:t>Giới</w:t>
-            </w:r>
-            <w:proofErr w:type="spellEnd"/>
-            <w:r>
-              <w:rPr>
-                <w:rFonts w:ascii="Times New Roman" w:hAnsi="Times New Roman"/>
-                <w:sz w:val="26"/>
-                <w:szCs w:val="26"/>
-                <w:lang w:eastAsia="vi-VN"/>
-              </w:rPr>
-              <w:t xml:space="preserve"> </w:t>
-            </w:r>
-            <w:proofErr w:type="spellStart"/>
-            <w:r>
-              <w:rPr>
-                <w:rFonts w:ascii="Times New Roman" w:hAnsi="Times New Roman"/>
-                <w:sz w:val="26"/>
-                <w:szCs w:val="26"/>
-                <w:lang w:eastAsia="vi-VN"/>
-              </w:rPr>
-              <w:t>thiệu</w:t>
-            </w:r>
-            <w:proofErr w:type="spellEnd"/>
-            <w:r>
-              <w:rPr>
-                <w:rFonts w:ascii="Times New Roman" w:hAnsi="Times New Roman"/>
-                <w:sz w:val="26"/>
-                <w:szCs w:val="26"/>
-                <w:lang w:eastAsia="vi-VN"/>
-              </w:rPr>
-              <w:t xml:space="preserve"> </w:t>
-            </w:r>
-            <w:proofErr w:type="spellStart"/>
-            <w:r>
-              <w:rPr>
-                <w:rFonts w:ascii="Times New Roman" w:hAnsi="Times New Roman"/>
-                <w:sz w:val="26"/>
-                <w:szCs w:val="26"/>
-                <w:lang w:eastAsia="vi-VN"/>
-              </w:rPr>
-              <w:t>thuật</w:t>
-            </w:r>
-            <w:proofErr w:type="spellEnd"/>
-            <w:r>
-              <w:rPr>
-                <w:rFonts w:ascii="Times New Roman" w:hAnsi="Times New Roman"/>
-                <w:sz w:val="26"/>
-                <w:szCs w:val="26"/>
-                <w:lang w:eastAsia="vi-VN"/>
-              </w:rPr>
-              <w:t xml:space="preserve"> </w:t>
-            </w:r>
-            <w:proofErr w:type="spellStart"/>
-            <w:r>
-              <w:rPr>
-                <w:rFonts w:ascii="Times New Roman" w:hAnsi="Times New Roman"/>
-                <w:sz w:val="26"/>
-                <w:szCs w:val="26"/>
-                <w:lang w:eastAsia="vi-VN"/>
-              </w:rPr>
-              <w:t>toán</w:t>
-            </w:r>
-            <w:proofErr w:type="spellEnd"/>
-            <w:r>
-              <w:rPr>
-                <w:rFonts w:ascii="Times New Roman" w:hAnsi="Times New Roman"/>
-                <w:sz w:val="26"/>
-                <w:szCs w:val="26"/>
-                <w:lang w:eastAsia="vi-VN"/>
-              </w:rPr>
-              <w:t xml:space="preserve"> </w:t>
-            </w:r>
-            <w:proofErr w:type="spellStart"/>
-            <w:r>
-              <w:rPr>
-                <w:rFonts w:ascii="Times New Roman" w:hAnsi="Times New Roman"/>
-                <w:sz w:val="26"/>
-                <w:szCs w:val="26"/>
-                <w:lang w:eastAsia="vi-VN"/>
-              </w:rPr>
-              <w:t>bầy</w:t>
-            </w:r>
-            <w:proofErr w:type="spellEnd"/>
-            <w:r>
-              <w:rPr>
-                <w:rFonts w:ascii="Times New Roman" w:hAnsi="Times New Roman"/>
-                <w:sz w:val="26"/>
-                <w:szCs w:val="26"/>
-                <w:lang w:eastAsia="vi-VN"/>
-              </w:rPr>
-              <w:t xml:space="preserve"> </w:t>
-            </w:r>
-            <w:proofErr w:type="spellStart"/>
-            <w:r>
-              <w:rPr>
-                <w:rFonts w:ascii="Times New Roman" w:hAnsi="Times New Roman"/>
-                <w:sz w:val="26"/>
-                <w:szCs w:val="26"/>
-                <w:lang w:eastAsia="vi-VN"/>
-              </w:rPr>
-              <w:t>đàn</w:t>
-            </w:r>
-            <w:proofErr w:type="spellEnd"/>
-            <w:r>
-              <w:rPr>
-                <w:rFonts w:ascii="Times New Roman" w:hAnsi="Times New Roman"/>
-                <w:sz w:val="26"/>
-                <w:szCs w:val="26"/>
-                <w:lang w:eastAsia="vi-VN"/>
-              </w:rPr>
-              <w:t xml:space="preserve"> (PSO)</w:t>
+              <w:t>Giới thiệu thuật toán bầy đàn (PSO)</w:t>
             </w:r>
           </w:p>
           <w:p>
@@ -5656,7 +1887,6 @@
                 <w:lang w:val="vi-VN" w:eastAsia="vi-VN"/>
               </w:rPr>
             </w:pPr>
-            <w:proofErr w:type="spellStart"/>
             <w:r>
               <w:rPr>
                 <w:rFonts w:ascii="Times New Roman" w:hAnsi="Times New Roman"/>
@@ -5664,89 +1894,8 @@
                 <w:szCs w:val="26"/>
                 <w:lang w:eastAsia="vi-VN"/>
               </w:rPr>
-              <w:t>Xây</w:t>
-            </w:r>
-            <w:proofErr w:type="spellEnd"/>
-            <w:r>
-              <w:rPr>
-                <w:rFonts w:ascii="Times New Roman" w:hAnsi="Times New Roman"/>
-                <w:sz w:val="26"/>
-                <w:szCs w:val="26"/>
-                <w:lang w:eastAsia="vi-VN"/>
-              </w:rPr>
-              <w:t xml:space="preserve"> </w:t>
-            </w:r>
-            <w:proofErr w:type="spellStart"/>
-            <w:r>
-              <w:rPr>
-                <w:rFonts w:ascii="Times New Roman" w:hAnsi="Times New Roman"/>
-                <w:sz w:val="26"/>
-                <w:szCs w:val="26"/>
-                <w:lang w:eastAsia="vi-VN"/>
-              </w:rPr>
-              <w:t>dựng</w:t>
-            </w:r>
-            <w:proofErr w:type="spellEnd"/>
-            <w:r>
-              <w:rPr>
-                <w:rFonts w:ascii="Times New Roman" w:hAnsi="Times New Roman"/>
-                <w:sz w:val="26"/>
-                <w:szCs w:val="26"/>
-                <w:lang w:eastAsia="vi-VN"/>
-              </w:rPr>
-              <w:t xml:space="preserve"> </w:t>
-            </w:r>
-            <w:proofErr w:type="spellStart"/>
-            <w:r>
-              <w:rPr>
-                <w:rFonts w:ascii="Times New Roman" w:hAnsi="Times New Roman"/>
-                <w:sz w:val="26"/>
-                <w:szCs w:val="26"/>
-                <w:lang w:eastAsia="vi-VN"/>
-              </w:rPr>
-              <w:t>hàm</w:t>
-            </w:r>
-            <w:proofErr w:type="spellEnd"/>
-            <w:r>
-              <w:rPr>
-                <w:rFonts w:ascii="Times New Roman" w:hAnsi="Times New Roman"/>
-                <w:sz w:val="26"/>
-                <w:szCs w:val="26"/>
-                <w:lang w:eastAsia="vi-VN"/>
-              </w:rPr>
-              <w:t xml:space="preserve"> </w:t>
-            </w:r>
-            <w:proofErr w:type="spellStart"/>
-            <w:r>
-              <w:rPr>
-                <w:rFonts w:ascii="Times New Roman" w:hAnsi="Times New Roman"/>
-                <w:sz w:val="26"/>
-                <w:szCs w:val="26"/>
-                <w:lang w:eastAsia="vi-VN"/>
-              </w:rPr>
-              <w:t>mục</w:t>
-            </w:r>
-            <w:proofErr w:type="spellEnd"/>
-            <w:r>
-              <w:rPr>
-                <w:rFonts w:ascii="Times New Roman" w:hAnsi="Times New Roman"/>
-                <w:sz w:val="26"/>
-                <w:szCs w:val="26"/>
-                <w:lang w:eastAsia="vi-VN"/>
-              </w:rPr>
-              <w:t xml:space="preserve"> </w:t>
-            </w:r>
-            <w:proofErr w:type="spellStart"/>
-            <w:r>
-              <w:rPr>
-                <w:rFonts w:ascii="Times New Roman" w:hAnsi="Times New Roman"/>
-                <w:sz w:val="26"/>
-                <w:szCs w:val="26"/>
-                <w:lang w:eastAsia="vi-VN"/>
-              </w:rPr>
-              <w:t>tiêu</w:t>
-            </w:r>
-            <w:proofErr w:type="spellEnd"/>
+              <w:t>Xây dựng hàm mục tiêu</w:t>
+            </w:r>
           </w:p>
           <w:p>
             <w:pPr>
@@ -5822,7 +1971,6 @@
                 <w:lang w:val="vi-VN" w:eastAsia="vi-VN"/>
               </w:rPr>
             </w:pPr>
-            <w:proofErr w:type="spellStart"/>
             <w:r>
               <w:rPr>
                 <w:rFonts w:ascii="Times New Roman" w:hAnsi="Times New Roman"/>
@@ -5830,77 +1978,7 @@
                 <w:szCs w:val="26"/>
                 <w:lang w:eastAsia="vi-VN"/>
               </w:rPr>
-              <w:t>Tối</w:t>
-            </w:r>
-            <w:proofErr w:type="spellEnd"/>
-            <w:r>
-              <w:rPr>
-                <w:rFonts w:ascii="Times New Roman" w:hAnsi="Times New Roman"/>
-                <w:sz w:val="26"/>
-                <w:szCs w:val="26"/>
-                <w:lang w:eastAsia="vi-VN"/>
-              </w:rPr>
-              <w:t xml:space="preserve"> </w:t>
-            </w:r>
-            <w:proofErr w:type="spellStart"/>
-            <w:r>
-              <w:rPr>
-                <w:rFonts w:ascii="Times New Roman" w:hAnsi="Times New Roman"/>
-                <w:sz w:val="26"/>
-                <w:szCs w:val="26"/>
-                <w:lang w:eastAsia="vi-VN"/>
-              </w:rPr>
-              <w:t>ưu</w:t>
-            </w:r>
-            <w:proofErr w:type="spellEnd"/>
-            <w:r>
-              <w:rPr>
-                <w:rFonts w:ascii="Times New Roman" w:hAnsi="Times New Roman"/>
-                <w:sz w:val="26"/>
-                <w:szCs w:val="26"/>
-                <w:lang w:eastAsia="vi-VN"/>
-              </w:rPr>
-              <w:t xml:space="preserve"> </w:t>
-            </w:r>
-            <w:proofErr w:type="spellStart"/>
-            <w:r>
-              <w:rPr>
-                <w:rFonts w:ascii="Times New Roman" w:hAnsi="Times New Roman"/>
-                <w:sz w:val="26"/>
-                <w:szCs w:val="26"/>
-                <w:lang w:eastAsia="vi-VN"/>
-              </w:rPr>
-              <w:t>kết</w:t>
-            </w:r>
-            <w:proofErr w:type="spellEnd"/>
-            <w:r>
-              <w:rPr>
-                <w:rFonts w:ascii="Times New Roman" w:hAnsi="Times New Roman"/>
-                <w:sz w:val="26"/>
-                <w:szCs w:val="26"/>
-                <w:lang w:eastAsia="vi-VN"/>
-              </w:rPr>
-              <w:t xml:space="preserve"> </w:t>
-            </w:r>
-            <w:proofErr w:type="spellStart"/>
-            <w:r>
-              <w:rPr>
-                <w:rFonts w:ascii="Times New Roman" w:hAnsi="Times New Roman"/>
-                <w:sz w:val="26"/>
-                <w:szCs w:val="26"/>
-                <w:lang w:eastAsia="vi-VN"/>
-              </w:rPr>
-              <w:t>quả</w:t>
-            </w:r>
-            <w:proofErr w:type="spellEnd"/>
-            <w:r>
-              <w:rPr>
-                <w:rFonts w:ascii="Times New Roman" w:hAnsi="Times New Roman"/>
-                <w:sz w:val="26"/>
-                <w:szCs w:val="26"/>
-                <w:lang w:eastAsia="vi-VN"/>
-              </w:rPr>
-              <w:t xml:space="preserve"> </w:t>
+              <w:t xml:space="preserve">Tối ưu kết quả </w:t>
             </w:r>
           </w:p>
           <w:p>
@@ -5921,7 +1999,6 @@
                 <w:lang w:val="vi-VN" w:eastAsia="vi-VN"/>
               </w:rPr>
             </w:pPr>
-            <w:proofErr w:type="spellStart"/>
             <w:r>
               <w:rPr>
                 <w:rFonts w:ascii="Times New Roman" w:hAnsi="Times New Roman"/>
@@ -5929,69 +2006,8 @@
                 <w:szCs w:val="26"/>
                 <w:lang w:eastAsia="vi-VN"/>
               </w:rPr>
-              <w:t>Kết</w:t>
-            </w:r>
-            <w:proofErr w:type="spellEnd"/>
-            <w:r>
-              <w:rPr>
-                <w:rFonts w:ascii="Times New Roman" w:hAnsi="Times New Roman"/>
-                <w:sz w:val="26"/>
-                <w:szCs w:val="26"/>
-                <w:lang w:eastAsia="vi-VN"/>
-              </w:rPr>
-              <w:t xml:space="preserve"> </w:t>
-            </w:r>
-            <w:proofErr w:type="spellStart"/>
-            <w:r>
-              <w:rPr>
-                <w:rFonts w:ascii="Times New Roman" w:hAnsi="Times New Roman"/>
-                <w:sz w:val="26"/>
-                <w:szCs w:val="26"/>
-                <w:lang w:eastAsia="vi-VN"/>
-              </w:rPr>
-              <w:t>quả</w:t>
-            </w:r>
-            <w:proofErr w:type="spellEnd"/>
-            <w:r>
-              <w:rPr>
-                <w:rFonts w:ascii="Times New Roman" w:hAnsi="Times New Roman"/>
-                <w:sz w:val="26"/>
-                <w:szCs w:val="26"/>
-                <w:lang w:eastAsia="vi-VN"/>
-              </w:rPr>
-              <w:t xml:space="preserve"> </w:t>
-            </w:r>
-            <w:proofErr w:type="spellStart"/>
-            <w:r>
-              <w:rPr>
-                <w:rFonts w:ascii="Times New Roman" w:hAnsi="Times New Roman"/>
-                <w:sz w:val="26"/>
-                <w:szCs w:val="26"/>
-                <w:lang w:eastAsia="vi-VN"/>
-              </w:rPr>
-              <w:t>mô</w:t>
-            </w:r>
-            <w:proofErr w:type="spellEnd"/>
-            <w:r>
-              <w:rPr>
-                <w:rFonts w:ascii="Times New Roman" w:hAnsi="Times New Roman"/>
-                <w:sz w:val="26"/>
-                <w:szCs w:val="26"/>
-                <w:lang w:eastAsia="vi-VN"/>
-              </w:rPr>
-              <w:t xml:space="preserve"> </w:t>
-            </w:r>
-            <w:proofErr w:type="spellStart"/>
-            <w:r>
-              <w:rPr>
-                <w:rFonts w:ascii="Times New Roman" w:hAnsi="Times New Roman"/>
-                <w:sz w:val="26"/>
-                <w:szCs w:val="26"/>
-                <w:lang w:eastAsia="vi-VN"/>
-              </w:rPr>
-              <w:t>phỏng</w:t>
-            </w:r>
-            <w:proofErr w:type="spellEnd"/>
+              <w:t>Kết quả mô phỏng</w:t>
+            </w:r>
           </w:p>
           <w:p>
             <w:pPr>
@@ -6562,86 +2578,8 @@
                 <w:szCs w:val="26"/>
                 <w:lang w:eastAsia="vi-VN"/>
               </w:rPr>
-              <w:t xml:space="preserve">Báo </w:t>
-            </w:r>
-            <w:proofErr w:type="spellStart"/>
-            <w:r>
-              <w:rPr>
-                <w:rFonts w:asciiTheme="majorHAnsi" w:hAnsiTheme="majorHAnsi" w:cstheme="majorHAnsi"/>
-                <w:b/>
-                <w:sz w:val="26"/>
-                <w:szCs w:val="26"/>
-                <w:lang w:eastAsia="vi-VN"/>
-              </w:rPr>
-              <w:t>cáo</w:t>
-            </w:r>
-            <w:proofErr w:type="spellEnd"/>
-            <w:r>
-              <w:rPr>
-                <w:rFonts w:asciiTheme="majorHAnsi" w:hAnsiTheme="majorHAnsi" w:cstheme="majorHAnsi"/>
-                <w:b/>
-                <w:sz w:val="26"/>
-                <w:szCs w:val="26"/>
-                <w:lang w:eastAsia="vi-VN"/>
-              </w:rPr>
-              <w:t xml:space="preserve"> </w:t>
-            </w:r>
-            <w:proofErr w:type="spellStart"/>
-            <w:r>
-              <w:rPr>
-                <w:rFonts w:asciiTheme="majorHAnsi" w:hAnsiTheme="majorHAnsi" w:cstheme="majorHAnsi"/>
-                <w:b/>
-                <w:sz w:val="26"/>
-                <w:szCs w:val="26"/>
-                <w:lang w:eastAsia="vi-VN"/>
-              </w:rPr>
-              <w:t>đề</w:t>
-            </w:r>
-            <w:proofErr w:type="spellEnd"/>
-            <w:r>
-              <w:rPr>
-                <w:rFonts w:asciiTheme="majorHAnsi" w:hAnsiTheme="majorHAnsi" w:cstheme="majorHAnsi"/>
-                <w:b/>
-                <w:sz w:val="26"/>
-                <w:szCs w:val="26"/>
-                <w:lang w:eastAsia="vi-VN"/>
-              </w:rPr>
-              <w:t xml:space="preserve"> </w:t>
-            </w:r>
-            <w:proofErr w:type="spellStart"/>
-            <w:r>
-              <w:rPr>
-                <w:rFonts w:asciiTheme="majorHAnsi" w:hAnsiTheme="majorHAnsi" w:cstheme="majorHAnsi"/>
-                <w:b/>
-                <w:sz w:val="26"/>
-                <w:szCs w:val="26"/>
-                <w:lang w:eastAsia="vi-VN"/>
-              </w:rPr>
-              <w:t>tài</w:t>
-            </w:r>
-            <w:proofErr w:type="spellEnd"/>
-            <w:r>
-              <w:rPr>
-                <w:rFonts w:asciiTheme="majorHAnsi" w:hAnsiTheme="majorHAnsi" w:cstheme="majorHAnsi"/>
-                <w:b/>
-                <w:sz w:val="26"/>
-                <w:szCs w:val="26"/>
-                <w:lang w:eastAsia="vi-VN"/>
-              </w:rPr>
-              <w:t xml:space="preserve">: 1.5 </w:t>
-            </w:r>
-            <w:proofErr w:type="spellStart"/>
-            <w:r>
-              <w:rPr>
-                <w:rFonts w:asciiTheme="majorHAnsi" w:hAnsiTheme="majorHAnsi" w:cstheme="majorHAnsi"/>
-                <w:b/>
-                <w:sz w:val="26"/>
-                <w:szCs w:val="26"/>
-                <w:lang w:eastAsia="vi-VN"/>
-              </w:rPr>
-              <w:t>điểm</w:t>
-            </w:r>
-            <w:proofErr w:type="spellEnd"/>
+              <w:t>Báo cáo đề tài: 1.5 điểm</w:t>
+            </w:r>
           </w:p>
           <w:p>
             <w:pPr>
@@ -6906,95 +2844,7 @@
           <w:szCs w:val="26"/>
           <w:u w:val="single"/>
         </w:rPr>
-        <w:t xml:space="preserve">. </w:t>
-      </w:r>
-      <w:proofErr w:type="spellStart"/>
-      <w:r>
-        <w:rPr>
-          <w:rFonts w:ascii="Times New Roman" w:hAnsi="Times New Roman"/>
-          <w:b/>
-          <w:sz w:val="26"/>
-          <w:szCs w:val="26"/>
-          <w:u w:val="single"/>
-        </w:rPr>
-        <w:t>Môi</w:t>
-      </w:r>
-      <w:proofErr w:type="spellEnd"/>
-      <w:r>
-        <w:rPr>
-          <w:rFonts w:ascii="Times New Roman" w:hAnsi="Times New Roman"/>
-          <w:b/>
-          <w:sz w:val="26"/>
-          <w:szCs w:val="26"/>
-          <w:u w:val="single"/>
-        </w:rPr>
-        <w:t xml:space="preserve"> </w:t>
-      </w:r>
-      <w:proofErr w:type="spellStart"/>
-      <w:r>
-        <w:rPr>
-          <w:rFonts w:ascii="Times New Roman" w:hAnsi="Times New Roman"/>
-          <w:b/>
-          <w:sz w:val="26"/>
-          <w:szCs w:val="26"/>
-          <w:u w:val="single"/>
-        </w:rPr>
-        <w:t>trường</w:t>
-      </w:r>
-      <w:proofErr w:type="spellEnd"/>
-      <w:r>
-        <w:rPr>
-          <w:rFonts w:ascii="Times New Roman" w:hAnsi="Times New Roman"/>
-          <w:b/>
-          <w:sz w:val="26"/>
-          <w:szCs w:val="26"/>
-          <w:u w:val="single"/>
-        </w:rPr>
-        <w:t xml:space="preserve"> </w:t>
-      </w:r>
-      <w:proofErr w:type="spellStart"/>
-      <w:r>
-        <w:rPr>
-          <w:rFonts w:ascii="Times New Roman" w:hAnsi="Times New Roman"/>
-          <w:b/>
-          <w:sz w:val="26"/>
-          <w:szCs w:val="26"/>
-          <w:u w:val="single"/>
-        </w:rPr>
-        <w:t>thực</w:t>
-      </w:r>
-      <w:proofErr w:type="spellEnd"/>
-      <w:r>
-        <w:rPr>
-          <w:rFonts w:ascii="Times New Roman" w:hAnsi="Times New Roman"/>
-          <w:b/>
-          <w:sz w:val="26"/>
-          <w:szCs w:val="26"/>
-          <w:u w:val="single"/>
-        </w:rPr>
-        <w:t xml:space="preserve"> </w:t>
-      </w:r>
-      <w:proofErr w:type="spellStart"/>
-      <w:r>
-        <w:rPr>
-          <w:rFonts w:ascii="Times New Roman" w:hAnsi="Times New Roman"/>
-          <w:b/>
-          <w:sz w:val="26"/>
-          <w:szCs w:val="26"/>
-          <w:u w:val="single"/>
-        </w:rPr>
-        <w:t>hiện</w:t>
-      </w:r>
-      <w:proofErr w:type="spellEnd"/>
-      <w:r>
-        <w:rPr>
-          <w:rFonts w:ascii="Times New Roman" w:hAnsi="Times New Roman"/>
-          <w:b/>
-          <w:sz w:val="26"/>
-          <w:szCs w:val="26"/>
-          <w:u w:val="single"/>
-        </w:rPr>
-        <w:t>:</w:t>
+        <w:t>. Môi trường thực hiện:</w:t>
       </w:r>
     </w:p>
     <w:p>
@@ -7015,77 +2865,13 @@
           <w:szCs w:val="26"/>
         </w:rPr>
       </w:pPr>
-      <w:proofErr w:type="spellStart"/>
-      <w:r>
-        <w:rPr>
-          <w:rFonts w:ascii="Times New Roman" w:hAnsi="Times New Roman"/>
-          <w:sz w:val="26"/>
-          <w:szCs w:val="26"/>
-        </w:rPr>
-        <w:t>Ngôn</w:t>
-      </w:r>
-      <w:proofErr w:type="spellEnd"/>
-      <w:r>
-        <w:rPr>
-          <w:rFonts w:ascii="Times New Roman" w:hAnsi="Times New Roman"/>
-          <w:sz w:val="26"/>
-          <w:szCs w:val="26"/>
-        </w:rPr>
-        <w:t xml:space="preserve"> </w:t>
-      </w:r>
-      <w:proofErr w:type="spellStart"/>
-      <w:r>
-        <w:rPr>
-          <w:rFonts w:ascii="Times New Roman" w:hAnsi="Times New Roman"/>
-          <w:sz w:val="26"/>
-          <w:szCs w:val="26"/>
-        </w:rPr>
-        <w:t>ngư</w:t>
-      </w:r>
-      <w:proofErr w:type="spellEnd"/>
-      <w:r>
-        <w:rPr>
-          <w:rFonts w:ascii="Times New Roman" w:hAnsi="Times New Roman"/>
-          <w:sz w:val="26"/>
-          <w:szCs w:val="26"/>
-        </w:rPr>
-        <w:t xml:space="preserve">̃ </w:t>
-      </w:r>
-      <w:proofErr w:type="spellStart"/>
-      <w:r>
-        <w:rPr>
-          <w:rFonts w:ascii="Times New Roman" w:hAnsi="Times New Roman"/>
-          <w:sz w:val="26"/>
-          <w:szCs w:val="26"/>
-        </w:rPr>
-        <w:t>lập</w:t>
-      </w:r>
-      <w:proofErr w:type="spellEnd"/>
-      <w:r>
-        <w:rPr>
-          <w:rFonts w:ascii="Times New Roman" w:hAnsi="Times New Roman"/>
-          <w:sz w:val="26"/>
-          <w:szCs w:val="26"/>
-        </w:rPr>
-        <w:t xml:space="preserve"> </w:t>
-      </w:r>
-      <w:proofErr w:type="spellStart"/>
-      <w:r>
-        <w:rPr>
-          <w:rFonts w:ascii="Times New Roman" w:hAnsi="Times New Roman"/>
-          <w:sz w:val="26"/>
-          <w:szCs w:val="26"/>
-        </w:rPr>
-        <w:t>trình</w:t>
-      </w:r>
-      <w:proofErr w:type="spellEnd"/>
-      <w:r>
-        <w:rPr>
-          <w:rFonts w:ascii="Times New Roman" w:hAnsi="Times New Roman"/>
-          <w:sz w:val="26"/>
-          <w:szCs w:val="26"/>
-        </w:rPr>
-        <w:t xml:space="preserve">: </w:t>
+      <w:r>
+        <w:rPr>
+          <w:rFonts w:ascii="Times New Roman" w:hAnsi="Times New Roman"/>
+          <w:sz w:val="26"/>
+          <w:szCs w:val="26"/>
+        </w:rPr>
+        <w:t xml:space="preserve">Ngôn ngữ lập trình: </w:t>
       </w:r>
       <w:r>
         <w:rPr>
@@ -7114,77 +2900,13 @@
           <w:szCs w:val="26"/>
         </w:rPr>
       </w:pPr>
-      <w:proofErr w:type="spellStart"/>
-      <w:r>
-        <w:rPr>
-          <w:rFonts w:ascii="Times New Roman" w:hAnsi="Times New Roman"/>
-          <w:sz w:val="26"/>
-          <w:szCs w:val="26"/>
-        </w:rPr>
-        <w:t>Môi</w:t>
-      </w:r>
-      <w:proofErr w:type="spellEnd"/>
-      <w:r>
-        <w:rPr>
-          <w:rFonts w:ascii="Times New Roman" w:hAnsi="Times New Roman"/>
-          <w:sz w:val="26"/>
-          <w:szCs w:val="26"/>
-        </w:rPr>
-        <w:t xml:space="preserve"> </w:t>
-      </w:r>
-      <w:proofErr w:type="spellStart"/>
-      <w:r>
-        <w:rPr>
-          <w:rFonts w:ascii="Times New Roman" w:hAnsi="Times New Roman"/>
-          <w:sz w:val="26"/>
-          <w:szCs w:val="26"/>
-        </w:rPr>
-        <w:t>trường</w:t>
-      </w:r>
-      <w:proofErr w:type="spellEnd"/>
-      <w:r>
-        <w:rPr>
-          <w:rFonts w:ascii="Times New Roman" w:hAnsi="Times New Roman"/>
-          <w:sz w:val="26"/>
-          <w:szCs w:val="26"/>
-        </w:rPr>
-        <w:t xml:space="preserve"> </w:t>
-      </w:r>
-      <w:proofErr w:type="spellStart"/>
-      <w:r>
-        <w:rPr>
-          <w:rFonts w:ascii="Times New Roman" w:hAnsi="Times New Roman"/>
-          <w:sz w:val="26"/>
-          <w:szCs w:val="26"/>
-        </w:rPr>
-        <w:t>minh</w:t>
-      </w:r>
-      <w:proofErr w:type="spellEnd"/>
-      <w:r>
-        <w:rPr>
-          <w:rFonts w:ascii="Times New Roman" w:hAnsi="Times New Roman"/>
-          <w:sz w:val="26"/>
-          <w:szCs w:val="26"/>
-        </w:rPr>
-        <w:t xml:space="preserve"> </w:t>
-      </w:r>
-      <w:proofErr w:type="spellStart"/>
-      <w:r>
-        <w:rPr>
-          <w:rFonts w:ascii="Times New Roman" w:hAnsi="Times New Roman"/>
-          <w:sz w:val="26"/>
-          <w:szCs w:val="26"/>
-        </w:rPr>
-        <w:t>hoa</w:t>
-      </w:r>
-      <w:proofErr w:type="spellEnd"/>
-      <w:r>
-        <w:rPr>
-          <w:rFonts w:ascii="Times New Roman" w:hAnsi="Times New Roman"/>
-          <w:sz w:val="26"/>
-          <w:szCs w:val="26"/>
-        </w:rPr>
-        <w:t xml:space="preserve">̣: </w:t>
+      <w:r>
+        <w:rPr>
+          <w:rFonts w:ascii="Times New Roman" w:hAnsi="Times New Roman"/>
+          <w:sz w:val="26"/>
+          <w:szCs w:val="26"/>
+        </w:rPr>
+        <w:t xml:space="preserve">Môi trường minh hoạ: </w:t>
       </w:r>
       <w:r>
         <w:rPr>
@@ -7226,139 +2948,7 @@
           <w:szCs w:val="26"/>
           <w:u w:val="single"/>
         </w:rPr>
-        <w:t xml:space="preserve">. </w:t>
-      </w:r>
-      <w:proofErr w:type="spellStart"/>
-      <w:r>
-        <w:rPr>
-          <w:rFonts w:ascii="Times New Roman" w:hAnsi="Times New Roman"/>
-          <w:b/>
-          <w:sz w:val="26"/>
-          <w:szCs w:val="26"/>
-          <w:u w:val="single"/>
-        </w:rPr>
-        <w:t>Thời</w:t>
-      </w:r>
-      <w:proofErr w:type="spellEnd"/>
-      <w:r>
-        <w:rPr>
-          <w:rFonts w:ascii="Times New Roman" w:hAnsi="Times New Roman"/>
-          <w:b/>
-          <w:sz w:val="26"/>
-          <w:szCs w:val="26"/>
-          <w:u w:val="single"/>
-        </w:rPr>
-        <w:t xml:space="preserve"> </w:t>
-      </w:r>
-      <w:proofErr w:type="spellStart"/>
-      <w:r>
-        <w:rPr>
-          <w:rFonts w:ascii="Times New Roman" w:hAnsi="Times New Roman"/>
-          <w:b/>
-          <w:sz w:val="26"/>
-          <w:szCs w:val="26"/>
-          <w:u w:val="single"/>
-        </w:rPr>
-        <w:t>gian</w:t>
-      </w:r>
-      <w:proofErr w:type="spellEnd"/>
-      <w:r>
-        <w:rPr>
-          <w:rFonts w:ascii="Times New Roman" w:hAnsi="Times New Roman"/>
-          <w:b/>
-          <w:sz w:val="26"/>
-          <w:szCs w:val="26"/>
-          <w:u w:val="single"/>
-        </w:rPr>
-        <w:t xml:space="preserve"> </w:t>
-      </w:r>
-      <w:proofErr w:type="spellStart"/>
-      <w:r>
-        <w:rPr>
-          <w:rFonts w:ascii="Times New Roman" w:hAnsi="Times New Roman"/>
-          <w:b/>
-          <w:sz w:val="26"/>
-          <w:szCs w:val="26"/>
-          <w:u w:val="single"/>
-        </w:rPr>
-        <w:t>thực</w:t>
-      </w:r>
-      <w:proofErr w:type="spellEnd"/>
-      <w:r>
-        <w:rPr>
-          <w:rFonts w:ascii="Times New Roman" w:hAnsi="Times New Roman"/>
-          <w:b/>
-          <w:sz w:val="26"/>
-          <w:szCs w:val="26"/>
-          <w:u w:val="single"/>
-        </w:rPr>
-        <w:t xml:space="preserve"> </w:t>
-      </w:r>
-      <w:proofErr w:type="spellStart"/>
-      <w:r>
-        <w:rPr>
-          <w:rFonts w:ascii="Times New Roman" w:hAnsi="Times New Roman"/>
-          <w:b/>
-          <w:sz w:val="26"/>
-          <w:szCs w:val="26"/>
-          <w:u w:val="single"/>
-        </w:rPr>
-        <w:t>hiện</w:t>
-      </w:r>
-      <w:proofErr w:type="spellEnd"/>
-      <w:r>
-        <w:rPr>
-          <w:rFonts w:ascii="Times New Roman" w:hAnsi="Times New Roman"/>
-          <w:b/>
-          <w:sz w:val="26"/>
-          <w:szCs w:val="26"/>
-          <w:u w:val="single"/>
-        </w:rPr>
-        <w:t xml:space="preserve"> </w:t>
-      </w:r>
-      <w:proofErr w:type="spellStart"/>
-      <w:r>
-        <w:rPr>
-          <w:rFonts w:ascii="Times New Roman" w:hAnsi="Times New Roman"/>
-          <w:b/>
-          <w:sz w:val="26"/>
-          <w:szCs w:val="26"/>
-          <w:u w:val="single"/>
-        </w:rPr>
-        <w:t>đê</w:t>
-      </w:r>
-      <w:proofErr w:type="spellEnd"/>
-      <w:r>
-        <w:rPr>
-          <w:rFonts w:ascii="Times New Roman" w:hAnsi="Times New Roman"/>
-          <w:b/>
-          <w:sz w:val="26"/>
-          <w:szCs w:val="26"/>
-          <w:u w:val="single"/>
-        </w:rPr>
-        <w:t xml:space="preserve">̀ </w:t>
-      </w:r>
-      <w:proofErr w:type="spellStart"/>
-      <w:r>
-        <w:rPr>
-          <w:rFonts w:ascii="Times New Roman" w:hAnsi="Times New Roman"/>
-          <w:b/>
-          <w:sz w:val="26"/>
-          <w:szCs w:val="26"/>
-          <w:u w:val="single"/>
-        </w:rPr>
-        <w:t>tài</w:t>
-      </w:r>
-      <w:proofErr w:type="spellEnd"/>
-      <w:r>
-        <w:rPr>
-          <w:rFonts w:ascii="Times New Roman" w:hAnsi="Times New Roman"/>
-          <w:b/>
-          <w:sz w:val="26"/>
-          <w:szCs w:val="26"/>
-          <w:u w:val="single"/>
-        </w:rPr>
-        <w:t>:</w:t>
+        <w:t>. Thời gian thực hiện đề tài:</w:t>
       </w:r>
     </w:p>
     <w:p>
@@ -7393,69 +2983,23 @@
           <w:sz w:val="26"/>
           <w:szCs w:val="26"/>
         </w:rPr>
-        <w:t xml:space="preserve"> </w:t>
-      </w:r>
-      <w:proofErr w:type="spellStart"/>
-      <w:r>
-        <w:rPr>
-          <w:rFonts w:ascii="Times New Roman" w:hAnsi="Times New Roman"/>
-          <w:sz w:val="26"/>
-          <w:szCs w:val="26"/>
-        </w:rPr>
-        <w:t>tuần</w:t>
-      </w:r>
-      <w:proofErr w:type="spellEnd"/>
-      <w:r>
-        <w:rPr>
-          <w:rFonts w:ascii="Times New Roman" w:hAnsi="Times New Roman"/>
-          <w:sz w:val="26"/>
-          <w:szCs w:val="26"/>
-        </w:rPr>
-        <w:t xml:space="preserve"> </w:t>
-      </w:r>
-      <w:r>
-        <w:rPr>
-          <w:rFonts w:ascii="Times New Roman" w:hAnsi="Times New Roman"/>
-          <w:sz w:val="26"/>
-          <w:szCs w:val="26"/>
-        </w:rPr>
-        <w:t>(</w:t>
-      </w:r>
-      <w:proofErr w:type="spellStart"/>
-      <w:r>
-        <w:rPr>
-          <w:rFonts w:ascii="Times New Roman" w:hAnsi="Times New Roman"/>
-          <w:sz w:val="26"/>
-          <w:szCs w:val="26"/>
-        </w:rPr>
-        <w:t>từ</w:t>
-      </w:r>
-      <w:proofErr w:type="spellEnd"/>
-      <w:r>
-        <w:rPr>
-          <w:rFonts w:ascii="Times New Roman" w:hAnsi="Times New Roman"/>
-          <w:sz w:val="26"/>
-          <w:szCs w:val="26"/>
-        </w:rPr>
-        <w:t xml:space="preserve"> </w:t>
-      </w:r>
-      <w:proofErr w:type="spellStart"/>
-      <w:r>
-        <w:rPr>
-          <w:rFonts w:ascii="Times New Roman" w:hAnsi="Times New Roman"/>
-          <w:sz w:val="26"/>
-          <w:szCs w:val="26"/>
-        </w:rPr>
-        <w:t>ngày</w:t>
-      </w:r>
-      <w:proofErr w:type="spellEnd"/>
-      <w:r>
-        <w:rPr>
-          <w:rFonts w:ascii="Times New Roman" w:hAnsi="Times New Roman"/>
-          <w:sz w:val="26"/>
-          <w:szCs w:val="26"/>
-        </w:rPr>
-        <w:t xml:space="preserve"> </w:t>
+        <w:t xml:space="preserve"> tuần </w:t>
+      </w:r>
+      <w:r>
+        <w:rPr>
+          <w:rFonts w:ascii="Times New Roman" w:hAnsi="Times New Roman"/>
+          <w:sz w:val="26"/>
+          <w:szCs w:val="26"/>
+        </w:rPr>
+        <w:t>(từ</w:t>
+      </w:r>
+      <w:r>
+        <w:rPr>
+          <w:rFonts w:ascii="Times New Roman" w:hAnsi="Times New Roman"/>
+          <w:sz w:val="26"/>
+          <w:szCs w:val="26"/>
+        </w:rPr>
+        <w:t xml:space="preserve"> ngày </w:t>
       </w:r>
       <w:r>
         <w:rPr>
@@ -7471,7 +3015,7 @@
           <w:sz w:val="26"/>
           <w:szCs w:val="26"/>
         </w:rPr>
-        <w:t>6</w:t>
+        <w:t>2</w:t>
       </w:r>
       <w:r>
         <w:rPr>
@@ -7487,7 +3031,7 @@
           <w:sz w:val="26"/>
           <w:szCs w:val="26"/>
         </w:rPr>
-        <w:t>10</w:t>
+        <w:t>8</w:t>
       </w:r>
       <w:r>
         <w:rPr>
@@ -7511,41 +3055,15 @@
           <w:sz w:val="26"/>
           <w:szCs w:val="26"/>
         </w:rPr>
-        <w:t xml:space="preserve"> </w:t>
-      </w:r>
-      <w:proofErr w:type="spellStart"/>
-      <w:r>
-        <w:rPr>
-          <w:rFonts w:ascii="Times New Roman" w:hAnsi="Times New Roman"/>
-          <w:sz w:val="26"/>
-          <w:szCs w:val="26"/>
-        </w:rPr>
-        <w:t>đến</w:t>
-      </w:r>
-      <w:proofErr w:type="spellEnd"/>
-      <w:r>
-        <w:rPr>
-          <w:rFonts w:ascii="Times New Roman" w:hAnsi="Times New Roman"/>
-          <w:sz w:val="26"/>
-          <w:szCs w:val="26"/>
-        </w:rPr>
-        <w:t xml:space="preserve"> </w:t>
-      </w:r>
-      <w:r>
-        <w:rPr>
-          <w:rFonts w:ascii="Times New Roman" w:hAnsi="Times New Roman"/>
-          <w:sz w:val="26"/>
-          <w:szCs w:val="26"/>
-        </w:rPr>
-        <w:t>1</w:t>
-      </w:r>
-      <w:r>
-        <w:rPr>
-          <w:rFonts w:ascii="Times New Roman" w:hAnsi="Times New Roman"/>
-          <w:sz w:val="26"/>
-          <w:szCs w:val="26"/>
-        </w:rPr>
-        <w:t>2</w:t>
+        <w:t xml:space="preserve"> đến </w:t>
+      </w:r>
+      <w:r>
+        <w:rPr>
+          <w:rFonts w:ascii="Times New Roman" w:hAnsi="Times New Roman"/>
+          <w:sz w:val="26"/>
+          <w:szCs w:val="26"/>
+        </w:rPr>
+        <w:t>30</w:t>
       </w:r>
       <w:r>
         <w:rPr>
@@ -7561,7 +3079,7 @@
           <w:sz w:val="26"/>
           <w:szCs w:val="26"/>
         </w:rPr>
-        <w:t>12</w:t>
+        <w:t>11</w:t>
       </w:r>
       <w:r>
         <w:rPr>
@@ -7616,174 +3134,8 @@
           <w:szCs w:val="26"/>
           <w:u w:val="single"/>
         </w:rPr>
-        <w:t xml:space="preserve">. </w:t>
-      </w:r>
-      <w:proofErr w:type="spellStart"/>
-      <w:r>
-        <w:rPr>
-          <w:rFonts w:ascii="Times New Roman" w:hAnsi="Times New Roman"/>
-          <w:b/>
-          <w:sz w:val="26"/>
-          <w:szCs w:val="26"/>
-          <w:u w:val="single"/>
-        </w:rPr>
-        <w:t>Thời</w:t>
-      </w:r>
-      <w:proofErr w:type="spellEnd"/>
-      <w:r>
-        <w:rPr>
-          <w:rFonts w:ascii="Times New Roman" w:hAnsi="Times New Roman"/>
-          <w:b/>
-          <w:sz w:val="26"/>
-          <w:szCs w:val="26"/>
-          <w:u w:val="single"/>
-        </w:rPr>
-        <w:t xml:space="preserve"> </w:t>
-      </w:r>
-      <w:proofErr w:type="spellStart"/>
-      <w:r>
-        <w:rPr>
-          <w:rFonts w:ascii="Times New Roman" w:hAnsi="Times New Roman"/>
-          <w:b/>
-          <w:sz w:val="26"/>
-          <w:szCs w:val="26"/>
-          <w:u w:val="single"/>
-        </w:rPr>
-        <w:t>gian</w:t>
-      </w:r>
-      <w:proofErr w:type="spellEnd"/>
-      <w:r>
-        <w:rPr>
-          <w:rFonts w:ascii="Times New Roman" w:hAnsi="Times New Roman"/>
-          <w:b/>
-          <w:sz w:val="26"/>
-          <w:szCs w:val="26"/>
-          <w:u w:val="single"/>
-        </w:rPr>
-        <w:t xml:space="preserve"> </w:t>
-      </w:r>
-      <w:proofErr w:type="spellStart"/>
-      <w:r>
-        <w:rPr>
-          <w:rFonts w:ascii="Times New Roman" w:hAnsi="Times New Roman"/>
-          <w:b/>
-          <w:sz w:val="26"/>
-          <w:szCs w:val="26"/>
-          <w:u w:val="single"/>
-        </w:rPr>
-        <w:t>và</w:t>
-      </w:r>
-      <w:proofErr w:type="spellEnd"/>
-      <w:r>
-        <w:rPr>
-          <w:rFonts w:ascii="Times New Roman" w:hAnsi="Times New Roman"/>
-          <w:b/>
-          <w:sz w:val="26"/>
-          <w:szCs w:val="26"/>
-          <w:u w:val="single"/>
-        </w:rPr>
-        <w:t xml:space="preserve"> </w:t>
-      </w:r>
-      <w:proofErr w:type="spellStart"/>
-      <w:r>
-        <w:rPr>
-          <w:rFonts w:ascii="Times New Roman" w:hAnsi="Times New Roman"/>
-          <w:b/>
-          <w:sz w:val="26"/>
-          <w:szCs w:val="26"/>
-          <w:u w:val="single"/>
-        </w:rPr>
-        <w:t>các</w:t>
-      </w:r>
-      <w:proofErr w:type="spellEnd"/>
-      <w:r>
-        <w:rPr>
-          <w:rFonts w:ascii="Times New Roman" w:hAnsi="Times New Roman"/>
-          <w:b/>
-          <w:sz w:val="26"/>
-          <w:szCs w:val="26"/>
-          <w:u w:val="single"/>
-        </w:rPr>
-        <w:t xml:space="preserve"> </w:t>
-      </w:r>
-      <w:proofErr w:type="spellStart"/>
-      <w:r>
-        <w:rPr>
-          <w:rFonts w:ascii="Times New Roman" w:hAnsi="Times New Roman"/>
-          <w:b/>
-          <w:sz w:val="26"/>
-          <w:szCs w:val="26"/>
-          <w:u w:val="single"/>
-        </w:rPr>
-        <w:t>công</w:t>
-      </w:r>
-      <w:proofErr w:type="spellEnd"/>
-      <w:r>
-        <w:rPr>
-          <w:rFonts w:ascii="Times New Roman" w:hAnsi="Times New Roman"/>
-          <w:b/>
-          <w:sz w:val="26"/>
-          <w:szCs w:val="26"/>
-          <w:u w:val="single"/>
-        </w:rPr>
-        <w:t xml:space="preserve"> </w:t>
-      </w:r>
-      <w:proofErr w:type="spellStart"/>
-      <w:r>
-        <w:rPr>
-          <w:rFonts w:ascii="Times New Roman" w:hAnsi="Times New Roman"/>
-          <w:b/>
-          <w:sz w:val="26"/>
-          <w:szCs w:val="26"/>
-          <w:u w:val="single"/>
-        </w:rPr>
-        <w:t>việc</w:t>
-      </w:r>
-      <w:proofErr w:type="spellEnd"/>
-      <w:r>
-        <w:rPr>
-          <w:rFonts w:ascii="Times New Roman" w:hAnsi="Times New Roman"/>
-          <w:b/>
-          <w:sz w:val="26"/>
-          <w:szCs w:val="26"/>
-          <w:u w:val="single"/>
-        </w:rPr>
-        <w:t xml:space="preserve"> </w:t>
-      </w:r>
-      <w:proofErr w:type="spellStart"/>
-      <w:r>
-        <w:rPr>
-          <w:rFonts w:ascii="Times New Roman" w:hAnsi="Times New Roman"/>
-          <w:b/>
-          <w:sz w:val="26"/>
-          <w:szCs w:val="26"/>
-          <w:u w:val="single"/>
-        </w:rPr>
-        <w:t>trong</w:t>
-      </w:r>
-      <w:proofErr w:type="spellEnd"/>
-      <w:r>
-        <w:rPr>
-          <w:rFonts w:ascii="Times New Roman" w:hAnsi="Times New Roman"/>
-          <w:b/>
-          <w:sz w:val="26"/>
-          <w:szCs w:val="26"/>
-          <w:u w:val="single"/>
-        </w:rPr>
-        <w:t xml:space="preserve"> </w:t>
-      </w:r>
-      <w:proofErr w:type="spellStart"/>
-      <w:r>
-        <w:rPr>
-          <w:rFonts w:ascii="Times New Roman" w:hAnsi="Times New Roman"/>
-          <w:b/>
-          <w:sz w:val="26"/>
-          <w:szCs w:val="26"/>
-          <w:u w:val="single"/>
-        </w:rPr>
-        <w:t>tuần</w:t>
-      </w:r>
-      <w:proofErr w:type="spellEnd"/>
+        <w:t>. Thời gian và các công việc trong tuần</w:t>
+      </w:r>
       <w:r>
         <w:rPr>
           <w:rFonts w:ascii="Times New Roman" w:hAnsi="Times New Roman"/>
@@ -7996,12 +3348,11 @@
               <w:pStyle w:val="lietke1"/>
               <w:numPr>
                 <w:ilvl w:val="0"/>
-                <w:numId w:val="0"/>
+                <w:numId w:val="6"/>
               </w:numPr>
               <w:tabs>
                 <w:tab w:val="left" w:pos="307"/>
                 <w:tab w:val="left" w:pos="361"/>
-                <w:tab w:val="num" w:pos="1137"/>
               </w:tabs>
               <w:spacing w:before="0"/>
               <w:rPr>
@@ -8099,16 +3450,16 @@
               <w:pStyle w:val="lietke1"/>
               <w:numPr>
                 <w:ilvl w:val="0"/>
-                <w:numId w:val="0"/>
+                <w:numId w:val="6"/>
               </w:numPr>
               <w:tabs>
                 <w:tab w:val="left" w:pos="307"/>
                 <w:tab w:val="left" w:pos="361"/>
               </w:tabs>
-              <w:spacing w:line="276" w:lineRule="auto"/>
+              <w:spacing w:before="0"/>
               <w:rPr>
                 <w:rFonts w:asciiTheme="majorHAnsi" w:hAnsiTheme="majorHAnsi" w:cstheme="majorHAnsi"/>
-                <w:lang w:val="vi-VN" w:eastAsia="vi-VN"/>
+                <w:lang w:eastAsia="vi-VN"/>
               </w:rPr>
             </w:pPr>
             <w:r>
@@ -8117,6 +3468,13 @@
                 <w:lang w:val="vi-VN" w:eastAsia="vi-VN"/>
               </w:rPr>
               <w:t>Tìm hiểu thuật toán PSO</w:t>
+            </w:r>
+            <w:r>
+              <w:rPr>
+                <w:rFonts w:asciiTheme="majorHAnsi" w:hAnsiTheme="majorHAnsi" w:cstheme="majorHAnsi"/>
+                <w:lang w:eastAsia="vi-VN"/>
+              </w:rPr>
+              <w:t>, phân công tìm đọc các bài báo liên quan về các công trình nghiên cứu hệ thống RFID, hệ thống nhận dạng không dây và thuật toán bầy đàn liên quan</w:t>
             </w:r>
           </w:p>
         </w:tc>
@@ -8201,25 +3559,39 @@
               <w:pStyle w:val="lietke1"/>
               <w:numPr>
                 <w:ilvl w:val="0"/>
-                <w:numId w:val="7"/>
+                <w:numId w:val="6"/>
               </w:numPr>
               <w:tabs>
                 <w:tab w:val="left" w:pos="307"/>
                 <w:tab w:val="left" w:pos="361"/>
                 <w:tab w:val="num" w:pos="1137"/>
               </w:tabs>
-              <w:spacing w:before="0" w:line="276" w:lineRule="auto"/>
+              <w:spacing w:before="0"/>
               <w:rPr>
                 <w:rFonts w:asciiTheme="majorHAnsi" w:hAnsiTheme="majorHAnsi" w:cstheme="majorHAnsi"/>
-                <w:lang w:val="vi-VN" w:eastAsia="vi-VN"/>
+                <w:lang w:eastAsia="vi-VN"/>
               </w:rPr>
             </w:pPr>
             <w:r>
               <w:rPr>
                 <w:rFonts w:asciiTheme="majorHAnsi" w:hAnsiTheme="majorHAnsi" w:cstheme="majorHAnsi"/>
-                <w:lang w:val="vi-VN" w:eastAsia="vi-VN"/>
-              </w:rPr>
-              <w:t>.</w:t>
+                <w:lang w:eastAsia="vi-VN"/>
+              </w:rPr>
+              <w:t xml:space="preserve">Tìm đọc các nghiên cứu gần nhất của 2020 trở đi, tham khảo demo về </w:t>
+            </w:r>
+            <w:r>
+              <w:rPr>
+                <w:rFonts w:asciiTheme="majorHAnsi" w:hAnsiTheme="majorHAnsi" w:cstheme="majorHAnsi"/>
+                <w:lang w:val="vi-VN" w:eastAsia="vi-VN"/>
+              </w:rPr>
+              <w:t>thuật</w:t>
+            </w:r>
+            <w:r>
+              <w:rPr>
+                <w:rFonts w:asciiTheme="majorHAnsi" w:hAnsiTheme="majorHAnsi" w:cstheme="majorHAnsi"/>
+                <w:lang w:eastAsia="vi-VN"/>
+              </w:rPr>
+              <w:t xml:space="preserve"> toán PSO và các thuật toán trí tuệ bầy đàn khác</w:t>
             </w:r>
           </w:p>
         </w:tc>
@@ -8304,19 +3676,40 @@
               <w:pStyle w:val="lietke1"/>
               <w:numPr>
                 <w:ilvl w:val="0"/>
-                <w:numId w:val="7"/>
+                <w:numId w:val="6"/>
               </w:numPr>
               <w:tabs>
                 <w:tab w:val="left" w:pos="307"/>
                 <w:tab w:val="left" w:pos="361"/>
                 <w:tab w:val="num" w:pos="1137"/>
               </w:tabs>
-              <w:spacing w:before="0" w:line="276" w:lineRule="auto"/>
+              <w:spacing w:before="0"/>
               <w:rPr>
                 <w:rFonts w:asciiTheme="majorHAnsi" w:hAnsiTheme="majorHAnsi" w:cstheme="majorHAnsi"/>
-                <w:lang w:val="vi-VN" w:eastAsia="vi-VN"/>
-              </w:rPr>
-            </w:pPr>
+                <w:lang w:eastAsia="vi-VN"/>
+              </w:rPr>
+            </w:pPr>
+            <w:r>
+              <w:rPr>
+                <w:rFonts w:asciiTheme="majorHAnsi" w:hAnsiTheme="majorHAnsi" w:cstheme="majorHAnsi"/>
+                <w:lang w:eastAsia="vi-VN"/>
+              </w:rPr>
+              <w:t xml:space="preserve">Tìm hiểu về hàm mục tiêu, các ràng buộc các tiêu chí liên quan của bài </w:t>
+            </w:r>
+            <w:r>
+              <w:rPr>
+                <w:rFonts w:asciiTheme="majorHAnsi" w:hAnsiTheme="majorHAnsi" w:cstheme="majorHAnsi"/>
+                <w:lang w:val="vi-VN" w:eastAsia="vi-VN"/>
+              </w:rPr>
+              <w:t>toán</w:t>
+            </w:r>
+            <w:r>
+              <w:rPr>
+                <w:rFonts w:asciiTheme="majorHAnsi" w:hAnsiTheme="majorHAnsi" w:cstheme="majorHAnsi"/>
+                <w:lang w:eastAsia="vi-VN"/>
+              </w:rPr>
+              <w:t xml:space="preserve"> trong đồ án và tổng hợp ý tưởng của từng bài báo liên quan</w:t>
+            </w:r>
           </w:p>
         </w:tc>
       </w:tr>
@@ -8400,19 +3793,26 @@
               <w:pStyle w:val="lietke1"/>
               <w:numPr>
                 <w:ilvl w:val="0"/>
-                <w:numId w:val="7"/>
+                <w:numId w:val="6"/>
               </w:numPr>
               <w:tabs>
                 <w:tab w:val="left" w:pos="307"/>
                 <w:tab w:val="left" w:pos="361"/>
                 <w:tab w:val="num" w:pos="1137"/>
               </w:tabs>
-              <w:spacing w:line="276" w:lineRule="auto"/>
+              <w:spacing w:before="0"/>
               <w:rPr>
                 <w:rFonts w:asciiTheme="majorHAnsi" w:hAnsiTheme="majorHAnsi" w:cstheme="majorHAnsi"/>
                 <w:lang w:val="vi-VN" w:eastAsia="vi-VN"/>
               </w:rPr>
             </w:pPr>
+            <w:r>
+              <w:rPr>
+                <w:rFonts w:asciiTheme="majorHAnsi" w:hAnsiTheme="majorHAnsi" w:cstheme="majorHAnsi"/>
+                <w:lang w:eastAsia="vi-VN"/>
+              </w:rPr>
+              <w:t>Triển khai nghiên cứu code thuật toán PSO, xây dựng mô phỏng, biểu đồ, giả lập đầu đọc và các thẻ</w:t>
+            </w:r>
           </w:p>
         </w:tc>
       </w:tr>
@@ -8508,6 +3908,13 @@
                 <w:lang w:val="vi-VN" w:eastAsia="vi-VN"/>
               </w:rPr>
             </w:pPr>
+            <w:r>
+              <w:rPr>
+                <w:rFonts w:asciiTheme="majorHAnsi" w:hAnsiTheme="majorHAnsi" w:cstheme="majorHAnsi"/>
+                <w:lang w:eastAsia="vi-VN"/>
+              </w:rPr>
+              <w:t>Chốt hàm mục tiêu và các ràng buộc liên quan, chạy thử mô phỏng, sửa lỗi và khắc phục những tham số để chạy thuật toán ổn định hơn</w:t>
+            </w:r>
           </w:p>
         </w:tc>
       </w:tr>
@@ -8604,6 +4011,13 @@
                 <w:lang w:val="vi-VN" w:eastAsia="vi-VN"/>
               </w:rPr>
             </w:pPr>
+            <w:r>
+              <w:rPr>
+                <w:rFonts w:asciiTheme="majorHAnsi" w:hAnsiTheme="majorHAnsi" w:cstheme="majorHAnsi"/>
+                <w:lang w:eastAsia="vi-VN"/>
+              </w:rPr>
+              <w:t>Tìm hiểu và đọc bài báo ứng dụng phương pháp mới nhất của PSO, kết hợp lý thuyết hỗn loạn, lực ảo, khởi tạo bằng K-means</w:t>
+            </w:r>
           </w:p>
         </w:tc>
       </w:tr>
@@ -8661,21 +4075,12 @@
                 <w:lang w:eastAsia="vi-VN"/>
               </w:rPr>
             </w:pPr>
-            <w:proofErr w:type="spellStart"/>
             <w:r>
               <w:rPr>
                 <w:rFonts w:asciiTheme="majorHAnsi" w:hAnsiTheme="majorHAnsi" w:cstheme="majorHAnsi"/>
                 <w:lang w:eastAsia="vi-VN"/>
               </w:rPr>
-              <w:t>Tuần</w:t>
-            </w:r>
-            <w:proofErr w:type="spellEnd"/>
-            <w:r>
-              <w:rPr>
-                <w:rFonts w:asciiTheme="majorHAnsi" w:hAnsiTheme="majorHAnsi" w:cstheme="majorHAnsi"/>
-                <w:lang w:eastAsia="vi-VN"/>
-              </w:rPr>
-              <w:t xml:space="preserve"> 8</w:t>
+              <w:t>Tuần 8</w:t>
             </w:r>
           </w:p>
         </w:tc>
@@ -8706,6 +4111,13 @@
                 <w:lang w:val="vi-VN" w:eastAsia="vi-VN"/>
               </w:rPr>
             </w:pPr>
+            <w:r>
+              <w:rPr>
+                <w:rFonts w:asciiTheme="majorHAnsi" w:hAnsiTheme="majorHAnsi" w:cstheme="majorHAnsi"/>
+                <w:lang w:eastAsia="vi-VN"/>
+              </w:rPr>
+              <w:t>Viết báo cáo cuối cùng, chạy mô phỏng thiết lập môi trường cho ra kết quả tốt nhất, thực hiện so sánh với PSO thuần khi chưa áp dụng các phương pháp mới, chạy mô phỏng, sửa chữa, khắc phục những điểm dư thừa và bổ sung tham số mới</w:t>
+            </w:r>
           </w:p>
         </w:tc>
       </w:tr>
@@ -8719,6 +4131,8 @@
           <w:szCs w:val="26"/>
         </w:rPr>
       </w:pPr>
+      <w:bookmarkStart w:id="2" w:name="_GoBack"/>
+      <w:bookmarkEnd w:id="2"/>
     </w:p>
     <w:p>
       <w:pPr>
@@ -8750,65 +4164,877 @@
           <w:szCs w:val="26"/>
           <w:u w:val="single"/>
         </w:rPr>
-        <w:t xml:space="preserve">. Tài </w:t>
-      </w:r>
-      <w:proofErr w:type="spellStart"/>
-      <w:r>
-        <w:rPr>
-          <w:rFonts w:ascii="Times New Roman" w:hAnsi="Times New Roman"/>
-          <w:b/>
-          <w:sz w:val="26"/>
-          <w:szCs w:val="26"/>
-          <w:u w:val="single"/>
-        </w:rPr>
-        <w:t>liệu</w:t>
-      </w:r>
-      <w:proofErr w:type="spellEnd"/>
-      <w:r>
-        <w:rPr>
-          <w:rFonts w:ascii="Times New Roman" w:hAnsi="Times New Roman"/>
-          <w:b/>
-          <w:sz w:val="26"/>
-          <w:szCs w:val="26"/>
-          <w:u w:val="single"/>
-        </w:rPr>
-        <w:t xml:space="preserve"> </w:t>
-      </w:r>
-      <w:proofErr w:type="spellStart"/>
-      <w:r>
-        <w:rPr>
-          <w:rFonts w:ascii="Times New Roman" w:hAnsi="Times New Roman"/>
-          <w:b/>
-          <w:sz w:val="26"/>
-          <w:szCs w:val="26"/>
-          <w:u w:val="single"/>
-        </w:rPr>
-        <w:t>tham</w:t>
-      </w:r>
-      <w:proofErr w:type="spellEnd"/>
-      <w:r>
-        <w:rPr>
-          <w:rFonts w:ascii="Times New Roman" w:hAnsi="Times New Roman"/>
-          <w:b/>
-          <w:sz w:val="26"/>
-          <w:szCs w:val="26"/>
-          <w:u w:val="single"/>
-        </w:rPr>
-        <w:t xml:space="preserve"> </w:t>
-      </w:r>
-      <w:proofErr w:type="spellStart"/>
-      <w:r>
-        <w:rPr>
-          <w:rFonts w:ascii="Times New Roman" w:hAnsi="Times New Roman"/>
-          <w:b/>
-          <w:sz w:val="26"/>
-          <w:szCs w:val="26"/>
-          <w:u w:val="single"/>
-        </w:rPr>
-        <w:t>khảo</w:t>
-      </w:r>
-      <w:proofErr w:type="spellEnd"/>
+        <w:t>. Tài liệu tham khảo</w:t>
+      </w:r>
     </w:p>
+    <w:tbl>
+      <w:tblPr>
+        <w:tblW w:w="5000" w:type="pct"/>
+        <w:tblCellSpacing w:w="15" w:type="dxa"/>
+        <w:tblCellMar>
+          <w:top w:w="15" w:type="dxa"/>
+          <w:left w:w="15" w:type="dxa"/>
+          <w:bottom w:w="15" w:type="dxa"/>
+          <w:right w:w="15" w:type="dxa"/>
+        </w:tblCellMar>
+        <w:tblLook w:val="04A0" w:firstRow="1" w:lastRow="0" w:firstColumn="1" w:lastColumn="0" w:noHBand="0" w:noVBand="1"/>
+      </w:tblPr>
+      <w:tblGrid>
+        <w:gridCol w:w="9072"/>
+      </w:tblGrid>
+      <w:tr>
+        <w:trPr>
+          <w:tblCellSpacing w:w="15" w:type="dxa"/>
+        </w:trPr>
+        <w:tc>
+          <w:tcPr>
+            <w:tcW w:w="0" w:type="auto"/>
+            <w:hideMark/>
+          </w:tcPr>
+          <w:p>
+            <w:pPr>
+              <w:pStyle w:val="Bibliography"/>
+              <w:numPr>
+                <w:ilvl w:val="0"/>
+                <w:numId w:val="21"/>
+              </w:numPr>
+            </w:pPr>
+            <w:r>
+              <w:t xml:space="preserve">Y. L. Y. Y. W. Y. Q. Guan, "Genetic Approach for Network Planning in the," vol. 2, p. Sixth International Conference on Intelligent Systems Design and, 8 2006. </w:t>
+            </w:r>
+          </w:p>
+        </w:tc>
+      </w:tr>
+      <w:tr>
+        <w:trPr>
+          <w:tblCellSpacing w:w="15" w:type="dxa"/>
+        </w:trPr>
+        <w:tc>
+          <w:tcPr>
+            <w:tcW w:w="0" w:type="auto"/>
+            <w:hideMark/>
+          </w:tcPr>
+          <w:p>
+            <w:pPr>
+              <w:pStyle w:val="Bibliography"/>
+              <w:numPr>
+                <w:ilvl w:val="0"/>
+                <w:numId w:val="21"/>
+              </w:numPr>
+            </w:pPr>
+            <w:r>
+              <w:t xml:space="preserve">F. F. G. M. E. Di Giampaolo, "RFID-network planning by Particle Swarm Optimization," vol. 25, pp. 1-5, 2010. </w:t>
+            </w:r>
+          </w:p>
+        </w:tc>
+      </w:tr>
+      <w:tr>
+        <w:trPr>
+          <w:tblCellSpacing w:w="15" w:type="dxa"/>
+        </w:trPr>
+        <w:tc>
+          <w:tcPr>
+            <w:tcW w:w="0" w:type="auto"/>
+            <w:hideMark/>
+          </w:tcPr>
+          <w:p>
+            <w:pPr>
+              <w:pStyle w:val="Bibliography"/>
+              <w:numPr>
+                <w:ilvl w:val="0"/>
+                <w:numId w:val="21"/>
+              </w:numPr>
+            </w:pPr>
+            <w:r>
+              <w:t xml:space="preserve">Z. Y. Chen H, "RFID network planning using evolutionary," pp. 1-4, 2008. </w:t>
+            </w:r>
+          </w:p>
+        </w:tc>
+      </w:tr>
+      <w:tr>
+        <w:trPr>
+          <w:tblCellSpacing w:w="15" w:type="dxa"/>
+        </w:trPr>
+        <w:tc>
+          <w:tcPr>
+            <w:tcW w:w="0" w:type="auto"/>
+            <w:hideMark/>
+          </w:tcPr>
+          <w:p>
+            <w:pPr>
+              <w:pStyle w:val="Bibliography"/>
+              <w:numPr>
+                <w:ilvl w:val="0"/>
+                <w:numId w:val="21"/>
+              </w:numPr>
+            </w:pPr>
+            <w:r>
+              <w:t xml:space="preserve">R. U. Bhattacharya I, "Optimal placement of readers in an RFID network using particle swarm optimization," 2010. </w:t>
+            </w:r>
+          </w:p>
+        </w:tc>
+      </w:tr>
+      <w:tr>
+        <w:trPr>
+          <w:tblCellSpacing w:w="15" w:type="dxa"/>
+        </w:trPr>
+        <w:tc>
+          <w:tcPr>
+            <w:tcW w:w="0" w:type="auto"/>
+            <w:hideMark/>
+          </w:tcPr>
+          <w:p>
+            <w:pPr>
+              <w:pStyle w:val="Bibliography"/>
+              <w:numPr>
+                <w:ilvl w:val="0"/>
+                <w:numId w:val="21"/>
+              </w:numPr>
+            </w:pPr>
+            <w:r>
+              <w:t xml:space="preserve">M. S. J. Z. O. K. W. N. C. Z. H. Z. Y. J. Gong, "Optimizing RFID Network Planning by Using a Particle Swarm Optimization Algorithm with Redundant Reader Elimination," in </w:t>
+            </w:r>
+            <w:r>
+              <w:rPr>
+                <w:i/>
+                <w:iCs/>
+              </w:rPr>
+              <w:t>IEEE Transactions on Industrial Informatics</w:t>
+            </w:r>
+            <w:r>
+              <w:t xml:space="preserve">, 2012. </w:t>
+            </w:r>
+          </w:p>
+        </w:tc>
+      </w:tr>
+      <w:tr>
+        <w:trPr>
+          <w:tblCellSpacing w:w="15" w:type="dxa"/>
+        </w:trPr>
+        <w:tc>
+          <w:tcPr>
+            <w:tcW w:w="0" w:type="auto"/>
+            <w:hideMark/>
+          </w:tcPr>
+          <w:p>
+            <w:pPr>
+              <w:pStyle w:val="Bibliography"/>
+              <w:numPr>
+                <w:ilvl w:val="0"/>
+                <w:numId w:val="21"/>
+              </w:numPr>
+            </w:pPr>
+            <w:r>
+              <w:t xml:space="preserve">Q. S. A. S. V. A. D. B. S. &amp;. K. K. Dong, "Load balancing in large-scale RFID systems," in </w:t>
+            </w:r>
+            <w:r>
+              <w:rPr>
+                <w:i/>
+                <w:iCs/>
+              </w:rPr>
+              <w:t>Infocom IEEE International Conference on Computer Communications</w:t>
+            </w:r>
+            <w:r>
+              <w:t xml:space="preserve">, 2281-2285, 2007. </w:t>
+            </w:r>
+          </w:p>
+        </w:tc>
+      </w:tr>
+      <w:tr>
+        <w:trPr>
+          <w:tblCellSpacing w:w="15" w:type="dxa"/>
+        </w:trPr>
+        <w:tc>
+          <w:tcPr>
+            <w:tcW w:w="0" w:type="auto"/>
+            <w:hideMark/>
+          </w:tcPr>
+          <w:p>
+            <w:pPr>
+              <w:pStyle w:val="Bibliography"/>
+              <w:numPr>
+                <w:ilvl w:val="0"/>
+                <w:numId w:val="21"/>
+              </w:numPr>
+            </w:pPr>
+            <w:r>
+              <w:t xml:space="preserve">Q. S. A. S. V. A. D. B. S. &amp;. K. K. Dong, "Load balancing in large-scale RFID systems," </w:t>
+            </w:r>
+            <w:r>
+              <w:rPr>
+                <w:i/>
+                <w:iCs/>
+              </w:rPr>
+              <w:t xml:space="preserve">Computer Networks, </w:t>
+            </w:r>
+            <w:r>
+              <w:t xml:space="preserve">vol. 52, no. 9, pp. 1782-1796, 2008. </w:t>
+            </w:r>
+          </w:p>
+        </w:tc>
+      </w:tr>
+      <w:tr>
+        <w:trPr>
+          <w:tblCellSpacing w:w="15" w:type="dxa"/>
+        </w:trPr>
+        <w:tc>
+          <w:tcPr>
+            <w:tcW w:w="0" w:type="auto"/>
+            <w:hideMark/>
+          </w:tcPr>
+          <w:p>
+            <w:pPr>
+              <w:pStyle w:val="Bibliography"/>
+              <w:numPr>
+                <w:ilvl w:val="0"/>
+                <w:numId w:val="21"/>
+              </w:numPr>
+            </w:pPr>
+            <w:r>
+              <w:lastRenderedPageBreak/>
+              <w:t xml:space="preserve">K. H. a. S. A. B. A. Nawawi, "Correlation between RFID Network Planning (RNP) Parameters and Particle Swarm Optimization (PSO) Solutions," </w:t>
+            </w:r>
+            <w:r>
+              <w:rPr>
+                <w:i/>
+                <w:iCs/>
+              </w:rPr>
+              <w:t xml:space="preserve">Applied Mechanics and Materials, </w:t>
+            </w:r>
+            <w:r>
+              <w:t xml:space="preserve">vol. 465–466, p. 1245–1249. </w:t>
+            </w:r>
+          </w:p>
+        </w:tc>
+      </w:tr>
+      <w:tr>
+        <w:trPr>
+          <w:tblCellSpacing w:w="15" w:type="dxa"/>
+        </w:trPr>
+        <w:tc>
+          <w:tcPr>
+            <w:tcW w:w="0" w:type="auto"/>
+            <w:hideMark/>
+          </w:tcPr>
+          <w:p>
+            <w:pPr>
+              <w:pStyle w:val="Bibliography"/>
+              <w:numPr>
+                <w:ilvl w:val="0"/>
+                <w:numId w:val="21"/>
+              </w:numPr>
+            </w:pPr>
+            <w:r>
+              <w:t xml:space="preserve">P. Harrington, Machine learning in action, Beijing: Posts &amp; Telecom Press, 2013. </w:t>
+            </w:r>
+          </w:p>
+        </w:tc>
+      </w:tr>
+      <w:tr>
+        <w:trPr>
+          <w:tblCellSpacing w:w="15" w:type="dxa"/>
+        </w:trPr>
+        <w:tc>
+          <w:tcPr>
+            <w:tcW w:w="0" w:type="auto"/>
+            <w:hideMark/>
+          </w:tcPr>
+          <w:p>
+            <w:pPr>
+              <w:pStyle w:val="Bibliography"/>
+              <w:numPr>
+                <w:ilvl w:val="0"/>
+                <w:numId w:val="21"/>
+              </w:numPr>
+            </w:pPr>
+            <w:r>
+              <w:t xml:space="preserve">Q. &amp;. L. H. Zhang, "MOEA/D: A multiobjective evolutionary algorithm based on decomposition," </w:t>
+            </w:r>
+            <w:r>
+              <w:rPr>
+                <w:i/>
+                <w:iCs/>
+              </w:rPr>
+              <w:t xml:space="preserve">IEEE Transactions on Evolutionary Computation, </w:t>
+            </w:r>
+            <w:r>
+              <w:t xml:space="preserve">vol. 11, no. 6, pp. 712-731, 2007. </w:t>
+            </w:r>
+          </w:p>
+        </w:tc>
+      </w:tr>
+      <w:tr>
+        <w:trPr>
+          <w:tblCellSpacing w:w="15" w:type="dxa"/>
+        </w:trPr>
+        <w:tc>
+          <w:tcPr>
+            <w:tcW w:w="0" w:type="auto"/>
+            <w:hideMark/>
+          </w:tcPr>
+          <w:p>
+            <w:pPr>
+              <w:pStyle w:val="Bibliography"/>
+              <w:numPr>
+                <w:ilvl w:val="0"/>
+                <w:numId w:val="21"/>
+              </w:numPr>
+            </w:pPr>
+            <w:r>
+              <w:t xml:space="preserve">V. A. A. &amp;. T. M. Tuba, "Multi-objective RFID network planning with probabilistic coverage model by guided fireworks algorithm," in </w:t>
+            </w:r>
+            <w:r>
+              <w:rPr>
+                <w:i/>
+                <w:iCs/>
+              </w:rPr>
+              <w:t>2017 10th International Symposium on Advanced Topics in Electrical Engineering (ATEE), IEEE</w:t>
+            </w:r>
+            <w:r>
+              <w:t xml:space="preserve">, Bucharest, Romania, 2017. </w:t>
+            </w:r>
+          </w:p>
+        </w:tc>
+      </w:tr>
+      <w:tr>
+        <w:trPr>
+          <w:tblCellSpacing w:w="15" w:type="dxa"/>
+        </w:trPr>
+        <w:tc>
+          <w:tcPr>
+            <w:tcW w:w="0" w:type="auto"/>
+            <w:hideMark/>
+          </w:tcPr>
+          <w:p>
+            <w:pPr>
+              <w:pStyle w:val="Bibliography"/>
+              <w:numPr>
+                <w:ilvl w:val="0"/>
+                <w:numId w:val="21"/>
+              </w:numPr>
+            </w:pPr>
+            <w:r>
+              <w:t xml:space="preserve">C. W. C. C. J. W. X. Y. X. L. J. &amp;. K. M. Zhao, "Decomposition-based multi-objective firefly algorithm for RFID network planning with uncertainty," </w:t>
+            </w:r>
+            <w:r>
+              <w:rPr>
+                <w:i/>
+                <w:iCs/>
+              </w:rPr>
+              <w:t xml:space="preserve">Applied Soft Computing, </w:t>
+            </w:r>
+            <w:r>
+              <w:t xml:space="preserve">vol. 55, pp. 549-564, 2017. </w:t>
+            </w:r>
+          </w:p>
+        </w:tc>
+      </w:tr>
+      <w:tr>
+        <w:trPr>
+          <w:tblCellSpacing w:w="15" w:type="dxa"/>
+        </w:trPr>
+        <w:tc>
+          <w:tcPr>
+            <w:tcW w:w="0" w:type="auto"/>
+            <w:hideMark/>
+          </w:tcPr>
+          <w:p>
+            <w:pPr>
+              <w:pStyle w:val="Bibliography"/>
+              <w:numPr>
+                <w:ilvl w:val="0"/>
+                <w:numId w:val="21"/>
+              </w:numPr>
+            </w:pPr>
+            <w:r>
+              <w:t xml:space="preserve">G. S. S. A. B. &amp;. J. S. Antonis, "Introduction of dynamic virtual force vector in particle swarm optimization for automated deployment of RFID networks," in </w:t>
+            </w:r>
+            <w:r>
+              <w:rPr>
+                <w:i/>
+                <w:iCs/>
+              </w:rPr>
+              <w:t>13th European Conference on Antennas and Propagation (EuCAP 2019)</w:t>
+            </w:r>
+            <w:r>
+              <w:t xml:space="preserve">, 2019. </w:t>
+            </w:r>
+          </w:p>
+        </w:tc>
+      </w:tr>
+      <w:tr>
+        <w:trPr>
+          <w:tblCellSpacing w:w="15" w:type="dxa"/>
+        </w:trPr>
+        <w:tc>
+          <w:tcPr>
+            <w:tcW w:w="0" w:type="auto"/>
+            <w:hideMark/>
+          </w:tcPr>
+          <w:p>
+            <w:pPr>
+              <w:pStyle w:val="Bibliography"/>
+              <w:numPr>
+                <w:ilvl w:val="0"/>
+                <w:numId w:val="21"/>
+              </w:numPr>
+            </w:pPr>
+            <w:r>
+              <w:t xml:space="preserve">J. L. Z. X. Yating Cao, "A Hybrid Particle Swarm Optimization Algorithm for RFID Network Planning," </w:t>
+            </w:r>
+            <w:r>
+              <w:rPr>
+                <w:i/>
+                <w:iCs/>
+              </w:rPr>
+              <w:t xml:space="preserve">Soft Computing, </w:t>
+            </w:r>
+            <w:r>
+              <w:t xml:space="preserve">2 2 2021. </w:t>
+            </w:r>
+          </w:p>
+        </w:tc>
+      </w:tr>
+      <w:tr>
+        <w:trPr>
+          <w:tblCellSpacing w:w="15" w:type="dxa"/>
+        </w:trPr>
+        <w:tc>
+          <w:tcPr>
+            <w:tcW w:w="0" w:type="auto"/>
+            <w:hideMark/>
+          </w:tcPr>
+          <w:p>
+            <w:pPr>
+              <w:pStyle w:val="Bibliography"/>
+              <w:numPr>
+                <w:ilvl w:val="0"/>
+                <w:numId w:val="21"/>
+              </w:numPr>
+            </w:pPr>
+            <w:r>
+              <w:t xml:space="preserve">L. V. H. H. M. N. V. T. Võ Viết Minh Nhật, "ẢNH HƯỞNG CỦA KÍCH THƯỚC MẮT LƯỚI ĐẾN HIỆU QUẢ QUY HOẠCH MẠNG RFID," </w:t>
+            </w:r>
+            <w:r>
+              <w:rPr>
+                <w:i/>
+                <w:iCs/>
+              </w:rPr>
+              <w:t xml:space="preserve">TẠP CHÍ KHOA HỌC VÀ CÔNG NGHỆ, </w:t>
+            </w:r>
+            <w:r>
+              <w:t xml:space="preserve">vol. 2, 22 12 2022. </w:t>
+            </w:r>
+          </w:p>
+        </w:tc>
+      </w:tr>
+      <w:tr>
+        <w:trPr>
+          <w:tblCellSpacing w:w="15" w:type="dxa"/>
+        </w:trPr>
+        <w:tc>
+          <w:tcPr>
+            <w:tcW w:w="0" w:type="auto"/>
+            <w:hideMark/>
+          </w:tcPr>
+          <w:p>
+            <w:pPr>
+              <w:pStyle w:val="Bibliography"/>
+              <w:numPr>
+                <w:ilvl w:val="0"/>
+                <w:numId w:val="21"/>
+              </w:numPr>
+            </w:pPr>
+            <w:r>
+              <w:t xml:space="preserve">N. V. T. P. T. Đ. Lê Văn Hòa, "ĐÁNH GIÁ HIỆU QUẢ MỘT SỐ PHƯƠNG PHÁP TỐI ƯU TRONG QUY HOẠCH MẠNG RFID," in </w:t>
+            </w:r>
+            <w:r>
+              <w:rPr>
+                <w:i/>
+                <w:iCs/>
+              </w:rPr>
+              <w:t>Kỷ yếu Hội nghị Quốc gia lần thứ XVI về Nghiên cứu cơ bản và ứng dụng Công Nghệ thông tin (FAIR)</w:t>
+            </w:r>
+            <w:r>
+              <w:t xml:space="preserve">, Đà Nẵng, 2023. </w:t>
+            </w:r>
+          </w:p>
+        </w:tc>
+      </w:tr>
+      <w:tr>
+        <w:trPr>
+          <w:tblCellSpacing w:w="15" w:type="dxa"/>
+        </w:trPr>
+        <w:tc>
+          <w:tcPr>
+            <w:tcW w:w="0" w:type="auto"/>
+            <w:hideMark/>
+          </w:tcPr>
+          <w:p>
+            <w:pPr>
+              <w:pStyle w:val="Bibliography"/>
+              <w:numPr>
+                <w:ilvl w:val="0"/>
+                <w:numId w:val="21"/>
+              </w:numPr>
+            </w:pPr>
+            <w:r>
+              <w:t xml:space="preserve">N. V. T. P. T. Đ. V. V. M. N. Lê Văn Hòa, "ĐÁNH GIÁ HIỆU QUẢ CỦA THUẬT TOÁN GA VÀ PSO CHO VIỆC TRIỂN KHAI HỆ THỐNG RFID GIÁM SÁT THIẾT BỊ Y TẾ," in </w:t>
+            </w:r>
+            <w:r>
+              <w:rPr>
+                <w:i/>
+                <w:iCs/>
+              </w:rPr>
+              <w:t>Kỷ yêu Hội nghị Quốc giá lần thứ XV về Nghiên cứu cơ bản và ứng dụng Công Nghệ thông tin (FAIR)</w:t>
+            </w:r>
+            <w:r>
+              <w:t xml:space="preserve">, Đà Nẵng, 2024. </w:t>
+            </w:r>
+          </w:p>
+        </w:tc>
+      </w:tr>
+      <w:tr>
+        <w:trPr>
+          <w:tblCellSpacing w:w="15" w:type="dxa"/>
+        </w:trPr>
+        <w:tc>
+          <w:tcPr>
+            <w:tcW w:w="0" w:type="auto"/>
+            <w:hideMark/>
+          </w:tcPr>
+          <w:p>
+            <w:pPr>
+              <w:pStyle w:val="Bibliography"/>
+              <w:numPr>
+                <w:ilvl w:val="0"/>
+                <w:numId w:val="21"/>
+              </w:numPr>
+            </w:pPr>
+            <w:r>
+              <w:t xml:space="preserve">J. Kennedy and R. C. Eberhart, "Particle swarm optimization," 01 December 1995. </w:t>
+            </w:r>
+          </w:p>
+        </w:tc>
+      </w:tr>
+      <w:tr>
+        <w:trPr>
+          <w:tblCellSpacing w:w="15" w:type="dxa"/>
+        </w:trPr>
+        <w:tc>
+          <w:tcPr>
+            <w:tcW w:w="0" w:type="auto"/>
+            <w:hideMark/>
+          </w:tcPr>
+          <w:p>
+            <w:pPr>
+              <w:pStyle w:val="Bibliography"/>
+              <w:numPr>
+                <w:ilvl w:val="0"/>
+                <w:numId w:val="21"/>
+              </w:numPr>
+            </w:pPr>
+            <w:r>
+              <w:t xml:space="preserve">A. R. v. B. A. E. Majd, "Hierarchical Multiobjective Approach for Optimising RFID Reader Deployment," 1 2019. </w:t>
+            </w:r>
+          </w:p>
+        </w:tc>
+      </w:tr>
+      <w:tr>
+        <w:trPr>
+          <w:tblCellSpacing w:w="15" w:type="dxa"/>
+        </w:trPr>
+        <w:tc>
+          <w:tcPr>
+            <w:tcW w:w="0" w:type="auto"/>
+            <w:hideMark/>
+          </w:tcPr>
+          <w:p>
+            <w:pPr>
+              <w:pStyle w:val="Bibliography"/>
+              <w:numPr>
+                <w:ilvl w:val="0"/>
+                <w:numId w:val="21"/>
+              </w:numPr>
+            </w:pPr>
+            <w:r>
+              <w:t xml:space="preserve">J. L. Z. X. Yating Cao, "A Hybrid Particle Swarm Optimization Algorithm for RFID Network Planning," p. Soft Computing, 2 2 2021. </w:t>
+            </w:r>
+          </w:p>
+        </w:tc>
+      </w:tr>
+      <w:tr>
+        <w:trPr>
+          <w:tblCellSpacing w:w="15" w:type="dxa"/>
+        </w:trPr>
+        <w:tc>
+          <w:tcPr>
+            <w:tcW w:w="0" w:type="auto"/>
+            <w:hideMark/>
+          </w:tcPr>
+          <w:p>
+            <w:pPr>
+              <w:pStyle w:val="Bibliography"/>
+              <w:numPr>
+                <w:ilvl w:val="0"/>
+                <w:numId w:val="21"/>
+              </w:numPr>
+            </w:pPr>
+            <w:r>
+              <w:t xml:space="preserve">M. S. J. Z. O. K. W.-N. C. Z.-H. Z. Yue-Jiao Gong, "Optimizing RFID Network Planning by Using a Particle Swarm Optimization Algorithm With Redundant Reader Elimination," vol. 8, no. 4, p. 900–912, 11 2012. </w:t>
+            </w:r>
+          </w:p>
+        </w:tc>
+      </w:tr>
+      <w:tr>
+        <w:trPr>
+          <w:tblCellSpacing w:w="15" w:type="dxa"/>
+        </w:trPr>
+        <w:tc>
+          <w:tcPr>
+            <w:tcW w:w="0" w:type="auto"/>
+            <w:hideMark/>
+          </w:tcPr>
+          <w:p>
+            <w:pPr>
+              <w:pStyle w:val="Bibliography"/>
+              <w:numPr>
+                <w:ilvl w:val="0"/>
+                <w:numId w:val="21"/>
+              </w:numPr>
+            </w:pPr>
+            <w:r>
+              <w:t xml:space="preserve">E. G. A. A. A. S. H. I. &amp;. D. M. I. Zahran, "A self-learned invasive weed-mixed biogeography-based optimization algorithm for RFID network planning," </w:t>
+            </w:r>
+            <w:r>
+              <w:rPr>
+                <w:i/>
+                <w:iCs/>
+              </w:rPr>
+              <w:t xml:space="preserve">Wireless Networks, </w:t>
+            </w:r>
+            <w:r>
+              <w:t xml:space="preserve">vol. 26, pp. 4109-4412, 2020. </w:t>
+            </w:r>
+          </w:p>
+        </w:tc>
+      </w:tr>
+      <w:tr>
+        <w:trPr>
+          <w:tblCellSpacing w:w="15" w:type="dxa"/>
+        </w:trPr>
+        <w:tc>
+          <w:tcPr>
+            <w:tcW w:w="0" w:type="auto"/>
+            <w:hideMark/>
+          </w:tcPr>
+          <w:p>
+            <w:pPr>
+              <w:pStyle w:val="Bibliography"/>
+              <w:numPr>
+                <w:ilvl w:val="0"/>
+                <w:numId w:val="21"/>
+              </w:numPr>
+            </w:pPr>
+            <w:r>
+              <w:t xml:space="preserve">M. N. A. A. S. A. Shaymaa Qasim Mohammed, "Hybrid Swarm Intelligence Algorithm Design for Optimizing," </w:t>
+            </w:r>
+            <w:r>
+              <w:rPr>
+                <w:i/>
+                <w:iCs/>
+              </w:rPr>
+              <w:t xml:space="preserve">Wireless Personal Communications, </w:t>
+            </w:r>
+            <w:r>
+              <w:t xml:space="preserve">2023. </w:t>
+            </w:r>
+          </w:p>
+        </w:tc>
+      </w:tr>
+      <w:tr>
+        <w:trPr>
+          <w:tblCellSpacing w:w="15" w:type="dxa"/>
+        </w:trPr>
+        <w:tc>
+          <w:tcPr>
+            <w:tcW w:w="0" w:type="auto"/>
+            <w:hideMark/>
+          </w:tcPr>
+          <w:p>
+            <w:pPr>
+              <w:pStyle w:val="Bibliography"/>
+              <w:numPr>
+                <w:ilvl w:val="0"/>
+                <w:numId w:val="21"/>
+              </w:numPr>
+            </w:pPr>
+            <w:r>
+              <w:t xml:space="preserve">H. N. Abdullah, "An Improvement in LQR Controller Design based on Modified Chaotic Particle Swarm Optimization and Model Order Reduction," </w:t>
+            </w:r>
+            <w:r>
+              <w:rPr>
+                <w:i/>
+                <w:iCs/>
+              </w:rPr>
+              <w:t xml:space="preserve">International Journal of Intelligent Engieering &amp; Systems, </w:t>
+            </w:r>
+            <w:r>
+              <w:t xml:space="preserve">vol. 14, no. 1, 2021. </w:t>
+            </w:r>
+          </w:p>
+        </w:tc>
+      </w:tr>
+      <w:tr>
+        <w:trPr>
+          <w:tblCellSpacing w:w="15" w:type="dxa"/>
+        </w:trPr>
+        <w:tc>
+          <w:tcPr>
+            <w:tcW w:w="0" w:type="auto"/>
+            <w:hideMark/>
+          </w:tcPr>
+          <w:p>
+            <w:pPr>
+              <w:pStyle w:val="Bibliography"/>
+              <w:numPr>
+                <w:ilvl w:val="0"/>
+                <w:numId w:val="21"/>
+              </w:numPr>
+            </w:pPr>
+            <w:r>
+              <w:t xml:space="preserve">T. C. D. H. Q. N. V. M. N. V. Van Hoa Le, "An Integrated Model of Placement Optimization and Redundancy Elimination in RFID Network Planning," vol. 734, p. Lecture Notes in Networks and Systems (LNNS). </w:t>
+            </w:r>
+          </w:p>
+        </w:tc>
+      </w:tr>
+      <w:tr>
+        <w:trPr>
+          <w:tblCellSpacing w:w="15" w:type="dxa"/>
+        </w:trPr>
+        <w:tc>
+          <w:tcPr>
+            <w:tcW w:w="0" w:type="auto"/>
+            <w:hideMark/>
+          </w:tcPr>
+          <w:p>
+            <w:pPr>
+              <w:pStyle w:val="Bibliography"/>
+              <w:numPr>
+                <w:ilvl w:val="0"/>
+                <w:numId w:val="21"/>
+              </w:numPr>
+            </w:pPr>
+            <w:r>
+              <w:t xml:space="preserve">K. J. Eberhart R, "A new optimizer using particle swarm theory," </w:t>
+            </w:r>
+            <w:r>
+              <w:rPr>
+                <w:i/>
+                <w:iCs/>
+              </w:rPr>
+              <w:t xml:space="preserve">Proceedings of the sixth international symposium on micro machine and human science, </w:t>
+            </w:r>
+            <w:r>
+              <w:t xml:space="preserve">p. 39–43, 1995. </w:t>
+            </w:r>
+          </w:p>
+        </w:tc>
+      </w:tr>
+      <w:tr>
+        <w:trPr>
+          <w:tblCellSpacing w:w="15" w:type="dxa"/>
+        </w:trPr>
+        <w:tc>
+          <w:tcPr>
+            <w:tcW w:w="0" w:type="auto"/>
+            <w:hideMark/>
+          </w:tcPr>
+          <w:p>
+            <w:pPr>
+              <w:pStyle w:val="Bibliography"/>
+              <w:numPr>
+                <w:ilvl w:val="0"/>
+                <w:numId w:val="21"/>
+              </w:numPr>
+            </w:pPr>
+            <w:r>
+              <w:t xml:space="preserve">L. Đ. M. T. Trương Đình Nhơn, ỨNG DỤNG THUẬT TOÁN TỐI ƯU BẦY ĐÀN (PSO) ĐỂ TỐI ƯU DUNG LƯỢNG, HCM: Tạp chí Khoa học Việt Nam, 2017. </w:t>
+            </w:r>
+          </w:p>
+        </w:tc>
+      </w:tr>
+      <w:tr>
+        <w:trPr>
+          <w:tblCellSpacing w:w="15" w:type="dxa"/>
+        </w:trPr>
+        <w:tc>
+          <w:tcPr>
+            <w:tcW w:w="0" w:type="auto"/>
+            <w:hideMark/>
+          </w:tcPr>
+          <w:p>
+            <w:pPr>
+              <w:pStyle w:val="Bibliography"/>
+              <w:numPr>
+                <w:ilvl w:val="0"/>
+                <w:numId w:val="21"/>
+              </w:numPr>
+            </w:pPr>
+            <w:r>
+              <w:lastRenderedPageBreak/>
+              <w:t xml:space="preserve">H. S. Mão, Nghiên cứu áp dụng thuật toán PSO tối ưu vận hành hệ thống đa hồ chứa thủy điện trên lưu vực sông Đà, Hà Nội: Khoa hoc và Công nghệ Thủy Lợi, 2023. </w:t>
+            </w:r>
+          </w:p>
+        </w:tc>
+      </w:tr>
+      <w:tr>
+        <w:trPr>
+          <w:tblCellSpacing w:w="15" w:type="dxa"/>
+        </w:trPr>
+        <w:tc>
+          <w:tcPr>
+            <w:tcW w:w="0" w:type="auto"/>
+            <w:hideMark/>
+          </w:tcPr>
+          <w:p>
+            <w:pPr>
+              <w:pStyle w:val="Bibliography"/>
+              <w:numPr>
+                <w:ilvl w:val="0"/>
+                <w:numId w:val="21"/>
+              </w:numPr>
+            </w:pPr>
+            <w:r>
+              <w:t xml:space="preserve">N. N. K. N. T. L. P. V. L. Nguyễn Việt Phú, ĐỀ XUẤT GIẢI THUẬT LAI SPD - PSO CHO BÀI TOÁN Đi, Hà Nội: Đại Học Công Nghiệp Hà Nội, 2023. </w:t>
+            </w:r>
+          </w:p>
+        </w:tc>
+      </w:tr>
+      <w:tr>
+        <w:trPr>
+          <w:tblCellSpacing w:w="15" w:type="dxa"/>
+        </w:trPr>
+        <w:tc>
+          <w:tcPr>
+            <w:tcW w:w="0" w:type="auto"/>
+            <w:hideMark/>
+          </w:tcPr>
+          <w:p>
+            <w:pPr>
+              <w:pStyle w:val="Bibliography"/>
+              <w:numPr>
+                <w:ilvl w:val="0"/>
+                <w:numId w:val="21"/>
+              </w:numPr>
+            </w:pPr>
+            <w:r>
+              <w:t xml:space="preserve">A. A. B.-a. Q. B. K. H. v. K. L. Khalid Hasnan, "A Novel Optimal RFID Network Planning by MC-GPSO," pp. 1-7, 2015. </w:t>
+            </w:r>
+          </w:p>
+        </w:tc>
+      </w:tr>
+    </w:tbl>
     <w:p>
       <w:pPr>
         <w:tabs>
@@ -8856,42 +5082,7 @@
           <w:szCs w:val="26"/>
         </w:rPr>
         <w:tab/>
-      </w:r>
-      <w:proofErr w:type="spellStart"/>
-      <w:r>
-        <w:rPr>
-          <w:rFonts w:ascii="Times New Roman" w:hAnsi="Times New Roman"/>
-          <w:sz w:val="26"/>
-          <w:szCs w:val="26"/>
-        </w:rPr>
-        <w:t>Tp.HCM</w:t>
-      </w:r>
-      <w:proofErr w:type="spellEnd"/>
-      <w:r>
-        <w:rPr>
-          <w:rFonts w:ascii="Times New Roman" w:hAnsi="Times New Roman"/>
-          <w:sz w:val="26"/>
-          <w:szCs w:val="26"/>
-        </w:rPr>
-        <w:t xml:space="preserve">, </w:t>
-      </w:r>
-      <w:proofErr w:type="spellStart"/>
-      <w:r>
-        <w:rPr>
-          <w:rFonts w:ascii="Times New Roman" w:hAnsi="Times New Roman"/>
-          <w:sz w:val="26"/>
-          <w:szCs w:val="26"/>
-        </w:rPr>
-        <w:t>ngày</w:t>
-      </w:r>
-      <w:proofErr w:type="spellEnd"/>
-      <w:r>
-        <w:rPr>
-          <w:rFonts w:ascii="Times New Roman" w:hAnsi="Times New Roman"/>
-          <w:sz w:val="26"/>
-          <w:szCs w:val="26"/>
-        </w:rPr>
-        <w:t xml:space="preserve"> </w:t>
+        <w:t xml:space="preserve">Tp.HCM, ngày </w:t>
       </w:r>
       <w:r>
         <w:rPr>
@@ -8907,25 +5098,7 @@
           <w:sz w:val="26"/>
           <w:szCs w:val="26"/>
         </w:rPr>
-        <w:t xml:space="preserve"> </w:t>
-      </w:r>
-      <w:proofErr w:type="spellStart"/>
-      <w:r>
-        <w:rPr>
-          <w:rFonts w:ascii="Times New Roman" w:hAnsi="Times New Roman"/>
-          <w:sz w:val="26"/>
-          <w:szCs w:val="26"/>
-        </w:rPr>
-        <w:t>tháng</w:t>
-      </w:r>
-      <w:proofErr w:type="spellEnd"/>
-      <w:r>
-        <w:rPr>
-          <w:rFonts w:ascii="Times New Roman" w:hAnsi="Times New Roman"/>
-          <w:sz w:val="26"/>
-          <w:szCs w:val="26"/>
-        </w:rPr>
-        <w:t xml:space="preserve"> </w:t>
+        <w:t xml:space="preserve"> tháng </w:t>
       </w:r>
       <w:r>
         <w:rPr>
@@ -8941,25 +5114,7 @@
           <w:sz w:val="26"/>
           <w:szCs w:val="26"/>
         </w:rPr>
-        <w:t xml:space="preserve"> </w:t>
-      </w:r>
-      <w:proofErr w:type="spellStart"/>
-      <w:r>
-        <w:rPr>
-          <w:rFonts w:ascii="Times New Roman" w:hAnsi="Times New Roman"/>
-          <w:sz w:val="26"/>
-          <w:szCs w:val="26"/>
-        </w:rPr>
-        <w:t>năm</w:t>
-      </w:r>
-      <w:proofErr w:type="spellEnd"/>
-      <w:r>
-        <w:rPr>
-          <w:rFonts w:ascii="Times New Roman" w:hAnsi="Times New Roman"/>
-          <w:sz w:val="26"/>
-          <w:szCs w:val="26"/>
-        </w:rPr>
-        <w:t xml:space="preserve"> 20</w:t>
+        <w:t xml:space="preserve"> năm 20</w:t>
       </w:r>
       <w:r>
         <w:rPr>
@@ -8993,7 +5148,6 @@
         </w:rPr>
         <w:tab/>
       </w:r>
-      <w:proofErr w:type="spellStart"/>
       <w:r>
         <w:rPr>
           <w:rFonts w:ascii="Times New Roman" w:hAnsi="Times New Roman"/>
@@ -9001,9 +5155,16 @@
           <w:sz w:val="26"/>
           <w:szCs w:val="26"/>
         </w:rPr>
-        <w:t>Trưởng</w:t>
-      </w:r>
-      <w:proofErr w:type="spellEnd"/>
+        <w:t>Trưởng bộ môn</w:t>
+      </w:r>
+      <w:r>
+        <w:rPr>
+          <w:rFonts w:ascii="Times New Roman" w:hAnsi="Times New Roman"/>
+          <w:sz w:val="26"/>
+          <w:szCs w:val="26"/>
+        </w:rPr>
+        <w:tab/>
+      </w:r>
       <w:r>
         <w:rPr>
           <w:rFonts w:ascii="Times New Roman" w:hAnsi="Times New Roman"/>
@@ -9011,118 +5172,8 @@
           <w:sz w:val="26"/>
           <w:szCs w:val="26"/>
         </w:rPr>
-        <w:t xml:space="preserve"> </w:t>
-      </w:r>
-      <w:proofErr w:type="spellStart"/>
-      <w:r>
-        <w:rPr>
-          <w:rFonts w:ascii="Times New Roman" w:hAnsi="Times New Roman"/>
-          <w:i/>
-          <w:sz w:val="26"/>
-          <w:szCs w:val="26"/>
-        </w:rPr>
-        <w:t>bộ</w:t>
-      </w:r>
-      <w:proofErr w:type="spellEnd"/>
-      <w:r>
-        <w:rPr>
-          <w:rFonts w:ascii="Times New Roman" w:hAnsi="Times New Roman"/>
-          <w:i/>
-          <w:sz w:val="26"/>
-          <w:szCs w:val="26"/>
-        </w:rPr>
-        <w:t xml:space="preserve"> </w:t>
-      </w:r>
-      <w:proofErr w:type="spellStart"/>
-      <w:r>
-        <w:rPr>
-          <w:rFonts w:ascii="Times New Roman" w:hAnsi="Times New Roman"/>
-          <w:i/>
-          <w:sz w:val="26"/>
-          <w:szCs w:val="26"/>
-        </w:rPr>
-        <w:t>môn</w:t>
-      </w:r>
-      <w:proofErr w:type="spellEnd"/>
-      <w:r>
-        <w:rPr>
-          <w:rFonts w:ascii="Times New Roman" w:hAnsi="Times New Roman"/>
-          <w:sz w:val="26"/>
-          <w:szCs w:val="26"/>
-        </w:rPr>
-        <w:tab/>
-      </w:r>
-      <w:proofErr w:type="spellStart"/>
-      <w:r>
-        <w:rPr>
-          <w:rFonts w:ascii="Times New Roman" w:hAnsi="Times New Roman"/>
-          <w:i/>
-          <w:sz w:val="26"/>
-          <w:szCs w:val="26"/>
-        </w:rPr>
-        <w:t>Giáo</w:t>
-      </w:r>
-      <w:proofErr w:type="spellEnd"/>
-      <w:r>
-        <w:rPr>
-          <w:rFonts w:ascii="Times New Roman" w:hAnsi="Times New Roman"/>
-          <w:i/>
-          <w:sz w:val="26"/>
-          <w:szCs w:val="26"/>
-        </w:rPr>
-        <w:t xml:space="preserve"> </w:t>
-      </w:r>
-      <w:proofErr w:type="spellStart"/>
-      <w:r>
-        <w:rPr>
-          <w:rFonts w:ascii="Times New Roman" w:hAnsi="Times New Roman"/>
-          <w:i/>
-          <w:sz w:val="26"/>
-          <w:szCs w:val="26"/>
-        </w:rPr>
-        <w:t>viên</w:t>
-      </w:r>
-      <w:proofErr w:type="spellEnd"/>
-      <w:r>
-        <w:rPr>
-          <w:rFonts w:ascii="Times New Roman" w:hAnsi="Times New Roman"/>
-          <w:i/>
-          <w:sz w:val="26"/>
-          <w:szCs w:val="26"/>
-        </w:rPr>
-        <w:t xml:space="preserve"> </w:t>
-      </w:r>
-      <w:proofErr w:type="spellStart"/>
-      <w:r>
-        <w:rPr>
-          <w:rFonts w:ascii="Times New Roman" w:hAnsi="Times New Roman"/>
-          <w:i/>
-          <w:sz w:val="26"/>
-          <w:szCs w:val="26"/>
-        </w:rPr>
-        <w:t>hướng</w:t>
-      </w:r>
-      <w:proofErr w:type="spellEnd"/>
-      <w:r>
-        <w:rPr>
-          <w:rFonts w:ascii="Times New Roman" w:hAnsi="Times New Roman"/>
-          <w:i/>
-          <w:sz w:val="26"/>
-          <w:szCs w:val="26"/>
-        </w:rPr>
-        <w:t xml:space="preserve"> </w:t>
-      </w:r>
-      <w:proofErr w:type="spellStart"/>
-      <w:r>
-        <w:rPr>
-          <w:rFonts w:ascii="Times New Roman" w:hAnsi="Times New Roman"/>
-          <w:i/>
-          <w:sz w:val="26"/>
-          <w:szCs w:val="26"/>
-        </w:rPr>
-        <w:t>dẫn</w:t>
-      </w:r>
-      <w:proofErr w:type="spellEnd"/>
+        <w:t>Giáo viên hướng dẫn</w:t>
+      </w:r>
     </w:p>
     <w:p>
       <w:pPr>
@@ -9145,115 +5196,7 @@
           <w:szCs w:val="26"/>
         </w:rPr>
         <w:tab/>
-        <w:t>(</w:t>
-      </w:r>
-      <w:proofErr w:type="spellStart"/>
-      <w:r>
-        <w:rPr>
-          <w:rFonts w:ascii="Times New Roman" w:hAnsi="Times New Roman"/>
-          <w:sz w:val="26"/>
-          <w:szCs w:val="26"/>
-        </w:rPr>
-        <w:t>ký</w:t>
-      </w:r>
-      <w:proofErr w:type="spellEnd"/>
-      <w:r>
-        <w:rPr>
-          <w:rFonts w:ascii="Times New Roman" w:hAnsi="Times New Roman"/>
-          <w:sz w:val="26"/>
-          <w:szCs w:val="26"/>
-        </w:rPr>
-        <w:t xml:space="preserve"> </w:t>
-      </w:r>
-      <w:proofErr w:type="spellStart"/>
-      <w:r>
-        <w:rPr>
-          <w:rFonts w:ascii="Times New Roman" w:hAnsi="Times New Roman"/>
-          <w:sz w:val="26"/>
-          <w:szCs w:val="26"/>
-        </w:rPr>
-        <w:t>và</w:t>
-      </w:r>
-      <w:proofErr w:type="spellEnd"/>
-      <w:r>
-        <w:rPr>
-          <w:rFonts w:ascii="Times New Roman" w:hAnsi="Times New Roman"/>
-          <w:sz w:val="26"/>
-          <w:szCs w:val="26"/>
-        </w:rPr>
-        <w:t xml:space="preserve"> </w:t>
-      </w:r>
-      <w:proofErr w:type="spellStart"/>
-      <w:r>
-        <w:rPr>
-          <w:rFonts w:ascii="Times New Roman" w:hAnsi="Times New Roman"/>
-          <w:sz w:val="26"/>
-          <w:szCs w:val="26"/>
-        </w:rPr>
-        <w:t>ghi</w:t>
-      </w:r>
-      <w:proofErr w:type="spellEnd"/>
-      <w:r>
-        <w:rPr>
-          <w:rFonts w:ascii="Times New Roman" w:hAnsi="Times New Roman"/>
-          <w:sz w:val="26"/>
-          <w:szCs w:val="26"/>
-        </w:rPr>
-        <w:t xml:space="preserve"> </w:t>
-      </w:r>
-      <w:proofErr w:type="spellStart"/>
-      <w:r>
-        <w:rPr>
-          <w:rFonts w:ascii="Times New Roman" w:hAnsi="Times New Roman"/>
-          <w:sz w:val="26"/>
-          <w:szCs w:val="26"/>
-        </w:rPr>
-        <w:t>rõ</w:t>
-      </w:r>
-      <w:proofErr w:type="spellEnd"/>
-      <w:r>
-        <w:rPr>
-          <w:rFonts w:ascii="Times New Roman" w:hAnsi="Times New Roman"/>
-          <w:sz w:val="26"/>
-          <w:szCs w:val="26"/>
-        </w:rPr>
-        <w:t xml:space="preserve"> </w:t>
-      </w:r>
-      <w:proofErr w:type="spellStart"/>
-      <w:r>
-        <w:rPr>
-          <w:rFonts w:ascii="Times New Roman" w:hAnsi="Times New Roman"/>
-          <w:sz w:val="26"/>
-          <w:szCs w:val="26"/>
-        </w:rPr>
-        <w:t>họ</w:t>
-      </w:r>
-      <w:proofErr w:type="spellEnd"/>
-      <w:r>
-        <w:rPr>
-          <w:rFonts w:ascii="Times New Roman" w:hAnsi="Times New Roman"/>
-          <w:sz w:val="26"/>
-          <w:szCs w:val="26"/>
-        </w:rPr>
-        <w:t xml:space="preserve"> </w:t>
-      </w:r>
-      <w:proofErr w:type="spellStart"/>
-      <w:r>
-        <w:rPr>
-          <w:rFonts w:ascii="Times New Roman" w:hAnsi="Times New Roman"/>
-          <w:sz w:val="26"/>
-          <w:szCs w:val="26"/>
-        </w:rPr>
-        <w:t>tên</w:t>
-      </w:r>
-      <w:proofErr w:type="spellEnd"/>
-      <w:r>
-        <w:rPr>
-          <w:rFonts w:ascii="Times New Roman" w:hAnsi="Times New Roman"/>
-          <w:sz w:val="26"/>
-          <w:szCs w:val="26"/>
-        </w:rPr>
-        <w:t>)</w:t>
+        <w:t>(ký và ghi rõ họ tên)</w:t>
       </w:r>
       <w:r>
         <w:rPr>
@@ -9262,115 +5205,7 @@
           <w:szCs w:val="26"/>
         </w:rPr>
         <w:tab/>
-        <w:t>(</w:t>
-      </w:r>
-      <w:proofErr w:type="spellStart"/>
-      <w:r>
-        <w:rPr>
-          <w:rFonts w:ascii="Times New Roman" w:hAnsi="Times New Roman"/>
-          <w:sz w:val="26"/>
-          <w:szCs w:val="26"/>
-        </w:rPr>
-        <w:t>ký</w:t>
-      </w:r>
-      <w:proofErr w:type="spellEnd"/>
-      <w:r>
-        <w:rPr>
-          <w:rFonts w:ascii="Times New Roman" w:hAnsi="Times New Roman"/>
-          <w:sz w:val="26"/>
-          <w:szCs w:val="26"/>
-        </w:rPr>
-        <w:t xml:space="preserve"> </w:t>
-      </w:r>
-      <w:proofErr w:type="spellStart"/>
-      <w:r>
-        <w:rPr>
-          <w:rFonts w:ascii="Times New Roman" w:hAnsi="Times New Roman"/>
-          <w:sz w:val="26"/>
-          <w:szCs w:val="26"/>
-        </w:rPr>
-        <w:t>và</w:t>
-      </w:r>
-      <w:proofErr w:type="spellEnd"/>
-      <w:r>
-        <w:rPr>
-          <w:rFonts w:ascii="Times New Roman" w:hAnsi="Times New Roman"/>
-          <w:sz w:val="26"/>
-          <w:szCs w:val="26"/>
-        </w:rPr>
-        <w:t xml:space="preserve"> </w:t>
-      </w:r>
-      <w:proofErr w:type="spellStart"/>
-      <w:r>
-        <w:rPr>
-          <w:rFonts w:ascii="Times New Roman" w:hAnsi="Times New Roman"/>
-          <w:sz w:val="26"/>
-          <w:szCs w:val="26"/>
-        </w:rPr>
-        <w:t>ghi</w:t>
-      </w:r>
-      <w:proofErr w:type="spellEnd"/>
-      <w:r>
-        <w:rPr>
-          <w:rFonts w:ascii="Times New Roman" w:hAnsi="Times New Roman"/>
-          <w:sz w:val="26"/>
-          <w:szCs w:val="26"/>
-        </w:rPr>
-        <w:t xml:space="preserve"> </w:t>
-      </w:r>
-      <w:proofErr w:type="spellStart"/>
-      <w:r>
-        <w:rPr>
-          <w:rFonts w:ascii="Times New Roman" w:hAnsi="Times New Roman"/>
-          <w:sz w:val="26"/>
-          <w:szCs w:val="26"/>
-        </w:rPr>
-        <w:t>rõ</w:t>
-      </w:r>
-      <w:proofErr w:type="spellEnd"/>
-      <w:r>
-        <w:rPr>
-          <w:rFonts w:ascii="Times New Roman" w:hAnsi="Times New Roman"/>
-          <w:sz w:val="26"/>
-          <w:szCs w:val="26"/>
-        </w:rPr>
-        <w:t xml:space="preserve"> </w:t>
-      </w:r>
-      <w:proofErr w:type="spellStart"/>
-      <w:r>
-        <w:rPr>
-          <w:rFonts w:ascii="Times New Roman" w:hAnsi="Times New Roman"/>
-          <w:sz w:val="26"/>
-          <w:szCs w:val="26"/>
-        </w:rPr>
-        <w:t>họ</w:t>
-      </w:r>
-      <w:proofErr w:type="spellEnd"/>
-      <w:r>
-        <w:rPr>
-          <w:rFonts w:ascii="Times New Roman" w:hAnsi="Times New Roman"/>
-          <w:sz w:val="26"/>
-          <w:szCs w:val="26"/>
-        </w:rPr>
-        <w:t xml:space="preserve"> </w:t>
-      </w:r>
-      <w:proofErr w:type="spellStart"/>
-      <w:r>
-        <w:rPr>
-          <w:rFonts w:ascii="Times New Roman" w:hAnsi="Times New Roman"/>
-          <w:sz w:val="26"/>
-          <w:szCs w:val="26"/>
-        </w:rPr>
-        <w:t>tên</w:t>
-      </w:r>
-      <w:proofErr w:type="spellEnd"/>
-      <w:r>
-        <w:rPr>
-          <w:rFonts w:ascii="Times New Roman" w:hAnsi="Times New Roman"/>
-          <w:sz w:val="26"/>
-          <w:szCs w:val="26"/>
-        </w:rPr>
-        <w:t>)</w:t>
+        <w:t>(ký và ghi rõ họ tên)</w:t>
       </w:r>
     </w:p>
     <w:p>
@@ -9432,7 +5267,7 @@
 </file>
 
 <file path=word/endnotes.xml><?xml version="1.0" encoding="utf-8"?>
-<w:endnotes xmlns:wpc="http://schemas.microsoft.com/office/word/2010/wordprocessingCanvas" xmlns:cx="http://schemas.microsoft.com/office/drawing/2014/chartex" xmlns:cx1="http://schemas.microsoft.com/office/drawing/2015/9/8/chartex" xmlns:cx2="http://schemas.microsoft.com/office/drawing/2015/10/21/chartex" xmlns:cx3="http://schemas.microsoft.com/office/drawing/2016/5/9/chartex" xmlns:cx4="http://schemas.microsoft.com/office/drawing/2016/5/10/chartex" xmlns:cx5="http://schemas.microsoft.com/office/drawing/2016/5/11/chartex" xmlns:cx6="http://schemas.microsoft.com/office/drawing/2016/5/12/chartex" xmlns:cx7="http://schemas.microsoft.com/office/drawing/2016/5/13/chartex" xmlns:cx8="http://schemas.microsoft.com/office/drawing/2016/5/14/chartex" xmlns:mc="http://schemas.openxmlformats.org/markup-compatibility/2006" xmlns:aink="http://schemas.microsoft.com/office/drawing/2016/ink" xmlns:am3d="http://schemas.microsoft.com/office/drawing/2017/model3d" xmlns:o="urn:schemas-microsoft-com:office:office" xmlns:oel="http://schemas.microsoft.com/office/2019/extlst" xmlns:r="http://schemas.openxmlformats.org/officeDocument/2006/relationships" xmlns:m="http://schemas.openxmlformats.org/officeDocument/2006/math" xmlns:v="urn:schemas-microsoft-com:vml" xmlns:wp14="http://schemas.microsoft.com/office/word/2010/wordprocessingDrawing" xmlns:wp="http://schemas.openxmlformats.org/drawingml/2006/wordprocessingDrawing" xmlns:w10="urn:schemas-microsoft-com:office:word" xmlns:w="http://schemas.openxmlformats.org/wordprocessingml/2006/main" xmlns:w14="http://schemas.microsoft.com/office/word/2010/wordml" xmlns:w15="http://schemas.microsoft.com/office/word/2012/wordml" xmlns:w16cex="http://schemas.microsoft.com/office/word/2018/wordml/cex" xmlns:w16cid="http://schemas.microsoft.com/office/word/2016/wordml/cid" xmlns:w16="http://schemas.microsoft.com/office/word/2018/wordml" xmlns:w16du="http://schemas.microsoft.com/office/word/2023/wordml/word16du" xmlns:w16sdtdh="http://schemas.microsoft.com/office/word/2020/wordml/sdtdatahash" xmlns:w16se="http://schemas.microsoft.com/office/word/2015/wordml/symex" xmlns:wpg="http://schemas.microsoft.com/office/word/2010/wordprocessingGroup" xmlns:wpi="http://schemas.microsoft.com/office/word/2010/wordprocessingInk" xmlns:wne="http://schemas.microsoft.com/office/word/2006/wordml" xmlns:wps="http://schemas.microsoft.com/office/word/2010/wordprocessingShape" mc:Ignorable="w14 w15 w16se w16cid w16 w16cex w16sdtdh w16du wp14">
+<w:endnotes xmlns:wpc="http://schemas.microsoft.com/office/word/2010/wordprocessingCanvas" xmlns:cx="http://schemas.microsoft.com/office/drawing/2014/chartex" xmlns:mc="http://schemas.openxmlformats.org/markup-compatibility/2006" xmlns:o="urn:schemas-microsoft-com:office:office" xmlns:r="http://schemas.openxmlformats.org/officeDocument/2006/relationships" xmlns:m="http://schemas.openxmlformats.org/officeDocument/2006/math" xmlns:v="urn:schemas-microsoft-com:vml" xmlns:wp14="http://schemas.microsoft.com/office/word/2010/wordprocessingDrawing" xmlns:wp="http://schemas.openxmlformats.org/drawingml/2006/wordprocessingDrawing" xmlns:w10="urn:schemas-microsoft-com:office:word" xmlns:w="http://schemas.openxmlformats.org/wordprocessingml/2006/main" xmlns:w14="http://schemas.microsoft.com/office/word/2010/wordml" xmlns:w15="http://schemas.microsoft.com/office/word/2012/wordml" xmlns:w16se="http://schemas.microsoft.com/office/word/2015/wordml/symex" xmlns:wpg="http://schemas.microsoft.com/office/word/2010/wordprocessingGroup" xmlns:wpi="http://schemas.microsoft.com/office/word/2010/wordprocessingInk" xmlns:wne="http://schemas.microsoft.com/office/word/2006/wordml" xmlns:wps="http://schemas.microsoft.com/office/word/2010/wordprocessingShape" mc:Ignorable="w14 w15 w16se wp14">
   <w:endnote w:type="separator" w:id="-1">
     <w:p>
       <w:r>
@@ -9451,7 +5286,7 @@
 </file>
 
 <file path=word/footer1.xml><?xml version="1.0" encoding="utf-8"?>
-<w:ftr xmlns:wpc="http://schemas.microsoft.com/office/word/2010/wordprocessingCanvas" xmlns:cx="http://schemas.microsoft.com/office/drawing/2014/chartex" xmlns:cx1="http://schemas.microsoft.com/office/drawing/2015/9/8/chartex" xmlns:cx2="http://schemas.microsoft.com/office/drawing/2015/10/21/chartex" xmlns:cx3="http://schemas.microsoft.com/office/drawing/2016/5/9/chartex" xmlns:cx4="http://schemas.microsoft.com/office/drawing/2016/5/10/chartex" xmlns:cx5="http://schemas.microsoft.com/office/drawing/2016/5/11/chartex" xmlns:cx6="http://schemas.microsoft.com/office/drawing/2016/5/12/chartex" xmlns:cx7="http://schemas.microsoft.com/office/drawing/2016/5/13/chartex" xmlns:cx8="http://schemas.microsoft.com/office/drawing/2016/5/14/chartex" xmlns:mc="http://schemas.openxmlformats.org/markup-compatibility/2006" xmlns:aink="http://schemas.microsoft.com/office/drawing/2016/ink" xmlns:am3d="http://schemas.microsoft.com/office/drawing/2017/model3d" xmlns:o="urn:schemas-microsoft-com:office:office" xmlns:oel="http://schemas.microsoft.com/office/2019/extlst" xmlns:r="http://schemas.openxmlformats.org/officeDocument/2006/relationships" xmlns:m="http://schemas.openxmlformats.org/officeDocument/2006/math" xmlns:v="urn:schemas-microsoft-com:vml" xmlns:wp14="http://schemas.microsoft.com/office/word/2010/wordprocessingDrawing" xmlns:wp="http://schemas.openxmlformats.org/drawingml/2006/wordprocessingDrawing" xmlns:w10="urn:schemas-microsoft-com:office:word" xmlns:w="http://schemas.openxmlformats.org/wordprocessingml/2006/main" xmlns:w14="http://schemas.microsoft.com/office/word/2010/wordml" xmlns:w15="http://schemas.microsoft.com/office/word/2012/wordml" xmlns:w16cex="http://schemas.microsoft.com/office/word/2018/wordml/cex" xmlns:w16cid="http://schemas.microsoft.com/office/word/2016/wordml/cid" xmlns:w16="http://schemas.microsoft.com/office/word/2018/wordml" xmlns:w16du="http://schemas.microsoft.com/office/word/2023/wordml/word16du" xmlns:w16sdtdh="http://schemas.microsoft.com/office/word/2020/wordml/sdtdatahash" xmlns:w16se="http://schemas.microsoft.com/office/word/2015/wordml/symex" xmlns:wpg="http://schemas.microsoft.com/office/word/2010/wordprocessingGroup" xmlns:wpi="http://schemas.microsoft.com/office/word/2010/wordprocessingInk" xmlns:wne="http://schemas.microsoft.com/office/word/2006/wordml" xmlns:wps="http://schemas.microsoft.com/office/word/2010/wordprocessingShape" mc:Ignorable="w14 w15 w16se w16cid w16 w16cex w16sdtdh w16du wp14">
+<w:ftr xmlns:wpc="http://schemas.microsoft.com/office/word/2010/wordprocessingCanvas" xmlns:cx="http://schemas.microsoft.com/office/drawing/2014/chartex" xmlns:mc="http://schemas.openxmlformats.org/markup-compatibility/2006" xmlns:o="urn:schemas-microsoft-com:office:office" xmlns:r="http://schemas.openxmlformats.org/officeDocument/2006/relationships" xmlns:m="http://schemas.openxmlformats.org/officeDocument/2006/math" xmlns:v="urn:schemas-microsoft-com:vml" xmlns:wp14="http://schemas.microsoft.com/office/word/2010/wordprocessingDrawing" xmlns:wp="http://schemas.openxmlformats.org/drawingml/2006/wordprocessingDrawing" xmlns:w10="urn:schemas-microsoft-com:office:word" xmlns:w="http://schemas.openxmlformats.org/wordprocessingml/2006/main" xmlns:w14="http://schemas.microsoft.com/office/word/2010/wordml" xmlns:w15="http://schemas.microsoft.com/office/word/2012/wordml" xmlns:w16se="http://schemas.microsoft.com/office/word/2015/wordml/symex" xmlns:wpg="http://schemas.microsoft.com/office/word/2010/wordprocessingGroup" xmlns:wpi="http://schemas.microsoft.com/office/word/2010/wordprocessingInk" xmlns:wne="http://schemas.microsoft.com/office/word/2006/wordml" xmlns:wps="http://schemas.microsoft.com/office/word/2010/wordprocessingShape" mc:Ignorable="w14 w15 w16se wp14">
   <w:p>
     <w:pPr>
       <w:pStyle w:val="Footer"/>
@@ -9470,7 +5305,7 @@
       <w:rPr>
         <w:noProof/>
       </w:rPr>
-      <w:t>3</w:t>
+      <w:t>5</w:t>
     </w:r>
     <w:r>
       <w:rPr>
@@ -9488,7 +5323,7 @@
 </file>
 
 <file path=word/footnotes.xml><?xml version="1.0" encoding="utf-8"?>
-<w:footnotes xmlns:wpc="http://schemas.microsoft.com/office/word/2010/wordprocessingCanvas" xmlns:cx="http://schemas.microsoft.com/office/drawing/2014/chartex" xmlns:cx1="http://schemas.microsoft.com/office/drawing/2015/9/8/chartex" xmlns:cx2="http://schemas.microsoft.com/office/drawing/2015/10/21/chartex" xmlns:cx3="http://schemas.microsoft.com/office/drawing/2016/5/9/chartex" xmlns:cx4="http://schemas.microsoft.com/office/drawing/2016/5/10/chartex" xmlns:cx5="http://schemas.microsoft.com/office/drawing/2016/5/11/chartex" xmlns:cx6="http://schemas.microsoft.com/office/drawing/2016/5/12/chartex" xmlns:cx7="http://schemas.microsoft.com/office/drawing/2016/5/13/chartex" xmlns:cx8="http://schemas.microsoft.com/office/drawing/2016/5/14/chartex" xmlns:mc="http://schemas.openxmlformats.org/markup-compatibility/2006" xmlns:aink="http://schemas.microsoft.com/office/drawing/2016/ink" xmlns:am3d="http://schemas.microsoft.com/office/drawing/2017/model3d" xmlns:o="urn:schemas-microsoft-com:office:office" xmlns:oel="http://schemas.microsoft.com/office/2019/extlst" xmlns:r="http://schemas.openxmlformats.org/officeDocument/2006/relationships" xmlns:m="http://schemas.openxmlformats.org/officeDocument/2006/math" xmlns:v="urn:schemas-microsoft-com:vml" xmlns:wp14="http://schemas.microsoft.com/office/word/2010/wordprocessingDrawing" xmlns:wp="http://schemas.openxmlformats.org/drawingml/2006/wordprocessingDrawing" xmlns:w10="urn:schemas-microsoft-com:office:word" xmlns:w="http://schemas.openxmlformats.org/wordprocessingml/2006/main" xmlns:w14="http://schemas.microsoft.com/office/word/2010/wordml" xmlns:w15="http://schemas.microsoft.com/office/word/2012/wordml" xmlns:w16cex="http://schemas.microsoft.com/office/word/2018/wordml/cex" xmlns:w16cid="http://schemas.microsoft.com/office/word/2016/wordml/cid" xmlns:w16="http://schemas.microsoft.com/office/word/2018/wordml" xmlns:w16du="http://schemas.microsoft.com/office/word/2023/wordml/word16du" xmlns:w16sdtdh="http://schemas.microsoft.com/office/word/2020/wordml/sdtdatahash" xmlns:w16se="http://schemas.microsoft.com/office/word/2015/wordml/symex" xmlns:wpg="http://schemas.microsoft.com/office/word/2010/wordprocessingGroup" xmlns:wpi="http://schemas.microsoft.com/office/word/2010/wordprocessingInk" xmlns:wne="http://schemas.microsoft.com/office/word/2006/wordml" xmlns:wps="http://schemas.microsoft.com/office/word/2010/wordprocessingShape" mc:Ignorable="w14 w15 w16se w16cid w16 w16cex w16sdtdh w16du wp14">
+<w:footnotes xmlns:wpc="http://schemas.microsoft.com/office/word/2010/wordprocessingCanvas" xmlns:cx="http://schemas.microsoft.com/office/drawing/2014/chartex" xmlns:mc="http://schemas.openxmlformats.org/markup-compatibility/2006" xmlns:o="urn:schemas-microsoft-com:office:office" xmlns:r="http://schemas.openxmlformats.org/officeDocument/2006/relationships" xmlns:m="http://schemas.openxmlformats.org/officeDocument/2006/math" xmlns:v="urn:schemas-microsoft-com:vml" xmlns:wp14="http://schemas.microsoft.com/office/word/2010/wordprocessingDrawing" xmlns:wp="http://schemas.openxmlformats.org/drawingml/2006/wordprocessingDrawing" xmlns:w10="urn:schemas-microsoft-com:office:word" xmlns:w="http://schemas.openxmlformats.org/wordprocessingml/2006/main" xmlns:w14="http://schemas.microsoft.com/office/word/2010/wordml" xmlns:w15="http://schemas.microsoft.com/office/word/2012/wordml" xmlns:w16se="http://schemas.microsoft.com/office/word/2015/wordml/symex" xmlns:wpg="http://schemas.microsoft.com/office/word/2010/wordprocessingGroup" xmlns:wpi="http://schemas.microsoft.com/office/word/2010/wordprocessingInk" xmlns:wne="http://schemas.microsoft.com/office/word/2006/wordml" xmlns:wps="http://schemas.microsoft.com/office/word/2010/wordprocessingShape" mc:Ignorable="w14 w15 w16se wp14">
   <w:footnote w:type="separator" w:id="-1">
     <w:p>
       <w:r>
@@ -9507,7 +5342,7 @@
 </file>
 
 <file path=word/numbering.xml><?xml version="1.0" encoding="utf-8"?>
-<w:numbering xmlns:wpc="http://schemas.microsoft.com/office/word/2010/wordprocessingCanvas" xmlns:cx="http://schemas.microsoft.com/office/drawing/2014/chartex" xmlns:cx1="http://schemas.microsoft.com/office/drawing/2015/9/8/chartex" xmlns:cx2="http://schemas.microsoft.com/office/drawing/2015/10/21/chartex" xmlns:cx3="http://schemas.microsoft.com/office/drawing/2016/5/9/chartex" xmlns:cx4="http://schemas.microsoft.com/office/drawing/2016/5/10/chartex" xmlns:cx5="http://schemas.microsoft.com/office/drawing/2016/5/11/chartex" xmlns:cx6="http://schemas.microsoft.com/office/drawing/2016/5/12/chartex" xmlns:cx7="http://schemas.microsoft.com/office/drawing/2016/5/13/chartex" xmlns:cx8="http://schemas.microsoft.com/office/drawing/2016/5/14/chartex" xmlns:mc="http://schemas.openxmlformats.org/markup-compatibility/2006" xmlns:aink="http://schemas.microsoft.com/office/drawing/2016/ink" xmlns:am3d="http://schemas.microsoft.com/office/drawing/2017/model3d" xmlns:o="urn:schemas-microsoft-com:office:office" xmlns:oel="http://schemas.microsoft.com/office/2019/extlst" xmlns:r="http://schemas.openxmlformats.org/officeDocument/2006/relationships" xmlns:m="http://schemas.openxmlformats.org/officeDocument/2006/math" xmlns:v="urn:schemas-microsoft-com:vml" xmlns:wp14="http://schemas.microsoft.com/office/word/2010/wordprocessingDrawing" xmlns:wp="http://schemas.openxmlformats.org/drawingml/2006/wordprocessingDrawing" xmlns:w10="urn:schemas-microsoft-com:office:word" xmlns:w="http://schemas.openxmlformats.org/wordprocessingml/2006/main" xmlns:w14="http://schemas.microsoft.com/office/word/2010/wordml" xmlns:w15="http://schemas.microsoft.com/office/word/2012/wordml" xmlns:w16cex="http://schemas.microsoft.com/office/word/2018/wordml/cex" xmlns:w16cid="http://schemas.microsoft.com/office/word/2016/wordml/cid" xmlns:w16="http://schemas.microsoft.com/office/word/2018/wordml" xmlns:w16du="http://schemas.microsoft.com/office/word/2023/wordml/word16du" xmlns:w16sdtdh="http://schemas.microsoft.com/office/word/2020/wordml/sdtdatahash" xmlns:w16se="http://schemas.microsoft.com/office/word/2015/wordml/symex" xmlns:wpg="http://schemas.microsoft.com/office/word/2010/wordprocessingGroup" xmlns:wpi="http://schemas.microsoft.com/office/word/2010/wordprocessingInk" xmlns:wne="http://schemas.microsoft.com/office/word/2006/wordml" xmlns:wps="http://schemas.microsoft.com/office/word/2010/wordprocessingShape" mc:Ignorable="w14 w15 w16se w16cid w16 w16cex w16sdtdh w16du wp14">
+<w:numbering xmlns:wpc="http://schemas.microsoft.com/office/word/2010/wordprocessingCanvas" xmlns:cx="http://schemas.microsoft.com/office/drawing/2014/chartex" xmlns:mc="http://schemas.openxmlformats.org/markup-compatibility/2006" xmlns:o="urn:schemas-microsoft-com:office:office" xmlns:r="http://schemas.openxmlformats.org/officeDocument/2006/relationships" xmlns:m="http://schemas.openxmlformats.org/officeDocument/2006/math" xmlns:v="urn:schemas-microsoft-com:vml" xmlns:wp14="http://schemas.microsoft.com/office/word/2010/wordprocessingDrawing" xmlns:wp="http://schemas.openxmlformats.org/drawingml/2006/wordprocessingDrawing" xmlns:w10="urn:schemas-microsoft-com:office:word" xmlns:w="http://schemas.openxmlformats.org/wordprocessingml/2006/main" xmlns:w14="http://schemas.microsoft.com/office/word/2010/wordml" xmlns:w15="http://schemas.microsoft.com/office/word/2012/wordml" xmlns:w16se="http://schemas.microsoft.com/office/word/2015/wordml/symex" xmlns:wpg="http://schemas.microsoft.com/office/word/2010/wordprocessingGroup" xmlns:wpi="http://schemas.microsoft.com/office/word/2010/wordprocessingInk" xmlns:wne="http://schemas.microsoft.com/office/word/2006/wordml" xmlns:wps="http://schemas.microsoft.com/office/word/2010/wordprocessingShape" mc:Ignorable="w14 w15 w16se wp14">
   <w:abstractNum w:abstractNumId="0" w15:restartNumberingAfterBreak="0">
     <w:nsid w:val="00000002"/>
     <w:multiLevelType w:val="singleLevel"/>
@@ -10168,7 +6003,7 @@
   <w:abstractNum w:abstractNumId="6" w15:restartNumberingAfterBreak="0">
     <w:nsid w:val="3BB37CCE"/>
     <w:multiLevelType w:val="hybridMultilevel"/>
-    <w:tmpl w:val="974E1324"/>
+    <w:tmpl w:val="6FB6F2BE"/>
     <w:lvl w:ilvl="0" w:tplc="4F3C1A48">
       <w:start w:val="1"/>
       <w:numFmt w:val="bullet"/>
@@ -10281,7 +6116,7 @@
   <w:abstractNum w:abstractNumId="7" w15:restartNumberingAfterBreak="0">
     <w:nsid w:val="405D6F14"/>
     <w:multiLevelType w:val="hybridMultilevel"/>
-    <w:tmpl w:val="A93CD054"/>
+    <w:tmpl w:val="1C204A60"/>
     <w:lvl w:ilvl="0" w:tplc="0409000F">
       <w:start w:val="1"/>
       <w:numFmt w:val="decimal"/>
@@ -10707,6 +6542,95 @@
     </w:lvl>
   </w:abstractNum>
   <w:abstractNum w:abstractNumId="11" w15:restartNumberingAfterBreak="0">
+    <w:nsid w:val="65D3288E"/>
+    <w:multiLevelType w:val="hybridMultilevel"/>
+    <w:tmpl w:val="1C204A60"/>
+    <w:lvl w:ilvl="0" w:tplc="0409000F">
+      <w:start w:val="1"/>
+      <w:numFmt w:val="decimal"/>
+      <w:lvlText w:val="%1."/>
+      <w:lvlJc w:val="left"/>
+      <w:pPr>
+        <w:ind w:left="360" w:hanging="360"/>
+      </w:pPr>
+      <w:rPr>
+        <w:rFonts w:hint="default"/>
+      </w:rPr>
+    </w:lvl>
+    <w:lvl w:ilvl="1" w:tplc="04090019" w:tentative="1">
+      <w:start w:val="1"/>
+      <w:numFmt w:val="lowerLetter"/>
+      <w:lvlText w:val="%2."/>
+      <w:lvlJc w:val="left"/>
+      <w:pPr>
+        <w:ind w:left="1080" w:hanging="360"/>
+      </w:pPr>
+    </w:lvl>
+    <w:lvl w:ilvl="2" w:tplc="0409001B" w:tentative="1">
+      <w:start w:val="1"/>
+      <w:numFmt w:val="lowerRoman"/>
+      <w:lvlText w:val="%3."/>
+      <w:lvlJc w:val="right"/>
+      <w:pPr>
+        <w:ind w:left="1800" w:hanging="180"/>
+      </w:pPr>
+    </w:lvl>
+    <w:lvl w:ilvl="3" w:tplc="0409000F" w:tentative="1">
+      <w:start w:val="1"/>
+      <w:numFmt w:val="decimal"/>
+      <w:lvlText w:val="%4."/>
+      <w:lvlJc w:val="left"/>
+      <w:pPr>
+        <w:ind w:left="2520" w:hanging="360"/>
+      </w:pPr>
+    </w:lvl>
+    <w:lvl w:ilvl="4" w:tplc="04090019" w:tentative="1">
+      <w:start w:val="1"/>
+      <w:numFmt w:val="lowerLetter"/>
+      <w:lvlText w:val="%5."/>
+      <w:lvlJc w:val="left"/>
+      <w:pPr>
+        <w:ind w:left="3240" w:hanging="360"/>
+      </w:pPr>
+    </w:lvl>
+    <w:lvl w:ilvl="5" w:tplc="0409001B" w:tentative="1">
+      <w:start w:val="1"/>
+      <w:numFmt w:val="lowerRoman"/>
+      <w:lvlText w:val="%6."/>
+      <w:lvlJc w:val="right"/>
+      <w:pPr>
+        <w:ind w:left="3960" w:hanging="180"/>
+      </w:pPr>
+    </w:lvl>
+    <w:lvl w:ilvl="6" w:tplc="0409000F" w:tentative="1">
+      <w:start w:val="1"/>
+      <w:numFmt w:val="decimal"/>
+      <w:lvlText w:val="%7."/>
+      <w:lvlJc w:val="left"/>
+      <w:pPr>
+        <w:ind w:left="4680" w:hanging="360"/>
+      </w:pPr>
+    </w:lvl>
+    <w:lvl w:ilvl="7" w:tplc="04090019" w:tentative="1">
+      <w:start w:val="1"/>
+      <w:numFmt w:val="lowerLetter"/>
+      <w:lvlText w:val="%8."/>
+      <w:lvlJc w:val="left"/>
+      <w:pPr>
+        <w:ind w:left="5400" w:hanging="360"/>
+      </w:pPr>
+    </w:lvl>
+    <w:lvl w:ilvl="8" w:tplc="0409001B" w:tentative="1">
+      <w:start w:val="1"/>
+      <w:numFmt w:val="lowerRoman"/>
+      <w:lvlText w:val="%9."/>
+      <w:lvlJc w:val="right"/>
+      <w:pPr>
+        <w:ind w:left="6120" w:hanging="180"/>
+      </w:pPr>
+    </w:lvl>
+  </w:abstractNum>
+  <w:abstractNum w:abstractNumId="12" w15:restartNumberingAfterBreak="0">
     <w:nsid w:val="65D55E18"/>
     <w:multiLevelType w:val="hybridMultilevel"/>
     <w:tmpl w:val="13588AE6"/>
@@ -10819,7 +6743,7 @@
       </w:rPr>
     </w:lvl>
   </w:abstractNum>
-  <w:abstractNum w:abstractNumId="12" w15:restartNumberingAfterBreak="0">
+  <w:abstractNum w:abstractNumId="13" w15:restartNumberingAfterBreak="0">
     <w:nsid w:val="66EE13E6"/>
     <w:multiLevelType w:val="hybridMultilevel"/>
     <w:tmpl w:val="7910EBDE"/>
@@ -10931,7 +6855,7 @@
       </w:rPr>
     </w:lvl>
   </w:abstractNum>
-  <w:abstractNum w:abstractNumId="13" w15:restartNumberingAfterBreak="0">
+  <w:abstractNum w:abstractNumId="14" w15:restartNumberingAfterBreak="0">
     <w:nsid w:val="70C87FA5"/>
     <w:multiLevelType w:val="hybridMultilevel"/>
     <w:tmpl w:val="9A2E5F48"/>
@@ -11043,7 +6967,7 @@
       </w:rPr>
     </w:lvl>
   </w:abstractNum>
-  <w:abstractNum w:abstractNumId="14" w15:restartNumberingAfterBreak="0">
+  <w:abstractNum w:abstractNumId="15" w15:restartNumberingAfterBreak="0">
     <w:nsid w:val="7AD16F28"/>
     <w:multiLevelType w:val="hybridMultilevel"/>
     <w:tmpl w:val="5C6033C4"/>
@@ -11183,60 +7107,75 @@
       </w:rPr>
     </w:lvl>
   </w:abstractNum>
-  <w:num w:numId="1" w16cid:durableId="950016254">
+  <w:num w:numId="1">
     <w:abstractNumId w:val="3"/>
   </w:num>
-  <w:num w:numId="2" w16cid:durableId="1895458263">
+  <w:num w:numId="2">
     <w:abstractNumId w:val="7"/>
   </w:num>
-  <w:num w:numId="3" w16cid:durableId="513349892">
+  <w:num w:numId="3">
+    <w:abstractNumId w:val="15"/>
+  </w:num>
+  <w:num w:numId="4">
+    <w:abstractNumId w:val="9"/>
+  </w:num>
+  <w:num w:numId="5">
+    <w:abstractNumId w:val="10"/>
+  </w:num>
+  <w:num w:numId="6">
+    <w:abstractNumId w:val="6"/>
+  </w:num>
+  <w:num w:numId="7">
+    <w:abstractNumId w:val="4"/>
+  </w:num>
+  <w:num w:numId="8">
+    <w:abstractNumId w:val="8"/>
+  </w:num>
+  <w:num w:numId="9">
+    <w:abstractNumId w:val="1"/>
+  </w:num>
+  <w:num w:numId="10">
+    <w:abstractNumId w:val="5"/>
+  </w:num>
+  <w:num w:numId="11">
+    <w:abstractNumId w:val="12"/>
+  </w:num>
+  <w:num w:numId="12">
+    <w:abstractNumId w:val="2"/>
+  </w:num>
+  <w:num w:numId="13">
+    <w:abstractNumId w:val="3"/>
+  </w:num>
+  <w:num w:numId="14">
+    <w:abstractNumId w:val="3"/>
+  </w:num>
+  <w:num w:numId="15">
     <w:abstractNumId w:val="14"/>
   </w:num>
-  <w:num w:numId="4" w16cid:durableId="1484619405">
-    <w:abstractNumId w:val="9"/>
+  <w:num w:numId="16">
+    <w:abstractNumId w:val="13"/>
   </w:num>
-  <w:num w:numId="5" w16cid:durableId="1092240181">
-    <w:abstractNumId w:val="10"/>
-  </w:num>
-  <w:num w:numId="6" w16cid:durableId="967004162">
-    <w:abstractNumId w:val="6"/>
-  </w:num>
-  <w:num w:numId="7" w16cid:durableId="959186644">
-    <w:abstractNumId w:val="4"/>
-  </w:num>
-  <w:num w:numId="8" w16cid:durableId="1951158228">
-    <w:abstractNumId w:val="8"/>
-  </w:num>
-  <w:num w:numId="9" w16cid:durableId="1026101028">
-    <w:abstractNumId w:val="1"/>
-  </w:num>
-  <w:num w:numId="10" w16cid:durableId="1210188464">
-    <w:abstractNumId w:val="5"/>
-  </w:num>
-  <w:num w:numId="11" w16cid:durableId="1806972486">
-    <w:abstractNumId w:val="11"/>
-  </w:num>
-  <w:num w:numId="12" w16cid:durableId="2089184822">
-    <w:abstractNumId w:val="2"/>
-  </w:num>
-  <w:num w:numId="13" w16cid:durableId="516189466">
+  <w:num w:numId="17">
     <w:abstractNumId w:val="3"/>
   </w:num>
-  <w:num w:numId="14" w16cid:durableId="1420248851">
+  <w:num w:numId="18">
     <w:abstractNumId w:val="3"/>
   </w:num>
-  <w:num w:numId="15" w16cid:durableId="954407005">
-    <w:abstractNumId w:val="13"/>
+  <w:num w:numId="19">
+    <w:abstractNumId w:val="3"/>
   </w:num>
-  <w:num w:numId="16" w16cid:durableId="449131671">
-    <w:abstractNumId w:val="12"/>
+  <w:num w:numId="20">
+    <w:abstractNumId w:val="3"/>
+  </w:num>
+  <w:num w:numId="21">
+    <w:abstractNumId w:val="11"/>
   </w:num>
   <w:numIdMacAtCleanup w:val="9"/>
 </w:numbering>
 </file>
 
 <file path=word/styles.xml><?xml version="1.0" encoding="utf-8"?>
-<w:styles xmlns:mc="http://schemas.openxmlformats.org/markup-compatibility/2006" xmlns:r="http://schemas.openxmlformats.org/officeDocument/2006/relationships" xmlns:w="http://schemas.openxmlformats.org/wordprocessingml/2006/main" xmlns:w14="http://schemas.microsoft.com/office/word/2010/wordml" xmlns:w15="http://schemas.microsoft.com/office/word/2012/wordml" xmlns:w16cex="http://schemas.microsoft.com/office/word/2018/wordml/cex" xmlns:w16cid="http://schemas.microsoft.com/office/word/2016/wordml/cid" xmlns:w16="http://schemas.microsoft.com/office/word/2018/wordml" xmlns:w16du="http://schemas.microsoft.com/office/word/2023/wordml/word16du" xmlns:w16sdtdh="http://schemas.microsoft.com/office/word/2020/wordml/sdtdatahash" xmlns:w16se="http://schemas.microsoft.com/office/word/2015/wordml/symex" mc:Ignorable="w14 w15 w16se w16cid w16 w16cex w16sdtdh w16du">
+<w:styles xmlns:mc="http://schemas.openxmlformats.org/markup-compatibility/2006" xmlns:r="http://schemas.openxmlformats.org/officeDocument/2006/relationships" xmlns:w="http://schemas.openxmlformats.org/wordprocessingml/2006/main" xmlns:w14="http://schemas.microsoft.com/office/word/2010/wordml" xmlns:w15="http://schemas.microsoft.com/office/word/2012/wordml" xmlns:w16se="http://schemas.microsoft.com/office/word/2015/wordml/symex" mc:Ignorable="w14 w15 w16se">
   <w:docDefaults>
     <w:rPrDefault>
       <w:rPr>
@@ -11246,7 +7185,7 @@
     </w:rPrDefault>
     <w:pPrDefault/>
   </w:docDefaults>
-  <w:latentStyles w:defLockedState="0" w:defUIPriority="0" w:defSemiHidden="0" w:defUnhideWhenUsed="0" w:defQFormat="0" w:count="376">
+  <w:latentStyles w:defLockedState="0" w:defUIPriority="0" w:defSemiHidden="0" w:defUnhideWhenUsed="0" w:defQFormat="0" w:count="371">
     <w:lsdException w:name="Normal" w:qFormat="1"/>
     <w:lsdException w:name="heading 1" w:uiPriority="9" w:qFormat="1"/>
     <w:lsdException w:name="heading 2" w:semiHidden="1" w:unhideWhenUsed="1" w:qFormat="1"/>
@@ -11611,11 +7550,6 @@
     <w:lsdException w:name="List Table 5 Dark Accent 6" w:uiPriority="50"/>
     <w:lsdException w:name="List Table 6 Colorful Accent 6" w:uiPriority="51"/>
     <w:lsdException w:name="List Table 7 Colorful Accent 6" w:uiPriority="52"/>
-    <w:lsdException w:name="Mention" w:semiHidden="1" w:uiPriority="99" w:unhideWhenUsed="1"/>
-    <w:lsdException w:name="Smart Hyperlink" w:semiHidden="1" w:uiPriority="99" w:unhideWhenUsed="1"/>
-    <w:lsdException w:name="Hashtag" w:semiHidden="1" w:uiPriority="99" w:unhideWhenUsed="1"/>
-    <w:lsdException w:name="Unresolved Mention" w:semiHidden="1" w:uiPriority="99" w:unhideWhenUsed="1"/>
-    <w:lsdException w:name="Smart Link" w:semiHidden="1" w:uiPriority="99" w:unhideWhenUsed="1"/>
   </w:latentStyles>
   <w:style w:type="paragraph" w:default="1" w:styleId="Normal">
     <w:name w:val="Normal"/>
@@ -11901,6 +7835,19 @@
       <w:shd w:val="clear" w:color="auto" w:fill="E1DFDD"/>
     </w:rPr>
   </w:style>
+  <w:style w:type="paragraph" w:styleId="Bibliography">
+    <w:name w:val="Bibliography"/>
+    <w:basedOn w:val="Normal"/>
+    <w:next w:val="Normal"/>
+    <w:uiPriority w:val="37"/>
+    <w:unhideWhenUsed/>
+    <w:rsid w:val="00D27411"/>
+    <w:rPr>
+      <w:rFonts w:ascii="Times New Roman" w:eastAsia="SimSun" w:hAnsi="Times New Roman"/>
+      <w:noProof/>
+      <w:lang w:val="vi-VN"/>
+    </w:rPr>
+  </w:style>
 </w:styles>
 </file>
 
@@ -12170,7 +8117,7 @@
 </file>
 
 <file path=customXml/itemProps1.xml><?xml version="1.0" encoding="utf-8"?>
-<ds:datastoreItem xmlns:ds="http://schemas.openxmlformats.org/officeDocument/2006/customXml" ds:itemID="{AF7EE611-C1F8-4B42-8F77-317B0805287D}">
+<ds:datastoreItem xmlns:ds="http://schemas.openxmlformats.org/officeDocument/2006/customXml" ds:itemID="{A487D0D5-CA6E-445D-92BF-3FE21B4A6AF9}">
   <ds:schemaRefs>
     <ds:schemaRef ds:uri="http://schemas.openxmlformats.org/officeDocument/2006/bibliography"/>
   </ds:schemaRefs>

--- a/DanhGiaHieuQuaHeThongRFID_PSO_GiamSatVienHUIT.docx
+++ b/DanhGiaHieuQuaHeThongRFID_PSO_GiamSatVienHUIT.docx
@@ -1,6 +1,6 @@
 
 <file path=word/document.xml><?xml version="1.0" encoding="utf-8"?>
-<w:document xmlns:wpc="http://schemas.microsoft.com/office/word/2010/wordprocessingCanvas" xmlns:cx="http://schemas.microsoft.com/office/drawing/2014/chartex" xmlns:mc="http://schemas.openxmlformats.org/markup-compatibility/2006" xmlns:o="urn:schemas-microsoft-com:office:office" xmlns:r="http://schemas.openxmlformats.org/officeDocument/2006/relationships" xmlns:m="http://schemas.openxmlformats.org/officeDocument/2006/math" xmlns:v="urn:schemas-microsoft-com:vml" xmlns:wp14="http://schemas.microsoft.com/office/word/2010/wordprocessingDrawing" xmlns:wp="http://schemas.openxmlformats.org/drawingml/2006/wordprocessingDrawing" xmlns:w10="urn:schemas-microsoft-com:office:word" xmlns:w="http://schemas.openxmlformats.org/wordprocessingml/2006/main" xmlns:w14="http://schemas.microsoft.com/office/word/2010/wordml" xmlns:w15="http://schemas.microsoft.com/office/word/2012/wordml" xmlns:w16se="http://schemas.microsoft.com/office/word/2015/wordml/symex" xmlns:wpg="http://schemas.microsoft.com/office/word/2010/wordprocessingGroup" xmlns:wpi="http://schemas.microsoft.com/office/word/2010/wordprocessingInk" xmlns:wne="http://schemas.microsoft.com/office/word/2006/wordml" xmlns:wps="http://schemas.microsoft.com/office/word/2010/wordprocessingShape" mc:Ignorable="w14 w15 w16se wp14">
+<w:document xmlns:wpc="http://schemas.microsoft.com/office/word/2010/wordprocessingCanvas" xmlns:cx="http://schemas.microsoft.com/office/drawing/2014/chartex" xmlns:cx1="http://schemas.microsoft.com/office/drawing/2015/9/8/chartex" xmlns:cx2="http://schemas.microsoft.com/office/drawing/2015/10/21/chartex" xmlns:cx3="http://schemas.microsoft.com/office/drawing/2016/5/9/chartex" xmlns:cx4="http://schemas.microsoft.com/office/drawing/2016/5/10/chartex" xmlns:cx5="http://schemas.microsoft.com/office/drawing/2016/5/11/chartex" xmlns:cx6="http://schemas.microsoft.com/office/drawing/2016/5/12/chartex" xmlns:cx7="http://schemas.microsoft.com/office/drawing/2016/5/13/chartex" xmlns:cx8="http://schemas.microsoft.com/office/drawing/2016/5/14/chartex" xmlns:mc="http://schemas.openxmlformats.org/markup-compatibility/2006" xmlns:aink="http://schemas.microsoft.com/office/drawing/2016/ink" xmlns:am3d="http://schemas.microsoft.com/office/drawing/2017/model3d" xmlns:o="urn:schemas-microsoft-com:office:office" xmlns:oel="http://schemas.microsoft.com/office/2019/extlst" xmlns:r="http://schemas.openxmlformats.org/officeDocument/2006/relationships" xmlns:m="http://schemas.openxmlformats.org/officeDocument/2006/math" xmlns:v="urn:schemas-microsoft-com:vml" xmlns:wp14="http://schemas.microsoft.com/office/word/2010/wordprocessingDrawing" xmlns:wp="http://schemas.openxmlformats.org/drawingml/2006/wordprocessingDrawing" xmlns:w10="urn:schemas-microsoft-com:office:word" xmlns:w="http://schemas.openxmlformats.org/wordprocessingml/2006/main" xmlns:w14="http://schemas.microsoft.com/office/word/2010/wordml" xmlns:w15="http://schemas.microsoft.com/office/word/2012/wordml" xmlns:w16cex="http://schemas.microsoft.com/office/word/2018/wordml/cex" xmlns:w16cid="http://schemas.microsoft.com/office/word/2016/wordml/cid" xmlns:w16="http://schemas.microsoft.com/office/word/2018/wordml" xmlns:w16du="http://schemas.microsoft.com/office/word/2023/wordml/word16du" xmlns:w16sdtdh="http://schemas.microsoft.com/office/word/2020/wordml/sdtdatahash" xmlns:w16se="http://schemas.microsoft.com/office/word/2015/wordml/symex" xmlns:wpg="http://schemas.microsoft.com/office/word/2010/wordprocessingGroup" xmlns:wpi="http://schemas.microsoft.com/office/word/2010/wordprocessingInk" xmlns:wne="http://schemas.microsoft.com/office/word/2006/wordml" xmlns:wps="http://schemas.microsoft.com/office/word/2010/wordprocessingShape" mc:Ignorable="w14 w15 w16se w16cid w16 w16cex w16sdtdh w16du wp14">
   <w:body>
     <w:tbl>
       <w:tblPr>
@@ -283,6 +283,7 @@
           <w:szCs w:val="26"/>
         </w:rPr>
       </w:pPr>
+      <w:proofErr w:type="spellStart"/>
       <w:r>
         <w:rPr>
           <w:rFonts w:ascii="Times New Roman" w:hAnsi="Times New Roman"/>
@@ -291,8 +292,9 @@
           <w:sz w:val="26"/>
           <w:szCs w:val="26"/>
         </w:rPr>
-        <w:t>Tên đề tài</w:t>
-      </w:r>
+        <w:t>Tên</w:t>
+      </w:r>
+      <w:proofErr w:type="spellEnd"/>
       <w:r>
         <w:rPr>
           <w:rFonts w:ascii="Times New Roman" w:hAnsi="Times New Roman"/>
@@ -301,6 +303,50 @@
           <w:sz w:val="26"/>
           <w:szCs w:val="26"/>
         </w:rPr>
+        <w:t xml:space="preserve"> </w:t>
+      </w:r>
+      <w:proofErr w:type="spellStart"/>
+      <w:r>
+        <w:rPr>
+          <w:rFonts w:ascii="Times New Roman" w:hAnsi="Times New Roman"/>
+          <w:b/>
+          <w:bCs/>
+          <w:sz w:val="26"/>
+          <w:szCs w:val="26"/>
+        </w:rPr>
+        <w:t>đề</w:t>
+      </w:r>
+      <w:proofErr w:type="spellEnd"/>
+      <w:r>
+        <w:rPr>
+          <w:rFonts w:ascii="Times New Roman" w:hAnsi="Times New Roman"/>
+          <w:b/>
+          <w:bCs/>
+          <w:sz w:val="26"/>
+          <w:szCs w:val="26"/>
+        </w:rPr>
+        <w:t xml:space="preserve"> </w:t>
+      </w:r>
+      <w:proofErr w:type="spellStart"/>
+      <w:r>
+        <w:rPr>
+          <w:rFonts w:ascii="Times New Roman" w:hAnsi="Times New Roman"/>
+          <w:b/>
+          <w:bCs/>
+          <w:sz w:val="26"/>
+          <w:szCs w:val="26"/>
+        </w:rPr>
+        <w:t>tài</w:t>
+      </w:r>
+      <w:proofErr w:type="spellEnd"/>
+      <w:r>
+        <w:rPr>
+          <w:rFonts w:ascii="Times New Roman" w:hAnsi="Times New Roman"/>
+          <w:b/>
+          <w:bCs/>
+          <w:sz w:val="26"/>
+          <w:szCs w:val="26"/>
+        </w:rPr>
         <w:t>:</w:t>
       </w:r>
       <w:r>
@@ -313,6 +359,7 @@
         </w:rPr>
         <w:t xml:space="preserve"> </w:t>
       </w:r>
+      <w:proofErr w:type="spellStart"/>
       <w:r>
         <w:rPr>
           <w:rFonts w:ascii="Times New Roman" w:hAnsi="Times New Roman"/>
@@ -321,8 +368,537 @@
           <w:sz w:val="26"/>
           <w:szCs w:val="26"/>
         </w:rPr>
-        <w:t>Đánh giá hiểu quả của thuật toán tối ưu hóa bầy đàn (PSO) cho việc triển khai hệ thống RFID giám sát sinh viên trong lớp học</w:t>
-      </w:r>
+        <w:t>Đánh</w:t>
+      </w:r>
+      <w:proofErr w:type="spellEnd"/>
+      <w:r>
+        <w:rPr>
+          <w:rFonts w:ascii="Times New Roman" w:hAnsi="Times New Roman"/>
+          <w:b/>
+          <w:bCs/>
+          <w:sz w:val="26"/>
+          <w:szCs w:val="26"/>
+        </w:rPr>
+        <w:t xml:space="preserve"> </w:t>
+      </w:r>
+      <w:proofErr w:type="spellStart"/>
+      <w:r>
+        <w:rPr>
+          <w:rFonts w:ascii="Times New Roman" w:hAnsi="Times New Roman"/>
+          <w:b/>
+          <w:bCs/>
+          <w:sz w:val="26"/>
+          <w:szCs w:val="26"/>
+        </w:rPr>
+        <w:t>giá</w:t>
+      </w:r>
+      <w:proofErr w:type="spellEnd"/>
+      <w:r>
+        <w:rPr>
+          <w:rFonts w:ascii="Times New Roman" w:hAnsi="Times New Roman"/>
+          <w:b/>
+          <w:bCs/>
+          <w:sz w:val="26"/>
+          <w:szCs w:val="26"/>
+        </w:rPr>
+        <w:t xml:space="preserve"> </w:t>
+      </w:r>
+      <w:proofErr w:type="spellStart"/>
+      <w:r>
+        <w:rPr>
+          <w:rFonts w:ascii="Times New Roman" w:hAnsi="Times New Roman"/>
+          <w:b/>
+          <w:bCs/>
+          <w:sz w:val="26"/>
+          <w:szCs w:val="26"/>
+        </w:rPr>
+        <w:t>hiểu</w:t>
+      </w:r>
+      <w:proofErr w:type="spellEnd"/>
+      <w:r>
+        <w:rPr>
+          <w:rFonts w:ascii="Times New Roman" w:hAnsi="Times New Roman"/>
+          <w:b/>
+          <w:bCs/>
+          <w:sz w:val="26"/>
+          <w:szCs w:val="26"/>
+        </w:rPr>
+        <w:t xml:space="preserve"> </w:t>
+      </w:r>
+      <w:proofErr w:type="spellStart"/>
+      <w:r>
+        <w:rPr>
+          <w:rFonts w:ascii="Times New Roman" w:hAnsi="Times New Roman"/>
+          <w:b/>
+          <w:bCs/>
+          <w:sz w:val="26"/>
+          <w:szCs w:val="26"/>
+        </w:rPr>
+        <w:t>quả</w:t>
+      </w:r>
+      <w:proofErr w:type="spellEnd"/>
+      <w:r>
+        <w:rPr>
+          <w:rFonts w:ascii="Times New Roman" w:hAnsi="Times New Roman"/>
+          <w:b/>
+          <w:bCs/>
+          <w:sz w:val="26"/>
+          <w:szCs w:val="26"/>
+        </w:rPr>
+        <w:t xml:space="preserve"> </w:t>
+      </w:r>
+      <w:proofErr w:type="spellStart"/>
+      <w:r>
+        <w:rPr>
+          <w:rFonts w:ascii="Times New Roman" w:hAnsi="Times New Roman"/>
+          <w:b/>
+          <w:bCs/>
+          <w:sz w:val="26"/>
+          <w:szCs w:val="26"/>
+        </w:rPr>
+        <w:t>của</w:t>
+      </w:r>
+      <w:proofErr w:type="spellEnd"/>
+      <w:r>
+        <w:rPr>
+          <w:rFonts w:ascii="Times New Roman" w:hAnsi="Times New Roman"/>
+          <w:b/>
+          <w:bCs/>
+          <w:sz w:val="26"/>
+          <w:szCs w:val="26"/>
+        </w:rPr>
+        <w:t xml:space="preserve"> </w:t>
+      </w:r>
+      <w:proofErr w:type="spellStart"/>
+      <w:r>
+        <w:rPr>
+          <w:rFonts w:ascii="Times New Roman" w:hAnsi="Times New Roman"/>
+          <w:b/>
+          <w:bCs/>
+          <w:sz w:val="26"/>
+          <w:szCs w:val="26"/>
+        </w:rPr>
+        <w:t>thuật</w:t>
+      </w:r>
+      <w:proofErr w:type="spellEnd"/>
+      <w:r>
+        <w:rPr>
+          <w:rFonts w:ascii="Times New Roman" w:hAnsi="Times New Roman"/>
+          <w:b/>
+          <w:bCs/>
+          <w:sz w:val="26"/>
+          <w:szCs w:val="26"/>
+        </w:rPr>
+        <w:t xml:space="preserve"> </w:t>
+      </w:r>
+      <w:proofErr w:type="spellStart"/>
+      <w:r>
+        <w:rPr>
+          <w:rFonts w:ascii="Times New Roman" w:hAnsi="Times New Roman"/>
+          <w:b/>
+          <w:bCs/>
+          <w:sz w:val="26"/>
+          <w:szCs w:val="26"/>
+        </w:rPr>
+        <w:t>toán</w:t>
+      </w:r>
+      <w:proofErr w:type="spellEnd"/>
+      <w:r>
+        <w:rPr>
+          <w:rFonts w:ascii="Times New Roman" w:hAnsi="Times New Roman"/>
+          <w:b/>
+          <w:bCs/>
+          <w:sz w:val="26"/>
+          <w:szCs w:val="26"/>
+        </w:rPr>
+        <w:t xml:space="preserve"> </w:t>
+      </w:r>
+      <w:proofErr w:type="spellStart"/>
+      <w:r>
+        <w:rPr>
+          <w:rFonts w:ascii="Times New Roman" w:hAnsi="Times New Roman"/>
+          <w:b/>
+          <w:bCs/>
+          <w:sz w:val="26"/>
+          <w:szCs w:val="26"/>
+        </w:rPr>
+        <w:t>tối</w:t>
+      </w:r>
+      <w:proofErr w:type="spellEnd"/>
+      <w:r>
+        <w:rPr>
+          <w:rFonts w:ascii="Times New Roman" w:hAnsi="Times New Roman"/>
+          <w:b/>
+          <w:bCs/>
+          <w:sz w:val="26"/>
+          <w:szCs w:val="26"/>
+        </w:rPr>
+        <w:t xml:space="preserve"> </w:t>
+      </w:r>
+      <w:proofErr w:type="spellStart"/>
+      <w:r>
+        <w:rPr>
+          <w:rFonts w:ascii="Times New Roman" w:hAnsi="Times New Roman"/>
+          <w:b/>
+          <w:bCs/>
+          <w:sz w:val="26"/>
+          <w:szCs w:val="26"/>
+        </w:rPr>
+        <w:t>ưu</w:t>
+      </w:r>
+      <w:proofErr w:type="spellEnd"/>
+      <w:r>
+        <w:rPr>
+          <w:rFonts w:ascii="Times New Roman" w:hAnsi="Times New Roman"/>
+          <w:b/>
+          <w:bCs/>
+          <w:sz w:val="26"/>
+          <w:szCs w:val="26"/>
+        </w:rPr>
+        <w:t xml:space="preserve"> </w:t>
+      </w:r>
+      <w:proofErr w:type="spellStart"/>
+      <w:r>
+        <w:rPr>
+          <w:rFonts w:ascii="Times New Roman" w:hAnsi="Times New Roman"/>
+          <w:b/>
+          <w:bCs/>
+          <w:sz w:val="26"/>
+          <w:szCs w:val="26"/>
+        </w:rPr>
+        <w:t>hóa</w:t>
+      </w:r>
+      <w:proofErr w:type="spellEnd"/>
+      <w:r>
+        <w:rPr>
+          <w:rFonts w:ascii="Times New Roman" w:hAnsi="Times New Roman"/>
+          <w:b/>
+          <w:bCs/>
+          <w:sz w:val="26"/>
+          <w:szCs w:val="26"/>
+        </w:rPr>
+        <w:t xml:space="preserve"> </w:t>
+      </w:r>
+      <w:proofErr w:type="spellStart"/>
+      <w:r>
+        <w:rPr>
+          <w:rFonts w:ascii="Times New Roman" w:hAnsi="Times New Roman"/>
+          <w:b/>
+          <w:bCs/>
+          <w:sz w:val="26"/>
+          <w:szCs w:val="26"/>
+        </w:rPr>
+        <w:t>bầy</w:t>
+      </w:r>
+      <w:proofErr w:type="spellEnd"/>
+      <w:r>
+        <w:rPr>
+          <w:rFonts w:ascii="Times New Roman" w:hAnsi="Times New Roman"/>
+          <w:b/>
+          <w:bCs/>
+          <w:sz w:val="26"/>
+          <w:szCs w:val="26"/>
+        </w:rPr>
+        <w:t xml:space="preserve"> </w:t>
+      </w:r>
+      <w:proofErr w:type="spellStart"/>
+      <w:r>
+        <w:rPr>
+          <w:rFonts w:ascii="Times New Roman" w:hAnsi="Times New Roman"/>
+          <w:b/>
+          <w:bCs/>
+          <w:sz w:val="26"/>
+          <w:szCs w:val="26"/>
+        </w:rPr>
+        <w:t>đàn</w:t>
+      </w:r>
+      <w:proofErr w:type="spellEnd"/>
+      <w:r>
+        <w:rPr>
+          <w:rFonts w:ascii="Times New Roman" w:hAnsi="Times New Roman"/>
+          <w:b/>
+          <w:bCs/>
+          <w:sz w:val="26"/>
+          <w:szCs w:val="26"/>
+        </w:rPr>
+        <w:t xml:space="preserve"> (PSO) </w:t>
+      </w:r>
+      <w:proofErr w:type="spellStart"/>
+      <w:r>
+        <w:rPr>
+          <w:rFonts w:ascii="Times New Roman" w:hAnsi="Times New Roman"/>
+          <w:b/>
+          <w:bCs/>
+          <w:sz w:val="26"/>
+          <w:szCs w:val="26"/>
+        </w:rPr>
+        <w:t>cho</w:t>
+      </w:r>
+      <w:proofErr w:type="spellEnd"/>
+      <w:r>
+        <w:rPr>
+          <w:rFonts w:ascii="Times New Roman" w:hAnsi="Times New Roman"/>
+          <w:b/>
+          <w:bCs/>
+          <w:sz w:val="26"/>
+          <w:szCs w:val="26"/>
+        </w:rPr>
+        <w:t xml:space="preserve"> </w:t>
+      </w:r>
+      <w:proofErr w:type="spellStart"/>
+      <w:r>
+        <w:rPr>
+          <w:rFonts w:ascii="Times New Roman" w:hAnsi="Times New Roman"/>
+          <w:b/>
+          <w:bCs/>
+          <w:sz w:val="26"/>
+          <w:szCs w:val="26"/>
+        </w:rPr>
+        <w:t>việc</w:t>
+      </w:r>
+      <w:proofErr w:type="spellEnd"/>
+      <w:r>
+        <w:rPr>
+          <w:rFonts w:ascii="Times New Roman" w:hAnsi="Times New Roman"/>
+          <w:b/>
+          <w:bCs/>
+          <w:sz w:val="26"/>
+          <w:szCs w:val="26"/>
+        </w:rPr>
+        <w:t xml:space="preserve"> </w:t>
+      </w:r>
+      <w:proofErr w:type="spellStart"/>
+      <w:r>
+        <w:rPr>
+          <w:rFonts w:ascii="Times New Roman" w:hAnsi="Times New Roman"/>
+          <w:b/>
+          <w:bCs/>
+          <w:sz w:val="26"/>
+          <w:szCs w:val="26"/>
+        </w:rPr>
+        <w:t>triển</w:t>
+      </w:r>
+      <w:proofErr w:type="spellEnd"/>
+      <w:r>
+        <w:rPr>
+          <w:rFonts w:ascii="Times New Roman" w:hAnsi="Times New Roman"/>
+          <w:b/>
+          <w:bCs/>
+          <w:sz w:val="26"/>
+          <w:szCs w:val="26"/>
+        </w:rPr>
+        <w:t xml:space="preserve"> </w:t>
+      </w:r>
+      <w:proofErr w:type="spellStart"/>
+      <w:r>
+        <w:rPr>
+          <w:rFonts w:ascii="Times New Roman" w:hAnsi="Times New Roman"/>
+          <w:b/>
+          <w:bCs/>
+          <w:sz w:val="26"/>
+          <w:szCs w:val="26"/>
+        </w:rPr>
+        <w:t>khai</w:t>
+      </w:r>
+      <w:proofErr w:type="spellEnd"/>
+      <w:r>
+        <w:rPr>
+          <w:rFonts w:ascii="Times New Roman" w:hAnsi="Times New Roman"/>
+          <w:b/>
+          <w:bCs/>
+          <w:sz w:val="26"/>
+          <w:szCs w:val="26"/>
+        </w:rPr>
+        <w:t xml:space="preserve"> </w:t>
+      </w:r>
+      <w:proofErr w:type="spellStart"/>
+      <w:r>
+        <w:rPr>
+          <w:rFonts w:ascii="Times New Roman" w:hAnsi="Times New Roman"/>
+          <w:b/>
+          <w:bCs/>
+          <w:sz w:val="26"/>
+          <w:szCs w:val="26"/>
+        </w:rPr>
+        <w:t>hệ</w:t>
+      </w:r>
+      <w:proofErr w:type="spellEnd"/>
+      <w:r>
+        <w:rPr>
+          <w:rFonts w:ascii="Times New Roman" w:hAnsi="Times New Roman"/>
+          <w:b/>
+          <w:bCs/>
+          <w:sz w:val="26"/>
+          <w:szCs w:val="26"/>
+        </w:rPr>
+        <w:t xml:space="preserve"> </w:t>
+      </w:r>
+      <w:proofErr w:type="spellStart"/>
+      <w:r>
+        <w:rPr>
+          <w:rFonts w:ascii="Times New Roman" w:hAnsi="Times New Roman"/>
+          <w:b/>
+          <w:bCs/>
+          <w:sz w:val="26"/>
+          <w:szCs w:val="26"/>
+        </w:rPr>
+        <w:t>thống</w:t>
+      </w:r>
+      <w:proofErr w:type="spellEnd"/>
+      <w:r>
+        <w:rPr>
+          <w:rFonts w:ascii="Times New Roman" w:hAnsi="Times New Roman"/>
+          <w:b/>
+          <w:bCs/>
+          <w:sz w:val="26"/>
+          <w:szCs w:val="26"/>
+        </w:rPr>
+        <w:t xml:space="preserve"> RFID </w:t>
+      </w:r>
+      <w:proofErr w:type="spellStart"/>
+      <w:r>
+        <w:rPr>
+          <w:rFonts w:ascii="Times New Roman" w:hAnsi="Times New Roman"/>
+          <w:b/>
+          <w:bCs/>
+          <w:sz w:val="26"/>
+          <w:szCs w:val="26"/>
+        </w:rPr>
+        <w:t>giám</w:t>
+      </w:r>
+      <w:proofErr w:type="spellEnd"/>
+      <w:r>
+        <w:rPr>
+          <w:rFonts w:ascii="Times New Roman" w:hAnsi="Times New Roman"/>
+          <w:b/>
+          <w:bCs/>
+          <w:sz w:val="26"/>
+          <w:szCs w:val="26"/>
+        </w:rPr>
+        <w:t xml:space="preserve"> </w:t>
+      </w:r>
+      <w:proofErr w:type="spellStart"/>
+      <w:r>
+        <w:rPr>
+          <w:rFonts w:ascii="Times New Roman" w:hAnsi="Times New Roman"/>
+          <w:b/>
+          <w:bCs/>
+          <w:sz w:val="26"/>
+          <w:szCs w:val="26"/>
+        </w:rPr>
+        <w:t>sát</w:t>
+      </w:r>
+      <w:proofErr w:type="spellEnd"/>
+      <w:r>
+        <w:rPr>
+          <w:rFonts w:ascii="Times New Roman" w:hAnsi="Times New Roman"/>
+          <w:b/>
+          <w:bCs/>
+          <w:sz w:val="26"/>
+          <w:szCs w:val="26"/>
+        </w:rPr>
+        <w:t xml:space="preserve"> </w:t>
+      </w:r>
+      <w:proofErr w:type="spellStart"/>
+      <w:r>
+        <w:rPr>
+          <w:rFonts w:ascii="Times New Roman" w:hAnsi="Times New Roman"/>
+          <w:b/>
+          <w:bCs/>
+          <w:sz w:val="26"/>
+          <w:szCs w:val="26"/>
+        </w:rPr>
+        <w:t>sinh</w:t>
+      </w:r>
+      <w:proofErr w:type="spellEnd"/>
+      <w:r>
+        <w:rPr>
+          <w:rFonts w:ascii="Times New Roman" w:hAnsi="Times New Roman"/>
+          <w:b/>
+          <w:bCs/>
+          <w:sz w:val="26"/>
+          <w:szCs w:val="26"/>
+        </w:rPr>
+        <w:t xml:space="preserve"> </w:t>
+      </w:r>
+      <w:proofErr w:type="spellStart"/>
+      <w:r>
+        <w:rPr>
+          <w:rFonts w:ascii="Times New Roman" w:hAnsi="Times New Roman"/>
+          <w:b/>
+          <w:bCs/>
+          <w:sz w:val="26"/>
+          <w:szCs w:val="26"/>
+        </w:rPr>
+        <w:t>viên</w:t>
+      </w:r>
+      <w:proofErr w:type="spellEnd"/>
+      <w:r>
+        <w:rPr>
+          <w:rFonts w:ascii="Times New Roman" w:hAnsi="Times New Roman"/>
+          <w:b/>
+          <w:bCs/>
+          <w:sz w:val="26"/>
+          <w:szCs w:val="26"/>
+        </w:rPr>
+        <w:t xml:space="preserve"> </w:t>
+      </w:r>
+      <w:proofErr w:type="spellStart"/>
+      <w:r>
+        <w:rPr>
+          <w:rFonts w:ascii="Times New Roman" w:hAnsi="Times New Roman"/>
+          <w:b/>
+          <w:bCs/>
+          <w:sz w:val="26"/>
+          <w:szCs w:val="26"/>
+        </w:rPr>
+        <w:t>trong</w:t>
+      </w:r>
+      <w:proofErr w:type="spellEnd"/>
+      <w:r>
+        <w:rPr>
+          <w:rFonts w:ascii="Times New Roman" w:hAnsi="Times New Roman"/>
+          <w:b/>
+          <w:bCs/>
+          <w:sz w:val="26"/>
+          <w:szCs w:val="26"/>
+        </w:rPr>
+        <w:t xml:space="preserve"> </w:t>
+      </w:r>
+      <w:proofErr w:type="spellStart"/>
+      <w:r>
+        <w:rPr>
+          <w:rFonts w:ascii="Times New Roman" w:hAnsi="Times New Roman"/>
+          <w:b/>
+          <w:bCs/>
+          <w:sz w:val="26"/>
+          <w:szCs w:val="26"/>
+        </w:rPr>
+        <w:t>lớp</w:t>
+      </w:r>
+      <w:proofErr w:type="spellEnd"/>
+      <w:r>
+        <w:rPr>
+          <w:rFonts w:ascii="Times New Roman" w:hAnsi="Times New Roman"/>
+          <w:b/>
+          <w:bCs/>
+          <w:sz w:val="26"/>
+          <w:szCs w:val="26"/>
+        </w:rPr>
+        <w:t xml:space="preserve"> </w:t>
+      </w:r>
+      <w:proofErr w:type="spellStart"/>
+      <w:r>
+        <w:rPr>
+          <w:rFonts w:ascii="Times New Roman" w:hAnsi="Times New Roman"/>
+          <w:b/>
+          <w:bCs/>
+          <w:sz w:val="26"/>
+          <w:szCs w:val="26"/>
+        </w:rPr>
+        <w:t>học</w:t>
+      </w:r>
+      <w:proofErr w:type="spellEnd"/>
       <w:r>
         <w:rPr>
           <w:rFonts w:ascii="Times New Roman" w:hAnsi="Times New Roman"/>
@@ -368,8 +944,79 @@
           <w:sz w:val="26"/>
           <w:szCs w:val="26"/>
         </w:rPr>
-        <w:t>Thông tin thành viên đề tài</w:t>
-      </w:r>
+        <w:t xml:space="preserve">Thông tin </w:t>
+      </w:r>
+      <w:proofErr w:type="spellStart"/>
+      <w:r>
+        <w:rPr>
+          <w:rFonts w:ascii="Times New Roman" w:hAnsi="Times New Roman"/>
+          <w:b/>
+          <w:sz w:val="26"/>
+          <w:szCs w:val="26"/>
+        </w:rPr>
+        <w:t>thành</w:t>
+      </w:r>
+      <w:proofErr w:type="spellEnd"/>
+      <w:r>
+        <w:rPr>
+          <w:rFonts w:ascii="Times New Roman" w:hAnsi="Times New Roman"/>
+          <w:b/>
+          <w:sz w:val="26"/>
+          <w:szCs w:val="26"/>
+        </w:rPr>
+        <w:t xml:space="preserve"> </w:t>
+      </w:r>
+      <w:proofErr w:type="spellStart"/>
+      <w:r>
+        <w:rPr>
+          <w:rFonts w:ascii="Times New Roman" w:hAnsi="Times New Roman"/>
+          <w:b/>
+          <w:sz w:val="26"/>
+          <w:szCs w:val="26"/>
+        </w:rPr>
+        <w:t>viên</w:t>
+      </w:r>
+      <w:proofErr w:type="spellEnd"/>
+      <w:r>
+        <w:rPr>
+          <w:rFonts w:ascii="Times New Roman" w:hAnsi="Times New Roman"/>
+          <w:b/>
+          <w:sz w:val="26"/>
+          <w:szCs w:val="26"/>
+        </w:rPr>
+        <w:t xml:space="preserve"> </w:t>
+      </w:r>
+      <w:proofErr w:type="spellStart"/>
+      <w:r>
+        <w:rPr>
+          <w:rFonts w:ascii="Times New Roman" w:hAnsi="Times New Roman"/>
+          <w:b/>
+          <w:sz w:val="26"/>
+          <w:szCs w:val="26"/>
+        </w:rPr>
+        <w:t>đề</w:t>
+      </w:r>
+      <w:proofErr w:type="spellEnd"/>
+      <w:r>
+        <w:rPr>
+          <w:rFonts w:ascii="Times New Roman" w:hAnsi="Times New Roman"/>
+          <w:b/>
+          <w:sz w:val="26"/>
+          <w:szCs w:val="26"/>
+        </w:rPr>
+        <w:t xml:space="preserve"> </w:t>
+      </w:r>
+      <w:proofErr w:type="spellStart"/>
+      <w:r>
+        <w:rPr>
+          <w:rFonts w:ascii="Times New Roman" w:hAnsi="Times New Roman"/>
+          <w:b/>
+          <w:sz w:val="26"/>
+          <w:szCs w:val="26"/>
+        </w:rPr>
+        <w:t>tài</w:t>
+      </w:r>
+      <w:proofErr w:type="spellEnd"/>
     </w:p>
     <w:p>
       <w:pPr>
@@ -386,6 +1033,7 @@
           <w:lang w:bidi="hi-IN"/>
         </w:rPr>
       </w:pPr>
+      <w:proofErr w:type="spellStart"/>
       <w:r>
         <w:rPr>
           <w:rFonts w:asciiTheme="majorHAnsi" w:hAnsiTheme="majorHAnsi" w:cstheme="majorHAnsi"/>
@@ -395,6 +1043,7 @@
         </w:rPr>
         <w:t>Họ</w:t>
       </w:r>
+      <w:proofErr w:type="spellEnd"/>
       <w:r>
         <w:rPr>
           <w:rFonts w:asciiTheme="majorHAnsi" w:hAnsiTheme="majorHAnsi" w:cstheme="majorHAnsi"/>
@@ -402,7 +1051,27 @@
           <w:szCs w:val="26"/>
           <w:lang w:bidi="hi-IN"/>
         </w:rPr>
-        <w:t xml:space="preserve"> tên: Huỳnh Vĩ Khang</w:t>
+        <w:t xml:space="preserve"> </w:t>
+      </w:r>
+      <w:proofErr w:type="spellStart"/>
+      <w:r>
+        <w:rPr>
+          <w:rFonts w:asciiTheme="majorHAnsi" w:hAnsiTheme="majorHAnsi" w:cstheme="majorHAnsi"/>
+          <w:sz w:val="26"/>
+          <w:szCs w:val="26"/>
+          <w:lang w:bidi="hi-IN"/>
+        </w:rPr>
+        <w:t>tên</w:t>
+      </w:r>
+      <w:proofErr w:type="spellEnd"/>
+      <w:r>
+        <w:rPr>
+          <w:rFonts w:asciiTheme="majorHAnsi" w:hAnsiTheme="majorHAnsi" w:cstheme="majorHAnsi"/>
+          <w:sz w:val="26"/>
+          <w:szCs w:val="26"/>
+          <w:lang w:bidi="hi-IN"/>
+        </w:rPr>
+        <w:t>: Huỳnh Vĩ Khang</w:t>
       </w:r>
     </w:p>
     <w:p>
@@ -416,6 +1085,7 @@
           <w:lang w:bidi="hi-IN"/>
         </w:rPr>
       </w:pPr>
+      <w:proofErr w:type="spellStart"/>
       <w:r>
         <w:rPr>
           <w:rFonts w:asciiTheme="majorHAnsi" w:hAnsiTheme="majorHAnsi" w:cstheme="majorHAnsi"/>
@@ -423,7 +1093,17 @@
           <w:szCs w:val="26"/>
           <w:lang w:bidi="hi-IN"/>
         </w:rPr>
-        <w:t>Mã SV: 2201215850</w:t>
+        <w:t>Mã</w:t>
+      </w:r>
+      <w:proofErr w:type="spellEnd"/>
+      <w:r>
+        <w:rPr>
+          <w:rFonts w:asciiTheme="majorHAnsi" w:hAnsiTheme="majorHAnsi" w:cstheme="majorHAnsi"/>
+          <w:sz w:val="26"/>
+          <w:szCs w:val="26"/>
+          <w:lang w:bidi="hi-IN"/>
+        </w:rPr>
+        <w:t xml:space="preserve"> SV: 2201215850</w:t>
       </w:r>
     </w:p>
     <w:p>
@@ -492,6 +1172,7 @@
           <w:lang w:bidi="hi-IN"/>
         </w:rPr>
       </w:pPr>
+      <w:proofErr w:type="spellStart"/>
       <w:r>
         <w:rPr>
           <w:rFonts w:asciiTheme="majorHAnsi" w:hAnsiTheme="majorHAnsi" w:cstheme="majorHAnsi"/>
@@ -501,6 +1182,7 @@
         </w:rPr>
         <w:t>Họ</w:t>
       </w:r>
+      <w:proofErr w:type="spellEnd"/>
       <w:r>
         <w:rPr>
           <w:rFonts w:asciiTheme="majorHAnsi" w:hAnsiTheme="majorHAnsi" w:cstheme="majorHAnsi"/>
@@ -508,8 +1190,9 @@
           <w:szCs w:val="26"/>
           <w:lang w:bidi="hi-IN"/>
         </w:rPr>
-        <w:t xml:space="preserve"> tên: Nguyễn Trọng Nhân</w:t>
-      </w:r>
+        <w:t xml:space="preserve"> </w:t>
+      </w:r>
+      <w:proofErr w:type="spellStart"/>
       <w:r>
         <w:rPr>
           <w:rFonts w:asciiTheme="majorHAnsi" w:hAnsiTheme="majorHAnsi" w:cstheme="majorHAnsi"/>
@@ -517,7 +1200,46 @@
           <w:szCs w:val="26"/>
           <w:lang w:bidi="hi-IN"/>
         </w:rPr>
-        <w:t xml:space="preserve"> </w:t>
+        <w:t>tên</w:t>
+      </w:r>
+      <w:proofErr w:type="spellEnd"/>
+      <w:r>
+        <w:rPr>
+          <w:rFonts w:asciiTheme="majorHAnsi" w:hAnsiTheme="majorHAnsi" w:cstheme="majorHAnsi"/>
+          <w:sz w:val="26"/>
+          <w:szCs w:val="26"/>
+          <w:lang w:bidi="hi-IN"/>
+        </w:rPr>
+        <w:t xml:space="preserve">: Đào </w:t>
+      </w:r>
+      <w:proofErr w:type="spellStart"/>
+      <w:r>
+        <w:rPr>
+          <w:rFonts w:asciiTheme="majorHAnsi" w:hAnsiTheme="majorHAnsi" w:cstheme="majorHAnsi"/>
+          <w:sz w:val="26"/>
+          <w:szCs w:val="26"/>
+          <w:lang w:bidi="hi-IN"/>
+        </w:rPr>
+        <w:t>Quí</w:t>
+      </w:r>
+      <w:proofErr w:type="spellEnd"/>
+      <w:r>
+        <w:rPr>
+          <w:rFonts w:asciiTheme="majorHAnsi" w:hAnsiTheme="majorHAnsi" w:cstheme="majorHAnsi"/>
+          <w:sz w:val="26"/>
+          <w:szCs w:val="26"/>
+          <w:lang w:bidi="hi-IN"/>
+        </w:rPr>
+        <w:t xml:space="preserve"> Mùi</w:t>
+      </w:r>
+      <w:r>
+        <w:rPr>
+          <w:rFonts w:asciiTheme="majorHAnsi" w:hAnsiTheme="majorHAnsi" w:cstheme="majorHAnsi"/>
+          <w:sz w:val="26"/>
+          <w:szCs w:val="26"/>
+          <w:lang w:bidi="hi-IN"/>
+        </w:rPr>
+        <w:tab/>
       </w:r>
     </w:p>
     <w:p>
@@ -531,6 +1253,7 @@
           <w:lang w:bidi="hi-IN"/>
         </w:rPr>
       </w:pPr>
+      <w:proofErr w:type="spellStart"/>
       <w:r>
         <w:rPr>
           <w:rFonts w:asciiTheme="majorHAnsi" w:hAnsiTheme="majorHAnsi" w:cstheme="majorHAnsi"/>
@@ -538,113 +1261,17 @@
           <w:szCs w:val="26"/>
           <w:lang w:bidi="hi-IN"/>
         </w:rPr>
-        <w:t>Mã SV: 2001200022</w:t>
-      </w:r>
-    </w:p>
-    <w:p>
-      <w:pPr>
-        <w:pStyle w:val="ListParagraph"/>
-        <w:ind w:hanging="294"/>
+        <w:t>Mã</w:t>
+      </w:r>
+      <w:proofErr w:type="spellEnd"/>
+      <w:r>
         <w:rPr>
           <w:rFonts w:asciiTheme="majorHAnsi" w:hAnsiTheme="majorHAnsi" w:cstheme="majorHAnsi"/>
           <w:sz w:val="26"/>
           <w:szCs w:val="26"/>
           <w:lang w:bidi="hi-IN"/>
         </w:rPr>
-      </w:pPr>
-      <w:r>
-        <w:rPr>
-          <w:rFonts w:asciiTheme="majorHAnsi" w:hAnsiTheme="majorHAnsi" w:cstheme="majorHAnsi"/>
-          <w:sz w:val="26"/>
-          <w:szCs w:val="26"/>
-          <w:lang w:bidi="hi-IN"/>
-        </w:rPr>
-        <w:t>Email: nhanpto2002</w:t>
-      </w:r>
-      <w:r>
-        <w:rPr>
-          <w:rFonts w:asciiTheme="majorHAnsi" w:hAnsiTheme="majorHAnsi" w:cstheme="majorHAnsi"/>
-          <w:sz w:val="26"/>
-          <w:szCs w:val="26"/>
-          <w:lang w:bidi="hi-IN"/>
-        </w:rPr>
-        <w:t xml:space="preserve">@gmail.com </w:t>
-      </w:r>
-    </w:p>
-    <w:p>
-      <w:pPr>
-        <w:pStyle w:val="ListParagraph"/>
-        <w:ind w:hanging="294"/>
-        <w:rPr>
-          <w:rFonts w:asciiTheme="majorHAnsi" w:hAnsiTheme="majorHAnsi" w:cstheme="majorHAnsi"/>
-          <w:sz w:val="26"/>
-          <w:szCs w:val="26"/>
-          <w:lang w:bidi="hi-IN"/>
-        </w:rPr>
-      </w:pPr>
-    </w:p>
-    <w:p>
-      <w:pPr>
-        <w:pStyle w:val="ListParagraph"/>
-        <w:numPr>
-          <w:ilvl w:val="0"/>
-          <w:numId w:val="16"/>
-        </w:numPr>
-        <w:ind w:left="426" w:hanging="142"/>
-        <w:rPr>
-          <w:rFonts w:asciiTheme="majorHAnsi" w:hAnsiTheme="majorHAnsi" w:cstheme="majorHAnsi"/>
-          <w:sz w:val="26"/>
-          <w:szCs w:val="26"/>
-          <w:lang w:bidi="hi-IN"/>
-        </w:rPr>
-      </w:pPr>
-      <w:r>
-        <w:rPr>
-          <w:rFonts w:asciiTheme="majorHAnsi" w:hAnsiTheme="majorHAnsi" w:cstheme="majorHAnsi"/>
-          <w:sz w:val="26"/>
-          <w:szCs w:val="26"/>
-          <w:lang w:bidi="hi-IN"/>
-        </w:rPr>
-        <w:t>Họ</w:t>
-      </w:r>
-      <w:r>
-        <w:rPr>
-          <w:rFonts w:asciiTheme="majorHAnsi" w:hAnsiTheme="majorHAnsi" w:cstheme="majorHAnsi"/>
-          <w:sz w:val="26"/>
-          <w:szCs w:val="26"/>
-          <w:lang w:bidi="hi-IN"/>
-        </w:rPr>
-        <w:t xml:space="preserve"> tên: Đào Quí Mùi</w:t>
-      </w:r>
-      <w:r>
-        <w:rPr>
-          <w:rFonts w:asciiTheme="majorHAnsi" w:hAnsiTheme="majorHAnsi" w:cstheme="majorHAnsi"/>
-          <w:sz w:val="26"/>
-          <w:szCs w:val="26"/>
-          <w:lang w:bidi="hi-IN"/>
-        </w:rPr>
-        <w:tab/>
-      </w:r>
-    </w:p>
-    <w:p>
-      <w:pPr>
-        <w:pStyle w:val="ListParagraph"/>
-        <w:ind w:hanging="294"/>
-        <w:rPr>
-          <w:rFonts w:asciiTheme="majorHAnsi" w:hAnsiTheme="majorHAnsi" w:cstheme="majorHAnsi"/>
-          <w:sz w:val="26"/>
-          <w:szCs w:val="26"/>
-          <w:lang w:bidi="hi-IN"/>
-        </w:rPr>
-      </w:pPr>
-      <w:r>
-        <w:rPr>
-          <w:rFonts w:asciiTheme="majorHAnsi" w:hAnsiTheme="majorHAnsi" w:cstheme="majorHAnsi"/>
-          <w:sz w:val="26"/>
-          <w:szCs w:val="26"/>
-          <w:lang w:bidi="hi-IN"/>
-        </w:rPr>
-        <w:t>Mã SV: 2001215964</w:t>
+        <w:t xml:space="preserve"> SV: 2001215964</w:t>
       </w:r>
     </w:p>
     <w:p>
@@ -709,7 +1336,17 @@
           <w:sz w:val="26"/>
           <w:szCs w:val="26"/>
         </w:rPr>
-        <w:t>Thông tin gi</w:t>
+        <w:t xml:space="preserve">Thông tin </w:t>
+      </w:r>
+      <w:proofErr w:type="spellStart"/>
+      <w:r>
+        <w:rPr>
+          <w:rFonts w:ascii="Times New Roman" w:hAnsi="Times New Roman"/>
+          <w:b/>
+          <w:sz w:val="26"/>
+          <w:szCs w:val="26"/>
+        </w:rPr>
+        <w:t>gi</w:t>
       </w:r>
       <w:r>
         <w:rPr>
@@ -720,14 +1357,75 @@
         </w:rPr>
         <w:t>ảng</w:t>
       </w:r>
-      <w:r>
-        <w:rPr>
-          <w:rFonts w:ascii="Times New Roman" w:hAnsi="Times New Roman"/>
-          <w:b/>
-          <w:sz w:val="26"/>
-          <w:szCs w:val="26"/>
-        </w:rPr>
-        <w:t xml:space="preserve"> viên hướng dẫn: </w:t>
+      <w:proofErr w:type="spellEnd"/>
+      <w:r>
+        <w:rPr>
+          <w:rFonts w:ascii="Times New Roman" w:hAnsi="Times New Roman"/>
+          <w:b/>
+          <w:sz w:val="26"/>
+          <w:szCs w:val="26"/>
+        </w:rPr>
+        <w:t xml:space="preserve"> </w:t>
+      </w:r>
+      <w:proofErr w:type="spellStart"/>
+      <w:r>
+        <w:rPr>
+          <w:rFonts w:ascii="Times New Roman" w:hAnsi="Times New Roman"/>
+          <w:b/>
+          <w:sz w:val="26"/>
+          <w:szCs w:val="26"/>
+        </w:rPr>
+        <w:t>viên</w:t>
+      </w:r>
+      <w:proofErr w:type="spellEnd"/>
+      <w:r>
+        <w:rPr>
+          <w:rFonts w:ascii="Times New Roman" w:hAnsi="Times New Roman"/>
+          <w:b/>
+          <w:sz w:val="26"/>
+          <w:szCs w:val="26"/>
+        </w:rPr>
+        <w:t xml:space="preserve"> </w:t>
+      </w:r>
+      <w:proofErr w:type="spellStart"/>
+      <w:r>
+        <w:rPr>
+          <w:rFonts w:ascii="Times New Roman" w:hAnsi="Times New Roman"/>
+          <w:b/>
+          <w:sz w:val="26"/>
+          <w:szCs w:val="26"/>
+        </w:rPr>
+        <w:t>hướng</w:t>
+      </w:r>
+      <w:proofErr w:type="spellEnd"/>
+      <w:r>
+        <w:rPr>
+          <w:rFonts w:ascii="Times New Roman" w:hAnsi="Times New Roman"/>
+          <w:b/>
+          <w:sz w:val="26"/>
+          <w:szCs w:val="26"/>
+        </w:rPr>
+        <w:t xml:space="preserve"> </w:t>
+      </w:r>
+      <w:proofErr w:type="spellStart"/>
+      <w:r>
+        <w:rPr>
+          <w:rFonts w:ascii="Times New Roman" w:hAnsi="Times New Roman"/>
+          <w:b/>
+          <w:sz w:val="26"/>
+          <w:szCs w:val="26"/>
+        </w:rPr>
+        <w:t>dẫn</w:t>
+      </w:r>
+      <w:proofErr w:type="spellEnd"/>
+      <w:r>
+        <w:rPr>
+          <w:rFonts w:ascii="Times New Roman" w:hAnsi="Times New Roman"/>
+          <w:b/>
+          <w:sz w:val="26"/>
+          <w:szCs w:val="26"/>
+        </w:rPr>
+        <w:t xml:space="preserve">: </w:t>
       </w:r>
     </w:p>
     <w:p>
@@ -744,13 +1442,41 @@
           <w:szCs w:val="26"/>
         </w:rPr>
       </w:pPr>
-      <w:r>
-        <w:rPr>
-          <w:rFonts w:ascii="Times New Roman" w:hAnsi="Times New Roman"/>
-          <w:sz w:val="26"/>
-          <w:szCs w:val="26"/>
-        </w:rPr>
-        <w:t>Họ tên:</w:t>
+      <w:proofErr w:type="spellStart"/>
+      <w:r>
+        <w:rPr>
+          <w:rFonts w:ascii="Times New Roman" w:hAnsi="Times New Roman"/>
+          <w:sz w:val="26"/>
+          <w:szCs w:val="26"/>
+        </w:rPr>
+        <w:t>Họ</w:t>
+      </w:r>
+      <w:proofErr w:type="spellEnd"/>
+      <w:r>
+        <w:rPr>
+          <w:rFonts w:ascii="Times New Roman" w:hAnsi="Times New Roman"/>
+          <w:sz w:val="26"/>
+          <w:szCs w:val="26"/>
+        </w:rPr>
+        <w:t xml:space="preserve"> </w:t>
+      </w:r>
+      <w:proofErr w:type="spellStart"/>
+      <w:r>
+        <w:rPr>
+          <w:rFonts w:ascii="Times New Roman" w:hAnsi="Times New Roman"/>
+          <w:sz w:val="26"/>
+          <w:szCs w:val="26"/>
+        </w:rPr>
+        <w:t>tên</w:t>
+      </w:r>
+      <w:proofErr w:type="spellEnd"/>
+      <w:r>
+        <w:rPr>
+          <w:rFonts w:ascii="Times New Roman" w:hAnsi="Times New Roman"/>
+          <w:sz w:val="26"/>
+          <w:szCs w:val="26"/>
+        </w:rPr>
+        <w:t>:</w:t>
       </w:r>
       <w:r>
         <w:rPr>
@@ -818,6 +1544,7 @@
           <w:szCs w:val="26"/>
         </w:rPr>
       </w:pPr>
+      <w:proofErr w:type="spellStart"/>
       <w:r>
         <w:rPr>
           <w:rFonts w:ascii="Times New Roman" w:hAnsi="Times New Roman"/>
@@ -826,8 +1553,9 @@
           <w:sz w:val="26"/>
           <w:szCs w:val="26"/>
         </w:rPr>
-        <w:t>Mục tiêu</w:t>
-      </w:r>
+        <w:t>Mục</w:t>
+      </w:r>
+      <w:proofErr w:type="spellEnd"/>
       <w:r>
         <w:rPr>
           <w:rFonts w:ascii="Times New Roman" w:hAnsi="Times New Roman"/>
@@ -836,8 +1564,64 @@
           <w:sz w:val="26"/>
           <w:szCs w:val="26"/>
         </w:rPr>
-        <w:t xml:space="preserve"> đề tài</w:t>
-      </w:r>
+        <w:t xml:space="preserve"> </w:t>
+      </w:r>
+      <w:proofErr w:type="spellStart"/>
+      <w:r>
+        <w:rPr>
+          <w:rFonts w:ascii="Times New Roman" w:hAnsi="Times New Roman"/>
+          <w:b/>
+          <w:bCs/>
+          <w:sz w:val="26"/>
+          <w:szCs w:val="26"/>
+        </w:rPr>
+        <w:t>tiêu</w:t>
+      </w:r>
+      <w:proofErr w:type="spellEnd"/>
+      <w:r>
+        <w:rPr>
+          <w:rFonts w:ascii="Times New Roman" w:hAnsi="Times New Roman"/>
+          <w:b/>
+          <w:bCs/>
+          <w:sz w:val="26"/>
+          <w:szCs w:val="26"/>
+        </w:rPr>
+        <w:t xml:space="preserve"> </w:t>
+      </w:r>
+      <w:proofErr w:type="spellStart"/>
+      <w:r>
+        <w:rPr>
+          <w:rFonts w:ascii="Times New Roman" w:hAnsi="Times New Roman"/>
+          <w:b/>
+          <w:bCs/>
+          <w:sz w:val="26"/>
+          <w:szCs w:val="26"/>
+        </w:rPr>
+        <w:t>đề</w:t>
+      </w:r>
+      <w:proofErr w:type="spellEnd"/>
+      <w:r>
+        <w:rPr>
+          <w:rFonts w:ascii="Times New Roman" w:hAnsi="Times New Roman"/>
+          <w:b/>
+          <w:bCs/>
+          <w:sz w:val="26"/>
+          <w:szCs w:val="26"/>
+        </w:rPr>
+        <w:t xml:space="preserve"> </w:t>
+      </w:r>
+      <w:proofErr w:type="spellStart"/>
+      <w:r>
+        <w:rPr>
+          <w:rFonts w:ascii="Times New Roman" w:hAnsi="Times New Roman"/>
+          <w:b/>
+          <w:bCs/>
+          <w:sz w:val="26"/>
+          <w:szCs w:val="26"/>
+        </w:rPr>
+        <w:t>tài</w:t>
+      </w:r>
+      <w:proofErr w:type="spellEnd"/>
       <w:r>
         <w:rPr>
           <w:rFonts w:ascii="Times New Roman" w:hAnsi="Times New Roman"/>
@@ -864,14 +1648,196 @@
           <w:szCs w:val="26"/>
         </w:rPr>
       </w:pPr>
-      <w:r>
-        <w:rPr>
-          <w:rFonts w:ascii="Times New Roman" w:hAnsi="Times New Roman"/>
-          <w:sz w:val="26"/>
-          <w:szCs w:val="26"/>
-        </w:rPr>
-        <w:t>Hiểu được quy trình nghiệp vụ, cách xây dựng hệ thống</w:t>
-      </w:r>
+      <w:proofErr w:type="spellStart"/>
+      <w:r>
+        <w:rPr>
+          <w:rFonts w:ascii="Times New Roman" w:hAnsi="Times New Roman"/>
+          <w:sz w:val="26"/>
+          <w:szCs w:val="26"/>
+        </w:rPr>
+        <w:t>Hiểu</w:t>
+      </w:r>
+      <w:proofErr w:type="spellEnd"/>
+      <w:r>
+        <w:rPr>
+          <w:rFonts w:ascii="Times New Roman" w:hAnsi="Times New Roman"/>
+          <w:sz w:val="26"/>
+          <w:szCs w:val="26"/>
+        </w:rPr>
+        <w:t xml:space="preserve"> </w:t>
+      </w:r>
+      <w:proofErr w:type="spellStart"/>
+      <w:r>
+        <w:rPr>
+          <w:rFonts w:ascii="Times New Roman" w:hAnsi="Times New Roman"/>
+          <w:sz w:val="26"/>
+          <w:szCs w:val="26"/>
+        </w:rPr>
+        <w:t>được</w:t>
+      </w:r>
+      <w:proofErr w:type="spellEnd"/>
+      <w:r>
+        <w:rPr>
+          <w:rFonts w:ascii="Times New Roman" w:hAnsi="Times New Roman"/>
+          <w:sz w:val="26"/>
+          <w:szCs w:val="26"/>
+        </w:rPr>
+        <w:t xml:space="preserve"> </w:t>
+      </w:r>
+      <w:proofErr w:type="spellStart"/>
+      <w:r>
+        <w:rPr>
+          <w:rFonts w:ascii="Times New Roman" w:hAnsi="Times New Roman"/>
+          <w:sz w:val="26"/>
+          <w:szCs w:val="26"/>
+        </w:rPr>
+        <w:t>quy</w:t>
+      </w:r>
+      <w:proofErr w:type="spellEnd"/>
+      <w:r>
+        <w:rPr>
+          <w:rFonts w:ascii="Times New Roman" w:hAnsi="Times New Roman"/>
+          <w:sz w:val="26"/>
+          <w:szCs w:val="26"/>
+        </w:rPr>
+        <w:t xml:space="preserve"> </w:t>
+      </w:r>
+      <w:proofErr w:type="spellStart"/>
+      <w:r>
+        <w:rPr>
+          <w:rFonts w:ascii="Times New Roman" w:hAnsi="Times New Roman"/>
+          <w:sz w:val="26"/>
+          <w:szCs w:val="26"/>
+        </w:rPr>
+        <w:t>trình</w:t>
+      </w:r>
+      <w:proofErr w:type="spellEnd"/>
+      <w:r>
+        <w:rPr>
+          <w:rFonts w:ascii="Times New Roman" w:hAnsi="Times New Roman"/>
+          <w:sz w:val="26"/>
+          <w:szCs w:val="26"/>
+        </w:rPr>
+        <w:t xml:space="preserve"> </w:t>
+      </w:r>
+      <w:proofErr w:type="spellStart"/>
+      <w:r>
+        <w:rPr>
+          <w:rFonts w:ascii="Times New Roman" w:hAnsi="Times New Roman"/>
+          <w:sz w:val="26"/>
+          <w:szCs w:val="26"/>
+        </w:rPr>
+        <w:t>nghiệp</w:t>
+      </w:r>
+      <w:proofErr w:type="spellEnd"/>
+      <w:r>
+        <w:rPr>
+          <w:rFonts w:ascii="Times New Roman" w:hAnsi="Times New Roman"/>
+          <w:sz w:val="26"/>
+          <w:szCs w:val="26"/>
+        </w:rPr>
+        <w:t xml:space="preserve"> </w:t>
+      </w:r>
+      <w:proofErr w:type="spellStart"/>
+      <w:r>
+        <w:rPr>
+          <w:rFonts w:ascii="Times New Roman" w:hAnsi="Times New Roman"/>
+          <w:sz w:val="26"/>
+          <w:szCs w:val="26"/>
+        </w:rPr>
+        <w:t>vụ</w:t>
+      </w:r>
+      <w:proofErr w:type="spellEnd"/>
+      <w:r>
+        <w:rPr>
+          <w:rFonts w:ascii="Times New Roman" w:hAnsi="Times New Roman"/>
+          <w:sz w:val="26"/>
+          <w:szCs w:val="26"/>
+        </w:rPr>
+        <w:t xml:space="preserve">, </w:t>
+      </w:r>
+      <w:proofErr w:type="spellStart"/>
+      <w:r>
+        <w:rPr>
+          <w:rFonts w:ascii="Times New Roman" w:hAnsi="Times New Roman"/>
+          <w:sz w:val="26"/>
+          <w:szCs w:val="26"/>
+        </w:rPr>
+        <w:t>cách</w:t>
+      </w:r>
+      <w:proofErr w:type="spellEnd"/>
+      <w:r>
+        <w:rPr>
+          <w:rFonts w:ascii="Times New Roman" w:hAnsi="Times New Roman"/>
+          <w:sz w:val="26"/>
+          <w:szCs w:val="26"/>
+        </w:rPr>
+        <w:t xml:space="preserve"> </w:t>
+      </w:r>
+      <w:proofErr w:type="spellStart"/>
+      <w:r>
+        <w:rPr>
+          <w:rFonts w:ascii="Times New Roman" w:hAnsi="Times New Roman"/>
+          <w:sz w:val="26"/>
+          <w:szCs w:val="26"/>
+        </w:rPr>
+        <w:t>xây</w:t>
+      </w:r>
+      <w:proofErr w:type="spellEnd"/>
+      <w:r>
+        <w:rPr>
+          <w:rFonts w:ascii="Times New Roman" w:hAnsi="Times New Roman"/>
+          <w:sz w:val="26"/>
+          <w:szCs w:val="26"/>
+        </w:rPr>
+        <w:t xml:space="preserve"> </w:t>
+      </w:r>
+      <w:proofErr w:type="spellStart"/>
+      <w:r>
+        <w:rPr>
+          <w:rFonts w:ascii="Times New Roman" w:hAnsi="Times New Roman"/>
+          <w:sz w:val="26"/>
+          <w:szCs w:val="26"/>
+        </w:rPr>
+        <w:t>dựng</w:t>
+      </w:r>
+      <w:proofErr w:type="spellEnd"/>
+      <w:r>
+        <w:rPr>
+          <w:rFonts w:ascii="Times New Roman" w:hAnsi="Times New Roman"/>
+          <w:sz w:val="26"/>
+          <w:szCs w:val="26"/>
+        </w:rPr>
+        <w:t xml:space="preserve"> </w:t>
+      </w:r>
+      <w:proofErr w:type="spellStart"/>
+      <w:r>
+        <w:rPr>
+          <w:rFonts w:ascii="Times New Roman" w:hAnsi="Times New Roman"/>
+          <w:sz w:val="26"/>
+          <w:szCs w:val="26"/>
+        </w:rPr>
+        <w:t>hệ</w:t>
+      </w:r>
+      <w:proofErr w:type="spellEnd"/>
+      <w:r>
+        <w:rPr>
+          <w:rFonts w:ascii="Times New Roman" w:hAnsi="Times New Roman"/>
+          <w:sz w:val="26"/>
+          <w:szCs w:val="26"/>
+        </w:rPr>
+        <w:t xml:space="preserve"> </w:t>
+      </w:r>
+      <w:proofErr w:type="spellStart"/>
+      <w:r>
+        <w:rPr>
+          <w:rFonts w:ascii="Times New Roman" w:hAnsi="Times New Roman"/>
+          <w:sz w:val="26"/>
+          <w:szCs w:val="26"/>
+        </w:rPr>
+        <w:t>thống</w:t>
+      </w:r>
+      <w:proofErr w:type="spellEnd"/>
       <w:r>
         <w:rPr>
           <w:rFonts w:ascii="Times New Roman" w:hAnsi="Times New Roman"/>
@@ -886,16 +1852,306 @@
           <w:sz w:val="26"/>
           <w:szCs w:val="26"/>
         </w:rPr>
-        <w:t xml:space="preserve"> và</w:t>
-      </w:r>
-      <w:r>
-        <w:rPr>
-          <w:rFonts w:ascii="Times New Roman" w:hAnsi="Times New Roman"/>
-          <w:sz w:val="26"/>
-          <w:szCs w:val="26"/>
-        </w:rPr>
-        <w:t xml:space="preserve"> vận hành triển khai hệ thống giám sát sinh viên áp dụng thuật toán bầy đàn</w:t>
-      </w:r>
+        <w:t xml:space="preserve"> </w:t>
+      </w:r>
+      <w:proofErr w:type="spellStart"/>
+      <w:r>
+        <w:rPr>
+          <w:rFonts w:ascii="Times New Roman" w:hAnsi="Times New Roman"/>
+          <w:sz w:val="26"/>
+          <w:szCs w:val="26"/>
+        </w:rPr>
+        <w:t>và</w:t>
+      </w:r>
+      <w:proofErr w:type="spellEnd"/>
+      <w:r>
+        <w:rPr>
+          <w:rFonts w:ascii="Times New Roman" w:hAnsi="Times New Roman"/>
+          <w:sz w:val="26"/>
+          <w:szCs w:val="26"/>
+        </w:rPr>
+        <w:t xml:space="preserve"> </w:t>
+      </w:r>
+      <w:proofErr w:type="spellStart"/>
+      <w:r>
+        <w:rPr>
+          <w:rFonts w:ascii="Times New Roman" w:hAnsi="Times New Roman"/>
+          <w:sz w:val="26"/>
+          <w:szCs w:val="26"/>
+        </w:rPr>
+        <w:t>vận</w:t>
+      </w:r>
+      <w:proofErr w:type="spellEnd"/>
+      <w:r>
+        <w:rPr>
+          <w:rFonts w:ascii="Times New Roman" w:hAnsi="Times New Roman"/>
+          <w:sz w:val="26"/>
+          <w:szCs w:val="26"/>
+        </w:rPr>
+        <w:t xml:space="preserve"> </w:t>
+      </w:r>
+      <w:proofErr w:type="spellStart"/>
+      <w:r>
+        <w:rPr>
+          <w:rFonts w:ascii="Times New Roman" w:hAnsi="Times New Roman"/>
+          <w:sz w:val="26"/>
+          <w:szCs w:val="26"/>
+        </w:rPr>
+        <w:t>hành</w:t>
+      </w:r>
+      <w:proofErr w:type="spellEnd"/>
+      <w:r>
+        <w:rPr>
+          <w:rFonts w:ascii="Times New Roman" w:hAnsi="Times New Roman"/>
+          <w:sz w:val="26"/>
+          <w:szCs w:val="26"/>
+        </w:rPr>
+        <w:t xml:space="preserve"> </w:t>
+      </w:r>
+      <w:proofErr w:type="spellStart"/>
+      <w:r>
+        <w:rPr>
+          <w:rFonts w:ascii="Times New Roman" w:hAnsi="Times New Roman"/>
+          <w:sz w:val="26"/>
+          <w:szCs w:val="26"/>
+        </w:rPr>
+        <w:t>triển</w:t>
+      </w:r>
+      <w:proofErr w:type="spellEnd"/>
+      <w:r>
+        <w:rPr>
+          <w:rFonts w:ascii="Times New Roman" w:hAnsi="Times New Roman"/>
+          <w:sz w:val="26"/>
+          <w:szCs w:val="26"/>
+        </w:rPr>
+        <w:t xml:space="preserve"> </w:t>
+      </w:r>
+      <w:proofErr w:type="spellStart"/>
+      <w:r>
+        <w:rPr>
+          <w:rFonts w:ascii="Times New Roman" w:hAnsi="Times New Roman"/>
+          <w:sz w:val="26"/>
+          <w:szCs w:val="26"/>
+        </w:rPr>
+        <w:t>khai</w:t>
+      </w:r>
+      <w:proofErr w:type="spellEnd"/>
+      <w:r>
+        <w:rPr>
+          <w:rFonts w:ascii="Times New Roman" w:hAnsi="Times New Roman"/>
+          <w:sz w:val="26"/>
+          <w:szCs w:val="26"/>
+        </w:rPr>
+        <w:t xml:space="preserve"> </w:t>
+      </w:r>
+      <w:proofErr w:type="spellStart"/>
+      <w:r>
+        <w:rPr>
+          <w:rFonts w:ascii="Times New Roman" w:hAnsi="Times New Roman"/>
+          <w:sz w:val="26"/>
+          <w:szCs w:val="26"/>
+        </w:rPr>
+        <w:t>hệ</w:t>
+      </w:r>
+      <w:proofErr w:type="spellEnd"/>
+      <w:r>
+        <w:rPr>
+          <w:rFonts w:ascii="Times New Roman" w:hAnsi="Times New Roman"/>
+          <w:sz w:val="26"/>
+          <w:szCs w:val="26"/>
+        </w:rPr>
+        <w:t xml:space="preserve"> </w:t>
+      </w:r>
+      <w:proofErr w:type="spellStart"/>
+      <w:r>
+        <w:rPr>
+          <w:rFonts w:ascii="Times New Roman" w:hAnsi="Times New Roman"/>
+          <w:sz w:val="26"/>
+          <w:szCs w:val="26"/>
+        </w:rPr>
+        <w:t>thống</w:t>
+      </w:r>
+      <w:proofErr w:type="spellEnd"/>
+      <w:r>
+        <w:rPr>
+          <w:rFonts w:ascii="Times New Roman" w:hAnsi="Times New Roman"/>
+          <w:sz w:val="26"/>
+          <w:szCs w:val="26"/>
+        </w:rPr>
+        <w:t xml:space="preserve"> </w:t>
+      </w:r>
+      <w:proofErr w:type="spellStart"/>
+      <w:r>
+        <w:rPr>
+          <w:rFonts w:ascii="Times New Roman" w:hAnsi="Times New Roman"/>
+          <w:sz w:val="26"/>
+          <w:szCs w:val="26"/>
+        </w:rPr>
+        <w:t>giám</w:t>
+      </w:r>
+      <w:proofErr w:type="spellEnd"/>
+      <w:r>
+        <w:rPr>
+          <w:rFonts w:ascii="Times New Roman" w:hAnsi="Times New Roman"/>
+          <w:sz w:val="26"/>
+          <w:szCs w:val="26"/>
+        </w:rPr>
+        <w:t xml:space="preserve"> </w:t>
+      </w:r>
+      <w:proofErr w:type="spellStart"/>
+      <w:r>
+        <w:rPr>
+          <w:rFonts w:ascii="Times New Roman" w:hAnsi="Times New Roman"/>
+          <w:sz w:val="26"/>
+          <w:szCs w:val="26"/>
+        </w:rPr>
+        <w:t>sát</w:t>
+      </w:r>
+      <w:proofErr w:type="spellEnd"/>
+      <w:r>
+        <w:rPr>
+          <w:rFonts w:ascii="Times New Roman" w:hAnsi="Times New Roman"/>
+          <w:sz w:val="26"/>
+          <w:szCs w:val="26"/>
+        </w:rPr>
+        <w:t xml:space="preserve"> </w:t>
+      </w:r>
+      <w:proofErr w:type="spellStart"/>
+      <w:r>
+        <w:rPr>
+          <w:rFonts w:ascii="Times New Roman" w:hAnsi="Times New Roman"/>
+          <w:sz w:val="26"/>
+          <w:szCs w:val="26"/>
+        </w:rPr>
+        <w:t>sinh</w:t>
+      </w:r>
+      <w:proofErr w:type="spellEnd"/>
+      <w:r>
+        <w:rPr>
+          <w:rFonts w:ascii="Times New Roman" w:hAnsi="Times New Roman"/>
+          <w:sz w:val="26"/>
+          <w:szCs w:val="26"/>
+        </w:rPr>
+        <w:t xml:space="preserve"> </w:t>
+      </w:r>
+      <w:proofErr w:type="spellStart"/>
+      <w:r>
+        <w:rPr>
+          <w:rFonts w:ascii="Times New Roman" w:hAnsi="Times New Roman"/>
+          <w:sz w:val="26"/>
+          <w:szCs w:val="26"/>
+        </w:rPr>
+        <w:t>viên</w:t>
+      </w:r>
+      <w:proofErr w:type="spellEnd"/>
+      <w:r>
+        <w:rPr>
+          <w:rFonts w:ascii="Times New Roman" w:hAnsi="Times New Roman"/>
+          <w:sz w:val="26"/>
+          <w:szCs w:val="26"/>
+        </w:rPr>
+        <w:t xml:space="preserve"> </w:t>
+      </w:r>
+      <w:proofErr w:type="spellStart"/>
+      <w:r>
+        <w:rPr>
+          <w:rFonts w:ascii="Times New Roman" w:hAnsi="Times New Roman"/>
+          <w:sz w:val="26"/>
+          <w:szCs w:val="26"/>
+        </w:rPr>
+        <w:t>áp</w:t>
+      </w:r>
+      <w:proofErr w:type="spellEnd"/>
+      <w:r>
+        <w:rPr>
+          <w:rFonts w:ascii="Times New Roman" w:hAnsi="Times New Roman"/>
+          <w:sz w:val="26"/>
+          <w:szCs w:val="26"/>
+        </w:rPr>
+        <w:t xml:space="preserve"> </w:t>
+      </w:r>
+      <w:proofErr w:type="spellStart"/>
+      <w:r>
+        <w:rPr>
+          <w:rFonts w:ascii="Times New Roman" w:hAnsi="Times New Roman"/>
+          <w:sz w:val="26"/>
+          <w:szCs w:val="26"/>
+        </w:rPr>
+        <w:t>dụng</w:t>
+      </w:r>
+      <w:proofErr w:type="spellEnd"/>
+      <w:r>
+        <w:rPr>
+          <w:rFonts w:ascii="Times New Roman" w:hAnsi="Times New Roman"/>
+          <w:sz w:val="26"/>
+          <w:szCs w:val="26"/>
+        </w:rPr>
+        <w:t xml:space="preserve"> </w:t>
+      </w:r>
+      <w:proofErr w:type="spellStart"/>
+      <w:r>
+        <w:rPr>
+          <w:rFonts w:ascii="Times New Roman" w:hAnsi="Times New Roman"/>
+          <w:sz w:val="26"/>
+          <w:szCs w:val="26"/>
+        </w:rPr>
+        <w:t>thuật</w:t>
+      </w:r>
+      <w:proofErr w:type="spellEnd"/>
+      <w:r>
+        <w:rPr>
+          <w:rFonts w:ascii="Times New Roman" w:hAnsi="Times New Roman"/>
+          <w:sz w:val="26"/>
+          <w:szCs w:val="26"/>
+        </w:rPr>
+        <w:t xml:space="preserve"> </w:t>
+      </w:r>
+      <w:proofErr w:type="spellStart"/>
+      <w:r>
+        <w:rPr>
+          <w:rFonts w:ascii="Times New Roman" w:hAnsi="Times New Roman"/>
+          <w:sz w:val="26"/>
+          <w:szCs w:val="26"/>
+        </w:rPr>
+        <w:t>toán</w:t>
+      </w:r>
+      <w:proofErr w:type="spellEnd"/>
+      <w:r>
+        <w:rPr>
+          <w:rFonts w:ascii="Times New Roman" w:hAnsi="Times New Roman"/>
+          <w:sz w:val="26"/>
+          <w:szCs w:val="26"/>
+        </w:rPr>
+        <w:t xml:space="preserve"> </w:t>
+      </w:r>
+      <w:proofErr w:type="spellStart"/>
+      <w:r>
+        <w:rPr>
+          <w:rFonts w:ascii="Times New Roman" w:hAnsi="Times New Roman"/>
+          <w:sz w:val="26"/>
+          <w:szCs w:val="26"/>
+        </w:rPr>
+        <w:t>bầy</w:t>
+      </w:r>
+      <w:proofErr w:type="spellEnd"/>
+      <w:r>
+        <w:rPr>
+          <w:rFonts w:ascii="Times New Roman" w:hAnsi="Times New Roman"/>
+          <w:sz w:val="26"/>
+          <w:szCs w:val="26"/>
+        </w:rPr>
+        <w:t xml:space="preserve"> </w:t>
+      </w:r>
+      <w:proofErr w:type="spellStart"/>
+      <w:r>
+        <w:rPr>
+          <w:rFonts w:ascii="Times New Roman" w:hAnsi="Times New Roman"/>
+          <w:sz w:val="26"/>
+          <w:szCs w:val="26"/>
+        </w:rPr>
+        <w:t>đàn</w:t>
+      </w:r>
+      <w:proofErr w:type="spellEnd"/>
       <w:r>
         <w:rPr>
           <w:rFonts w:ascii="Times New Roman" w:hAnsi="Times New Roman"/>
@@ -920,22 +2176,592 @@
           <w:szCs w:val="26"/>
         </w:rPr>
       </w:pPr>
-      <w:r>
-        <w:rPr>
-          <w:rFonts w:ascii="Times New Roman" w:hAnsi="Times New Roman"/>
-          <w:sz w:val="26"/>
-          <w:szCs w:val="26"/>
-        </w:rPr>
-        <w:t xml:space="preserve">Áp dụng công nghệ thông tin vào việc </w:t>
-      </w:r>
-      <w:r>
-        <w:rPr>
-          <w:rFonts w:ascii="Times New Roman" w:hAnsi="Times New Roman"/>
-          <w:sz w:val="26"/>
-          <w:szCs w:val="26"/>
-        </w:rPr>
-        <w:t>giám sát sinh viên bằng công nghệ RFID mang lại sự thuận tiện trong việc điểm danh, giám sát trong thi cử, tiết kiệm thời, thuận tiện</w:t>
-      </w:r>
+      <w:proofErr w:type="spellStart"/>
+      <w:r>
+        <w:rPr>
+          <w:rFonts w:ascii="Times New Roman" w:hAnsi="Times New Roman"/>
+          <w:sz w:val="26"/>
+          <w:szCs w:val="26"/>
+        </w:rPr>
+        <w:t>Áp</w:t>
+      </w:r>
+      <w:proofErr w:type="spellEnd"/>
+      <w:r>
+        <w:rPr>
+          <w:rFonts w:ascii="Times New Roman" w:hAnsi="Times New Roman"/>
+          <w:sz w:val="26"/>
+          <w:szCs w:val="26"/>
+        </w:rPr>
+        <w:t xml:space="preserve"> </w:t>
+      </w:r>
+      <w:proofErr w:type="spellStart"/>
+      <w:r>
+        <w:rPr>
+          <w:rFonts w:ascii="Times New Roman" w:hAnsi="Times New Roman"/>
+          <w:sz w:val="26"/>
+          <w:szCs w:val="26"/>
+        </w:rPr>
+        <w:t>dụng</w:t>
+      </w:r>
+      <w:proofErr w:type="spellEnd"/>
+      <w:r>
+        <w:rPr>
+          <w:rFonts w:ascii="Times New Roman" w:hAnsi="Times New Roman"/>
+          <w:sz w:val="26"/>
+          <w:szCs w:val="26"/>
+        </w:rPr>
+        <w:t xml:space="preserve"> </w:t>
+      </w:r>
+      <w:proofErr w:type="spellStart"/>
+      <w:r>
+        <w:rPr>
+          <w:rFonts w:ascii="Times New Roman" w:hAnsi="Times New Roman"/>
+          <w:sz w:val="26"/>
+          <w:szCs w:val="26"/>
+        </w:rPr>
+        <w:t>công</w:t>
+      </w:r>
+      <w:proofErr w:type="spellEnd"/>
+      <w:r>
+        <w:rPr>
+          <w:rFonts w:ascii="Times New Roman" w:hAnsi="Times New Roman"/>
+          <w:sz w:val="26"/>
+          <w:szCs w:val="26"/>
+        </w:rPr>
+        <w:t xml:space="preserve"> </w:t>
+      </w:r>
+      <w:proofErr w:type="spellStart"/>
+      <w:r>
+        <w:rPr>
+          <w:rFonts w:ascii="Times New Roman" w:hAnsi="Times New Roman"/>
+          <w:sz w:val="26"/>
+          <w:szCs w:val="26"/>
+        </w:rPr>
+        <w:t>nghệ</w:t>
+      </w:r>
+      <w:proofErr w:type="spellEnd"/>
+      <w:r>
+        <w:rPr>
+          <w:rFonts w:ascii="Times New Roman" w:hAnsi="Times New Roman"/>
+          <w:sz w:val="26"/>
+          <w:szCs w:val="26"/>
+        </w:rPr>
+        <w:t xml:space="preserve"> </w:t>
+      </w:r>
+      <w:proofErr w:type="spellStart"/>
+      <w:r>
+        <w:rPr>
+          <w:rFonts w:ascii="Times New Roman" w:hAnsi="Times New Roman"/>
+          <w:sz w:val="26"/>
+          <w:szCs w:val="26"/>
+        </w:rPr>
+        <w:t>thông</w:t>
+      </w:r>
+      <w:proofErr w:type="spellEnd"/>
+      <w:r>
+        <w:rPr>
+          <w:rFonts w:ascii="Times New Roman" w:hAnsi="Times New Roman"/>
+          <w:sz w:val="26"/>
+          <w:szCs w:val="26"/>
+        </w:rPr>
+        <w:t xml:space="preserve"> tin </w:t>
+      </w:r>
+      <w:proofErr w:type="spellStart"/>
+      <w:r>
+        <w:rPr>
+          <w:rFonts w:ascii="Times New Roman" w:hAnsi="Times New Roman"/>
+          <w:sz w:val="26"/>
+          <w:szCs w:val="26"/>
+        </w:rPr>
+        <w:t>vào</w:t>
+      </w:r>
+      <w:proofErr w:type="spellEnd"/>
+      <w:r>
+        <w:rPr>
+          <w:rFonts w:ascii="Times New Roman" w:hAnsi="Times New Roman"/>
+          <w:sz w:val="26"/>
+          <w:szCs w:val="26"/>
+        </w:rPr>
+        <w:t xml:space="preserve"> </w:t>
+      </w:r>
+      <w:proofErr w:type="spellStart"/>
+      <w:r>
+        <w:rPr>
+          <w:rFonts w:ascii="Times New Roman" w:hAnsi="Times New Roman"/>
+          <w:sz w:val="26"/>
+          <w:szCs w:val="26"/>
+        </w:rPr>
+        <w:t>việc</w:t>
+      </w:r>
+      <w:proofErr w:type="spellEnd"/>
+      <w:r>
+        <w:rPr>
+          <w:rFonts w:ascii="Times New Roman" w:hAnsi="Times New Roman"/>
+          <w:sz w:val="26"/>
+          <w:szCs w:val="26"/>
+        </w:rPr>
+        <w:t xml:space="preserve"> </w:t>
+      </w:r>
+      <w:proofErr w:type="spellStart"/>
+      <w:r>
+        <w:rPr>
+          <w:rFonts w:ascii="Times New Roman" w:hAnsi="Times New Roman"/>
+          <w:sz w:val="26"/>
+          <w:szCs w:val="26"/>
+        </w:rPr>
+        <w:t>giám</w:t>
+      </w:r>
+      <w:proofErr w:type="spellEnd"/>
+      <w:r>
+        <w:rPr>
+          <w:rFonts w:ascii="Times New Roman" w:hAnsi="Times New Roman"/>
+          <w:sz w:val="26"/>
+          <w:szCs w:val="26"/>
+        </w:rPr>
+        <w:t xml:space="preserve"> </w:t>
+      </w:r>
+      <w:proofErr w:type="spellStart"/>
+      <w:r>
+        <w:rPr>
+          <w:rFonts w:ascii="Times New Roman" w:hAnsi="Times New Roman"/>
+          <w:sz w:val="26"/>
+          <w:szCs w:val="26"/>
+        </w:rPr>
+        <w:t>sát</w:t>
+      </w:r>
+      <w:proofErr w:type="spellEnd"/>
+      <w:r>
+        <w:rPr>
+          <w:rFonts w:ascii="Times New Roman" w:hAnsi="Times New Roman"/>
+          <w:sz w:val="26"/>
+          <w:szCs w:val="26"/>
+        </w:rPr>
+        <w:t xml:space="preserve"> </w:t>
+      </w:r>
+      <w:proofErr w:type="spellStart"/>
+      <w:r>
+        <w:rPr>
+          <w:rFonts w:ascii="Times New Roman" w:hAnsi="Times New Roman"/>
+          <w:sz w:val="26"/>
+          <w:szCs w:val="26"/>
+        </w:rPr>
+        <w:t>sinh</w:t>
+      </w:r>
+      <w:proofErr w:type="spellEnd"/>
+      <w:r>
+        <w:rPr>
+          <w:rFonts w:ascii="Times New Roman" w:hAnsi="Times New Roman"/>
+          <w:sz w:val="26"/>
+          <w:szCs w:val="26"/>
+        </w:rPr>
+        <w:t xml:space="preserve"> </w:t>
+      </w:r>
+      <w:proofErr w:type="spellStart"/>
+      <w:r>
+        <w:rPr>
+          <w:rFonts w:ascii="Times New Roman" w:hAnsi="Times New Roman"/>
+          <w:sz w:val="26"/>
+          <w:szCs w:val="26"/>
+        </w:rPr>
+        <w:t>viên</w:t>
+      </w:r>
+      <w:proofErr w:type="spellEnd"/>
+      <w:r>
+        <w:rPr>
+          <w:rFonts w:ascii="Times New Roman" w:hAnsi="Times New Roman"/>
+          <w:sz w:val="26"/>
+          <w:szCs w:val="26"/>
+        </w:rPr>
+        <w:t xml:space="preserve"> </w:t>
+      </w:r>
+      <w:proofErr w:type="spellStart"/>
+      <w:r>
+        <w:rPr>
+          <w:rFonts w:ascii="Times New Roman" w:hAnsi="Times New Roman"/>
+          <w:sz w:val="26"/>
+          <w:szCs w:val="26"/>
+        </w:rPr>
+        <w:t>bằng</w:t>
+      </w:r>
+      <w:proofErr w:type="spellEnd"/>
+      <w:r>
+        <w:rPr>
+          <w:rFonts w:ascii="Times New Roman" w:hAnsi="Times New Roman"/>
+          <w:sz w:val="26"/>
+          <w:szCs w:val="26"/>
+        </w:rPr>
+        <w:t xml:space="preserve"> </w:t>
+      </w:r>
+      <w:proofErr w:type="spellStart"/>
+      <w:r>
+        <w:rPr>
+          <w:rFonts w:ascii="Times New Roman" w:hAnsi="Times New Roman"/>
+          <w:sz w:val="26"/>
+          <w:szCs w:val="26"/>
+        </w:rPr>
+        <w:t>công</w:t>
+      </w:r>
+      <w:proofErr w:type="spellEnd"/>
+      <w:r>
+        <w:rPr>
+          <w:rFonts w:ascii="Times New Roman" w:hAnsi="Times New Roman"/>
+          <w:sz w:val="26"/>
+          <w:szCs w:val="26"/>
+        </w:rPr>
+        <w:t xml:space="preserve"> </w:t>
+      </w:r>
+      <w:proofErr w:type="spellStart"/>
+      <w:r>
+        <w:rPr>
+          <w:rFonts w:ascii="Times New Roman" w:hAnsi="Times New Roman"/>
+          <w:sz w:val="26"/>
+          <w:szCs w:val="26"/>
+        </w:rPr>
+        <w:t>nghệ</w:t>
+      </w:r>
+      <w:proofErr w:type="spellEnd"/>
+      <w:r>
+        <w:rPr>
+          <w:rFonts w:ascii="Times New Roman" w:hAnsi="Times New Roman"/>
+          <w:sz w:val="26"/>
+          <w:szCs w:val="26"/>
+        </w:rPr>
+        <w:t xml:space="preserve"> RFID </w:t>
+      </w:r>
+      <w:proofErr w:type="spellStart"/>
+      <w:r>
+        <w:rPr>
+          <w:rFonts w:ascii="Times New Roman" w:hAnsi="Times New Roman"/>
+          <w:sz w:val="26"/>
+          <w:szCs w:val="26"/>
+        </w:rPr>
+        <w:t>mang</w:t>
+      </w:r>
+      <w:proofErr w:type="spellEnd"/>
+      <w:r>
+        <w:rPr>
+          <w:rFonts w:ascii="Times New Roman" w:hAnsi="Times New Roman"/>
+          <w:sz w:val="26"/>
+          <w:szCs w:val="26"/>
+        </w:rPr>
+        <w:t xml:space="preserve"> </w:t>
+      </w:r>
+      <w:proofErr w:type="spellStart"/>
+      <w:r>
+        <w:rPr>
+          <w:rFonts w:ascii="Times New Roman" w:hAnsi="Times New Roman"/>
+          <w:sz w:val="26"/>
+          <w:szCs w:val="26"/>
+        </w:rPr>
+        <w:t>lại</w:t>
+      </w:r>
+      <w:proofErr w:type="spellEnd"/>
+      <w:r>
+        <w:rPr>
+          <w:rFonts w:ascii="Times New Roman" w:hAnsi="Times New Roman"/>
+          <w:sz w:val="26"/>
+          <w:szCs w:val="26"/>
+        </w:rPr>
+        <w:t xml:space="preserve"> </w:t>
+      </w:r>
+      <w:proofErr w:type="spellStart"/>
+      <w:r>
+        <w:rPr>
+          <w:rFonts w:ascii="Times New Roman" w:hAnsi="Times New Roman"/>
+          <w:sz w:val="26"/>
+          <w:szCs w:val="26"/>
+        </w:rPr>
+        <w:t>sự</w:t>
+      </w:r>
+      <w:proofErr w:type="spellEnd"/>
+      <w:r>
+        <w:rPr>
+          <w:rFonts w:ascii="Times New Roman" w:hAnsi="Times New Roman"/>
+          <w:sz w:val="26"/>
+          <w:szCs w:val="26"/>
+        </w:rPr>
+        <w:t xml:space="preserve"> </w:t>
+      </w:r>
+      <w:proofErr w:type="spellStart"/>
+      <w:r>
+        <w:rPr>
+          <w:rFonts w:ascii="Times New Roman" w:hAnsi="Times New Roman"/>
+          <w:sz w:val="26"/>
+          <w:szCs w:val="26"/>
+        </w:rPr>
+        <w:t>thuận</w:t>
+      </w:r>
+      <w:proofErr w:type="spellEnd"/>
+      <w:r>
+        <w:rPr>
+          <w:rFonts w:ascii="Times New Roman" w:hAnsi="Times New Roman"/>
+          <w:sz w:val="26"/>
+          <w:szCs w:val="26"/>
+        </w:rPr>
+        <w:t xml:space="preserve"> </w:t>
+      </w:r>
+      <w:proofErr w:type="spellStart"/>
+      <w:r>
+        <w:rPr>
+          <w:rFonts w:ascii="Times New Roman" w:hAnsi="Times New Roman"/>
+          <w:sz w:val="26"/>
+          <w:szCs w:val="26"/>
+        </w:rPr>
+        <w:t>tiện</w:t>
+      </w:r>
+      <w:proofErr w:type="spellEnd"/>
+      <w:r>
+        <w:rPr>
+          <w:rFonts w:ascii="Times New Roman" w:hAnsi="Times New Roman"/>
+          <w:sz w:val="26"/>
+          <w:szCs w:val="26"/>
+        </w:rPr>
+        <w:t xml:space="preserve"> </w:t>
+      </w:r>
+      <w:proofErr w:type="spellStart"/>
+      <w:r>
+        <w:rPr>
+          <w:rFonts w:ascii="Times New Roman" w:hAnsi="Times New Roman"/>
+          <w:sz w:val="26"/>
+          <w:szCs w:val="26"/>
+        </w:rPr>
+        <w:t>trong</w:t>
+      </w:r>
+      <w:proofErr w:type="spellEnd"/>
+      <w:r>
+        <w:rPr>
+          <w:rFonts w:ascii="Times New Roman" w:hAnsi="Times New Roman"/>
+          <w:sz w:val="26"/>
+          <w:szCs w:val="26"/>
+        </w:rPr>
+        <w:t xml:space="preserve"> </w:t>
+      </w:r>
+      <w:proofErr w:type="spellStart"/>
+      <w:r>
+        <w:rPr>
+          <w:rFonts w:ascii="Times New Roman" w:hAnsi="Times New Roman"/>
+          <w:sz w:val="26"/>
+          <w:szCs w:val="26"/>
+        </w:rPr>
+        <w:t>việc</w:t>
+      </w:r>
+      <w:proofErr w:type="spellEnd"/>
+      <w:r>
+        <w:rPr>
+          <w:rFonts w:ascii="Times New Roman" w:hAnsi="Times New Roman"/>
+          <w:sz w:val="26"/>
+          <w:szCs w:val="26"/>
+        </w:rPr>
+        <w:t xml:space="preserve"> </w:t>
+      </w:r>
+      <w:proofErr w:type="spellStart"/>
+      <w:r>
+        <w:rPr>
+          <w:rFonts w:ascii="Times New Roman" w:hAnsi="Times New Roman"/>
+          <w:sz w:val="26"/>
+          <w:szCs w:val="26"/>
+        </w:rPr>
+        <w:t>điểm</w:t>
+      </w:r>
+      <w:proofErr w:type="spellEnd"/>
+      <w:r>
+        <w:rPr>
+          <w:rFonts w:ascii="Times New Roman" w:hAnsi="Times New Roman"/>
+          <w:sz w:val="26"/>
+          <w:szCs w:val="26"/>
+        </w:rPr>
+        <w:t xml:space="preserve"> </w:t>
+      </w:r>
+      <w:proofErr w:type="spellStart"/>
+      <w:r>
+        <w:rPr>
+          <w:rFonts w:ascii="Times New Roman" w:hAnsi="Times New Roman"/>
+          <w:sz w:val="26"/>
+          <w:szCs w:val="26"/>
+        </w:rPr>
+        <w:t>danh</w:t>
+      </w:r>
+      <w:proofErr w:type="spellEnd"/>
+      <w:r>
+        <w:rPr>
+          <w:rFonts w:ascii="Times New Roman" w:hAnsi="Times New Roman"/>
+          <w:sz w:val="26"/>
+          <w:szCs w:val="26"/>
+        </w:rPr>
+        <w:t xml:space="preserve">, </w:t>
+      </w:r>
+      <w:proofErr w:type="spellStart"/>
+      <w:r>
+        <w:rPr>
+          <w:rFonts w:ascii="Times New Roman" w:hAnsi="Times New Roman"/>
+          <w:sz w:val="26"/>
+          <w:szCs w:val="26"/>
+        </w:rPr>
+        <w:t>giám</w:t>
+      </w:r>
+      <w:proofErr w:type="spellEnd"/>
+      <w:r>
+        <w:rPr>
+          <w:rFonts w:ascii="Times New Roman" w:hAnsi="Times New Roman"/>
+          <w:sz w:val="26"/>
+          <w:szCs w:val="26"/>
+        </w:rPr>
+        <w:t xml:space="preserve"> </w:t>
+      </w:r>
+      <w:proofErr w:type="spellStart"/>
+      <w:r>
+        <w:rPr>
+          <w:rFonts w:ascii="Times New Roman" w:hAnsi="Times New Roman"/>
+          <w:sz w:val="26"/>
+          <w:szCs w:val="26"/>
+        </w:rPr>
+        <w:t>sát</w:t>
+      </w:r>
+      <w:proofErr w:type="spellEnd"/>
+      <w:r>
+        <w:rPr>
+          <w:rFonts w:ascii="Times New Roman" w:hAnsi="Times New Roman"/>
+          <w:sz w:val="26"/>
+          <w:szCs w:val="26"/>
+        </w:rPr>
+        <w:t xml:space="preserve"> </w:t>
+      </w:r>
+      <w:proofErr w:type="spellStart"/>
+      <w:r>
+        <w:rPr>
+          <w:rFonts w:ascii="Times New Roman" w:hAnsi="Times New Roman"/>
+          <w:sz w:val="26"/>
+          <w:szCs w:val="26"/>
+        </w:rPr>
+        <w:t>trong</w:t>
+      </w:r>
+      <w:proofErr w:type="spellEnd"/>
+      <w:r>
+        <w:rPr>
+          <w:rFonts w:ascii="Times New Roman" w:hAnsi="Times New Roman"/>
+          <w:sz w:val="26"/>
+          <w:szCs w:val="26"/>
+        </w:rPr>
+        <w:t xml:space="preserve"> </w:t>
+      </w:r>
+      <w:proofErr w:type="spellStart"/>
+      <w:r>
+        <w:rPr>
+          <w:rFonts w:ascii="Times New Roman" w:hAnsi="Times New Roman"/>
+          <w:sz w:val="26"/>
+          <w:szCs w:val="26"/>
+        </w:rPr>
+        <w:t>thi</w:t>
+      </w:r>
+      <w:proofErr w:type="spellEnd"/>
+      <w:r>
+        <w:rPr>
+          <w:rFonts w:ascii="Times New Roman" w:hAnsi="Times New Roman"/>
+          <w:sz w:val="26"/>
+          <w:szCs w:val="26"/>
+        </w:rPr>
+        <w:t xml:space="preserve"> </w:t>
+      </w:r>
+      <w:proofErr w:type="spellStart"/>
+      <w:r>
+        <w:rPr>
+          <w:rFonts w:ascii="Times New Roman" w:hAnsi="Times New Roman"/>
+          <w:sz w:val="26"/>
+          <w:szCs w:val="26"/>
+        </w:rPr>
+        <w:t>cử</w:t>
+      </w:r>
+      <w:proofErr w:type="spellEnd"/>
+      <w:r>
+        <w:rPr>
+          <w:rFonts w:ascii="Times New Roman" w:hAnsi="Times New Roman"/>
+          <w:sz w:val="26"/>
+          <w:szCs w:val="26"/>
+        </w:rPr>
+        <w:t xml:space="preserve">, </w:t>
+      </w:r>
+      <w:proofErr w:type="spellStart"/>
+      <w:r>
+        <w:rPr>
+          <w:rFonts w:ascii="Times New Roman" w:hAnsi="Times New Roman"/>
+          <w:sz w:val="26"/>
+          <w:szCs w:val="26"/>
+        </w:rPr>
+        <w:t>tiết</w:t>
+      </w:r>
+      <w:proofErr w:type="spellEnd"/>
+      <w:r>
+        <w:rPr>
+          <w:rFonts w:ascii="Times New Roman" w:hAnsi="Times New Roman"/>
+          <w:sz w:val="26"/>
+          <w:szCs w:val="26"/>
+        </w:rPr>
+        <w:t xml:space="preserve"> </w:t>
+      </w:r>
+      <w:proofErr w:type="spellStart"/>
+      <w:r>
+        <w:rPr>
+          <w:rFonts w:ascii="Times New Roman" w:hAnsi="Times New Roman"/>
+          <w:sz w:val="26"/>
+          <w:szCs w:val="26"/>
+        </w:rPr>
+        <w:t>kiệm</w:t>
+      </w:r>
+      <w:proofErr w:type="spellEnd"/>
+      <w:r>
+        <w:rPr>
+          <w:rFonts w:ascii="Times New Roman" w:hAnsi="Times New Roman"/>
+          <w:sz w:val="26"/>
+          <w:szCs w:val="26"/>
+        </w:rPr>
+        <w:t xml:space="preserve"> </w:t>
+      </w:r>
+      <w:proofErr w:type="spellStart"/>
+      <w:r>
+        <w:rPr>
+          <w:rFonts w:ascii="Times New Roman" w:hAnsi="Times New Roman"/>
+          <w:sz w:val="26"/>
+          <w:szCs w:val="26"/>
+        </w:rPr>
+        <w:t>thời</w:t>
+      </w:r>
+      <w:proofErr w:type="spellEnd"/>
+      <w:r>
+        <w:rPr>
+          <w:rFonts w:ascii="Times New Roman" w:hAnsi="Times New Roman"/>
+          <w:sz w:val="26"/>
+          <w:szCs w:val="26"/>
+        </w:rPr>
+        <w:t xml:space="preserve">, </w:t>
+      </w:r>
+      <w:proofErr w:type="spellStart"/>
+      <w:r>
+        <w:rPr>
+          <w:rFonts w:ascii="Times New Roman" w:hAnsi="Times New Roman"/>
+          <w:sz w:val="26"/>
+          <w:szCs w:val="26"/>
+        </w:rPr>
+        <w:t>thuận</w:t>
+      </w:r>
+      <w:proofErr w:type="spellEnd"/>
+      <w:r>
+        <w:rPr>
+          <w:rFonts w:ascii="Times New Roman" w:hAnsi="Times New Roman"/>
+          <w:sz w:val="26"/>
+          <w:szCs w:val="26"/>
+        </w:rPr>
+        <w:t xml:space="preserve"> </w:t>
+      </w:r>
+      <w:proofErr w:type="spellStart"/>
+      <w:r>
+        <w:rPr>
+          <w:rFonts w:ascii="Times New Roman" w:hAnsi="Times New Roman"/>
+          <w:sz w:val="26"/>
+          <w:szCs w:val="26"/>
+        </w:rPr>
+        <w:t>tiện</w:t>
+      </w:r>
+      <w:proofErr w:type="spellEnd"/>
       <w:r>
         <w:rPr>
           <w:rFonts w:ascii="Times New Roman" w:hAnsi="Times New Roman"/>
@@ -987,13 +2813,41 @@
         </w:rPr>
         <w:t xml:space="preserve"> </w:t>
       </w:r>
-      <w:r>
-        <w:rPr>
-          <w:rFonts w:ascii="Times New Roman" w:hAnsi="Times New Roman"/>
-          <w:sz w:val="26"/>
-          <w:szCs w:val="26"/>
-        </w:rPr>
-        <w:t>hệ thống RFID</w:t>
+      <w:proofErr w:type="spellStart"/>
+      <w:r>
+        <w:rPr>
+          <w:rFonts w:ascii="Times New Roman" w:hAnsi="Times New Roman"/>
+          <w:sz w:val="26"/>
+          <w:szCs w:val="26"/>
+        </w:rPr>
+        <w:t>hệ</w:t>
+      </w:r>
+      <w:proofErr w:type="spellEnd"/>
+      <w:r>
+        <w:rPr>
+          <w:rFonts w:ascii="Times New Roman" w:hAnsi="Times New Roman"/>
+          <w:sz w:val="26"/>
+          <w:szCs w:val="26"/>
+        </w:rPr>
+        <w:t xml:space="preserve"> </w:t>
+      </w:r>
+      <w:proofErr w:type="spellStart"/>
+      <w:r>
+        <w:rPr>
+          <w:rFonts w:ascii="Times New Roman" w:hAnsi="Times New Roman"/>
+          <w:sz w:val="26"/>
+          <w:szCs w:val="26"/>
+        </w:rPr>
+        <w:t>thống</w:t>
+      </w:r>
+      <w:proofErr w:type="spellEnd"/>
+      <w:r>
+        <w:rPr>
+          <w:rFonts w:ascii="Times New Roman" w:hAnsi="Times New Roman"/>
+          <w:sz w:val="26"/>
+          <w:szCs w:val="26"/>
+        </w:rPr>
+        <w:t xml:space="preserve"> RFID</w:t>
       </w:r>
       <w:r>
         <w:rPr>
@@ -1004,14 +2858,178 @@
         </w:rPr>
         <w:t xml:space="preserve"> cho </w:t>
       </w:r>
-      <w:r>
-        <w:rPr>
-          <w:rFonts w:ascii="Times New Roman" w:hAnsi="Times New Roman"/>
-          <w:sz w:val="26"/>
-          <w:szCs w:val="26"/>
-        </w:rPr>
-        <w:t>việc giám sát sinh viên trong khu vực lớp học</w:t>
-      </w:r>
+      <w:proofErr w:type="spellStart"/>
+      <w:r>
+        <w:rPr>
+          <w:rFonts w:ascii="Times New Roman" w:hAnsi="Times New Roman"/>
+          <w:sz w:val="26"/>
+          <w:szCs w:val="26"/>
+        </w:rPr>
+        <w:t>việc</w:t>
+      </w:r>
+      <w:proofErr w:type="spellEnd"/>
+      <w:r>
+        <w:rPr>
+          <w:rFonts w:ascii="Times New Roman" w:hAnsi="Times New Roman"/>
+          <w:sz w:val="26"/>
+          <w:szCs w:val="26"/>
+        </w:rPr>
+        <w:t xml:space="preserve"> </w:t>
+      </w:r>
+      <w:proofErr w:type="spellStart"/>
+      <w:r>
+        <w:rPr>
+          <w:rFonts w:ascii="Times New Roman" w:hAnsi="Times New Roman"/>
+          <w:sz w:val="26"/>
+          <w:szCs w:val="26"/>
+        </w:rPr>
+        <w:t>giám</w:t>
+      </w:r>
+      <w:proofErr w:type="spellEnd"/>
+      <w:r>
+        <w:rPr>
+          <w:rFonts w:ascii="Times New Roman" w:hAnsi="Times New Roman"/>
+          <w:sz w:val="26"/>
+          <w:szCs w:val="26"/>
+        </w:rPr>
+        <w:t xml:space="preserve"> </w:t>
+      </w:r>
+      <w:proofErr w:type="spellStart"/>
+      <w:r>
+        <w:rPr>
+          <w:rFonts w:ascii="Times New Roman" w:hAnsi="Times New Roman"/>
+          <w:sz w:val="26"/>
+          <w:szCs w:val="26"/>
+        </w:rPr>
+        <w:t>sát</w:t>
+      </w:r>
+      <w:proofErr w:type="spellEnd"/>
+      <w:r>
+        <w:rPr>
+          <w:rFonts w:ascii="Times New Roman" w:hAnsi="Times New Roman"/>
+          <w:sz w:val="26"/>
+          <w:szCs w:val="26"/>
+        </w:rPr>
+        <w:t xml:space="preserve"> </w:t>
+      </w:r>
+      <w:proofErr w:type="spellStart"/>
+      <w:r>
+        <w:rPr>
+          <w:rFonts w:ascii="Times New Roman" w:hAnsi="Times New Roman"/>
+          <w:sz w:val="26"/>
+          <w:szCs w:val="26"/>
+        </w:rPr>
+        <w:t>sinh</w:t>
+      </w:r>
+      <w:proofErr w:type="spellEnd"/>
+      <w:r>
+        <w:rPr>
+          <w:rFonts w:ascii="Times New Roman" w:hAnsi="Times New Roman"/>
+          <w:sz w:val="26"/>
+          <w:szCs w:val="26"/>
+        </w:rPr>
+        <w:t xml:space="preserve"> </w:t>
+      </w:r>
+      <w:proofErr w:type="spellStart"/>
+      <w:r>
+        <w:rPr>
+          <w:rFonts w:ascii="Times New Roman" w:hAnsi="Times New Roman"/>
+          <w:sz w:val="26"/>
+          <w:szCs w:val="26"/>
+        </w:rPr>
+        <w:t>viên</w:t>
+      </w:r>
+      <w:proofErr w:type="spellEnd"/>
+      <w:r>
+        <w:rPr>
+          <w:rFonts w:ascii="Times New Roman" w:hAnsi="Times New Roman"/>
+          <w:sz w:val="26"/>
+          <w:szCs w:val="26"/>
+        </w:rPr>
+        <w:t xml:space="preserve"> </w:t>
+      </w:r>
+      <w:proofErr w:type="spellStart"/>
+      <w:r>
+        <w:rPr>
+          <w:rFonts w:ascii="Times New Roman" w:hAnsi="Times New Roman"/>
+          <w:sz w:val="26"/>
+          <w:szCs w:val="26"/>
+        </w:rPr>
+        <w:t>trong</w:t>
+      </w:r>
+      <w:proofErr w:type="spellEnd"/>
+      <w:r>
+        <w:rPr>
+          <w:rFonts w:ascii="Times New Roman" w:hAnsi="Times New Roman"/>
+          <w:sz w:val="26"/>
+          <w:szCs w:val="26"/>
+        </w:rPr>
+        <w:t xml:space="preserve"> </w:t>
+      </w:r>
+      <w:proofErr w:type="spellStart"/>
+      <w:r>
+        <w:rPr>
+          <w:rFonts w:ascii="Times New Roman" w:hAnsi="Times New Roman"/>
+          <w:sz w:val="26"/>
+          <w:szCs w:val="26"/>
+        </w:rPr>
+        <w:t>khu</w:t>
+      </w:r>
+      <w:proofErr w:type="spellEnd"/>
+      <w:r>
+        <w:rPr>
+          <w:rFonts w:ascii="Times New Roman" w:hAnsi="Times New Roman"/>
+          <w:sz w:val="26"/>
+          <w:szCs w:val="26"/>
+        </w:rPr>
+        <w:t xml:space="preserve"> </w:t>
+      </w:r>
+      <w:proofErr w:type="spellStart"/>
+      <w:r>
+        <w:rPr>
+          <w:rFonts w:ascii="Times New Roman" w:hAnsi="Times New Roman"/>
+          <w:sz w:val="26"/>
+          <w:szCs w:val="26"/>
+        </w:rPr>
+        <w:t>vực</w:t>
+      </w:r>
+      <w:proofErr w:type="spellEnd"/>
+      <w:r>
+        <w:rPr>
+          <w:rFonts w:ascii="Times New Roman" w:hAnsi="Times New Roman"/>
+          <w:sz w:val="26"/>
+          <w:szCs w:val="26"/>
+        </w:rPr>
+        <w:t xml:space="preserve"> </w:t>
+      </w:r>
+      <w:proofErr w:type="spellStart"/>
+      <w:r>
+        <w:rPr>
+          <w:rFonts w:ascii="Times New Roman" w:hAnsi="Times New Roman"/>
+          <w:sz w:val="26"/>
+          <w:szCs w:val="26"/>
+        </w:rPr>
+        <w:t>lớp</w:t>
+      </w:r>
+      <w:proofErr w:type="spellEnd"/>
+      <w:r>
+        <w:rPr>
+          <w:rFonts w:ascii="Times New Roman" w:hAnsi="Times New Roman"/>
+          <w:sz w:val="26"/>
+          <w:szCs w:val="26"/>
+        </w:rPr>
+        <w:t xml:space="preserve"> </w:t>
+      </w:r>
+      <w:proofErr w:type="spellStart"/>
+      <w:r>
+        <w:rPr>
+          <w:rFonts w:ascii="Times New Roman" w:hAnsi="Times New Roman"/>
+          <w:sz w:val="26"/>
+          <w:szCs w:val="26"/>
+        </w:rPr>
+        <w:t>học</w:t>
+      </w:r>
+      <w:proofErr w:type="spellEnd"/>
     </w:p>
     <w:p>
       <w:pPr>
@@ -1046,14 +3064,70 @@
         </w:rPr>
         <w:t xml:space="preserve"> cứu, cập nhật, </w:t>
       </w:r>
-      <w:r>
-        <w:rPr>
-          <w:rFonts w:ascii="Times New Roman" w:hAnsi="Times New Roman"/>
-          <w:sz w:val="26"/>
-          <w:szCs w:val="26"/>
-        </w:rPr>
-        <w:t>đo đạt diện tích</w:t>
-      </w:r>
+      <w:proofErr w:type="spellStart"/>
+      <w:r>
+        <w:rPr>
+          <w:rFonts w:ascii="Times New Roman" w:hAnsi="Times New Roman"/>
+          <w:sz w:val="26"/>
+          <w:szCs w:val="26"/>
+        </w:rPr>
+        <w:t>đo</w:t>
+      </w:r>
+      <w:proofErr w:type="spellEnd"/>
+      <w:r>
+        <w:rPr>
+          <w:rFonts w:ascii="Times New Roman" w:hAnsi="Times New Roman"/>
+          <w:sz w:val="26"/>
+          <w:szCs w:val="26"/>
+        </w:rPr>
+        <w:t xml:space="preserve"> </w:t>
+      </w:r>
+      <w:proofErr w:type="spellStart"/>
+      <w:r>
+        <w:rPr>
+          <w:rFonts w:ascii="Times New Roman" w:hAnsi="Times New Roman"/>
+          <w:sz w:val="26"/>
+          <w:szCs w:val="26"/>
+        </w:rPr>
+        <w:t>đạt</w:t>
+      </w:r>
+      <w:proofErr w:type="spellEnd"/>
+      <w:r>
+        <w:rPr>
+          <w:rFonts w:ascii="Times New Roman" w:hAnsi="Times New Roman"/>
+          <w:sz w:val="26"/>
+          <w:szCs w:val="26"/>
+        </w:rPr>
+        <w:t xml:space="preserve"> </w:t>
+      </w:r>
+      <w:proofErr w:type="spellStart"/>
+      <w:r>
+        <w:rPr>
+          <w:rFonts w:ascii="Times New Roman" w:hAnsi="Times New Roman"/>
+          <w:sz w:val="26"/>
+          <w:szCs w:val="26"/>
+        </w:rPr>
+        <w:t>diện</w:t>
+      </w:r>
+      <w:proofErr w:type="spellEnd"/>
+      <w:r>
+        <w:rPr>
+          <w:rFonts w:ascii="Times New Roman" w:hAnsi="Times New Roman"/>
+          <w:sz w:val="26"/>
+          <w:szCs w:val="26"/>
+        </w:rPr>
+        <w:t xml:space="preserve"> </w:t>
+      </w:r>
+      <w:proofErr w:type="spellStart"/>
+      <w:r>
+        <w:rPr>
+          <w:rFonts w:ascii="Times New Roman" w:hAnsi="Times New Roman"/>
+          <w:sz w:val="26"/>
+          <w:szCs w:val="26"/>
+        </w:rPr>
+        <w:t>tích</w:t>
+      </w:r>
+      <w:proofErr w:type="spellEnd"/>
       <w:r>
         <w:rPr>
           <w:rFonts w:ascii="Times New Roman" w:hAnsi="Times New Roman"/>
@@ -1063,13 +3137,131 @@
         </w:rPr>
         <w:t xml:space="preserve">, </w:t>
       </w:r>
-      <w:r>
-        <w:rPr>
-          <w:rFonts w:ascii="Times New Roman" w:hAnsi="Times New Roman"/>
-          <w:sz w:val="26"/>
-          <w:szCs w:val="26"/>
-        </w:rPr>
-        <w:t>kháo sát địa hình trong lớp học,</w:t>
+      <w:proofErr w:type="spellStart"/>
+      <w:r>
+        <w:rPr>
+          <w:rFonts w:ascii="Times New Roman" w:hAnsi="Times New Roman"/>
+          <w:sz w:val="26"/>
+          <w:szCs w:val="26"/>
+        </w:rPr>
+        <w:t>kháo</w:t>
+      </w:r>
+      <w:proofErr w:type="spellEnd"/>
+      <w:r>
+        <w:rPr>
+          <w:rFonts w:ascii="Times New Roman" w:hAnsi="Times New Roman"/>
+          <w:sz w:val="26"/>
+          <w:szCs w:val="26"/>
+        </w:rPr>
+        <w:t xml:space="preserve"> </w:t>
+      </w:r>
+      <w:proofErr w:type="spellStart"/>
+      <w:r>
+        <w:rPr>
+          <w:rFonts w:ascii="Times New Roman" w:hAnsi="Times New Roman"/>
+          <w:sz w:val="26"/>
+          <w:szCs w:val="26"/>
+        </w:rPr>
+        <w:t>sát</w:t>
+      </w:r>
+      <w:proofErr w:type="spellEnd"/>
+      <w:r>
+        <w:rPr>
+          <w:rFonts w:ascii="Times New Roman" w:hAnsi="Times New Roman"/>
+          <w:sz w:val="26"/>
+          <w:szCs w:val="26"/>
+        </w:rPr>
+        <w:t xml:space="preserve"> </w:t>
+      </w:r>
+      <w:proofErr w:type="spellStart"/>
+      <w:r>
+        <w:rPr>
+          <w:rFonts w:ascii="Times New Roman" w:hAnsi="Times New Roman"/>
+          <w:sz w:val="26"/>
+          <w:szCs w:val="26"/>
+        </w:rPr>
+        <w:t>địa</w:t>
+      </w:r>
+      <w:proofErr w:type="spellEnd"/>
+      <w:r>
+        <w:rPr>
+          <w:rFonts w:ascii="Times New Roman" w:hAnsi="Times New Roman"/>
+          <w:sz w:val="26"/>
+          <w:szCs w:val="26"/>
+        </w:rPr>
+        <w:t xml:space="preserve"> </w:t>
+      </w:r>
+      <w:proofErr w:type="spellStart"/>
+      <w:r>
+        <w:rPr>
+          <w:rFonts w:ascii="Times New Roman" w:hAnsi="Times New Roman"/>
+          <w:sz w:val="26"/>
+          <w:szCs w:val="26"/>
+        </w:rPr>
+        <w:t>hình</w:t>
+      </w:r>
+      <w:proofErr w:type="spellEnd"/>
+      <w:r>
+        <w:rPr>
+          <w:rFonts w:ascii="Times New Roman" w:hAnsi="Times New Roman"/>
+          <w:sz w:val="26"/>
+          <w:szCs w:val="26"/>
+        </w:rPr>
+        <w:t xml:space="preserve"> </w:t>
+      </w:r>
+      <w:proofErr w:type="spellStart"/>
+      <w:r>
+        <w:rPr>
+          <w:rFonts w:ascii="Times New Roman" w:hAnsi="Times New Roman"/>
+          <w:sz w:val="26"/>
+          <w:szCs w:val="26"/>
+        </w:rPr>
+        <w:t>trong</w:t>
+      </w:r>
+      <w:proofErr w:type="spellEnd"/>
+      <w:r>
+        <w:rPr>
+          <w:rFonts w:ascii="Times New Roman" w:hAnsi="Times New Roman"/>
+          <w:sz w:val="26"/>
+          <w:szCs w:val="26"/>
+        </w:rPr>
+        <w:t xml:space="preserve"> </w:t>
+      </w:r>
+      <w:proofErr w:type="spellStart"/>
+      <w:r>
+        <w:rPr>
+          <w:rFonts w:ascii="Times New Roman" w:hAnsi="Times New Roman"/>
+          <w:sz w:val="26"/>
+          <w:szCs w:val="26"/>
+        </w:rPr>
+        <w:t>lớp</w:t>
+      </w:r>
+      <w:proofErr w:type="spellEnd"/>
+      <w:r>
+        <w:rPr>
+          <w:rFonts w:ascii="Times New Roman" w:hAnsi="Times New Roman"/>
+          <w:sz w:val="26"/>
+          <w:szCs w:val="26"/>
+        </w:rPr>
+        <w:t xml:space="preserve"> </w:t>
+      </w:r>
+      <w:proofErr w:type="spellStart"/>
+      <w:r>
+        <w:rPr>
+          <w:rFonts w:ascii="Times New Roman" w:hAnsi="Times New Roman"/>
+          <w:sz w:val="26"/>
+          <w:szCs w:val="26"/>
+        </w:rPr>
+        <w:t>học</w:t>
+      </w:r>
+      <w:proofErr w:type="spellEnd"/>
+      <w:r>
+        <w:rPr>
+          <w:rFonts w:ascii="Times New Roman" w:hAnsi="Times New Roman"/>
+          <w:sz w:val="26"/>
+          <w:szCs w:val="26"/>
+        </w:rPr>
+        <w:t>,</w:t>
       </w:r>
     </w:p>
     <w:p>
@@ -1087,14 +3279,376 @@
           <w:szCs w:val="26"/>
         </w:rPr>
       </w:pPr>
-      <w:r>
-        <w:rPr>
-          <w:rFonts w:ascii="Times New Roman" w:hAnsi="Times New Roman"/>
-          <w:sz w:val="26"/>
-          <w:szCs w:val="26"/>
-        </w:rPr>
-        <w:t>Nghiên cứu tham khảo các bài báo tìm giải pháp tối ưu độ bao phủ, tổi thiểu đầu đọc, tối thiểu nhiễu</w:t>
-      </w:r>
+      <w:proofErr w:type="spellStart"/>
+      <w:r>
+        <w:rPr>
+          <w:rFonts w:ascii="Times New Roman" w:hAnsi="Times New Roman"/>
+          <w:sz w:val="26"/>
+          <w:szCs w:val="26"/>
+        </w:rPr>
+        <w:t>Nghiên</w:t>
+      </w:r>
+      <w:proofErr w:type="spellEnd"/>
+      <w:r>
+        <w:rPr>
+          <w:rFonts w:ascii="Times New Roman" w:hAnsi="Times New Roman"/>
+          <w:sz w:val="26"/>
+          <w:szCs w:val="26"/>
+        </w:rPr>
+        <w:t xml:space="preserve"> </w:t>
+      </w:r>
+      <w:proofErr w:type="spellStart"/>
+      <w:r>
+        <w:rPr>
+          <w:rFonts w:ascii="Times New Roman" w:hAnsi="Times New Roman"/>
+          <w:sz w:val="26"/>
+          <w:szCs w:val="26"/>
+        </w:rPr>
+        <w:t>cứu</w:t>
+      </w:r>
+      <w:proofErr w:type="spellEnd"/>
+      <w:r>
+        <w:rPr>
+          <w:rFonts w:ascii="Times New Roman" w:hAnsi="Times New Roman"/>
+          <w:sz w:val="26"/>
+          <w:szCs w:val="26"/>
+        </w:rPr>
+        <w:t xml:space="preserve"> </w:t>
+      </w:r>
+      <w:proofErr w:type="spellStart"/>
+      <w:r>
+        <w:rPr>
+          <w:rFonts w:ascii="Times New Roman" w:hAnsi="Times New Roman"/>
+          <w:sz w:val="26"/>
+          <w:szCs w:val="26"/>
+        </w:rPr>
+        <w:t>tham</w:t>
+      </w:r>
+      <w:proofErr w:type="spellEnd"/>
+      <w:r>
+        <w:rPr>
+          <w:rFonts w:ascii="Times New Roman" w:hAnsi="Times New Roman"/>
+          <w:sz w:val="26"/>
+          <w:szCs w:val="26"/>
+        </w:rPr>
+        <w:t xml:space="preserve"> </w:t>
+      </w:r>
+      <w:proofErr w:type="spellStart"/>
+      <w:r>
+        <w:rPr>
+          <w:rFonts w:ascii="Times New Roman" w:hAnsi="Times New Roman"/>
+          <w:sz w:val="26"/>
+          <w:szCs w:val="26"/>
+        </w:rPr>
+        <w:t>khảo</w:t>
+      </w:r>
+      <w:proofErr w:type="spellEnd"/>
+      <w:r>
+        <w:rPr>
+          <w:rFonts w:ascii="Times New Roman" w:hAnsi="Times New Roman"/>
+          <w:sz w:val="26"/>
+          <w:szCs w:val="26"/>
+        </w:rPr>
+        <w:t xml:space="preserve"> </w:t>
+      </w:r>
+      <w:proofErr w:type="spellStart"/>
+      <w:r>
+        <w:rPr>
+          <w:rFonts w:ascii="Times New Roman" w:hAnsi="Times New Roman"/>
+          <w:sz w:val="26"/>
+          <w:szCs w:val="26"/>
+        </w:rPr>
+        <w:t>các</w:t>
+      </w:r>
+      <w:proofErr w:type="spellEnd"/>
+      <w:r>
+        <w:rPr>
+          <w:rFonts w:ascii="Times New Roman" w:hAnsi="Times New Roman"/>
+          <w:sz w:val="26"/>
+          <w:szCs w:val="26"/>
+        </w:rPr>
+        <w:t xml:space="preserve"> </w:t>
+      </w:r>
+      <w:proofErr w:type="spellStart"/>
+      <w:r>
+        <w:rPr>
+          <w:rFonts w:ascii="Times New Roman" w:hAnsi="Times New Roman"/>
+          <w:sz w:val="26"/>
+          <w:szCs w:val="26"/>
+        </w:rPr>
+        <w:t>bài</w:t>
+      </w:r>
+      <w:proofErr w:type="spellEnd"/>
+      <w:r>
+        <w:rPr>
+          <w:rFonts w:ascii="Times New Roman" w:hAnsi="Times New Roman"/>
+          <w:sz w:val="26"/>
+          <w:szCs w:val="26"/>
+        </w:rPr>
+        <w:t xml:space="preserve"> </w:t>
+      </w:r>
+      <w:proofErr w:type="spellStart"/>
+      <w:r>
+        <w:rPr>
+          <w:rFonts w:ascii="Times New Roman" w:hAnsi="Times New Roman"/>
+          <w:sz w:val="26"/>
+          <w:szCs w:val="26"/>
+        </w:rPr>
+        <w:t>báo</w:t>
+      </w:r>
+      <w:proofErr w:type="spellEnd"/>
+      <w:r>
+        <w:rPr>
+          <w:rFonts w:ascii="Times New Roman" w:hAnsi="Times New Roman"/>
+          <w:sz w:val="26"/>
+          <w:szCs w:val="26"/>
+        </w:rPr>
+        <w:t xml:space="preserve"> </w:t>
+      </w:r>
+      <w:proofErr w:type="spellStart"/>
+      <w:r>
+        <w:rPr>
+          <w:rFonts w:ascii="Times New Roman" w:hAnsi="Times New Roman"/>
+          <w:sz w:val="26"/>
+          <w:szCs w:val="26"/>
+        </w:rPr>
+        <w:t>tìm</w:t>
+      </w:r>
+      <w:proofErr w:type="spellEnd"/>
+      <w:r>
+        <w:rPr>
+          <w:rFonts w:ascii="Times New Roman" w:hAnsi="Times New Roman"/>
+          <w:sz w:val="26"/>
+          <w:szCs w:val="26"/>
+        </w:rPr>
+        <w:t xml:space="preserve"> </w:t>
+      </w:r>
+      <w:proofErr w:type="spellStart"/>
+      <w:r>
+        <w:rPr>
+          <w:rFonts w:ascii="Times New Roman" w:hAnsi="Times New Roman"/>
+          <w:sz w:val="26"/>
+          <w:szCs w:val="26"/>
+        </w:rPr>
+        <w:t>giải</w:t>
+      </w:r>
+      <w:proofErr w:type="spellEnd"/>
+      <w:r>
+        <w:rPr>
+          <w:rFonts w:ascii="Times New Roman" w:hAnsi="Times New Roman"/>
+          <w:sz w:val="26"/>
+          <w:szCs w:val="26"/>
+        </w:rPr>
+        <w:t xml:space="preserve"> </w:t>
+      </w:r>
+      <w:proofErr w:type="spellStart"/>
+      <w:r>
+        <w:rPr>
+          <w:rFonts w:ascii="Times New Roman" w:hAnsi="Times New Roman"/>
+          <w:sz w:val="26"/>
+          <w:szCs w:val="26"/>
+        </w:rPr>
+        <w:t>pháp</w:t>
+      </w:r>
+      <w:proofErr w:type="spellEnd"/>
+      <w:r>
+        <w:rPr>
+          <w:rFonts w:ascii="Times New Roman" w:hAnsi="Times New Roman"/>
+          <w:sz w:val="26"/>
+          <w:szCs w:val="26"/>
+        </w:rPr>
+        <w:t xml:space="preserve"> </w:t>
+      </w:r>
+      <w:proofErr w:type="spellStart"/>
+      <w:r>
+        <w:rPr>
+          <w:rFonts w:ascii="Times New Roman" w:hAnsi="Times New Roman"/>
+          <w:sz w:val="26"/>
+          <w:szCs w:val="26"/>
+        </w:rPr>
+        <w:t>tối</w:t>
+      </w:r>
+      <w:proofErr w:type="spellEnd"/>
+      <w:r>
+        <w:rPr>
+          <w:rFonts w:ascii="Times New Roman" w:hAnsi="Times New Roman"/>
+          <w:sz w:val="26"/>
+          <w:szCs w:val="26"/>
+        </w:rPr>
+        <w:t xml:space="preserve"> </w:t>
+      </w:r>
+      <w:proofErr w:type="spellStart"/>
+      <w:r>
+        <w:rPr>
+          <w:rFonts w:ascii="Times New Roman" w:hAnsi="Times New Roman"/>
+          <w:sz w:val="26"/>
+          <w:szCs w:val="26"/>
+        </w:rPr>
+        <w:t>ưu</w:t>
+      </w:r>
+      <w:proofErr w:type="spellEnd"/>
+      <w:r>
+        <w:rPr>
+          <w:rFonts w:ascii="Times New Roman" w:hAnsi="Times New Roman"/>
+          <w:sz w:val="26"/>
+          <w:szCs w:val="26"/>
+        </w:rPr>
+        <w:t xml:space="preserve"> </w:t>
+      </w:r>
+      <w:proofErr w:type="spellStart"/>
+      <w:r>
+        <w:rPr>
+          <w:rFonts w:ascii="Times New Roman" w:hAnsi="Times New Roman"/>
+          <w:sz w:val="26"/>
+          <w:szCs w:val="26"/>
+        </w:rPr>
+        <w:t>độ</w:t>
+      </w:r>
+      <w:proofErr w:type="spellEnd"/>
+      <w:r>
+        <w:rPr>
+          <w:rFonts w:ascii="Times New Roman" w:hAnsi="Times New Roman"/>
+          <w:sz w:val="26"/>
+          <w:szCs w:val="26"/>
+        </w:rPr>
+        <w:t xml:space="preserve"> bao </w:t>
+      </w:r>
+      <w:proofErr w:type="spellStart"/>
+      <w:r>
+        <w:rPr>
+          <w:rFonts w:ascii="Times New Roman" w:hAnsi="Times New Roman"/>
+          <w:sz w:val="26"/>
+          <w:szCs w:val="26"/>
+        </w:rPr>
+        <w:t>phủ</w:t>
+      </w:r>
+      <w:proofErr w:type="spellEnd"/>
+      <w:r>
+        <w:rPr>
+          <w:rFonts w:ascii="Times New Roman" w:hAnsi="Times New Roman"/>
+          <w:sz w:val="26"/>
+          <w:szCs w:val="26"/>
+        </w:rPr>
+        <w:t xml:space="preserve">, </w:t>
+      </w:r>
+      <w:proofErr w:type="spellStart"/>
+      <w:r>
+        <w:rPr>
+          <w:rFonts w:ascii="Times New Roman" w:hAnsi="Times New Roman"/>
+          <w:sz w:val="26"/>
+          <w:szCs w:val="26"/>
+        </w:rPr>
+        <w:t>tổi</w:t>
+      </w:r>
+      <w:proofErr w:type="spellEnd"/>
+      <w:r>
+        <w:rPr>
+          <w:rFonts w:ascii="Times New Roman" w:hAnsi="Times New Roman"/>
+          <w:sz w:val="26"/>
+          <w:szCs w:val="26"/>
+        </w:rPr>
+        <w:t xml:space="preserve"> </w:t>
+      </w:r>
+      <w:proofErr w:type="spellStart"/>
+      <w:r>
+        <w:rPr>
+          <w:rFonts w:ascii="Times New Roman" w:hAnsi="Times New Roman"/>
+          <w:sz w:val="26"/>
+          <w:szCs w:val="26"/>
+        </w:rPr>
+        <w:t>thiểu</w:t>
+      </w:r>
+      <w:proofErr w:type="spellEnd"/>
+      <w:r>
+        <w:rPr>
+          <w:rFonts w:ascii="Times New Roman" w:hAnsi="Times New Roman"/>
+          <w:sz w:val="26"/>
+          <w:szCs w:val="26"/>
+        </w:rPr>
+        <w:t xml:space="preserve"> </w:t>
+      </w:r>
+      <w:proofErr w:type="spellStart"/>
+      <w:r>
+        <w:rPr>
+          <w:rFonts w:ascii="Times New Roman" w:hAnsi="Times New Roman"/>
+          <w:sz w:val="26"/>
+          <w:szCs w:val="26"/>
+        </w:rPr>
+        <w:t>đầu</w:t>
+      </w:r>
+      <w:proofErr w:type="spellEnd"/>
+      <w:r>
+        <w:rPr>
+          <w:rFonts w:ascii="Times New Roman" w:hAnsi="Times New Roman"/>
+          <w:sz w:val="26"/>
+          <w:szCs w:val="26"/>
+        </w:rPr>
+        <w:t xml:space="preserve"> </w:t>
+      </w:r>
+      <w:proofErr w:type="spellStart"/>
+      <w:r>
+        <w:rPr>
+          <w:rFonts w:ascii="Times New Roman" w:hAnsi="Times New Roman"/>
+          <w:sz w:val="26"/>
+          <w:szCs w:val="26"/>
+        </w:rPr>
+        <w:t>đọc</w:t>
+      </w:r>
+      <w:proofErr w:type="spellEnd"/>
+      <w:r>
+        <w:rPr>
+          <w:rFonts w:ascii="Times New Roman" w:hAnsi="Times New Roman"/>
+          <w:sz w:val="26"/>
+          <w:szCs w:val="26"/>
+        </w:rPr>
+        <w:t xml:space="preserve">, </w:t>
+      </w:r>
+      <w:proofErr w:type="spellStart"/>
+      <w:r>
+        <w:rPr>
+          <w:rFonts w:ascii="Times New Roman" w:hAnsi="Times New Roman"/>
+          <w:sz w:val="26"/>
+          <w:szCs w:val="26"/>
+        </w:rPr>
+        <w:t>tối</w:t>
+      </w:r>
+      <w:proofErr w:type="spellEnd"/>
+      <w:r>
+        <w:rPr>
+          <w:rFonts w:ascii="Times New Roman" w:hAnsi="Times New Roman"/>
+          <w:sz w:val="26"/>
+          <w:szCs w:val="26"/>
+        </w:rPr>
+        <w:t xml:space="preserve"> </w:t>
+      </w:r>
+      <w:proofErr w:type="spellStart"/>
+      <w:r>
+        <w:rPr>
+          <w:rFonts w:ascii="Times New Roman" w:hAnsi="Times New Roman"/>
+          <w:sz w:val="26"/>
+          <w:szCs w:val="26"/>
+        </w:rPr>
+        <w:t>thiểu</w:t>
+      </w:r>
+      <w:proofErr w:type="spellEnd"/>
+      <w:r>
+        <w:rPr>
+          <w:rFonts w:ascii="Times New Roman" w:hAnsi="Times New Roman"/>
+          <w:sz w:val="26"/>
+          <w:szCs w:val="26"/>
+        </w:rPr>
+        <w:t xml:space="preserve"> </w:t>
+      </w:r>
+      <w:proofErr w:type="spellStart"/>
+      <w:r>
+        <w:rPr>
+          <w:rFonts w:ascii="Times New Roman" w:hAnsi="Times New Roman"/>
+          <w:sz w:val="26"/>
+          <w:szCs w:val="26"/>
+        </w:rPr>
+        <w:t>nhiễu</w:t>
+      </w:r>
+      <w:proofErr w:type="spellEnd"/>
       <w:r>
         <w:rPr>
           <w:rFonts w:ascii="Times New Roman" w:hAnsi="Times New Roman"/>
@@ -1120,23 +3674,178 @@
           <w:szCs w:val="26"/>
         </w:rPr>
       </w:pPr>
-      <w:r>
-        <w:rPr>
-          <w:rFonts w:ascii="Times New Roman" w:hAnsi="Times New Roman"/>
-          <w:sz w:val="26"/>
-          <w:szCs w:val="26"/>
-        </w:rPr>
-        <w:lastRenderedPageBreak/>
-        <w:t xml:space="preserve">Tìm hiểu mô hình đề xuất các </w:t>
-      </w:r>
-      <w:r>
-        <w:rPr>
-          <w:rFonts w:ascii="Times New Roman" w:hAnsi="Times New Roman"/>
-          <w:sz w:val="26"/>
-          <w:szCs w:val="26"/>
-        </w:rPr>
-        <w:t>hàm mục tiêu</w:t>
-      </w:r>
+      <w:proofErr w:type="spellStart"/>
+      <w:r>
+        <w:rPr>
+          <w:rFonts w:ascii="Times New Roman" w:hAnsi="Times New Roman"/>
+          <w:sz w:val="26"/>
+          <w:szCs w:val="26"/>
+        </w:rPr>
+        <w:t>Tìm</w:t>
+      </w:r>
+      <w:proofErr w:type="spellEnd"/>
+      <w:r>
+        <w:rPr>
+          <w:rFonts w:ascii="Times New Roman" w:hAnsi="Times New Roman"/>
+          <w:sz w:val="26"/>
+          <w:szCs w:val="26"/>
+        </w:rPr>
+        <w:t xml:space="preserve"> </w:t>
+      </w:r>
+      <w:proofErr w:type="spellStart"/>
+      <w:r>
+        <w:rPr>
+          <w:rFonts w:ascii="Times New Roman" w:hAnsi="Times New Roman"/>
+          <w:sz w:val="26"/>
+          <w:szCs w:val="26"/>
+        </w:rPr>
+        <w:t>hiểu</w:t>
+      </w:r>
+      <w:proofErr w:type="spellEnd"/>
+      <w:r>
+        <w:rPr>
+          <w:rFonts w:ascii="Times New Roman" w:hAnsi="Times New Roman"/>
+          <w:sz w:val="26"/>
+          <w:szCs w:val="26"/>
+        </w:rPr>
+        <w:t xml:space="preserve"> </w:t>
+      </w:r>
+      <w:proofErr w:type="spellStart"/>
+      <w:r>
+        <w:rPr>
+          <w:rFonts w:ascii="Times New Roman" w:hAnsi="Times New Roman"/>
+          <w:sz w:val="26"/>
+          <w:szCs w:val="26"/>
+        </w:rPr>
+        <w:t>mô</w:t>
+      </w:r>
+      <w:proofErr w:type="spellEnd"/>
+      <w:r>
+        <w:rPr>
+          <w:rFonts w:ascii="Times New Roman" w:hAnsi="Times New Roman"/>
+          <w:sz w:val="26"/>
+          <w:szCs w:val="26"/>
+        </w:rPr>
+        <w:t xml:space="preserve"> </w:t>
+      </w:r>
+      <w:proofErr w:type="spellStart"/>
+      <w:r>
+        <w:rPr>
+          <w:rFonts w:ascii="Times New Roman" w:hAnsi="Times New Roman"/>
+          <w:sz w:val="26"/>
+          <w:szCs w:val="26"/>
+        </w:rPr>
+        <w:t>hình</w:t>
+      </w:r>
+      <w:proofErr w:type="spellEnd"/>
+      <w:r>
+        <w:rPr>
+          <w:rFonts w:ascii="Times New Roman" w:hAnsi="Times New Roman"/>
+          <w:sz w:val="26"/>
+          <w:szCs w:val="26"/>
+        </w:rPr>
+        <w:t xml:space="preserve"> </w:t>
+      </w:r>
+      <w:proofErr w:type="spellStart"/>
+      <w:r>
+        <w:rPr>
+          <w:rFonts w:ascii="Times New Roman" w:hAnsi="Times New Roman"/>
+          <w:sz w:val="26"/>
+          <w:szCs w:val="26"/>
+        </w:rPr>
+        <w:t>đề</w:t>
+      </w:r>
+      <w:proofErr w:type="spellEnd"/>
+      <w:r>
+        <w:rPr>
+          <w:rFonts w:ascii="Times New Roman" w:hAnsi="Times New Roman"/>
+          <w:sz w:val="26"/>
+          <w:szCs w:val="26"/>
+        </w:rPr>
+        <w:t xml:space="preserve"> </w:t>
+      </w:r>
+      <w:proofErr w:type="spellStart"/>
+      <w:r>
+        <w:rPr>
+          <w:rFonts w:ascii="Times New Roman" w:hAnsi="Times New Roman"/>
+          <w:sz w:val="26"/>
+          <w:szCs w:val="26"/>
+        </w:rPr>
+        <w:t>xuất</w:t>
+      </w:r>
+      <w:proofErr w:type="spellEnd"/>
+      <w:r>
+        <w:rPr>
+          <w:rFonts w:ascii="Times New Roman" w:hAnsi="Times New Roman"/>
+          <w:sz w:val="26"/>
+          <w:szCs w:val="26"/>
+        </w:rPr>
+        <w:t xml:space="preserve"> </w:t>
+      </w:r>
+      <w:proofErr w:type="spellStart"/>
+      <w:r>
+        <w:rPr>
+          <w:rFonts w:ascii="Times New Roman" w:hAnsi="Times New Roman"/>
+          <w:sz w:val="26"/>
+          <w:szCs w:val="26"/>
+        </w:rPr>
+        <w:t>các</w:t>
+      </w:r>
+      <w:proofErr w:type="spellEnd"/>
+      <w:r>
+        <w:rPr>
+          <w:rFonts w:ascii="Times New Roman" w:hAnsi="Times New Roman"/>
+          <w:sz w:val="26"/>
+          <w:szCs w:val="26"/>
+        </w:rPr>
+        <w:t xml:space="preserve"> </w:t>
+      </w:r>
+      <w:proofErr w:type="spellStart"/>
+      <w:r>
+        <w:rPr>
+          <w:rFonts w:ascii="Times New Roman" w:hAnsi="Times New Roman"/>
+          <w:sz w:val="26"/>
+          <w:szCs w:val="26"/>
+        </w:rPr>
+        <w:t>hàm</w:t>
+      </w:r>
+      <w:proofErr w:type="spellEnd"/>
+      <w:r>
+        <w:rPr>
+          <w:rFonts w:ascii="Times New Roman" w:hAnsi="Times New Roman"/>
+          <w:sz w:val="26"/>
+          <w:szCs w:val="26"/>
+        </w:rPr>
+        <w:t xml:space="preserve"> </w:t>
+      </w:r>
+      <w:proofErr w:type="spellStart"/>
+      <w:r>
+        <w:rPr>
+          <w:rFonts w:ascii="Times New Roman" w:hAnsi="Times New Roman"/>
+          <w:sz w:val="26"/>
+          <w:szCs w:val="26"/>
+        </w:rPr>
+        <w:t>mục</w:t>
+      </w:r>
+      <w:proofErr w:type="spellEnd"/>
+      <w:r>
+        <w:rPr>
+          <w:rFonts w:ascii="Times New Roman" w:hAnsi="Times New Roman"/>
+          <w:sz w:val="26"/>
+          <w:szCs w:val="26"/>
+        </w:rPr>
+        <w:t xml:space="preserve"> </w:t>
+      </w:r>
+      <w:proofErr w:type="spellStart"/>
+      <w:r>
+        <w:rPr>
+          <w:rFonts w:ascii="Times New Roman" w:hAnsi="Times New Roman"/>
+          <w:sz w:val="26"/>
+          <w:szCs w:val="26"/>
+        </w:rPr>
+        <w:t>tiêu</w:t>
+      </w:r>
+      <w:proofErr w:type="spellEnd"/>
     </w:p>
     <w:p>
       <w:pPr>
@@ -1153,13 +3862,221 @@
           <w:szCs w:val="26"/>
         </w:rPr>
       </w:pPr>
-      <w:r>
-        <w:rPr>
-          <w:rFonts w:ascii="Times New Roman" w:hAnsi="Times New Roman"/>
-          <w:sz w:val="26"/>
-          <w:szCs w:val="26"/>
-        </w:rPr>
-        <w:t>Phát hiểu công thức bài toán RNP về dưới dạng bài toán của PSO</w:t>
+      <w:proofErr w:type="spellStart"/>
+      <w:r>
+        <w:rPr>
+          <w:rFonts w:ascii="Times New Roman" w:hAnsi="Times New Roman"/>
+          <w:sz w:val="26"/>
+          <w:szCs w:val="26"/>
+        </w:rPr>
+        <w:t>Phát</w:t>
+      </w:r>
+      <w:proofErr w:type="spellEnd"/>
+      <w:r>
+        <w:rPr>
+          <w:rFonts w:ascii="Times New Roman" w:hAnsi="Times New Roman"/>
+          <w:sz w:val="26"/>
+          <w:szCs w:val="26"/>
+        </w:rPr>
+        <w:t xml:space="preserve"> </w:t>
+      </w:r>
+      <w:proofErr w:type="spellStart"/>
+      <w:r>
+        <w:rPr>
+          <w:rFonts w:ascii="Times New Roman" w:hAnsi="Times New Roman"/>
+          <w:sz w:val="26"/>
+          <w:szCs w:val="26"/>
+        </w:rPr>
+        <w:t>hiểu</w:t>
+      </w:r>
+      <w:proofErr w:type="spellEnd"/>
+      <w:r>
+        <w:rPr>
+          <w:rFonts w:ascii="Times New Roman" w:hAnsi="Times New Roman"/>
+          <w:sz w:val="26"/>
+          <w:szCs w:val="26"/>
+        </w:rPr>
+        <w:t xml:space="preserve"> </w:t>
+      </w:r>
+      <w:proofErr w:type="spellStart"/>
+      <w:r>
+        <w:rPr>
+          <w:rFonts w:ascii="Times New Roman" w:hAnsi="Times New Roman"/>
+          <w:sz w:val="26"/>
+          <w:szCs w:val="26"/>
+        </w:rPr>
+        <w:t>công</w:t>
+      </w:r>
+      <w:proofErr w:type="spellEnd"/>
+      <w:r>
+        <w:rPr>
+          <w:rFonts w:ascii="Times New Roman" w:hAnsi="Times New Roman"/>
+          <w:sz w:val="26"/>
+          <w:szCs w:val="26"/>
+        </w:rPr>
+        <w:t xml:space="preserve"> </w:t>
+      </w:r>
+      <w:proofErr w:type="spellStart"/>
+      <w:r>
+        <w:rPr>
+          <w:rFonts w:ascii="Times New Roman" w:hAnsi="Times New Roman"/>
+          <w:sz w:val="26"/>
+          <w:szCs w:val="26"/>
+        </w:rPr>
+        <w:t>thức</w:t>
+      </w:r>
+      <w:proofErr w:type="spellEnd"/>
+      <w:r>
+        <w:rPr>
+          <w:rFonts w:ascii="Times New Roman" w:hAnsi="Times New Roman"/>
+          <w:sz w:val="26"/>
+          <w:szCs w:val="26"/>
+        </w:rPr>
+        <w:t xml:space="preserve"> </w:t>
+      </w:r>
+      <w:proofErr w:type="spellStart"/>
+      <w:r>
+        <w:rPr>
+          <w:rFonts w:ascii="Times New Roman" w:hAnsi="Times New Roman"/>
+          <w:sz w:val="26"/>
+          <w:szCs w:val="26"/>
+        </w:rPr>
+        <w:t>bài</w:t>
+      </w:r>
+      <w:proofErr w:type="spellEnd"/>
+      <w:r>
+        <w:rPr>
+          <w:rFonts w:ascii="Times New Roman" w:hAnsi="Times New Roman"/>
+          <w:sz w:val="26"/>
+          <w:szCs w:val="26"/>
+        </w:rPr>
+        <w:t xml:space="preserve"> </w:t>
+      </w:r>
+      <w:proofErr w:type="spellStart"/>
+      <w:r>
+        <w:rPr>
+          <w:rFonts w:ascii="Times New Roman" w:hAnsi="Times New Roman"/>
+          <w:sz w:val="26"/>
+          <w:szCs w:val="26"/>
+        </w:rPr>
+        <w:t>toán</w:t>
+      </w:r>
+      <w:proofErr w:type="spellEnd"/>
+      <w:r>
+        <w:rPr>
+          <w:rFonts w:ascii="Times New Roman" w:hAnsi="Times New Roman"/>
+          <w:sz w:val="26"/>
+          <w:szCs w:val="26"/>
+        </w:rPr>
+        <w:t xml:space="preserve"> RNP </w:t>
+      </w:r>
+      <w:proofErr w:type="spellStart"/>
+      <w:r>
+        <w:rPr>
+          <w:rFonts w:ascii="Times New Roman" w:hAnsi="Times New Roman"/>
+          <w:sz w:val="26"/>
+          <w:szCs w:val="26"/>
+        </w:rPr>
+        <w:t>về</w:t>
+      </w:r>
+      <w:proofErr w:type="spellEnd"/>
+      <w:r>
+        <w:rPr>
+          <w:rFonts w:ascii="Times New Roman" w:hAnsi="Times New Roman"/>
+          <w:sz w:val="26"/>
+          <w:szCs w:val="26"/>
+        </w:rPr>
+        <w:t xml:space="preserve"> </w:t>
+      </w:r>
+      <w:proofErr w:type="spellStart"/>
+      <w:r>
+        <w:rPr>
+          <w:rFonts w:ascii="Times New Roman" w:hAnsi="Times New Roman"/>
+          <w:sz w:val="26"/>
+          <w:szCs w:val="26"/>
+        </w:rPr>
+        <w:t>dưới</w:t>
+      </w:r>
+      <w:proofErr w:type="spellEnd"/>
+      <w:r>
+        <w:rPr>
+          <w:rFonts w:ascii="Times New Roman" w:hAnsi="Times New Roman"/>
+          <w:sz w:val="26"/>
+          <w:szCs w:val="26"/>
+        </w:rPr>
+        <w:t xml:space="preserve"> </w:t>
+      </w:r>
+      <w:proofErr w:type="spellStart"/>
+      <w:r>
+        <w:rPr>
+          <w:rFonts w:ascii="Times New Roman" w:hAnsi="Times New Roman"/>
+          <w:sz w:val="26"/>
+          <w:szCs w:val="26"/>
+        </w:rPr>
+        <w:t>dạng</w:t>
+      </w:r>
+      <w:proofErr w:type="spellEnd"/>
+      <w:r>
+        <w:rPr>
+          <w:rFonts w:ascii="Times New Roman" w:hAnsi="Times New Roman"/>
+          <w:sz w:val="26"/>
+          <w:szCs w:val="26"/>
+        </w:rPr>
+        <w:t xml:space="preserve"> </w:t>
+      </w:r>
+      <w:proofErr w:type="spellStart"/>
+      <w:r>
+        <w:rPr>
+          <w:rFonts w:ascii="Times New Roman" w:hAnsi="Times New Roman"/>
+          <w:sz w:val="26"/>
+          <w:szCs w:val="26"/>
+        </w:rPr>
+        <w:t>bài</w:t>
+      </w:r>
+      <w:proofErr w:type="spellEnd"/>
+      <w:r>
+        <w:rPr>
+          <w:rFonts w:ascii="Times New Roman" w:hAnsi="Times New Roman"/>
+          <w:sz w:val="26"/>
+          <w:szCs w:val="26"/>
+        </w:rPr>
+        <w:t xml:space="preserve"> </w:t>
+      </w:r>
+      <w:proofErr w:type="spellStart"/>
+      <w:r>
+        <w:rPr>
+          <w:rFonts w:ascii="Times New Roman" w:hAnsi="Times New Roman"/>
+          <w:sz w:val="26"/>
+          <w:szCs w:val="26"/>
+        </w:rPr>
+        <w:t>toán</w:t>
+      </w:r>
+      <w:proofErr w:type="spellEnd"/>
+      <w:r>
+        <w:rPr>
+          <w:rFonts w:ascii="Times New Roman" w:hAnsi="Times New Roman"/>
+          <w:sz w:val="26"/>
+          <w:szCs w:val="26"/>
+        </w:rPr>
+        <w:t xml:space="preserve"> </w:t>
+      </w:r>
+      <w:proofErr w:type="spellStart"/>
+      <w:r>
+        <w:rPr>
+          <w:rFonts w:ascii="Times New Roman" w:hAnsi="Times New Roman"/>
+          <w:sz w:val="26"/>
+          <w:szCs w:val="26"/>
+        </w:rPr>
+        <w:t>của</w:t>
+      </w:r>
+      <w:proofErr w:type="spellEnd"/>
+      <w:r>
+        <w:rPr>
+          <w:rFonts w:ascii="Times New Roman" w:hAnsi="Times New Roman"/>
+          <w:sz w:val="26"/>
+          <w:szCs w:val="26"/>
+        </w:rPr>
+        <w:t xml:space="preserve"> PSO</w:t>
       </w:r>
     </w:p>
     <w:p>
@@ -1213,6 +4130,7 @@
           <w:szCs w:val="26"/>
         </w:rPr>
       </w:pPr>
+      <w:proofErr w:type="spellStart"/>
       <w:r>
         <w:rPr>
           <w:rFonts w:ascii="Times New Roman" w:hAnsi="Times New Roman"/>
@@ -1221,8 +4139,32 @@
           <w:sz w:val="26"/>
           <w:szCs w:val="26"/>
         </w:rPr>
-        <w:t>Yêu cầu</w:t>
-      </w:r>
+        <w:lastRenderedPageBreak/>
+        <w:t>Yêu</w:t>
+      </w:r>
+      <w:proofErr w:type="spellEnd"/>
+      <w:r>
+        <w:rPr>
+          <w:rFonts w:ascii="Times New Roman" w:hAnsi="Times New Roman"/>
+          <w:b/>
+          <w:bCs/>
+          <w:sz w:val="26"/>
+          <w:szCs w:val="26"/>
+        </w:rPr>
+        <w:t xml:space="preserve"> </w:t>
+      </w:r>
+      <w:proofErr w:type="spellStart"/>
+      <w:r>
+        <w:rPr>
+          <w:rFonts w:ascii="Times New Roman" w:hAnsi="Times New Roman"/>
+          <w:b/>
+          <w:bCs/>
+          <w:sz w:val="26"/>
+          <w:szCs w:val="26"/>
+        </w:rPr>
+        <w:t>cầu</w:t>
+      </w:r>
+      <w:proofErr w:type="spellEnd"/>
     </w:p>
     <w:tbl>
       <w:tblPr>
@@ -1399,6 +4341,7 @@
                 <w:szCs w:val="26"/>
               </w:rPr>
             </w:pPr>
+            <w:proofErr w:type="spellStart"/>
             <w:r>
               <w:rPr>
                 <w:rFonts w:asciiTheme="majorHAnsi" w:hAnsiTheme="majorHAnsi" w:cstheme="majorHAnsi"/>
@@ -1406,8 +4349,89 @@
                 <w:sz w:val="26"/>
                 <w:szCs w:val="26"/>
               </w:rPr>
-              <w:t>Tìm hiểu đề tài: 1.5 điểm</w:t>
-            </w:r>
+              <w:t>Tìm</w:t>
+            </w:r>
+            <w:proofErr w:type="spellEnd"/>
+            <w:r>
+              <w:rPr>
+                <w:rFonts w:asciiTheme="majorHAnsi" w:hAnsiTheme="majorHAnsi" w:cstheme="majorHAnsi"/>
+                <w:b/>
+                <w:sz w:val="26"/>
+                <w:szCs w:val="26"/>
+              </w:rPr>
+              <w:t xml:space="preserve"> </w:t>
+            </w:r>
+            <w:proofErr w:type="spellStart"/>
+            <w:r>
+              <w:rPr>
+                <w:rFonts w:asciiTheme="majorHAnsi" w:hAnsiTheme="majorHAnsi" w:cstheme="majorHAnsi"/>
+                <w:b/>
+                <w:sz w:val="26"/>
+                <w:szCs w:val="26"/>
+              </w:rPr>
+              <w:t>hiểu</w:t>
+            </w:r>
+            <w:proofErr w:type="spellEnd"/>
+            <w:r>
+              <w:rPr>
+                <w:rFonts w:asciiTheme="majorHAnsi" w:hAnsiTheme="majorHAnsi" w:cstheme="majorHAnsi"/>
+                <w:b/>
+                <w:sz w:val="26"/>
+                <w:szCs w:val="26"/>
+              </w:rPr>
+              <w:t xml:space="preserve"> </w:t>
+            </w:r>
+            <w:proofErr w:type="spellStart"/>
+            <w:r>
+              <w:rPr>
+                <w:rFonts w:asciiTheme="majorHAnsi" w:hAnsiTheme="majorHAnsi" w:cstheme="majorHAnsi"/>
+                <w:b/>
+                <w:sz w:val="26"/>
+                <w:szCs w:val="26"/>
+              </w:rPr>
+              <w:t>đề</w:t>
+            </w:r>
+            <w:proofErr w:type="spellEnd"/>
+            <w:r>
+              <w:rPr>
+                <w:rFonts w:asciiTheme="majorHAnsi" w:hAnsiTheme="majorHAnsi" w:cstheme="majorHAnsi"/>
+                <w:b/>
+                <w:sz w:val="26"/>
+                <w:szCs w:val="26"/>
+              </w:rPr>
+              <w:t xml:space="preserve"> </w:t>
+            </w:r>
+            <w:proofErr w:type="spellStart"/>
+            <w:r>
+              <w:rPr>
+                <w:rFonts w:asciiTheme="majorHAnsi" w:hAnsiTheme="majorHAnsi" w:cstheme="majorHAnsi"/>
+                <w:b/>
+                <w:sz w:val="26"/>
+                <w:szCs w:val="26"/>
+              </w:rPr>
+              <w:t>tài</w:t>
+            </w:r>
+            <w:proofErr w:type="spellEnd"/>
+            <w:r>
+              <w:rPr>
+                <w:rFonts w:asciiTheme="majorHAnsi" w:hAnsiTheme="majorHAnsi" w:cstheme="majorHAnsi"/>
+                <w:b/>
+                <w:sz w:val="26"/>
+                <w:szCs w:val="26"/>
+              </w:rPr>
+              <w:t xml:space="preserve">: 1.5 </w:t>
+            </w:r>
+            <w:proofErr w:type="spellStart"/>
+            <w:r>
+              <w:rPr>
+                <w:rFonts w:asciiTheme="majorHAnsi" w:hAnsiTheme="majorHAnsi" w:cstheme="majorHAnsi"/>
+                <w:b/>
+                <w:sz w:val="26"/>
+                <w:szCs w:val="26"/>
+              </w:rPr>
+              <w:t>điểm</w:t>
+            </w:r>
+            <w:proofErr w:type="spellEnd"/>
           </w:p>
           <w:p>
             <w:pPr>
@@ -1424,14 +4448,34 @@
                 <w:szCs w:val="26"/>
               </w:rPr>
             </w:pPr>
-            <w:r>
-              <w:rPr>
-                <w:rFonts w:ascii="Times New Roman" w:hAnsi="Times New Roman"/>
-                <w:sz w:val="26"/>
-                <w:szCs w:val="26"/>
-              </w:rPr>
-              <w:t>Tìm hiểu</w:t>
-            </w:r>
+            <w:proofErr w:type="spellStart"/>
+            <w:r>
+              <w:rPr>
+                <w:rFonts w:ascii="Times New Roman" w:hAnsi="Times New Roman"/>
+                <w:sz w:val="26"/>
+                <w:szCs w:val="26"/>
+              </w:rPr>
+              <w:t>Tìm</w:t>
+            </w:r>
+            <w:proofErr w:type="spellEnd"/>
+            <w:r>
+              <w:rPr>
+                <w:rFonts w:ascii="Times New Roman" w:hAnsi="Times New Roman"/>
+                <w:sz w:val="26"/>
+                <w:szCs w:val="26"/>
+              </w:rPr>
+              <w:t xml:space="preserve"> </w:t>
+            </w:r>
+            <w:proofErr w:type="spellStart"/>
+            <w:r>
+              <w:rPr>
+                <w:rFonts w:ascii="Times New Roman" w:hAnsi="Times New Roman"/>
+                <w:sz w:val="26"/>
+                <w:szCs w:val="26"/>
+              </w:rPr>
+              <w:t>hiểu</w:t>
+            </w:r>
+            <w:proofErr w:type="spellEnd"/>
             <w:r>
               <w:rPr>
                 <w:rFonts w:ascii="Times New Roman" w:hAnsi="Times New Roman"/>
@@ -1441,13 +4485,59 @@
               </w:rPr>
               <w:t xml:space="preserve"> quy trình </w:t>
             </w:r>
-            <w:r>
-              <w:rPr>
-                <w:rFonts w:ascii="Times New Roman" w:hAnsi="Times New Roman"/>
-                <w:sz w:val="26"/>
-                <w:szCs w:val="26"/>
-              </w:rPr>
-              <w:t>và mô hình RFID</w:t>
+            <w:proofErr w:type="spellStart"/>
+            <w:r>
+              <w:rPr>
+                <w:rFonts w:ascii="Times New Roman" w:hAnsi="Times New Roman"/>
+                <w:sz w:val="26"/>
+                <w:szCs w:val="26"/>
+              </w:rPr>
+              <w:t>và</w:t>
+            </w:r>
+            <w:proofErr w:type="spellEnd"/>
+            <w:r>
+              <w:rPr>
+                <w:rFonts w:ascii="Times New Roman" w:hAnsi="Times New Roman"/>
+                <w:sz w:val="26"/>
+                <w:szCs w:val="26"/>
+              </w:rPr>
+              <w:t xml:space="preserve"> </w:t>
+            </w:r>
+            <w:proofErr w:type="spellStart"/>
+            <w:r>
+              <w:rPr>
+                <w:rFonts w:ascii="Times New Roman" w:hAnsi="Times New Roman"/>
+                <w:sz w:val="26"/>
+                <w:szCs w:val="26"/>
+              </w:rPr>
+              <w:t>mô</w:t>
+            </w:r>
+            <w:proofErr w:type="spellEnd"/>
+            <w:r>
+              <w:rPr>
+                <w:rFonts w:ascii="Times New Roman" w:hAnsi="Times New Roman"/>
+                <w:sz w:val="26"/>
+                <w:szCs w:val="26"/>
+              </w:rPr>
+              <w:t xml:space="preserve"> </w:t>
+            </w:r>
+            <w:proofErr w:type="spellStart"/>
+            <w:r>
+              <w:rPr>
+                <w:rFonts w:ascii="Times New Roman" w:hAnsi="Times New Roman"/>
+                <w:sz w:val="26"/>
+                <w:szCs w:val="26"/>
+              </w:rPr>
+              <w:t>hình</w:t>
+            </w:r>
+            <w:proofErr w:type="spellEnd"/>
+            <w:r>
+              <w:rPr>
+                <w:rFonts w:ascii="Times New Roman" w:hAnsi="Times New Roman"/>
+                <w:sz w:val="26"/>
+                <w:szCs w:val="26"/>
+              </w:rPr>
+              <w:t xml:space="preserve"> RFID</w:t>
             </w:r>
             <w:r>
               <w:rPr>
@@ -1483,14 +4573,178 @@
               </w:rPr>
               <w:t xml:space="preserve">Nghiên cứu </w:t>
             </w:r>
-            <w:r>
-              <w:rPr>
-                <w:rFonts w:ascii="Times New Roman" w:hAnsi="Times New Roman"/>
-                <w:sz w:val="26"/>
-                <w:szCs w:val="26"/>
-              </w:rPr>
-              <w:t>về sự khó khăn trong việc quản lý thi cử</w:t>
-            </w:r>
+            <w:proofErr w:type="spellStart"/>
+            <w:r>
+              <w:rPr>
+                <w:rFonts w:ascii="Times New Roman" w:hAnsi="Times New Roman"/>
+                <w:sz w:val="26"/>
+                <w:szCs w:val="26"/>
+              </w:rPr>
+              <w:t>về</w:t>
+            </w:r>
+            <w:proofErr w:type="spellEnd"/>
+            <w:r>
+              <w:rPr>
+                <w:rFonts w:ascii="Times New Roman" w:hAnsi="Times New Roman"/>
+                <w:sz w:val="26"/>
+                <w:szCs w:val="26"/>
+              </w:rPr>
+              <w:t xml:space="preserve"> </w:t>
+            </w:r>
+            <w:proofErr w:type="spellStart"/>
+            <w:r>
+              <w:rPr>
+                <w:rFonts w:ascii="Times New Roman" w:hAnsi="Times New Roman"/>
+                <w:sz w:val="26"/>
+                <w:szCs w:val="26"/>
+              </w:rPr>
+              <w:t>sự</w:t>
+            </w:r>
+            <w:proofErr w:type="spellEnd"/>
+            <w:r>
+              <w:rPr>
+                <w:rFonts w:ascii="Times New Roman" w:hAnsi="Times New Roman"/>
+                <w:sz w:val="26"/>
+                <w:szCs w:val="26"/>
+              </w:rPr>
+              <w:t xml:space="preserve"> </w:t>
+            </w:r>
+            <w:proofErr w:type="spellStart"/>
+            <w:r>
+              <w:rPr>
+                <w:rFonts w:ascii="Times New Roman" w:hAnsi="Times New Roman"/>
+                <w:sz w:val="26"/>
+                <w:szCs w:val="26"/>
+              </w:rPr>
+              <w:t>khó</w:t>
+            </w:r>
+            <w:proofErr w:type="spellEnd"/>
+            <w:r>
+              <w:rPr>
+                <w:rFonts w:ascii="Times New Roman" w:hAnsi="Times New Roman"/>
+                <w:sz w:val="26"/>
+                <w:szCs w:val="26"/>
+              </w:rPr>
+              <w:t xml:space="preserve"> </w:t>
+            </w:r>
+            <w:proofErr w:type="spellStart"/>
+            <w:r>
+              <w:rPr>
+                <w:rFonts w:ascii="Times New Roman" w:hAnsi="Times New Roman"/>
+                <w:sz w:val="26"/>
+                <w:szCs w:val="26"/>
+              </w:rPr>
+              <w:t>khăn</w:t>
+            </w:r>
+            <w:proofErr w:type="spellEnd"/>
+            <w:r>
+              <w:rPr>
+                <w:rFonts w:ascii="Times New Roman" w:hAnsi="Times New Roman"/>
+                <w:sz w:val="26"/>
+                <w:szCs w:val="26"/>
+              </w:rPr>
+              <w:t xml:space="preserve"> </w:t>
+            </w:r>
+            <w:proofErr w:type="spellStart"/>
+            <w:r>
+              <w:rPr>
+                <w:rFonts w:ascii="Times New Roman" w:hAnsi="Times New Roman"/>
+                <w:sz w:val="26"/>
+                <w:szCs w:val="26"/>
+              </w:rPr>
+              <w:t>trong</w:t>
+            </w:r>
+            <w:proofErr w:type="spellEnd"/>
+            <w:r>
+              <w:rPr>
+                <w:rFonts w:ascii="Times New Roman" w:hAnsi="Times New Roman"/>
+                <w:sz w:val="26"/>
+                <w:szCs w:val="26"/>
+              </w:rPr>
+              <w:t xml:space="preserve"> </w:t>
+            </w:r>
+            <w:proofErr w:type="spellStart"/>
+            <w:r>
+              <w:rPr>
+                <w:rFonts w:ascii="Times New Roman" w:hAnsi="Times New Roman"/>
+                <w:sz w:val="26"/>
+                <w:szCs w:val="26"/>
+              </w:rPr>
+              <w:t>việc</w:t>
+            </w:r>
+            <w:proofErr w:type="spellEnd"/>
+            <w:r>
+              <w:rPr>
+                <w:rFonts w:ascii="Times New Roman" w:hAnsi="Times New Roman"/>
+                <w:sz w:val="26"/>
+                <w:szCs w:val="26"/>
+              </w:rPr>
+              <w:t xml:space="preserve"> </w:t>
+            </w:r>
+            <w:proofErr w:type="spellStart"/>
+            <w:r>
+              <w:rPr>
+                <w:rFonts w:ascii="Times New Roman" w:hAnsi="Times New Roman"/>
+                <w:sz w:val="26"/>
+                <w:szCs w:val="26"/>
+              </w:rPr>
+              <w:t>quản</w:t>
+            </w:r>
+            <w:proofErr w:type="spellEnd"/>
+            <w:r>
+              <w:rPr>
+                <w:rFonts w:ascii="Times New Roman" w:hAnsi="Times New Roman"/>
+                <w:sz w:val="26"/>
+                <w:szCs w:val="26"/>
+              </w:rPr>
+              <w:t xml:space="preserve"> </w:t>
+            </w:r>
+            <w:proofErr w:type="spellStart"/>
+            <w:r>
+              <w:rPr>
+                <w:rFonts w:ascii="Times New Roman" w:hAnsi="Times New Roman"/>
+                <w:sz w:val="26"/>
+                <w:szCs w:val="26"/>
+              </w:rPr>
+              <w:t>lý</w:t>
+            </w:r>
+            <w:proofErr w:type="spellEnd"/>
+            <w:r>
+              <w:rPr>
+                <w:rFonts w:ascii="Times New Roman" w:hAnsi="Times New Roman"/>
+                <w:sz w:val="26"/>
+                <w:szCs w:val="26"/>
+              </w:rPr>
+              <w:t xml:space="preserve"> </w:t>
+            </w:r>
+            <w:proofErr w:type="spellStart"/>
+            <w:r>
+              <w:rPr>
+                <w:rFonts w:ascii="Times New Roman" w:hAnsi="Times New Roman"/>
+                <w:sz w:val="26"/>
+                <w:szCs w:val="26"/>
+              </w:rPr>
+              <w:t>thi</w:t>
+            </w:r>
+            <w:proofErr w:type="spellEnd"/>
+            <w:r>
+              <w:rPr>
+                <w:rFonts w:ascii="Times New Roman" w:hAnsi="Times New Roman"/>
+                <w:sz w:val="26"/>
+                <w:szCs w:val="26"/>
+              </w:rPr>
+              <w:t xml:space="preserve"> </w:t>
+            </w:r>
+            <w:proofErr w:type="spellStart"/>
+            <w:r>
+              <w:rPr>
+                <w:rFonts w:ascii="Times New Roman" w:hAnsi="Times New Roman"/>
+                <w:sz w:val="26"/>
+                <w:szCs w:val="26"/>
+              </w:rPr>
+              <w:t>cử</w:t>
+            </w:r>
+            <w:proofErr w:type="spellEnd"/>
             <w:r>
               <w:rPr>
                 <w:rFonts w:ascii="Times New Roman" w:hAnsi="Times New Roman"/>
@@ -1525,22 +4779,160 @@
               </w:rPr>
               <w:t xml:space="preserve">Nghiên cứu và thiết kế </w:t>
             </w:r>
-            <w:r>
-              <w:rPr>
-                <w:rFonts w:ascii="Times New Roman" w:hAnsi="Times New Roman"/>
-                <w:sz w:val="26"/>
-                <w:szCs w:val="26"/>
-              </w:rPr>
-              <w:t xml:space="preserve">sơ đồ, </w:t>
-            </w:r>
-            <w:r>
-              <w:rPr>
-                <w:rFonts w:ascii="Times New Roman" w:hAnsi="Times New Roman"/>
-                <w:sz w:val="26"/>
-                <w:szCs w:val="26"/>
-              </w:rPr>
-              <w:t>trưng quan hóa không gian thực hiện</w:t>
-            </w:r>
+            <w:proofErr w:type="spellStart"/>
+            <w:r>
+              <w:rPr>
+                <w:rFonts w:ascii="Times New Roman" w:hAnsi="Times New Roman"/>
+                <w:sz w:val="26"/>
+                <w:szCs w:val="26"/>
+              </w:rPr>
+              <w:t>sơ</w:t>
+            </w:r>
+            <w:proofErr w:type="spellEnd"/>
+            <w:r>
+              <w:rPr>
+                <w:rFonts w:ascii="Times New Roman" w:hAnsi="Times New Roman"/>
+                <w:sz w:val="26"/>
+                <w:szCs w:val="26"/>
+              </w:rPr>
+              <w:t xml:space="preserve"> </w:t>
+            </w:r>
+            <w:proofErr w:type="spellStart"/>
+            <w:r>
+              <w:rPr>
+                <w:rFonts w:ascii="Times New Roman" w:hAnsi="Times New Roman"/>
+                <w:sz w:val="26"/>
+                <w:szCs w:val="26"/>
+              </w:rPr>
+              <w:t>đồ</w:t>
+            </w:r>
+            <w:proofErr w:type="spellEnd"/>
+            <w:r>
+              <w:rPr>
+                <w:rFonts w:ascii="Times New Roman" w:hAnsi="Times New Roman"/>
+                <w:sz w:val="26"/>
+                <w:szCs w:val="26"/>
+              </w:rPr>
+              <w:t xml:space="preserve">, </w:t>
+            </w:r>
+            <w:proofErr w:type="spellStart"/>
+            <w:r>
+              <w:rPr>
+                <w:rFonts w:ascii="Times New Roman" w:hAnsi="Times New Roman"/>
+                <w:sz w:val="26"/>
+                <w:szCs w:val="26"/>
+              </w:rPr>
+              <w:t>trưng</w:t>
+            </w:r>
+            <w:proofErr w:type="spellEnd"/>
+            <w:r>
+              <w:rPr>
+                <w:rFonts w:ascii="Times New Roman" w:hAnsi="Times New Roman"/>
+                <w:sz w:val="26"/>
+                <w:szCs w:val="26"/>
+              </w:rPr>
+              <w:t xml:space="preserve"> </w:t>
+            </w:r>
+            <w:proofErr w:type="spellStart"/>
+            <w:r>
+              <w:rPr>
+                <w:rFonts w:ascii="Times New Roman" w:hAnsi="Times New Roman"/>
+                <w:sz w:val="26"/>
+                <w:szCs w:val="26"/>
+              </w:rPr>
+              <w:t>quan</w:t>
+            </w:r>
+            <w:proofErr w:type="spellEnd"/>
+            <w:r>
+              <w:rPr>
+                <w:rFonts w:ascii="Times New Roman" w:hAnsi="Times New Roman"/>
+                <w:sz w:val="26"/>
+                <w:szCs w:val="26"/>
+              </w:rPr>
+              <w:t xml:space="preserve"> </w:t>
+            </w:r>
+            <w:proofErr w:type="spellStart"/>
+            <w:r>
+              <w:rPr>
+                <w:rFonts w:ascii="Times New Roman" w:hAnsi="Times New Roman"/>
+                <w:sz w:val="26"/>
+                <w:szCs w:val="26"/>
+              </w:rPr>
+              <w:t>hóa</w:t>
+            </w:r>
+            <w:proofErr w:type="spellEnd"/>
+            <w:r>
+              <w:rPr>
+                <w:rFonts w:ascii="Times New Roman" w:hAnsi="Times New Roman"/>
+                <w:sz w:val="26"/>
+                <w:szCs w:val="26"/>
+              </w:rPr>
+              <w:t xml:space="preserve"> </w:t>
+            </w:r>
+            <w:proofErr w:type="spellStart"/>
+            <w:r>
+              <w:rPr>
+                <w:rFonts w:ascii="Times New Roman" w:hAnsi="Times New Roman"/>
+                <w:sz w:val="26"/>
+                <w:szCs w:val="26"/>
+              </w:rPr>
+              <w:t>không</w:t>
+            </w:r>
+            <w:proofErr w:type="spellEnd"/>
+            <w:r>
+              <w:rPr>
+                <w:rFonts w:ascii="Times New Roman" w:hAnsi="Times New Roman"/>
+                <w:sz w:val="26"/>
+                <w:szCs w:val="26"/>
+              </w:rPr>
+              <w:t xml:space="preserve"> </w:t>
+            </w:r>
+            <w:proofErr w:type="spellStart"/>
+            <w:r>
+              <w:rPr>
+                <w:rFonts w:ascii="Times New Roman" w:hAnsi="Times New Roman"/>
+                <w:sz w:val="26"/>
+                <w:szCs w:val="26"/>
+              </w:rPr>
+              <w:t>gian</w:t>
+            </w:r>
+            <w:proofErr w:type="spellEnd"/>
+            <w:r>
+              <w:rPr>
+                <w:rFonts w:ascii="Times New Roman" w:hAnsi="Times New Roman"/>
+                <w:sz w:val="26"/>
+                <w:szCs w:val="26"/>
+              </w:rPr>
+              <w:t xml:space="preserve"> </w:t>
+            </w:r>
+            <w:proofErr w:type="spellStart"/>
+            <w:r>
+              <w:rPr>
+                <w:rFonts w:ascii="Times New Roman" w:hAnsi="Times New Roman"/>
+                <w:sz w:val="26"/>
+                <w:szCs w:val="26"/>
+              </w:rPr>
+              <w:t>thực</w:t>
+            </w:r>
+            <w:proofErr w:type="spellEnd"/>
+            <w:r>
+              <w:rPr>
+                <w:rFonts w:ascii="Times New Roman" w:hAnsi="Times New Roman"/>
+                <w:sz w:val="26"/>
+                <w:szCs w:val="26"/>
+              </w:rPr>
+              <w:t xml:space="preserve"> </w:t>
+            </w:r>
+            <w:proofErr w:type="spellStart"/>
+            <w:r>
+              <w:rPr>
+                <w:rFonts w:ascii="Times New Roman" w:hAnsi="Times New Roman"/>
+                <w:sz w:val="26"/>
+                <w:szCs w:val="26"/>
+              </w:rPr>
+              <w:t>hiện</w:t>
+            </w:r>
+            <w:proofErr w:type="spellEnd"/>
             <w:r>
               <w:rPr>
                 <w:rFonts w:ascii="Times New Roman" w:hAnsi="Times New Roman"/>
@@ -1718,6 +5110,7 @@
                 <w:lang w:eastAsia="vi-VN"/>
               </w:rPr>
             </w:pPr>
+            <w:proofErr w:type="spellStart"/>
             <w:r>
               <w:rPr>
                 <w:rFonts w:asciiTheme="majorHAnsi" w:hAnsiTheme="majorHAnsi" w:cstheme="majorHAnsi"/>
@@ -1726,8 +5119,97 @@
                 <w:szCs w:val="26"/>
                 <w:lang w:eastAsia="vi-VN"/>
               </w:rPr>
-              <w:t>Hiện thực đề tài: 7 điểm</w:t>
-            </w:r>
+              <w:t>Hiện</w:t>
+            </w:r>
+            <w:proofErr w:type="spellEnd"/>
+            <w:r>
+              <w:rPr>
+                <w:rFonts w:asciiTheme="majorHAnsi" w:hAnsiTheme="majorHAnsi" w:cstheme="majorHAnsi"/>
+                <w:b/>
+                <w:sz w:val="26"/>
+                <w:szCs w:val="26"/>
+                <w:lang w:eastAsia="vi-VN"/>
+              </w:rPr>
+              <w:t xml:space="preserve"> </w:t>
+            </w:r>
+            <w:proofErr w:type="spellStart"/>
+            <w:r>
+              <w:rPr>
+                <w:rFonts w:asciiTheme="majorHAnsi" w:hAnsiTheme="majorHAnsi" w:cstheme="majorHAnsi"/>
+                <w:b/>
+                <w:sz w:val="26"/>
+                <w:szCs w:val="26"/>
+                <w:lang w:eastAsia="vi-VN"/>
+              </w:rPr>
+              <w:t>thực</w:t>
+            </w:r>
+            <w:proofErr w:type="spellEnd"/>
+            <w:r>
+              <w:rPr>
+                <w:rFonts w:asciiTheme="majorHAnsi" w:hAnsiTheme="majorHAnsi" w:cstheme="majorHAnsi"/>
+                <w:b/>
+                <w:sz w:val="26"/>
+                <w:szCs w:val="26"/>
+                <w:lang w:eastAsia="vi-VN"/>
+              </w:rPr>
+              <w:t xml:space="preserve"> </w:t>
+            </w:r>
+            <w:proofErr w:type="spellStart"/>
+            <w:r>
+              <w:rPr>
+                <w:rFonts w:asciiTheme="majorHAnsi" w:hAnsiTheme="majorHAnsi" w:cstheme="majorHAnsi"/>
+                <w:b/>
+                <w:sz w:val="26"/>
+                <w:szCs w:val="26"/>
+                <w:lang w:eastAsia="vi-VN"/>
+              </w:rPr>
+              <w:t>đề</w:t>
+            </w:r>
+            <w:proofErr w:type="spellEnd"/>
+            <w:r>
+              <w:rPr>
+                <w:rFonts w:asciiTheme="majorHAnsi" w:hAnsiTheme="majorHAnsi" w:cstheme="majorHAnsi"/>
+                <w:b/>
+                <w:sz w:val="26"/>
+                <w:szCs w:val="26"/>
+                <w:lang w:eastAsia="vi-VN"/>
+              </w:rPr>
+              <w:t xml:space="preserve"> </w:t>
+            </w:r>
+            <w:proofErr w:type="spellStart"/>
+            <w:r>
+              <w:rPr>
+                <w:rFonts w:asciiTheme="majorHAnsi" w:hAnsiTheme="majorHAnsi" w:cstheme="majorHAnsi"/>
+                <w:b/>
+                <w:sz w:val="26"/>
+                <w:szCs w:val="26"/>
+                <w:lang w:eastAsia="vi-VN"/>
+              </w:rPr>
+              <w:t>tài</w:t>
+            </w:r>
+            <w:proofErr w:type="spellEnd"/>
+            <w:r>
+              <w:rPr>
+                <w:rFonts w:asciiTheme="majorHAnsi" w:hAnsiTheme="majorHAnsi" w:cstheme="majorHAnsi"/>
+                <w:b/>
+                <w:sz w:val="26"/>
+                <w:szCs w:val="26"/>
+                <w:lang w:eastAsia="vi-VN"/>
+              </w:rPr>
+              <w:t xml:space="preserve">: 7 </w:t>
+            </w:r>
+            <w:proofErr w:type="spellStart"/>
+            <w:r>
+              <w:rPr>
+                <w:rFonts w:asciiTheme="majorHAnsi" w:hAnsiTheme="majorHAnsi" w:cstheme="majorHAnsi"/>
+                <w:b/>
+                <w:sz w:val="26"/>
+                <w:szCs w:val="26"/>
+                <w:lang w:eastAsia="vi-VN"/>
+              </w:rPr>
+              <w:t>điểm</w:t>
+            </w:r>
+            <w:proofErr w:type="spellEnd"/>
           </w:p>
           <w:p>
             <w:pPr>
@@ -1747,14 +5229,125 @@
                 <w:lang w:val="vi-VN" w:eastAsia="vi-VN"/>
               </w:rPr>
             </w:pPr>
-            <w:r>
-              <w:rPr>
-                <w:rFonts w:ascii="Times New Roman" w:hAnsi="Times New Roman"/>
-                <w:sz w:val="26"/>
-                <w:szCs w:val="26"/>
-                <w:lang w:eastAsia="vi-VN"/>
-              </w:rPr>
-              <w:t>Giới thiệu thuật toán bầy đàn (PSO)</w:t>
+            <w:proofErr w:type="spellStart"/>
+            <w:r>
+              <w:rPr>
+                <w:rFonts w:ascii="Times New Roman" w:hAnsi="Times New Roman"/>
+                <w:sz w:val="26"/>
+                <w:szCs w:val="26"/>
+                <w:lang w:eastAsia="vi-VN"/>
+              </w:rPr>
+              <w:t>Giới</w:t>
+            </w:r>
+            <w:proofErr w:type="spellEnd"/>
+            <w:r>
+              <w:rPr>
+                <w:rFonts w:ascii="Times New Roman" w:hAnsi="Times New Roman"/>
+                <w:sz w:val="26"/>
+                <w:szCs w:val="26"/>
+                <w:lang w:eastAsia="vi-VN"/>
+              </w:rPr>
+              <w:t xml:space="preserve"> </w:t>
+            </w:r>
+            <w:proofErr w:type="spellStart"/>
+            <w:r>
+              <w:rPr>
+                <w:rFonts w:ascii="Times New Roman" w:hAnsi="Times New Roman"/>
+                <w:sz w:val="26"/>
+                <w:szCs w:val="26"/>
+                <w:lang w:eastAsia="vi-VN"/>
+              </w:rPr>
+              <w:t>thiệu</w:t>
+            </w:r>
+            <w:proofErr w:type="spellEnd"/>
+            <w:r>
+              <w:rPr>
+                <w:rFonts w:ascii="Times New Roman" w:hAnsi="Times New Roman"/>
+                <w:sz w:val="26"/>
+                <w:szCs w:val="26"/>
+                <w:lang w:eastAsia="vi-VN"/>
+              </w:rPr>
+              <w:t xml:space="preserve"> </w:t>
+            </w:r>
+            <w:proofErr w:type="spellStart"/>
+            <w:r>
+              <w:rPr>
+                <w:rFonts w:ascii="Times New Roman" w:hAnsi="Times New Roman"/>
+                <w:sz w:val="26"/>
+                <w:szCs w:val="26"/>
+                <w:lang w:eastAsia="vi-VN"/>
+              </w:rPr>
+              <w:t>thuật</w:t>
+            </w:r>
+            <w:proofErr w:type="spellEnd"/>
+            <w:r>
+              <w:rPr>
+                <w:rFonts w:ascii="Times New Roman" w:hAnsi="Times New Roman"/>
+                <w:sz w:val="26"/>
+                <w:szCs w:val="26"/>
+                <w:lang w:eastAsia="vi-VN"/>
+              </w:rPr>
+              <w:t xml:space="preserve"> </w:t>
+            </w:r>
+            <w:proofErr w:type="spellStart"/>
+            <w:r>
+              <w:rPr>
+                <w:rFonts w:ascii="Times New Roman" w:hAnsi="Times New Roman"/>
+                <w:sz w:val="26"/>
+                <w:szCs w:val="26"/>
+                <w:lang w:eastAsia="vi-VN"/>
+              </w:rPr>
+              <w:t>toán</w:t>
+            </w:r>
+            <w:proofErr w:type="spellEnd"/>
+            <w:r>
+              <w:rPr>
+                <w:rFonts w:ascii="Times New Roman" w:hAnsi="Times New Roman"/>
+                <w:sz w:val="26"/>
+                <w:szCs w:val="26"/>
+                <w:lang w:eastAsia="vi-VN"/>
+              </w:rPr>
+              <w:t xml:space="preserve"> </w:t>
+            </w:r>
+            <w:proofErr w:type="spellStart"/>
+            <w:r>
+              <w:rPr>
+                <w:rFonts w:ascii="Times New Roman" w:hAnsi="Times New Roman"/>
+                <w:sz w:val="26"/>
+                <w:szCs w:val="26"/>
+                <w:lang w:eastAsia="vi-VN"/>
+              </w:rPr>
+              <w:t>bầy</w:t>
+            </w:r>
+            <w:proofErr w:type="spellEnd"/>
+            <w:r>
+              <w:rPr>
+                <w:rFonts w:ascii="Times New Roman" w:hAnsi="Times New Roman"/>
+                <w:sz w:val="26"/>
+                <w:szCs w:val="26"/>
+                <w:lang w:eastAsia="vi-VN"/>
+              </w:rPr>
+              <w:t xml:space="preserve"> </w:t>
+            </w:r>
+            <w:proofErr w:type="spellStart"/>
+            <w:r>
+              <w:rPr>
+                <w:rFonts w:ascii="Times New Roman" w:hAnsi="Times New Roman"/>
+                <w:sz w:val="26"/>
+                <w:szCs w:val="26"/>
+                <w:lang w:eastAsia="vi-VN"/>
+              </w:rPr>
+              <w:t>đàn</w:t>
+            </w:r>
+            <w:proofErr w:type="spellEnd"/>
+            <w:r>
+              <w:rPr>
+                <w:rFonts w:ascii="Times New Roman" w:hAnsi="Times New Roman"/>
+                <w:sz w:val="26"/>
+                <w:szCs w:val="26"/>
+                <w:lang w:eastAsia="vi-VN"/>
+              </w:rPr>
+              <w:t xml:space="preserve"> (PSO)</w:t>
             </w:r>
           </w:p>
           <w:p>
@@ -1887,15 +5480,97 @@
                 <w:lang w:val="vi-VN" w:eastAsia="vi-VN"/>
               </w:rPr>
             </w:pPr>
-            <w:r>
-              <w:rPr>
-                <w:rFonts w:ascii="Times New Roman" w:hAnsi="Times New Roman"/>
-                <w:sz w:val="26"/>
-                <w:szCs w:val="26"/>
-                <w:lang w:eastAsia="vi-VN"/>
-              </w:rPr>
-              <w:t>Xây dựng hàm mục tiêu</w:t>
-            </w:r>
+            <w:proofErr w:type="spellStart"/>
+            <w:r>
+              <w:rPr>
+                <w:rFonts w:ascii="Times New Roman" w:hAnsi="Times New Roman"/>
+                <w:sz w:val="26"/>
+                <w:szCs w:val="26"/>
+                <w:lang w:eastAsia="vi-VN"/>
+              </w:rPr>
+              <w:t>Xây</w:t>
+            </w:r>
+            <w:proofErr w:type="spellEnd"/>
+            <w:r>
+              <w:rPr>
+                <w:rFonts w:ascii="Times New Roman" w:hAnsi="Times New Roman"/>
+                <w:sz w:val="26"/>
+                <w:szCs w:val="26"/>
+                <w:lang w:eastAsia="vi-VN"/>
+              </w:rPr>
+              <w:t xml:space="preserve"> </w:t>
+            </w:r>
+            <w:proofErr w:type="spellStart"/>
+            <w:r>
+              <w:rPr>
+                <w:rFonts w:ascii="Times New Roman" w:hAnsi="Times New Roman"/>
+                <w:sz w:val="26"/>
+                <w:szCs w:val="26"/>
+                <w:lang w:eastAsia="vi-VN"/>
+              </w:rPr>
+              <w:t>dựng</w:t>
+            </w:r>
+            <w:proofErr w:type="spellEnd"/>
+            <w:r>
+              <w:rPr>
+                <w:rFonts w:ascii="Times New Roman" w:hAnsi="Times New Roman"/>
+                <w:sz w:val="26"/>
+                <w:szCs w:val="26"/>
+                <w:lang w:eastAsia="vi-VN"/>
+              </w:rPr>
+              <w:t xml:space="preserve"> </w:t>
+            </w:r>
+            <w:proofErr w:type="spellStart"/>
+            <w:r>
+              <w:rPr>
+                <w:rFonts w:ascii="Times New Roman" w:hAnsi="Times New Roman"/>
+                <w:sz w:val="26"/>
+                <w:szCs w:val="26"/>
+                <w:lang w:eastAsia="vi-VN"/>
+              </w:rPr>
+              <w:t>hàm</w:t>
+            </w:r>
+            <w:proofErr w:type="spellEnd"/>
+            <w:r>
+              <w:rPr>
+                <w:rFonts w:ascii="Times New Roman" w:hAnsi="Times New Roman"/>
+                <w:sz w:val="26"/>
+                <w:szCs w:val="26"/>
+                <w:lang w:eastAsia="vi-VN"/>
+              </w:rPr>
+              <w:t xml:space="preserve"> </w:t>
+            </w:r>
+            <w:proofErr w:type="spellStart"/>
+            <w:r>
+              <w:rPr>
+                <w:rFonts w:ascii="Times New Roman" w:hAnsi="Times New Roman"/>
+                <w:sz w:val="26"/>
+                <w:szCs w:val="26"/>
+                <w:lang w:eastAsia="vi-VN"/>
+              </w:rPr>
+              <w:t>mục</w:t>
+            </w:r>
+            <w:proofErr w:type="spellEnd"/>
+            <w:r>
+              <w:rPr>
+                <w:rFonts w:ascii="Times New Roman" w:hAnsi="Times New Roman"/>
+                <w:sz w:val="26"/>
+                <w:szCs w:val="26"/>
+                <w:lang w:eastAsia="vi-VN"/>
+              </w:rPr>
+              <w:t xml:space="preserve"> </w:t>
+            </w:r>
+            <w:proofErr w:type="spellStart"/>
+            <w:r>
+              <w:rPr>
+                <w:rFonts w:ascii="Times New Roman" w:hAnsi="Times New Roman"/>
+                <w:sz w:val="26"/>
+                <w:szCs w:val="26"/>
+                <w:lang w:eastAsia="vi-VN"/>
+              </w:rPr>
+              <w:t>tiêu</w:t>
+            </w:r>
+            <w:proofErr w:type="spellEnd"/>
           </w:p>
           <w:p>
             <w:pPr>
@@ -1971,14 +5646,85 @@
                 <w:lang w:val="vi-VN" w:eastAsia="vi-VN"/>
               </w:rPr>
             </w:pPr>
-            <w:r>
-              <w:rPr>
-                <w:rFonts w:ascii="Times New Roman" w:hAnsi="Times New Roman"/>
-                <w:sz w:val="26"/>
-                <w:szCs w:val="26"/>
-                <w:lang w:eastAsia="vi-VN"/>
-              </w:rPr>
-              <w:t xml:space="preserve">Tối ưu kết quả </w:t>
+            <w:proofErr w:type="spellStart"/>
+            <w:r>
+              <w:rPr>
+                <w:rFonts w:ascii="Times New Roman" w:hAnsi="Times New Roman"/>
+                <w:sz w:val="26"/>
+                <w:szCs w:val="26"/>
+                <w:lang w:eastAsia="vi-VN"/>
+              </w:rPr>
+              <w:t>Tối</w:t>
+            </w:r>
+            <w:proofErr w:type="spellEnd"/>
+            <w:r>
+              <w:rPr>
+                <w:rFonts w:ascii="Times New Roman" w:hAnsi="Times New Roman"/>
+                <w:sz w:val="26"/>
+                <w:szCs w:val="26"/>
+                <w:lang w:eastAsia="vi-VN"/>
+              </w:rPr>
+              <w:t xml:space="preserve"> </w:t>
+            </w:r>
+            <w:proofErr w:type="spellStart"/>
+            <w:r>
+              <w:rPr>
+                <w:rFonts w:ascii="Times New Roman" w:hAnsi="Times New Roman"/>
+                <w:sz w:val="26"/>
+                <w:szCs w:val="26"/>
+                <w:lang w:eastAsia="vi-VN"/>
+              </w:rPr>
+              <w:t>ưu</w:t>
+            </w:r>
+            <w:proofErr w:type="spellEnd"/>
+            <w:r>
+              <w:rPr>
+                <w:rFonts w:ascii="Times New Roman" w:hAnsi="Times New Roman"/>
+                <w:sz w:val="26"/>
+                <w:szCs w:val="26"/>
+                <w:lang w:eastAsia="vi-VN"/>
+              </w:rPr>
+              <w:t xml:space="preserve"> </w:t>
+            </w:r>
+            <w:proofErr w:type="spellStart"/>
+            <w:r>
+              <w:rPr>
+                <w:rFonts w:ascii="Times New Roman" w:hAnsi="Times New Roman"/>
+                <w:sz w:val="26"/>
+                <w:szCs w:val="26"/>
+                <w:lang w:eastAsia="vi-VN"/>
+              </w:rPr>
+              <w:t>kết</w:t>
+            </w:r>
+            <w:proofErr w:type="spellEnd"/>
+            <w:r>
+              <w:rPr>
+                <w:rFonts w:ascii="Times New Roman" w:hAnsi="Times New Roman"/>
+                <w:sz w:val="26"/>
+                <w:szCs w:val="26"/>
+                <w:lang w:eastAsia="vi-VN"/>
+              </w:rPr>
+              <w:t xml:space="preserve"> </w:t>
+            </w:r>
+            <w:proofErr w:type="spellStart"/>
+            <w:r>
+              <w:rPr>
+                <w:rFonts w:ascii="Times New Roman" w:hAnsi="Times New Roman"/>
+                <w:sz w:val="26"/>
+                <w:szCs w:val="26"/>
+                <w:lang w:eastAsia="vi-VN"/>
+              </w:rPr>
+              <w:t>quả</w:t>
+            </w:r>
+            <w:proofErr w:type="spellEnd"/>
+            <w:r>
+              <w:rPr>
+                <w:rFonts w:ascii="Times New Roman" w:hAnsi="Times New Roman"/>
+                <w:sz w:val="26"/>
+                <w:szCs w:val="26"/>
+                <w:lang w:eastAsia="vi-VN"/>
+              </w:rPr>
+              <w:t xml:space="preserve"> </w:t>
             </w:r>
           </w:p>
           <w:p>
@@ -1999,15 +5745,77 @@
                 <w:lang w:val="vi-VN" w:eastAsia="vi-VN"/>
               </w:rPr>
             </w:pPr>
-            <w:r>
-              <w:rPr>
-                <w:rFonts w:ascii="Times New Roman" w:hAnsi="Times New Roman"/>
-                <w:sz w:val="26"/>
-                <w:szCs w:val="26"/>
-                <w:lang w:eastAsia="vi-VN"/>
-              </w:rPr>
-              <w:t>Kết quả mô phỏng</w:t>
-            </w:r>
+            <w:proofErr w:type="spellStart"/>
+            <w:r>
+              <w:rPr>
+                <w:rFonts w:ascii="Times New Roman" w:hAnsi="Times New Roman"/>
+                <w:sz w:val="26"/>
+                <w:szCs w:val="26"/>
+                <w:lang w:eastAsia="vi-VN"/>
+              </w:rPr>
+              <w:t>Kết</w:t>
+            </w:r>
+            <w:proofErr w:type="spellEnd"/>
+            <w:r>
+              <w:rPr>
+                <w:rFonts w:ascii="Times New Roman" w:hAnsi="Times New Roman"/>
+                <w:sz w:val="26"/>
+                <w:szCs w:val="26"/>
+                <w:lang w:eastAsia="vi-VN"/>
+              </w:rPr>
+              <w:t xml:space="preserve"> </w:t>
+            </w:r>
+            <w:proofErr w:type="spellStart"/>
+            <w:r>
+              <w:rPr>
+                <w:rFonts w:ascii="Times New Roman" w:hAnsi="Times New Roman"/>
+                <w:sz w:val="26"/>
+                <w:szCs w:val="26"/>
+                <w:lang w:eastAsia="vi-VN"/>
+              </w:rPr>
+              <w:t>quả</w:t>
+            </w:r>
+            <w:proofErr w:type="spellEnd"/>
+            <w:r>
+              <w:rPr>
+                <w:rFonts w:ascii="Times New Roman" w:hAnsi="Times New Roman"/>
+                <w:sz w:val="26"/>
+                <w:szCs w:val="26"/>
+                <w:lang w:eastAsia="vi-VN"/>
+              </w:rPr>
+              <w:t xml:space="preserve"> </w:t>
+            </w:r>
+            <w:proofErr w:type="spellStart"/>
+            <w:r>
+              <w:rPr>
+                <w:rFonts w:ascii="Times New Roman" w:hAnsi="Times New Roman"/>
+                <w:sz w:val="26"/>
+                <w:szCs w:val="26"/>
+                <w:lang w:eastAsia="vi-VN"/>
+              </w:rPr>
+              <w:t>mô</w:t>
+            </w:r>
+            <w:proofErr w:type="spellEnd"/>
+            <w:r>
+              <w:rPr>
+                <w:rFonts w:ascii="Times New Roman" w:hAnsi="Times New Roman"/>
+                <w:sz w:val="26"/>
+                <w:szCs w:val="26"/>
+                <w:lang w:eastAsia="vi-VN"/>
+              </w:rPr>
+              <w:t xml:space="preserve"> </w:t>
+            </w:r>
+            <w:proofErr w:type="spellStart"/>
+            <w:r>
+              <w:rPr>
+                <w:rFonts w:ascii="Times New Roman" w:hAnsi="Times New Roman"/>
+                <w:sz w:val="26"/>
+                <w:szCs w:val="26"/>
+                <w:lang w:eastAsia="vi-VN"/>
+              </w:rPr>
+              <w:t>phỏng</w:t>
+            </w:r>
+            <w:proofErr w:type="spellEnd"/>
           </w:p>
           <w:p>
             <w:pPr>
@@ -2578,8 +6386,86 @@
                 <w:szCs w:val="26"/>
                 <w:lang w:eastAsia="vi-VN"/>
               </w:rPr>
-              <w:t>Báo cáo đề tài: 1.5 điểm</w:t>
-            </w:r>
+              <w:t xml:space="preserve">Báo </w:t>
+            </w:r>
+            <w:proofErr w:type="spellStart"/>
+            <w:r>
+              <w:rPr>
+                <w:rFonts w:asciiTheme="majorHAnsi" w:hAnsiTheme="majorHAnsi" w:cstheme="majorHAnsi"/>
+                <w:b/>
+                <w:sz w:val="26"/>
+                <w:szCs w:val="26"/>
+                <w:lang w:eastAsia="vi-VN"/>
+              </w:rPr>
+              <w:t>cáo</w:t>
+            </w:r>
+            <w:proofErr w:type="spellEnd"/>
+            <w:r>
+              <w:rPr>
+                <w:rFonts w:asciiTheme="majorHAnsi" w:hAnsiTheme="majorHAnsi" w:cstheme="majorHAnsi"/>
+                <w:b/>
+                <w:sz w:val="26"/>
+                <w:szCs w:val="26"/>
+                <w:lang w:eastAsia="vi-VN"/>
+              </w:rPr>
+              <w:t xml:space="preserve"> </w:t>
+            </w:r>
+            <w:proofErr w:type="spellStart"/>
+            <w:r>
+              <w:rPr>
+                <w:rFonts w:asciiTheme="majorHAnsi" w:hAnsiTheme="majorHAnsi" w:cstheme="majorHAnsi"/>
+                <w:b/>
+                <w:sz w:val="26"/>
+                <w:szCs w:val="26"/>
+                <w:lang w:eastAsia="vi-VN"/>
+              </w:rPr>
+              <w:t>đề</w:t>
+            </w:r>
+            <w:proofErr w:type="spellEnd"/>
+            <w:r>
+              <w:rPr>
+                <w:rFonts w:asciiTheme="majorHAnsi" w:hAnsiTheme="majorHAnsi" w:cstheme="majorHAnsi"/>
+                <w:b/>
+                <w:sz w:val="26"/>
+                <w:szCs w:val="26"/>
+                <w:lang w:eastAsia="vi-VN"/>
+              </w:rPr>
+              <w:t xml:space="preserve"> </w:t>
+            </w:r>
+            <w:proofErr w:type="spellStart"/>
+            <w:r>
+              <w:rPr>
+                <w:rFonts w:asciiTheme="majorHAnsi" w:hAnsiTheme="majorHAnsi" w:cstheme="majorHAnsi"/>
+                <w:b/>
+                <w:sz w:val="26"/>
+                <w:szCs w:val="26"/>
+                <w:lang w:eastAsia="vi-VN"/>
+              </w:rPr>
+              <w:t>tài</w:t>
+            </w:r>
+            <w:proofErr w:type="spellEnd"/>
+            <w:r>
+              <w:rPr>
+                <w:rFonts w:asciiTheme="majorHAnsi" w:hAnsiTheme="majorHAnsi" w:cstheme="majorHAnsi"/>
+                <w:b/>
+                <w:sz w:val="26"/>
+                <w:szCs w:val="26"/>
+                <w:lang w:eastAsia="vi-VN"/>
+              </w:rPr>
+              <w:t xml:space="preserve">: 1.5 </w:t>
+            </w:r>
+            <w:proofErr w:type="spellStart"/>
+            <w:r>
+              <w:rPr>
+                <w:rFonts w:asciiTheme="majorHAnsi" w:hAnsiTheme="majorHAnsi" w:cstheme="majorHAnsi"/>
+                <w:b/>
+                <w:sz w:val="26"/>
+                <w:szCs w:val="26"/>
+                <w:lang w:eastAsia="vi-VN"/>
+              </w:rPr>
+              <w:t>điểm</w:t>
+            </w:r>
+            <w:proofErr w:type="spellEnd"/>
           </w:p>
           <w:p>
             <w:pPr>
@@ -2844,7 +6730,95 @@
           <w:szCs w:val="26"/>
           <w:u w:val="single"/>
         </w:rPr>
-        <w:t>. Môi trường thực hiện:</w:t>
+        <w:t xml:space="preserve">. </w:t>
+      </w:r>
+      <w:proofErr w:type="spellStart"/>
+      <w:r>
+        <w:rPr>
+          <w:rFonts w:ascii="Times New Roman" w:hAnsi="Times New Roman"/>
+          <w:b/>
+          <w:sz w:val="26"/>
+          <w:szCs w:val="26"/>
+          <w:u w:val="single"/>
+        </w:rPr>
+        <w:t>Môi</w:t>
+      </w:r>
+      <w:proofErr w:type="spellEnd"/>
+      <w:r>
+        <w:rPr>
+          <w:rFonts w:ascii="Times New Roman" w:hAnsi="Times New Roman"/>
+          <w:b/>
+          <w:sz w:val="26"/>
+          <w:szCs w:val="26"/>
+          <w:u w:val="single"/>
+        </w:rPr>
+        <w:t xml:space="preserve"> </w:t>
+      </w:r>
+      <w:proofErr w:type="spellStart"/>
+      <w:r>
+        <w:rPr>
+          <w:rFonts w:ascii="Times New Roman" w:hAnsi="Times New Roman"/>
+          <w:b/>
+          <w:sz w:val="26"/>
+          <w:szCs w:val="26"/>
+          <w:u w:val="single"/>
+        </w:rPr>
+        <w:t>trường</w:t>
+      </w:r>
+      <w:proofErr w:type="spellEnd"/>
+      <w:r>
+        <w:rPr>
+          <w:rFonts w:ascii="Times New Roman" w:hAnsi="Times New Roman"/>
+          <w:b/>
+          <w:sz w:val="26"/>
+          <w:szCs w:val="26"/>
+          <w:u w:val="single"/>
+        </w:rPr>
+        <w:t xml:space="preserve"> </w:t>
+      </w:r>
+      <w:proofErr w:type="spellStart"/>
+      <w:r>
+        <w:rPr>
+          <w:rFonts w:ascii="Times New Roman" w:hAnsi="Times New Roman"/>
+          <w:b/>
+          <w:sz w:val="26"/>
+          <w:szCs w:val="26"/>
+          <w:u w:val="single"/>
+        </w:rPr>
+        <w:t>thực</w:t>
+      </w:r>
+      <w:proofErr w:type="spellEnd"/>
+      <w:r>
+        <w:rPr>
+          <w:rFonts w:ascii="Times New Roman" w:hAnsi="Times New Roman"/>
+          <w:b/>
+          <w:sz w:val="26"/>
+          <w:szCs w:val="26"/>
+          <w:u w:val="single"/>
+        </w:rPr>
+        <w:t xml:space="preserve"> </w:t>
+      </w:r>
+      <w:proofErr w:type="spellStart"/>
+      <w:r>
+        <w:rPr>
+          <w:rFonts w:ascii="Times New Roman" w:hAnsi="Times New Roman"/>
+          <w:b/>
+          <w:sz w:val="26"/>
+          <w:szCs w:val="26"/>
+          <w:u w:val="single"/>
+        </w:rPr>
+        <w:t>hiện</w:t>
+      </w:r>
+      <w:proofErr w:type="spellEnd"/>
+      <w:r>
+        <w:rPr>
+          <w:rFonts w:ascii="Times New Roman" w:hAnsi="Times New Roman"/>
+          <w:b/>
+          <w:sz w:val="26"/>
+          <w:szCs w:val="26"/>
+          <w:u w:val="single"/>
+        </w:rPr>
+        <w:t>:</w:t>
       </w:r>
     </w:p>
     <w:p>
@@ -2865,13 +6839,77 @@
           <w:szCs w:val="26"/>
         </w:rPr>
       </w:pPr>
-      <w:r>
-        <w:rPr>
-          <w:rFonts w:ascii="Times New Roman" w:hAnsi="Times New Roman"/>
-          <w:sz w:val="26"/>
-          <w:szCs w:val="26"/>
-        </w:rPr>
-        <w:t xml:space="preserve">Ngôn ngữ lập trình: </w:t>
+      <w:proofErr w:type="spellStart"/>
+      <w:r>
+        <w:rPr>
+          <w:rFonts w:ascii="Times New Roman" w:hAnsi="Times New Roman"/>
+          <w:sz w:val="26"/>
+          <w:szCs w:val="26"/>
+        </w:rPr>
+        <w:t>Ngôn</w:t>
+      </w:r>
+      <w:proofErr w:type="spellEnd"/>
+      <w:r>
+        <w:rPr>
+          <w:rFonts w:ascii="Times New Roman" w:hAnsi="Times New Roman"/>
+          <w:sz w:val="26"/>
+          <w:szCs w:val="26"/>
+        </w:rPr>
+        <w:t xml:space="preserve"> </w:t>
+      </w:r>
+      <w:proofErr w:type="spellStart"/>
+      <w:r>
+        <w:rPr>
+          <w:rFonts w:ascii="Times New Roman" w:hAnsi="Times New Roman"/>
+          <w:sz w:val="26"/>
+          <w:szCs w:val="26"/>
+        </w:rPr>
+        <w:t>ngư</w:t>
+      </w:r>
+      <w:proofErr w:type="spellEnd"/>
+      <w:r>
+        <w:rPr>
+          <w:rFonts w:ascii="Times New Roman" w:hAnsi="Times New Roman"/>
+          <w:sz w:val="26"/>
+          <w:szCs w:val="26"/>
+        </w:rPr>
+        <w:t xml:space="preserve">̃ </w:t>
+      </w:r>
+      <w:proofErr w:type="spellStart"/>
+      <w:r>
+        <w:rPr>
+          <w:rFonts w:ascii="Times New Roman" w:hAnsi="Times New Roman"/>
+          <w:sz w:val="26"/>
+          <w:szCs w:val="26"/>
+        </w:rPr>
+        <w:t>lập</w:t>
+      </w:r>
+      <w:proofErr w:type="spellEnd"/>
+      <w:r>
+        <w:rPr>
+          <w:rFonts w:ascii="Times New Roman" w:hAnsi="Times New Roman"/>
+          <w:sz w:val="26"/>
+          <w:szCs w:val="26"/>
+        </w:rPr>
+        <w:t xml:space="preserve"> </w:t>
+      </w:r>
+      <w:proofErr w:type="spellStart"/>
+      <w:r>
+        <w:rPr>
+          <w:rFonts w:ascii="Times New Roman" w:hAnsi="Times New Roman"/>
+          <w:sz w:val="26"/>
+          <w:szCs w:val="26"/>
+        </w:rPr>
+        <w:t>trình</w:t>
+      </w:r>
+      <w:proofErr w:type="spellEnd"/>
+      <w:r>
+        <w:rPr>
+          <w:rFonts w:ascii="Times New Roman" w:hAnsi="Times New Roman"/>
+          <w:sz w:val="26"/>
+          <w:szCs w:val="26"/>
+        </w:rPr>
+        <w:t xml:space="preserve">: </w:t>
       </w:r>
       <w:r>
         <w:rPr>
@@ -2900,13 +6938,77 @@
           <w:szCs w:val="26"/>
         </w:rPr>
       </w:pPr>
-      <w:r>
-        <w:rPr>
-          <w:rFonts w:ascii="Times New Roman" w:hAnsi="Times New Roman"/>
-          <w:sz w:val="26"/>
-          <w:szCs w:val="26"/>
-        </w:rPr>
-        <w:t xml:space="preserve">Môi trường minh hoạ: </w:t>
+      <w:proofErr w:type="spellStart"/>
+      <w:r>
+        <w:rPr>
+          <w:rFonts w:ascii="Times New Roman" w:hAnsi="Times New Roman"/>
+          <w:sz w:val="26"/>
+          <w:szCs w:val="26"/>
+        </w:rPr>
+        <w:t>Môi</w:t>
+      </w:r>
+      <w:proofErr w:type="spellEnd"/>
+      <w:r>
+        <w:rPr>
+          <w:rFonts w:ascii="Times New Roman" w:hAnsi="Times New Roman"/>
+          <w:sz w:val="26"/>
+          <w:szCs w:val="26"/>
+        </w:rPr>
+        <w:t xml:space="preserve"> </w:t>
+      </w:r>
+      <w:proofErr w:type="spellStart"/>
+      <w:r>
+        <w:rPr>
+          <w:rFonts w:ascii="Times New Roman" w:hAnsi="Times New Roman"/>
+          <w:sz w:val="26"/>
+          <w:szCs w:val="26"/>
+        </w:rPr>
+        <w:t>trường</w:t>
+      </w:r>
+      <w:proofErr w:type="spellEnd"/>
+      <w:r>
+        <w:rPr>
+          <w:rFonts w:ascii="Times New Roman" w:hAnsi="Times New Roman"/>
+          <w:sz w:val="26"/>
+          <w:szCs w:val="26"/>
+        </w:rPr>
+        <w:t xml:space="preserve"> </w:t>
+      </w:r>
+      <w:proofErr w:type="spellStart"/>
+      <w:r>
+        <w:rPr>
+          <w:rFonts w:ascii="Times New Roman" w:hAnsi="Times New Roman"/>
+          <w:sz w:val="26"/>
+          <w:szCs w:val="26"/>
+        </w:rPr>
+        <w:t>minh</w:t>
+      </w:r>
+      <w:proofErr w:type="spellEnd"/>
+      <w:r>
+        <w:rPr>
+          <w:rFonts w:ascii="Times New Roman" w:hAnsi="Times New Roman"/>
+          <w:sz w:val="26"/>
+          <w:szCs w:val="26"/>
+        </w:rPr>
+        <w:t xml:space="preserve"> </w:t>
+      </w:r>
+      <w:proofErr w:type="spellStart"/>
+      <w:r>
+        <w:rPr>
+          <w:rFonts w:ascii="Times New Roman" w:hAnsi="Times New Roman"/>
+          <w:sz w:val="26"/>
+          <w:szCs w:val="26"/>
+        </w:rPr>
+        <w:t>hoa</w:t>
+      </w:r>
+      <w:proofErr w:type="spellEnd"/>
+      <w:r>
+        <w:rPr>
+          <w:rFonts w:ascii="Times New Roman" w:hAnsi="Times New Roman"/>
+          <w:sz w:val="26"/>
+          <w:szCs w:val="26"/>
+        </w:rPr>
+        <w:t xml:space="preserve">̣: </w:t>
       </w:r>
       <w:r>
         <w:rPr>
@@ -2937,7 +7039,6 @@
           <w:szCs w:val="26"/>
           <w:u w:val="single"/>
         </w:rPr>
-        <w:lastRenderedPageBreak/>
         <w:t>7</w:t>
       </w:r>
       <w:r>
@@ -2948,7 +7049,139 @@
           <w:szCs w:val="26"/>
           <w:u w:val="single"/>
         </w:rPr>
-        <w:t>. Thời gian thực hiện đề tài:</w:t>
+        <w:t xml:space="preserve">. </w:t>
+      </w:r>
+      <w:proofErr w:type="spellStart"/>
+      <w:r>
+        <w:rPr>
+          <w:rFonts w:ascii="Times New Roman" w:hAnsi="Times New Roman"/>
+          <w:b/>
+          <w:sz w:val="26"/>
+          <w:szCs w:val="26"/>
+          <w:u w:val="single"/>
+        </w:rPr>
+        <w:t>Thời</w:t>
+      </w:r>
+      <w:proofErr w:type="spellEnd"/>
+      <w:r>
+        <w:rPr>
+          <w:rFonts w:ascii="Times New Roman" w:hAnsi="Times New Roman"/>
+          <w:b/>
+          <w:sz w:val="26"/>
+          <w:szCs w:val="26"/>
+          <w:u w:val="single"/>
+        </w:rPr>
+        <w:t xml:space="preserve"> </w:t>
+      </w:r>
+      <w:proofErr w:type="spellStart"/>
+      <w:r>
+        <w:rPr>
+          <w:rFonts w:ascii="Times New Roman" w:hAnsi="Times New Roman"/>
+          <w:b/>
+          <w:sz w:val="26"/>
+          <w:szCs w:val="26"/>
+          <w:u w:val="single"/>
+        </w:rPr>
+        <w:t>gian</w:t>
+      </w:r>
+      <w:proofErr w:type="spellEnd"/>
+      <w:r>
+        <w:rPr>
+          <w:rFonts w:ascii="Times New Roman" w:hAnsi="Times New Roman"/>
+          <w:b/>
+          <w:sz w:val="26"/>
+          <w:szCs w:val="26"/>
+          <w:u w:val="single"/>
+        </w:rPr>
+        <w:t xml:space="preserve"> </w:t>
+      </w:r>
+      <w:proofErr w:type="spellStart"/>
+      <w:r>
+        <w:rPr>
+          <w:rFonts w:ascii="Times New Roman" w:hAnsi="Times New Roman"/>
+          <w:b/>
+          <w:sz w:val="26"/>
+          <w:szCs w:val="26"/>
+          <w:u w:val="single"/>
+        </w:rPr>
+        <w:t>thực</w:t>
+      </w:r>
+      <w:proofErr w:type="spellEnd"/>
+      <w:r>
+        <w:rPr>
+          <w:rFonts w:ascii="Times New Roman" w:hAnsi="Times New Roman"/>
+          <w:b/>
+          <w:sz w:val="26"/>
+          <w:szCs w:val="26"/>
+          <w:u w:val="single"/>
+        </w:rPr>
+        <w:t xml:space="preserve"> </w:t>
+      </w:r>
+      <w:proofErr w:type="spellStart"/>
+      <w:r>
+        <w:rPr>
+          <w:rFonts w:ascii="Times New Roman" w:hAnsi="Times New Roman"/>
+          <w:b/>
+          <w:sz w:val="26"/>
+          <w:szCs w:val="26"/>
+          <w:u w:val="single"/>
+        </w:rPr>
+        <w:t>hiện</w:t>
+      </w:r>
+      <w:proofErr w:type="spellEnd"/>
+      <w:r>
+        <w:rPr>
+          <w:rFonts w:ascii="Times New Roman" w:hAnsi="Times New Roman"/>
+          <w:b/>
+          <w:sz w:val="26"/>
+          <w:szCs w:val="26"/>
+          <w:u w:val="single"/>
+        </w:rPr>
+        <w:t xml:space="preserve"> </w:t>
+      </w:r>
+      <w:proofErr w:type="spellStart"/>
+      <w:r>
+        <w:rPr>
+          <w:rFonts w:ascii="Times New Roman" w:hAnsi="Times New Roman"/>
+          <w:b/>
+          <w:sz w:val="26"/>
+          <w:szCs w:val="26"/>
+          <w:u w:val="single"/>
+        </w:rPr>
+        <w:t>đê</w:t>
+      </w:r>
+      <w:proofErr w:type="spellEnd"/>
+      <w:r>
+        <w:rPr>
+          <w:rFonts w:ascii="Times New Roman" w:hAnsi="Times New Roman"/>
+          <w:b/>
+          <w:sz w:val="26"/>
+          <w:szCs w:val="26"/>
+          <w:u w:val="single"/>
+        </w:rPr>
+        <w:t xml:space="preserve">̀ </w:t>
+      </w:r>
+      <w:proofErr w:type="spellStart"/>
+      <w:r>
+        <w:rPr>
+          <w:rFonts w:ascii="Times New Roman" w:hAnsi="Times New Roman"/>
+          <w:b/>
+          <w:sz w:val="26"/>
+          <w:szCs w:val="26"/>
+          <w:u w:val="single"/>
+        </w:rPr>
+        <w:t>tài</w:t>
+      </w:r>
+      <w:proofErr w:type="spellEnd"/>
+      <w:r>
+        <w:rPr>
+          <w:rFonts w:ascii="Times New Roman" w:hAnsi="Times New Roman"/>
+          <w:b/>
+          <w:sz w:val="26"/>
+          <w:szCs w:val="26"/>
+          <w:u w:val="single"/>
+        </w:rPr>
+        <w:t>:</w:t>
       </w:r>
     </w:p>
     <w:p>
@@ -2983,23 +7216,69 @@
           <w:sz w:val="26"/>
           <w:szCs w:val="26"/>
         </w:rPr>
-        <w:t xml:space="preserve"> tuần </w:t>
-      </w:r>
-      <w:r>
-        <w:rPr>
-          <w:rFonts w:ascii="Times New Roman" w:hAnsi="Times New Roman"/>
-          <w:sz w:val="26"/>
-          <w:szCs w:val="26"/>
-        </w:rPr>
-        <w:t>(từ</w:t>
-      </w:r>
-      <w:r>
-        <w:rPr>
-          <w:rFonts w:ascii="Times New Roman" w:hAnsi="Times New Roman"/>
-          <w:sz w:val="26"/>
-          <w:szCs w:val="26"/>
-        </w:rPr>
-        <w:t xml:space="preserve"> ngày </w:t>
+        <w:t xml:space="preserve"> </w:t>
+      </w:r>
+      <w:proofErr w:type="spellStart"/>
+      <w:r>
+        <w:rPr>
+          <w:rFonts w:ascii="Times New Roman" w:hAnsi="Times New Roman"/>
+          <w:sz w:val="26"/>
+          <w:szCs w:val="26"/>
+        </w:rPr>
+        <w:t>tuần</w:t>
+      </w:r>
+      <w:proofErr w:type="spellEnd"/>
+      <w:r>
+        <w:rPr>
+          <w:rFonts w:ascii="Times New Roman" w:hAnsi="Times New Roman"/>
+          <w:sz w:val="26"/>
+          <w:szCs w:val="26"/>
+        </w:rPr>
+        <w:t xml:space="preserve"> </w:t>
+      </w:r>
+      <w:r>
+        <w:rPr>
+          <w:rFonts w:ascii="Times New Roman" w:hAnsi="Times New Roman"/>
+          <w:sz w:val="26"/>
+          <w:szCs w:val="26"/>
+        </w:rPr>
+        <w:t>(</w:t>
+      </w:r>
+      <w:proofErr w:type="spellStart"/>
+      <w:r>
+        <w:rPr>
+          <w:rFonts w:ascii="Times New Roman" w:hAnsi="Times New Roman"/>
+          <w:sz w:val="26"/>
+          <w:szCs w:val="26"/>
+        </w:rPr>
+        <w:t>từ</w:t>
+      </w:r>
+      <w:proofErr w:type="spellEnd"/>
+      <w:r>
+        <w:rPr>
+          <w:rFonts w:ascii="Times New Roman" w:hAnsi="Times New Roman"/>
+          <w:sz w:val="26"/>
+          <w:szCs w:val="26"/>
+        </w:rPr>
+        <w:t xml:space="preserve"> </w:t>
+      </w:r>
+      <w:proofErr w:type="spellStart"/>
+      <w:r>
+        <w:rPr>
+          <w:rFonts w:ascii="Times New Roman" w:hAnsi="Times New Roman"/>
+          <w:sz w:val="26"/>
+          <w:szCs w:val="26"/>
+        </w:rPr>
+        <w:t>ngày</w:t>
+      </w:r>
+      <w:proofErr w:type="spellEnd"/>
+      <w:r>
+        <w:rPr>
+          <w:rFonts w:ascii="Times New Roman" w:hAnsi="Times New Roman"/>
+          <w:sz w:val="26"/>
+          <w:szCs w:val="26"/>
+        </w:rPr>
+        <w:t xml:space="preserve"> </w:t>
       </w:r>
       <w:r>
         <w:rPr>
@@ -3055,7 +7334,25 @@
           <w:sz w:val="26"/>
           <w:szCs w:val="26"/>
         </w:rPr>
-        <w:t xml:space="preserve"> đến </w:t>
+        <w:t xml:space="preserve"> </w:t>
+      </w:r>
+      <w:proofErr w:type="spellStart"/>
+      <w:r>
+        <w:rPr>
+          <w:rFonts w:ascii="Times New Roman" w:hAnsi="Times New Roman"/>
+          <w:sz w:val="26"/>
+          <w:szCs w:val="26"/>
+        </w:rPr>
+        <w:t>đến</w:t>
+      </w:r>
+      <w:proofErr w:type="spellEnd"/>
+      <w:r>
+        <w:rPr>
+          <w:rFonts w:ascii="Times New Roman" w:hAnsi="Times New Roman"/>
+          <w:sz w:val="26"/>
+          <w:szCs w:val="26"/>
+        </w:rPr>
+        <w:t xml:space="preserve"> </w:t>
       </w:r>
       <w:r>
         <w:rPr>
@@ -3134,8 +7431,174 @@
           <w:szCs w:val="26"/>
           <w:u w:val="single"/>
         </w:rPr>
-        <w:t>. Thời gian và các công việc trong tuần</w:t>
-      </w:r>
+        <w:t xml:space="preserve">. </w:t>
+      </w:r>
+      <w:proofErr w:type="spellStart"/>
+      <w:r>
+        <w:rPr>
+          <w:rFonts w:ascii="Times New Roman" w:hAnsi="Times New Roman"/>
+          <w:b/>
+          <w:sz w:val="26"/>
+          <w:szCs w:val="26"/>
+          <w:u w:val="single"/>
+        </w:rPr>
+        <w:t>Thời</w:t>
+      </w:r>
+      <w:proofErr w:type="spellEnd"/>
+      <w:r>
+        <w:rPr>
+          <w:rFonts w:ascii="Times New Roman" w:hAnsi="Times New Roman"/>
+          <w:b/>
+          <w:sz w:val="26"/>
+          <w:szCs w:val="26"/>
+          <w:u w:val="single"/>
+        </w:rPr>
+        <w:t xml:space="preserve"> </w:t>
+      </w:r>
+      <w:proofErr w:type="spellStart"/>
+      <w:r>
+        <w:rPr>
+          <w:rFonts w:ascii="Times New Roman" w:hAnsi="Times New Roman"/>
+          <w:b/>
+          <w:sz w:val="26"/>
+          <w:szCs w:val="26"/>
+          <w:u w:val="single"/>
+        </w:rPr>
+        <w:t>gian</w:t>
+      </w:r>
+      <w:proofErr w:type="spellEnd"/>
+      <w:r>
+        <w:rPr>
+          <w:rFonts w:ascii="Times New Roman" w:hAnsi="Times New Roman"/>
+          <w:b/>
+          <w:sz w:val="26"/>
+          <w:szCs w:val="26"/>
+          <w:u w:val="single"/>
+        </w:rPr>
+        <w:t xml:space="preserve"> </w:t>
+      </w:r>
+      <w:proofErr w:type="spellStart"/>
+      <w:r>
+        <w:rPr>
+          <w:rFonts w:ascii="Times New Roman" w:hAnsi="Times New Roman"/>
+          <w:b/>
+          <w:sz w:val="26"/>
+          <w:szCs w:val="26"/>
+          <w:u w:val="single"/>
+        </w:rPr>
+        <w:t>và</w:t>
+      </w:r>
+      <w:proofErr w:type="spellEnd"/>
+      <w:r>
+        <w:rPr>
+          <w:rFonts w:ascii="Times New Roman" w:hAnsi="Times New Roman"/>
+          <w:b/>
+          <w:sz w:val="26"/>
+          <w:szCs w:val="26"/>
+          <w:u w:val="single"/>
+        </w:rPr>
+        <w:t xml:space="preserve"> </w:t>
+      </w:r>
+      <w:proofErr w:type="spellStart"/>
+      <w:r>
+        <w:rPr>
+          <w:rFonts w:ascii="Times New Roman" w:hAnsi="Times New Roman"/>
+          <w:b/>
+          <w:sz w:val="26"/>
+          <w:szCs w:val="26"/>
+          <w:u w:val="single"/>
+        </w:rPr>
+        <w:t>các</w:t>
+      </w:r>
+      <w:proofErr w:type="spellEnd"/>
+      <w:r>
+        <w:rPr>
+          <w:rFonts w:ascii="Times New Roman" w:hAnsi="Times New Roman"/>
+          <w:b/>
+          <w:sz w:val="26"/>
+          <w:szCs w:val="26"/>
+          <w:u w:val="single"/>
+        </w:rPr>
+        <w:t xml:space="preserve"> </w:t>
+      </w:r>
+      <w:proofErr w:type="spellStart"/>
+      <w:r>
+        <w:rPr>
+          <w:rFonts w:ascii="Times New Roman" w:hAnsi="Times New Roman"/>
+          <w:b/>
+          <w:sz w:val="26"/>
+          <w:szCs w:val="26"/>
+          <w:u w:val="single"/>
+        </w:rPr>
+        <w:t>công</w:t>
+      </w:r>
+      <w:proofErr w:type="spellEnd"/>
+      <w:r>
+        <w:rPr>
+          <w:rFonts w:ascii="Times New Roman" w:hAnsi="Times New Roman"/>
+          <w:b/>
+          <w:sz w:val="26"/>
+          <w:szCs w:val="26"/>
+          <w:u w:val="single"/>
+        </w:rPr>
+        <w:t xml:space="preserve"> </w:t>
+      </w:r>
+      <w:proofErr w:type="spellStart"/>
+      <w:r>
+        <w:rPr>
+          <w:rFonts w:ascii="Times New Roman" w:hAnsi="Times New Roman"/>
+          <w:b/>
+          <w:sz w:val="26"/>
+          <w:szCs w:val="26"/>
+          <w:u w:val="single"/>
+        </w:rPr>
+        <w:t>việc</w:t>
+      </w:r>
+      <w:proofErr w:type="spellEnd"/>
+      <w:r>
+        <w:rPr>
+          <w:rFonts w:ascii="Times New Roman" w:hAnsi="Times New Roman"/>
+          <w:b/>
+          <w:sz w:val="26"/>
+          <w:szCs w:val="26"/>
+          <w:u w:val="single"/>
+        </w:rPr>
+        <w:t xml:space="preserve"> </w:t>
+      </w:r>
+      <w:proofErr w:type="spellStart"/>
+      <w:r>
+        <w:rPr>
+          <w:rFonts w:ascii="Times New Roman" w:hAnsi="Times New Roman"/>
+          <w:b/>
+          <w:sz w:val="26"/>
+          <w:szCs w:val="26"/>
+          <w:u w:val="single"/>
+        </w:rPr>
+        <w:t>trong</w:t>
+      </w:r>
+      <w:proofErr w:type="spellEnd"/>
+      <w:r>
+        <w:rPr>
+          <w:rFonts w:ascii="Times New Roman" w:hAnsi="Times New Roman"/>
+          <w:b/>
+          <w:sz w:val="26"/>
+          <w:szCs w:val="26"/>
+          <w:u w:val="single"/>
+        </w:rPr>
+        <w:t xml:space="preserve"> </w:t>
+      </w:r>
+      <w:proofErr w:type="spellStart"/>
+      <w:r>
+        <w:rPr>
+          <w:rFonts w:ascii="Times New Roman" w:hAnsi="Times New Roman"/>
+          <w:b/>
+          <w:sz w:val="26"/>
+          <w:szCs w:val="26"/>
+          <w:u w:val="single"/>
+        </w:rPr>
+        <w:t>tuần</w:t>
+      </w:r>
+      <w:proofErr w:type="spellEnd"/>
       <w:r>
         <w:rPr>
           <w:rFonts w:ascii="Times New Roman" w:hAnsi="Times New Roman"/>
@@ -3198,6 +7661,7 @@
                 <w:bCs/>
                 <w:lang w:val="vi-VN" w:eastAsia="vi-VN"/>
               </w:rPr>
+              <w:lastRenderedPageBreak/>
               <w:t>STT</w:t>
             </w:r>
           </w:p>
@@ -3459,7 +7923,7 @@
               <w:spacing w:before="0"/>
               <w:rPr>
                 <w:rFonts w:asciiTheme="majorHAnsi" w:hAnsiTheme="majorHAnsi" w:cstheme="majorHAnsi"/>
-                <w:lang w:eastAsia="vi-VN"/>
+                <w:lang w:val="vi-VN" w:eastAsia="vi-VN"/>
               </w:rPr>
             </w:pPr>
             <w:r>
@@ -3472,7 +7936,7 @@
             <w:r>
               <w:rPr>
                 <w:rFonts w:asciiTheme="majorHAnsi" w:hAnsiTheme="majorHAnsi" w:cstheme="majorHAnsi"/>
-                <w:lang w:eastAsia="vi-VN"/>
+                <w:lang w:val="vi-VN" w:eastAsia="vi-VN"/>
               </w:rPr>
               <w:t>, phân công tìm đọc các bài báo liên quan về các công trình nghiên cứu hệ thống RFID, hệ thống nhận dạng không dây và thuật toán bầy đàn liên quan</w:t>
             </w:r>
@@ -3569,13 +8033,13 @@
               <w:spacing w:before="0"/>
               <w:rPr>
                 <w:rFonts w:asciiTheme="majorHAnsi" w:hAnsiTheme="majorHAnsi" w:cstheme="majorHAnsi"/>
-                <w:lang w:eastAsia="vi-VN"/>
+                <w:lang w:val="vi-VN" w:eastAsia="vi-VN"/>
               </w:rPr>
             </w:pPr>
             <w:r>
               <w:rPr>
                 <w:rFonts w:asciiTheme="majorHAnsi" w:hAnsiTheme="majorHAnsi" w:cstheme="majorHAnsi"/>
-                <w:lang w:eastAsia="vi-VN"/>
+                <w:lang w:val="vi-VN" w:eastAsia="vi-VN"/>
               </w:rPr>
               <w:t xml:space="preserve">Tìm đọc các nghiên cứu gần nhất của 2020 trở đi, tham khảo demo về </w:t>
             </w:r>
@@ -3589,7 +8053,7 @@
             <w:r>
               <w:rPr>
                 <w:rFonts w:asciiTheme="majorHAnsi" w:hAnsiTheme="majorHAnsi" w:cstheme="majorHAnsi"/>
-                <w:lang w:eastAsia="vi-VN"/>
+                <w:lang w:val="vi-VN" w:eastAsia="vi-VN"/>
               </w:rPr>
               <w:t xml:space="preserve"> toán PSO và các thuật toán trí tuệ bầy đàn khác</w:t>
             </w:r>
@@ -3686,13 +8150,13 @@
               <w:spacing w:before="0"/>
               <w:rPr>
                 <w:rFonts w:asciiTheme="majorHAnsi" w:hAnsiTheme="majorHAnsi" w:cstheme="majorHAnsi"/>
-                <w:lang w:eastAsia="vi-VN"/>
+                <w:lang w:val="vi-VN" w:eastAsia="vi-VN"/>
               </w:rPr>
             </w:pPr>
             <w:r>
               <w:rPr>
                 <w:rFonts w:asciiTheme="majorHAnsi" w:hAnsiTheme="majorHAnsi" w:cstheme="majorHAnsi"/>
-                <w:lang w:eastAsia="vi-VN"/>
+                <w:lang w:val="vi-VN" w:eastAsia="vi-VN"/>
               </w:rPr>
               <w:t xml:space="preserve">Tìm hiểu về hàm mục tiêu, các ràng buộc các tiêu chí liên quan của bài </w:t>
             </w:r>
@@ -3706,7 +8170,7 @@
             <w:r>
               <w:rPr>
                 <w:rFonts w:asciiTheme="majorHAnsi" w:hAnsiTheme="majorHAnsi" w:cstheme="majorHAnsi"/>
-                <w:lang w:eastAsia="vi-VN"/>
+                <w:lang w:val="vi-VN" w:eastAsia="vi-VN"/>
               </w:rPr>
               <w:t xml:space="preserve"> trong đồ án và tổng hợp ý tưởng của từng bài báo liên quan</w:t>
             </w:r>
@@ -3809,7 +8273,7 @@
             <w:r>
               <w:rPr>
                 <w:rFonts w:asciiTheme="majorHAnsi" w:hAnsiTheme="majorHAnsi" w:cstheme="majorHAnsi"/>
-                <w:lang w:eastAsia="vi-VN"/>
+                <w:lang w:val="vi-VN" w:eastAsia="vi-VN"/>
               </w:rPr>
               <w:t>Triển khai nghiên cứu code thuật toán PSO, xây dựng mô phỏng, biểu đồ, giả lập đầu đọc và các thẻ</w:t>
             </w:r>
@@ -3911,7 +8375,7 @@
             <w:r>
               <w:rPr>
                 <w:rFonts w:asciiTheme="majorHAnsi" w:hAnsiTheme="majorHAnsi" w:cstheme="majorHAnsi"/>
-                <w:lang w:eastAsia="vi-VN"/>
+                <w:lang w:val="vi-VN" w:eastAsia="vi-VN"/>
               </w:rPr>
               <w:t>Chốt hàm mục tiêu và các ràng buộc liên quan, chạy thử mô phỏng, sửa lỗi và khắc phục những tham số để chạy thuật toán ổn định hơn</w:t>
             </w:r>
@@ -4014,7 +8478,7 @@
             <w:r>
               <w:rPr>
                 <w:rFonts w:asciiTheme="majorHAnsi" w:hAnsiTheme="majorHAnsi" w:cstheme="majorHAnsi"/>
-                <w:lang w:eastAsia="vi-VN"/>
+                <w:lang w:val="vi-VN" w:eastAsia="vi-VN"/>
               </w:rPr>
               <w:t>Tìm hiểu và đọc bài báo ứng dụng phương pháp mới nhất của PSO, kết hợp lý thuyết hỗn loạn, lực ảo, khởi tạo bằng K-means</w:t>
             </w:r>
@@ -4075,12 +8539,21 @@
                 <w:lang w:eastAsia="vi-VN"/>
               </w:rPr>
             </w:pPr>
-            <w:r>
-              <w:rPr>
-                <w:rFonts w:asciiTheme="majorHAnsi" w:hAnsiTheme="majorHAnsi" w:cstheme="majorHAnsi"/>
-                <w:lang w:eastAsia="vi-VN"/>
-              </w:rPr>
-              <w:t>Tuần 8</w:t>
+            <w:proofErr w:type="spellStart"/>
+            <w:r>
+              <w:rPr>
+                <w:rFonts w:asciiTheme="majorHAnsi" w:hAnsiTheme="majorHAnsi" w:cstheme="majorHAnsi"/>
+                <w:lang w:eastAsia="vi-VN"/>
+              </w:rPr>
+              <w:t>Tuần</w:t>
+            </w:r>
+            <w:proofErr w:type="spellEnd"/>
+            <w:r>
+              <w:rPr>
+                <w:rFonts w:asciiTheme="majorHAnsi" w:hAnsiTheme="majorHAnsi" w:cstheme="majorHAnsi"/>
+                <w:lang w:eastAsia="vi-VN"/>
+              </w:rPr>
+              <w:t xml:space="preserve"> 8</w:t>
             </w:r>
           </w:p>
         </w:tc>
@@ -4111,13 +8584,751 @@
                 <w:lang w:val="vi-VN" w:eastAsia="vi-VN"/>
               </w:rPr>
             </w:pPr>
-            <w:r>
-              <w:rPr>
-                <w:rFonts w:asciiTheme="majorHAnsi" w:hAnsiTheme="majorHAnsi" w:cstheme="majorHAnsi"/>
-                <w:lang w:eastAsia="vi-VN"/>
-              </w:rPr>
-              <w:t>Viết báo cáo cuối cùng, chạy mô phỏng thiết lập môi trường cho ra kết quả tốt nhất, thực hiện so sánh với PSO thuần khi chưa áp dụng các phương pháp mới, chạy mô phỏng, sửa chữa, khắc phục những điểm dư thừa và bổ sung tham số mới</w:t>
-            </w:r>
+            <w:proofErr w:type="spellStart"/>
+            <w:r>
+              <w:rPr>
+                <w:rFonts w:asciiTheme="majorHAnsi" w:hAnsiTheme="majorHAnsi" w:cstheme="majorHAnsi"/>
+                <w:lang w:eastAsia="vi-VN"/>
+              </w:rPr>
+              <w:t>Viết</w:t>
+            </w:r>
+            <w:proofErr w:type="spellEnd"/>
+            <w:r>
+              <w:rPr>
+                <w:rFonts w:asciiTheme="majorHAnsi" w:hAnsiTheme="majorHAnsi" w:cstheme="majorHAnsi"/>
+                <w:lang w:eastAsia="vi-VN"/>
+              </w:rPr>
+              <w:t xml:space="preserve"> </w:t>
+            </w:r>
+            <w:proofErr w:type="spellStart"/>
+            <w:r>
+              <w:rPr>
+                <w:rFonts w:asciiTheme="majorHAnsi" w:hAnsiTheme="majorHAnsi" w:cstheme="majorHAnsi"/>
+                <w:lang w:eastAsia="vi-VN"/>
+              </w:rPr>
+              <w:t>báo</w:t>
+            </w:r>
+            <w:proofErr w:type="spellEnd"/>
+            <w:r>
+              <w:rPr>
+                <w:rFonts w:asciiTheme="majorHAnsi" w:hAnsiTheme="majorHAnsi" w:cstheme="majorHAnsi"/>
+                <w:lang w:eastAsia="vi-VN"/>
+              </w:rPr>
+              <w:t xml:space="preserve"> </w:t>
+            </w:r>
+            <w:proofErr w:type="spellStart"/>
+            <w:r>
+              <w:rPr>
+                <w:rFonts w:asciiTheme="majorHAnsi" w:hAnsiTheme="majorHAnsi" w:cstheme="majorHAnsi"/>
+                <w:lang w:eastAsia="vi-VN"/>
+              </w:rPr>
+              <w:t>cáo</w:t>
+            </w:r>
+            <w:proofErr w:type="spellEnd"/>
+            <w:r>
+              <w:rPr>
+                <w:rFonts w:asciiTheme="majorHAnsi" w:hAnsiTheme="majorHAnsi" w:cstheme="majorHAnsi"/>
+                <w:lang w:eastAsia="vi-VN"/>
+              </w:rPr>
+              <w:t xml:space="preserve"> </w:t>
+            </w:r>
+            <w:proofErr w:type="spellStart"/>
+            <w:r>
+              <w:rPr>
+                <w:rFonts w:asciiTheme="majorHAnsi" w:hAnsiTheme="majorHAnsi" w:cstheme="majorHAnsi"/>
+                <w:lang w:eastAsia="vi-VN"/>
+              </w:rPr>
+              <w:t>cuối</w:t>
+            </w:r>
+            <w:proofErr w:type="spellEnd"/>
+            <w:r>
+              <w:rPr>
+                <w:rFonts w:asciiTheme="majorHAnsi" w:hAnsiTheme="majorHAnsi" w:cstheme="majorHAnsi"/>
+                <w:lang w:eastAsia="vi-VN"/>
+              </w:rPr>
+              <w:t xml:space="preserve"> </w:t>
+            </w:r>
+            <w:proofErr w:type="spellStart"/>
+            <w:r>
+              <w:rPr>
+                <w:rFonts w:asciiTheme="majorHAnsi" w:hAnsiTheme="majorHAnsi" w:cstheme="majorHAnsi"/>
+                <w:lang w:eastAsia="vi-VN"/>
+              </w:rPr>
+              <w:t>cùng</w:t>
+            </w:r>
+            <w:proofErr w:type="spellEnd"/>
+            <w:r>
+              <w:rPr>
+                <w:rFonts w:asciiTheme="majorHAnsi" w:hAnsiTheme="majorHAnsi" w:cstheme="majorHAnsi"/>
+                <w:lang w:eastAsia="vi-VN"/>
+              </w:rPr>
+              <w:t xml:space="preserve">, </w:t>
+            </w:r>
+            <w:proofErr w:type="spellStart"/>
+            <w:r>
+              <w:rPr>
+                <w:rFonts w:asciiTheme="majorHAnsi" w:hAnsiTheme="majorHAnsi" w:cstheme="majorHAnsi"/>
+                <w:lang w:eastAsia="vi-VN"/>
+              </w:rPr>
+              <w:t>chạy</w:t>
+            </w:r>
+            <w:proofErr w:type="spellEnd"/>
+            <w:r>
+              <w:rPr>
+                <w:rFonts w:asciiTheme="majorHAnsi" w:hAnsiTheme="majorHAnsi" w:cstheme="majorHAnsi"/>
+                <w:lang w:eastAsia="vi-VN"/>
+              </w:rPr>
+              <w:t xml:space="preserve"> </w:t>
+            </w:r>
+            <w:proofErr w:type="spellStart"/>
+            <w:r>
+              <w:rPr>
+                <w:rFonts w:asciiTheme="majorHAnsi" w:hAnsiTheme="majorHAnsi" w:cstheme="majorHAnsi"/>
+                <w:lang w:eastAsia="vi-VN"/>
+              </w:rPr>
+              <w:t>mô</w:t>
+            </w:r>
+            <w:proofErr w:type="spellEnd"/>
+            <w:r>
+              <w:rPr>
+                <w:rFonts w:asciiTheme="majorHAnsi" w:hAnsiTheme="majorHAnsi" w:cstheme="majorHAnsi"/>
+                <w:lang w:eastAsia="vi-VN"/>
+              </w:rPr>
+              <w:t xml:space="preserve"> </w:t>
+            </w:r>
+            <w:proofErr w:type="spellStart"/>
+            <w:r>
+              <w:rPr>
+                <w:rFonts w:asciiTheme="majorHAnsi" w:hAnsiTheme="majorHAnsi" w:cstheme="majorHAnsi"/>
+                <w:lang w:eastAsia="vi-VN"/>
+              </w:rPr>
+              <w:t>phỏng</w:t>
+            </w:r>
+            <w:proofErr w:type="spellEnd"/>
+            <w:r>
+              <w:rPr>
+                <w:rFonts w:asciiTheme="majorHAnsi" w:hAnsiTheme="majorHAnsi" w:cstheme="majorHAnsi"/>
+                <w:lang w:eastAsia="vi-VN"/>
+              </w:rPr>
+              <w:t xml:space="preserve"> </w:t>
+            </w:r>
+            <w:proofErr w:type="spellStart"/>
+            <w:r>
+              <w:rPr>
+                <w:rFonts w:asciiTheme="majorHAnsi" w:hAnsiTheme="majorHAnsi" w:cstheme="majorHAnsi"/>
+                <w:lang w:eastAsia="vi-VN"/>
+              </w:rPr>
+              <w:t>thiết</w:t>
+            </w:r>
+            <w:proofErr w:type="spellEnd"/>
+            <w:r>
+              <w:rPr>
+                <w:rFonts w:asciiTheme="majorHAnsi" w:hAnsiTheme="majorHAnsi" w:cstheme="majorHAnsi"/>
+                <w:lang w:eastAsia="vi-VN"/>
+              </w:rPr>
+              <w:t xml:space="preserve"> </w:t>
+            </w:r>
+            <w:proofErr w:type="spellStart"/>
+            <w:r>
+              <w:rPr>
+                <w:rFonts w:asciiTheme="majorHAnsi" w:hAnsiTheme="majorHAnsi" w:cstheme="majorHAnsi"/>
+                <w:lang w:eastAsia="vi-VN"/>
+              </w:rPr>
+              <w:t>lập</w:t>
+            </w:r>
+            <w:proofErr w:type="spellEnd"/>
+            <w:r>
+              <w:rPr>
+                <w:rFonts w:asciiTheme="majorHAnsi" w:hAnsiTheme="majorHAnsi" w:cstheme="majorHAnsi"/>
+                <w:lang w:eastAsia="vi-VN"/>
+              </w:rPr>
+              <w:t xml:space="preserve"> </w:t>
+            </w:r>
+            <w:proofErr w:type="spellStart"/>
+            <w:r>
+              <w:rPr>
+                <w:rFonts w:asciiTheme="majorHAnsi" w:hAnsiTheme="majorHAnsi" w:cstheme="majorHAnsi"/>
+                <w:lang w:eastAsia="vi-VN"/>
+              </w:rPr>
+              <w:t>môi</w:t>
+            </w:r>
+            <w:proofErr w:type="spellEnd"/>
+            <w:r>
+              <w:rPr>
+                <w:rFonts w:asciiTheme="majorHAnsi" w:hAnsiTheme="majorHAnsi" w:cstheme="majorHAnsi"/>
+                <w:lang w:eastAsia="vi-VN"/>
+              </w:rPr>
+              <w:t xml:space="preserve"> </w:t>
+            </w:r>
+            <w:proofErr w:type="spellStart"/>
+            <w:r>
+              <w:rPr>
+                <w:rFonts w:asciiTheme="majorHAnsi" w:hAnsiTheme="majorHAnsi" w:cstheme="majorHAnsi"/>
+                <w:lang w:eastAsia="vi-VN"/>
+              </w:rPr>
+              <w:t>trường</w:t>
+            </w:r>
+            <w:proofErr w:type="spellEnd"/>
+            <w:r>
+              <w:rPr>
+                <w:rFonts w:asciiTheme="majorHAnsi" w:hAnsiTheme="majorHAnsi" w:cstheme="majorHAnsi"/>
+                <w:lang w:eastAsia="vi-VN"/>
+              </w:rPr>
+              <w:t xml:space="preserve"> </w:t>
+            </w:r>
+            <w:proofErr w:type="spellStart"/>
+            <w:r>
+              <w:rPr>
+                <w:rFonts w:asciiTheme="majorHAnsi" w:hAnsiTheme="majorHAnsi" w:cstheme="majorHAnsi"/>
+                <w:lang w:eastAsia="vi-VN"/>
+              </w:rPr>
+              <w:t>cho</w:t>
+            </w:r>
+            <w:proofErr w:type="spellEnd"/>
+            <w:r>
+              <w:rPr>
+                <w:rFonts w:asciiTheme="majorHAnsi" w:hAnsiTheme="majorHAnsi" w:cstheme="majorHAnsi"/>
+                <w:lang w:eastAsia="vi-VN"/>
+              </w:rPr>
+              <w:t xml:space="preserve"> </w:t>
+            </w:r>
+            <w:proofErr w:type="spellStart"/>
+            <w:r>
+              <w:rPr>
+                <w:rFonts w:asciiTheme="majorHAnsi" w:hAnsiTheme="majorHAnsi" w:cstheme="majorHAnsi"/>
+                <w:lang w:eastAsia="vi-VN"/>
+              </w:rPr>
+              <w:t>ra</w:t>
+            </w:r>
+            <w:proofErr w:type="spellEnd"/>
+            <w:r>
+              <w:rPr>
+                <w:rFonts w:asciiTheme="majorHAnsi" w:hAnsiTheme="majorHAnsi" w:cstheme="majorHAnsi"/>
+                <w:lang w:eastAsia="vi-VN"/>
+              </w:rPr>
+              <w:t xml:space="preserve"> </w:t>
+            </w:r>
+            <w:proofErr w:type="spellStart"/>
+            <w:r>
+              <w:rPr>
+                <w:rFonts w:asciiTheme="majorHAnsi" w:hAnsiTheme="majorHAnsi" w:cstheme="majorHAnsi"/>
+                <w:lang w:eastAsia="vi-VN"/>
+              </w:rPr>
+              <w:t>kết</w:t>
+            </w:r>
+            <w:proofErr w:type="spellEnd"/>
+            <w:r>
+              <w:rPr>
+                <w:rFonts w:asciiTheme="majorHAnsi" w:hAnsiTheme="majorHAnsi" w:cstheme="majorHAnsi"/>
+                <w:lang w:eastAsia="vi-VN"/>
+              </w:rPr>
+              <w:t xml:space="preserve"> </w:t>
+            </w:r>
+            <w:proofErr w:type="spellStart"/>
+            <w:r>
+              <w:rPr>
+                <w:rFonts w:asciiTheme="majorHAnsi" w:hAnsiTheme="majorHAnsi" w:cstheme="majorHAnsi"/>
+                <w:lang w:eastAsia="vi-VN"/>
+              </w:rPr>
+              <w:t>quả</w:t>
+            </w:r>
+            <w:proofErr w:type="spellEnd"/>
+            <w:r>
+              <w:rPr>
+                <w:rFonts w:asciiTheme="majorHAnsi" w:hAnsiTheme="majorHAnsi" w:cstheme="majorHAnsi"/>
+                <w:lang w:eastAsia="vi-VN"/>
+              </w:rPr>
+              <w:t xml:space="preserve"> </w:t>
+            </w:r>
+            <w:proofErr w:type="spellStart"/>
+            <w:r>
+              <w:rPr>
+                <w:rFonts w:asciiTheme="majorHAnsi" w:hAnsiTheme="majorHAnsi" w:cstheme="majorHAnsi"/>
+                <w:lang w:eastAsia="vi-VN"/>
+              </w:rPr>
+              <w:t>tốt</w:t>
+            </w:r>
+            <w:proofErr w:type="spellEnd"/>
+            <w:r>
+              <w:rPr>
+                <w:rFonts w:asciiTheme="majorHAnsi" w:hAnsiTheme="majorHAnsi" w:cstheme="majorHAnsi"/>
+                <w:lang w:eastAsia="vi-VN"/>
+              </w:rPr>
+              <w:t xml:space="preserve"> </w:t>
+            </w:r>
+            <w:proofErr w:type="spellStart"/>
+            <w:r>
+              <w:rPr>
+                <w:rFonts w:asciiTheme="majorHAnsi" w:hAnsiTheme="majorHAnsi" w:cstheme="majorHAnsi"/>
+                <w:lang w:eastAsia="vi-VN"/>
+              </w:rPr>
+              <w:t>nhất</w:t>
+            </w:r>
+            <w:proofErr w:type="spellEnd"/>
+            <w:r>
+              <w:rPr>
+                <w:rFonts w:asciiTheme="majorHAnsi" w:hAnsiTheme="majorHAnsi" w:cstheme="majorHAnsi"/>
+                <w:lang w:eastAsia="vi-VN"/>
+              </w:rPr>
+              <w:t xml:space="preserve">, </w:t>
+            </w:r>
+            <w:proofErr w:type="spellStart"/>
+            <w:r>
+              <w:rPr>
+                <w:rFonts w:asciiTheme="majorHAnsi" w:hAnsiTheme="majorHAnsi" w:cstheme="majorHAnsi"/>
+                <w:lang w:eastAsia="vi-VN"/>
+              </w:rPr>
+              <w:t>thực</w:t>
+            </w:r>
+            <w:proofErr w:type="spellEnd"/>
+            <w:r>
+              <w:rPr>
+                <w:rFonts w:asciiTheme="majorHAnsi" w:hAnsiTheme="majorHAnsi" w:cstheme="majorHAnsi"/>
+                <w:lang w:eastAsia="vi-VN"/>
+              </w:rPr>
+              <w:t xml:space="preserve"> </w:t>
+            </w:r>
+            <w:proofErr w:type="spellStart"/>
+            <w:r>
+              <w:rPr>
+                <w:rFonts w:asciiTheme="majorHAnsi" w:hAnsiTheme="majorHAnsi" w:cstheme="majorHAnsi"/>
+                <w:lang w:eastAsia="vi-VN"/>
+              </w:rPr>
+              <w:t>hiện</w:t>
+            </w:r>
+            <w:proofErr w:type="spellEnd"/>
+            <w:r>
+              <w:rPr>
+                <w:rFonts w:asciiTheme="majorHAnsi" w:hAnsiTheme="majorHAnsi" w:cstheme="majorHAnsi"/>
+                <w:lang w:eastAsia="vi-VN"/>
+              </w:rPr>
+              <w:t xml:space="preserve"> so </w:t>
+            </w:r>
+            <w:proofErr w:type="spellStart"/>
+            <w:r>
+              <w:rPr>
+                <w:rFonts w:asciiTheme="majorHAnsi" w:hAnsiTheme="majorHAnsi" w:cstheme="majorHAnsi"/>
+                <w:lang w:eastAsia="vi-VN"/>
+              </w:rPr>
+              <w:t>sánh</w:t>
+            </w:r>
+            <w:proofErr w:type="spellEnd"/>
+            <w:r>
+              <w:rPr>
+                <w:rFonts w:asciiTheme="majorHAnsi" w:hAnsiTheme="majorHAnsi" w:cstheme="majorHAnsi"/>
+                <w:lang w:eastAsia="vi-VN"/>
+              </w:rPr>
+              <w:t xml:space="preserve"> </w:t>
+            </w:r>
+            <w:proofErr w:type="spellStart"/>
+            <w:r>
+              <w:rPr>
+                <w:rFonts w:asciiTheme="majorHAnsi" w:hAnsiTheme="majorHAnsi" w:cstheme="majorHAnsi"/>
+                <w:lang w:eastAsia="vi-VN"/>
+              </w:rPr>
+              <w:t>với</w:t>
+            </w:r>
+            <w:proofErr w:type="spellEnd"/>
+            <w:r>
+              <w:rPr>
+                <w:rFonts w:asciiTheme="majorHAnsi" w:hAnsiTheme="majorHAnsi" w:cstheme="majorHAnsi"/>
+                <w:lang w:eastAsia="vi-VN"/>
+              </w:rPr>
+              <w:t xml:space="preserve"> PSO </w:t>
+            </w:r>
+            <w:proofErr w:type="spellStart"/>
+            <w:r>
+              <w:rPr>
+                <w:rFonts w:asciiTheme="majorHAnsi" w:hAnsiTheme="majorHAnsi" w:cstheme="majorHAnsi"/>
+                <w:lang w:eastAsia="vi-VN"/>
+              </w:rPr>
+              <w:t>thuần</w:t>
+            </w:r>
+            <w:proofErr w:type="spellEnd"/>
+            <w:r>
+              <w:rPr>
+                <w:rFonts w:asciiTheme="majorHAnsi" w:hAnsiTheme="majorHAnsi" w:cstheme="majorHAnsi"/>
+                <w:lang w:eastAsia="vi-VN"/>
+              </w:rPr>
+              <w:t xml:space="preserve"> </w:t>
+            </w:r>
+            <w:proofErr w:type="spellStart"/>
+            <w:r>
+              <w:rPr>
+                <w:rFonts w:asciiTheme="majorHAnsi" w:hAnsiTheme="majorHAnsi" w:cstheme="majorHAnsi"/>
+                <w:lang w:eastAsia="vi-VN"/>
+              </w:rPr>
+              <w:t>khi</w:t>
+            </w:r>
+            <w:proofErr w:type="spellEnd"/>
+            <w:r>
+              <w:rPr>
+                <w:rFonts w:asciiTheme="majorHAnsi" w:hAnsiTheme="majorHAnsi" w:cstheme="majorHAnsi"/>
+                <w:lang w:eastAsia="vi-VN"/>
+              </w:rPr>
+              <w:t xml:space="preserve"> </w:t>
+            </w:r>
+            <w:proofErr w:type="spellStart"/>
+            <w:r>
+              <w:rPr>
+                <w:rFonts w:asciiTheme="majorHAnsi" w:hAnsiTheme="majorHAnsi" w:cstheme="majorHAnsi"/>
+                <w:lang w:eastAsia="vi-VN"/>
+              </w:rPr>
+              <w:t>chưa</w:t>
+            </w:r>
+            <w:proofErr w:type="spellEnd"/>
+            <w:r>
+              <w:rPr>
+                <w:rFonts w:asciiTheme="majorHAnsi" w:hAnsiTheme="majorHAnsi" w:cstheme="majorHAnsi"/>
+                <w:lang w:eastAsia="vi-VN"/>
+              </w:rPr>
+              <w:t xml:space="preserve"> </w:t>
+            </w:r>
+            <w:proofErr w:type="spellStart"/>
+            <w:r>
+              <w:rPr>
+                <w:rFonts w:asciiTheme="majorHAnsi" w:hAnsiTheme="majorHAnsi" w:cstheme="majorHAnsi"/>
+                <w:lang w:eastAsia="vi-VN"/>
+              </w:rPr>
+              <w:t>áp</w:t>
+            </w:r>
+            <w:proofErr w:type="spellEnd"/>
+            <w:r>
+              <w:rPr>
+                <w:rFonts w:asciiTheme="majorHAnsi" w:hAnsiTheme="majorHAnsi" w:cstheme="majorHAnsi"/>
+                <w:lang w:eastAsia="vi-VN"/>
+              </w:rPr>
+              <w:t xml:space="preserve"> </w:t>
+            </w:r>
+            <w:proofErr w:type="spellStart"/>
+            <w:r>
+              <w:rPr>
+                <w:rFonts w:asciiTheme="majorHAnsi" w:hAnsiTheme="majorHAnsi" w:cstheme="majorHAnsi"/>
+                <w:lang w:eastAsia="vi-VN"/>
+              </w:rPr>
+              <w:t>dụng</w:t>
+            </w:r>
+            <w:proofErr w:type="spellEnd"/>
+            <w:r>
+              <w:rPr>
+                <w:rFonts w:asciiTheme="majorHAnsi" w:hAnsiTheme="majorHAnsi" w:cstheme="majorHAnsi"/>
+                <w:lang w:eastAsia="vi-VN"/>
+              </w:rPr>
+              <w:t xml:space="preserve"> </w:t>
+            </w:r>
+            <w:proofErr w:type="spellStart"/>
+            <w:r>
+              <w:rPr>
+                <w:rFonts w:asciiTheme="majorHAnsi" w:hAnsiTheme="majorHAnsi" w:cstheme="majorHAnsi"/>
+                <w:lang w:eastAsia="vi-VN"/>
+              </w:rPr>
+              <w:t>các</w:t>
+            </w:r>
+            <w:proofErr w:type="spellEnd"/>
+            <w:r>
+              <w:rPr>
+                <w:rFonts w:asciiTheme="majorHAnsi" w:hAnsiTheme="majorHAnsi" w:cstheme="majorHAnsi"/>
+                <w:lang w:eastAsia="vi-VN"/>
+              </w:rPr>
+              <w:t xml:space="preserve"> </w:t>
+            </w:r>
+            <w:proofErr w:type="spellStart"/>
+            <w:r>
+              <w:rPr>
+                <w:rFonts w:asciiTheme="majorHAnsi" w:hAnsiTheme="majorHAnsi" w:cstheme="majorHAnsi"/>
+                <w:lang w:eastAsia="vi-VN"/>
+              </w:rPr>
+              <w:t>phương</w:t>
+            </w:r>
+            <w:proofErr w:type="spellEnd"/>
+            <w:r>
+              <w:rPr>
+                <w:rFonts w:asciiTheme="majorHAnsi" w:hAnsiTheme="majorHAnsi" w:cstheme="majorHAnsi"/>
+                <w:lang w:eastAsia="vi-VN"/>
+              </w:rPr>
+              <w:t xml:space="preserve"> </w:t>
+            </w:r>
+            <w:proofErr w:type="spellStart"/>
+            <w:r>
+              <w:rPr>
+                <w:rFonts w:asciiTheme="majorHAnsi" w:hAnsiTheme="majorHAnsi" w:cstheme="majorHAnsi"/>
+                <w:lang w:eastAsia="vi-VN"/>
+              </w:rPr>
+              <w:t>pháp</w:t>
+            </w:r>
+            <w:proofErr w:type="spellEnd"/>
+            <w:r>
+              <w:rPr>
+                <w:rFonts w:asciiTheme="majorHAnsi" w:hAnsiTheme="majorHAnsi" w:cstheme="majorHAnsi"/>
+                <w:lang w:eastAsia="vi-VN"/>
+              </w:rPr>
+              <w:t xml:space="preserve"> </w:t>
+            </w:r>
+            <w:proofErr w:type="spellStart"/>
+            <w:r>
+              <w:rPr>
+                <w:rFonts w:asciiTheme="majorHAnsi" w:hAnsiTheme="majorHAnsi" w:cstheme="majorHAnsi"/>
+                <w:lang w:eastAsia="vi-VN"/>
+              </w:rPr>
+              <w:t>mới</w:t>
+            </w:r>
+            <w:proofErr w:type="spellEnd"/>
+            <w:r>
+              <w:rPr>
+                <w:rFonts w:asciiTheme="majorHAnsi" w:hAnsiTheme="majorHAnsi" w:cstheme="majorHAnsi"/>
+                <w:lang w:eastAsia="vi-VN"/>
+              </w:rPr>
+              <w:t xml:space="preserve">, </w:t>
+            </w:r>
+            <w:proofErr w:type="spellStart"/>
+            <w:r>
+              <w:rPr>
+                <w:rFonts w:asciiTheme="majorHAnsi" w:hAnsiTheme="majorHAnsi" w:cstheme="majorHAnsi"/>
+                <w:lang w:eastAsia="vi-VN"/>
+              </w:rPr>
+              <w:t>chạy</w:t>
+            </w:r>
+            <w:proofErr w:type="spellEnd"/>
+            <w:r>
+              <w:rPr>
+                <w:rFonts w:asciiTheme="majorHAnsi" w:hAnsiTheme="majorHAnsi" w:cstheme="majorHAnsi"/>
+                <w:lang w:eastAsia="vi-VN"/>
+              </w:rPr>
+              <w:t xml:space="preserve"> </w:t>
+            </w:r>
+            <w:proofErr w:type="spellStart"/>
+            <w:r>
+              <w:rPr>
+                <w:rFonts w:asciiTheme="majorHAnsi" w:hAnsiTheme="majorHAnsi" w:cstheme="majorHAnsi"/>
+                <w:lang w:eastAsia="vi-VN"/>
+              </w:rPr>
+              <w:t>mô</w:t>
+            </w:r>
+            <w:proofErr w:type="spellEnd"/>
+            <w:r>
+              <w:rPr>
+                <w:rFonts w:asciiTheme="majorHAnsi" w:hAnsiTheme="majorHAnsi" w:cstheme="majorHAnsi"/>
+                <w:lang w:eastAsia="vi-VN"/>
+              </w:rPr>
+              <w:t xml:space="preserve"> </w:t>
+            </w:r>
+            <w:proofErr w:type="spellStart"/>
+            <w:r>
+              <w:rPr>
+                <w:rFonts w:asciiTheme="majorHAnsi" w:hAnsiTheme="majorHAnsi" w:cstheme="majorHAnsi"/>
+                <w:lang w:eastAsia="vi-VN"/>
+              </w:rPr>
+              <w:t>phỏng</w:t>
+            </w:r>
+            <w:proofErr w:type="spellEnd"/>
+            <w:r>
+              <w:rPr>
+                <w:rFonts w:asciiTheme="majorHAnsi" w:hAnsiTheme="majorHAnsi" w:cstheme="majorHAnsi"/>
+                <w:lang w:eastAsia="vi-VN"/>
+              </w:rPr>
+              <w:t xml:space="preserve">, </w:t>
+            </w:r>
+            <w:proofErr w:type="spellStart"/>
+            <w:r>
+              <w:rPr>
+                <w:rFonts w:asciiTheme="majorHAnsi" w:hAnsiTheme="majorHAnsi" w:cstheme="majorHAnsi"/>
+                <w:lang w:eastAsia="vi-VN"/>
+              </w:rPr>
+              <w:t>sửa</w:t>
+            </w:r>
+            <w:proofErr w:type="spellEnd"/>
+            <w:r>
+              <w:rPr>
+                <w:rFonts w:asciiTheme="majorHAnsi" w:hAnsiTheme="majorHAnsi" w:cstheme="majorHAnsi"/>
+                <w:lang w:eastAsia="vi-VN"/>
+              </w:rPr>
+              <w:t xml:space="preserve"> </w:t>
+            </w:r>
+            <w:proofErr w:type="spellStart"/>
+            <w:r>
+              <w:rPr>
+                <w:rFonts w:asciiTheme="majorHAnsi" w:hAnsiTheme="majorHAnsi" w:cstheme="majorHAnsi"/>
+                <w:lang w:eastAsia="vi-VN"/>
+              </w:rPr>
+              <w:t>chữa</w:t>
+            </w:r>
+            <w:proofErr w:type="spellEnd"/>
+            <w:r>
+              <w:rPr>
+                <w:rFonts w:asciiTheme="majorHAnsi" w:hAnsiTheme="majorHAnsi" w:cstheme="majorHAnsi"/>
+                <w:lang w:eastAsia="vi-VN"/>
+              </w:rPr>
+              <w:t xml:space="preserve">, </w:t>
+            </w:r>
+            <w:proofErr w:type="spellStart"/>
+            <w:r>
+              <w:rPr>
+                <w:rFonts w:asciiTheme="majorHAnsi" w:hAnsiTheme="majorHAnsi" w:cstheme="majorHAnsi"/>
+                <w:lang w:eastAsia="vi-VN"/>
+              </w:rPr>
+              <w:t>khắc</w:t>
+            </w:r>
+            <w:proofErr w:type="spellEnd"/>
+            <w:r>
+              <w:rPr>
+                <w:rFonts w:asciiTheme="majorHAnsi" w:hAnsiTheme="majorHAnsi" w:cstheme="majorHAnsi"/>
+                <w:lang w:eastAsia="vi-VN"/>
+              </w:rPr>
+              <w:t xml:space="preserve"> </w:t>
+            </w:r>
+            <w:proofErr w:type="spellStart"/>
+            <w:r>
+              <w:rPr>
+                <w:rFonts w:asciiTheme="majorHAnsi" w:hAnsiTheme="majorHAnsi" w:cstheme="majorHAnsi"/>
+                <w:lang w:eastAsia="vi-VN"/>
+              </w:rPr>
+              <w:t>phục</w:t>
+            </w:r>
+            <w:proofErr w:type="spellEnd"/>
+            <w:r>
+              <w:rPr>
+                <w:rFonts w:asciiTheme="majorHAnsi" w:hAnsiTheme="majorHAnsi" w:cstheme="majorHAnsi"/>
+                <w:lang w:eastAsia="vi-VN"/>
+              </w:rPr>
+              <w:t xml:space="preserve"> </w:t>
+            </w:r>
+            <w:proofErr w:type="spellStart"/>
+            <w:r>
+              <w:rPr>
+                <w:rFonts w:asciiTheme="majorHAnsi" w:hAnsiTheme="majorHAnsi" w:cstheme="majorHAnsi"/>
+                <w:lang w:eastAsia="vi-VN"/>
+              </w:rPr>
+              <w:t>những</w:t>
+            </w:r>
+            <w:proofErr w:type="spellEnd"/>
+            <w:r>
+              <w:rPr>
+                <w:rFonts w:asciiTheme="majorHAnsi" w:hAnsiTheme="majorHAnsi" w:cstheme="majorHAnsi"/>
+                <w:lang w:eastAsia="vi-VN"/>
+              </w:rPr>
+              <w:t xml:space="preserve"> </w:t>
+            </w:r>
+            <w:proofErr w:type="spellStart"/>
+            <w:r>
+              <w:rPr>
+                <w:rFonts w:asciiTheme="majorHAnsi" w:hAnsiTheme="majorHAnsi" w:cstheme="majorHAnsi"/>
+                <w:lang w:eastAsia="vi-VN"/>
+              </w:rPr>
+              <w:t>điểm</w:t>
+            </w:r>
+            <w:proofErr w:type="spellEnd"/>
+            <w:r>
+              <w:rPr>
+                <w:rFonts w:asciiTheme="majorHAnsi" w:hAnsiTheme="majorHAnsi" w:cstheme="majorHAnsi"/>
+                <w:lang w:eastAsia="vi-VN"/>
+              </w:rPr>
+              <w:t xml:space="preserve"> </w:t>
+            </w:r>
+            <w:proofErr w:type="spellStart"/>
+            <w:r>
+              <w:rPr>
+                <w:rFonts w:asciiTheme="majorHAnsi" w:hAnsiTheme="majorHAnsi" w:cstheme="majorHAnsi"/>
+                <w:lang w:eastAsia="vi-VN"/>
+              </w:rPr>
+              <w:t>dư</w:t>
+            </w:r>
+            <w:proofErr w:type="spellEnd"/>
+            <w:r>
+              <w:rPr>
+                <w:rFonts w:asciiTheme="majorHAnsi" w:hAnsiTheme="majorHAnsi" w:cstheme="majorHAnsi"/>
+                <w:lang w:eastAsia="vi-VN"/>
+              </w:rPr>
+              <w:t xml:space="preserve"> </w:t>
+            </w:r>
+            <w:proofErr w:type="spellStart"/>
+            <w:r>
+              <w:rPr>
+                <w:rFonts w:asciiTheme="majorHAnsi" w:hAnsiTheme="majorHAnsi" w:cstheme="majorHAnsi"/>
+                <w:lang w:eastAsia="vi-VN"/>
+              </w:rPr>
+              <w:t>thừa</w:t>
+            </w:r>
+            <w:proofErr w:type="spellEnd"/>
+            <w:r>
+              <w:rPr>
+                <w:rFonts w:asciiTheme="majorHAnsi" w:hAnsiTheme="majorHAnsi" w:cstheme="majorHAnsi"/>
+                <w:lang w:eastAsia="vi-VN"/>
+              </w:rPr>
+              <w:t xml:space="preserve"> </w:t>
+            </w:r>
+            <w:proofErr w:type="spellStart"/>
+            <w:r>
+              <w:rPr>
+                <w:rFonts w:asciiTheme="majorHAnsi" w:hAnsiTheme="majorHAnsi" w:cstheme="majorHAnsi"/>
+                <w:lang w:eastAsia="vi-VN"/>
+              </w:rPr>
+              <w:t>và</w:t>
+            </w:r>
+            <w:proofErr w:type="spellEnd"/>
+            <w:r>
+              <w:rPr>
+                <w:rFonts w:asciiTheme="majorHAnsi" w:hAnsiTheme="majorHAnsi" w:cstheme="majorHAnsi"/>
+                <w:lang w:eastAsia="vi-VN"/>
+              </w:rPr>
+              <w:t xml:space="preserve"> </w:t>
+            </w:r>
+            <w:proofErr w:type="spellStart"/>
+            <w:r>
+              <w:rPr>
+                <w:rFonts w:asciiTheme="majorHAnsi" w:hAnsiTheme="majorHAnsi" w:cstheme="majorHAnsi"/>
+                <w:lang w:eastAsia="vi-VN"/>
+              </w:rPr>
+              <w:t>bổ</w:t>
+            </w:r>
+            <w:proofErr w:type="spellEnd"/>
+            <w:r>
+              <w:rPr>
+                <w:rFonts w:asciiTheme="majorHAnsi" w:hAnsiTheme="majorHAnsi" w:cstheme="majorHAnsi"/>
+                <w:lang w:eastAsia="vi-VN"/>
+              </w:rPr>
+              <w:t xml:space="preserve"> sung </w:t>
+            </w:r>
+            <w:proofErr w:type="spellStart"/>
+            <w:r>
+              <w:rPr>
+                <w:rFonts w:asciiTheme="majorHAnsi" w:hAnsiTheme="majorHAnsi" w:cstheme="majorHAnsi"/>
+                <w:lang w:eastAsia="vi-VN"/>
+              </w:rPr>
+              <w:t>tham</w:t>
+            </w:r>
+            <w:proofErr w:type="spellEnd"/>
+            <w:r>
+              <w:rPr>
+                <w:rFonts w:asciiTheme="majorHAnsi" w:hAnsiTheme="majorHAnsi" w:cstheme="majorHAnsi"/>
+                <w:lang w:eastAsia="vi-VN"/>
+              </w:rPr>
+              <w:t xml:space="preserve"> </w:t>
+            </w:r>
+            <w:proofErr w:type="spellStart"/>
+            <w:r>
+              <w:rPr>
+                <w:rFonts w:asciiTheme="majorHAnsi" w:hAnsiTheme="majorHAnsi" w:cstheme="majorHAnsi"/>
+                <w:lang w:eastAsia="vi-VN"/>
+              </w:rPr>
+              <w:t>số</w:t>
+            </w:r>
+            <w:proofErr w:type="spellEnd"/>
+            <w:r>
+              <w:rPr>
+                <w:rFonts w:asciiTheme="majorHAnsi" w:hAnsiTheme="majorHAnsi" w:cstheme="majorHAnsi"/>
+                <w:lang w:eastAsia="vi-VN"/>
+              </w:rPr>
+              <w:t xml:space="preserve"> </w:t>
+            </w:r>
+            <w:proofErr w:type="spellStart"/>
+            <w:r>
+              <w:rPr>
+                <w:rFonts w:asciiTheme="majorHAnsi" w:hAnsiTheme="majorHAnsi" w:cstheme="majorHAnsi"/>
+                <w:lang w:eastAsia="vi-VN"/>
+              </w:rPr>
+              <w:t>mới</w:t>
+            </w:r>
+            <w:proofErr w:type="spellEnd"/>
           </w:p>
         </w:tc>
       </w:tr>
@@ -4131,8 +9342,6 @@
           <w:szCs w:val="26"/>
         </w:rPr>
       </w:pPr>
-      <w:bookmarkStart w:id="2" w:name="_GoBack"/>
-      <w:bookmarkEnd w:id="2"/>
     </w:p>
     <w:p>
       <w:pPr>
@@ -4164,8 +9373,64 @@
           <w:szCs w:val="26"/>
           <w:u w:val="single"/>
         </w:rPr>
-        <w:t>. Tài liệu tham khảo</w:t>
-      </w:r>
+        <w:t xml:space="preserve">. Tài </w:t>
+      </w:r>
+      <w:proofErr w:type="spellStart"/>
+      <w:r>
+        <w:rPr>
+          <w:rFonts w:ascii="Times New Roman" w:hAnsi="Times New Roman"/>
+          <w:b/>
+          <w:sz w:val="26"/>
+          <w:szCs w:val="26"/>
+          <w:u w:val="single"/>
+        </w:rPr>
+        <w:t>liệu</w:t>
+      </w:r>
+      <w:proofErr w:type="spellEnd"/>
+      <w:r>
+        <w:rPr>
+          <w:rFonts w:ascii="Times New Roman" w:hAnsi="Times New Roman"/>
+          <w:b/>
+          <w:sz w:val="26"/>
+          <w:szCs w:val="26"/>
+          <w:u w:val="single"/>
+        </w:rPr>
+        <w:t xml:space="preserve"> </w:t>
+      </w:r>
+      <w:proofErr w:type="spellStart"/>
+      <w:r>
+        <w:rPr>
+          <w:rFonts w:ascii="Times New Roman" w:hAnsi="Times New Roman"/>
+          <w:b/>
+          <w:sz w:val="26"/>
+          <w:szCs w:val="26"/>
+          <w:u w:val="single"/>
+        </w:rPr>
+        <w:t>tham</w:t>
+      </w:r>
+      <w:proofErr w:type="spellEnd"/>
+      <w:r>
+        <w:rPr>
+          <w:rFonts w:ascii="Times New Roman" w:hAnsi="Times New Roman"/>
+          <w:b/>
+          <w:sz w:val="26"/>
+          <w:szCs w:val="26"/>
+          <w:u w:val="single"/>
+        </w:rPr>
+        <w:t xml:space="preserve"> </w:t>
+      </w:r>
+      <w:proofErr w:type="spellStart"/>
+      <w:r>
+        <w:rPr>
+          <w:rFonts w:ascii="Times New Roman" w:hAnsi="Times New Roman"/>
+          <w:b/>
+          <w:sz w:val="26"/>
+          <w:szCs w:val="26"/>
+          <w:u w:val="single"/>
+        </w:rPr>
+        <w:t>khảo</w:t>
+      </w:r>
+      <w:proofErr w:type="spellEnd"/>
     </w:p>
     <w:tbl>
       <w:tblPr>
@@ -4391,7 +9656,6 @@
               </w:numPr>
             </w:pPr>
             <w:r>
-              <w:lastRenderedPageBreak/>
               <w:t xml:space="preserve">K. H. a. S. A. B. A. Nawawi, "Correlation between RFID Network Planning (RNP) Parameters and Particle Swarm Optimization (PSO) Solutions," </w:t>
             </w:r>
             <w:r>
@@ -4448,6 +9712,7 @@
               </w:numPr>
             </w:pPr>
             <w:r>
+              <w:lastRenderedPageBreak/>
               <w:t xml:space="preserve">Q. &amp;. L. H. Zhang, "MOEA/D: A multiobjective evolutionary algorithm based on decomposition," </w:t>
             </w:r>
             <w:r>
@@ -4982,7 +10247,6 @@
               </w:numPr>
             </w:pPr>
             <w:r>
-              <w:lastRenderedPageBreak/>
               <w:t xml:space="preserve">H. S. Mão, Nghiên cứu áp dụng thuật toán PSO tối ưu vận hành hệ thống đa hồ chứa thủy điện trên lưu vực sông Đà, Hà Nội: Khoa hoc và Công nghệ Thủy Lợi, 2023. </w:t>
             </w:r>
           </w:p>
@@ -5029,6 +10293,7 @@
               </w:numPr>
             </w:pPr>
             <w:r>
+              <w:lastRenderedPageBreak/>
               <w:t xml:space="preserve">A. A. B.-a. Q. B. K. H. v. K. L. Khalid Hasnan, "A Novel Optimal RFID Network Planning by MC-GPSO," pp. 1-7, 2015. </w:t>
             </w:r>
           </w:p>
@@ -5082,7 +10347,42 @@
           <w:szCs w:val="26"/>
         </w:rPr>
         <w:tab/>
-        <w:t xml:space="preserve">Tp.HCM, ngày </w:t>
+      </w:r>
+      <w:proofErr w:type="spellStart"/>
+      <w:r>
+        <w:rPr>
+          <w:rFonts w:ascii="Times New Roman" w:hAnsi="Times New Roman"/>
+          <w:sz w:val="26"/>
+          <w:szCs w:val="26"/>
+        </w:rPr>
+        <w:t>Tp.HCM</w:t>
+      </w:r>
+      <w:proofErr w:type="spellEnd"/>
+      <w:r>
+        <w:rPr>
+          <w:rFonts w:ascii="Times New Roman" w:hAnsi="Times New Roman"/>
+          <w:sz w:val="26"/>
+          <w:szCs w:val="26"/>
+        </w:rPr>
+        <w:t xml:space="preserve">, </w:t>
+      </w:r>
+      <w:proofErr w:type="spellStart"/>
+      <w:r>
+        <w:rPr>
+          <w:rFonts w:ascii="Times New Roman" w:hAnsi="Times New Roman"/>
+          <w:sz w:val="26"/>
+          <w:szCs w:val="26"/>
+        </w:rPr>
+        <w:t>ngày</w:t>
+      </w:r>
+      <w:proofErr w:type="spellEnd"/>
+      <w:r>
+        <w:rPr>
+          <w:rFonts w:ascii="Times New Roman" w:hAnsi="Times New Roman"/>
+          <w:sz w:val="26"/>
+          <w:szCs w:val="26"/>
+        </w:rPr>
+        <w:t xml:space="preserve"> </w:t>
       </w:r>
       <w:r>
         <w:rPr>
@@ -5098,7 +10398,25 @@
           <w:sz w:val="26"/>
           <w:szCs w:val="26"/>
         </w:rPr>
-        <w:t xml:space="preserve"> tháng </w:t>
+        <w:t xml:space="preserve"> </w:t>
+      </w:r>
+      <w:proofErr w:type="spellStart"/>
+      <w:r>
+        <w:rPr>
+          <w:rFonts w:ascii="Times New Roman" w:hAnsi="Times New Roman"/>
+          <w:sz w:val="26"/>
+          <w:szCs w:val="26"/>
+        </w:rPr>
+        <w:t>tháng</w:t>
+      </w:r>
+      <w:proofErr w:type="spellEnd"/>
+      <w:r>
+        <w:rPr>
+          <w:rFonts w:ascii="Times New Roman" w:hAnsi="Times New Roman"/>
+          <w:sz w:val="26"/>
+          <w:szCs w:val="26"/>
+        </w:rPr>
+        <w:t xml:space="preserve"> </w:t>
       </w:r>
       <w:r>
         <w:rPr>
@@ -5114,7 +10432,25 @@
           <w:sz w:val="26"/>
           <w:szCs w:val="26"/>
         </w:rPr>
-        <w:t xml:space="preserve"> năm 20</w:t>
+        <w:t xml:space="preserve"> </w:t>
+      </w:r>
+      <w:proofErr w:type="spellStart"/>
+      <w:r>
+        <w:rPr>
+          <w:rFonts w:ascii="Times New Roman" w:hAnsi="Times New Roman"/>
+          <w:sz w:val="26"/>
+          <w:szCs w:val="26"/>
+        </w:rPr>
+        <w:t>năm</w:t>
+      </w:r>
+      <w:proofErr w:type="spellEnd"/>
+      <w:r>
+        <w:rPr>
+          <w:rFonts w:ascii="Times New Roman" w:hAnsi="Times New Roman"/>
+          <w:sz w:val="26"/>
+          <w:szCs w:val="26"/>
+        </w:rPr>
+        <w:t xml:space="preserve"> 20</w:t>
       </w:r>
       <w:r>
         <w:rPr>
@@ -5148,6 +10484,7 @@
         </w:rPr>
         <w:tab/>
       </w:r>
+      <w:proofErr w:type="spellStart"/>
       <w:r>
         <w:rPr>
           <w:rFonts w:ascii="Times New Roman" w:hAnsi="Times New Roman"/>
@@ -5155,8 +10492,49 @@
           <w:sz w:val="26"/>
           <w:szCs w:val="26"/>
         </w:rPr>
-        <w:t>Trưởng bộ môn</w:t>
-      </w:r>
+        <w:t>Trưởng</w:t>
+      </w:r>
+      <w:proofErr w:type="spellEnd"/>
+      <w:r>
+        <w:rPr>
+          <w:rFonts w:ascii="Times New Roman" w:hAnsi="Times New Roman"/>
+          <w:i/>
+          <w:sz w:val="26"/>
+          <w:szCs w:val="26"/>
+        </w:rPr>
+        <w:t xml:space="preserve"> </w:t>
+      </w:r>
+      <w:proofErr w:type="spellStart"/>
+      <w:r>
+        <w:rPr>
+          <w:rFonts w:ascii="Times New Roman" w:hAnsi="Times New Roman"/>
+          <w:i/>
+          <w:sz w:val="26"/>
+          <w:szCs w:val="26"/>
+        </w:rPr>
+        <w:t>bộ</w:t>
+      </w:r>
+      <w:proofErr w:type="spellEnd"/>
+      <w:r>
+        <w:rPr>
+          <w:rFonts w:ascii="Times New Roman" w:hAnsi="Times New Roman"/>
+          <w:i/>
+          <w:sz w:val="26"/>
+          <w:szCs w:val="26"/>
+        </w:rPr>
+        <w:t xml:space="preserve"> </w:t>
+      </w:r>
+      <w:proofErr w:type="spellStart"/>
+      <w:r>
+        <w:rPr>
+          <w:rFonts w:ascii="Times New Roman" w:hAnsi="Times New Roman"/>
+          <w:i/>
+          <w:sz w:val="26"/>
+          <w:szCs w:val="26"/>
+        </w:rPr>
+        <w:t>môn</w:t>
+      </w:r>
+      <w:proofErr w:type="spellEnd"/>
       <w:r>
         <w:rPr>
           <w:rFonts w:ascii="Times New Roman" w:hAnsi="Times New Roman"/>
@@ -5165,6 +10543,7 @@
         </w:rPr>
         <w:tab/>
       </w:r>
+      <w:proofErr w:type="spellStart"/>
       <w:r>
         <w:rPr>
           <w:rFonts w:ascii="Times New Roman" w:hAnsi="Times New Roman"/>
@@ -5172,8 +10551,69 @@
           <w:sz w:val="26"/>
           <w:szCs w:val="26"/>
         </w:rPr>
-        <w:t>Giáo viên hướng dẫn</w:t>
-      </w:r>
+        <w:t>Giáo</w:t>
+      </w:r>
+      <w:proofErr w:type="spellEnd"/>
+      <w:r>
+        <w:rPr>
+          <w:rFonts w:ascii="Times New Roman" w:hAnsi="Times New Roman"/>
+          <w:i/>
+          <w:sz w:val="26"/>
+          <w:szCs w:val="26"/>
+        </w:rPr>
+        <w:t xml:space="preserve"> </w:t>
+      </w:r>
+      <w:proofErr w:type="spellStart"/>
+      <w:r>
+        <w:rPr>
+          <w:rFonts w:ascii="Times New Roman" w:hAnsi="Times New Roman"/>
+          <w:i/>
+          <w:sz w:val="26"/>
+          <w:szCs w:val="26"/>
+        </w:rPr>
+        <w:t>viên</w:t>
+      </w:r>
+      <w:proofErr w:type="spellEnd"/>
+      <w:r>
+        <w:rPr>
+          <w:rFonts w:ascii="Times New Roman" w:hAnsi="Times New Roman"/>
+          <w:i/>
+          <w:sz w:val="26"/>
+          <w:szCs w:val="26"/>
+        </w:rPr>
+        <w:t xml:space="preserve"> </w:t>
+      </w:r>
+      <w:proofErr w:type="spellStart"/>
+      <w:r>
+        <w:rPr>
+          <w:rFonts w:ascii="Times New Roman" w:hAnsi="Times New Roman"/>
+          <w:i/>
+          <w:sz w:val="26"/>
+          <w:szCs w:val="26"/>
+        </w:rPr>
+        <w:t>hướng</w:t>
+      </w:r>
+      <w:proofErr w:type="spellEnd"/>
+      <w:r>
+        <w:rPr>
+          <w:rFonts w:ascii="Times New Roman" w:hAnsi="Times New Roman"/>
+          <w:i/>
+          <w:sz w:val="26"/>
+          <w:szCs w:val="26"/>
+        </w:rPr>
+        <w:t xml:space="preserve"> </w:t>
+      </w:r>
+      <w:proofErr w:type="spellStart"/>
+      <w:r>
+        <w:rPr>
+          <w:rFonts w:ascii="Times New Roman" w:hAnsi="Times New Roman"/>
+          <w:i/>
+          <w:sz w:val="26"/>
+          <w:szCs w:val="26"/>
+        </w:rPr>
+        <w:t>dẫn</w:t>
+      </w:r>
+      <w:proofErr w:type="spellEnd"/>
     </w:p>
     <w:p>
       <w:pPr>
@@ -5196,7 +10636,115 @@
           <w:szCs w:val="26"/>
         </w:rPr>
         <w:tab/>
-        <w:t>(ký và ghi rõ họ tên)</w:t>
+        <w:t>(</w:t>
+      </w:r>
+      <w:proofErr w:type="spellStart"/>
+      <w:r>
+        <w:rPr>
+          <w:rFonts w:ascii="Times New Roman" w:hAnsi="Times New Roman"/>
+          <w:sz w:val="26"/>
+          <w:szCs w:val="26"/>
+        </w:rPr>
+        <w:t>ký</w:t>
+      </w:r>
+      <w:proofErr w:type="spellEnd"/>
+      <w:r>
+        <w:rPr>
+          <w:rFonts w:ascii="Times New Roman" w:hAnsi="Times New Roman"/>
+          <w:sz w:val="26"/>
+          <w:szCs w:val="26"/>
+        </w:rPr>
+        <w:t xml:space="preserve"> </w:t>
+      </w:r>
+      <w:proofErr w:type="spellStart"/>
+      <w:r>
+        <w:rPr>
+          <w:rFonts w:ascii="Times New Roman" w:hAnsi="Times New Roman"/>
+          <w:sz w:val="26"/>
+          <w:szCs w:val="26"/>
+        </w:rPr>
+        <w:t>và</w:t>
+      </w:r>
+      <w:proofErr w:type="spellEnd"/>
+      <w:r>
+        <w:rPr>
+          <w:rFonts w:ascii="Times New Roman" w:hAnsi="Times New Roman"/>
+          <w:sz w:val="26"/>
+          <w:szCs w:val="26"/>
+        </w:rPr>
+        <w:t xml:space="preserve"> </w:t>
+      </w:r>
+      <w:proofErr w:type="spellStart"/>
+      <w:r>
+        <w:rPr>
+          <w:rFonts w:ascii="Times New Roman" w:hAnsi="Times New Roman"/>
+          <w:sz w:val="26"/>
+          <w:szCs w:val="26"/>
+        </w:rPr>
+        <w:t>ghi</w:t>
+      </w:r>
+      <w:proofErr w:type="spellEnd"/>
+      <w:r>
+        <w:rPr>
+          <w:rFonts w:ascii="Times New Roman" w:hAnsi="Times New Roman"/>
+          <w:sz w:val="26"/>
+          <w:szCs w:val="26"/>
+        </w:rPr>
+        <w:t xml:space="preserve"> </w:t>
+      </w:r>
+      <w:proofErr w:type="spellStart"/>
+      <w:r>
+        <w:rPr>
+          <w:rFonts w:ascii="Times New Roman" w:hAnsi="Times New Roman"/>
+          <w:sz w:val="26"/>
+          <w:szCs w:val="26"/>
+        </w:rPr>
+        <w:t>rõ</w:t>
+      </w:r>
+      <w:proofErr w:type="spellEnd"/>
+      <w:r>
+        <w:rPr>
+          <w:rFonts w:ascii="Times New Roman" w:hAnsi="Times New Roman"/>
+          <w:sz w:val="26"/>
+          <w:szCs w:val="26"/>
+        </w:rPr>
+        <w:t xml:space="preserve"> </w:t>
+      </w:r>
+      <w:proofErr w:type="spellStart"/>
+      <w:r>
+        <w:rPr>
+          <w:rFonts w:ascii="Times New Roman" w:hAnsi="Times New Roman"/>
+          <w:sz w:val="26"/>
+          <w:szCs w:val="26"/>
+        </w:rPr>
+        <w:t>họ</w:t>
+      </w:r>
+      <w:proofErr w:type="spellEnd"/>
+      <w:r>
+        <w:rPr>
+          <w:rFonts w:ascii="Times New Roman" w:hAnsi="Times New Roman"/>
+          <w:sz w:val="26"/>
+          <w:szCs w:val="26"/>
+        </w:rPr>
+        <w:t xml:space="preserve"> </w:t>
+      </w:r>
+      <w:proofErr w:type="spellStart"/>
+      <w:r>
+        <w:rPr>
+          <w:rFonts w:ascii="Times New Roman" w:hAnsi="Times New Roman"/>
+          <w:sz w:val="26"/>
+          <w:szCs w:val="26"/>
+        </w:rPr>
+        <w:t>tên</w:t>
+      </w:r>
+      <w:proofErr w:type="spellEnd"/>
+      <w:r>
+        <w:rPr>
+          <w:rFonts w:ascii="Times New Roman" w:hAnsi="Times New Roman"/>
+          <w:sz w:val="26"/>
+          <w:szCs w:val="26"/>
+        </w:rPr>
+        <w:t>)</w:t>
       </w:r>
       <w:r>
         <w:rPr>
@@ -5205,7 +10753,115 @@
           <w:szCs w:val="26"/>
         </w:rPr>
         <w:tab/>
-        <w:t>(ký và ghi rõ họ tên)</w:t>
+        <w:t>(</w:t>
+      </w:r>
+      <w:proofErr w:type="spellStart"/>
+      <w:r>
+        <w:rPr>
+          <w:rFonts w:ascii="Times New Roman" w:hAnsi="Times New Roman"/>
+          <w:sz w:val="26"/>
+          <w:szCs w:val="26"/>
+        </w:rPr>
+        <w:t>ký</w:t>
+      </w:r>
+      <w:proofErr w:type="spellEnd"/>
+      <w:r>
+        <w:rPr>
+          <w:rFonts w:ascii="Times New Roman" w:hAnsi="Times New Roman"/>
+          <w:sz w:val="26"/>
+          <w:szCs w:val="26"/>
+        </w:rPr>
+        <w:t xml:space="preserve"> </w:t>
+      </w:r>
+      <w:proofErr w:type="spellStart"/>
+      <w:r>
+        <w:rPr>
+          <w:rFonts w:ascii="Times New Roman" w:hAnsi="Times New Roman"/>
+          <w:sz w:val="26"/>
+          <w:szCs w:val="26"/>
+        </w:rPr>
+        <w:t>và</w:t>
+      </w:r>
+      <w:proofErr w:type="spellEnd"/>
+      <w:r>
+        <w:rPr>
+          <w:rFonts w:ascii="Times New Roman" w:hAnsi="Times New Roman"/>
+          <w:sz w:val="26"/>
+          <w:szCs w:val="26"/>
+        </w:rPr>
+        <w:t xml:space="preserve"> </w:t>
+      </w:r>
+      <w:proofErr w:type="spellStart"/>
+      <w:r>
+        <w:rPr>
+          <w:rFonts w:ascii="Times New Roman" w:hAnsi="Times New Roman"/>
+          <w:sz w:val="26"/>
+          <w:szCs w:val="26"/>
+        </w:rPr>
+        <w:t>ghi</w:t>
+      </w:r>
+      <w:proofErr w:type="spellEnd"/>
+      <w:r>
+        <w:rPr>
+          <w:rFonts w:ascii="Times New Roman" w:hAnsi="Times New Roman"/>
+          <w:sz w:val="26"/>
+          <w:szCs w:val="26"/>
+        </w:rPr>
+        <w:t xml:space="preserve"> </w:t>
+      </w:r>
+      <w:proofErr w:type="spellStart"/>
+      <w:r>
+        <w:rPr>
+          <w:rFonts w:ascii="Times New Roman" w:hAnsi="Times New Roman"/>
+          <w:sz w:val="26"/>
+          <w:szCs w:val="26"/>
+        </w:rPr>
+        <w:t>rõ</w:t>
+      </w:r>
+      <w:proofErr w:type="spellEnd"/>
+      <w:r>
+        <w:rPr>
+          <w:rFonts w:ascii="Times New Roman" w:hAnsi="Times New Roman"/>
+          <w:sz w:val="26"/>
+          <w:szCs w:val="26"/>
+        </w:rPr>
+        <w:t xml:space="preserve"> </w:t>
+      </w:r>
+      <w:proofErr w:type="spellStart"/>
+      <w:r>
+        <w:rPr>
+          <w:rFonts w:ascii="Times New Roman" w:hAnsi="Times New Roman"/>
+          <w:sz w:val="26"/>
+          <w:szCs w:val="26"/>
+        </w:rPr>
+        <w:t>họ</w:t>
+      </w:r>
+      <w:proofErr w:type="spellEnd"/>
+      <w:r>
+        <w:rPr>
+          <w:rFonts w:ascii="Times New Roman" w:hAnsi="Times New Roman"/>
+          <w:sz w:val="26"/>
+          <w:szCs w:val="26"/>
+        </w:rPr>
+        <w:t xml:space="preserve"> </w:t>
+      </w:r>
+      <w:proofErr w:type="spellStart"/>
+      <w:r>
+        <w:rPr>
+          <w:rFonts w:ascii="Times New Roman" w:hAnsi="Times New Roman"/>
+          <w:sz w:val="26"/>
+          <w:szCs w:val="26"/>
+        </w:rPr>
+        <w:t>tên</w:t>
+      </w:r>
+      <w:proofErr w:type="spellEnd"/>
+      <w:r>
+        <w:rPr>
+          <w:rFonts w:ascii="Times New Roman" w:hAnsi="Times New Roman"/>
+          <w:sz w:val="26"/>
+          <w:szCs w:val="26"/>
+        </w:rPr>
+        <w:t>)</w:t>
       </w:r>
     </w:p>
     <w:p>
@@ -5267,7 +10923,7 @@
 </file>
 
 <file path=word/endnotes.xml><?xml version="1.0" encoding="utf-8"?>
-<w:endnotes xmlns:wpc="http://schemas.microsoft.com/office/word/2010/wordprocessingCanvas" xmlns:cx="http://schemas.microsoft.com/office/drawing/2014/chartex" xmlns:mc="http://schemas.openxmlformats.org/markup-compatibility/2006" xmlns:o="urn:schemas-microsoft-com:office:office" xmlns:r="http://schemas.openxmlformats.org/officeDocument/2006/relationships" xmlns:m="http://schemas.openxmlformats.org/officeDocument/2006/math" xmlns:v="urn:schemas-microsoft-com:vml" xmlns:wp14="http://schemas.microsoft.com/office/word/2010/wordprocessingDrawing" xmlns:wp="http://schemas.openxmlformats.org/drawingml/2006/wordprocessingDrawing" xmlns:w10="urn:schemas-microsoft-com:office:word" xmlns:w="http://schemas.openxmlformats.org/wordprocessingml/2006/main" xmlns:w14="http://schemas.microsoft.com/office/word/2010/wordml" xmlns:w15="http://schemas.microsoft.com/office/word/2012/wordml" xmlns:w16se="http://schemas.microsoft.com/office/word/2015/wordml/symex" xmlns:wpg="http://schemas.microsoft.com/office/word/2010/wordprocessingGroup" xmlns:wpi="http://schemas.microsoft.com/office/word/2010/wordprocessingInk" xmlns:wne="http://schemas.microsoft.com/office/word/2006/wordml" xmlns:wps="http://schemas.microsoft.com/office/word/2010/wordprocessingShape" mc:Ignorable="w14 w15 w16se wp14">
+<w:endnotes xmlns:wpc="http://schemas.microsoft.com/office/word/2010/wordprocessingCanvas" xmlns:cx="http://schemas.microsoft.com/office/drawing/2014/chartex" xmlns:cx1="http://schemas.microsoft.com/office/drawing/2015/9/8/chartex" xmlns:cx2="http://schemas.microsoft.com/office/drawing/2015/10/21/chartex" xmlns:cx3="http://schemas.microsoft.com/office/drawing/2016/5/9/chartex" xmlns:cx4="http://schemas.microsoft.com/office/drawing/2016/5/10/chartex" xmlns:cx5="http://schemas.microsoft.com/office/drawing/2016/5/11/chartex" xmlns:cx6="http://schemas.microsoft.com/office/drawing/2016/5/12/chartex" xmlns:cx7="http://schemas.microsoft.com/office/drawing/2016/5/13/chartex" xmlns:cx8="http://schemas.microsoft.com/office/drawing/2016/5/14/chartex" xmlns:mc="http://schemas.openxmlformats.org/markup-compatibility/2006" xmlns:aink="http://schemas.microsoft.com/office/drawing/2016/ink" xmlns:am3d="http://schemas.microsoft.com/office/drawing/2017/model3d" xmlns:o="urn:schemas-microsoft-com:office:office" xmlns:oel="http://schemas.microsoft.com/office/2019/extlst" xmlns:r="http://schemas.openxmlformats.org/officeDocument/2006/relationships" xmlns:m="http://schemas.openxmlformats.org/officeDocument/2006/math" xmlns:v="urn:schemas-microsoft-com:vml" xmlns:wp14="http://schemas.microsoft.com/office/word/2010/wordprocessingDrawing" xmlns:wp="http://schemas.openxmlformats.org/drawingml/2006/wordprocessingDrawing" xmlns:w10="urn:schemas-microsoft-com:office:word" xmlns:w="http://schemas.openxmlformats.org/wordprocessingml/2006/main" xmlns:w14="http://schemas.microsoft.com/office/word/2010/wordml" xmlns:w15="http://schemas.microsoft.com/office/word/2012/wordml" xmlns:w16cex="http://schemas.microsoft.com/office/word/2018/wordml/cex" xmlns:w16cid="http://schemas.microsoft.com/office/word/2016/wordml/cid" xmlns:w16="http://schemas.microsoft.com/office/word/2018/wordml" xmlns:w16du="http://schemas.microsoft.com/office/word/2023/wordml/word16du" xmlns:w16sdtdh="http://schemas.microsoft.com/office/word/2020/wordml/sdtdatahash" xmlns:w16se="http://schemas.microsoft.com/office/word/2015/wordml/symex" xmlns:wpg="http://schemas.microsoft.com/office/word/2010/wordprocessingGroup" xmlns:wpi="http://schemas.microsoft.com/office/word/2010/wordprocessingInk" xmlns:wne="http://schemas.microsoft.com/office/word/2006/wordml" xmlns:wps="http://schemas.microsoft.com/office/word/2010/wordprocessingShape" mc:Ignorable="w14 w15 w16se w16cid w16 w16cex w16sdtdh w16du wp14">
   <w:endnote w:type="separator" w:id="-1">
     <w:p>
       <w:r>
@@ -5286,7 +10942,7 @@
 </file>
 
 <file path=word/footer1.xml><?xml version="1.0" encoding="utf-8"?>
-<w:ftr xmlns:wpc="http://schemas.microsoft.com/office/word/2010/wordprocessingCanvas" xmlns:cx="http://schemas.microsoft.com/office/drawing/2014/chartex" xmlns:mc="http://schemas.openxmlformats.org/markup-compatibility/2006" xmlns:o="urn:schemas-microsoft-com:office:office" xmlns:r="http://schemas.openxmlformats.org/officeDocument/2006/relationships" xmlns:m="http://schemas.openxmlformats.org/officeDocument/2006/math" xmlns:v="urn:schemas-microsoft-com:vml" xmlns:wp14="http://schemas.microsoft.com/office/word/2010/wordprocessingDrawing" xmlns:wp="http://schemas.openxmlformats.org/drawingml/2006/wordprocessingDrawing" xmlns:w10="urn:schemas-microsoft-com:office:word" xmlns:w="http://schemas.openxmlformats.org/wordprocessingml/2006/main" xmlns:w14="http://schemas.microsoft.com/office/word/2010/wordml" xmlns:w15="http://schemas.microsoft.com/office/word/2012/wordml" xmlns:w16se="http://schemas.microsoft.com/office/word/2015/wordml/symex" xmlns:wpg="http://schemas.microsoft.com/office/word/2010/wordprocessingGroup" xmlns:wpi="http://schemas.microsoft.com/office/word/2010/wordprocessingInk" xmlns:wne="http://schemas.microsoft.com/office/word/2006/wordml" xmlns:wps="http://schemas.microsoft.com/office/word/2010/wordprocessingShape" mc:Ignorable="w14 w15 w16se wp14">
+<w:ftr xmlns:wpc="http://schemas.microsoft.com/office/word/2010/wordprocessingCanvas" xmlns:cx="http://schemas.microsoft.com/office/drawing/2014/chartex" xmlns:cx1="http://schemas.microsoft.com/office/drawing/2015/9/8/chartex" xmlns:cx2="http://schemas.microsoft.com/office/drawing/2015/10/21/chartex" xmlns:cx3="http://schemas.microsoft.com/office/drawing/2016/5/9/chartex" xmlns:cx4="http://schemas.microsoft.com/office/drawing/2016/5/10/chartex" xmlns:cx5="http://schemas.microsoft.com/office/drawing/2016/5/11/chartex" xmlns:cx6="http://schemas.microsoft.com/office/drawing/2016/5/12/chartex" xmlns:cx7="http://schemas.microsoft.com/office/drawing/2016/5/13/chartex" xmlns:cx8="http://schemas.microsoft.com/office/drawing/2016/5/14/chartex" xmlns:mc="http://schemas.openxmlformats.org/markup-compatibility/2006" xmlns:aink="http://schemas.microsoft.com/office/drawing/2016/ink" xmlns:am3d="http://schemas.microsoft.com/office/drawing/2017/model3d" xmlns:o="urn:schemas-microsoft-com:office:office" xmlns:oel="http://schemas.microsoft.com/office/2019/extlst" xmlns:r="http://schemas.openxmlformats.org/officeDocument/2006/relationships" xmlns:m="http://schemas.openxmlformats.org/officeDocument/2006/math" xmlns:v="urn:schemas-microsoft-com:vml" xmlns:wp14="http://schemas.microsoft.com/office/word/2010/wordprocessingDrawing" xmlns:wp="http://schemas.openxmlformats.org/drawingml/2006/wordprocessingDrawing" xmlns:w10="urn:schemas-microsoft-com:office:word" xmlns:w="http://schemas.openxmlformats.org/wordprocessingml/2006/main" xmlns:w14="http://schemas.microsoft.com/office/word/2010/wordml" xmlns:w15="http://schemas.microsoft.com/office/word/2012/wordml" xmlns:w16cex="http://schemas.microsoft.com/office/word/2018/wordml/cex" xmlns:w16cid="http://schemas.microsoft.com/office/word/2016/wordml/cid" xmlns:w16="http://schemas.microsoft.com/office/word/2018/wordml" xmlns:w16du="http://schemas.microsoft.com/office/word/2023/wordml/word16du" xmlns:w16sdtdh="http://schemas.microsoft.com/office/word/2020/wordml/sdtdatahash" xmlns:w16se="http://schemas.microsoft.com/office/word/2015/wordml/symex" xmlns:wpg="http://schemas.microsoft.com/office/word/2010/wordprocessingGroup" xmlns:wpi="http://schemas.microsoft.com/office/word/2010/wordprocessingInk" xmlns:wne="http://schemas.microsoft.com/office/word/2006/wordml" xmlns:wps="http://schemas.microsoft.com/office/word/2010/wordprocessingShape" mc:Ignorable="w14 w15 w16se w16cid w16 w16cex w16sdtdh w16du wp14">
   <w:p>
     <w:pPr>
       <w:pStyle w:val="Footer"/>
@@ -5323,7 +10979,7 @@
 </file>
 
 <file path=word/footnotes.xml><?xml version="1.0" encoding="utf-8"?>
-<w:footnotes xmlns:wpc="http://schemas.microsoft.com/office/word/2010/wordprocessingCanvas" xmlns:cx="http://schemas.microsoft.com/office/drawing/2014/chartex" xmlns:mc="http://schemas.openxmlformats.org/markup-compatibility/2006" xmlns:o="urn:schemas-microsoft-com:office:office" xmlns:r="http://schemas.openxmlformats.org/officeDocument/2006/relationships" xmlns:m="http://schemas.openxmlformats.org/officeDocument/2006/math" xmlns:v="urn:schemas-microsoft-com:vml" xmlns:wp14="http://schemas.microsoft.com/office/word/2010/wordprocessingDrawing" xmlns:wp="http://schemas.openxmlformats.org/drawingml/2006/wordprocessingDrawing" xmlns:w10="urn:schemas-microsoft-com:office:word" xmlns:w="http://schemas.openxmlformats.org/wordprocessingml/2006/main" xmlns:w14="http://schemas.microsoft.com/office/word/2010/wordml" xmlns:w15="http://schemas.microsoft.com/office/word/2012/wordml" xmlns:w16se="http://schemas.microsoft.com/office/word/2015/wordml/symex" xmlns:wpg="http://schemas.microsoft.com/office/word/2010/wordprocessingGroup" xmlns:wpi="http://schemas.microsoft.com/office/word/2010/wordprocessingInk" xmlns:wne="http://schemas.microsoft.com/office/word/2006/wordml" xmlns:wps="http://schemas.microsoft.com/office/word/2010/wordprocessingShape" mc:Ignorable="w14 w15 w16se wp14">
+<w:footnotes xmlns:wpc="http://schemas.microsoft.com/office/word/2010/wordprocessingCanvas" xmlns:cx="http://schemas.microsoft.com/office/drawing/2014/chartex" xmlns:cx1="http://schemas.microsoft.com/office/drawing/2015/9/8/chartex" xmlns:cx2="http://schemas.microsoft.com/office/drawing/2015/10/21/chartex" xmlns:cx3="http://schemas.microsoft.com/office/drawing/2016/5/9/chartex" xmlns:cx4="http://schemas.microsoft.com/office/drawing/2016/5/10/chartex" xmlns:cx5="http://schemas.microsoft.com/office/drawing/2016/5/11/chartex" xmlns:cx6="http://schemas.microsoft.com/office/drawing/2016/5/12/chartex" xmlns:cx7="http://schemas.microsoft.com/office/drawing/2016/5/13/chartex" xmlns:cx8="http://schemas.microsoft.com/office/drawing/2016/5/14/chartex" xmlns:mc="http://schemas.openxmlformats.org/markup-compatibility/2006" xmlns:aink="http://schemas.microsoft.com/office/drawing/2016/ink" xmlns:am3d="http://schemas.microsoft.com/office/drawing/2017/model3d" xmlns:o="urn:schemas-microsoft-com:office:office" xmlns:oel="http://schemas.microsoft.com/office/2019/extlst" xmlns:r="http://schemas.openxmlformats.org/officeDocument/2006/relationships" xmlns:m="http://schemas.openxmlformats.org/officeDocument/2006/math" xmlns:v="urn:schemas-microsoft-com:vml" xmlns:wp14="http://schemas.microsoft.com/office/word/2010/wordprocessingDrawing" xmlns:wp="http://schemas.openxmlformats.org/drawingml/2006/wordprocessingDrawing" xmlns:w10="urn:schemas-microsoft-com:office:word" xmlns:w="http://schemas.openxmlformats.org/wordprocessingml/2006/main" xmlns:w14="http://schemas.microsoft.com/office/word/2010/wordml" xmlns:w15="http://schemas.microsoft.com/office/word/2012/wordml" xmlns:w16cex="http://schemas.microsoft.com/office/word/2018/wordml/cex" xmlns:w16cid="http://schemas.microsoft.com/office/word/2016/wordml/cid" xmlns:w16="http://schemas.microsoft.com/office/word/2018/wordml" xmlns:w16du="http://schemas.microsoft.com/office/word/2023/wordml/word16du" xmlns:w16sdtdh="http://schemas.microsoft.com/office/word/2020/wordml/sdtdatahash" xmlns:w16se="http://schemas.microsoft.com/office/word/2015/wordml/symex" xmlns:wpg="http://schemas.microsoft.com/office/word/2010/wordprocessingGroup" xmlns:wpi="http://schemas.microsoft.com/office/word/2010/wordprocessingInk" xmlns:wne="http://schemas.microsoft.com/office/word/2006/wordml" xmlns:wps="http://schemas.microsoft.com/office/word/2010/wordprocessingShape" mc:Ignorable="w14 w15 w16se w16cid w16 w16cex w16sdtdh w16du wp14">
   <w:footnote w:type="separator" w:id="-1">
     <w:p>
       <w:r>
@@ -5342,7 +10998,7 @@
 </file>
 
 <file path=word/numbering.xml><?xml version="1.0" encoding="utf-8"?>
-<w:numbering xmlns:wpc="http://schemas.microsoft.com/office/word/2010/wordprocessingCanvas" xmlns:cx="http://schemas.microsoft.com/office/drawing/2014/chartex" xmlns:mc="http://schemas.openxmlformats.org/markup-compatibility/2006" xmlns:o="urn:schemas-microsoft-com:office:office" xmlns:r="http://schemas.openxmlformats.org/officeDocument/2006/relationships" xmlns:m="http://schemas.openxmlformats.org/officeDocument/2006/math" xmlns:v="urn:schemas-microsoft-com:vml" xmlns:wp14="http://schemas.microsoft.com/office/word/2010/wordprocessingDrawing" xmlns:wp="http://schemas.openxmlformats.org/drawingml/2006/wordprocessingDrawing" xmlns:w10="urn:schemas-microsoft-com:office:word" xmlns:w="http://schemas.openxmlformats.org/wordprocessingml/2006/main" xmlns:w14="http://schemas.microsoft.com/office/word/2010/wordml" xmlns:w15="http://schemas.microsoft.com/office/word/2012/wordml" xmlns:w16se="http://schemas.microsoft.com/office/word/2015/wordml/symex" xmlns:wpg="http://schemas.microsoft.com/office/word/2010/wordprocessingGroup" xmlns:wpi="http://schemas.microsoft.com/office/word/2010/wordprocessingInk" xmlns:wne="http://schemas.microsoft.com/office/word/2006/wordml" xmlns:wps="http://schemas.microsoft.com/office/word/2010/wordprocessingShape" mc:Ignorable="w14 w15 w16se wp14">
+<w:numbering xmlns:wpc="http://schemas.microsoft.com/office/word/2010/wordprocessingCanvas" xmlns:cx="http://schemas.microsoft.com/office/drawing/2014/chartex" xmlns:cx1="http://schemas.microsoft.com/office/drawing/2015/9/8/chartex" xmlns:cx2="http://schemas.microsoft.com/office/drawing/2015/10/21/chartex" xmlns:cx3="http://schemas.microsoft.com/office/drawing/2016/5/9/chartex" xmlns:cx4="http://schemas.microsoft.com/office/drawing/2016/5/10/chartex" xmlns:cx5="http://schemas.microsoft.com/office/drawing/2016/5/11/chartex" xmlns:cx6="http://schemas.microsoft.com/office/drawing/2016/5/12/chartex" xmlns:cx7="http://schemas.microsoft.com/office/drawing/2016/5/13/chartex" xmlns:cx8="http://schemas.microsoft.com/office/drawing/2016/5/14/chartex" xmlns:mc="http://schemas.openxmlformats.org/markup-compatibility/2006" xmlns:aink="http://schemas.microsoft.com/office/drawing/2016/ink" xmlns:am3d="http://schemas.microsoft.com/office/drawing/2017/model3d" xmlns:o="urn:schemas-microsoft-com:office:office" xmlns:oel="http://schemas.microsoft.com/office/2019/extlst" xmlns:r="http://schemas.openxmlformats.org/officeDocument/2006/relationships" xmlns:m="http://schemas.openxmlformats.org/officeDocument/2006/math" xmlns:v="urn:schemas-microsoft-com:vml" xmlns:wp14="http://schemas.microsoft.com/office/word/2010/wordprocessingDrawing" xmlns:wp="http://schemas.openxmlformats.org/drawingml/2006/wordprocessingDrawing" xmlns:w10="urn:schemas-microsoft-com:office:word" xmlns:w="http://schemas.openxmlformats.org/wordprocessingml/2006/main" xmlns:w14="http://schemas.microsoft.com/office/word/2010/wordml" xmlns:w15="http://schemas.microsoft.com/office/word/2012/wordml" xmlns:w16cex="http://schemas.microsoft.com/office/word/2018/wordml/cex" xmlns:w16cid="http://schemas.microsoft.com/office/word/2016/wordml/cid" xmlns:w16="http://schemas.microsoft.com/office/word/2018/wordml" xmlns:w16du="http://schemas.microsoft.com/office/word/2023/wordml/word16du" xmlns:w16sdtdh="http://schemas.microsoft.com/office/word/2020/wordml/sdtdatahash" xmlns:w16se="http://schemas.microsoft.com/office/word/2015/wordml/symex" xmlns:wpg="http://schemas.microsoft.com/office/word/2010/wordprocessingGroup" xmlns:wpi="http://schemas.microsoft.com/office/word/2010/wordprocessingInk" xmlns:wne="http://schemas.microsoft.com/office/word/2006/wordml" xmlns:wps="http://schemas.microsoft.com/office/word/2010/wordprocessingShape" mc:Ignorable="w14 w15 w16se w16cid w16 w16cex w16sdtdh w16du wp14">
   <w:abstractNum w:abstractNumId="0" w15:restartNumberingAfterBreak="0">
     <w:nsid w:val="00000002"/>
     <w:multiLevelType w:val="singleLevel"/>
@@ -7107,67 +12763,67 @@
       </w:rPr>
     </w:lvl>
   </w:abstractNum>
-  <w:num w:numId="1">
+  <w:num w:numId="1" w16cid:durableId="2042199574">
     <w:abstractNumId w:val="3"/>
   </w:num>
-  <w:num w:numId="2">
+  <w:num w:numId="2" w16cid:durableId="1456751350">
     <w:abstractNumId w:val="7"/>
   </w:num>
-  <w:num w:numId="3">
+  <w:num w:numId="3" w16cid:durableId="2142918326">
     <w:abstractNumId w:val="15"/>
   </w:num>
-  <w:num w:numId="4">
+  <w:num w:numId="4" w16cid:durableId="1299727092">
     <w:abstractNumId w:val="9"/>
   </w:num>
-  <w:num w:numId="5">
+  <w:num w:numId="5" w16cid:durableId="727144877">
     <w:abstractNumId w:val="10"/>
   </w:num>
-  <w:num w:numId="6">
+  <w:num w:numId="6" w16cid:durableId="997880231">
     <w:abstractNumId w:val="6"/>
   </w:num>
-  <w:num w:numId="7">
+  <w:num w:numId="7" w16cid:durableId="55209228">
     <w:abstractNumId w:val="4"/>
   </w:num>
-  <w:num w:numId="8">
+  <w:num w:numId="8" w16cid:durableId="568007044">
     <w:abstractNumId w:val="8"/>
   </w:num>
-  <w:num w:numId="9">
+  <w:num w:numId="9" w16cid:durableId="1853570595">
     <w:abstractNumId w:val="1"/>
   </w:num>
-  <w:num w:numId="10">
+  <w:num w:numId="10" w16cid:durableId="1639414783">
     <w:abstractNumId w:val="5"/>
   </w:num>
-  <w:num w:numId="11">
+  <w:num w:numId="11" w16cid:durableId="723913020">
     <w:abstractNumId w:val="12"/>
   </w:num>
-  <w:num w:numId="12">
+  <w:num w:numId="12" w16cid:durableId="809439058">
     <w:abstractNumId w:val="2"/>
   </w:num>
-  <w:num w:numId="13">
+  <w:num w:numId="13" w16cid:durableId="770592926">
     <w:abstractNumId w:val="3"/>
   </w:num>
-  <w:num w:numId="14">
+  <w:num w:numId="14" w16cid:durableId="696736562">
     <w:abstractNumId w:val="3"/>
   </w:num>
-  <w:num w:numId="15">
+  <w:num w:numId="15" w16cid:durableId="620068784">
     <w:abstractNumId w:val="14"/>
   </w:num>
-  <w:num w:numId="16">
+  <w:num w:numId="16" w16cid:durableId="1363941692">
     <w:abstractNumId w:val="13"/>
   </w:num>
-  <w:num w:numId="17">
+  <w:num w:numId="17" w16cid:durableId="882256254">
     <w:abstractNumId w:val="3"/>
   </w:num>
-  <w:num w:numId="18">
+  <w:num w:numId="18" w16cid:durableId="960575249">
     <w:abstractNumId w:val="3"/>
   </w:num>
-  <w:num w:numId="19">
+  <w:num w:numId="19" w16cid:durableId="391972384">
     <w:abstractNumId w:val="3"/>
   </w:num>
-  <w:num w:numId="20">
+  <w:num w:numId="20" w16cid:durableId="1114246493">
     <w:abstractNumId w:val="3"/>
   </w:num>
-  <w:num w:numId="21">
+  <w:num w:numId="21" w16cid:durableId="979841933">
     <w:abstractNumId w:val="11"/>
   </w:num>
   <w:numIdMacAtCleanup w:val="9"/>
@@ -7175,7 +12831,7 @@
 </file>
 
 <file path=word/styles.xml><?xml version="1.0" encoding="utf-8"?>
-<w:styles xmlns:mc="http://schemas.openxmlformats.org/markup-compatibility/2006" xmlns:r="http://schemas.openxmlformats.org/officeDocument/2006/relationships" xmlns:w="http://schemas.openxmlformats.org/wordprocessingml/2006/main" xmlns:w14="http://schemas.microsoft.com/office/word/2010/wordml" xmlns:w15="http://schemas.microsoft.com/office/word/2012/wordml" xmlns:w16se="http://schemas.microsoft.com/office/word/2015/wordml/symex" mc:Ignorable="w14 w15 w16se">
+<w:styles xmlns:mc="http://schemas.openxmlformats.org/markup-compatibility/2006" xmlns:r="http://schemas.openxmlformats.org/officeDocument/2006/relationships" xmlns:w="http://schemas.openxmlformats.org/wordprocessingml/2006/main" xmlns:w14="http://schemas.microsoft.com/office/word/2010/wordml" xmlns:w15="http://schemas.microsoft.com/office/word/2012/wordml" xmlns:w16cex="http://schemas.microsoft.com/office/word/2018/wordml/cex" xmlns:w16cid="http://schemas.microsoft.com/office/word/2016/wordml/cid" xmlns:w16="http://schemas.microsoft.com/office/word/2018/wordml" xmlns:w16du="http://schemas.microsoft.com/office/word/2023/wordml/word16du" xmlns:w16sdtdh="http://schemas.microsoft.com/office/word/2020/wordml/sdtdatahash" xmlns:w16se="http://schemas.microsoft.com/office/word/2015/wordml/symex" mc:Ignorable="w14 w15 w16se w16cid w16 w16cex w16sdtdh w16du">
   <w:docDefaults>
     <w:rPrDefault>
       <w:rPr>
@@ -7185,7 +12841,7 @@
     </w:rPrDefault>
     <w:pPrDefault/>
   </w:docDefaults>
-  <w:latentStyles w:defLockedState="0" w:defUIPriority="0" w:defSemiHidden="0" w:defUnhideWhenUsed="0" w:defQFormat="0" w:count="371">
+  <w:latentStyles w:defLockedState="0" w:defUIPriority="0" w:defSemiHidden="0" w:defUnhideWhenUsed="0" w:defQFormat="0" w:count="376">
     <w:lsdException w:name="Normal" w:qFormat="1"/>
     <w:lsdException w:name="heading 1" w:uiPriority="9" w:qFormat="1"/>
     <w:lsdException w:name="heading 2" w:semiHidden="1" w:unhideWhenUsed="1" w:qFormat="1"/>
@@ -7550,6 +13206,11 @@
     <w:lsdException w:name="List Table 5 Dark Accent 6" w:uiPriority="50"/>
     <w:lsdException w:name="List Table 6 Colorful Accent 6" w:uiPriority="51"/>
     <w:lsdException w:name="List Table 7 Colorful Accent 6" w:uiPriority="52"/>
+    <w:lsdException w:name="Mention" w:semiHidden="1" w:uiPriority="99" w:unhideWhenUsed="1"/>
+    <w:lsdException w:name="Smart Hyperlink" w:semiHidden="1" w:uiPriority="99" w:unhideWhenUsed="1"/>
+    <w:lsdException w:name="Hashtag" w:semiHidden="1" w:uiPriority="99" w:unhideWhenUsed="1"/>
+    <w:lsdException w:name="Unresolved Mention" w:semiHidden="1" w:uiPriority="99" w:unhideWhenUsed="1"/>
+    <w:lsdException w:name="Smart Link" w:semiHidden="1" w:uiPriority="99" w:unhideWhenUsed="1"/>
   </w:latentStyles>
   <w:style w:type="paragraph" w:default="1" w:styleId="Normal">
     <w:name w:val="Normal"/>
